--- a/The Verdant Community Garden.docx
+++ b/The Verdant Community Garden.docx
@@ -1,6 +1,6 @@
 
 <file path=word/document.xml><?xml version="1.0" encoding="utf-8"?>
-<w:document xmlns:wpc="http://schemas.microsoft.com/office/word/2010/wordprocessingCanvas" xmlns:cx="http://schemas.microsoft.com/office/drawing/2014/chartex" xmlns:cx1="http://schemas.microsoft.com/office/drawing/2015/9/8/chartex" xmlns:cx2="http://schemas.microsoft.com/office/drawing/2015/10/21/chartex" xmlns:cx3="http://schemas.microsoft.com/office/drawing/2016/5/9/chartex" xmlns:cx4="http://schemas.microsoft.com/office/drawing/2016/5/10/chartex" xmlns:cx5="http://schemas.microsoft.com/office/drawing/2016/5/11/chartex" xmlns:cx6="http://schemas.microsoft.com/office/drawing/2016/5/12/chartex" xmlns:cx7="http://schemas.microsoft.com/office/drawing/2016/5/13/chartex" xmlns:cx8="http://schemas.microsoft.com/office/drawing/2016/5/14/chartex" xmlns:mc="http://schemas.openxmlformats.org/markup-compatibility/2006" xmlns:aink="http://schemas.microsoft.com/office/drawing/2016/ink" xmlns:am3d="http://schemas.microsoft.com/office/drawing/2017/model3d" xmlns:o="urn:schemas-microsoft-com:office:office" xmlns:oel="http://schemas.microsoft.com/office/2019/extlst" xmlns:r="http://schemas.openxmlformats.org/officeDocument/2006/relationships" xmlns:m="http://schemas.openxmlformats.org/officeDocument/2006/math" xmlns:v="urn:schemas-microsoft-com:vml" xmlns:wp14="http://schemas.microsoft.com/office/word/2010/wordprocessingDrawing" xmlns:wp="http://schemas.openxmlformats.org/drawingml/2006/wordprocessingDrawing" xmlns:w10="urn:schemas-microsoft-com:office:word" xmlns:w="http://schemas.openxmlformats.org/wordprocessingml/2006/main" xmlns:w14="http://schemas.microsoft.com/office/word/2010/wordml" xmlns:w15="http://schemas.microsoft.com/office/word/2012/wordml" xmlns:w16cex="http://schemas.microsoft.com/office/word/2018/wordml/cex" xmlns:w16cid="http://schemas.microsoft.com/office/word/2016/wordml/cid" xmlns:w16="http://schemas.microsoft.com/office/word/2018/wordml" xmlns:w16du="http://schemas.microsoft.com/office/word/2023/wordml/word16du" xmlns:w16sdtdh="http://schemas.microsoft.com/office/word/2020/wordml/sdtdatahash" xmlns:w16se="http://schemas.microsoft.com/office/word/2015/wordml/symex" xmlns:wpg="http://schemas.microsoft.com/office/word/2010/wordprocessingGroup" xmlns:wpi="http://schemas.microsoft.com/office/word/2010/wordprocessingInk" xmlns:wne="http://schemas.microsoft.com/office/word/2006/wordml" xmlns:wps="http://schemas.microsoft.com/office/word/2010/wordprocessingShape" mc:Ignorable="w14 w15 w16se w16cid w16 w16cex w16sdtdh w16du wp14">
+<w:document xmlns:wpc="http://schemas.microsoft.com/office/word/2010/wordprocessingCanvas" xmlns:mc="http://schemas.openxmlformats.org/markup-compatibility/2006" xmlns:o="urn:schemas-microsoft-com:office:office" xmlns:r="http://schemas.openxmlformats.org/officeDocument/2006/relationships" xmlns:m="http://schemas.openxmlformats.org/officeDocument/2006/math" xmlns:v="urn:schemas-microsoft-com:vml" xmlns:wp14="http://schemas.microsoft.com/office/word/2010/wordprocessingDrawing" xmlns:wp="http://schemas.openxmlformats.org/drawingml/2006/wordprocessingDrawing" xmlns:w="http://schemas.openxmlformats.org/wordprocessingml/2006/main" xmlns:w14="http://schemas.microsoft.com/office/word/2010/wordml" xmlns:w10="urn:schemas-microsoft-com:office:word" xmlns:w15="http://schemas.microsoft.com/office/word/2012/wordml" xmlns:wpg="http://schemas.microsoft.com/office/word/2010/wordprocessingGroup" xmlns:wpi="http://schemas.microsoft.com/office/word/2010/wordprocessingInk" xmlns:wne="http://schemas.microsoft.com/office/word/2006/wordml" xmlns:wps="http://schemas.microsoft.com/office/word/2010/wordprocessingShape" xmlns:wpsCustomData="http://www.wps.cn/officeDocument/2013/wpsCustomData" mc:Ignorable="w14 w15 wp14">
   <w:body>
     <w:p/>
     <w:p>
@@ -8,12 +8,9 @@
         <w:jc w:val="center"/>
       </w:pPr>
       <w:r>
-        <w:rPr>
-          <w:noProof/>
-        </w:rPr>
         <w:drawing>
-          <wp:inline distT="0" distB="0" distL="0" distR="0" wp14:anchorId="46869263" wp14:editId="2FD93F48">
-            <wp:extent cx="2713836" cy="2688880"/>
+          <wp:inline distT="0" distB="0" distL="0" distR="0">
+            <wp:extent cx="2713355" cy="2688590"/>
             <wp:effectExtent l="0" t="0" r="0" b="0"/>
             <wp:docPr id="121505491" name="Picture 1" descr="A logo with a green circle and a white globe with leaves&#10;&#10;Description automatically generated with medium confidence"/>
             <wp:cNvGraphicFramePr>
@@ -24,10 +21,12 @@
                 <pic:pic xmlns:pic="http://schemas.openxmlformats.org/drawingml/2006/picture">
                   <pic:nvPicPr>
                     <pic:cNvPr id="121505491" name="Picture 1" descr="A logo with a green circle and a white globe with leaves&#10;&#10;Description automatically generated with medium confidence"/>
-                    <pic:cNvPicPr/>
+                    <pic:cNvPicPr>
+                      <a:picLocks noChangeAspect="1"/>
+                    </pic:cNvPicPr>
                   </pic:nvPicPr>
                   <pic:blipFill>
-                    <a:blip r:embed="rId8">
+                    <a:blip r:embed="rId6">
                       <a:extLst>
                         <a:ext uri="{28A0092B-C50C-407E-A947-70E740481C1C}">
                           <a14:useLocalDpi xmlns:a14="http://schemas.microsoft.com/office/drawing/2010/main" val="0"/>
@@ -148,9 +147,24 @@
     </w:p>
     <w:tbl>
       <w:tblPr>
-        <w:tblStyle w:val="TableGrid"/>
+        <w:tblStyle w:val="16"/>
         <w:tblW w:w="0" w:type="auto"/>
-        <w:tblLook w:val="04A0" w:firstRow="1" w:lastRow="0" w:firstColumn="1" w:lastColumn="0" w:noHBand="0" w:noVBand="1"/>
+        <w:tblInd w:w="0" w:type="dxa"/>
+        <w:tblBorders>
+          <w:top w:val="single" w:color="auto" w:sz="4" w:space="0"/>
+          <w:left w:val="single" w:color="auto" w:sz="4" w:space="0"/>
+          <w:bottom w:val="single" w:color="auto" w:sz="4" w:space="0"/>
+          <w:right w:val="single" w:color="auto" w:sz="4" w:space="0"/>
+          <w:insideH w:val="single" w:color="auto" w:sz="4" w:space="0"/>
+          <w:insideV w:val="single" w:color="auto" w:sz="4" w:space="0"/>
+        </w:tblBorders>
+        <w:tblLayout w:type="autofit"/>
+        <w:tblCellMar>
+          <w:top w:w="0" w:type="dxa"/>
+          <w:left w:w="108" w:type="dxa"/>
+          <w:bottom w:w="0" w:type="dxa"/>
+          <w:right w:w="108" w:type="dxa"/>
+        </w:tblCellMar>
       </w:tblPr>
       <w:tblGrid>
         <w:gridCol w:w="846"/>
@@ -158,8 +172,24 @@
         <w:gridCol w:w="2075"/>
       </w:tblGrid>
       <w:tr>
+        <w:tblPrEx>
+          <w:tblBorders>
+            <w:top w:val="single" w:color="auto" w:sz="4" w:space="0"/>
+            <w:left w:val="single" w:color="auto" w:sz="4" w:space="0"/>
+            <w:bottom w:val="single" w:color="auto" w:sz="4" w:space="0"/>
+            <w:right w:val="single" w:color="auto" w:sz="4" w:space="0"/>
+            <w:insideH w:val="single" w:color="auto" w:sz="4" w:space="0"/>
+            <w:insideV w:val="single" w:color="auto" w:sz="4" w:space="0"/>
+          </w:tblBorders>
+          <w:tblCellMar>
+            <w:top w:w="0" w:type="dxa"/>
+            <w:left w:w="108" w:type="dxa"/>
+            <w:bottom w:w="0" w:type="dxa"/>
+            <w:right w:w="108" w:type="dxa"/>
+          </w:tblCellMar>
+        </w:tblPrEx>
         <w:trPr>
-          <w:trHeight w:val="680"/>
+          <w:trHeight w:val="680" w:hRule="atLeast"/>
         </w:trPr>
         <w:tc>
           <w:tcPr>
@@ -170,6 +200,7 @@
           </w:tcPr>
           <w:p>
             <w:pPr>
+              <w:spacing w:after="0" w:line="240" w:lineRule="auto"/>
               <w:jc w:val="center"/>
               <w:rPr>
                 <w:rFonts w:ascii="Times New Roman" w:hAnsi="Times New Roman" w:cs="Times New Roman"/>
@@ -187,26 +218,30 @@
                 <w:sz w:val="32"/>
                 <w:szCs w:val="32"/>
               </w:rPr>
-              <w:t xml:space="preserve">PREPARED </w:t>
+              <w:t>PREPARED BY :</w:t>
             </w:r>
-            <w:proofErr w:type="gramStart"/>
-            <w:r>
-              <w:rPr>
-                <w:rFonts w:ascii="Times New Roman" w:hAnsi="Times New Roman" w:cs="Times New Roman"/>
-                <w:b/>
-                <w:bCs/>
-                <w:sz w:val="32"/>
-                <w:szCs w:val="32"/>
-              </w:rPr>
-              <w:t>BY :</w:t>
-            </w:r>
-            <w:proofErr w:type="gramEnd"/>
           </w:p>
         </w:tc>
       </w:tr>
       <w:tr>
+        <w:tblPrEx>
+          <w:tblBorders>
+            <w:top w:val="single" w:color="auto" w:sz="4" w:space="0"/>
+            <w:left w:val="single" w:color="auto" w:sz="4" w:space="0"/>
+            <w:bottom w:val="single" w:color="auto" w:sz="4" w:space="0"/>
+            <w:right w:val="single" w:color="auto" w:sz="4" w:space="0"/>
+            <w:insideH w:val="single" w:color="auto" w:sz="4" w:space="0"/>
+            <w:insideV w:val="single" w:color="auto" w:sz="4" w:space="0"/>
+          </w:tblBorders>
+          <w:tblCellMar>
+            <w:top w:w="0" w:type="dxa"/>
+            <w:left w:w="108" w:type="dxa"/>
+            <w:bottom w:w="0" w:type="dxa"/>
+            <w:right w:w="108" w:type="dxa"/>
+          </w:tblCellMar>
+        </w:tblPrEx>
         <w:trPr>
-          <w:trHeight w:val="680"/>
+          <w:trHeight w:val="680" w:hRule="atLeast"/>
         </w:trPr>
         <w:tc>
           <w:tcPr>
@@ -215,6 +250,7 @@
           </w:tcPr>
           <w:p>
             <w:pPr>
+              <w:spacing w:after="0" w:line="240" w:lineRule="auto"/>
               <w:jc w:val="center"/>
               <w:rPr>
                 <w:rFonts w:ascii="Times New Roman" w:hAnsi="Times New Roman" w:cs="Times New Roman"/>
@@ -243,6 +279,7 @@
           </w:tcPr>
           <w:p>
             <w:pPr>
+              <w:spacing w:after="0" w:line="240" w:lineRule="auto"/>
               <w:jc w:val="center"/>
               <w:rPr>
                 <w:rFonts w:ascii="Times New Roman" w:hAnsi="Times New Roman" w:cs="Times New Roman"/>
@@ -271,6 +308,7 @@
           </w:tcPr>
           <w:p>
             <w:pPr>
+              <w:spacing w:after="0" w:line="240" w:lineRule="auto"/>
               <w:jc w:val="center"/>
               <w:rPr>
                 <w:rFonts w:ascii="Times New Roman" w:hAnsi="Times New Roman" w:cs="Times New Roman"/>
@@ -294,8 +332,24 @@
         </w:tc>
       </w:tr>
       <w:tr>
+        <w:tblPrEx>
+          <w:tblBorders>
+            <w:top w:val="single" w:color="auto" w:sz="4" w:space="0"/>
+            <w:left w:val="single" w:color="auto" w:sz="4" w:space="0"/>
+            <w:bottom w:val="single" w:color="auto" w:sz="4" w:space="0"/>
+            <w:right w:val="single" w:color="auto" w:sz="4" w:space="0"/>
+            <w:insideH w:val="single" w:color="auto" w:sz="4" w:space="0"/>
+            <w:insideV w:val="single" w:color="auto" w:sz="4" w:space="0"/>
+          </w:tblBorders>
+          <w:tblCellMar>
+            <w:top w:w="0" w:type="dxa"/>
+            <w:left w:w="108" w:type="dxa"/>
+            <w:bottom w:w="0" w:type="dxa"/>
+            <w:right w:w="108" w:type="dxa"/>
+          </w:tblCellMar>
+        </w:tblPrEx>
         <w:trPr>
-          <w:trHeight w:val="680"/>
+          <w:trHeight w:val="680" w:hRule="atLeast"/>
         </w:trPr>
         <w:tc>
           <w:tcPr>
@@ -304,6 +358,7 @@
           </w:tcPr>
           <w:p>
             <w:pPr>
+              <w:spacing w:after="0" w:line="240" w:lineRule="auto"/>
               <w:jc w:val="center"/>
               <w:rPr>
                 <w:rFonts w:ascii="Times New Roman" w:hAnsi="Times New Roman" w:cs="Times New Roman"/>
@@ -328,6 +383,7 @@
           </w:tcPr>
           <w:p>
             <w:pPr>
+              <w:spacing w:after="0" w:line="240" w:lineRule="auto"/>
               <w:jc w:val="center"/>
               <w:rPr>
                 <w:rFonts w:ascii="Times New Roman" w:hAnsi="Times New Roman" w:cs="Times New Roman"/>
@@ -352,6 +408,7 @@
           </w:tcPr>
           <w:p>
             <w:pPr>
+              <w:spacing w:after="0" w:line="240" w:lineRule="auto"/>
               <w:jc w:val="center"/>
               <w:rPr>
                 <w:rFonts w:ascii="Times New Roman" w:hAnsi="Times New Roman" w:cs="Times New Roman"/>
@@ -371,8 +428,24 @@
         </w:tc>
       </w:tr>
       <w:tr>
+        <w:tblPrEx>
+          <w:tblBorders>
+            <w:top w:val="single" w:color="auto" w:sz="4" w:space="0"/>
+            <w:left w:val="single" w:color="auto" w:sz="4" w:space="0"/>
+            <w:bottom w:val="single" w:color="auto" w:sz="4" w:space="0"/>
+            <w:right w:val="single" w:color="auto" w:sz="4" w:space="0"/>
+            <w:insideH w:val="single" w:color="auto" w:sz="4" w:space="0"/>
+            <w:insideV w:val="single" w:color="auto" w:sz="4" w:space="0"/>
+          </w:tblBorders>
+          <w:tblCellMar>
+            <w:top w:w="0" w:type="dxa"/>
+            <w:left w:w="108" w:type="dxa"/>
+            <w:bottom w:w="0" w:type="dxa"/>
+            <w:right w:w="108" w:type="dxa"/>
+          </w:tblCellMar>
+        </w:tblPrEx>
         <w:trPr>
-          <w:trHeight w:val="680"/>
+          <w:trHeight w:val="680" w:hRule="atLeast"/>
         </w:trPr>
         <w:tc>
           <w:tcPr>
@@ -381,6 +454,7 @@
           </w:tcPr>
           <w:p>
             <w:pPr>
+              <w:spacing w:after="0" w:line="240" w:lineRule="auto"/>
               <w:jc w:val="center"/>
               <w:rPr>
                 <w:rFonts w:ascii="Times New Roman" w:hAnsi="Times New Roman" w:cs="Times New Roman"/>
@@ -405,7 +479,7 @@
           </w:tcPr>
           <w:p>
             <w:pPr>
-              <w:spacing w:line="276" w:lineRule="auto"/>
+              <w:spacing w:after="0" w:line="276" w:lineRule="auto"/>
               <w:jc w:val="center"/>
               <w:rPr>
                 <w:rFonts w:ascii="Times New Roman" w:hAnsi="Times New Roman" w:cs="Times New Roman"/>
@@ -430,7 +504,7 @@
           </w:tcPr>
           <w:p>
             <w:pPr>
-              <w:spacing w:line="276" w:lineRule="auto"/>
+              <w:spacing w:after="0" w:line="276" w:lineRule="auto"/>
               <w:jc w:val="center"/>
               <w:rPr>
                 <w:rFonts w:ascii="Times New Roman" w:hAnsi="Times New Roman" w:cs="Times New Roman"/>
@@ -450,8 +524,24 @@
         </w:tc>
       </w:tr>
       <w:tr>
+        <w:tblPrEx>
+          <w:tblBorders>
+            <w:top w:val="single" w:color="auto" w:sz="4" w:space="0"/>
+            <w:left w:val="single" w:color="auto" w:sz="4" w:space="0"/>
+            <w:bottom w:val="single" w:color="auto" w:sz="4" w:space="0"/>
+            <w:right w:val="single" w:color="auto" w:sz="4" w:space="0"/>
+            <w:insideH w:val="single" w:color="auto" w:sz="4" w:space="0"/>
+            <w:insideV w:val="single" w:color="auto" w:sz="4" w:space="0"/>
+          </w:tblBorders>
+          <w:tblCellMar>
+            <w:top w:w="0" w:type="dxa"/>
+            <w:left w:w="108" w:type="dxa"/>
+            <w:bottom w:w="0" w:type="dxa"/>
+            <w:right w:w="108" w:type="dxa"/>
+          </w:tblCellMar>
+        </w:tblPrEx>
         <w:trPr>
-          <w:trHeight w:val="680"/>
+          <w:trHeight w:val="680" w:hRule="atLeast"/>
         </w:trPr>
         <w:tc>
           <w:tcPr>
@@ -460,6 +550,7 @@
           </w:tcPr>
           <w:p>
             <w:pPr>
+              <w:spacing w:after="0" w:line="240" w:lineRule="auto"/>
               <w:jc w:val="center"/>
               <w:rPr>
                 <w:rFonts w:ascii="Times New Roman" w:hAnsi="Times New Roman" w:cs="Times New Roman"/>
@@ -484,7 +575,7 @@
           </w:tcPr>
           <w:p>
             <w:pPr>
-              <w:spacing w:line="276" w:lineRule="auto"/>
+              <w:spacing w:after="0" w:line="276" w:lineRule="auto"/>
               <w:jc w:val="center"/>
               <w:rPr>
                 <w:rFonts w:ascii="Times New Roman" w:hAnsi="Times New Roman" w:cs="Times New Roman"/>
@@ -498,18 +589,8 @@
                 <w:sz w:val="32"/>
                 <w:szCs w:val="32"/>
               </w:rPr>
-              <w:t xml:space="preserve">⁠Mohamad Ammar Afiq bin </w:t>
+              <w:t>⁠Mohamad Ammar Afiq bin Nokman</w:t>
             </w:r>
-            <w:proofErr w:type="spellStart"/>
-            <w:r>
-              <w:rPr>
-                <w:rFonts w:ascii="Times New Roman" w:hAnsi="Times New Roman" w:cs="Times New Roman"/>
-                <w:sz w:val="32"/>
-                <w:szCs w:val="32"/>
-              </w:rPr>
-              <w:t>Nokman</w:t>
-            </w:r>
-            <w:proofErr w:type="spellEnd"/>
           </w:p>
         </w:tc>
         <w:tc>
@@ -519,7 +600,7 @@
           </w:tcPr>
           <w:p>
             <w:pPr>
-              <w:spacing w:line="276" w:lineRule="auto"/>
+              <w:spacing w:after="0" w:line="276" w:lineRule="auto"/>
               <w:jc w:val="center"/>
               <w:rPr>
                 <w:rFonts w:ascii="Times New Roman" w:hAnsi="Times New Roman" w:cs="Times New Roman"/>
@@ -544,7 +625,7 @@
     <w:p/>
     <w:p>
       <w:pPr>
-        <w:pStyle w:val="ListParagraph"/>
+        <w:pStyle w:val="29"/>
         <w:numPr>
           <w:ilvl w:val="0"/>
           <w:numId w:val="1"/>
@@ -565,13 +646,12 @@
           <w:sz w:val="32"/>
           <w:szCs w:val="32"/>
         </w:rPr>
-        <w:lastRenderedPageBreak/>
         <w:t>INTRODUCTION</w:t>
       </w:r>
     </w:p>
     <w:p>
       <w:pPr>
-        <w:pStyle w:val="NormalWeb"/>
+        <w:pStyle w:val="13"/>
         <w:rPr>
           <w:sz w:val="28"/>
           <w:szCs w:val="28"/>
@@ -579,26 +659,17 @@
       </w:pPr>
       <w:r>
         <w:rPr>
-          <w:rStyle w:val="Strong"/>
+          <w:rStyle w:val="14"/>
           <w:rFonts w:eastAsiaTheme="majorEastAsia"/>
           <w:sz w:val="28"/>
           <w:szCs w:val="28"/>
         </w:rPr>
-        <w:t xml:space="preserve">1.1     </w:t>
-      </w:r>
-      <w:r>
-        <w:rPr>
-          <w:rStyle w:val="Strong"/>
-          <w:rFonts w:eastAsiaTheme="majorEastAsia"/>
-          <w:sz w:val="28"/>
-          <w:szCs w:val="28"/>
-        </w:rPr>
-        <w:t>Purpose of the Garden</w:t>
-      </w:r>
-    </w:p>
-    <w:p>
-      <w:pPr>
-        <w:pStyle w:val="NormalWeb"/>
+        <w:t>1.1     Purpose of the Garden</w:t>
+      </w:r>
+    </w:p>
+    <w:p>
+      <w:pPr>
+        <w:pStyle w:val="13"/>
         <w:numPr>
           <w:ilvl w:val="0"/>
           <w:numId w:val="2"/>
@@ -611,7 +682,7 @@
     </w:p>
     <w:p>
       <w:pPr>
-        <w:pStyle w:val="NormalWeb"/>
+        <w:pStyle w:val="13"/>
         <w:numPr>
           <w:ilvl w:val="0"/>
           <w:numId w:val="2"/>
@@ -624,7 +695,7 @@
     </w:p>
     <w:p>
       <w:pPr>
-        <w:pStyle w:val="NormalWeb"/>
+        <w:pStyle w:val="13"/>
         <w:rPr>
           <w:sz w:val="28"/>
           <w:szCs w:val="28"/>
@@ -632,35 +703,17 @@
       </w:pPr>
       <w:r>
         <w:rPr>
-          <w:rStyle w:val="Strong"/>
+          <w:rStyle w:val="14"/>
           <w:rFonts w:eastAsiaTheme="majorEastAsia"/>
           <w:sz w:val="28"/>
           <w:szCs w:val="28"/>
         </w:rPr>
-        <w:t xml:space="preserve">1.2 </w:t>
-      </w:r>
-      <w:r>
-        <w:rPr>
-          <w:rStyle w:val="Strong"/>
-          <w:rFonts w:eastAsiaTheme="majorEastAsia"/>
-          <w:sz w:val="28"/>
-          <w:szCs w:val="28"/>
-        </w:rPr>
-        <w:t xml:space="preserve">    </w:t>
-      </w:r>
-      <w:r>
-        <w:rPr>
-          <w:rStyle w:val="Strong"/>
-          <w:rFonts w:eastAsiaTheme="majorEastAsia"/>
-          <w:sz w:val="28"/>
-          <w:szCs w:val="28"/>
-        </w:rPr>
-        <w:t>Overview of the Project</w:t>
-      </w:r>
-    </w:p>
-    <w:p>
-      <w:pPr>
-        <w:pStyle w:val="NormalWeb"/>
+        <w:t>1.2     Overview of the Project</w:t>
+      </w:r>
+    </w:p>
+    <w:p>
+      <w:pPr>
+        <w:pStyle w:val="13"/>
         <w:numPr>
           <w:ilvl w:val="0"/>
           <w:numId w:val="3"/>
@@ -669,7 +722,7 @@
       </w:pPr>
       <w:r>
         <w:rPr>
-          <w:rStyle w:val="Strong"/>
+          <w:rStyle w:val="14"/>
           <w:rFonts w:eastAsiaTheme="majorEastAsia"/>
         </w:rPr>
         <w:t>Location</w:t>
@@ -680,7 +733,7 @@
     </w:p>
     <w:p>
       <w:pPr>
-        <w:pStyle w:val="NormalWeb"/>
+        <w:pStyle w:val="13"/>
         <w:numPr>
           <w:ilvl w:val="0"/>
           <w:numId w:val="3"/>
@@ -689,7 +742,7 @@
       </w:pPr>
       <w:r>
         <w:rPr>
-          <w:rStyle w:val="Strong"/>
+          <w:rStyle w:val="14"/>
           <w:rFonts w:eastAsiaTheme="majorEastAsia"/>
         </w:rPr>
         <w:t>Key Features</w:t>
@@ -721,7 +774,7 @@
     </w:p>
     <w:p>
       <w:pPr>
-        <w:pStyle w:val="ListParagraph"/>
+        <w:pStyle w:val="29"/>
         <w:numPr>
           <w:ilvl w:val="0"/>
           <w:numId w:val="1"/>
@@ -742,13 +795,12 @@
           <w:sz w:val="32"/>
           <w:szCs w:val="32"/>
         </w:rPr>
-        <w:lastRenderedPageBreak/>
         <w:t>DESIGN AND LAYOUT</w:t>
       </w:r>
     </w:p>
     <w:p>
       <w:pPr>
-        <w:pStyle w:val="NormalWeb"/>
+        <w:pStyle w:val="13"/>
         <w:rPr>
           <w:sz w:val="28"/>
           <w:szCs w:val="28"/>
@@ -756,26 +808,17 @@
       </w:pPr>
       <w:r>
         <w:rPr>
-          <w:rStyle w:val="Strong"/>
+          <w:rStyle w:val="14"/>
           <w:rFonts w:eastAsiaTheme="majorEastAsia"/>
           <w:sz w:val="28"/>
           <w:szCs w:val="28"/>
         </w:rPr>
-        <w:t xml:space="preserve">2.1     </w:t>
-      </w:r>
-      <w:r>
-        <w:rPr>
-          <w:rStyle w:val="Strong"/>
-          <w:rFonts w:eastAsiaTheme="majorEastAsia"/>
-          <w:sz w:val="28"/>
-          <w:szCs w:val="28"/>
-        </w:rPr>
-        <w:t>Garden Zones</w:t>
-      </w:r>
-    </w:p>
-    <w:p>
-      <w:pPr>
-        <w:pStyle w:val="NormalWeb"/>
+        <w:t>2.1     Garden Zones</w:t>
+      </w:r>
+    </w:p>
+    <w:p>
+      <w:pPr>
+        <w:pStyle w:val="13"/>
         <w:numPr>
           <w:ilvl w:val="0"/>
           <w:numId w:val="4"/>
@@ -784,7 +827,7 @@
       </w:pPr>
       <w:r>
         <w:rPr>
-          <w:rStyle w:val="Strong"/>
+          <w:rStyle w:val="14"/>
           <w:rFonts w:eastAsiaTheme="majorEastAsia"/>
         </w:rPr>
         <w:t>Vegetable and Herb Plots</w:t>
@@ -795,7 +838,7 @@
     </w:p>
     <w:p>
       <w:pPr>
-        <w:pStyle w:val="NormalWeb"/>
+        <w:pStyle w:val="13"/>
         <w:numPr>
           <w:ilvl w:val="0"/>
           <w:numId w:val="4"/>
@@ -804,7 +847,7 @@
       </w:pPr>
       <w:r>
         <w:rPr>
-          <w:rStyle w:val="Strong"/>
+          <w:rStyle w:val="14"/>
           <w:rFonts w:eastAsiaTheme="majorEastAsia"/>
         </w:rPr>
         <w:t>Flower Beds and Pollinator Gardens</w:t>
@@ -815,7 +858,7 @@
     </w:p>
     <w:p>
       <w:pPr>
-        <w:pStyle w:val="NormalWeb"/>
+        <w:pStyle w:val="13"/>
         <w:numPr>
           <w:ilvl w:val="0"/>
           <w:numId w:val="4"/>
@@ -824,7 +867,7 @@
       </w:pPr>
       <w:r>
         <w:rPr>
-          <w:rStyle w:val="Strong"/>
+          <w:rStyle w:val="14"/>
           <w:rFonts w:eastAsiaTheme="majorEastAsia"/>
         </w:rPr>
         <w:t>Composting Area</w:t>
@@ -835,7 +878,7 @@
     </w:p>
     <w:p>
       <w:pPr>
-        <w:pStyle w:val="NormalWeb"/>
+        <w:pStyle w:val="13"/>
         <w:numPr>
           <w:ilvl w:val="0"/>
           <w:numId w:val="4"/>
@@ -844,7 +887,7 @@
       </w:pPr>
       <w:r>
         <w:rPr>
-          <w:rStyle w:val="Strong"/>
+          <w:rStyle w:val="14"/>
           <w:rFonts w:eastAsiaTheme="majorEastAsia"/>
         </w:rPr>
         <w:t>Seating and Recreational Spaces</w:t>
@@ -855,10 +898,10 @@
     </w:p>
     <w:p>
       <w:pPr>
-        <w:pStyle w:val="NormalWeb"/>
+        <w:pStyle w:val="13"/>
         <w:spacing w:line="360" w:lineRule="auto"/>
         <w:rPr>
-          <w:rStyle w:val="Strong"/>
+          <w:rStyle w:val="14"/>
           <w:rFonts w:eastAsiaTheme="majorEastAsia"/>
           <w:sz w:val="28"/>
           <w:szCs w:val="28"/>
@@ -866,7 +909,7 @@
       </w:pPr>
       <w:r>
         <w:rPr>
-          <w:rStyle w:val="Strong"/>
+          <w:rStyle w:val="14"/>
           <w:rFonts w:eastAsiaTheme="majorEastAsia"/>
           <w:sz w:val="28"/>
           <w:szCs w:val="28"/>
@@ -876,20 +919,13 @@
     </w:p>
     <w:p>
       <w:pPr>
-        <w:pStyle w:val="NormalWeb"/>
+        <w:pStyle w:val="13"/>
         <w:ind w:firstLine="720"/>
-        <w:rPr>
-          <w:sz w:val="28"/>
-          <w:szCs w:val="28"/>
-        </w:rPr>
-      </w:pPr>
-      <w:r>
-        <w:rPr>
-          <w:noProof/>
-        </w:rPr>
+      </w:pPr>
+      <w:r>
         <w:drawing>
-          <wp:inline distT="0" distB="0" distL="0" distR="0" wp14:anchorId="359BBD0C" wp14:editId="32B03D84">
-            <wp:extent cx="3390833" cy="3466618"/>
+          <wp:inline distT="0" distB="0" distL="0" distR="0">
+            <wp:extent cx="3390265" cy="3466465"/>
             <wp:effectExtent l="19050" t="19050" r="19685" b="19685"/>
             <wp:docPr id="1968705055" name="Picture 1" descr="Full view"/>
             <wp:cNvGraphicFramePr>
@@ -899,13 +935,13 @@
               <a:graphicData uri="http://schemas.openxmlformats.org/drawingml/2006/picture">
                 <pic:pic xmlns:pic="http://schemas.openxmlformats.org/drawingml/2006/picture">
                   <pic:nvPicPr>
-                    <pic:cNvPr id="0" name="Picture 10" descr="Full view"/>
+                    <pic:cNvPr id="1968705055" name="Picture 1" descr="Full view"/>
                     <pic:cNvPicPr>
                       <a:picLocks noChangeAspect="1" noChangeArrowheads="1"/>
                     </pic:cNvPicPr>
                   </pic:nvPicPr>
-                  <pic:blipFill rotWithShape="1">
-                    <a:blip r:embed="rId9" cstate="print">
+                  <pic:blipFill>
+                    <a:blip r:embed="rId7" cstate="print">
                       <a:extLst>
                         <a:ext uri="{28A0092B-C50C-407E-A947-70E740481C1C}">
                           <a14:useLocalDpi xmlns:a14="http://schemas.microsoft.com/office/drawing/2010/main" val="0"/>
@@ -913,9 +949,11 @@
                       </a:extLst>
                     </a:blip>
                     <a:srcRect t="6239" r="5325" b="21572"/>
-                    <a:stretch/>
+                    <a:stretch>
+                      <a:fillRect/>
+                    </a:stretch>
                   </pic:blipFill>
-                  <pic:spPr bwMode="auto">
+                  <pic:spPr>
                     <a:xfrm>
                       <a:off x="0" y="0"/>
                       <a:ext cx="3397280" cy="3473209"/>
@@ -929,11 +967,6 @@
                         <a:schemeClr val="tx1"/>
                       </a:solidFill>
                     </a:ln>
-                    <a:extLst>
-                      <a:ext uri="{53640926-AAD7-44D8-BBD7-CCE9431645EC}">
-                        <a14:shadowObscured xmlns:a14="http://schemas.microsoft.com/office/drawing/2010/main"/>
-                      </a:ext>
-                    </a:extLst>
                   </pic:spPr>
                 </pic:pic>
               </a:graphicData>
@@ -942,173 +975,676 @@
         </w:drawing>
       </w:r>
     </w:p>
-    <w:p/>
+    <w:p>
+      <w:r>
+        <w:br w:type="page"/>
+      </w:r>
+    </w:p>
+    <w:p>
+      <w:pPr>
+        <w:pStyle w:val="13"/>
+        <w:ind w:firstLine="720"/>
+        <w:rPr>
+          <w:rFonts w:hint="default" w:ascii="Times New Roman" w:hAnsi="Times New Roman" w:cs="Times New Roman"/>
+        </w:rPr>
+      </w:pPr>
+    </w:p>
+    <w:p>
+      <w:pPr>
+        <w:numPr>
+          <w:ilvl w:val="0"/>
+          <w:numId w:val="5"/>
+        </w:numPr>
+        <w:spacing w:line="360" w:lineRule="auto"/>
+        <w:ind w:left="432" w:leftChars="0" w:hanging="432" w:firstLineChars="0"/>
+        <w:rPr>
+          <w:rFonts w:hint="default" w:ascii="Times New Roman" w:hAnsi="Times New Roman" w:cs="Times New Roman"/>
+          <w:b/>
+          <w:bCs/>
+        </w:rPr>
+      </w:pPr>
+      <w:r>
+        <w:rPr>
+          <w:rFonts w:hint="default" w:ascii="Times New Roman" w:hAnsi="Times New Roman" w:cs="Times New Roman"/>
+          <w:b/>
+          <w:bCs/>
+          <w:sz w:val="32"/>
+          <w:szCs w:val="32"/>
+        </w:rPr>
+        <w:t xml:space="preserve">LOGISTICS AND PARTNERSHIPS </w:t>
+      </w:r>
+    </w:p>
+    <w:p>
+      <w:pPr>
+        <w:spacing w:line="360" w:lineRule="auto"/>
+        <w:rPr>
+          <w:rFonts w:hint="default" w:ascii="Times New Roman" w:hAnsi="Times New Roman" w:cs="Times New Roman"/>
+        </w:rPr>
+      </w:pPr>
+      <w:r>
+        <w:rPr>
+          <w:rFonts w:hint="default" w:ascii="Times New Roman" w:hAnsi="Times New Roman" w:cs="Times New Roman"/>
+          <w:b/>
+          <w:bCs/>
+          <w:sz w:val="28"/>
+          <w:szCs w:val="28"/>
+        </w:rPr>
+        <w:t xml:space="preserve">3.1     Funding Sources </w:t>
+      </w:r>
+    </w:p>
+    <w:p>
+      <w:pPr>
+        <w:numPr>
+          <w:ilvl w:val="0"/>
+          <w:numId w:val="6"/>
+        </w:numPr>
+        <w:tabs>
+          <w:tab w:val="left" w:pos="420"/>
+          <w:tab w:val="clear" w:pos="1260"/>
+        </w:tabs>
+        <w:ind w:left="1258" w:leftChars="0" w:hanging="418" w:firstLineChars="0"/>
+        <w:rPr>
+          <w:rFonts w:hint="default" w:ascii="Times New Roman" w:hAnsi="Times New Roman" w:cs="Times New Roman"/>
+          <w:sz w:val="24"/>
+          <w:szCs w:val="24"/>
+        </w:rPr>
+      </w:pPr>
+      <w:r>
+        <w:rPr>
+          <w:rFonts w:hint="default" w:ascii="Times New Roman" w:hAnsi="Times New Roman" w:cs="Times New Roman"/>
+          <w:sz w:val="24"/>
+          <w:szCs w:val="24"/>
+        </w:rPr>
+        <w:t xml:space="preserve">Local government grants for urban green initiatives. </w:t>
+      </w:r>
+    </w:p>
+    <w:p>
+      <w:pPr>
+        <w:numPr>
+          <w:ilvl w:val="0"/>
+          <w:numId w:val="6"/>
+        </w:numPr>
+        <w:tabs>
+          <w:tab w:val="left" w:pos="420"/>
+          <w:tab w:val="clear" w:pos="1260"/>
+        </w:tabs>
+        <w:ind w:left="1258" w:leftChars="0" w:hanging="418" w:firstLineChars="0"/>
+        <w:rPr>
+          <w:rFonts w:hint="default" w:ascii="Times New Roman" w:hAnsi="Times New Roman" w:cs="Times New Roman"/>
+          <w:sz w:val="24"/>
+          <w:szCs w:val="24"/>
+        </w:rPr>
+      </w:pPr>
+      <w:r>
+        <w:rPr>
+          <w:rFonts w:hint="default" w:ascii="Times New Roman" w:hAnsi="Times New Roman" w:cs="Times New Roman"/>
+          <w:sz w:val="24"/>
+          <w:szCs w:val="24"/>
+        </w:rPr>
+        <w:t xml:space="preserve">Crowdfunding campaigns and community donations. </w:t>
+      </w:r>
+    </w:p>
+    <w:p>
+      <w:pPr>
+        <w:rPr>
+          <w:rFonts w:hint="default" w:ascii="Times New Roman" w:hAnsi="Times New Roman" w:cs="Times New Roman"/>
+        </w:rPr>
+      </w:pPr>
+    </w:p>
+    <w:p>
+      <w:pPr>
+        <w:rPr>
+          <w:rFonts w:hint="default" w:ascii="Times New Roman" w:hAnsi="Times New Roman" w:cs="Times New Roman"/>
+        </w:rPr>
+      </w:pPr>
+      <w:r>
+        <w:rPr>
+          <w:rFonts w:hint="default" w:ascii="Times New Roman" w:hAnsi="Times New Roman" w:cs="Times New Roman"/>
+          <w:b/>
+          <w:bCs/>
+          <w:sz w:val="28"/>
+          <w:szCs w:val="28"/>
+        </w:rPr>
+        <w:t xml:space="preserve">3.2     Partnerships </w:t>
+      </w:r>
+    </w:p>
+    <w:p>
+      <w:pPr>
+        <w:numPr>
+          <w:ilvl w:val="0"/>
+          <w:numId w:val="7"/>
+        </w:numPr>
+        <w:ind w:left="1260" w:leftChars="0" w:hanging="420" w:firstLineChars="0"/>
+        <w:rPr>
+          <w:rFonts w:hint="default" w:ascii="Times New Roman" w:hAnsi="Times New Roman" w:cs="Times New Roman"/>
+          <w:sz w:val="24"/>
+          <w:szCs w:val="24"/>
+        </w:rPr>
+      </w:pPr>
+      <w:r>
+        <w:rPr>
+          <w:rFonts w:hint="default" w:ascii="Times New Roman" w:hAnsi="Times New Roman" w:cs="Times New Roman"/>
+          <w:sz w:val="24"/>
+          <w:szCs w:val="24"/>
+        </w:rPr>
+        <w:t xml:space="preserve">Collaborate with local gardening stores for seeds, tools, and advice. </w:t>
+      </w:r>
+    </w:p>
+    <w:p>
+      <w:pPr>
+        <w:numPr>
+          <w:ilvl w:val="0"/>
+          <w:numId w:val="7"/>
+        </w:numPr>
+        <w:ind w:left="1260" w:leftChars="0" w:hanging="420" w:firstLineChars="0"/>
+        <w:rPr>
+          <w:rFonts w:hint="default" w:ascii="Times New Roman" w:hAnsi="Times New Roman" w:cs="Times New Roman"/>
+        </w:rPr>
+      </w:pPr>
+      <w:r>
+        <w:rPr>
+          <w:rFonts w:hint="default" w:ascii="Times New Roman" w:hAnsi="Times New Roman" w:cs="Times New Roman"/>
+          <w:sz w:val="24"/>
+          <w:szCs w:val="24"/>
+        </w:rPr>
+        <w:t xml:space="preserve">Partner with schools and NGOs for workshops and volunteers. </w:t>
+      </w:r>
+    </w:p>
+    <w:p>
+      <w:pPr>
+        <w:rPr>
+          <w:rFonts w:hint="default" w:ascii="Times New Roman" w:hAnsi="Times New Roman" w:cs="Times New Roman"/>
+        </w:rPr>
+      </w:pPr>
+    </w:p>
+    <w:p>
+      <w:pPr>
+        <w:rPr>
+          <w:rFonts w:hint="default" w:ascii="Times New Roman" w:hAnsi="Times New Roman" w:cs="Times New Roman"/>
+          <w:sz w:val="24"/>
+          <w:szCs w:val="24"/>
+        </w:rPr>
+      </w:pPr>
+      <w:r>
+        <w:rPr>
+          <w:rFonts w:hint="default" w:ascii="Times New Roman" w:hAnsi="Times New Roman" w:cs="Times New Roman"/>
+          <w:b/>
+          <w:bCs/>
+          <w:sz w:val="28"/>
+          <w:szCs w:val="28"/>
+        </w:rPr>
+        <w:t xml:space="preserve">3.3     Budget and Resources </w:t>
+      </w:r>
+    </w:p>
+    <w:p>
+      <w:pPr>
+        <w:numPr>
+          <w:ilvl w:val="0"/>
+          <w:numId w:val="7"/>
+        </w:numPr>
+        <w:ind w:left="1260" w:leftChars="0" w:hanging="420" w:firstLineChars="0"/>
+        <w:rPr>
+          <w:rFonts w:hint="default" w:ascii="Times New Roman" w:hAnsi="Times New Roman" w:cs="Times New Roman"/>
+          <w:sz w:val="24"/>
+          <w:szCs w:val="24"/>
+        </w:rPr>
+      </w:pPr>
+      <w:r>
+        <w:rPr>
+          <w:rFonts w:hint="default" w:ascii="Times New Roman" w:hAnsi="Times New Roman" w:cs="Times New Roman"/>
+          <w:sz w:val="24"/>
+          <w:szCs w:val="24"/>
+        </w:rPr>
+        <w:t xml:space="preserve">Estimated costs include materials, maintenance, and water supply. </w:t>
+      </w:r>
+    </w:p>
+    <w:p>
+      <w:pPr>
+        <w:numPr>
+          <w:ilvl w:val="0"/>
+          <w:numId w:val="7"/>
+        </w:numPr>
+        <w:ind w:left="1260" w:leftChars="0" w:hanging="420" w:firstLineChars="0"/>
+        <w:rPr>
+          <w:rFonts w:hint="default" w:ascii="Times New Roman" w:hAnsi="Times New Roman" w:cs="Times New Roman"/>
+          <w:sz w:val="24"/>
+          <w:szCs w:val="24"/>
+        </w:rPr>
+      </w:pPr>
+      <w:r>
+        <w:rPr>
+          <w:rFonts w:hint="default" w:ascii="Times New Roman" w:hAnsi="Times New Roman" w:cs="Times New Roman"/>
+          <w:sz w:val="24"/>
+          <w:szCs w:val="24"/>
+        </w:rPr>
+        <w:t xml:space="preserve">Allocate resources for signage, tools, and plants. </w:t>
+      </w:r>
+    </w:p>
+    <w:p>
+      <w:pPr>
+        <w:rPr>
+          <w:rFonts w:hint="default" w:ascii="Times New Roman" w:hAnsi="Times New Roman" w:cs="Times New Roman"/>
+        </w:rPr>
+      </w:pPr>
+    </w:p>
+    <w:p>
+      <w:pPr>
+        <w:rPr>
+          <w:rFonts w:hint="default" w:ascii="Times New Roman" w:hAnsi="Times New Roman" w:cs="Times New Roman"/>
+          <w:b/>
+          <w:bCs/>
+          <w:sz w:val="32"/>
+          <w:szCs w:val="32"/>
+        </w:rPr>
+      </w:pPr>
+      <w:r>
+        <w:rPr>
+          <w:rFonts w:hint="default" w:ascii="Times New Roman" w:hAnsi="Times New Roman" w:cs="Times New Roman"/>
+          <w:b/>
+          <w:bCs/>
+          <w:sz w:val="32"/>
+          <w:szCs w:val="32"/>
+        </w:rPr>
+        <w:br w:type="page"/>
+      </w:r>
+    </w:p>
+    <w:p>
+      <w:pPr>
+        <w:numPr>
+          <w:ilvl w:val="0"/>
+          <w:numId w:val="8"/>
+        </w:numPr>
+        <w:spacing w:line="360" w:lineRule="auto"/>
+        <w:ind w:left="432" w:leftChars="0" w:hanging="432" w:firstLineChars="0"/>
+        <w:rPr>
+          <w:rFonts w:hint="default" w:ascii="Times New Roman" w:hAnsi="Times New Roman" w:cs="Times New Roman"/>
+        </w:rPr>
+      </w:pPr>
+      <w:r>
+        <w:rPr>
+          <w:rFonts w:hint="default" w:ascii="Times New Roman" w:hAnsi="Times New Roman" w:cs="Times New Roman"/>
+          <w:b/>
+          <w:bCs/>
+          <w:sz w:val="32"/>
+          <w:szCs w:val="32"/>
+        </w:rPr>
+        <w:t xml:space="preserve">SUSTAINABILITY PRACTICES </w:t>
+      </w:r>
+    </w:p>
+    <w:p>
+      <w:pPr>
+        <w:spacing w:line="360" w:lineRule="auto"/>
+        <w:rPr>
+          <w:rFonts w:hint="default" w:ascii="Times New Roman" w:hAnsi="Times New Roman" w:cs="Times New Roman"/>
+        </w:rPr>
+      </w:pPr>
+      <w:r>
+        <w:rPr>
+          <w:rFonts w:hint="default" w:ascii="Times New Roman" w:hAnsi="Times New Roman" w:cs="Times New Roman"/>
+          <w:b/>
+          <w:bCs/>
+          <w:sz w:val="28"/>
+          <w:szCs w:val="28"/>
+        </w:rPr>
+        <w:t xml:space="preserve">4.1     Eco-Friendly Solutions </w:t>
+      </w:r>
+      <w:bookmarkStart w:id="0" w:name="_GoBack"/>
+      <w:bookmarkEnd w:id="0"/>
+    </w:p>
+    <w:p>
+      <w:pPr>
+        <w:numPr>
+          <w:ilvl w:val="0"/>
+          <w:numId w:val="9"/>
+        </w:numPr>
+        <w:ind w:left="1260" w:leftChars="0" w:hanging="420" w:firstLineChars="0"/>
+        <w:rPr>
+          <w:rFonts w:hint="default" w:ascii="Times New Roman" w:hAnsi="Times New Roman" w:cs="Times New Roman"/>
+          <w:sz w:val="24"/>
+          <w:szCs w:val="24"/>
+        </w:rPr>
+      </w:pPr>
+      <w:r>
+        <w:rPr>
+          <w:rFonts w:hint="default" w:ascii="Times New Roman" w:hAnsi="Times New Roman" w:cs="Times New Roman"/>
+          <w:sz w:val="24"/>
+          <w:szCs w:val="24"/>
+        </w:rPr>
+        <w:t xml:space="preserve">Use of rainwater harvesting for irrigation. </w:t>
+      </w:r>
+    </w:p>
+    <w:p>
+      <w:pPr>
+        <w:numPr>
+          <w:ilvl w:val="0"/>
+          <w:numId w:val="9"/>
+        </w:numPr>
+        <w:ind w:left="1260" w:leftChars="0" w:hanging="420" w:firstLineChars="0"/>
+        <w:rPr>
+          <w:rFonts w:hint="default" w:ascii="Times New Roman" w:hAnsi="Times New Roman" w:cs="Times New Roman"/>
+          <w:sz w:val="24"/>
+          <w:szCs w:val="24"/>
+        </w:rPr>
+      </w:pPr>
+      <w:r>
+        <w:rPr>
+          <w:rFonts w:hint="default" w:ascii="Times New Roman" w:hAnsi="Times New Roman" w:cs="Times New Roman"/>
+          <w:sz w:val="24"/>
+          <w:szCs w:val="24"/>
+        </w:rPr>
+        <w:t xml:space="preserve">Composting organic waste to enrich the soil. </w:t>
+      </w:r>
+    </w:p>
+    <w:p>
+      <w:pPr>
+        <w:rPr>
+          <w:rFonts w:hint="default" w:ascii="Times New Roman" w:hAnsi="Times New Roman" w:cs="Times New Roman"/>
+          <w:b/>
+          <w:bCs/>
+          <w:sz w:val="28"/>
+          <w:szCs w:val="28"/>
+        </w:rPr>
+      </w:pPr>
+    </w:p>
+    <w:p>
+      <w:pPr>
+        <w:rPr>
+          <w:rFonts w:hint="default" w:ascii="Times New Roman" w:hAnsi="Times New Roman" w:cs="Times New Roman"/>
+        </w:rPr>
+      </w:pPr>
+      <w:r>
+        <w:rPr>
+          <w:rFonts w:hint="default" w:ascii="Times New Roman" w:hAnsi="Times New Roman" w:cs="Times New Roman"/>
+          <w:b/>
+          <w:bCs/>
+          <w:sz w:val="28"/>
+          <w:szCs w:val="28"/>
+        </w:rPr>
+        <w:t xml:space="preserve">4.2     Minimizing Environmental Impact </w:t>
+      </w:r>
+    </w:p>
+    <w:p>
+      <w:pPr>
+        <w:numPr>
+          <w:ilvl w:val="0"/>
+          <w:numId w:val="10"/>
+        </w:numPr>
+        <w:ind w:left="1260" w:leftChars="0" w:hanging="420" w:firstLineChars="0"/>
+        <w:rPr>
+          <w:rFonts w:hint="default" w:ascii="Times New Roman" w:hAnsi="Times New Roman" w:cs="Times New Roman"/>
+          <w:sz w:val="24"/>
+          <w:szCs w:val="24"/>
+        </w:rPr>
+      </w:pPr>
+      <w:r>
+        <w:rPr>
+          <w:rFonts w:hint="default" w:ascii="Times New Roman" w:hAnsi="Times New Roman" w:cs="Times New Roman"/>
+          <w:sz w:val="24"/>
+          <w:szCs w:val="24"/>
+        </w:rPr>
+        <w:t xml:space="preserve">Avoiding chemical pesticides. </w:t>
+      </w:r>
+    </w:p>
+    <w:p>
+      <w:pPr>
+        <w:numPr>
+          <w:ilvl w:val="0"/>
+          <w:numId w:val="10"/>
+        </w:numPr>
+        <w:ind w:left="1260" w:leftChars="0" w:hanging="420" w:firstLineChars="0"/>
+        <w:rPr>
+          <w:rFonts w:hint="default" w:ascii="Times New Roman" w:hAnsi="Times New Roman" w:cs="Times New Roman"/>
+          <w:sz w:val="24"/>
+          <w:szCs w:val="24"/>
+        </w:rPr>
+      </w:pPr>
+      <w:r>
+        <w:rPr>
+          <w:rFonts w:hint="default" w:ascii="Times New Roman" w:hAnsi="Times New Roman" w:cs="Times New Roman"/>
+          <w:sz w:val="24"/>
+          <w:szCs w:val="24"/>
+        </w:rPr>
+        <w:t xml:space="preserve">Planting native species to support local biodiversity. </w:t>
+      </w:r>
+    </w:p>
     <w:sectPr>
       <w:pgSz w:w="11906" w:h="16838"/>
       <w:pgMar w:top="1440" w:right="1440" w:bottom="1440" w:left="1440" w:header="708" w:footer="708" w:gutter="0"/>
-      <w:cols w:space="708"/>
-      <w:docGrid w:linePitch="360"/>
+      <w:cols w:space="708" w:num="1"/>
+      <w:docGrid w:linePitch="360" w:charSpace="0"/>
     </w:sectPr>
   </w:body>
 </w:document>
 </file>
 
+<file path=word/endnotes.xml><?xml version="1.0" encoding="utf-8"?>
+<w:endnotes xmlns:wpc="http://schemas.microsoft.com/office/word/2010/wordprocessingCanvas" xmlns:mc="http://schemas.openxmlformats.org/markup-compatibility/2006" xmlns:o="urn:schemas-microsoft-com:office:office" xmlns:r="http://schemas.openxmlformats.org/officeDocument/2006/relationships" xmlns:m="http://schemas.openxmlformats.org/officeDocument/2006/math" xmlns:v="urn:schemas-microsoft-com:vml" xmlns:wp14="http://schemas.microsoft.com/office/word/2010/wordprocessingDrawing" xmlns:wp="http://schemas.openxmlformats.org/drawingml/2006/wordprocessingDrawing" xmlns:w="http://schemas.openxmlformats.org/wordprocessingml/2006/main" xmlns:w14="http://schemas.microsoft.com/office/word/2010/wordml" xmlns:w15="http://schemas.microsoft.com/office/word/2012/wordml" xmlns:w10="urn:schemas-microsoft-com:office:word" xmlns:wpg="http://schemas.microsoft.com/office/word/2010/wordprocessingGroup" xmlns:wpi="http://schemas.microsoft.com/office/word/2010/wordprocessingInk" xmlns:wne="http://schemas.microsoft.com/office/word/2006/wordml" xmlns:wps="http://schemas.microsoft.com/office/word/2010/wordprocessingShape" xmlns:wpsCustomData="http://www.wps.cn/officeDocument/2013/wpsCustomData" mc:Ignorable="w14 w15 wp14">
+  <w:endnote w:type="separator" w:id="0">
+    <w:p>
+      <w:pPr>
+        <w:spacing w:line="240" w:lineRule="auto"/>
+      </w:pPr>
+      <w:r>
+        <w:separator/>
+      </w:r>
+    </w:p>
+  </w:endnote>
+  <w:endnote w:type="continuationSeparator" w:id="1">
+    <w:p>
+      <w:pPr>
+        <w:spacing w:line="240" w:lineRule="auto"/>
+      </w:pPr>
+      <w:r>
+        <w:continuationSeparator/>
+      </w:r>
+    </w:p>
+  </w:endnote>
+</w:endnotes>
+</file>
+
+<file path=word/footnotes.xml><?xml version="1.0" encoding="utf-8"?>
+<w:footnotes xmlns:wpc="http://schemas.microsoft.com/office/word/2010/wordprocessingCanvas" xmlns:mc="http://schemas.openxmlformats.org/markup-compatibility/2006" xmlns:o="urn:schemas-microsoft-com:office:office" xmlns:r="http://schemas.openxmlformats.org/officeDocument/2006/relationships" xmlns:m="http://schemas.openxmlformats.org/officeDocument/2006/math" xmlns:v="urn:schemas-microsoft-com:vml" xmlns:wp14="http://schemas.microsoft.com/office/word/2010/wordprocessingDrawing" xmlns:wp="http://schemas.openxmlformats.org/drawingml/2006/wordprocessingDrawing" xmlns:w="http://schemas.openxmlformats.org/wordprocessingml/2006/main" xmlns:w14="http://schemas.microsoft.com/office/word/2010/wordml" xmlns:w15="http://schemas.microsoft.com/office/word/2012/wordml" xmlns:w10="urn:schemas-microsoft-com:office:word" xmlns:wpg="http://schemas.microsoft.com/office/word/2010/wordprocessingGroup" xmlns:wpi="http://schemas.microsoft.com/office/word/2010/wordprocessingInk" xmlns:wne="http://schemas.microsoft.com/office/word/2006/wordml" xmlns:wps="http://schemas.microsoft.com/office/word/2010/wordprocessingShape" xmlns:wpsCustomData="http://www.wps.cn/officeDocument/2013/wpsCustomData" mc:Ignorable="w14 w15 wp14">
+  <w:footnote w:type="separator" w:id="0">
+    <w:p>
+      <w:pPr>
+        <w:spacing w:before="0" w:after="0" w:line="259" w:lineRule="auto"/>
+      </w:pPr>
+      <w:r>
+        <w:separator/>
+      </w:r>
+    </w:p>
+  </w:footnote>
+  <w:footnote w:type="continuationSeparator" w:id="1">
+    <w:p>
+      <w:pPr>
+        <w:spacing w:before="0" w:after="0" w:line="259" w:lineRule="auto"/>
+      </w:pPr>
+      <w:r>
+        <w:continuationSeparator/>
+      </w:r>
+    </w:p>
+  </w:footnote>
+</w:footnotes>
+</file>
+
 <file path=word/numbering.xml><?xml version="1.0" encoding="utf-8"?>
-<w:numbering xmlns:wpc="http://schemas.microsoft.com/office/word/2010/wordprocessingCanvas" xmlns:cx="http://schemas.microsoft.com/office/drawing/2014/chartex" xmlns:cx1="http://schemas.microsoft.com/office/drawing/2015/9/8/chartex" xmlns:cx2="http://schemas.microsoft.com/office/drawing/2015/10/21/chartex" xmlns:cx3="http://schemas.microsoft.com/office/drawing/2016/5/9/chartex" xmlns:cx4="http://schemas.microsoft.com/office/drawing/2016/5/10/chartex" xmlns:cx5="http://schemas.microsoft.com/office/drawing/2016/5/11/chartex" xmlns:cx6="http://schemas.microsoft.com/office/drawing/2016/5/12/chartex" xmlns:cx7="http://schemas.microsoft.com/office/drawing/2016/5/13/chartex" xmlns:cx8="http://schemas.microsoft.com/office/drawing/2016/5/14/chartex" xmlns:mc="http://schemas.openxmlformats.org/markup-compatibility/2006" xmlns:aink="http://schemas.microsoft.com/office/drawing/2016/ink" xmlns:am3d="http://schemas.microsoft.com/office/drawing/2017/model3d" xmlns:o="urn:schemas-microsoft-com:office:office" xmlns:oel="http://schemas.microsoft.com/office/2019/extlst" xmlns:r="http://schemas.openxmlformats.org/officeDocument/2006/relationships" xmlns:m="http://schemas.openxmlformats.org/officeDocument/2006/math" xmlns:v="urn:schemas-microsoft-com:vml" xmlns:wp14="http://schemas.microsoft.com/office/word/2010/wordprocessingDrawing" xmlns:wp="http://schemas.openxmlformats.org/drawingml/2006/wordprocessingDrawing" xmlns:w10="urn:schemas-microsoft-com:office:word" xmlns:w="http://schemas.openxmlformats.org/wordprocessingml/2006/main" xmlns:w14="http://schemas.microsoft.com/office/word/2010/wordml" xmlns:w15="http://schemas.microsoft.com/office/word/2012/wordml" xmlns:w16cex="http://schemas.microsoft.com/office/word/2018/wordml/cex" xmlns:w16cid="http://schemas.microsoft.com/office/word/2016/wordml/cid" xmlns:w16="http://schemas.microsoft.com/office/word/2018/wordml" xmlns:w16du="http://schemas.microsoft.com/office/word/2023/wordml/word16du" xmlns:w16sdtdh="http://schemas.microsoft.com/office/word/2020/wordml/sdtdatahash" xmlns:w16se="http://schemas.microsoft.com/office/word/2015/wordml/symex" xmlns:wpg="http://schemas.microsoft.com/office/word/2010/wordprocessingGroup" xmlns:wpi="http://schemas.microsoft.com/office/word/2010/wordprocessingInk" xmlns:wne="http://schemas.microsoft.com/office/word/2006/wordml" xmlns:wps="http://schemas.microsoft.com/office/word/2010/wordprocessingShape" mc:Ignorable="w14 w15 w16se w16cid w16 w16cex w16sdtdh w16du wp14">
-  <w:abstractNum w:abstractNumId="0" w15:restartNumberingAfterBreak="0">
+<w:numbering xmlns:wpc="http://schemas.microsoft.com/office/word/2010/wordprocessingCanvas" xmlns:mc="http://schemas.openxmlformats.org/markup-compatibility/2006" xmlns:o="urn:schemas-microsoft-com:office:office" xmlns:r="http://schemas.openxmlformats.org/officeDocument/2006/relationships" xmlns:m="http://schemas.openxmlformats.org/officeDocument/2006/math" xmlns:v="urn:schemas-microsoft-com:vml" xmlns:wp14="http://schemas.microsoft.com/office/word/2010/wordprocessingDrawing" xmlns:wp="http://schemas.openxmlformats.org/drawingml/2006/wordprocessingDrawing" xmlns:w10="urn:schemas-microsoft-com:office:word" xmlns:w="http://schemas.openxmlformats.org/wordprocessingml/2006/main" xmlns:w14="http://schemas.microsoft.com/office/word/2010/wordml" xmlns:wpg="http://schemas.microsoft.com/office/word/2010/wordprocessingGroup" xmlns:wpi="http://schemas.microsoft.com/office/word/2010/wordprocessingInk" xmlns:wne="http://schemas.microsoft.com/office/word/2006/wordml" xmlns:wps="http://schemas.microsoft.com/office/word/2010/wordprocessingShape" xmlns:wpsCustomData="http://www.wps.cn/officeDocument/2013/wpsCustomData" mc:Ignorable="w14 wp14">
+  <w:abstractNum w:abstractNumId="0">
+    <w:nsid w:val="04054F03"/>
+    <w:multiLevelType w:val="singleLevel"/>
+    <w:tmpl w:val="04054F03"/>
+    <w:lvl w:ilvl="0" w:tentative="0">
+      <w:start w:val="1"/>
+      <w:numFmt w:val="bullet"/>
+      <w:lvlText w:val=""/>
+      <w:lvlJc w:val="left"/>
+      <w:pPr>
+        <w:tabs>
+          <w:tab w:val="left" w:pos="1260"/>
+        </w:tabs>
+        <w:ind w:left="1260" w:leftChars="0" w:hanging="420" w:firstLineChars="0"/>
+      </w:pPr>
+      <w:rPr>
+        <w:rFonts w:hint="default" w:ascii="Wingdings" w:hAnsi="Wingdings"/>
+        <w:sz w:val="16"/>
+        <w:szCs w:val="16"/>
+      </w:rPr>
+    </w:lvl>
+  </w:abstractNum>
+  <w:abstractNum w:abstractNumId="1">
     <w:nsid w:val="14A11515"/>
     <w:multiLevelType w:val="multilevel"/>
-    <w:tmpl w:val="02A49A38"/>
-    <w:lvl w:ilvl="0">
+    <w:tmpl w:val="14A11515"/>
+    <w:lvl w:ilvl="0" w:tentative="0">
       <w:start w:val="1"/>
       <w:numFmt w:val="bullet"/>
       <w:lvlText w:val=""/>
       <w:lvlJc w:val="left"/>
       <w:pPr>
         <w:tabs>
-          <w:tab w:val="num" w:pos="1080"/>
+          <w:tab w:val="left" w:pos="1080"/>
         </w:tabs>
         <w:ind w:left="1080" w:hanging="360"/>
       </w:pPr>
       <w:rPr>
-        <w:rFonts w:ascii="Symbol" w:hAnsi="Symbol" w:hint="default"/>
+        <w:rFonts w:hint="default" w:ascii="Symbol" w:hAnsi="Symbol"/>
         <w:sz w:val="20"/>
       </w:rPr>
     </w:lvl>
-    <w:lvl w:ilvl="1" w:tentative="1">
+    <w:lvl w:ilvl="1" w:tentative="0">
       <w:start w:val="1"/>
       <w:numFmt w:val="bullet"/>
       <w:lvlText w:val="o"/>
       <w:lvlJc w:val="left"/>
       <w:pPr>
         <w:tabs>
-          <w:tab w:val="num" w:pos="1800"/>
+          <w:tab w:val="left" w:pos="1800"/>
         </w:tabs>
         <w:ind w:left="1800" w:hanging="360"/>
       </w:pPr>
       <w:rPr>
-        <w:rFonts w:ascii="Courier New" w:hAnsi="Courier New" w:hint="default"/>
+        <w:rFonts w:hint="default" w:ascii="Courier New" w:hAnsi="Courier New"/>
         <w:sz w:val="20"/>
       </w:rPr>
     </w:lvl>
-    <w:lvl w:ilvl="2" w:tentative="1">
+    <w:lvl w:ilvl="2" w:tentative="0">
       <w:start w:val="1"/>
       <w:numFmt w:val="bullet"/>
       <w:lvlText w:val=""/>
       <w:lvlJc w:val="left"/>
       <w:pPr>
         <w:tabs>
-          <w:tab w:val="num" w:pos="2520"/>
+          <w:tab w:val="left" w:pos="2520"/>
         </w:tabs>
         <w:ind w:left="2520" w:hanging="360"/>
       </w:pPr>
       <w:rPr>
-        <w:rFonts w:ascii="Wingdings" w:hAnsi="Wingdings" w:hint="default"/>
+        <w:rFonts w:hint="default" w:ascii="Wingdings" w:hAnsi="Wingdings"/>
         <w:sz w:val="20"/>
       </w:rPr>
     </w:lvl>
-    <w:lvl w:ilvl="3" w:tentative="1">
+    <w:lvl w:ilvl="3" w:tentative="0">
       <w:start w:val="1"/>
       <w:numFmt w:val="bullet"/>
       <w:lvlText w:val=""/>
       <w:lvlJc w:val="left"/>
       <w:pPr>
         <w:tabs>
-          <w:tab w:val="num" w:pos="3240"/>
+          <w:tab w:val="left" w:pos="3240"/>
         </w:tabs>
         <w:ind w:left="3240" w:hanging="360"/>
       </w:pPr>
       <w:rPr>
-        <w:rFonts w:ascii="Wingdings" w:hAnsi="Wingdings" w:hint="default"/>
+        <w:rFonts w:hint="default" w:ascii="Wingdings" w:hAnsi="Wingdings"/>
         <w:sz w:val="20"/>
       </w:rPr>
     </w:lvl>
-    <w:lvl w:ilvl="4" w:tentative="1">
+    <w:lvl w:ilvl="4" w:tentative="0">
       <w:start w:val="1"/>
       <w:numFmt w:val="bullet"/>
       <w:lvlText w:val=""/>
       <w:lvlJc w:val="left"/>
       <w:pPr>
         <w:tabs>
-          <w:tab w:val="num" w:pos="3960"/>
+          <w:tab w:val="left" w:pos="3960"/>
         </w:tabs>
         <w:ind w:left="3960" w:hanging="360"/>
       </w:pPr>
       <w:rPr>
-        <w:rFonts w:ascii="Wingdings" w:hAnsi="Wingdings" w:hint="default"/>
+        <w:rFonts w:hint="default" w:ascii="Wingdings" w:hAnsi="Wingdings"/>
         <w:sz w:val="20"/>
       </w:rPr>
     </w:lvl>
-    <w:lvl w:ilvl="5" w:tentative="1">
+    <w:lvl w:ilvl="5" w:tentative="0">
       <w:start w:val="1"/>
       <w:numFmt w:val="bullet"/>
       <w:lvlText w:val=""/>
       <w:lvlJc w:val="left"/>
       <w:pPr>
         <w:tabs>
-          <w:tab w:val="num" w:pos="4680"/>
+          <w:tab w:val="left" w:pos="4680"/>
         </w:tabs>
         <w:ind w:left="4680" w:hanging="360"/>
       </w:pPr>
       <w:rPr>
-        <w:rFonts w:ascii="Wingdings" w:hAnsi="Wingdings" w:hint="default"/>
+        <w:rFonts w:hint="default" w:ascii="Wingdings" w:hAnsi="Wingdings"/>
         <w:sz w:val="20"/>
       </w:rPr>
     </w:lvl>
-    <w:lvl w:ilvl="6" w:tentative="1">
+    <w:lvl w:ilvl="6" w:tentative="0">
       <w:start w:val="1"/>
       <w:numFmt w:val="bullet"/>
       <w:lvlText w:val=""/>
       <w:lvlJc w:val="left"/>
       <w:pPr>
         <w:tabs>
-          <w:tab w:val="num" w:pos="5400"/>
+          <w:tab w:val="left" w:pos="5400"/>
         </w:tabs>
         <w:ind w:left="5400" w:hanging="360"/>
       </w:pPr>
       <w:rPr>
-        <w:rFonts w:ascii="Wingdings" w:hAnsi="Wingdings" w:hint="default"/>
+        <w:rFonts w:hint="default" w:ascii="Wingdings" w:hAnsi="Wingdings"/>
         <w:sz w:val="20"/>
       </w:rPr>
     </w:lvl>
-    <w:lvl w:ilvl="7" w:tentative="1">
+    <w:lvl w:ilvl="7" w:tentative="0">
       <w:start w:val="1"/>
       <w:numFmt w:val="bullet"/>
       <w:lvlText w:val=""/>
       <w:lvlJc w:val="left"/>
       <w:pPr>
         <w:tabs>
-          <w:tab w:val="num" w:pos="6120"/>
+          <w:tab w:val="left" w:pos="6120"/>
         </w:tabs>
         <w:ind w:left="6120" w:hanging="360"/>
       </w:pPr>
       <w:rPr>
-        <w:rFonts w:ascii="Wingdings" w:hAnsi="Wingdings" w:hint="default"/>
+        <w:rFonts w:hint="default" w:ascii="Wingdings" w:hAnsi="Wingdings"/>
         <w:sz w:val="20"/>
       </w:rPr>
     </w:lvl>
-    <w:lvl w:ilvl="8" w:tentative="1">
+    <w:lvl w:ilvl="8" w:tentative="0">
       <w:start w:val="1"/>
       <w:numFmt w:val="bullet"/>
       <w:lvlText w:val=""/>
       <w:lvlJc w:val="left"/>
       <w:pPr>
         <w:tabs>
-          <w:tab w:val="num" w:pos="6840"/>
+          <w:tab w:val="left" w:pos="6840"/>
         </w:tabs>
         <w:ind w:left="6840" w:hanging="360"/>
       </w:pPr>
       <w:rPr>
-        <w:rFonts w:ascii="Wingdings" w:hAnsi="Wingdings" w:hint="default"/>
+        <w:rFonts w:hint="default" w:ascii="Wingdings" w:hAnsi="Wingdings"/>
         <w:sz w:val="20"/>
       </w:rPr>
     </w:lvl>
   </w:abstractNum>
-  <w:abstractNum w:abstractNumId="1" w15:restartNumberingAfterBreak="0">
+  <w:abstractNum w:abstractNumId="2">
     <w:nsid w:val="24230971"/>
-    <w:multiLevelType w:val="hybridMultilevel"/>
-    <w:tmpl w:val="E1446F0C"/>
-    <w:lvl w:ilvl="0" w:tplc="42F2AA10">
+    <w:multiLevelType w:val="multilevel"/>
+    <w:tmpl w:val="24230971"/>
+    <w:lvl w:ilvl="0" w:tentative="0">
       <w:start w:val="1"/>
       <w:numFmt w:val="decimal"/>
       <w:lvlText w:val="%1.0"/>
@@ -1120,7 +1656,7 @@
         <w:rFonts w:hint="default"/>
       </w:rPr>
     </w:lvl>
-    <w:lvl w:ilvl="1" w:tplc="44090019">
+    <w:lvl w:ilvl="1" w:tentative="0">
       <w:start w:val="1"/>
       <w:numFmt w:val="lowerLetter"/>
       <w:lvlText w:val="%2."/>
@@ -1129,7 +1665,7 @@
         <w:ind w:left="1080" w:hanging="360"/>
       </w:pPr>
     </w:lvl>
-    <w:lvl w:ilvl="2" w:tplc="4409001B" w:tentative="1">
+    <w:lvl w:ilvl="2" w:tentative="0">
       <w:start w:val="1"/>
       <w:numFmt w:val="lowerRoman"/>
       <w:lvlText w:val="%3."/>
@@ -1138,7 +1674,7 @@
         <w:ind w:left="1800" w:hanging="180"/>
       </w:pPr>
     </w:lvl>
-    <w:lvl w:ilvl="3" w:tplc="4409000F" w:tentative="1">
+    <w:lvl w:ilvl="3" w:tentative="0">
       <w:start w:val="1"/>
       <w:numFmt w:val="decimal"/>
       <w:lvlText w:val="%4."/>
@@ -1147,7 +1683,7 @@
         <w:ind w:left="2520" w:hanging="360"/>
       </w:pPr>
     </w:lvl>
-    <w:lvl w:ilvl="4" w:tplc="44090019" w:tentative="1">
+    <w:lvl w:ilvl="4" w:tentative="0">
       <w:start w:val="1"/>
       <w:numFmt w:val="lowerLetter"/>
       <w:lvlText w:val="%5."/>
@@ -1156,7 +1692,7 @@
         <w:ind w:left="3240" w:hanging="360"/>
       </w:pPr>
     </w:lvl>
-    <w:lvl w:ilvl="5" w:tplc="4409001B" w:tentative="1">
+    <w:lvl w:ilvl="5" w:tentative="0">
       <w:start w:val="1"/>
       <w:numFmt w:val="lowerRoman"/>
       <w:lvlText w:val="%6."/>
@@ -1165,7 +1701,7 @@
         <w:ind w:left="3960" w:hanging="180"/>
       </w:pPr>
     </w:lvl>
-    <w:lvl w:ilvl="6" w:tplc="4409000F" w:tentative="1">
+    <w:lvl w:ilvl="6" w:tentative="0">
       <w:start w:val="1"/>
       <w:numFmt w:val="decimal"/>
       <w:lvlText w:val="%7."/>
@@ -1174,7 +1710,7 @@
         <w:ind w:left="4680" w:hanging="360"/>
       </w:pPr>
     </w:lvl>
-    <w:lvl w:ilvl="7" w:tplc="44090019" w:tentative="1">
+    <w:lvl w:ilvl="7" w:tentative="0">
       <w:start w:val="1"/>
       <w:numFmt w:val="lowerLetter"/>
       <w:lvlText w:val="%8."/>
@@ -1183,7 +1719,7 @@
         <w:ind w:left="5400" w:hanging="360"/>
       </w:pPr>
     </w:lvl>
-    <w:lvl w:ilvl="8" w:tplc="4409001B" w:tentative="1">
+    <w:lvl w:ilvl="8" w:tentative="0">
       <w:start w:val="1"/>
       <w:numFmt w:val="lowerRoman"/>
       <w:lvlText w:val="%9."/>
@@ -1193,729 +1729,731 @@
       </w:pPr>
     </w:lvl>
   </w:abstractNum>
-  <w:abstractNum w:abstractNumId="2" w15:restartNumberingAfterBreak="0">
+  <w:abstractNum w:abstractNumId="3">
+    <w:nsid w:val="24628EDE"/>
+    <w:multiLevelType w:val="singleLevel"/>
+    <w:tmpl w:val="24628EDE"/>
+    <w:lvl w:ilvl="0" w:tentative="0">
+      <w:start w:val="1"/>
+      <w:numFmt w:val="none"/>
+      <w:lvlText w:val="4.0   "/>
+      <w:lvlJc w:val="left"/>
+      <w:pPr>
+        <w:tabs>
+          <w:tab w:val="left" w:pos="432"/>
+        </w:tabs>
+        <w:ind w:left="432" w:leftChars="0" w:hanging="432" w:firstLineChars="0"/>
+      </w:pPr>
+      <w:rPr>
+        <w:rFonts w:hint="default"/>
+        <w:b/>
+        <w:sz w:val="32"/>
+      </w:rPr>
+    </w:lvl>
+  </w:abstractNum>
+  <w:abstractNum w:abstractNumId="4">
+    <w:nsid w:val="30875DA8"/>
+    <w:multiLevelType w:val="singleLevel"/>
+    <w:tmpl w:val="30875DA8"/>
+    <w:lvl w:ilvl="0" w:tentative="0">
+      <w:start w:val="1"/>
+      <w:numFmt w:val="bullet"/>
+      <w:lvlText w:val=""/>
+      <w:lvlJc w:val="left"/>
+      <w:pPr>
+        <w:tabs>
+          <w:tab w:val="left" w:pos="1260"/>
+        </w:tabs>
+        <w:ind w:left="1258" w:leftChars="0" w:hanging="418" w:firstLineChars="0"/>
+      </w:pPr>
+      <w:rPr>
+        <w:rFonts w:hint="default" w:ascii="Wingdings" w:hAnsi="Wingdings"/>
+        <w:sz w:val="16"/>
+      </w:rPr>
+    </w:lvl>
+  </w:abstractNum>
+  <w:abstractNum w:abstractNumId="5">
     <w:nsid w:val="448B4E98"/>
     <w:multiLevelType w:val="multilevel"/>
-    <w:tmpl w:val="B69863B4"/>
-    <w:lvl w:ilvl="0">
+    <w:tmpl w:val="448B4E98"/>
+    <w:lvl w:ilvl="0" w:tentative="0">
       <w:start w:val="1"/>
       <w:numFmt w:val="bullet"/>
       <w:lvlText w:val=""/>
       <w:lvlJc w:val="left"/>
       <w:pPr>
         <w:tabs>
-          <w:tab w:val="num" w:pos="1080"/>
+          <w:tab w:val="left" w:pos="1080"/>
         </w:tabs>
         <w:ind w:left="1080" w:hanging="360"/>
       </w:pPr>
       <w:rPr>
-        <w:rFonts w:ascii="Symbol" w:hAnsi="Symbol" w:hint="default"/>
+        <w:rFonts w:hint="default" w:ascii="Symbol" w:hAnsi="Symbol"/>
         <w:sz w:val="20"/>
       </w:rPr>
     </w:lvl>
-    <w:lvl w:ilvl="1" w:tentative="1">
+    <w:lvl w:ilvl="1" w:tentative="0">
       <w:start w:val="1"/>
       <w:numFmt w:val="bullet"/>
       <w:lvlText w:val="o"/>
       <w:lvlJc w:val="left"/>
       <w:pPr>
         <w:tabs>
-          <w:tab w:val="num" w:pos="1800"/>
+          <w:tab w:val="left" w:pos="1800"/>
         </w:tabs>
         <w:ind w:left="1800" w:hanging="360"/>
       </w:pPr>
       <w:rPr>
-        <w:rFonts w:ascii="Courier New" w:hAnsi="Courier New" w:hint="default"/>
+        <w:rFonts w:hint="default" w:ascii="Courier New" w:hAnsi="Courier New"/>
         <w:sz w:val="20"/>
       </w:rPr>
     </w:lvl>
-    <w:lvl w:ilvl="2" w:tentative="1">
+    <w:lvl w:ilvl="2" w:tentative="0">
       <w:start w:val="1"/>
       <w:numFmt w:val="bullet"/>
       <w:lvlText w:val=""/>
       <w:lvlJc w:val="left"/>
       <w:pPr>
         <w:tabs>
-          <w:tab w:val="num" w:pos="2520"/>
+          <w:tab w:val="left" w:pos="2520"/>
         </w:tabs>
         <w:ind w:left="2520" w:hanging="360"/>
       </w:pPr>
       <w:rPr>
-        <w:rFonts w:ascii="Wingdings" w:hAnsi="Wingdings" w:hint="default"/>
+        <w:rFonts w:hint="default" w:ascii="Wingdings" w:hAnsi="Wingdings"/>
         <w:sz w:val="20"/>
       </w:rPr>
     </w:lvl>
-    <w:lvl w:ilvl="3" w:tentative="1">
+    <w:lvl w:ilvl="3" w:tentative="0">
       <w:start w:val="1"/>
       <w:numFmt w:val="bullet"/>
       <w:lvlText w:val=""/>
       <w:lvlJc w:val="left"/>
       <w:pPr>
         <w:tabs>
-          <w:tab w:val="num" w:pos="3240"/>
+          <w:tab w:val="left" w:pos="3240"/>
         </w:tabs>
         <w:ind w:left="3240" w:hanging="360"/>
       </w:pPr>
       <w:rPr>
-        <w:rFonts w:ascii="Wingdings" w:hAnsi="Wingdings" w:hint="default"/>
+        <w:rFonts w:hint="default" w:ascii="Wingdings" w:hAnsi="Wingdings"/>
         <w:sz w:val="20"/>
       </w:rPr>
     </w:lvl>
-    <w:lvl w:ilvl="4" w:tentative="1">
+    <w:lvl w:ilvl="4" w:tentative="0">
       <w:start w:val="1"/>
       <w:numFmt w:val="bullet"/>
       <w:lvlText w:val=""/>
       <w:lvlJc w:val="left"/>
       <w:pPr>
         <w:tabs>
-          <w:tab w:val="num" w:pos="3960"/>
+          <w:tab w:val="left" w:pos="3960"/>
         </w:tabs>
         <w:ind w:left="3960" w:hanging="360"/>
       </w:pPr>
       <w:rPr>
-        <w:rFonts w:ascii="Wingdings" w:hAnsi="Wingdings" w:hint="default"/>
+        <w:rFonts w:hint="default" w:ascii="Wingdings" w:hAnsi="Wingdings"/>
         <w:sz w:val="20"/>
       </w:rPr>
     </w:lvl>
-    <w:lvl w:ilvl="5" w:tentative="1">
+    <w:lvl w:ilvl="5" w:tentative="0">
       <w:start w:val="1"/>
       <w:numFmt w:val="bullet"/>
       <w:lvlText w:val=""/>
       <w:lvlJc w:val="left"/>
       <w:pPr>
         <w:tabs>
-          <w:tab w:val="num" w:pos="4680"/>
+          <w:tab w:val="left" w:pos="4680"/>
         </w:tabs>
         <w:ind w:left="4680" w:hanging="360"/>
       </w:pPr>
       <w:rPr>
-        <w:rFonts w:ascii="Wingdings" w:hAnsi="Wingdings" w:hint="default"/>
+        <w:rFonts w:hint="default" w:ascii="Wingdings" w:hAnsi="Wingdings"/>
         <w:sz w:val="20"/>
       </w:rPr>
     </w:lvl>
-    <w:lvl w:ilvl="6" w:tentative="1">
+    <w:lvl w:ilvl="6" w:tentative="0">
       <w:start w:val="1"/>
       <w:numFmt w:val="bullet"/>
       <w:lvlText w:val=""/>
       <w:lvlJc w:val="left"/>
       <w:pPr>
         <w:tabs>
-          <w:tab w:val="num" w:pos="5400"/>
+          <w:tab w:val="left" w:pos="5400"/>
         </w:tabs>
         <w:ind w:left="5400" w:hanging="360"/>
       </w:pPr>
       <w:rPr>
-        <w:rFonts w:ascii="Wingdings" w:hAnsi="Wingdings" w:hint="default"/>
+        <w:rFonts w:hint="default" w:ascii="Wingdings" w:hAnsi="Wingdings"/>
         <w:sz w:val="20"/>
       </w:rPr>
     </w:lvl>
-    <w:lvl w:ilvl="7" w:tentative="1">
+    <w:lvl w:ilvl="7" w:tentative="0">
       <w:start w:val="1"/>
       <w:numFmt w:val="bullet"/>
       <w:lvlText w:val=""/>
       <w:lvlJc w:val="left"/>
       <w:pPr>
         <w:tabs>
-          <w:tab w:val="num" w:pos="6120"/>
+          <w:tab w:val="left" w:pos="6120"/>
         </w:tabs>
         <w:ind w:left="6120" w:hanging="360"/>
       </w:pPr>
       <w:rPr>
-        <w:rFonts w:ascii="Wingdings" w:hAnsi="Wingdings" w:hint="default"/>
+        <w:rFonts w:hint="default" w:ascii="Wingdings" w:hAnsi="Wingdings"/>
         <w:sz w:val="20"/>
       </w:rPr>
     </w:lvl>
-    <w:lvl w:ilvl="8" w:tentative="1">
+    <w:lvl w:ilvl="8" w:tentative="0">
       <w:start w:val="1"/>
       <w:numFmt w:val="bullet"/>
       <w:lvlText w:val=""/>
       <w:lvlJc w:val="left"/>
       <w:pPr>
         <w:tabs>
-          <w:tab w:val="num" w:pos="6840"/>
+          <w:tab w:val="left" w:pos="6840"/>
         </w:tabs>
         <w:ind w:left="6840" w:hanging="360"/>
       </w:pPr>
       <w:rPr>
-        <w:rFonts w:ascii="Wingdings" w:hAnsi="Wingdings" w:hint="default"/>
+        <w:rFonts w:hint="default" w:ascii="Wingdings" w:hAnsi="Wingdings"/>
         <w:sz w:val="20"/>
       </w:rPr>
     </w:lvl>
   </w:abstractNum>
-  <w:abstractNum w:abstractNumId="3" w15:restartNumberingAfterBreak="0">
+  <w:abstractNum w:abstractNumId="6">
     <w:nsid w:val="49B8587A"/>
     <w:multiLevelType w:val="multilevel"/>
-    <w:tmpl w:val="1A660020"/>
-    <w:lvl w:ilvl="0">
+    <w:tmpl w:val="49B8587A"/>
+    <w:lvl w:ilvl="0" w:tentative="0">
       <w:start w:val="1"/>
       <w:numFmt w:val="bullet"/>
       <w:lvlText w:val=""/>
       <w:lvlJc w:val="left"/>
       <w:pPr>
         <w:tabs>
-          <w:tab w:val="num" w:pos="1080"/>
+          <w:tab w:val="left" w:pos="1080"/>
         </w:tabs>
         <w:ind w:left="1080" w:hanging="360"/>
       </w:pPr>
       <w:rPr>
-        <w:rFonts w:ascii="Symbol" w:hAnsi="Symbol" w:hint="default"/>
+        <w:rFonts w:hint="default" w:ascii="Symbol" w:hAnsi="Symbol"/>
         <w:sz w:val="20"/>
       </w:rPr>
     </w:lvl>
-    <w:lvl w:ilvl="1" w:tentative="1">
+    <w:lvl w:ilvl="1" w:tentative="0">
       <w:start w:val="1"/>
       <w:numFmt w:val="bullet"/>
       <w:lvlText w:val="o"/>
       <w:lvlJc w:val="left"/>
       <w:pPr>
         <w:tabs>
-          <w:tab w:val="num" w:pos="1800"/>
+          <w:tab w:val="left" w:pos="1800"/>
         </w:tabs>
         <w:ind w:left="1800" w:hanging="360"/>
       </w:pPr>
       <w:rPr>
-        <w:rFonts w:ascii="Courier New" w:hAnsi="Courier New" w:hint="default"/>
+        <w:rFonts w:hint="default" w:ascii="Courier New" w:hAnsi="Courier New"/>
         <w:sz w:val="20"/>
       </w:rPr>
     </w:lvl>
-    <w:lvl w:ilvl="2" w:tentative="1">
+    <w:lvl w:ilvl="2" w:tentative="0">
       <w:start w:val="1"/>
       <w:numFmt w:val="bullet"/>
       <w:lvlText w:val=""/>
       <w:lvlJc w:val="left"/>
       <w:pPr>
         <w:tabs>
-          <w:tab w:val="num" w:pos="2520"/>
+          <w:tab w:val="left" w:pos="2520"/>
         </w:tabs>
         <w:ind w:left="2520" w:hanging="360"/>
       </w:pPr>
       <w:rPr>
-        <w:rFonts w:ascii="Wingdings" w:hAnsi="Wingdings" w:hint="default"/>
+        <w:rFonts w:hint="default" w:ascii="Wingdings" w:hAnsi="Wingdings"/>
         <w:sz w:val="20"/>
       </w:rPr>
     </w:lvl>
-    <w:lvl w:ilvl="3" w:tentative="1">
+    <w:lvl w:ilvl="3" w:tentative="0">
       <w:start w:val="1"/>
       <w:numFmt w:val="bullet"/>
       <w:lvlText w:val=""/>
       <w:lvlJc w:val="left"/>
       <w:pPr>
         <w:tabs>
-          <w:tab w:val="num" w:pos="3240"/>
+          <w:tab w:val="left" w:pos="3240"/>
         </w:tabs>
         <w:ind w:left="3240" w:hanging="360"/>
       </w:pPr>
       <w:rPr>
-        <w:rFonts w:ascii="Wingdings" w:hAnsi="Wingdings" w:hint="default"/>
+        <w:rFonts w:hint="default" w:ascii="Wingdings" w:hAnsi="Wingdings"/>
         <w:sz w:val="20"/>
       </w:rPr>
     </w:lvl>
-    <w:lvl w:ilvl="4" w:tentative="1">
+    <w:lvl w:ilvl="4" w:tentative="0">
       <w:start w:val="1"/>
       <w:numFmt w:val="bullet"/>
       <w:lvlText w:val=""/>
       <w:lvlJc w:val="left"/>
       <w:pPr>
         <w:tabs>
-          <w:tab w:val="num" w:pos="3960"/>
+          <w:tab w:val="left" w:pos="3960"/>
         </w:tabs>
         <w:ind w:left="3960" w:hanging="360"/>
       </w:pPr>
       <w:rPr>
-        <w:rFonts w:ascii="Wingdings" w:hAnsi="Wingdings" w:hint="default"/>
+        <w:rFonts w:hint="default" w:ascii="Wingdings" w:hAnsi="Wingdings"/>
         <w:sz w:val="20"/>
       </w:rPr>
     </w:lvl>
-    <w:lvl w:ilvl="5" w:tentative="1">
+    <w:lvl w:ilvl="5" w:tentative="0">
       <w:start w:val="1"/>
       <w:numFmt w:val="bullet"/>
       <w:lvlText w:val=""/>
       <w:lvlJc w:val="left"/>
       <w:pPr>
         <w:tabs>
-          <w:tab w:val="num" w:pos="4680"/>
+          <w:tab w:val="left" w:pos="4680"/>
         </w:tabs>
         <w:ind w:left="4680" w:hanging="360"/>
       </w:pPr>
       <w:rPr>
-        <w:rFonts w:ascii="Wingdings" w:hAnsi="Wingdings" w:hint="default"/>
+        <w:rFonts w:hint="default" w:ascii="Wingdings" w:hAnsi="Wingdings"/>
         <w:sz w:val="20"/>
       </w:rPr>
     </w:lvl>
-    <w:lvl w:ilvl="6" w:tentative="1">
+    <w:lvl w:ilvl="6" w:tentative="0">
       <w:start w:val="1"/>
       <w:numFmt w:val="bullet"/>
       <w:lvlText w:val=""/>
       <w:lvlJc w:val="left"/>
       <w:pPr>
         <w:tabs>
-          <w:tab w:val="num" w:pos="5400"/>
+          <w:tab w:val="left" w:pos="5400"/>
         </w:tabs>
         <w:ind w:left="5400" w:hanging="360"/>
       </w:pPr>
       <w:rPr>
-        <w:rFonts w:ascii="Wingdings" w:hAnsi="Wingdings" w:hint="default"/>
+        <w:rFonts w:hint="default" w:ascii="Wingdings" w:hAnsi="Wingdings"/>
         <w:sz w:val="20"/>
       </w:rPr>
     </w:lvl>
-    <w:lvl w:ilvl="7" w:tentative="1">
+    <w:lvl w:ilvl="7" w:tentative="0">
       <w:start w:val="1"/>
       <w:numFmt w:val="bullet"/>
       <w:lvlText w:val=""/>
       <w:lvlJc w:val="left"/>
       <w:pPr>
         <w:tabs>
-          <w:tab w:val="num" w:pos="6120"/>
+          <w:tab w:val="left" w:pos="6120"/>
         </w:tabs>
         <w:ind w:left="6120" w:hanging="360"/>
       </w:pPr>
       <w:rPr>
-        <w:rFonts w:ascii="Wingdings" w:hAnsi="Wingdings" w:hint="default"/>
+        <w:rFonts w:hint="default" w:ascii="Wingdings" w:hAnsi="Wingdings"/>
         <w:sz w:val="20"/>
       </w:rPr>
     </w:lvl>
-    <w:lvl w:ilvl="8" w:tentative="1">
+    <w:lvl w:ilvl="8" w:tentative="0">
       <w:start w:val="1"/>
       <w:numFmt w:val="bullet"/>
       <w:lvlText w:val=""/>
       <w:lvlJc w:val="left"/>
       <w:pPr>
         <w:tabs>
-          <w:tab w:val="num" w:pos="6840"/>
+          <w:tab w:val="left" w:pos="6840"/>
         </w:tabs>
         <w:ind w:left="6840" w:hanging="360"/>
       </w:pPr>
       <w:rPr>
-        <w:rFonts w:ascii="Wingdings" w:hAnsi="Wingdings" w:hint="default"/>
+        <w:rFonts w:hint="default" w:ascii="Wingdings" w:hAnsi="Wingdings"/>
         <w:sz w:val="20"/>
       </w:rPr>
     </w:lvl>
   </w:abstractNum>
-  <w:num w:numId="1" w16cid:durableId="1393508289">
+  <w:abstractNum w:abstractNumId="7">
+    <w:nsid w:val="4C82EE60"/>
+    <w:multiLevelType w:val="singleLevel"/>
+    <w:tmpl w:val="4C82EE60"/>
+    <w:lvl w:ilvl="0" w:tentative="0">
+      <w:start w:val="1"/>
+      <w:numFmt w:val="none"/>
+      <w:lvlText w:val="3.0   "/>
+      <w:lvlJc w:val="left"/>
+      <w:pPr>
+        <w:tabs>
+          <w:tab w:val="left" w:pos="432"/>
+        </w:tabs>
+        <w:ind w:left="432" w:leftChars="0" w:hanging="432" w:firstLineChars="0"/>
+      </w:pPr>
+      <w:rPr>
+        <w:rFonts w:hint="default"/>
+        <w:sz w:val="32"/>
+      </w:rPr>
+    </w:lvl>
+  </w:abstractNum>
+  <w:abstractNum w:abstractNumId="8">
+    <w:nsid w:val="7AE170E9"/>
+    <w:multiLevelType w:val="singleLevel"/>
+    <w:tmpl w:val="7AE170E9"/>
+    <w:lvl w:ilvl="0" w:tentative="0">
+      <w:start w:val="1"/>
+      <w:numFmt w:val="bullet"/>
+      <w:lvlText w:val=""/>
+      <w:lvlJc w:val="left"/>
+      <w:pPr>
+        <w:tabs>
+          <w:tab w:val="left" w:pos="1260"/>
+        </w:tabs>
+        <w:ind w:left="1260" w:leftChars="0" w:hanging="420" w:firstLineChars="0"/>
+      </w:pPr>
+      <w:rPr>
+        <w:rFonts w:hint="default" w:ascii="Wingdings" w:hAnsi="Wingdings"/>
+        <w:sz w:val="16"/>
+        <w:szCs w:val="16"/>
+      </w:rPr>
+    </w:lvl>
+  </w:abstractNum>
+  <w:abstractNum w:abstractNumId="9">
+    <w:nsid w:val="7C7520E7"/>
+    <w:multiLevelType w:val="singleLevel"/>
+    <w:tmpl w:val="7C7520E7"/>
+    <w:lvl w:ilvl="0" w:tentative="0">
+      <w:start w:val="1"/>
+      <w:numFmt w:val="bullet"/>
+      <w:lvlText w:val=""/>
+      <w:lvlJc w:val="left"/>
+      <w:pPr>
+        <w:tabs>
+          <w:tab w:val="left" w:pos="1260"/>
+        </w:tabs>
+        <w:ind w:left="1260" w:leftChars="0" w:hanging="420" w:firstLineChars="0"/>
+      </w:pPr>
+      <w:rPr>
+        <w:rFonts w:hint="default" w:ascii="Wingdings" w:hAnsi="Wingdings"/>
+        <w:sz w:val="16"/>
+        <w:szCs w:val="16"/>
+      </w:rPr>
+    </w:lvl>
+  </w:abstractNum>
+  <w:num w:numId="1">
+    <w:abstractNumId w:val="2"/>
+  </w:num>
+  <w:num w:numId="2">
+    <w:abstractNumId w:val="6"/>
+  </w:num>
+  <w:num w:numId="3">
     <w:abstractNumId w:val="1"/>
   </w:num>
-  <w:num w:numId="2" w16cid:durableId="162400683">
+  <w:num w:numId="4">
+    <w:abstractNumId w:val="5"/>
+  </w:num>
+  <w:num w:numId="5">
+    <w:abstractNumId w:val="7"/>
+  </w:num>
+  <w:num w:numId="6">
+    <w:abstractNumId w:val="4"/>
+  </w:num>
+  <w:num w:numId="7">
+    <w:abstractNumId w:val="8"/>
+  </w:num>
+  <w:num w:numId="8">
     <w:abstractNumId w:val="3"/>
   </w:num>
-  <w:num w:numId="3" w16cid:durableId="1990551793">
+  <w:num w:numId="9">
+    <w:abstractNumId w:val="9"/>
+  </w:num>
+  <w:num w:numId="10">
     <w:abstractNumId w:val="0"/>
-  </w:num>
-  <w:num w:numId="4" w16cid:durableId="634719416">
-    <w:abstractNumId w:val="2"/>
   </w:num>
 </w:numbering>
 </file>
 
 <file path=word/styles.xml><?xml version="1.0" encoding="utf-8"?>
-<w:styles xmlns:mc="http://schemas.openxmlformats.org/markup-compatibility/2006" xmlns:r="http://schemas.openxmlformats.org/officeDocument/2006/relationships" xmlns:w="http://schemas.openxmlformats.org/wordprocessingml/2006/main" xmlns:w14="http://schemas.microsoft.com/office/word/2010/wordml" xmlns:w15="http://schemas.microsoft.com/office/word/2012/wordml" xmlns:w16cex="http://schemas.microsoft.com/office/word/2018/wordml/cex" xmlns:w16cid="http://schemas.microsoft.com/office/word/2016/wordml/cid" xmlns:w16="http://schemas.microsoft.com/office/word/2018/wordml" xmlns:w16du="http://schemas.microsoft.com/office/word/2023/wordml/word16du" xmlns:w16sdtdh="http://schemas.microsoft.com/office/word/2020/wordml/sdtdatahash" xmlns:w16se="http://schemas.microsoft.com/office/word/2015/wordml/symex" mc:Ignorable="w14 w15 w16se w16cid w16 w16cex w16sdtdh w16du">
+<w:styles xmlns:mc="http://schemas.openxmlformats.org/markup-compatibility/2006" xmlns:o="urn:schemas-microsoft-com:office:office" xmlns:r="http://schemas.openxmlformats.org/officeDocument/2006/relationships" xmlns:m="http://schemas.openxmlformats.org/officeDocument/2006/math" xmlns:v="urn:schemas-microsoft-com:vml" xmlns:w="http://schemas.openxmlformats.org/wordprocessingml/2006/main" xmlns:w14="http://schemas.microsoft.com/office/word/2010/wordml" xmlns:w10="urn:schemas-microsoft-com:office:word" xmlns:sl="http://schemas.openxmlformats.org/schemaLibrary/2006/main" xmlns:wpsCustomData="http://www.wps.cn/officeDocument/2013/wpsCustomData" mc:Ignorable="w14">
   <w:docDefaults>
     <w:rPrDefault>
       <w:rPr>
-        <w:rFonts w:asciiTheme="minorHAnsi" w:eastAsiaTheme="minorHAnsi" w:hAnsiTheme="minorHAnsi" w:cstheme="minorBidi"/>
-        <w:kern w:val="2"/>
-        <w:sz w:val="22"/>
-        <w:szCs w:val="22"/>
-        <w:lang w:val="en-MY" w:eastAsia="en-US" w:bidi="ar-SA"/>
-        <w14:ligatures w14:val="standardContextual"/>
+        <w:rFonts w:ascii="Times New Roman" w:hAnsi="Times New Roman" w:eastAsia="SimSun" w:cs="Times New Roman"/>
       </w:rPr>
     </w:rPrDefault>
-    <w:pPrDefault>
-      <w:pPr>
-        <w:spacing w:after="160" w:line="259" w:lineRule="auto"/>
-      </w:pPr>
-    </w:pPrDefault>
+    <w:pPrDefault/>
   </w:docDefaults>
-  <w:latentStyles w:defLockedState="0" w:defUIPriority="99" w:defSemiHidden="0" w:defUnhideWhenUsed="0" w:defQFormat="0" w:count="376">
-    <w:lsdException w:name="Normal" w:uiPriority="0" w:qFormat="1"/>
-    <w:lsdException w:name="heading 1" w:uiPriority="9" w:qFormat="1"/>
-    <w:lsdException w:name="heading 2" w:semiHidden="1" w:uiPriority="9" w:unhideWhenUsed="1" w:qFormat="1"/>
-    <w:lsdException w:name="heading 3" w:semiHidden="1" w:uiPriority="9" w:unhideWhenUsed="1" w:qFormat="1"/>
-    <w:lsdException w:name="heading 4" w:semiHidden="1" w:uiPriority="9" w:unhideWhenUsed="1" w:qFormat="1"/>
-    <w:lsdException w:name="heading 5" w:semiHidden="1" w:uiPriority="9" w:unhideWhenUsed="1" w:qFormat="1"/>
-    <w:lsdException w:name="heading 6" w:semiHidden="1" w:uiPriority="9" w:unhideWhenUsed="1" w:qFormat="1"/>
-    <w:lsdException w:name="heading 7" w:semiHidden="1" w:uiPriority="9" w:unhideWhenUsed="1" w:qFormat="1"/>
-    <w:lsdException w:name="heading 8" w:semiHidden="1" w:uiPriority="9" w:unhideWhenUsed="1" w:qFormat="1"/>
-    <w:lsdException w:name="heading 9" w:semiHidden="1" w:uiPriority="9" w:unhideWhenUsed="1" w:qFormat="1"/>
-    <w:lsdException w:name="index 1" w:semiHidden="1" w:unhideWhenUsed="1"/>
-    <w:lsdException w:name="index 2" w:semiHidden="1" w:unhideWhenUsed="1"/>
-    <w:lsdException w:name="index 3" w:semiHidden="1" w:unhideWhenUsed="1"/>
-    <w:lsdException w:name="index 4" w:semiHidden="1" w:unhideWhenUsed="1"/>
-    <w:lsdException w:name="index 5" w:semiHidden="1" w:unhideWhenUsed="1"/>
-    <w:lsdException w:name="index 6" w:semiHidden="1" w:unhideWhenUsed="1"/>
-    <w:lsdException w:name="index 7" w:semiHidden="1" w:unhideWhenUsed="1"/>
-    <w:lsdException w:name="index 8" w:semiHidden="1" w:unhideWhenUsed="1"/>
-    <w:lsdException w:name="index 9" w:semiHidden="1" w:unhideWhenUsed="1"/>
-    <w:lsdException w:name="toc 1" w:semiHidden="1" w:uiPriority="39" w:unhideWhenUsed="1"/>
-    <w:lsdException w:name="toc 2" w:semiHidden="1" w:uiPriority="39" w:unhideWhenUsed="1"/>
-    <w:lsdException w:name="toc 3" w:semiHidden="1" w:uiPriority="39" w:unhideWhenUsed="1"/>
-    <w:lsdException w:name="toc 4" w:semiHidden="1" w:uiPriority="39" w:unhideWhenUsed="1"/>
-    <w:lsdException w:name="toc 5" w:semiHidden="1" w:uiPriority="39" w:unhideWhenUsed="1"/>
-    <w:lsdException w:name="toc 6" w:semiHidden="1" w:uiPriority="39" w:unhideWhenUsed="1"/>
-    <w:lsdException w:name="toc 7" w:semiHidden="1" w:uiPriority="39" w:unhideWhenUsed="1"/>
-    <w:lsdException w:name="toc 8" w:semiHidden="1" w:uiPriority="39" w:unhideWhenUsed="1"/>
-    <w:lsdException w:name="toc 9" w:semiHidden="1" w:uiPriority="39" w:unhideWhenUsed="1"/>
-    <w:lsdException w:name="Normal Indent" w:semiHidden="1" w:unhideWhenUsed="1"/>
-    <w:lsdException w:name="footnote text" w:semiHidden="1" w:unhideWhenUsed="1"/>
-    <w:lsdException w:name="annotation text" w:semiHidden="1" w:unhideWhenUsed="1"/>
-    <w:lsdException w:name="header" w:semiHidden="1" w:unhideWhenUsed="1"/>
-    <w:lsdException w:name="footer" w:semiHidden="1" w:unhideWhenUsed="1"/>
-    <w:lsdException w:name="index heading" w:semiHidden="1" w:unhideWhenUsed="1"/>
-    <w:lsdException w:name="caption" w:semiHidden="1" w:uiPriority="35" w:unhideWhenUsed="1" w:qFormat="1"/>
-    <w:lsdException w:name="table of figures" w:semiHidden="1" w:unhideWhenUsed="1"/>
-    <w:lsdException w:name="envelope address" w:semiHidden="1" w:unhideWhenUsed="1"/>
-    <w:lsdException w:name="envelope return" w:semiHidden="1" w:unhideWhenUsed="1"/>
-    <w:lsdException w:name="footnote reference" w:semiHidden="1" w:unhideWhenUsed="1"/>
-    <w:lsdException w:name="annotation reference" w:semiHidden="1" w:unhideWhenUsed="1"/>
-    <w:lsdException w:name="line number" w:semiHidden="1" w:unhideWhenUsed="1"/>
-    <w:lsdException w:name="page number" w:semiHidden="1" w:unhideWhenUsed="1"/>
-    <w:lsdException w:name="endnote reference" w:semiHidden="1" w:unhideWhenUsed="1"/>
-    <w:lsdException w:name="endnote text" w:semiHidden="1" w:unhideWhenUsed="1"/>
-    <w:lsdException w:name="table of authorities" w:semiHidden="1" w:unhideWhenUsed="1"/>
-    <w:lsdException w:name="macro" w:semiHidden="1" w:unhideWhenUsed="1"/>
-    <w:lsdException w:name="toa heading" w:semiHidden="1" w:unhideWhenUsed="1"/>
-    <w:lsdException w:name="List" w:semiHidden="1" w:unhideWhenUsed="1"/>
-    <w:lsdException w:name="List Bullet" w:semiHidden="1" w:unhideWhenUsed="1"/>
-    <w:lsdException w:name="List Number" w:semiHidden="1" w:unhideWhenUsed="1"/>
-    <w:lsdException w:name="List 2" w:semiHidden="1" w:unhideWhenUsed="1"/>
-    <w:lsdException w:name="List 3" w:semiHidden="1" w:unhideWhenUsed="1"/>
-    <w:lsdException w:name="List 4" w:semiHidden="1" w:unhideWhenUsed="1"/>
-    <w:lsdException w:name="List 5" w:semiHidden="1" w:unhideWhenUsed="1"/>
-    <w:lsdException w:name="List Bullet 2" w:semiHidden="1" w:unhideWhenUsed="1"/>
-    <w:lsdException w:name="List Bullet 3" w:semiHidden="1" w:unhideWhenUsed="1"/>
-    <w:lsdException w:name="List Bullet 4" w:semiHidden="1" w:unhideWhenUsed="1"/>
-    <w:lsdException w:name="List Bullet 5" w:semiHidden="1" w:unhideWhenUsed="1"/>
-    <w:lsdException w:name="List Number 2" w:semiHidden="1" w:unhideWhenUsed="1"/>
-    <w:lsdException w:name="List Number 3" w:semiHidden="1" w:unhideWhenUsed="1"/>
-    <w:lsdException w:name="List Number 4" w:semiHidden="1" w:unhideWhenUsed="1"/>
-    <w:lsdException w:name="List Number 5" w:semiHidden="1" w:unhideWhenUsed="1"/>
-    <w:lsdException w:name="Title" w:uiPriority="10" w:qFormat="1"/>
-    <w:lsdException w:name="Closing" w:semiHidden="1" w:unhideWhenUsed="1"/>
-    <w:lsdException w:name="Signature" w:semiHidden="1" w:unhideWhenUsed="1"/>
-    <w:lsdException w:name="Default Paragraph Font" w:semiHidden="1" w:uiPriority="1" w:unhideWhenUsed="1"/>
-    <w:lsdException w:name="Body Text" w:semiHidden="1" w:unhideWhenUsed="1"/>
-    <w:lsdException w:name="Body Text Indent" w:semiHidden="1" w:unhideWhenUsed="1"/>
-    <w:lsdException w:name="List Continue" w:semiHidden="1" w:unhideWhenUsed="1"/>
-    <w:lsdException w:name="List Continue 2" w:semiHidden="1" w:unhideWhenUsed="1"/>
-    <w:lsdException w:name="List Continue 3" w:semiHidden="1" w:unhideWhenUsed="1"/>
-    <w:lsdException w:name="List Continue 4" w:semiHidden="1" w:unhideWhenUsed="1"/>
-    <w:lsdException w:name="List Continue 5" w:semiHidden="1" w:unhideWhenUsed="1"/>
-    <w:lsdException w:name="Message Header" w:semiHidden="1" w:unhideWhenUsed="1"/>
-    <w:lsdException w:name="Subtitle" w:uiPriority="11" w:qFormat="1"/>
-    <w:lsdException w:name="Salutation" w:semiHidden="1" w:unhideWhenUsed="1"/>
-    <w:lsdException w:name="Date" w:semiHidden="1" w:unhideWhenUsed="1"/>
-    <w:lsdException w:name="Body Text First Indent" w:semiHidden="1" w:unhideWhenUsed="1"/>
-    <w:lsdException w:name="Body Text First Indent 2" w:semiHidden="1" w:unhideWhenUsed="1"/>
-    <w:lsdException w:name="Note Heading" w:semiHidden="1" w:unhideWhenUsed="1"/>
-    <w:lsdException w:name="Body Text 2" w:semiHidden="1" w:unhideWhenUsed="1"/>
-    <w:lsdException w:name="Body Text 3" w:semiHidden="1" w:unhideWhenUsed="1"/>
-    <w:lsdException w:name="Body Text Indent 2" w:semiHidden="1" w:unhideWhenUsed="1"/>
-    <w:lsdException w:name="Body Text Indent 3" w:semiHidden="1" w:unhideWhenUsed="1"/>
-    <w:lsdException w:name="Block Text" w:semiHidden="1" w:unhideWhenUsed="1"/>
-    <w:lsdException w:name="Hyperlink" w:semiHidden="1" w:unhideWhenUsed="1"/>
-    <w:lsdException w:name="FollowedHyperlink" w:semiHidden="1" w:unhideWhenUsed="1"/>
-    <w:lsdException w:name="Strong" w:uiPriority="22" w:qFormat="1"/>
-    <w:lsdException w:name="Emphasis" w:uiPriority="20" w:qFormat="1"/>
-    <w:lsdException w:name="Document Map" w:semiHidden="1" w:unhideWhenUsed="1"/>
-    <w:lsdException w:name="Plain Text" w:semiHidden="1" w:unhideWhenUsed="1"/>
-    <w:lsdException w:name="E-mail Signature" w:semiHidden="1" w:unhideWhenUsed="1"/>
-    <w:lsdException w:name="HTML Top of Form" w:semiHidden="1" w:unhideWhenUsed="1"/>
-    <w:lsdException w:name="HTML Bottom of Form" w:semiHidden="1" w:unhideWhenUsed="1"/>
-    <w:lsdException w:name="Normal (Web)" w:semiHidden="1" w:unhideWhenUsed="1"/>
-    <w:lsdException w:name="HTML Acronym" w:semiHidden="1" w:unhideWhenUsed="1"/>
-    <w:lsdException w:name="HTML Address" w:semiHidden="1" w:unhideWhenUsed="1"/>
-    <w:lsdException w:name="HTML Cite" w:semiHidden="1" w:unhideWhenUsed="1"/>
-    <w:lsdException w:name="HTML Code" w:semiHidden="1" w:unhideWhenUsed="1"/>
-    <w:lsdException w:name="HTML Definition" w:semiHidden="1" w:unhideWhenUsed="1"/>
-    <w:lsdException w:name="HTML Keyboard" w:semiHidden="1" w:unhideWhenUsed="1"/>
-    <w:lsdException w:name="HTML Preformatted" w:semiHidden="1" w:unhideWhenUsed="1"/>
-    <w:lsdException w:name="HTML Sample" w:semiHidden="1" w:unhideWhenUsed="1"/>
-    <w:lsdException w:name="HTML Typewriter" w:semiHidden="1" w:unhideWhenUsed="1"/>
-    <w:lsdException w:name="HTML Variable" w:semiHidden="1" w:unhideWhenUsed="1"/>
-    <w:lsdException w:name="Normal Table" w:semiHidden="1" w:unhideWhenUsed="1"/>
-    <w:lsdException w:name="annotation subject" w:semiHidden="1" w:unhideWhenUsed="1"/>
-    <w:lsdException w:name="No List" w:semiHidden="1" w:unhideWhenUsed="1"/>
-    <w:lsdException w:name="Outline List 1" w:semiHidden="1" w:unhideWhenUsed="1"/>
-    <w:lsdException w:name="Outline List 2" w:semiHidden="1" w:unhideWhenUsed="1"/>
-    <w:lsdException w:name="Outline List 3" w:semiHidden="1" w:unhideWhenUsed="1"/>
-    <w:lsdException w:name="Table Simple 1" w:semiHidden="1" w:unhideWhenUsed="1"/>
-    <w:lsdException w:name="Table Simple 2" w:semiHidden="1" w:unhideWhenUsed="1"/>
-    <w:lsdException w:name="Table Simple 3" w:semiHidden="1" w:unhideWhenUsed="1"/>
-    <w:lsdException w:name="Table Classic 1" w:semiHidden="1" w:unhideWhenUsed="1"/>
-    <w:lsdException w:name="Table Classic 2" w:semiHidden="1" w:unhideWhenUsed="1"/>
-    <w:lsdException w:name="Table Classic 3" w:semiHidden="1" w:unhideWhenUsed="1"/>
-    <w:lsdException w:name="Table Classic 4" w:semiHidden="1" w:unhideWhenUsed="1"/>
-    <w:lsdException w:name="Table Colorful 1" w:semiHidden="1" w:unhideWhenUsed="1"/>
-    <w:lsdException w:name="Table Colorful 2" w:semiHidden="1" w:unhideWhenUsed="1"/>
-    <w:lsdException w:name="Table Colorful 3" w:semiHidden="1" w:unhideWhenUsed="1"/>
-    <w:lsdException w:name="Table Columns 1" w:semiHidden="1" w:unhideWhenUsed="1"/>
-    <w:lsdException w:name="Table Columns 2" w:semiHidden="1" w:unhideWhenUsed="1"/>
-    <w:lsdException w:name="Table Columns 3" w:semiHidden="1" w:unhideWhenUsed="1"/>
-    <w:lsdException w:name="Table Columns 4" w:semiHidden="1" w:unhideWhenUsed="1"/>
-    <w:lsdException w:name="Table Columns 5" w:semiHidden="1" w:unhideWhenUsed="1"/>
-    <w:lsdException w:name="Table Grid 1" w:semiHidden="1" w:unhideWhenUsed="1"/>
-    <w:lsdException w:name="Table Grid 2" w:semiHidden="1" w:unhideWhenUsed="1"/>
-    <w:lsdException w:name="Table Grid 3" w:semiHidden="1" w:unhideWhenUsed="1"/>
-    <w:lsdException w:name="Table Grid 4" w:semiHidden="1" w:unhideWhenUsed="1"/>
-    <w:lsdException w:name="Table Grid 5" w:semiHidden="1" w:unhideWhenUsed="1"/>
-    <w:lsdException w:name="Table Grid 6" w:semiHidden="1" w:unhideWhenUsed="1"/>
-    <w:lsdException w:name="Table Grid 7" w:semiHidden="1" w:unhideWhenUsed="1"/>
-    <w:lsdException w:name="Table Grid 8" w:semiHidden="1" w:unhideWhenUsed="1"/>
-    <w:lsdException w:name="Table List 1" w:semiHidden="1" w:unhideWhenUsed="1"/>
-    <w:lsdException w:name="Table List 2" w:semiHidden="1" w:unhideWhenUsed="1"/>
-    <w:lsdException w:name="Table List 3" w:semiHidden="1" w:unhideWhenUsed="1"/>
-    <w:lsdException w:name="Table List 4" w:semiHidden="1" w:unhideWhenUsed="1"/>
-    <w:lsdException w:name="Table List 5" w:semiHidden="1" w:unhideWhenUsed="1"/>
-    <w:lsdException w:name="Table List 6" w:semiHidden="1" w:unhideWhenUsed="1"/>
-    <w:lsdException w:name="Table List 7" w:semiHidden="1" w:unhideWhenUsed="1"/>
-    <w:lsdException w:name="Table List 8" w:semiHidden="1" w:unhideWhenUsed="1"/>
-    <w:lsdException w:name="Table 3D effects 1" w:semiHidden="1" w:unhideWhenUsed="1"/>
-    <w:lsdException w:name="Table 3D effects 2" w:semiHidden="1" w:unhideWhenUsed="1"/>
-    <w:lsdException w:name="Table 3D effects 3" w:semiHidden="1" w:unhideWhenUsed="1"/>
-    <w:lsdException w:name="Table Contemporary" w:semiHidden="1" w:unhideWhenUsed="1"/>
-    <w:lsdException w:name="Table Elegant" w:semiHidden="1" w:unhideWhenUsed="1"/>
-    <w:lsdException w:name="Table Professional" w:semiHidden="1" w:unhideWhenUsed="1"/>
-    <w:lsdException w:name="Table Subtle 1" w:semiHidden="1" w:unhideWhenUsed="1"/>
-    <w:lsdException w:name="Table Subtle 2" w:semiHidden="1" w:unhideWhenUsed="1"/>
-    <w:lsdException w:name="Table Web 1" w:semiHidden="1" w:unhideWhenUsed="1"/>
-    <w:lsdException w:name="Table Web 2" w:semiHidden="1" w:unhideWhenUsed="1"/>
-    <w:lsdException w:name="Table Web 3" w:semiHidden="1" w:unhideWhenUsed="1"/>
-    <w:lsdException w:name="Balloon Text" w:semiHidden="1" w:unhideWhenUsed="1"/>
-    <w:lsdException w:name="Table Grid" w:uiPriority="39"/>
-    <w:lsdException w:name="Table Theme" w:semiHidden="1" w:unhideWhenUsed="1"/>
-    <w:lsdException w:name="Placeholder Text" w:semiHidden="1"/>
-    <w:lsdException w:name="No Spacing" w:uiPriority="1" w:qFormat="1"/>
-    <w:lsdException w:name="Light Shading" w:uiPriority="60"/>
-    <w:lsdException w:name="Light List" w:uiPriority="61"/>
-    <w:lsdException w:name="Light Grid" w:uiPriority="62"/>
-    <w:lsdException w:name="Medium Shading 1" w:uiPriority="63"/>
-    <w:lsdException w:name="Medium Shading 2" w:uiPriority="64"/>
-    <w:lsdException w:name="Medium List 1" w:uiPriority="65"/>
-    <w:lsdException w:name="Medium List 2" w:uiPriority="66"/>
-    <w:lsdException w:name="Medium Grid 1" w:uiPriority="67"/>
-    <w:lsdException w:name="Medium Grid 2" w:uiPriority="68"/>
-    <w:lsdException w:name="Medium Grid 3" w:uiPriority="69"/>
-    <w:lsdException w:name="Dark List" w:uiPriority="70"/>
-    <w:lsdException w:name="Colorful Shading" w:uiPriority="71"/>
-    <w:lsdException w:name="Colorful List" w:uiPriority="72"/>
-    <w:lsdException w:name="Colorful Grid" w:uiPriority="73"/>
-    <w:lsdException w:name="Light Shading Accent 1" w:uiPriority="60"/>
-    <w:lsdException w:name="Light List Accent 1" w:uiPriority="61"/>
-    <w:lsdException w:name="Light Grid Accent 1" w:uiPriority="62"/>
-    <w:lsdException w:name="Medium Shading 1 Accent 1" w:uiPriority="63"/>
-    <w:lsdException w:name="Medium Shading 2 Accent 1" w:uiPriority="64"/>
-    <w:lsdException w:name="Medium List 1 Accent 1" w:uiPriority="65"/>
-    <w:lsdException w:name="Revision" w:semiHidden="1"/>
-    <w:lsdException w:name="List Paragraph" w:uiPriority="34" w:qFormat="1"/>
-    <w:lsdException w:name="Quote" w:uiPriority="29" w:qFormat="1"/>
-    <w:lsdException w:name="Intense Quote" w:uiPriority="30" w:qFormat="1"/>
-    <w:lsdException w:name="Medium List 2 Accent 1" w:uiPriority="66"/>
-    <w:lsdException w:name="Medium Grid 1 Accent 1" w:uiPriority="67"/>
-    <w:lsdException w:name="Medium Grid 2 Accent 1" w:uiPriority="68"/>
-    <w:lsdException w:name="Medium Grid 3 Accent 1" w:uiPriority="69"/>
-    <w:lsdException w:name="Dark List Accent 1" w:uiPriority="70"/>
-    <w:lsdException w:name="Colorful Shading Accent 1" w:uiPriority="71"/>
-    <w:lsdException w:name="Colorful List Accent 1" w:uiPriority="72"/>
-    <w:lsdException w:name="Colorful Grid Accent 1" w:uiPriority="73"/>
-    <w:lsdException w:name="Light Shading Accent 2" w:uiPriority="60"/>
-    <w:lsdException w:name="Light List Accent 2" w:uiPriority="61"/>
-    <w:lsdException w:name="Light Grid Accent 2" w:uiPriority="62"/>
-    <w:lsdException w:name="Medium Shading 1 Accent 2" w:uiPriority="63"/>
-    <w:lsdException w:name="Medium Shading 2 Accent 2" w:uiPriority="64"/>
-    <w:lsdException w:name="Medium List 1 Accent 2" w:uiPriority="65"/>
-    <w:lsdException w:name="Medium List 2 Accent 2" w:uiPriority="66"/>
-    <w:lsdException w:name="Medium Grid 1 Accent 2" w:uiPriority="67"/>
-    <w:lsdException w:name="Medium Grid 2 Accent 2" w:uiPriority="68"/>
-    <w:lsdException w:name="Medium Grid 3 Accent 2" w:uiPriority="69"/>
-    <w:lsdException w:name="Dark List Accent 2" w:uiPriority="70"/>
-    <w:lsdException w:name="Colorful Shading Accent 2" w:uiPriority="71"/>
-    <w:lsdException w:name="Colorful List Accent 2" w:uiPriority="72"/>
-    <w:lsdException w:name="Colorful Grid Accent 2" w:uiPriority="73"/>
-    <w:lsdException w:name="Light Shading Accent 3" w:uiPriority="60"/>
-    <w:lsdException w:name="Light List Accent 3" w:uiPriority="61"/>
-    <w:lsdException w:name="Light Grid Accent 3" w:uiPriority="62"/>
-    <w:lsdException w:name="Medium Shading 1 Accent 3" w:uiPriority="63"/>
-    <w:lsdException w:name="Medium Shading 2 Accent 3" w:uiPriority="64"/>
-    <w:lsdException w:name="Medium List 1 Accent 3" w:uiPriority="65"/>
-    <w:lsdException w:name="Medium List 2 Accent 3" w:uiPriority="66"/>
-    <w:lsdException w:name="Medium Grid 1 Accent 3" w:uiPriority="67"/>
-    <w:lsdException w:name="Medium Grid 2 Accent 3" w:uiPriority="68"/>
-    <w:lsdException w:name="Medium Grid 3 Accent 3" w:uiPriority="69"/>
-    <w:lsdException w:name="Dark List Accent 3" w:uiPriority="70"/>
-    <w:lsdException w:name="Colorful Shading Accent 3" w:uiPriority="71"/>
-    <w:lsdException w:name="Colorful List Accent 3" w:uiPriority="72"/>
-    <w:lsdException w:name="Colorful Grid Accent 3" w:uiPriority="73"/>
-    <w:lsdException w:name="Light Shading Accent 4" w:uiPriority="60"/>
-    <w:lsdException w:name="Light List Accent 4" w:uiPriority="61"/>
-    <w:lsdException w:name="Light Grid Accent 4" w:uiPriority="62"/>
-    <w:lsdException w:name="Medium Shading 1 Accent 4" w:uiPriority="63"/>
-    <w:lsdException w:name="Medium Shading 2 Accent 4" w:uiPriority="64"/>
-    <w:lsdException w:name="Medium List 1 Accent 4" w:uiPriority="65"/>
-    <w:lsdException w:name="Medium List 2 Accent 4" w:uiPriority="66"/>
-    <w:lsdException w:name="Medium Grid 1 Accent 4" w:uiPriority="67"/>
-    <w:lsdException w:name="Medium Grid 2 Accent 4" w:uiPriority="68"/>
-    <w:lsdException w:name="Medium Grid 3 Accent 4" w:uiPriority="69"/>
-    <w:lsdException w:name="Dark List Accent 4" w:uiPriority="70"/>
-    <w:lsdException w:name="Colorful Shading Accent 4" w:uiPriority="71"/>
-    <w:lsdException w:name="Colorful List Accent 4" w:uiPriority="72"/>
-    <w:lsdException w:name="Colorful Grid Accent 4" w:uiPriority="73"/>
-    <w:lsdException w:name="Light Shading Accent 5" w:uiPriority="60"/>
-    <w:lsdException w:name="Light List Accent 5" w:uiPriority="61"/>
-    <w:lsdException w:name="Light Grid Accent 5" w:uiPriority="62"/>
-    <w:lsdException w:name="Medium Shading 1 Accent 5" w:uiPriority="63"/>
-    <w:lsdException w:name="Medium Shading 2 Accent 5" w:uiPriority="64"/>
-    <w:lsdException w:name="Medium List 1 Accent 5" w:uiPriority="65"/>
-    <w:lsdException w:name="Medium List 2 Accent 5" w:uiPriority="66"/>
-    <w:lsdException w:name="Medium Grid 1 Accent 5" w:uiPriority="67"/>
-    <w:lsdException w:name="Medium Grid 2 Accent 5" w:uiPriority="68"/>
-    <w:lsdException w:name="Medium Grid 3 Accent 5" w:uiPriority="69"/>
-    <w:lsdException w:name="Dark List Accent 5" w:uiPriority="70"/>
-    <w:lsdException w:name="Colorful Shading Accent 5" w:uiPriority="71"/>
-    <w:lsdException w:name="Colorful List Accent 5" w:uiPriority="72"/>
-    <w:lsdException w:name="Colorful Grid Accent 5" w:uiPriority="73"/>
-    <w:lsdException w:name="Light Shading Accent 6" w:uiPriority="60"/>
-    <w:lsdException w:name="Light List Accent 6" w:uiPriority="61"/>
-    <w:lsdException w:name="Light Grid Accent 6" w:uiPriority="62"/>
-    <w:lsdException w:name="Medium Shading 1 Accent 6" w:uiPriority="63"/>
-    <w:lsdException w:name="Medium Shading 2 Accent 6" w:uiPriority="64"/>
-    <w:lsdException w:name="Medium List 1 Accent 6" w:uiPriority="65"/>
-    <w:lsdException w:name="Medium List 2 Accent 6" w:uiPriority="66"/>
-    <w:lsdException w:name="Medium Grid 1 Accent 6" w:uiPriority="67"/>
-    <w:lsdException w:name="Medium Grid 2 Accent 6" w:uiPriority="68"/>
-    <w:lsdException w:name="Medium Grid 3 Accent 6" w:uiPriority="69"/>
-    <w:lsdException w:name="Dark List Accent 6" w:uiPriority="70"/>
-    <w:lsdException w:name="Colorful Shading Accent 6" w:uiPriority="71"/>
-    <w:lsdException w:name="Colorful List Accent 6" w:uiPriority="72"/>
-    <w:lsdException w:name="Colorful Grid Accent 6" w:uiPriority="73"/>
-    <w:lsdException w:name="Subtle Emphasis" w:uiPriority="19" w:qFormat="1"/>
-    <w:lsdException w:name="Intense Emphasis" w:uiPriority="21" w:qFormat="1"/>
-    <w:lsdException w:name="Subtle Reference" w:uiPriority="31" w:qFormat="1"/>
-    <w:lsdException w:name="Intense Reference" w:uiPriority="32" w:qFormat="1"/>
-    <w:lsdException w:name="Book Title" w:uiPriority="33" w:qFormat="1"/>
-    <w:lsdException w:name="Bibliography" w:semiHidden="1" w:uiPriority="37" w:unhideWhenUsed="1"/>
-    <w:lsdException w:name="TOC Heading" w:semiHidden="1" w:uiPriority="39" w:unhideWhenUsed="1" w:qFormat="1"/>
-    <w:lsdException w:name="Plain Table 1" w:uiPriority="41"/>
-    <w:lsdException w:name="Plain Table 2" w:uiPriority="42"/>
-    <w:lsdException w:name="Plain Table 3" w:uiPriority="43"/>
-    <w:lsdException w:name="Plain Table 4" w:uiPriority="44"/>
-    <w:lsdException w:name="Plain Table 5" w:uiPriority="45"/>
-    <w:lsdException w:name="Grid Table Light" w:uiPriority="40"/>
-    <w:lsdException w:name="Grid Table 1 Light" w:uiPriority="46"/>
-    <w:lsdException w:name="Grid Table 2" w:uiPriority="47"/>
-    <w:lsdException w:name="Grid Table 3" w:uiPriority="48"/>
-    <w:lsdException w:name="Grid Table 4" w:uiPriority="49"/>
-    <w:lsdException w:name="Grid Table 5 Dark" w:uiPriority="50"/>
-    <w:lsdException w:name="Grid Table 6 Colorful" w:uiPriority="51"/>
-    <w:lsdException w:name="Grid Table 7 Colorful" w:uiPriority="52"/>
-    <w:lsdException w:name="Grid Table 1 Light Accent 1" w:uiPriority="46"/>
-    <w:lsdException w:name="Grid Table 2 Accent 1" w:uiPriority="47"/>
-    <w:lsdException w:name="Grid Table 3 Accent 1" w:uiPriority="48"/>
-    <w:lsdException w:name="Grid Table 4 Accent 1" w:uiPriority="49"/>
-    <w:lsdException w:name="Grid Table 5 Dark Accent 1" w:uiPriority="50"/>
-    <w:lsdException w:name="Grid Table 6 Colorful Accent 1" w:uiPriority="51"/>
-    <w:lsdException w:name="Grid Table 7 Colorful Accent 1" w:uiPriority="52"/>
-    <w:lsdException w:name="Grid Table 1 Light Accent 2" w:uiPriority="46"/>
-    <w:lsdException w:name="Grid Table 2 Accent 2" w:uiPriority="47"/>
-    <w:lsdException w:name="Grid Table 3 Accent 2" w:uiPriority="48"/>
-    <w:lsdException w:name="Grid Table 4 Accent 2" w:uiPriority="49"/>
-    <w:lsdException w:name="Grid Table 5 Dark Accent 2" w:uiPriority="50"/>
-    <w:lsdException w:name="Grid Table 6 Colorful Accent 2" w:uiPriority="51"/>
-    <w:lsdException w:name="Grid Table 7 Colorful Accent 2" w:uiPriority="52"/>
-    <w:lsdException w:name="Grid Table 1 Light Accent 3" w:uiPriority="46"/>
-    <w:lsdException w:name="Grid Table 2 Accent 3" w:uiPriority="47"/>
-    <w:lsdException w:name="Grid Table 3 Accent 3" w:uiPriority="48"/>
-    <w:lsdException w:name="Grid Table 4 Accent 3" w:uiPriority="49"/>
-    <w:lsdException w:name="Grid Table 5 Dark Accent 3" w:uiPriority="50"/>
-    <w:lsdException w:name="Grid Table 6 Colorful Accent 3" w:uiPriority="51"/>
-    <w:lsdException w:name="Grid Table 7 Colorful Accent 3" w:uiPriority="52"/>
-    <w:lsdException w:name="Grid Table 1 Light Accent 4" w:uiPriority="46"/>
-    <w:lsdException w:name="Grid Table 2 Accent 4" w:uiPriority="47"/>
-    <w:lsdException w:name="Grid Table 3 Accent 4" w:uiPriority="48"/>
-    <w:lsdException w:name="Grid Table 4 Accent 4" w:uiPriority="49"/>
-    <w:lsdException w:name="Grid Table 5 Dark Accent 4" w:uiPriority="50"/>
-    <w:lsdException w:name="Grid Table 6 Colorful Accent 4" w:uiPriority="51"/>
-    <w:lsdException w:name="Grid Table 7 Colorful Accent 4" w:uiPriority="52"/>
-    <w:lsdException w:name="Grid Table 1 Light Accent 5" w:uiPriority="46"/>
-    <w:lsdException w:name="Grid Table 2 Accent 5" w:uiPriority="47"/>
-    <w:lsdException w:name="Grid Table 3 Accent 5" w:uiPriority="48"/>
-    <w:lsdException w:name="Grid Table 4 Accent 5" w:uiPriority="49"/>
-    <w:lsdException w:name="Grid Table 5 Dark Accent 5" w:uiPriority="50"/>
-    <w:lsdException w:name="Grid Table 6 Colorful Accent 5" w:uiPriority="51"/>
-    <w:lsdException w:name="Grid Table 7 Colorful Accent 5" w:uiPriority="52"/>
-    <w:lsdException w:name="Grid Table 1 Light Accent 6" w:uiPriority="46"/>
-    <w:lsdException w:name="Grid Table 2 Accent 6" w:uiPriority="47"/>
-    <w:lsdException w:name="Grid Table 3 Accent 6" w:uiPriority="48"/>
-    <w:lsdException w:name="Grid Table 4 Accent 6" w:uiPriority="49"/>
-    <w:lsdException w:name="Grid Table 5 Dark Accent 6" w:uiPriority="50"/>
-    <w:lsdException w:name="Grid Table 6 Colorful Accent 6" w:uiPriority="51"/>
-    <w:lsdException w:name="Grid Table 7 Colorful Accent 6" w:uiPriority="52"/>
-    <w:lsdException w:name="List Table 1 Light" w:uiPriority="46"/>
-    <w:lsdException w:name="List Table 2" w:uiPriority="47"/>
-    <w:lsdException w:name="List Table 3" w:uiPriority="48"/>
-    <w:lsdException w:name="List Table 4" w:uiPriority="49"/>
-    <w:lsdException w:name="List Table 5 Dark" w:uiPriority="50"/>
-    <w:lsdException w:name="List Table 6 Colorful" w:uiPriority="51"/>
-    <w:lsdException w:name="List Table 7 Colorful" w:uiPriority="52"/>
-    <w:lsdException w:name="List Table 1 Light Accent 1" w:uiPriority="46"/>
-    <w:lsdException w:name="List Table 2 Accent 1" w:uiPriority="47"/>
-    <w:lsdException w:name="List Table 3 Accent 1" w:uiPriority="48"/>
-    <w:lsdException w:name="List Table 4 Accent 1" w:uiPriority="49"/>
-    <w:lsdException w:name="List Table 5 Dark Accent 1" w:uiPriority="50"/>
-    <w:lsdException w:name="List Table 6 Colorful Accent 1" w:uiPriority="51"/>
-    <w:lsdException w:name="List Table 7 Colorful Accent 1" w:uiPriority="52"/>
-    <w:lsdException w:name="List Table 1 Light Accent 2" w:uiPriority="46"/>
-    <w:lsdException w:name="List Table 2 Accent 2" w:uiPriority="47"/>
-    <w:lsdException w:name="List Table 3 Accent 2" w:uiPriority="48"/>
-    <w:lsdException w:name="List Table 4 Accent 2" w:uiPriority="49"/>
-    <w:lsdException w:name="List Table 5 Dark Accent 2" w:uiPriority="50"/>
-    <w:lsdException w:name="List Table 6 Colorful Accent 2" w:uiPriority="51"/>
-    <w:lsdException w:name="List Table 7 Colorful Accent 2" w:uiPriority="52"/>
-    <w:lsdException w:name="List Table 1 Light Accent 3" w:uiPriority="46"/>
-    <w:lsdException w:name="List Table 2 Accent 3" w:uiPriority="47"/>
-    <w:lsdException w:name="List Table 3 Accent 3" w:uiPriority="48"/>
-    <w:lsdException w:name="List Table 4 Accent 3" w:uiPriority="49"/>
-    <w:lsdException w:name="List Table 5 Dark Accent 3" w:uiPriority="50"/>
-    <w:lsdException w:name="List Table 6 Colorful Accent 3" w:uiPriority="51"/>
-    <w:lsdException w:name="List Table 7 Colorful Accent 3" w:uiPriority="52"/>
-    <w:lsdException w:name="List Table 1 Light Accent 4" w:uiPriority="46"/>
-    <w:lsdException w:name="List Table 2 Accent 4" w:uiPriority="47"/>
-    <w:lsdException w:name="List Table 3 Accent 4" w:uiPriority="48"/>
-    <w:lsdException w:name="List Table 4 Accent 4" w:uiPriority="49"/>
-    <w:lsdException w:name="List Table 5 Dark Accent 4" w:uiPriority="50"/>
-    <w:lsdException w:name="List Table 6 Colorful Accent 4" w:uiPriority="51"/>
-    <w:lsdException w:name="List Table 7 Colorful Accent 4" w:uiPriority="52"/>
-    <w:lsdException w:name="List Table 1 Light Accent 5" w:uiPriority="46"/>
-    <w:lsdException w:name="List Table 2 Accent 5" w:uiPriority="47"/>
-    <w:lsdException w:name="List Table 3 Accent 5" w:uiPriority="48"/>
-    <w:lsdException w:name="List Table 4 Accent 5" w:uiPriority="49"/>
-    <w:lsdException w:name="List Table 5 Dark Accent 5" w:uiPriority="50"/>
-    <w:lsdException w:name="List Table 6 Colorful Accent 5" w:uiPriority="51"/>
-    <w:lsdException w:name="List Table 7 Colorful Accent 5" w:uiPriority="52"/>
-    <w:lsdException w:name="List Table 1 Light Accent 6" w:uiPriority="46"/>
-    <w:lsdException w:name="List Table 2 Accent 6" w:uiPriority="47"/>
-    <w:lsdException w:name="List Table 3 Accent 6" w:uiPriority="48"/>
-    <w:lsdException w:name="List Table 4 Accent 6" w:uiPriority="49"/>
-    <w:lsdException w:name="List Table 5 Dark Accent 6" w:uiPriority="50"/>
-    <w:lsdException w:name="List Table 6 Colorful Accent 6" w:uiPriority="51"/>
-    <w:lsdException w:name="List Table 7 Colorful Accent 6" w:uiPriority="52"/>
-    <w:lsdException w:name="Mention" w:semiHidden="1" w:unhideWhenUsed="1"/>
-    <w:lsdException w:name="Smart Hyperlink" w:semiHidden="1" w:unhideWhenUsed="1"/>
-    <w:lsdException w:name="Hashtag" w:semiHidden="1" w:unhideWhenUsed="1"/>
-    <w:lsdException w:name="Unresolved Mention" w:semiHidden="1" w:unhideWhenUsed="1"/>
-    <w:lsdException w:name="Smart Link" w:semiHidden="1" w:unhideWhenUsed="1"/>
+  <w:latentStyles w:count="260" w:defQFormat="0" w:defUnhideWhenUsed="1" w:defSemiHidden="1" w:defUIPriority="99" w:defLockedState="0">
+    <w:lsdException w:qFormat="1" w:unhideWhenUsed="0" w:uiPriority="0" w:semiHidden="0" w:name="Normal"/>
+    <w:lsdException w:qFormat="1" w:unhideWhenUsed="0" w:uiPriority="9" w:semiHidden="0" w:name="heading 1"/>
+    <w:lsdException w:qFormat="1" w:uiPriority="9" w:name="heading 2"/>
+    <w:lsdException w:qFormat="1" w:uiPriority="9" w:name="heading 3"/>
+    <w:lsdException w:qFormat="1" w:uiPriority="9" w:name="heading 4"/>
+    <w:lsdException w:qFormat="1" w:uiPriority="9" w:name="heading 5"/>
+    <w:lsdException w:qFormat="1" w:uiPriority="9" w:name="heading 6"/>
+    <w:lsdException w:qFormat="1" w:uiPriority="9" w:name="heading 7"/>
+    <w:lsdException w:qFormat="1" w:uiPriority="9" w:name="heading 8"/>
+    <w:lsdException w:qFormat="1" w:uiPriority="9" w:name="heading 9"/>
+    <w:lsdException w:uiPriority="99" w:name="index 1"/>
+    <w:lsdException w:uiPriority="99" w:name="index 2"/>
+    <w:lsdException w:uiPriority="99" w:name="index 3"/>
+    <w:lsdException w:uiPriority="99" w:name="index 4"/>
+    <w:lsdException w:uiPriority="99" w:name="index 5"/>
+    <w:lsdException w:uiPriority="99" w:name="index 6"/>
+    <w:lsdException w:uiPriority="99" w:name="index 7"/>
+    <w:lsdException w:uiPriority="99" w:name="index 8"/>
+    <w:lsdException w:uiPriority="99" w:name="index 9"/>
+    <w:lsdException w:uiPriority="39" w:name="toc 1"/>
+    <w:lsdException w:uiPriority="39" w:name="toc 2"/>
+    <w:lsdException w:uiPriority="39" w:name="toc 3"/>
+    <w:lsdException w:uiPriority="39" w:name="toc 4"/>
+    <w:lsdException w:uiPriority="39" w:name="toc 5"/>
+    <w:lsdException w:uiPriority="39" w:name="toc 6"/>
+    <w:lsdException w:uiPriority="39" w:name="toc 7"/>
+    <w:lsdException w:uiPriority="39" w:name="toc 8"/>
+    <w:lsdException w:uiPriority="39" w:name="toc 9"/>
+    <w:lsdException w:uiPriority="99" w:name="Normal Indent"/>
+    <w:lsdException w:uiPriority="99" w:name="footnote text"/>
+    <w:lsdException w:uiPriority="99" w:name="annotation text"/>
+    <w:lsdException w:uiPriority="99" w:name="header"/>
+    <w:lsdException w:uiPriority="99" w:name="footer"/>
+    <w:lsdException w:uiPriority="99" w:name="index heading"/>
+    <w:lsdException w:qFormat="1" w:uiPriority="35" w:name="caption"/>
+    <w:lsdException w:uiPriority="99" w:name="table of figures"/>
+    <w:lsdException w:uiPriority="99" w:name="envelope address"/>
+    <w:lsdException w:uiPriority="99" w:name="envelope return"/>
+    <w:lsdException w:uiPriority="99" w:name="footnote reference"/>
+    <w:lsdException w:uiPriority="99" w:name="annotation reference"/>
+    <w:lsdException w:uiPriority="99" w:name="line number"/>
+    <w:lsdException w:uiPriority="99" w:name="page number"/>
+    <w:lsdException w:uiPriority="99" w:name="endnote reference"/>
+    <w:lsdException w:uiPriority="99" w:name="endnote text"/>
+    <w:lsdException w:uiPriority="99" w:name="table of authorities"/>
+    <w:lsdException w:uiPriority="99" w:name="macro"/>
+    <w:lsdException w:uiPriority="99" w:name="toa heading"/>
+    <w:lsdException w:uiPriority="99" w:name="List"/>
+    <w:lsdException w:uiPriority="99" w:name="List Bullet"/>
+    <w:lsdException w:uiPriority="99" w:name="List Number"/>
+    <w:lsdException w:uiPriority="99" w:name="List 2"/>
+    <w:lsdException w:uiPriority="99" w:name="List 3"/>
+    <w:lsdException w:uiPriority="99" w:name="List 4"/>
+    <w:lsdException w:uiPriority="99" w:name="List 5"/>
+    <w:lsdException w:uiPriority="99" w:name="List Bullet 2"/>
+    <w:lsdException w:uiPriority="99" w:name="List Bullet 3"/>
+    <w:lsdException w:uiPriority="99" w:name="List Bullet 4"/>
+    <w:lsdException w:uiPriority="99" w:name="List Bullet 5"/>
+    <w:lsdException w:uiPriority="99" w:name="List Number 2"/>
+    <w:lsdException w:uiPriority="99" w:name="List Number 3"/>
+    <w:lsdException w:uiPriority="99" w:name="List Number 4"/>
+    <w:lsdException w:uiPriority="99" w:name="List Number 5"/>
+    <w:lsdException w:qFormat="1" w:unhideWhenUsed="0" w:uiPriority="10" w:semiHidden="0" w:name="Title"/>
+    <w:lsdException w:uiPriority="99" w:name="Closing"/>
+    <w:lsdException w:uiPriority="99" w:name="Signature"/>
+    <w:lsdException w:uiPriority="1" w:name="Default Paragraph Font"/>
+    <w:lsdException w:uiPriority="99" w:name="Body Text"/>
+    <w:lsdException w:uiPriority="99" w:name="Body Text Indent"/>
+    <w:lsdException w:uiPriority="99" w:name="List Continue"/>
+    <w:lsdException w:uiPriority="99" w:name="List Continue 2"/>
+    <w:lsdException w:uiPriority="99" w:name="List Continue 3"/>
+    <w:lsdException w:uiPriority="99" w:name="List Continue 4"/>
+    <w:lsdException w:uiPriority="99" w:name="List Continue 5"/>
+    <w:lsdException w:uiPriority="99" w:name="Message Header"/>
+    <w:lsdException w:qFormat="1" w:unhideWhenUsed="0" w:uiPriority="11" w:semiHidden="0" w:name="Subtitle"/>
+    <w:lsdException w:uiPriority="99" w:name="Salutation"/>
+    <w:lsdException w:uiPriority="99" w:name="Date"/>
+    <w:lsdException w:uiPriority="99" w:name="Body Text First Indent"/>
+    <w:lsdException w:uiPriority="99" w:name="Body Text First Indent 2"/>
+    <w:lsdException w:uiPriority="99" w:name="Note Heading"/>
+    <w:lsdException w:uiPriority="99" w:name="Body Text 2"/>
+    <w:lsdException w:uiPriority="99" w:name="Body Text 3"/>
+    <w:lsdException w:uiPriority="99" w:name="Body Text Indent 2"/>
+    <w:lsdException w:uiPriority="99" w:name="Body Text Indent 3"/>
+    <w:lsdException w:uiPriority="99" w:name="Block Text"/>
+    <w:lsdException w:uiPriority="99" w:name="Hyperlink"/>
+    <w:lsdException w:uiPriority="99" w:name="FollowedHyperlink"/>
+    <w:lsdException w:qFormat="1" w:unhideWhenUsed="0" w:uiPriority="22" w:semiHidden="0" w:name="Strong"/>
+    <w:lsdException w:qFormat="1" w:unhideWhenUsed="0" w:uiPriority="20" w:semiHidden="0" w:name="Emphasis"/>
+    <w:lsdException w:uiPriority="99" w:name="Document Map"/>
+    <w:lsdException w:uiPriority="99" w:name="Plain Text"/>
+    <w:lsdException w:uiPriority="99" w:name="E-mail Signature"/>
+    <w:lsdException w:uiPriority="99" w:semiHidden="0" w:name="Normal (Web)"/>
+    <w:lsdException w:uiPriority="99" w:name="HTML Acronym"/>
+    <w:lsdException w:uiPriority="99" w:name="HTML Address"/>
+    <w:lsdException w:uiPriority="99" w:name="HTML Cite"/>
+    <w:lsdException w:uiPriority="99" w:name="HTML Code"/>
+    <w:lsdException w:uiPriority="99" w:name="HTML Definition"/>
+    <w:lsdException w:uiPriority="99" w:name="HTML Keyboard"/>
+    <w:lsdException w:uiPriority="99" w:name="HTML Preformatted"/>
+    <w:lsdException w:uiPriority="99" w:name="HTML Sample"/>
+    <w:lsdException w:uiPriority="99" w:name="HTML Typewriter"/>
+    <w:lsdException w:uiPriority="99" w:name="HTML Variable"/>
+    <w:lsdException w:uiPriority="99" w:name="Normal Table"/>
+    <w:lsdException w:uiPriority="99" w:name="annotation subject"/>
+    <w:lsdException w:uiPriority="99" w:name="Table Simple 1"/>
+    <w:lsdException w:uiPriority="99" w:name="Table Simple 2"/>
+    <w:lsdException w:uiPriority="99" w:name="Table Simple 3"/>
+    <w:lsdException w:uiPriority="99" w:name="Table Classic 1"/>
+    <w:lsdException w:uiPriority="99" w:name="Table Classic 2"/>
+    <w:lsdException w:uiPriority="99" w:name="Table Classic 3"/>
+    <w:lsdException w:uiPriority="99" w:name="Table Classic 4"/>
+    <w:lsdException w:uiPriority="99" w:name="Table Colorful 1"/>
+    <w:lsdException w:uiPriority="99" w:name="Table Colorful 2"/>
+    <w:lsdException w:uiPriority="99" w:name="Table Colorful 3"/>
+    <w:lsdException w:uiPriority="99" w:name="Table Columns 1"/>
+    <w:lsdException w:uiPriority="99" w:name="Table Columns 2"/>
+    <w:lsdException w:uiPriority="99" w:name="Table Columns 3"/>
+    <w:lsdException w:uiPriority="99" w:name="Table Columns 4"/>
+    <w:lsdException w:uiPriority="99" w:name="Table Columns 5"/>
+    <w:lsdException w:uiPriority="99" w:name="Table Grid 1"/>
+    <w:lsdException w:uiPriority="99" w:name="Table Grid 2"/>
+    <w:lsdException w:uiPriority="99" w:name="Table Grid 3"/>
+    <w:lsdException w:uiPriority="99" w:name="Table Grid 4"/>
+    <w:lsdException w:uiPriority="99" w:name="Table Grid 5"/>
+    <w:lsdException w:uiPriority="99" w:name="Table Grid 6"/>
+    <w:lsdException w:uiPriority="99" w:name="Table Grid 7"/>
+    <w:lsdException w:uiPriority="99" w:name="Table Grid 8"/>
+    <w:lsdException w:uiPriority="99" w:name="Table List 1"/>
+    <w:lsdException w:uiPriority="99" w:name="Table List 2"/>
+    <w:lsdException w:uiPriority="99" w:name="Table List 3"/>
+    <w:lsdException w:uiPriority="99" w:name="Table List 4"/>
+    <w:lsdException w:uiPriority="99" w:name="Table List 5"/>
+    <w:lsdException w:uiPriority="99" w:name="Table List 6"/>
+    <w:lsdException w:uiPriority="99" w:name="Table List 7"/>
+    <w:lsdException w:uiPriority="99" w:name="Table List 8"/>
+    <w:lsdException w:uiPriority="99" w:name="Table 3D effects 1"/>
+    <w:lsdException w:uiPriority="99" w:name="Table 3D effects 2"/>
+    <w:lsdException w:uiPriority="99" w:name="Table 3D effects 3"/>
+    <w:lsdException w:uiPriority="99" w:name="Table Contemporary"/>
+    <w:lsdException w:uiPriority="99" w:name="Table Elegant"/>
+    <w:lsdException w:uiPriority="99" w:name="Table Professional"/>
+    <w:lsdException w:uiPriority="99" w:name="Table Subtle 1"/>
+    <w:lsdException w:uiPriority="99" w:name="Table Subtle 2"/>
+    <w:lsdException w:uiPriority="99" w:name="Table Web 1"/>
+    <w:lsdException w:uiPriority="99" w:name="Table Web 2"/>
+    <w:lsdException w:uiPriority="99" w:name="Table Web 3"/>
+    <w:lsdException w:uiPriority="99" w:name="Balloon Text"/>
+    <w:lsdException w:unhideWhenUsed="0" w:uiPriority="39" w:semiHidden="0" w:name="Table Grid"/>
+    <w:lsdException w:uiPriority="99" w:name="Table Theme"/>
+    <w:lsdException w:unhideWhenUsed="0" w:uiPriority="60" w:semiHidden="0" w:name="Light Shading"/>
+    <w:lsdException w:unhideWhenUsed="0" w:uiPriority="61" w:semiHidden="0" w:name="Light List"/>
+    <w:lsdException w:unhideWhenUsed="0" w:uiPriority="62" w:semiHidden="0" w:name="Light Grid"/>
+    <w:lsdException w:unhideWhenUsed="0" w:uiPriority="63" w:semiHidden="0" w:name="Medium Shading 1"/>
+    <w:lsdException w:unhideWhenUsed="0" w:uiPriority="64" w:semiHidden="0" w:name="Medium Shading 2"/>
+    <w:lsdException w:unhideWhenUsed="0" w:uiPriority="65" w:semiHidden="0" w:name="Medium List 1"/>
+    <w:lsdException w:unhideWhenUsed="0" w:uiPriority="66" w:semiHidden="0" w:name="Medium List 2"/>
+    <w:lsdException w:unhideWhenUsed="0" w:uiPriority="67" w:semiHidden="0" w:name="Medium Grid 1"/>
+    <w:lsdException w:unhideWhenUsed="0" w:uiPriority="68" w:semiHidden="0" w:name="Medium Grid 2"/>
+    <w:lsdException w:unhideWhenUsed="0" w:uiPriority="69" w:semiHidden="0" w:name="Medium Grid 3"/>
+    <w:lsdException w:unhideWhenUsed="0" w:uiPriority="70" w:semiHidden="0" w:name="Dark List"/>
+    <w:lsdException w:unhideWhenUsed="0" w:uiPriority="71" w:semiHidden="0" w:name="Colorful Shading"/>
+    <w:lsdException w:unhideWhenUsed="0" w:uiPriority="72" w:semiHidden="0" w:name="Colorful List"/>
+    <w:lsdException w:unhideWhenUsed="0" w:uiPriority="73" w:semiHidden="0" w:name="Colorful Grid"/>
+    <w:lsdException w:unhideWhenUsed="0" w:uiPriority="60" w:semiHidden="0" w:name="Light Shading Accent 1"/>
+    <w:lsdException w:unhideWhenUsed="0" w:uiPriority="61" w:semiHidden="0" w:name="Light List Accent 1"/>
+    <w:lsdException w:unhideWhenUsed="0" w:uiPriority="62" w:semiHidden="0" w:name="Light Grid Accent 1"/>
+    <w:lsdException w:unhideWhenUsed="0" w:uiPriority="63" w:semiHidden="0" w:name="Medium Shading 1 Accent 1"/>
+    <w:lsdException w:unhideWhenUsed="0" w:uiPriority="64" w:semiHidden="0" w:name="Medium Shading 2 Accent 1"/>
+    <w:lsdException w:unhideWhenUsed="0" w:uiPriority="65" w:semiHidden="0" w:name="Medium List 1 Accent 1"/>
+    <w:lsdException w:qFormat="1" w:unhideWhenUsed="0" w:uiPriority="34" w:semiHidden="0" w:name="List Paragraph"/>
+    <w:lsdException w:qFormat="1" w:unhideWhenUsed="0" w:uiPriority="29" w:semiHidden="0" w:name="Quote"/>
+    <w:lsdException w:qFormat="1" w:unhideWhenUsed="0" w:uiPriority="30" w:semiHidden="0" w:name="Intense Quote"/>
+    <w:lsdException w:unhideWhenUsed="0" w:uiPriority="66" w:semiHidden="0" w:name="Medium List 2 Accent 1"/>
+    <w:lsdException w:unhideWhenUsed="0" w:uiPriority="67" w:semiHidden="0" w:name="Medium Grid 1 Accent 1"/>
+    <w:lsdException w:unhideWhenUsed="0" w:uiPriority="68" w:semiHidden="0" w:name="Medium Grid 2 Accent 1"/>
+    <w:lsdException w:unhideWhenUsed="0" w:uiPriority="69" w:semiHidden="0" w:name="Medium Grid 3 Accent 1"/>
+    <w:lsdException w:unhideWhenUsed="0" w:uiPriority="70" w:semiHidden="0" w:name="Dark List Accent 1"/>
+    <w:lsdException w:unhideWhenUsed="0" w:uiPriority="71" w:semiHidden="0" w:name="Colorful Shading Accent 1"/>
+    <w:lsdException w:unhideWhenUsed="0" w:uiPriority="72" w:semiHidden="0" w:name="Colorful List Accent 1"/>
+    <w:lsdException w:unhideWhenUsed="0" w:uiPriority="73" w:semiHidden="0" w:name="Colorful Grid Accent 1"/>
+    <w:lsdException w:unhideWhenUsed="0" w:uiPriority="60" w:semiHidden="0" w:name="Light Shading Accent 2"/>
+    <w:lsdException w:unhideWhenUsed="0" w:uiPriority="61" w:semiHidden="0" w:name="Light List Accent 2"/>
+    <w:lsdException w:unhideWhenUsed="0" w:uiPriority="62" w:semiHidden="0" w:name="Light Grid Accent 2"/>
+    <w:lsdException w:unhideWhenUsed="0" w:uiPriority="63" w:semiHidden="0" w:name="Medium Shading 1 Accent 2"/>
+    <w:lsdException w:unhideWhenUsed="0" w:uiPriority="64" w:semiHidden="0" w:name="Medium Shading 2 Accent 2"/>
+    <w:lsdException w:unhideWhenUsed="0" w:uiPriority="65" w:semiHidden="0" w:name="Medium List 1 Accent 2"/>
+    <w:lsdException w:unhideWhenUsed="0" w:uiPriority="66" w:semiHidden="0" w:name="Medium List 2 Accent 2"/>
+    <w:lsdException w:unhideWhenUsed="0" w:uiPriority="67" w:semiHidden="0" w:name="Medium Grid 1 Accent 2"/>
+    <w:lsdException w:unhideWhenUsed="0" w:uiPriority="68" w:semiHidden="0" w:name="Medium Grid 2 Accent 2"/>
+    <w:lsdException w:unhideWhenUsed="0" w:uiPriority="69" w:semiHidden="0" w:name="Medium Grid 3 Accent 2"/>
+    <w:lsdException w:unhideWhenUsed="0" w:uiPriority="70" w:semiHidden="0" w:name="Dark List Accent 2"/>
+    <w:lsdException w:unhideWhenUsed="0" w:uiPriority="71" w:semiHidden="0" w:name="Colorful Shading Accent 2"/>
+    <w:lsdException w:unhideWhenUsed="0" w:uiPriority="72" w:semiHidden="0" w:name="Colorful List Accent 2"/>
+    <w:lsdException w:unhideWhenUsed="0" w:uiPriority="73" w:semiHidden="0" w:name="Colorful Grid Accent 2"/>
+    <w:lsdException w:unhideWhenUsed="0" w:uiPriority="60" w:semiHidden="0" w:name="Light Shading Accent 3"/>
+    <w:lsdException w:unhideWhenUsed="0" w:uiPriority="61" w:semiHidden="0" w:name="Light List Accent 3"/>
+    <w:lsdException w:unhideWhenUsed="0" w:uiPriority="62" w:semiHidden="0" w:name="Light Grid Accent 3"/>
+    <w:lsdException w:unhideWhenUsed="0" w:uiPriority="63" w:semiHidden="0" w:name="Medium Shading 1 Accent 3"/>
+    <w:lsdException w:unhideWhenUsed="0" w:uiPriority="64" w:semiHidden="0" w:name="Medium Shading 2 Accent 3"/>
+    <w:lsdException w:unhideWhenUsed="0" w:uiPriority="65" w:semiHidden="0" w:name="Medium List 1 Accent 3"/>
+    <w:lsdException w:unhideWhenUsed="0" w:uiPriority="66" w:semiHidden="0" w:name="Medium List 2 Accent 3"/>
+    <w:lsdException w:unhideWhenUsed="0" w:uiPriority="67" w:semiHidden="0" w:name="Medium Grid 1 Accent 3"/>
+    <w:lsdException w:unhideWhenUsed="0" w:uiPriority="68" w:semiHidden="0" w:name="Medium Grid 2 Accent 3"/>
+    <w:lsdException w:unhideWhenUsed="0" w:uiPriority="69" w:semiHidden="0" w:name="Medium Grid 3 Accent 3"/>
+    <w:lsdException w:unhideWhenUsed="0" w:uiPriority="70" w:semiHidden="0" w:name="Dark List Accent 3"/>
+    <w:lsdException w:unhideWhenUsed="0" w:uiPriority="71" w:semiHidden="0" w:name="Colorful Shading Accent 3"/>
+    <w:lsdException w:unhideWhenUsed="0" w:uiPriority="72" w:semiHidden="0" w:name="Colorful List Accent 3"/>
+    <w:lsdException w:unhideWhenUsed="0" w:uiPriority="73" w:semiHidden="0" w:name="Colorful Grid Accent 3"/>
+    <w:lsdException w:unhideWhenUsed="0" w:uiPriority="60" w:semiHidden="0" w:name="Light Shading Accent 4"/>
+    <w:lsdException w:unhideWhenUsed="0" w:uiPriority="61" w:semiHidden="0" w:name="Light List Accent 4"/>
+    <w:lsdException w:unhideWhenUsed="0" w:uiPriority="62" w:semiHidden="0" w:name="Light Grid Accent 4"/>
+    <w:lsdException w:unhideWhenUsed="0" w:uiPriority="63" w:semiHidden="0" w:name="Medium Shading 1 Accent 4"/>
+    <w:lsdException w:unhideWhenUsed="0" w:uiPriority="64" w:semiHidden="0" w:name="Medium Shading 2 Accent 4"/>
+    <w:lsdException w:unhideWhenUsed="0" w:uiPriority="65" w:semiHidden="0" w:name="Medium List 1 Accent 4"/>
+    <w:lsdException w:unhideWhenUsed="0" w:uiPriority="66" w:semiHidden="0" w:name="Medium List 2 Accent 4"/>
+    <w:lsdException w:unhideWhenUsed="0" w:uiPriority="67" w:semiHidden="0" w:name="Medium Grid 1 Accent 4"/>
+    <w:lsdException w:unhideWhenUsed="0" w:uiPriority="68" w:semiHidden="0" w:name="Medium Grid 2 Accent 4"/>
+    <w:lsdException w:unhideWhenUsed="0" w:uiPriority="69" w:semiHidden="0" w:name="Medium Grid 3 Accent 4"/>
+    <w:lsdException w:unhideWhenUsed="0" w:uiPriority="70" w:semiHidden="0" w:name="Dark List Accent 4"/>
+    <w:lsdException w:unhideWhenUsed="0" w:uiPriority="71" w:semiHidden="0" w:name="Colorful Shading Accent 4"/>
+    <w:lsdException w:unhideWhenUsed="0" w:uiPriority="72" w:semiHidden="0" w:name="Colorful List Accent 4"/>
+    <w:lsdException w:unhideWhenUsed="0" w:uiPriority="73" w:semiHidden="0" w:name="Colorful Grid Accent 4"/>
+    <w:lsdException w:unhideWhenUsed="0" w:uiPriority="60" w:semiHidden="0" w:name="Light Shading Accent 5"/>
+    <w:lsdException w:unhideWhenUsed="0" w:uiPriority="61" w:semiHidden="0" w:name="Light List Accent 5"/>
+    <w:lsdException w:unhideWhenUsed="0" w:uiPriority="62" w:semiHidden="0" w:name="Light Grid Accent 5"/>
+    <w:lsdException w:unhideWhenUsed="0" w:uiPriority="63" w:semiHidden="0" w:name="Medium Shading 1 Accent 5"/>
+    <w:lsdException w:unhideWhenUsed="0" w:uiPriority="64" w:semiHidden="0" w:name="Medium Shading 2 Accent 5"/>
+    <w:lsdException w:unhideWhenUsed="0" w:uiPriority="65" w:semiHidden="0" w:name="Medium List 1 Accent 5"/>
+    <w:lsdException w:unhideWhenUsed="0" w:uiPriority="66" w:semiHidden="0" w:name="Medium List 2 Accent 5"/>
+    <w:lsdException w:unhideWhenUsed="0" w:uiPriority="67" w:semiHidden="0" w:name="Medium Grid 1 Accent 5"/>
+    <w:lsdException w:unhideWhenUsed="0" w:uiPriority="68" w:semiHidden="0" w:name="Medium Grid 2 Accent 5"/>
+    <w:lsdException w:unhideWhenUsed="0" w:uiPriority="69" w:semiHidden="0" w:name="Medium Grid 3 Accent 5"/>
+    <w:lsdException w:unhideWhenUsed="0" w:uiPriority="70" w:semiHidden="0" w:name="Dark List Accent 5"/>
+    <w:lsdException w:unhideWhenUsed="0" w:uiPriority="71" w:semiHidden="0" w:name="Colorful Shading Accent 5"/>
+    <w:lsdException w:unhideWhenUsed="0" w:uiPriority="72" w:semiHidden="0" w:name="Colorful List Accent 5"/>
+    <w:lsdException w:unhideWhenUsed="0" w:uiPriority="73" w:semiHidden="0" w:name="Colorful Grid Accent 5"/>
+    <w:lsdException w:unhideWhenUsed="0" w:uiPriority="60" w:semiHidden="0" w:name="Light Shading Accent 6"/>
+    <w:lsdException w:unhideWhenUsed="0" w:uiPriority="61" w:semiHidden="0" w:name="Light List Accent 6"/>
+    <w:lsdException w:unhideWhenUsed="0" w:uiPriority="62" w:semiHidden="0" w:name="Light Grid Accent 6"/>
+    <w:lsdException w:unhideWhenUsed="0" w:uiPriority="63" w:semiHidden="0" w:name="Medium Shading 1 Accent 6"/>
+    <w:lsdException w:unhideWhenUsed="0" w:uiPriority="64" w:semiHidden="0" w:name="Medium Shading 2 Accent 6"/>
+    <w:lsdException w:unhideWhenUsed="0" w:uiPriority="65" w:semiHidden="0" w:name="Medium List 1 Accent 6"/>
+    <w:lsdException w:unhideWhenUsed="0" w:uiPriority="66" w:semiHidden="0" w:name="Medium List 2 Accent 6"/>
+    <w:lsdException w:unhideWhenUsed="0" w:uiPriority="67" w:semiHidden="0" w:name="Medium Grid 1 Accent 6"/>
+    <w:lsdException w:unhideWhenUsed="0" w:uiPriority="68" w:semiHidden="0" w:name="Medium Grid 2 Accent 6"/>
+    <w:lsdException w:unhideWhenUsed="0" w:uiPriority="69" w:semiHidden="0" w:name="Medium Grid 3 Accent 6"/>
+    <w:lsdException w:unhideWhenUsed="0" w:uiPriority="70" w:semiHidden="0" w:name="Dark List Accent 6"/>
+    <w:lsdException w:unhideWhenUsed="0" w:uiPriority="71" w:semiHidden="0" w:name="Colorful Shading Accent 6"/>
+    <w:lsdException w:unhideWhenUsed="0" w:uiPriority="72" w:semiHidden="0" w:name="Colorful List Accent 6"/>
+    <w:lsdException w:unhideWhenUsed="0" w:uiPriority="73" w:semiHidden="0" w:name="Colorful Grid Accent 6"/>
   </w:latentStyles>
-  <w:style w:type="paragraph" w:default="1" w:styleId="Normal">
+  <w:style w:type="paragraph" w:default="1" w:styleId="1">
     <w:name w:val="Normal"/>
     <w:qFormat/>
-    <w:rsid w:val="002911CE"/>
+    <w:uiPriority w:val="0"/>
+    <w:pPr>
+      <w:spacing w:after="160" w:line="259" w:lineRule="auto"/>
+    </w:pPr>
+    <w:rPr>
+      <w:rFonts w:asciiTheme="minorHAnsi" w:hAnsiTheme="minorHAnsi" w:eastAsiaTheme="minorHAnsi" w:cstheme="minorBidi"/>
+      <w:kern w:val="2"/>
+      <w:sz w:val="22"/>
+      <w:szCs w:val="22"/>
+      <w:lang w:val="en-MY" w:eastAsia="en-US" w:bidi="ar-SA"/>
+      <w14:ligatures w14:val="standardContextual"/>
+    </w:rPr>
   </w:style>
-  <w:style w:type="paragraph" w:styleId="Heading1">
+  <w:style w:type="paragraph" w:styleId="2">
     <w:name w:val="heading 1"/>
-    <w:basedOn w:val="Normal"/>
-    <w:next w:val="Normal"/>
-    <w:link w:val="Heading1Char"/>
+    <w:basedOn w:val="1"/>
+    <w:next w:val="1"/>
+    <w:link w:val="18"/>
+    <w:qFormat/>
     <w:uiPriority w:val="9"/>
-    <w:qFormat/>
-    <w:rsid w:val="00A31DDD"/>
     <w:pPr>
       <w:keepNext/>
       <w:keepLines/>
@@ -1923,22 +2461,21 @@
       <w:outlineLvl w:val="0"/>
     </w:pPr>
     <w:rPr>
-      <w:rFonts w:asciiTheme="majorHAnsi" w:eastAsiaTheme="majorEastAsia" w:hAnsiTheme="majorHAnsi" w:cstheme="majorBidi"/>
-      <w:color w:val="6B911C" w:themeColor="accent1" w:themeShade="BF"/>
+      <w:rFonts w:asciiTheme="majorHAnsi" w:hAnsiTheme="majorHAnsi" w:eastAsiaTheme="majorEastAsia" w:cstheme="majorBidi"/>
+      <w:color w:val="6C921D" w:themeColor="accent1" w:themeShade="BF"/>
       <w:sz w:val="40"/>
       <w:szCs w:val="40"/>
     </w:rPr>
   </w:style>
-  <w:style w:type="paragraph" w:styleId="Heading2">
+  <w:style w:type="paragraph" w:styleId="3">
     <w:name w:val="heading 2"/>
-    <w:basedOn w:val="Normal"/>
-    <w:next w:val="Normal"/>
-    <w:link w:val="Heading2Char"/>
-    <w:uiPriority w:val="9"/>
+    <w:basedOn w:val="1"/>
+    <w:next w:val="1"/>
+    <w:link w:val="19"/>
     <w:semiHidden/>
     <w:unhideWhenUsed/>
     <w:qFormat/>
-    <w:rsid w:val="00A31DDD"/>
+    <w:uiPriority w:val="9"/>
     <w:pPr>
       <w:keepNext/>
       <w:keepLines/>
@@ -1946,22 +2483,21 @@
       <w:outlineLvl w:val="1"/>
     </w:pPr>
     <w:rPr>
-      <w:rFonts w:asciiTheme="majorHAnsi" w:eastAsiaTheme="majorEastAsia" w:hAnsiTheme="majorHAnsi" w:cstheme="majorBidi"/>
-      <w:color w:val="6B911C" w:themeColor="accent1" w:themeShade="BF"/>
+      <w:rFonts w:asciiTheme="majorHAnsi" w:hAnsiTheme="majorHAnsi" w:eastAsiaTheme="majorEastAsia" w:cstheme="majorBidi"/>
+      <w:color w:val="6C921D" w:themeColor="accent1" w:themeShade="BF"/>
       <w:sz w:val="32"/>
       <w:szCs w:val="32"/>
     </w:rPr>
   </w:style>
-  <w:style w:type="paragraph" w:styleId="Heading3">
+  <w:style w:type="paragraph" w:styleId="4">
     <w:name w:val="heading 3"/>
-    <w:basedOn w:val="Normal"/>
-    <w:next w:val="Normal"/>
-    <w:link w:val="Heading3Char"/>
-    <w:uiPriority w:val="9"/>
+    <w:basedOn w:val="1"/>
+    <w:next w:val="1"/>
+    <w:link w:val="20"/>
     <w:semiHidden/>
     <w:unhideWhenUsed/>
     <w:qFormat/>
-    <w:rsid w:val="00A31DDD"/>
+    <w:uiPriority w:val="9"/>
     <w:pPr>
       <w:keepNext/>
       <w:keepLines/>
@@ -1970,21 +2506,20 @@
     </w:pPr>
     <w:rPr>
       <w:rFonts w:eastAsiaTheme="majorEastAsia" w:cstheme="majorBidi"/>
-      <w:color w:val="6B911C" w:themeColor="accent1" w:themeShade="BF"/>
+      <w:color w:val="6C921D" w:themeColor="accent1" w:themeShade="BF"/>
       <w:sz w:val="28"/>
       <w:szCs w:val="28"/>
     </w:rPr>
   </w:style>
-  <w:style w:type="paragraph" w:styleId="Heading4">
+  <w:style w:type="paragraph" w:styleId="5">
     <w:name w:val="heading 4"/>
-    <w:basedOn w:val="Normal"/>
-    <w:next w:val="Normal"/>
-    <w:link w:val="Heading4Char"/>
-    <w:uiPriority w:val="9"/>
+    <w:basedOn w:val="1"/>
+    <w:next w:val="1"/>
+    <w:link w:val="21"/>
     <w:semiHidden/>
     <w:unhideWhenUsed/>
     <w:qFormat/>
-    <w:rsid w:val="00A31DDD"/>
+    <w:uiPriority w:val="9"/>
     <w:pPr>
       <w:keepNext/>
       <w:keepLines/>
@@ -1995,19 +2530,18 @@
       <w:rFonts w:eastAsiaTheme="majorEastAsia" w:cstheme="majorBidi"/>
       <w:i/>
       <w:iCs/>
-      <w:color w:val="6B911C" w:themeColor="accent1" w:themeShade="BF"/>
+      <w:color w:val="6C921D" w:themeColor="accent1" w:themeShade="BF"/>
     </w:rPr>
   </w:style>
-  <w:style w:type="paragraph" w:styleId="Heading5">
+  <w:style w:type="paragraph" w:styleId="6">
     <w:name w:val="heading 5"/>
-    <w:basedOn w:val="Normal"/>
-    <w:next w:val="Normal"/>
-    <w:link w:val="Heading5Char"/>
-    <w:uiPriority w:val="9"/>
+    <w:basedOn w:val="1"/>
+    <w:next w:val="1"/>
+    <w:link w:val="22"/>
     <w:semiHidden/>
     <w:unhideWhenUsed/>
     <w:qFormat/>
-    <w:rsid w:val="00A31DDD"/>
+    <w:uiPriority w:val="9"/>
     <w:pPr>
       <w:keepNext/>
       <w:keepLines/>
@@ -2016,19 +2550,18 @@
     </w:pPr>
     <w:rPr>
       <w:rFonts w:eastAsiaTheme="majorEastAsia" w:cstheme="majorBidi"/>
-      <w:color w:val="6B911C" w:themeColor="accent1" w:themeShade="BF"/>
+      <w:color w:val="6C921D" w:themeColor="accent1" w:themeShade="BF"/>
     </w:rPr>
   </w:style>
-  <w:style w:type="paragraph" w:styleId="Heading6">
+  <w:style w:type="paragraph" w:styleId="7">
     <w:name w:val="heading 6"/>
-    <w:basedOn w:val="Normal"/>
-    <w:next w:val="Normal"/>
-    <w:link w:val="Heading6Char"/>
-    <w:uiPriority w:val="9"/>
+    <w:basedOn w:val="1"/>
+    <w:next w:val="1"/>
+    <w:link w:val="23"/>
     <w:semiHidden/>
     <w:unhideWhenUsed/>
     <w:qFormat/>
-    <w:rsid w:val="00A31DDD"/>
+    <w:uiPriority w:val="9"/>
     <w:pPr>
       <w:keepNext/>
       <w:keepLines/>
@@ -2040,18 +2573,25 @@
       <w:i/>
       <w:iCs/>
       <w:color w:val="595959" w:themeColor="text1" w:themeTint="A6"/>
+      <w14:textFill>
+        <w14:solidFill>
+          <w14:schemeClr w14:val="tx1">
+            <w14:lumMod w14:val="65000"/>
+            <w14:lumOff w14:val="35000"/>
+          </w14:schemeClr>
+        </w14:solidFill>
+      </w14:textFill>
     </w:rPr>
   </w:style>
-  <w:style w:type="paragraph" w:styleId="Heading7">
+  <w:style w:type="paragraph" w:styleId="8">
     <w:name w:val="heading 7"/>
-    <w:basedOn w:val="Normal"/>
-    <w:next w:val="Normal"/>
-    <w:link w:val="Heading7Char"/>
-    <w:uiPriority w:val="9"/>
+    <w:basedOn w:val="1"/>
+    <w:next w:val="1"/>
+    <w:link w:val="24"/>
     <w:semiHidden/>
     <w:unhideWhenUsed/>
     <w:qFormat/>
-    <w:rsid w:val="00A31DDD"/>
+    <w:uiPriority w:val="9"/>
     <w:pPr>
       <w:keepNext/>
       <w:keepLines/>
@@ -2061,18 +2601,25 @@
     <w:rPr>
       <w:rFonts w:eastAsiaTheme="majorEastAsia" w:cstheme="majorBidi"/>
       <w:color w:val="595959" w:themeColor="text1" w:themeTint="A6"/>
+      <w14:textFill>
+        <w14:solidFill>
+          <w14:schemeClr w14:val="tx1">
+            <w14:lumMod w14:val="65000"/>
+            <w14:lumOff w14:val="35000"/>
+          </w14:schemeClr>
+        </w14:solidFill>
+      </w14:textFill>
     </w:rPr>
   </w:style>
-  <w:style w:type="paragraph" w:styleId="Heading8">
+  <w:style w:type="paragraph" w:styleId="9">
     <w:name w:val="heading 8"/>
-    <w:basedOn w:val="Normal"/>
-    <w:next w:val="Normal"/>
-    <w:link w:val="Heading8Char"/>
-    <w:uiPriority w:val="9"/>
+    <w:basedOn w:val="1"/>
+    <w:next w:val="1"/>
+    <w:link w:val="25"/>
     <w:semiHidden/>
     <w:unhideWhenUsed/>
     <w:qFormat/>
-    <w:rsid w:val="00A31DDD"/>
+    <w:uiPriority w:val="9"/>
     <w:pPr>
       <w:keepNext/>
       <w:keepLines/>
@@ -2083,19 +2630,26 @@
       <w:rFonts w:eastAsiaTheme="majorEastAsia" w:cstheme="majorBidi"/>
       <w:i/>
       <w:iCs/>
-      <w:color w:val="272727" w:themeColor="text1" w:themeTint="D8"/>
+      <w:color w:val="262626" w:themeColor="text1" w:themeTint="D9"/>
+      <w14:textFill>
+        <w14:solidFill>
+          <w14:schemeClr w14:val="tx1">
+            <w14:lumMod w14:val="85000"/>
+            <w14:lumOff w14:val="15000"/>
+          </w14:schemeClr>
+        </w14:solidFill>
+      </w14:textFill>
     </w:rPr>
   </w:style>
-  <w:style w:type="paragraph" w:styleId="Heading9">
+  <w:style w:type="paragraph" w:styleId="10">
     <w:name w:val="heading 9"/>
-    <w:basedOn w:val="Normal"/>
-    <w:next w:val="Normal"/>
-    <w:link w:val="Heading9Char"/>
-    <w:uiPriority w:val="9"/>
+    <w:basedOn w:val="1"/>
+    <w:next w:val="1"/>
+    <w:link w:val="26"/>
     <w:semiHidden/>
     <w:unhideWhenUsed/>
     <w:qFormat/>
-    <w:rsid w:val="00A31DDD"/>
+    <w:uiPriority w:val="9"/>
     <w:pPr>
       <w:keepNext/>
       <w:keepLines/>
@@ -2104,22 +2658,29 @@
     </w:pPr>
     <w:rPr>
       <w:rFonts w:eastAsiaTheme="majorEastAsia" w:cstheme="majorBidi"/>
-      <w:color w:val="272727" w:themeColor="text1" w:themeTint="D8"/>
+      <w:color w:val="262626" w:themeColor="text1" w:themeTint="D9"/>
+      <w14:textFill>
+        <w14:solidFill>
+          <w14:schemeClr w14:val="tx1">
+            <w14:lumMod w14:val="85000"/>
+            <w14:lumOff w14:val="15000"/>
+          </w14:schemeClr>
+        </w14:solidFill>
+      </w14:textFill>
     </w:rPr>
   </w:style>
-  <w:style w:type="character" w:default="1" w:styleId="DefaultParagraphFont">
+  <w:style w:type="character" w:default="1" w:styleId="11">
     <w:name w:val="Default Paragraph Font"/>
-    <w:uiPriority w:val="1"/>
     <w:semiHidden/>
     <w:unhideWhenUsed/>
+    <w:uiPriority w:val="1"/>
   </w:style>
-  <w:style w:type="table" w:default="1" w:styleId="TableNormal">
+  <w:style w:type="table" w:default="1" w:styleId="12">
     <w:name w:val="Normal Table"/>
-    <w:uiPriority w:val="99"/>
     <w:semiHidden/>
     <w:unhideWhenUsed/>
+    <w:uiPriority w:val="99"/>
     <w:tblPr>
-      <w:tblInd w:w="0" w:type="dxa"/>
       <w:tblCellMar>
         <w:top w:w="0" w:type="dxa"/>
         <w:left w:w="108" w:type="dxa"/>
@@ -2128,219 +2689,288 @@
       </w:tblCellMar>
     </w:tblPr>
   </w:style>
-  <w:style w:type="numbering" w:default="1" w:styleId="NoList">
-    <w:name w:val="No List"/>
+  <w:style w:type="paragraph" w:styleId="13">
+    <w:name w:val="Normal (Web)"/>
+    <w:basedOn w:val="1"/>
+    <w:unhideWhenUsed/>
     <w:uiPriority w:val="99"/>
-    <w:semiHidden/>
-    <w:unhideWhenUsed/>
-  </w:style>
-  <w:style w:type="character" w:customStyle="1" w:styleId="Heading1Char">
-    <w:name w:val="Heading 1 Char"/>
-    <w:basedOn w:val="DefaultParagraphFont"/>
-    <w:link w:val="Heading1"/>
-    <w:uiPriority w:val="9"/>
-    <w:rsid w:val="00A31DDD"/>
+    <w:pPr>
+      <w:spacing w:before="100" w:beforeAutospacing="1" w:after="100" w:afterAutospacing="1" w:line="240" w:lineRule="auto"/>
+    </w:pPr>
     <w:rPr>
-      <w:rFonts w:asciiTheme="majorHAnsi" w:eastAsiaTheme="majorEastAsia" w:hAnsiTheme="majorHAnsi" w:cstheme="majorBidi"/>
-      <w:color w:val="6B911C" w:themeColor="accent1" w:themeShade="BF"/>
-      <w:sz w:val="40"/>
-      <w:szCs w:val="40"/>
+      <w:rFonts w:ascii="Times New Roman" w:hAnsi="Times New Roman" w:eastAsia="Times New Roman" w:cs="Times New Roman"/>
+      <w:kern w:val="0"/>
+      <w:sz w:val="24"/>
+      <w:szCs w:val="24"/>
+      <w:lang w:eastAsia="en-MY"/>
+      <w14:ligatures w14:val="none"/>
     </w:rPr>
   </w:style>
-  <w:style w:type="character" w:customStyle="1" w:styleId="Heading2Char">
-    <w:name w:val="Heading 2 Char"/>
-    <w:basedOn w:val="DefaultParagraphFont"/>
-    <w:link w:val="Heading2"/>
-    <w:uiPriority w:val="9"/>
-    <w:semiHidden/>
-    <w:rsid w:val="00A31DDD"/>
+  <w:style w:type="character" w:styleId="14">
+    <w:name w:val="Strong"/>
+    <w:basedOn w:val="11"/>
+    <w:qFormat/>
+    <w:uiPriority w:val="22"/>
     <w:rPr>
-      <w:rFonts w:asciiTheme="majorHAnsi" w:eastAsiaTheme="majorEastAsia" w:hAnsiTheme="majorHAnsi" w:cstheme="majorBidi"/>
-      <w:color w:val="6B911C" w:themeColor="accent1" w:themeShade="BF"/>
-      <w:sz w:val="32"/>
-      <w:szCs w:val="32"/>
+      <w:b/>
+      <w:bCs/>
     </w:rPr>
   </w:style>
-  <w:style w:type="character" w:customStyle="1" w:styleId="Heading3Char">
-    <w:name w:val="Heading 3 Char"/>
-    <w:basedOn w:val="DefaultParagraphFont"/>
-    <w:link w:val="Heading3"/>
-    <w:uiPriority w:val="9"/>
-    <w:semiHidden/>
-    <w:rsid w:val="00A31DDD"/>
-    <w:rPr>
-      <w:rFonts w:eastAsiaTheme="majorEastAsia" w:cstheme="majorBidi"/>
-      <w:color w:val="6B911C" w:themeColor="accent1" w:themeShade="BF"/>
-      <w:sz w:val="28"/>
-      <w:szCs w:val="28"/>
-    </w:rPr>
-  </w:style>
-  <w:style w:type="character" w:customStyle="1" w:styleId="Heading4Char">
-    <w:name w:val="Heading 4 Char"/>
-    <w:basedOn w:val="DefaultParagraphFont"/>
-    <w:link w:val="Heading4"/>
-    <w:uiPriority w:val="9"/>
-    <w:semiHidden/>
-    <w:rsid w:val="00A31DDD"/>
-    <w:rPr>
-      <w:rFonts w:eastAsiaTheme="majorEastAsia" w:cstheme="majorBidi"/>
-      <w:i/>
-      <w:iCs/>
-      <w:color w:val="6B911C" w:themeColor="accent1" w:themeShade="BF"/>
-    </w:rPr>
-  </w:style>
-  <w:style w:type="character" w:customStyle="1" w:styleId="Heading5Char">
-    <w:name w:val="Heading 5 Char"/>
-    <w:basedOn w:val="DefaultParagraphFont"/>
-    <w:link w:val="Heading5"/>
-    <w:uiPriority w:val="9"/>
-    <w:semiHidden/>
-    <w:rsid w:val="00A31DDD"/>
-    <w:rPr>
-      <w:rFonts w:eastAsiaTheme="majorEastAsia" w:cstheme="majorBidi"/>
-      <w:color w:val="6B911C" w:themeColor="accent1" w:themeShade="BF"/>
-    </w:rPr>
-  </w:style>
-  <w:style w:type="character" w:customStyle="1" w:styleId="Heading6Char">
-    <w:name w:val="Heading 6 Char"/>
-    <w:basedOn w:val="DefaultParagraphFont"/>
-    <w:link w:val="Heading6"/>
-    <w:uiPriority w:val="9"/>
-    <w:semiHidden/>
-    <w:rsid w:val="00A31DDD"/>
-    <w:rPr>
-      <w:rFonts w:eastAsiaTheme="majorEastAsia" w:cstheme="majorBidi"/>
-      <w:i/>
-      <w:iCs/>
-      <w:color w:val="595959" w:themeColor="text1" w:themeTint="A6"/>
-    </w:rPr>
-  </w:style>
-  <w:style w:type="character" w:customStyle="1" w:styleId="Heading7Char">
-    <w:name w:val="Heading 7 Char"/>
-    <w:basedOn w:val="DefaultParagraphFont"/>
-    <w:link w:val="Heading7"/>
-    <w:uiPriority w:val="9"/>
-    <w:semiHidden/>
-    <w:rsid w:val="00A31DDD"/>
+  <w:style w:type="paragraph" w:styleId="15">
+    <w:name w:val="Subtitle"/>
+    <w:basedOn w:val="1"/>
+    <w:next w:val="1"/>
+    <w:link w:val="28"/>
+    <w:qFormat/>
+    <w:uiPriority w:val="11"/>
     <w:rPr>
       <w:rFonts w:eastAsiaTheme="majorEastAsia" w:cstheme="majorBidi"/>
       <w:color w:val="595959" w:themeColor="text1" w:themeTint="A6"/>
+      <w:spacing w:val="15"/>
+      <w:sz w:val="28"/>
+      <w:szCs w:val="28"/>
+      <w14:textFill>
+        <w14:solidFill>
+          <w14:schemeClr w14:val="tx1">
+            <w14:lumMod w14:val="65000"/>
+            <w14:lumOff w14:val="35000"/>
+          </w14:schemeClr>
+        </w14:solidFill>
+      </w14:textFill>
     </w:rPr>
   </w:style>
-  <w:style w:type="character" w:customStyle="1" w:styleId="Heading8Char">
-    <w:name w:val="Heading 8 Char"/>
-    <w:basedOn w:val="DefaultParagraphFont"/>
-    <w:link w:val="Heading8"/>
-    <w:uiPriority w:val="9"/>
-    <w:semiHidden/>
-    <w:rsid w:val="00A31DDD"/>
-    <w:rPr>
-      <w:rFonts w:eastAsiaTheme="majorEastAsia" w:cstheme="majorBidi"/>
-      <w:i/>
-      <w:iCs/>
-      <w:color w:val="272727" w:themeColor="text1" w:themeTint="D8"/>
-    </w:rPr>
+  <w:style w:type="table" w:styleId="16">
+    <w:name w:val="Table Grid"/>
+    <w:basedOn w:val="12"/>
+    <w:uiPriority w:val="39"/>
+    <w:pPr>
+      <w:spacing w:after="0" w:line="240" w:lineRule="auto"/>
+    </w:pPr>
+    <w:tblPr>
+      <w:tblBorders>
+        <w:top w:val="single" w:color="auto" w:sz="4" w:space="0"/>
+        <w:left w:val="single" w:color="auto" w:sz="4" w:space="0"/>
+        <w:bottom w:val="single" w:color="auto" w:sz="4" w:space="0"/>
+        <w:right w:val="single" w:color="auto" w:sz="4" w:space="0"/>
+        <w:insideH w:val="single" w:color="auto" w:sz="4" w:space="0"/>
+        <w:insideV w:val="single" w:color="auto" w:sz="4" w:space="0"/>
+      </w:tblBorders>
+    </w:tblPr>
   </w:style>
-  <w:style w:type="character" w:customStyle="1" w:styleId="Heading9Char">
-    <w:name w:val="Heading 9 Char"/>
-    <w:basedOn w:val="DefaultParagraphFont"/>
-    <w:link w:val="Heading9"/>
-    <w:uiPriority w:val="9"/>
-    <w:semiHidden/>
-    <w:rsid w:val="00A31DDD"/>
-    <w:rPr>
-      <w:rFonts w:eastAsiaTheme="majorEastAsia" w:cstheme="majorBidi"/>
-      <w:color w:val="272727" w:themeColor="text1" w:themeTint="D8"/>
-    </w:rPr>
-  </w:style>
-  <w:style w:type="paragraph" w:styleId="Title">
+  <w:style w:type="paragraph" w:styleId="17">
     <w:name w:val="Title"/>
-    <w:basedOn w:val="Normal"/>
-    <w:next w:val="Normal"/>
-    <w:link w:val="TitleChar"/>
+    <w:basedOn w:val="1"/>
+    <w:next w:val="1"/>
+    <w:link w:val="27"/>
+    <w:qFormat/>
     <w:uiPriority w:val="10"/>
-    <w:qFormat/>
-    <w:rsid w:val="00A31DDD"/>
     <w:pPr>
       <w:spacing w:after="80" w:line="240" w:lineRule="auto"/>
       <w:contextualSpacing/>
     </w:pPr>
     <w:rPr>
-      <w:rFonts w:asciiTheme="majorHAnsi" w:eastAsiaTheme="majorEastAsia" w:hAnsiTheme="majorHAnsi" w:cstheme="majorBidi"/>
+      <w:rFonts w:asciiTheme="majorHAnsi" w:hAnsiTheme="majorHAnsi" w:eastAsiaTheme="majorEastAsia" w:cstheme="majorBidi"/>
       <w:spacing w:val="-10"/>
       <w:kern w:val="28"/>
       <w:sz w:val="56"/>
       <w:szCs w:val="56"/>
     </w:rPr>
   </w:style>
-  <w:style w:type="character" w:customStyle="1" w:styleId="TitleChar">
+  <w:style w:type="character" w:customStyle="1" w:styleId="18">
+    <w:name w:val="Heading 1 Char"/>
+    <w:basedOn w:val="11"/>
+    <w:link w:val="2"/>
+    <w:uiPriority w:val="9"/>
+    <w:rPr>
+      <w:rFonts w:asciiTheme="majorHAnsi" w:hAnsiTheme="majorHAnsi" w:eastAsiaTheme="majorEastAsia" w:cstheme="majorBidi"/>
+      <w:color w:val="6C921D" w:themeColor="accent1" w:themeShade="BF"/>
+      <w:sz w:val="40"/>
+      <w:szCs w:val="40"/>
+    </w:rPr>
+  </w:style>
+  <w:style w:type="character" w:customStyle="1" w:styleId="19">
+    <w:name w:val="Heading 2 Char"/>
+    <w:basedOn w:val="11"/>
+    <w:link w:val="3"/>
+    <w:semiHidden/>
+    <w:uiPriority w:val="9"/>
+    <w:rPr>
+      <w:rFonts w:asciiTheme="majorHAnsi" w:hAnsiTheme="majorHAnsi" w:eastAsiaTheme="majorEastAsia" w:cstheme="majorBidi"/>
+      <w:color w:val="6C921D" w:themeColor="accent1" w:themeShade="BF"/>
+      <w:sz w:val="32"/>
+      <w:szCs w:val="32"/>
+    </w:rPr>
+  </w:style>
+  <w:style w:type="character" w:customStyle="1" w:styleId="20">
+    <w:name w:val="Heading 3 Char"/>
+    <w:basedOn w:val="11"/>
+    <w:link w:val="4"/>
+    <w:semiHidden/>
+    <w:qFormat/>
+    <w:uiPriority w:val="9"/>
+    <w:rPr>
+      <w:rFonts w:eastAsiaTheme="majorEastAsia" w:cstheme="majorBidi"/>
+      <w:color w:val="6C921D" w:themeColor="accent1" w:themeShade="BF"/>
+      <w:sz w:val="28"/>
+      <w:szCs w:val="28"/>
+    </w:rPr>
+  </w:style>
+  <w:style w:type="character" w:customStyle="1" w:styleId="21">
+    <w:name w:val="Heading 4 Char"/>
+    <w:basedOn w:val="11"/>
+    <w:link w:val="5"/>
+    <w:semiHidden/>
+    <w:uiPriority w:val="9"/>
+    <w:rPr>
+      <w:rFonts w:eastAsiaTheme="majorEastAsia" w:cstheme="majorBidi"/>
+      <w:i/>
+      <w:iCs/>
+      <w:color w:val="6C921D" w:themeColor="accent1" w:themeShade="BF"/>
+    </w:rPr>
+  </w:style>
+  <w:style w:type="character" w:customStyle="1" w:styleId="22">
+    <w:name w:val="Heading 5 Char"/>
+    <w:basedOn w:val="11"/>
+    <w:link w:val="6"/>
+    <w:semiHidden/>
+    <w:qFormat/>
+    <w:uiPriority w:val="9"/>
+    <w:rPr>
+      <w:rFonts w:eastAsiaTheme="majorEastAsia" w:cstheme="majorBidi"/>
+      <w:color w:val="6C921D" w:themeColor="accent1" w:themeShade="BF"/>
+    </w:rPr>
+  </w:style>
+  <w:style w:type="character" w:customStyle="1" w:styleId="23">
+    <w:name w:val="Heading 6 Char"/>
+    <w:basedOn w:val="11"/>
+    <w:link w:val="7"/>
+    <w:semiHidden/>
+    <w:uiPriority w:val="9"/>
+    <w:rPr>
+      <w:rFonts w:eastAsiaTheme="majorEastAsia" w:cstheme="majorBidi"/>
+      <w:i/>
+      <w:iCs/>
+      <w:color w:val="595959" w:themeColor="text1" w:themeTint="A6"/>
+      <w14:textFill>
+        <w14:solidFill>
+          <w14:schemeClr w14:val="tx1">
+            <w14:lumMod w14:val="65000"/>
+            <w14:lumOff w14:val="35000"/>
+          </w14:schemeClr>
+        </w14:solidFill>
+      </w14:textFill>
+    </w:rPr>
+  </w:style>
+  <w:style w:type="character" w:customStyle="1" w:styleId="24">
+    <w:name w:val="Heading 7 Char"/>
+    <w:basedOn w:val="11"/>
+    <w:link w:val="8"/>
+    <w:semiHidden/>
+    <w:uiPriority w:val="9"/>
+    <w:rPr>
+      <w:rFonts w:eastAsiaTheme="majorEastAsia" w:cstheme="majorBidi"/>
+      <w:color w:val="595959" w:themeColor="text1" w:themeTint="A6"/>
+      <w14:textFill>
+        <w14:solidFill>
+          <w14:schemeClr w14:val="tx1">
+            <w14:lumMod w14:val="65000"/>
+            <w14:lumOff w14:val="35000"/>
+          </w14:schemeClr>
+        </w14:solidFill>
+      </w14:textFill>
+    </w:rPr>
+  </w:style>
+  <w:style w:type="character" w:customStyle="1" w:styleId="25">
+    <w:name w:val="Heading 8 Char"/>
+    <w:basedOn w:val="11"/>
+    <w:link w:val="9"/>
+    <w:semiHidden/>
+    <w:uiPriority w:val="9"/>
+    <w:rPr>
+      <w:rFonts w:eastAsiaTheme="majorEastAsia" w:cstheme="majorBidi"/>
+      <w:i/>
+      <w:iCs/>
+      <w:color w:val="262626" w:themeColor="text1" w:themeTint="D9"/>
+      <w14:textFill>
+        <w14:solidFill>
+          <w14:schemeClr w14:val="tx1">
+            <w14:lumMod w14:val="85000"/>
+            <w14:lumOff w14:val="15000"/>
+          </w14:schemeClr>
+        </w14:solidFill>
+      </w14:textFill>
+    </w:rPr>
+  </w:style>
+  <w:style w:type="character" w:customStyle="1" w:styleId="26">
+    <w:name w:val="Heading 9 Char"/>
+    <w:basedOn w:val="11"/>
+    <w:link w:val="10"/>
+    <w:semiHidden/>
+    <w:uiPriority w:val="9"/>
+    <w:rPr>
+      <w:rFonts w:eastAsiaTheme="majorEastAsia" w:cstheme="majorBidi"/>
+      <w:color w:val="262626" w:themeColor="text1" w:themeTint="D9"/>
+      <w14:textFill>
+        <w14:solidFill>
+          <w14:schemeClr w14:val="tx1">
+            <w14:lumMod w14:val="85000"/>
+            <w14:lumOff w14:val="15000"/>
+          </w14:schemeClr>
+        </w14:solidFill>
+      </w14:textFill>
+    </w:rPr>
+  </w:style>
+  <w:style w:type="character" w:customStyle="1" w:styleId="27">
     <w:name w:val="Title Char"/>
-    <w:basedOn w:val="DefaultParagraphFont"/>
-    <w:link w:val="Title"/>
+    <w:basedOn w:val="11"/>
+    <w:link w:val="17"/>
     <w:uiPriority w:val="10"/>
-    <w:rsid w:val="00A31DDD"/>
     <w:rPr>
-      <w:rFonts w:asciiTheme="majorHAnsi" w:eastAsiaTheme="majorEastAsia" w:hAnsiTheme="majorHAnsi" w:cstheme="majorBidi"/>
+      <w:rFonts w:asciiTheme="majorHAnsi" w:hAnsiTheme="majorHAnsi" w:eastAsiaTheme="majorEastAsia" w:cstheme="majorBidi"/>
       <w:spacing w:val="-10"/>
       <w:kern w:val="28"/>
       <w:sz w:val="56"/>
       <w:szCs w:val="56"/>
     </w:rPr>
   </w:style>
-  <w:style w:type="paragraph" w:styleId="Subtitle">
-    <w:name w:val="Subtitle"/>
-    <w:basedOn w:val="Normal"/>
-    <w:next w:val="Normal"/>
-    <w:link w:val="SubtitleChar"/>
+  <w:style w:type="character" w:customStyle="1" w:styleId="28">
+    <w:name w:val="Subtitle Char"/>
+    <w:basedOn w:val="11"/>
+    <w:link w:val="15"/>
     <w:uiPriority w:val="11"/>
-    <w:qFormat/>
-    <w:rsid w:val="00A31DDD"/>
-    <w:pPr>
-      <w:numPr>
-        <w:ilvl w:val="1"/>
-      </w:numPr>
-    </w:pPr>
     <w:rPr>
       <w:rFonts w:eastAsiaTheme="majorEastAsia" w:cstheme="majorBidi"/>
       <w:color w:val="595959" w:themeColor="text1" w:themeTint="A6"/>
       <w:spacing w:val="15"/>
       <w:sz w:val="28"/>
       <w:szCs w:val="28"/>
+      <w14:textFill>
+        <w14:solidFill>
+          <w14:schemeClr w14:val="tx1">
+            <w14:lumMod w14:val="65000"/>
+            <w14:lumOff w14:val="35000"/>
+          </w14:schemeClr>
+        </w14:solidFill>
+      </w14:textFill>
     </w:rPr>
   </w:style>
-  <w:style w:type="character" w:customStyle="1" w:styleId="SubtitleChar">
-    <w:name w:val="Subtitle Char"/>
-    <w:basedOn w:val="DefaultParagraphFont"/>
-    <w:link w:val="Subtitle"/>
-    <w:uiPriority w:val="11"/>
-    <w:rsid w:val="00A31DDD"/>
-    <w:rPr>
-      <w:rFonts w:eastAsiaTheme="majorEastAsia" w:cstheme="majorBidi"/>
-      <w:color w:val="595959" w:themeColor="text1" w:themeTint="A6"/>
-      <w:spacing w:val="15"/>
-      <w:sz w:val="28"/>
-      <w:szCs w:val="28"/>
-    </w:rPr>
-  </w:style>
-  <w:style w:type="paragraph" w:styleId="ListParagraph">
+  <w:style w:type="paragraph" w:styleId="29">
     <w:name w:val="List Paragraph"/>
-    <w:basedOn w:val="Normal"/>
+    <w:basedOn w:val="1"/>
+    <w:qFormat/>
     <w:uiPriority w:val="34"/>
-    <w:qFormat/>
-    <w:rsid w:val="00A31DDD"/>
     <w:pPr>
       <w:ind w:left="720"/>
       <w:contextualSpacing/>
     </w:pPr>
   </w:style>
-  <w:style w:type="paragraph" w:styleId="Quote">
+  <w:style w:type="paragraph" w:styleId="30">
     <w:name w:val="Quote"/>
-    <w:basedOn w:val="Normal"/>
-    <w:next w:val="Normal"/>
-    <w:link w:val="QuoteChar"/>
+    <w:basedOn w:val="1"/>
+    <w:next w:val="1"/>
+    <w:link w:val="31"/>
+    <w:qFormat/>
     <w:uiPriority w:val="29"/>
-    <w:qFormat/>
-    <w:rsid w:val="00A31DDD"/>
     <w:pPr>
       <w:spacing w:before="160"/>
       <w:jc w:val="center"/>
@@ -2349,32 +2979,46 @@
       <w:i/>
       <w:iCs/>
       <w:color w:val="404040" w:themeColor="text1" w:themeTint="BF"/>
+      <w14:textFill>
+        <w14:solidFill>
+          <w14:schemeClr w14:val="tx1">
+            <w14:lumMod w14:val="75000"/>
+            <w14:lumOff w14:val="25000"/>
+          </w14:schemeClr>
+        </w14:solidFill>
+      </w14:textFill>
     </w:rPr>
   </w:style>
-  <w:style w:type="character" w:customStyle="1" w:styleId="QuoteChar">
+  <w:style w:type="character" w:customStyle="1" w:styleId="31">
     <w:name w:val="Quote Char"/>
-    <w:basedOn w:val="DefaultParagraphFont"/>
-    <w:link w:val="Quote"/>
+    <w:basedOn w:val="11"/>
+    <w:link w:val="30"/>
     <w:uiPriority w:val="29"/>
-    <w:rsid w:val="00A31DDD"/>
     <w:rPr>
       <w:i/>
       <w:iCs/>
       <w:color w:val="404040" w:themeColor="text1" w:themeTint="BF"/>
+      <w14:textFill>
+        <w14:solidFill>
+          <w14:schemeClr w14:val="tx1">
+            <w14:lumMod w14:val="75000"/>
+            <w14:lumOff w14:val="25000"/>
+          </w14:schemeClr>
+        </w14:solidFill>
+      </w14:textFill>
     </w:rPr>
   </w:style>
-  <w:style w:type="paragraph" w:styleId="IntenseQuote">
+  <w:style w:type="paragraph" w:styleId="32">
     <w:name w:val="Intense Quote"/>
-    <w:basedOn w:val="Normal"/>
-    <w:next w:val="Normal"/>
-    <w:link w:val="IntenseQuoteChar"/>
+    <w:basedOn w:val="1"/>
+    <w:next w:val="1"/>
+    <w:link w:val="33"/>
+    <w:qFormat/>
     <w:uiPriority w:val="30"/>
-    <w:qFormat/>
-    <w:rsid w:val="00A31DDD"/>
     <w:pPr>
       <w:pBdr>
-        <w:top w:val="single" w:sz="4" w:space="10" w:color="6B911C" w:themeColor="accent1" w:themeShade="BF"/>
-        <w:bottom w:val="single" w:sz="4" w:space="10" w:color="6B911C" w:themeColor="accent1" w:themeShade="BF"/>
+        <w:top w:val="single" w:color="6B911C" w:themeColor="accent1" w:themeShade="BF" w:sz="4" w:space="10"/>
+        <w:bottom w:val="single" w:color="6B911C" w:themeColor="accent1" w:themeShade="BF" w:sz="4" w:space="10"/>
       </w:pBdr>
       <w:spacing w:before="360" w:after="360"/>
       <w:ind w:left="864" w:right="864"/>
@@ -2383,93 +3027,42 @@
     <w:rPr>
       <w:i/>
       <w:iCs/>
-      <w:color w:val="6B911C" w:themeColor="accent1" w:themeShade="BF"/>
+      <w:color w:val="6C921D" w:themeColor="accent1" w:themeShade="BF"/>
     </w:rPr>
   </w:style>
-  <w:style w:type="character" w:customStyle="1" w:styleId="IntenseQuoteChar">
+  <w:style w:type="character" w:customStyle="1" w:styleId="33">
     <w:name w:val="Intense Quote Char"/>
-    <w:basedOn w:val="DefaultParagraphFont"/>
-    <w:link w:val="IntenseQuote"/>
+    <w:basedOn w:val="11"/>
+    <w:link w:val="32"/>
     <w:uiPriority w:val="30"/>
-    <w:rsid w:val="00A31DDD"/>
     <w:rPr>
       <w:i/>
       <w:iCs/>
-      <w:color w:val="6B911C" w:themeColor="accent1" w:themeShade="BF"/>
+      <w:color w:val="6C921D" w:themeColor="accent1" w:themeShade="BF"/>
     </w:rPr>
   </w:style>
-  <w:style w:type="character" w:styleId="IntenseEmphasis">
+  <w:style w:type="character" w:customStyle="1" w:styleId="34">
     <w:name w:val="Intense Emphasis"/>
-    <w:basedOn w:val="DefaultParagraphFont"/>
+    <w:basedOn w:val="11"/>
+    <w:qFormat/>
     <w:uiPriority w:val="21"/>
-    <w:qFormat/>
-    <w:rsid w:val="00A31DDD"/>
     <w:rPr>
       <w:i/>
       <w:iCs/>
-      <w:color w:val="6B911C" w:themeColor="accent1" w:themeShade="BF"/>
+      <w:color w:val="6C921D" w:themeColor="accent1" w:themeShade="BF"/>
     </w:rPr>
   </w:style>
-  <w:style w:type="character" w:styleId="IntenseReference">
+  <w:style w:type="character" w:customStyle="1" w:styleId="35">
     <w:name w:val="Intense Reference"/>
-    <w:basedOn w:val="DefaultParagraphFont"/>
+    <w:basedOn w:val="11"/>
+    <w:qFormat/>
     <w:uiPriority w:val="32"/>
-    <w:qFormat/>
-    <w:rsid w:val="00A31DDD"/>
     <w:rPr>
       <w:b/>
       <w:bCs/>
       <w:smallCaps/>
-      <w:color w:val="6B911C" w:themeColor="accent1" w:themeShade="BF"/>
+      <w:color w:val="6C921D" w:themeColor="accent1" w:themeShade="BF"/>
       <w:spacing w:val="5"/>
-    </w:rPr>
-  </w:style>
-  <w:style w:type="table" w:styleId="TableGrid">
-    <w:name w:val="Table Grid"/>
-    <w:basedOn w:val="TableNormal"/>
-    <w:uiPriority w:val="39"/>
-    <w:rsid w:val="002911CE"/>
-    <w:pPr>
-      <w:spacing w:after="0" w:line="240" w:lineRule="auto"/>
-    </w:pPr>
-    <w:tblPr>
-      <w:tblBorders>
-        <w:top w:val="single" w:sz="4" w:space="0" w:color="auto"/>
-        <w:left w:val="single" w:sz="4" w:space="0" w:color="auto"/>
-        <w:bottom w:val="single" w:sz="4" w:space="0" w:color="auto"/>
-        <w:right w:val="single" w:sz="4" w:space="0" w:color="auto"/>
-        <w:insideH w:val="single" w:sz="4" w:space="0" w:color="auto"/>
-        <w:insideV w:val="single" w:sz="4" w:space="0" w:color="auto"/>
-      </w:tblBorders>
-    </w:tblPr>
-  </w:style>
-  <w:style w:type="paragraph" w:styleId="NormalWeb">
-    <w:name w:val="Normal (Web)"/>
-    <w:basedOn w:val="Normal"/>
-    <w:uiPriority w:val="99"/>
-    <w:unhideWhenUsed/>
-    <w:rsid w:val="002911CE"/>
-    <w:pPr>
-      <w:spacing w:before="100" w:beforeAutospacing="1" w:after="100" w:afterAutospacing="1" w:line="240" w:lineRule="auto"/>
-    </w:pPr>
-    <w:rPr>
-      <w:rFonts w:ascii="Times New Roman" w:eastAsia="Times New Roman" w:hAnsi="Times New Roman" w:cs="Times New Roman"/>
-      <w:kern w:val="0"/>
-      <w:sz w:val="24"/>
-      <w:szCs w:val="24"/>
-      <w:lang w:eastAsia="en-MY"/>
-      <w14:ligatures w14:val="none"/>
-    </w:rPr>
-  </w:style>
-  <w:style w:type="character" w:styleId="Strong">
-    <w:name w:val="Strong"/>
-    <w:basedOn w:val="DefaultParagraphFont"/>
-    <w:uiPriority w:val="22"/>
-    <w:qFormat/>
-    <w:rsid w:val="002911CE"/>
-    <w:rPr>
-      <w:b/>
-      <w:bCs/>
     </w:rPr>
   </w:style>
 </w:styles>
@@ -2518,7 +3111,7 @@
     </a:clrScheme>
     <a:fontScheme name="Facet">
       <a:majorFont>
-        <a:latin typeface="Trebuchet MS" panose="020B0603020202020204"/>
+        <a:latin typeface="Trebuchet MS"/>
         <a:ea typeface=""/>
         <a:cs typeface=""/>
         <a:font script="Jpan" typeface="メイリオ"/>
@@ -2553,7 +3146,7 @@
         <a:font script="Geor" typeface="Sylfaen"/>
       </a:majorFont>
       <a:minorFont>
-        <a:latin typeface="Trebuchet MS" panose="020B0603020202020204"/>
+        <a:latin typeface="Trebuchet MS"/>
         <a:ea typeface=""/>
         <a:cs typeface=""/>
         <a:font script="Jpan" typeface="メイリオ"/>
@@ -2723,16 +3316,27 @@
     </a:fmtScheme>
   </a:themeElements>
   <a:objectDefaults/>
-  <a:extraClrSchemeLst/>
-  <a:extLst>
-    <a:ext uri="{05A4C25C-085E-4340-85A3-A5531E510DB2}">
-      <thm15:themeFamily xmlns:thm15="http://schemas.microsoft.com/office/thememl/2012/main" name="Facet" id="{C0C680CD-088A-49FC-A102-D699147F32B2}" vid="{CFBC31BA-B70F-4F30-BCAA-4F3011E16C4D}"/>
-    </a:ext>
-  </a:extLst>
 </a:theme>
 </file>
 
 <file path=customXml/item1.xml><?xml version="1.0" encoding="utf-8"?>
+<p:properties xmlns:p="http://schemas.microsoft.com/office/2006/metadata/properties" xmlns:xsi="http://www.w3.org/2001/XMLSchema-instance" xmlns:pc="http://schemas.microsoft.com/office/infopath/2007/PartnerControls">
+  <documentManagement>
+    <_activity xmlns="059d7f94-7d50-4730-b64c-7670957c63f9" xsi:nil="true"/>
+  </documentManagement>
+</p:properties>
+</file>
+
+<file path=customXml/item2.xml><?xml version="1.0" encoding="utf-8"?>
+<?mso-contentType ?>
+<FormTemplates xmlns="http://schemas.microsoft.com/sharepoint/v3/contenttype/forms">
+  <Display>DocumentLibraryForm</Display>
+  <Edit>DocumentLibraryForm</Edit>
+  <New>DocumentLibraryForm</New>
+</FormTemplates>
+</file>
+
+<file path=customXml/item3.xml><?xml version="1.0" encoding="utf-8"?>
 <ct:contentTypeSchema xmlns:ct="http://schemas.microsoft.com/office/2006/metadata/contentType" xmlns:ma="http://schemas.microsoft.com/office/2006/metadata/properties/metaAttributes" ct:_="" ma:_="" ma:contentTypeName="Document" ma:contentTypeID="0x010100527912853F60504AB2DE110149F4B5EA" ma:contentTypeVersion="10" ma:contentTypeDescription="Create a new document." ma:contentTypeScope="" ma:versionID="093e8c7e207f5f18ccc86404c7e6ba1f">
   <xsd:schema xmlns:xsd="http://www.w3.org/2001/XMLSchema" xmlns:xs="http://www.w3.org/2001/XMLSchema" xmlns:p="http://schemas.microsoft.com/office/2006/metadata/properties" xmlns:ns3="059d7f94-7d50-4730-b64c-7670957c63f9" targetNamespace="http://schemas.microsoft.com/office/2006/metadata/properties" ma:root="true" ma:fieldsID="7fc9aa4c38d33eba67a05a4a919b2487" ns3:_="">
     <xsd:import namespace="059d7f94-7d50-4730-b64c-7670957c63f9"/>
@@ -2914,55 +3518,20 @@
 </ct:contentTypeSchema>
 </file>
 
-<file path=customXml/item2.xml><?xml version="1.0" encoding="utf-8"?>
-<?mso-contentType ?>
-<FormTemplates xmlns="http://schemas.microsoft.com/sharepoint/v3/contenttype/forms">
-  <Display>DocumentLibraryForm</Display>
-  <Edit>DocumentLibraryForm</Edit>
-  <New>DocumentLibraryForm</New>
-</FormTemplates>
-</file>
-
-<file path=customXml/item3.xml><?xml version="1.0" encoding="utf-8"?>
-<p:properties xmlns:p="http://schemas.microsoft.com/office/2006/metadata/properties" xmlns:xsi="http://www.w3.org/2001/XMLSchema-instance" xmlns:pc="http://schemas.microsoft.com/office/infopath/2007/PartnerControls">
-  <documentManagement>
-    <_activity xmlns="059d7f94-7d50-4730-b64c-7670957c63f9" xsi:nil="true"/>
-  </documentManagement>
-</p:properties>
-</file>
-
 <file path=customXml/itemProps1.xml><?xml version="1.0" encoding="utf-8"?>
-<ds:datastoreItem xmlns:ds="http://schemas.openxmlformats.org/officeDocument/2006/customXml" ds:itemID="{635A2F05-C9C5-4BF0-A155-7C8229BD38BC}">
-  <ds:schemaRefs>
-    <ds:schemaRef ds:uri="http://schemas.microsoft.com/office/2006/metadata/contentType"/>
-    <ds:schemaRef ds:uri="http://schemas.microsoft.com/office/2006/metadata/properties/metaAttributes"/>
-    <ds:schemaRef ds:uri="http://www.w3.org/2001/XMLSchema"/>
-    <ds:schemaRef ds:uri="http://schemas.microsoft.com/office/2006/metadata/properties"/>
-    <ds:schemaRef ds:uri="059d7f94-7d50-4730-b64c-7670957c63f9"/>
-    <ds:schemaRef ds:uri="http://schemas.microsoft.com/office/2006/documentManagement/types"/>
-    <ds:schemaRef ds:uri="http://schemas.microsoft.com/office/infopath/2007/PartnerControls"/>
-    <ds:schemaRef ds:uri="http://schemas.openxmlformats.org/package/2006/metadata/core-properties"/>
-    <ds:schemaRef ds:uri="http://purl.org/dc/elements/1.1/"/>
-    <ds:schemaRef ds:uri="http://purl.org/dc/terms/"/>
-    <ds:schemaRef ds:uri="http://schemas.microsoft.com/internal/obd"/>
-  </ds:schemaRefs>
+<ds:datastoreItem xmlns:ds="http://schemas.openxmlformats.org/officeDocument/2006/customXml" ds:itemID="{3D5121FD-8170-4E43-914C-D3D74CD6779F}">
+  <ds:schemaRefs/>
 </ds:datastoreItem>
 </file>
 
 <file path=customXml/itemProps2.xml><?xml version="1.0" encoding="utf-8"?>
 <ds:datastoreItem xmlns:ds="http://schemas.openxmlformats.org/officeDocument/2006/customXml" ds:itemID="{61FAD5B4-F537-4F89-B6D5-C60BDA6D65A8}">
-  <ds:schemaRefs>
-    <ds:schemaRef ds:uri="http://schemas.microsoft.com/sharepoint/v3/contenttype/forms"/>
-  </ds:schemaRefs>
+  <ds:schemaRefs/>
 </ds:datastoreItem>
 </file>
 
 <file path=customXml/itemProps3.xml><?xml version="1.0" encoding="utf-8"?>
-<ds:datastoreItem xmlns:ds="http://schemas.openxmlformats.org/officeDocument/2006/customXml" ds:itemID="{3D5121FD-8170-4E43-914C-D3D74CD6779F}">
-  <ds:schemaRefs>
-    <ds:schemaRef ds:uri="http://schemas.microsoft.com/office/2006/metadata/properties"/>
-    <ds:schemaRef ds:uri="http://schemas.microsoft.com/office/infopath/2007/PartnerControls"/>
-    <ds:schemaRef ds:uri="059d7f94-7d50-4730-b64c-7670957c63f9"/>
-  </ds:schemaRefs>
+<ds:datastoreItem xmlns:ds="http://schemas.openxmlformats.org/officeDocument/2006/customXml" ds:itemID="{635A2F05-C9C5-4BF0-A155-7C8229BD38BC}">
+  <ds:schemaRefs/>
 </ds:datastoreItem>
 </file>
--- a/The Verdant Community Garden.docx
+++ b/The Verdant Community Garden.docx
@@ -1,6 +1,6 @@
 
 <file path=word/document.xml><?xml version="1.0" encoding="utf-8"?>
-<w:document xmlns:wpc="http://schemas.microsoft.com/office/word/2010/wordprocessingCanvas" xmlns:mc="http://schemas.openxmlformats.org/markup-compatibility/2006" xmlns:o="urn:schemas-microsoft-com:office:office" xmlns:r="http://schemas.openxmlformats.org/officeDocument/2006/relationships" xmlns:m="http://schemas.openxmlformats.org/officeDocument/2006/math" xmlns:v="urn:schemas-microsoft-com:vml" xmlns:wp14="http://schemas.microsoft.com/office/word/2010/wordprocessingDrawing" xmlns:wp="http://schemas.openxmlformats.org/drawingml/2006/wordprocessingDrawing" xmlns:w="http://schemas.openxmlformats.org/wordprocessingml/2006/main" xmlns:w14="http://schemas.microsoft.com/office/word/2010/wordml" xmlns:w10="urn:schemas-microsoft-com:office:word" xmlns:w15="http://schemas.microsoft.com/office/word/2012/wordml" xmlns:wpg="http://schemas.microsoft.com/office/word/2010/wordprocessingGroup" xmlns:wpi="http://schemas.microsoft.com/office/word/2010/wordprocessingInk" xmlns:wne="http://schemas.microsoft.com/office/word/2006/wordml" xmlns:wps="http://schemas.microsoft.com/office/word/2010/wordprocessingShape" xmlns:wpsCustomData="http://www.wps.cn/officeDocument/2013/wpsCustomData" mc:Ignorable="w14 w15 wp14">
+<w:document xmlns:wpc="http://schemas.microsoft.com/office/word/2010/wordprocessingCanvas" xmlns:cx="http://schemas.microsoft.com/office/drawing/2014/chartex" xmlns:cx1="http://schemas.microsoft.com/office/drawing/2015/9/8/chartex" xmlns:cx2="http://schemas.microsoft.com/office/drawing/2015/10/21/chartex" xmlns:cx3="http://schemas.microsoft.com/office/drawing/2016/5/9/chartex" xmlns:cx4="http://schemas.microsoft.com/office/drawing/2016/5/10/chartex" xmlns:cx5="http://schemas.microsoft.com/office/drawing/2016/5/11/chartex" xmlns:cx6="http://schemas.microsoft.com/office/drawing/2016/5/12/chartex" xmlns:cx7="http://schemas.microsoft.com/office/drawing/2016/5/13/chartex" xmlns:cx8="http://schemas.microsoft.com/office/drawing/2016/5/14/chartex" xmlns:mc="http://schemas.openxmlformats.org/markup-compatibility/2006" xmlns:aink="http://schemas.microsoft.com/office/drawing/2016/ink" xmlns:am3d="http://schemas.microsoft.com/office/drawing/2017/model3d" xmlns:o="urn:schemas-microsoft-com:office:office" xmlns:oel="http://schemas.microsoft.com/office/2019/extlst" xmlns:r="http://schemas.openxmlformats.org/officeDocument/2006/relationships" xmlns:m="http://schemas.openxmlformats.org/officeDocument/2006/math" xmlns:v="urn:schemas-microsoft-com:vml" xmlns:wp14="http://schemas.microsoft.com/office/word/2010/wordprocessingDrawing" xmlns:wp="http://schemas.openxmlformats.org/drawingml/2006/wordprocessingDrawing" xmlns:w10="urn:schemas-microsoft-com:office:word" xmlns:w="http://schemas.openxmlformats.org/wordprocessingml/2006/main" xmlns:w14="http://schemas.microsoft.com/office/word/2010/wordml" xmlns:w15="http://schemas.microsoft.com/office/word/2012/wordml" xmlns:w16cex="http://schemas.microsoft.com/office/word/2018/wordml/cex" xmlns:w16cid="http://schemas.microsoft.com/office/word/2016/wordml/cid" xmlns:w16="http://schemas.microsoft.com/office/word/2018/wordml" xmlns:w16du="http://schemas.microsoft.com/office/word/2023/wordml/word16du" xmlns:w16sdtdh="http://schemas.microsoft.com/office/word/2020/wordml/sdtdatahash" xmlns:w16se="http://schemas.microsoft.com/office/word/2015/wordml/symex" xmlns:wpg="http://schemas.microsoft.com/office/word/2010/wordprocessingGroup" xmlns:wpi="http://schemas.microsoft.com/office/word/2010/wordprocessingInk" xmlns:wne="http://schemas.microsoft.com/office/word/2006/wordml" xmlns:wps="http://schemas.microsoft.com/office/word/2010/wordprocessingShape" mc:Ignorable="w14 w15 w16se w16cid w16 w16cex w16sdtdh w16du wp14">
   <w:body>
     <w:p/>
     <w:p>
@@ -8,8 +8,11 @@
         <w:jc w:val="center"/>
       </w:pPr>
       <w:r>
+        <w:rPr>
+          <w:noProof/>
+        </w:rPr>
         <w:drawing>
-          <wp:inline distT="0" distB="0" distL="0" distR="0">
+          <wp:inline distT="0" distB="0" distL="0" distR="0" wp14:anchorId="1C6F418A" wp14:editId="733210E3">
             <wp:extent cx="2713355" cy="2688590"/>
             <wp:effectExtent l="0" t="0" r="0" b="0"/>
             <wp:docPr id="121505491" name="Picture 1" descr="A logo with a green circle and a white globe with leaves&#10;&#10;Description automatically generated with medium confidence"/>
@@ -26,7 +29,7 @@
                     </pic:cNvPicPr>
                   </pic:nvPicPr>
                   <pic:blipFill>
-                    <a:blip r:embed="rId6">
+                    <a:blip r:embed="rId10">
                       <a:extLst>
                         <a:ext uri="{28A0092B-C50C-407E-A947-70E740481C1C}">
                           <a14:useLocalDpi xmlns:a14="http://schemas.microsoft.com/office/drawing/2010/main" val="0"/>
@@ -147,24 +150,9 @@
     </w:p>
     <w:tbl>
       <w:tblPr>
-        <w:tblStyle w:val="16"/>
+        <w:tblStyle w:val="TableGrid"/>
         <w:tblW w:w="0" w:type="auto"/>
-        <w:tblInd w:w="0" w:type="dxa"/>
-        <w:tblBorders>
-          <w:top w:val="single" w:color="auto" w:sz="4" w:space="0"/>
-          <w:left w:val="single" w:color="auto" w:sz="4" w:space="0"/>
-          <w:bottom w:val="single" w:color="auto" w:sz="4" w:space="0"/>
-          <w:right w:val="single" w:color="auto" w:sz="4" w:space="0"/>
-          <w:insideH w:val="single" w:color="auto" w:sz="4" w:space="0"/>
-          <w:insideV w:val="single" w:color="auto" w:sz="4" w:space="0"/>
-        </w:tblBorders>
-        <w:tblLayout w:type="autofit"/>
-        <w:tblCellMar>
-          <w:top w:w="0" w:type="dxa"/>
-          <w:left w:w="108" w:type="dxa"/>
-          <w:bottom w:w="0" w:type="dxa"/>
-          <w:right w:w="108" w:type="dxa"/>
-        </w:tblCellMar>
+        <w:tblLook w:val="04A0" w:firstRow="1" w:lastRow="0" w:firstColumn="1" w:lastColumn="0" w:noHBand="0" w:noVBand="1"/>
       </w:tblPr>
       <w:tblGrid>
         <w:gridCol w:w="846"/>
@@ -172,24 +160,8 @@
         <w:gridCol w:w="2075"/>
       </w:tblGrid>
       <w:tr>
-        <w:tblPrEx>
-          <w:tblBorders>
-            <w:top w:val="single" w:color="auto" w:sz="4" w:space="0"/>
-            <w:left w:val="single" w:color="auto" w:sz="4" w:space="0"/>
-            <w:bottom w:val="single" w:color="auto" w:sz="4" w:space="0"/>
-            <w:right w:val="single" w:color="auto" w:sz="4" w:space="0"/>
-            <w:insideH w:val="single" w:color="auto" w:sz="4" w:space="0"/>
-            <w:insideV w:val="single" w:color="auto" w:sz="4" w:space="0"/>
-          </w:tblBorders>
-          <w:tblCellMar>
-            <w:top w:w="0" w:type="dxa"/>
-            <w:left w:w="108" w:type="dxa"/>
-            <w:bottom w:w="0" w:type="dxa"/>
-            <w:right w:w="108" w:type="dxa"/>
-          </w:tblCellMar>
-        </w:tblPrEx>
         <w:trPr>
-          <w:trHeight w:val="680" w:hRule="atLeast"/>
+          <w:trHeight w:val="680"/>
         </w:trPr>
         <w:tc>
           <w:tcPr>
@@ -218,30 +190,26 @@
                 <w:sz w:val="32"/>
                 <w:szCs w:val="32"/>
               </w:rPr>
-              <w:t>PREPARED BY :</w:t>
+              <w:t xml:space="preserve">PREPARED </w:t>
             </w:r>
+            <w:proofErr w:type="gramStart"/>
+            <w:r>
+              <w:rPr>
+                <w:rFonts w:ascii="Times New Roman" w:hAnsi="Times New Roman" w:cs="Times New Roman"/>
+                <w:b/>
+                <w:bCs/>
+                <w:sz w:val="32"/>
+                <w:szCs w:val="32"/>
+              </w:rPr>
+              <w:t>BY :</w:t>
+            </w:r>
+            <w:proofErr w:type="gramEnd"/>
           </w:p>
         </w:tc>
       </w:tr>
       <w:tr>
-        <w:tblPrEx>
-          <w:tblBorders>
-            <w:top w:val="single" w:color="auto" w:sz="4" w:space="0"/>
-            <w:left w:val="single" w:color="auto" w:sz="4" w:space="0"/>
-            <w:bottom w:val="single" w:color="auto" w:sz="4" w:space="0"/>
-            <w:right w:val="single" w:color="auto" w:sz="4" w:space="0"/>
-            <w:insideH w:val="single" w:color="auto" w:sz="4" w:space="0"/>
-            <w:insideV w:val="single" w:color="auto" w:sz="4" w:space="0"/>
-          </w:tblBorders>
-          <w:tblCellMar>
-            <w:top w:w="0" w:type="dxa"/>
-            <w:left w:w="108" w:type="dxa"/>
-            <w:bottom w:w="0" w:type="dxa"/>
-            <w:right w:w="108" w:type="dxa"/>
-          </w:tblCellMar>
-        </w:tblPrEx>
         <w:trPr>
-          <w:trHeight w:val="680" w:hRule="atLeast"/>
+          <w:trHeight w:val="680"/>
         </w:trPr>
         <w:tc>
           <w:tcPr>
@@ -332,24 +300,8 @@
         </w:tc>
       </w:tr>
       <w:tr>
-        <w:tblPrEx>
-          <w:tblBorders>
-            <w:top w:val="single" w:color="auto" w:sz="4" w:space="0"/>
-            <w:left w:val="single" w:color="auto" w:sz="4" w:space="0"/>
-            <w:bottom w:val="single" w:color="auto" w:sz="4" w:space="0"/>
-            <w:right w:val="single" w:color="auto" w:sz="4" w:space="0"/>
-            <w:insideH w:val="single" w:color="auto" w:sz="4" w:space="0"/>
-            <w:insideV w:val="single" w:color="auto" w:sz="4" w:space="0"/>
-          </w:tblBorders>
-          <w:tblCellMar>
-            <w:top w:w="0" w:type="dxa"/>
-            <w:left w:w="108" w:type="dxa"/>
-            <w:bottom w:w="0" w:type="dxa"/>
-            <w:right w:w="108" w:type="dxa"/>
-          </w:tblCellMar>
-        </w:tblPrEx>
         <w:trPr>
-          <w:trHeight w:val="680" w:hRule="atLeast"/>
+          <w:trHeight w:val="680"/>
         </w:trPr>
         <w:tc>
           <w:tcPr>
@@ -397,7 +349,43 @@
                 <w:sz w:val="32"/>
                 <w:szCs w:val="32"/>
               </w:rPr>
-              <w:t>Nurul Edleen Farhana Binti Syahril Annuar</w:t>
+              <w:t xml:space="preserve">Nurul </w:t>
+            </w:r>
+            <w:proofErr w:type="spellStart"/>
+            <w:r>
+              <w:rPr>
+                <w:rFonts w:ascii="Times New Roman" w:hAnsi="Times New Roman" w:cs="Times New Roman"/>
+                <w:sz w:val="32"/>
+                <w:szCs w:val="32"/>
+              </w:rPr>
+              <w:t>Edleen</w:t>
+            </w:r>
+            <w:proofErr w:type="spellEnd"/>
+            <w:r>
+              <w:rPr>
+                <w:rFonts w:ascii="Times New Roman" w:hAnsi="Times New Roman" w:cs="Times New Roman"/>
+                <w:sz w:val="32"/>
+                <w:szCs w:val="32"/>
+              </w:rPr>
+              <w:t xml:space="preserve"> Farhana Binti </w:t>
+            </w:r>
+            <w:proofErr w:type="spellStart"/>
+            <w:r>
+              <w:rPr>
+                <w:rFonts w:ascii="Times New Roman" w:hAnsi="Times New Roman" w:cs="Times New Roman"/>
+                <w:sz w:val="32"/>
+                <w:szCs w:val="32"/>
+              </w:rPr>
+              <w:t>Syahril</w:t>
+            </w:r>
+            <w:proofErr w:type="spellEnd"/>
+            <w:r>
+              <w:rPr>
+                <w:rFonts w:ascii="Times New Roman" w:hAnsi="Times New Roman" w:cs="Times New Roman"/>
+                <w:sz w:val="32"/>
+                <w:szCs w:val="32"/>
+              </w:rPr>
+              <w:t xml:space="preserve"> Annuar</w:t>
             </w:r>
           </w:p>
         </w:tc>
@@ -428,24 +416,8 @@
         </w:tc>
       </w:tr>
       <w:tr>
-        <w:tblPrEx>
-          <w:tblBorders>
-            <w:top w:val="single" w:color="auto" w:sz="4" w:space="0"/>
-            <w:left w:val="single" w:color="auto" w:sz="4" w:space="0"/>
-            <w:bottom w:val="single" w:color="auto" w:sz="4" w:space="0"/>
-            <w:right w:val="single" w:color="auto" w:sz="4" w:space="0"/>
-            <w:insideH w:val="single" w:color="auto" w:sz="4" w:space="0"/>
-            <w:insideV w:val="single" w:color="auto" w:sz="4" w:space="0"/>
-          </w:tblBorders>
-          <w:tblCellMar>
-            <w:top w:w="0" w:type="dxa"/>
-            <w:left w:w="108" w:type="dxa"/>
-            <w:bottom w:w="0" w:type="dxa"/>
-            <w:right w:w="108" w:type="dxa"/>
-          </w:tblCellMar>
-        </w:tblPrEx>
         <w:trPr>
-          <w:trHeight w:val="680" w:hRule="atLeast"/>
+          <w:trHeight w:val="680"/>
         </w:trPr>
         <w:tc>
           <w:tcPr>
@@ -524,24 +496,8 @@
         </w:tc>
       </w:tr>
       <w:tr>
-        <w:tblPrEx>
-          <w:tblBorders>
-            <w:top w:val="single" w:color="auto" w:sz="4" w:space="0"/>
-            <w:left w:val="single" w:color="auto" w:sz="4" w:space="0"/>
-            <w:bottom w:val="single" w:color="auto" w:sz="4" w:space="0"/>
-            <w:right w:val="single" w:color="auto" w:sz="4" w:space="0"/>
-            <w:insideH w:val="single" w:color="auto" w:sz="4" w:space="0"/>
-            <w:insideV w:val="single" w:color="auto" w:sz="4" w:space="0"/>
-          </w:tblBorders>
-          <w:tblCellMar>
-            <w:top w:w="0" w:type="dxa"/>
-            <w:left w:w="108" w:type="dxa"/>
-            <w:bottom w:w="0" w:type="dxa"/>
-            <w:right w:w="108" w:type="dxa"/>
-          </w:tblCellMar>
-        </w:tblPrEx>
         <w:trPr>
-          <w:trHeight w:val="680" w:hRule="atLeast"/>
+          <w:trHeight w:val="680"/>
         </w:trPr>
         <w:tc>
           <w:tcPr>
@@ -625,7 +581,545 @@
     <w:p/>
     <w:p>
       <w:pPr>
-        <w:pStyle w:val="29"/>
+        <w:spacing w:after="0" w:line="240" w:lineRule="auto"/>
+        <w:jc w:val="center"/>
+        <w:rPr>
+          <w:rFonts w:ascii="Times New Roman" w:hAnsi="Times New Roman" w:cs="Times New Roman"/>
+          <w:b/>
+          <w:bCs/>
+          <w:sz w:val="48"/>
+          <w:szCs w:val="48"/>
+          <w:u w:val="single"/>
+        </w:rPr>
+      </w:pPr>
+      <w:r>
+        <w:br w:type="page"/>
+      </w:r>
+      <w:r>
+        <w:rPr>
+          <w:rFonts w:ascii="Times New Roman" w:hAnsi="Times New Roman" w:cs="Times New Roman"/>
+          <w:b/>
+          <w:bCs/>
+          <w:sz w:val="48"/>
+          <w:szCs w:val="48"/>
+          <w:u w:val="single"/>
+        </w:rPr>
+        <w:lastRenderedPageBreak/>
+        <w:t>Table of Contents</w:t>
+      </w:r>
+    </w:p>
+    <w:p>
+      <w:pPr>
+        <w:spacing w:after="0" w:line="240" w:lineRule="auto"/>
+        <w:jc w:val="center"/>
+        <w:rPr>
+          <w:rFonts w:ascii="Times New Roman" w:hAnsi="Times New Roman" w:cs="Times New Roman"/>
+          <w:b/>
+          <w:bCs/>
+          <w:sz w:val="48"/>
+          <w:szCs w:val="48"/>
+          <w:u w:val="single"/>
+        </w:rPr>
+      </w:pPr>
+    </w:p>
+    <w:p>
+      <w:pPr>
+        <w:spacing w:after="0" w:line="720" w:lineRule="auto"/>
+        <w:rPr>
+          <w:rFonts w:ascii="Times New Roman" w:hAnsi="Times New Roman" w:cs="Times New Roman"/>
+          <w:sz w:val="32"/>
+          <w:szCs w:val="32"/>
+        </w:rPr>
+      </w:pPr>
+    </w:p>
+    <w:p>
+      <w:pPr>
+        <w:spacing w:after="0" w:line="276" w:lineRule="auto"/>
+        <w:rPr>
+          <w:rFonts w:ascii="Times New Roman" w:hAnsi="Times New Roman" w:cs="Times New Roman"/>
+          <w:sz w:val="32"/>
+          <w:szCs w:val="32"/>
+        </w:rPr>
+      </w:pPr>
+      <w:r>
+        <w:rPr>
+          <w:rFonts w:ascii="Times New Roman" w:hAnsi="Times New Roman" w:cs="Times New Roman"/>
+          <w:sz w:val="32"/>
+          <w:szCs w:val="32"/>
+        </w:rPr>
+        <w:t>Introduction</w:t>
+      </w:r>
+    </w:p>
+    <w:p>
+      <w:pPr>
+        <w:spacing w:after="0" w:line="276" w:lineRule="auto"/>
+        <w:ind w:firstLine="720"/>
+        <w:rPr>
+          <w:rFonts w:ascii="Times New Roman" w:hAnsi="Times New Roman" w:cs="Times New Roman"/>
+          <w:sz w:val="32"/>
+          <w:szCs w:val="32"/>
+        </w:rPr>
+      </w:pPr>
+      <w:r>
+        <w:rPr>
+          <w:rFonts w:ascii="Times New Roman" w:hAnsi="Times New Roman" w:cs="Times New Roman"/>
+          <w:sz w:val="32"/>
+          <w:szCs w:val="32"/>
+        </w:rPr>
+        <w:t xml:space="preserve">1.1 </w:t>
+      </w:r>
+      <w:r>
+        <w:rPr>
+          <w:rFonts w:ascii="Times New Roman" w:hAnsi="Times New Roman" w:cs="Times New Roman"/>
+          <w:sz w:val="32"/>
+          <w:szCs w:val="32"/>
+        </w:rPr>
+        <w:t>Purpose of the Garden</w:t>
+      </w:r>
+    </w:p>
+    <w:p>
+      <w:pPr>
+        <w:spacing w:after="0" w:line="276" w:lineRule="auto"/>
+        <w:ind w:firstLine="720"/>
+        <w:rPr>
+          <w:rFonts w:ascii="Times New Roman" w:hAnsi="Times New Roman" w:cs="Times New Roman"/>
+          <w:sz w:val="32"/>
+          <w:szCs w:val="32"/>
+        </w:rPr>
+      </w:pPr>
+      <w:r>
+        <w:rPr>
+          <w:rFonts w:ascii="Times New Roman" w:hAnsi="Times New Roman" w:cs="Times New Roman"/>
+          <w:sz w:val="32"/>
+          <w:szCs w:val="32"/>
+        </w:rPr>
+        <w:t xml:space="preserve">1.2 </w:t>
+      </w:r>
+      <w:r>
+        <w:rPr>
+          <w:rFonts w:ascii="Times New Roman" w:hAnsi="Times New Roman" w:cs="Times New Roman"/>
+          <w:sz w:val="32"/>
+          <w:szCs w:val="32"/>
+        </w:rPr>
+        <w:t>Overview of the Project</w:t>
+      </w:r>
+    </w:p>
+    <w:p>
+      <w:pPr>
+        <w:spacing w:after="0" w:line="276" w:lineRule="auto"/>
+        <w:rPr>
+          <w:rFonts w:ascii="Times New Roman" w:hAnsi="Times New Roman" w:cs="Times New Roman"/>
+          <w:sz w:val="32"/>
+          <w:szCs w:val="32"/>
+        </w:rPr>
+      </w:pPr>
+    </w:p>
+    <w:p>
+      <w:pPr>
+        <w:spacing w:after="0" w:line="276" w:lineRule="auto"/>
+        <w:rPr>
+          <w:rFonts w:ascii="Times New Roman" w:hAnsi="Times New Roman" w:cs="Times New Roman"/>
+          <w:sz w:val="32"/>
+          <w:szCs w:val="32"/>
+        </w:rPr>
+      </w:pPr>
+      <w:r>
+        <w:rPr>
+          <w:rFonts w:ascii="Times New Roman" w:hAnsi="Times New Roman" w:cs="Times New Roman"/>
+          <w:sz w:val="32"/>
+          <w:szCs w:val="32"/>
+        </w:rPr>
+        <w:t>Design and Layout</w:t>
+      </w:r>
+    </w:p>
+    <w:p>
+      <w:pPr>
+        <w:spacing w:after="0" w:line="276" w:lineRule="auto"/>
+        <w:ind w:firstLine="720"/>
+        <w:rPr>
+          <w:rFonts w:ascii="Times New Roman" w:hAnsi="Times New Roman" w:cs="Times New Roman"/>
+          <w:sz w:val="32"/>
+          <w:szCs w:val="32"/>
+        </w:rPr>
+      </w:pPr>
+      <w:r>
+        <w:rPr>
+          <w:rFonts w:ascii="Times New Roman" w:hAnsi="Times New Roman" w:cs="Times New Roman"/>
+          <w:sz w:val="32"/>
+          <w:szCs w:val="32"/>
+        </w:rPr>
+        <w:t>2.1 Garden Zones</w:t>
+      </w:r>
+    </w:p>
+    <w:p>
+      <w:pPr>
+        <w:spacing w:after="0" w:line="276" w:lineRule="auto"/>
+        <w:ind w:firstLine="720"/>
+        <w:rPr>
+          <w:rFonts w:ascii="Times New Roman" w:hAnsi="Times New Roman" w:cs="Times New Roman"/>
+          <w:sz w:val="32"/>
+          <w:szCs w:val="32"/>
+        </w:rPr>
+      </w:pPr>
+      <w:r>
+        <w:rPr>
+          <w:rFonts w:ascii="Times New Roman" w:hAnsi="Times New Roman" w:cs="Times New Roman"/>
+          <w:sz w:val="32"/>
+          <w:szCs w:val="32"/>
+        </w:rPr>
+        <w:t>2.2 Layout Sketch</w:t>
+      </w:r>
+    </w:p>
+    <w:p>
+      <w:pPr>
+        <w:spacing w:after="0" w:line="276" w:lineRule="auto"/>
+        <w:rPr>
+          <w:rFonts w:ascii="Times New Roman" w:hAnsi="Times New Roman" w:cs="Times New Roman"/>
+          <w:sz w:val="32"/>
+          <w:szCs w:val="32"/>
+        </w:rPr>
+      </w:pPr>
+    </w:p>
+    <w:p>
+      <w:pPr>
+        <w:spacing w:after="0" w:line="276" w:lineRule="auto"/>
+        <w:rPr>
+          <w:rFonts w:ascii="Times New Roman" w:hAnsi="Times New Roman" w:cs="Times New Roman"/>
+          <w:sz w:val="32"/>
+          <w:szCs w:val="32"/>
+        </w:rPr>
+      </w:pPr>
+      <w:r>
+        <w:rPr>
+          <w:rFonts w:ascii="Times New Roman" w:hAnsi="Times New Roman" w:cs="Times New Roman"/>
+          <w:sz w:val="32"/>
+          <w:szCs w:val="32"/>
+        </w:rPr>
+        <w:t>Logistic and Partnerships</w:t>
+      </w:r>
+    </w:p>
+    <w:p>
+      <w:pPr>
+        <w:spacing w:after="0" w:line="276" w:lineRule="auto"/>
+        <w:ind w:firstLine="720"/>
+        <w:rPr>
+          <w:rFonts w:ascii="Times New Roman" w:hAnsi="Times New Roman" w:cs="Times New Roman"/>
+          <w:sz w:val="32"/>
+          <w:szCs w:val="32"/>
+        </w:rPr>
+      </w:pPr>
+      <w:r>
+        <w:rPr>
+          <w:rFonts w:ascii="Times New Roman" w:hAnsi="Times New Roman" w:cs="Times New Roman"/>
+          <w:sz w:val="32"/>
+          <w:szCs w:val="32"/>
+        </w:rPr>
+        <w:t>3.1 Funding Sources</w:t>
+      </w:r>
+    </w:p>
+    <w:p>
+      <w:pPr>
+        <w:spacing w:after="0" w:line="276" w:lineRule="auto"/>
+        <w:ind w:firstLine="720"/>
+        <w:rPr>
+          <w:rFonts w:ascii="Times New Roman" w:hAnsi="Times New Roman" w:cs="Times New Roman"/>
+          <w:sz w:val="32"/>
+          <w:szCs w:val="32"/>
+        </w:rPr>
+      </w:pPr>
+      <w:r>
+        <w:rPr>
+          <w:rFonts w:ascii="Times New Roman" w:hAnsi="Times New Roman" w:cs="Times New Roman"/>
+          <w:sz w:val="32"/>
+          <w:szCs w:val="32"/>
+        </w:rPr>
+        <w:t>3.2 Partnerships</w:t>
+      </w:r>
+    </w:p>
+    <w:p>
+      <w:pPr>
+        <w:spacing w:after="0" w:line="276" w:lineRule="auto"/>
+        <w:ind w:firstLine="720"/>
+        <w:rPr>
+          <w:rFonts w:ascii="Times New Roman" w:hAnsi="Times New Roman" w:cs="Times New Roman"/>
+          <w:sz w:val="32"/>
+          <w:szCs w:val="32"/>
+        </w:rPr>
+      </w:pPr>
+      <w:r>
+        <w:rPr>
+          <w:rFonts w:ascii="Times New Roman" w:hAnsi="Times New Roman" w:cs="Times New Roman"/>
+          <w:sz w:val="32"/>
+          <w:szCs w:val="32"/>
+        </w:rPr>
+        <w:t>3.3 Budget and Resources</w:t>
+      </w:r>
+    </w:p>
+    <w:p>
+      <w:pPr>
+        <w:spacing w:after="0" w:line="276" w:lineRule="auto"/>
+        <w:rPr>
+          <w:rFonts w:ascii="Times New Roman" w:hAnsi="Times New Roman" w:cs="Times New Roman"/>
+          <w:sz w:val="32"/>
+          <w:szCs w:val="32"/>
+        </w:rPr>
+      </w:pPr>
+    </w:p>
+    <w:p>
+      <w:pPr>
+        <w:spacing w:after="0" w:line="276" w:lineRule="auto"/>
+        <w:rPr>
+          <w:rFonts w:ascii="Times New Roman" w:hAnsi="Times New Roman" w:cs="Times New Roman"/>
+          <w:sz w:val="32"/>
+          <w:szCs w:val="32"/>
+        </w:rPr>
+      </w:pPr>
+      <w:r>
+        <w:rPr>
+          <w:rFonts w:ascii="Times New Roman" w:hAnsi="Times New Roman" w:cs="Times New Roman"/>
+          <w:sz w:val="32"/>
+          <w:szCs w:val="32"/>
+        </w:rPr>
+        <w:t>Sustainability and Practices</w:t>
+      </w:r>
+    </w:p>
+    <w:p>
+      <w:pPr>
+        <w:spacing w:after="0" w:line="276" w:lineRule="auto"/>
+        <w:ind w:firstLine="720"/>
+        <w:rPr>
+          <w:rFonts w:ascii="Times New Roman" w:hAnsi="Times New Roman" w:cs="Times New Roman"/>
+          <w:sz w:val="32"/>
+          <w:szCs w:val="32"/>
+        </w:rPr>
+      </w:pPr>
+      <w:r>
+        <w:rPr>
+          <w:rFonts w:ascii="Times New Roman" w:hAnsi="Times New Roman" w:cs="Times New Roman"/>
+          <w:sz w:val="32"/>
+          <w:szCs w:val="32"/>
+        </w:rPr>
+        <w:t>4.1 Eco-Friendly Solutions</w:t>
+      </w:r>
+    </w:p>
+    <w:p>
+      <w:pPr>
+        <w:spacing w:after="0" w:line="276" w:lineRule="auto"/>
+        <w:ind w:firstLine="720"/>
+        <w:rPr>
+          <w:rFonts w:ascii="Times New Roman" w:hAnsi="Times New Roman" w:cs="Times New Roman"/>
+          <w:sz w:val="32"/>
+          <w:szCs w:val="32"/>
+        </w:rPr>
+      </w:pPr>
+      <w:r>
+        <w:rPr>
+          <w:rFonts w:ascii="Times New Roman" w:hAnsi="Times New Roman" w:cs="Times New Roman"/>
+          <w:sz w:val="32"/>
+          <w:szCs w:val="32"/>
+        </w:rPr>
+        <w:t>4.2 Minimizing Environmental Impact</w:t>
+      </w:r>
+    </w:p>
+    <w:p>
+      <w:pPr>
+        <w:spacing w:after="0" w:line="276" w:lineRule="auto"/>
+        <w:rPr>
+          <w:rFonts w:ascii="Times New Roman" w:hAnsi="Times New Roman" w:cs="Times New Roman"/>
+          <w:sz w:val="32"/>
+          <w:szCs w:val="32"/>
+        </w:rPr>
+      </w:pPr>
+    </w:p>
+    <w:p>
+      <w:pPr>
+        <w:spacing w:after="0" w:line="276" w:lineRule="auto"/>
+        <w:rPr>
+          <w:rFonts w:ascii="Times New Roman" w:hAnsi="Times New Roman" w:cs="Times New Roman"/>
+          <w:sz w:val="32"/>
+          <w:szCs w:val="32"/>
+        </w:rPr>
+      </w:pPr>
+      <w:r>
+        <w:rPr>
+          <w:rFonts w:ascii="Times New Roman" w:hAnsi="Times New Roman" w:cs="Times New Roman"/>
+          <w:sz w:val="32"/>
+          <w:szCs w:val="32"/>
+        </w:rPr>
+        <w:t>Community Engagement Plan</w:t>
+      </w:r>
+    </w:p>
+    <w:p>
+      <w:pPr>
+        <w:spacing w:after="0" w:line="276" w:lineRule="auto"/>
+        <w:ind w:firstLine="720"/>
+        <w:rPr>
+          <w:rFonts w:ascii="Times New Roman" w:hAnsi="Times New Roman" w:cs="Times New Roman"/>
+          <w:sz w:val="32"/>
+          <w:szCs w:val="32"/>
+        </w:rPr>
+      </w:pPr>
+      <w:r>
+        <w:rPr>
+          <w:rFonts w:ascii="Times New Roman" w:hAnsi="Times New Roman" w:cs="Times New Roman"/>
+          <w:sz w:val="32"/>
+          <w:szCs w:val="32"/>
+        </w:rPr>
+        <w:t>5.1 Workshops and Events</w:t>
+      </w:r>
+    </w:p>
+    <w:p>
+      <w:pPr>
+        <w:spacing w:after="0" w:line="276" w:lineRule="auto"/>
+        <w:ind w:firstLine="720"/>
+        <w:rPr>
+          <w:rFonts w:ascii="Times New Roman" w:hAnsi="Times New Roman" w:cs="Times New Roman"/>
+          <w:sz w:val="32"/>
+          <w:szCs w:val="32"/>
+        </w:rPr>
+      </w:pPr>
+      <w:r>
+        <w:rPr>
+          <w:rFonts w:ascii="Times New Roman" w:hAnsi="Times New Roman" w:cs="Times New Roman"/>
+          <w:sz w:val="32"/>
+          <w:szCs w:val="32"/>
+        </w:rPr>
+        <w:t>5.2 Volunteer Programs</w:t>
+      </w:r>
+    </w:p>
+    <w:p>
+      <w:pPr>
+        <w:spacing w:after="0" w:line="276" w:lineRule="auto"/>
+        <w:ind w:firstLine="720"/>
+        <w:rPr>
+          <w:rFonts w:ascii="Times New Roman" w:hAnsi="Times New Roman" w:cs="Times New Roman"/>
+          <w:sz w:val="32"/>
+          <w:szCs w:val="32"/>
+        </w:rPr>
+      </w:pPr>
+      <w:r>
+        <w:rPr>
+          <w:rFonts w:ascii="Times New Roman" w:hAnsi="Times New Roman" w:cs="Times New Roman"/>
+          <w:sz w:val="32"/>
+          <w:szCs w:val="32"/>
+        </w:rPr>
+        <w:t>5.3 Promotion</w:t>
+      </w:r>
+    </w:p>
+    <w:p>
+      <w:pPr>
+        <w:spacing w:after="0" w:line="276" w:lineRule="auto"/>
+        <w:rPr>
+          <w:rFonts w:ascii="Times New Roman" w:hAnsi="Times New Roman" w:cs="Times New Roman"/>
+          <w:sz w:val="32"/>
+          <w:szCs w:val="32"/>
+        </w:rPr>
+      </w:pPr>
+    </w:p>
+    <w:p>
+      <w:pPr>
+        <w:spacing w:after="0" w:line="276" w:lineRule="auto"/>
+        <w:rPr>
+          <w:rFonts w:ascii="Times New Roman" w:hAnsi="Times New Roman" w:cs="Times New Roman"/>
+          <w:sz w:val="32"/>
+          <w:szCs w:val="32"/>
+        </w:rPr>
+      </w:pPr>
+      <w:r>
+        <w:rPr>
+          <w:rFonts w:ascii="Times New Roman" w:hAnsi="Times New Roman" w:cs="Times New Roman"/>
+          <w:sz w:val="32"/>
+          <w:szCs w:val="32"/>
+        </w:rPr>
+        <w:t>Conclusion</w:t>
+      </w:r>
+    </w:p>
+    <w:p>
+      <w:pPr>
+        <w:spacing w:after="0" w:line="276" w:lineRule="auto"/>
+        <w:ind w:firstLine="720"/>
+        <w:rPr>
+          <w:rFonts w:ascii="Times New Roman" w:hAnsi="Times New Roman" w:cs="Times New Roman"/>
+          <w:sz w:val="32"/>
+          <w:szCs w:val="32"/>
+        </w:rPr>
+      </w:pPr>
+      <w:r>
+        <w:rPr>
+          <w:rFonts w:ascii="Times New Roman" w:hAnsi="Times New Roman" w:cs="Times New Roman"/>
+          <w:sz w:val="32"/>
+          <w:szCs w:val="32"/>
+        </w:rPr>
+        <w:t>6.1 Summary of Benefits</w:t>
+      </w:r>
+    </w:p>
+    <w:p>
+      <w:pPr>
+        <w:spacing w:after="0" w:line="276" w:lineRule="auto"/>
+        <w:ind w:firstLine="720"/>
+        <w:rPr>
+          <w:rFonts w:ascii="Times New Roman" w:hAnsi="Times New Roman" w:cs="Times New Roman"/>
+          <w:sz w:val="32"/>
+          <w:szCs w:val="32"/>
+        </w:rPr>
+      </w:pPr>
+      <w:r>
+        <w:rPr>
+          <w:rFonts w:ascii="Times New Roman" w:hAnsi="Times New Roman" w:cs="Times New Roman"/>
+          <w:sz w:val="32"/>
+          <w:szCs w:val="32"/>
+        </w:rPr>
+        <w:t>6.2 Call to Action</w:t>
+      </w:r>
+    </w:p>
+    <w:p>
+      <w:pPr>
+        <w:spacing w:after="0" w:line="720" w:lineRule="auto"/>
+        <w:rPr>
+          <w:rFonts w:ascii="Times New Roman" w:hAnsi="Times New Roman" w:cs="Times New Roman"/>
+          <w:sz w:val="32"/>
+          <w:szCs w:val="32"/>
+        </w:rPr>
+      </w:pPr>
+    </w:p>
+    <w:p>
+      <w:pPr>
+        <w:spacing w:after="0" w:line="720" w:lineRule="auto"/>
+        <w:rPr>
+          <w:rFonts w:ascii="Times New Roman" w:hAnsi="Times New Roman" w:cs="Times New Roman"/>
+          <w:sz w:val="32"/>
+          <w:szCs w:val="32"/>
+        </w:rPr>
+      </w:pPr>
+    </w:p>
+    <w:p>
+      <w:pPr>
+        <w:spacing w:after="0" w:line="720" w:lineRule="auto"/>
+        <w:rPr>
+          <w:rFonts w:ascii="Times New Roman" w:hAnsi="Times New Roman" w:cs="Times New Roman"/>
+          <w:sz w:val="32"/>
+          <w:szCs w:val="32"/>
+        </w:rPr>
+      </w:pPr>
+    </w:p>
+    <w:p>
+      <w:pPr>
+        <w:spacing w:after="0" w:line="720" w:lineRule="auto"/>
+        <w:rPr>
+          <w:rFonts w:ascii="Times New Roman" w:hAnsi="Times New Roman" w:cs="Times New Roman"/>
+          <w:sz w:val="32"/>
+          <w:szCs w:val="32"/>
+        </w:rPr>
+      </w:pPr>
+    </w:p>
+    <w:p>
+      <w:pPr>
+        <w:spacing w:line="720" w:lineRule="auto"/>
+      </w:pPr>
+    </w:p>
+    <w:p>
+      <w:pPr>
+        <w:pStyle w:val="ListParagraph"/>
         <w:numPr>
           <w:ilvl w:val="0"/>
           <w:numId w:val="1"/>
@@ -651,7 +1145,7 @@
     </w:p>
     <w:p>
       <w:pPr>
-        <w:pStyle w:val="13"/>
+        <w:pStyle w:val="NormalWeb"/>
         <w:rPr>
           <w:sz w:val="28"/>
           <w:szCs w:val="28"/>
@@ -659,7 +1153,7 @@
       </w:pPr>
       <w:r>
         <w:rPr>
-          <w:rStyle w:val="14"/>
+          <w:rStyle w:val="Strong"/>
           <w:rFonts w:eastAsiaTheme="majorEastAsia"/>
           <w:sz w:val="28"/>
           <w:szCs w:val="28"/>
@@ -669,7 +1163,7 @@
     </w:p>
     <w:p>
       <w:pPr>
-        <w:pStyle w:val="13"/>
+        <w:pStyle w:val="NormalWeb"/>
         <w:numPr>
           <w:ilvl w:val="0"/>
           <w:numId w:val="2"/>
@@ -682,7 +1176,7 @@
     </w:p>
     <w:p>
       <w:pPr>
-        <w:pStyle w:val="13"/>
+        <w:pStyle w:val="NormalWeb"/>
         <w:numPr>
           <w:ilvl w:val="0"/>
           <w:numId w:val="2"/>
@@ -695,7 +1189,7 @@
     </w:p>
     <w:p>
       <w:pPr>
-        <w:pStyle w:val="13"/>
+        <w:pStyle w:val="NormalWeb"/>
         <w:rPr>
           <w:sz w:val="28"/>
           <w:szCs w:val="28"/>
@@ -703,7 +1197,7 @@
       </w:pPr>
       <w:r>
         <w:rPr>
-          <w:rStyle w:val="14"/>
+          <w:rStyle w:val="Strong"/>
           <w:rFonts w:eastAsiaTheme="majorEastAsia"/>
           <w:sz w:val="28"/>
           <w:szCs w:val="28"/>
@@ -713,7 +1207,7 @@
     </w:p>
     <w:p>
       <w:pPr>
-        <w:pStyle w:val="13"/>
+        <w:pStyle w:val="NormalWeb"/>
         <w:numPr>
           <w:ilvl w:val="0"/>
           <w:numId w:val="3"/>
@@ -722,7 +1216,7 @@
       </w:pPr>
       <w:r>
         <w:rPr>
-          <w:rStyle w:val="14"/>
+          <w:rStyle w:val="Strong"/>
           <w:rFonts w:eastAsiaTheme="majorEastAsia"/>
         </w:rPr>
         <w:t>Location</w:t>
@@ -733,7 +1227,7 @@
     </w:p>
     <w:p>
       <w:pPr>
-        <w:pStyle w:val="13"/>
+        <w:pStyle w:val="NormalWeb"/>
         <w:numPr>
           <w:ilvl w:val="0"/>
           <w:numId w:val="3"/>
@@ -742,7 +1236,7 @@
       </w:pPr>
       <w:r>
         <w:rPr>
-          <w:rStyle w:val="14"/>
+          <w:rStyle w:val="Strong"/>
           <w:rFonts w:eastAsiaTheme="majorEastAsia"/>
         </w:rPr>
         <w:t>Key Features</w:t>
@@ -774,7 +1268,7 @@
     </w:p>
     <w:p>
       <w:pPr>
-        <w:pStyle w:val="29"/>
+        <w:pStyle w:val="ListParagraph"/>
         <w:numPr>
           <w:ilvl w:val="0"/>
           <w:numId w:val="1"/>
@@ -795,12 +1289,13 @@
           <w:sz w:val="32"/>
           <w:szCs w:val="32"/>
         </w:rPr>
+        <w:lastRenderedPageBreak/>
         <w:t>DESIGN AND LAYOUT</w:t>
       </w:r>
     </w:p>
     <w:p>
       <w:pPr>
-        <w:pStyle w:val="13"/>
+        <w:pStyle w:val="NormalWeb"/>
         <w:rPr>
           <w:sz w:val="28"/>
           <w:szCs w:val="28"/>
@@ -808,7 +1303,7 @@
       </w:pPr>
       <w:r>
         <w:rPr>
-          <w:rStyle w:val="14"/>
+          <w:rStyle w:val="Strong"/>
           <w:rFonts w:eastAsiaTheme="majorEastAsia"/>
           <w:sz w:val="28"/>
           <w:szCs w:val="28"/>
@@ -818,7 +1313,7 @@
     </w:p>
     <w:p>
       <w:pPr>
-        <w:pStyle w:val="13"/>
+        <w:pStyle w:val="NormalWeb"/>
         <w:numPr>
           <w:ilvl w:val="0"/>
           <w:numId w:val="4"/>
@@ -827,7 +1322,7 @@
       </w:pPr>
       <w:r>
         <w:rPr>
-          <w:rStyle w:val="14"/>
+          <w:rStyle w:val="Strong"/>
           <w:rFonts w:eastAsiaTheme="majorEastAsia"/>
         </w:rPr>
         <w:t>Vegetable and Herb Plots</w:t>
@@ -838,7 +1333,7 @@
     </w:p>
     <w:p>
       <w:pPr>
-        <w:pStyle w:val="13"/>
+        <w:pStyle w:val="NormalWeb"/>
         <w:numPr>
           <w:ilvl w:val="0"/>
           <w:numId w:val="4"/>
@@ -847,7 +1342,7 @@
       </w:pPr>
       <w:r>
         <w:rPr>
-          <w:rStyle w:val="14"/>
+          <w:rStyle w:val="Strong"/>
           <w:rFonts w:eastAsiaTheme="majorEastAsia"/>
         </w:rPr>
         <w:t>Flower Beds and Pollinator Gardens</w:t>
@@ -858,7 +1353,7 @@
     </w:p>
     <w:p>
       <w:pPr>
-        <w:pStyle w:val="13"/>
+        <w:pStyle w:val="NormalWeb"/>
         <w:numPr>
           <w:ilvl w:val="0"/>
           <w:numId w:val="4"/>
@@ -867,7 +1362,7 @@
       </w:pPr>
       <w:r>
         <w:rPr>
-          <w:rStyle w:val="14"/>
+          <w:rStyle w:val="Strong"/>
           <w:rFonts w:eastAsiaTheme="majorEastAsia"/>
         </w:rPr>
         <w:t>Composting Area</w:t>
@@ -878,7 +1373,7 @@
     </w:p>
     <w:p>
       <w:pPr>
-        <w:pStyle w:val="13"/>
+        <w:pStyle w:val="NormalWeb"/>
         <w:numPr>
           <w:ilvl w:val="0"/>
           <w:numId w:val="4"/>
@@ -887,7 +1382,7 @@
       </w:pPr>
       <w:r>
         <w:rPr>
-          <w:rStyle w:val="14"/>
+          <w:rStyle w:val="Strong"/>
           <w:rFonts w:eastAsiaTheme="majorEastAsia"/>
         </w:rPr>
         <w:t>Seating and Recreational Spaces</w:t>
@@ -898,10 +1393,10 @@
     </w:p>
     <w:p>
       <w:pPr>
-        <w:pStyle w:val="13"/>
+        <w:pStyle w:val="NormalWeb"/>
         <w:spacing w:line="360" w:lineRule="auto"/>
         <w:rPr>
-          <w:rStyle w:val="14"/>
+          <w:rStyle w:val="Strong"/>
           <w:rFonts w:eastAsiaTheme="majorEastAsia"/>
           <w:sz w:val="28"/>
           <w:szCs w:val="28"/>
@@ -909,7 +1404,7 @@
       </w:pPr>
       <w:r>
         <w:rPr>
-          <w:rStyle w:val="14"/>
+          <w:rStyle w:val="Strong"/>
           <w:rFonts w:eastAsiaTheme="majorEastAsia"/>
           <w:sz w:val="28"/>
           <w:szCs w:val="28"/>
@@ -919,12 +1414,15 @@
     </w:p>
     <w:p>
       <w:pPr>
-        <w:pStyle w:val="13"/>
+        <w:pStyle w:val="NormalWeb"/>
         <w:ind w:firstLine="720"/>
       </w:pPr>
       <w:r>
+        <w:rPr>
+          <w:noProof/>
+        </w:rPr>
         <w:drawing>
-          <wp:inline distT="0" distB="0" distL="0" distR="0">
+          <wp:inline distT="0" distB="0" distL="0" distR="0" wp14:anchorId="62BED8C9" wp14:editId="4E8F8ED4">
             <wp:extent cx="3390265" cy="3466465"/>
             <wp:effectExtent l="19050" t="19050" r="19685" b="19685"/>
             <wp:docPr id="1968705055" name="Picture 1" descr="Full view"/>
@@ -941,7 +1439,7 @@
                     </pic:cNvPicPr>
                   </pic:nvPicPr>
                   <pic:blipFill>
-                    <a:blip r:embed="rId7" cstate="print">
+                    <a:blip r:embed="rId11" cstate="print">
                       <a:extLst>
                         <a:ext uri="{28A0092B-C50C-407E-A947-70E740481C1C}">
                           <a14:useLocalDpi xmlns:a14="http://schemas.microsoft.com/office/drawing/2010/main" val="0"/>
@@ -982,11 +1480,8 @@
     </w:p>
     <w:p>
       <w:pPr>
-        <w:pStyle w:val="13"/>
+        <w:pStyle w:val="NormalWeb"/>
         <w:ind w:firstLine="720"/>
-        <w:rPr>
-          <w:rFonts w:hint="default" w:ascii="Times New Roman" w:hAnsi="Times New Roman" w:cs="Times New Roman"/>
-        </w:rPr>
       </w:pPr>
     </w:p>
     <w:p>
@@ -996,16 +1491,15 @@
           <w:numId w:val="5"/>
         </w:numPr>
         <w:spacing w:line="360" w:lineRule="auto"/>
-        <w:ind w:left="432" w:leftChars="0" w:hanging="432" w:firstLineChars="0"/>
-        <w:rPr>
-          <w:rFonts w:hint="default" w:ascii="Times New Roman" w:hAnsi="Times New Roman" w:cs="Times New Roman"/>
+        <w:rPr>
+          <w:rFonts w:ascii="Times New Roman" w:hAnsi="Times New Roman" w:cs="Times New Roman"/>
           <w:b/>
           <w:bCs/>
         </w:rPr>
       </w:pPr>
       <w:r>
         <w:rPr>
-          <w:rFonts w:hint="default" w:ascii="Times New Roman" w:hAnsi="Times New Roman" w:cs="Times New Roman"/>
+          <w:rFonts w:ascii="Times New Roman" w:hAnsi="Times New Roman" w:cs="Times New Roman"/>
           <w:b/>
           <w:bCs/>
           <w:sz w:val="32"/>
@@ -1018,12 +1512,12 @@
       <w:pPr>
         <w:spacing w:line="360" w:lineRule="auto"/>
         <w:rPr>
-          <w:rFonts w:hint="default" w:ascii="Times New Roman" w:hAnsi="Times New Roman" w:cs="Times New Roman"/>
-        </w:rPr>
-      </w:pPr>
-      <w:r>
-        <w:rPr>
-          <w:rFonts w:hint="default" w:ascii="Times New Roman" w:hAnsi="Times New Roman" w:cs="Times New Roman"/>
+          <w:rFonts w:ascii="Times New Roman" w:hAnsi="Times New Roman" w:cs="Times New Roman"/>
+        </w:rPr>
+      </w:pPr>
+      <w:r>
+        <w:rPr>
+          <w:rFonts w:ascii="Times New Roman" w:hAnsi="Times New Roman" w:cs="Times New Roman"/>
           <w:b/>
           <w:bCs/>
           <w:sz w:val="28"/>
@@ -1039,19 +1533,18 @@
           <w:numId w:val="6"/>
         </w:numPr>
         <w:tabs>
+          <w:tab w:val="clear" w:pos="1260"/>
           <w:tab w:val="left" w:pos="420"/>
-          <w:tab w:val="clear" w:pos="1260"/>
-        </w:tabs>
-        <w:ind w:left="1258" w:leftChars="0" w:hanging="418" w:firstLineChars="0"/>
-        <w:rPr>
-          <w:rFonts w:hint="default" w:ascii="Times New Roman" w:hAnsi="Times New Roman" w:cs="Times New Roman"/>
+        </w:tabs>
+        <w:rPr>
+          <w:rFonts w:ascii="Times New Roman" w:hAnsi="Times New Roman" w:cs="Times New Roman"/>
           <w:sz w:val="24"/>
           <w:szCs w:val="24"/>
         </w:rPr>
       </w:pPr>
       <w:r>
         <w:rPr>
-          <w:rFonts w:hint="default" w:ascii="Times New Roman" w:hAnsi="Times New Roman" w:cs="Times New Roman"/>
+          <w:rFonts w:ascii="Times New Roman" w:hAnsi="Times New Roman" w:cs="Times New Roman"/>
           <w:sz w:val="24"/>
           <w:szCs w:val="24"/>
         </w:rPr>
@@ -1065,19 +1558,18 @@
           <w:numId w:val="6"/>
         </w:numPr>
         <w:tabs>
+          <w:tab w:val="clear" w:pos="1260"/>
           <w:tab w:val="left" w:pos="420"/>
-          <w:tab w:val="clear" w:pos="1260"/>
-        </w:tabs>
-        <w:ind w:left="1258" w:leftChars="0" w:hanging="418" w:firstLineChars="0"/>
-        <w:rPr>
-          <w:rFonts w:hint="default" w:ascii="Times New Roman" w:hAnsi="Times New Roman" w:cs="Times New Roman"/>
+        </w:tabs>
+        <w:rPr>
+          <w:rFonts w:ascii="Times New Roman" w:hAnsi="Times New Roman" w:cs="Times New Roman"/>
           <w:sz w:val="24"/>
           <w:szCs w:val="24"/>
         </w:rPr>
       </w:pPr>
       <w:r>
         <w:rPr>
-          <w:rFonts w:hint="default" w:ascii="Times New Roman" w:hAnsi="Times New Roman" w:cs="Times New Roman"/>
+          <w:rFonts w:ascii="Times New Roman" w:hAnsi="Times New Roman" w:cs="Times New Roman"/>
           <w:sz w:val="24"/>
           <w:szCs w:val="24"/>
         </w:rPr>
@@ -1087,19 +1579,19 @@
     <w:p>
       <w:pPr>
         <w:rPr>
-          <w:rFonts w:hint="default" w:ascii="Times New Roman" w:hAnsi="Times New Roman" w:cs="Times New Roman"/>
-        </w:rPr>
-      </w:pPr>
-    </w:p>
-    <w:p>
-      <w:pPr>
-        <w:rPr>
-          <w:rFonts w:hint="default" w:ascii="Times New Roman" w:hAnsi="Times New Roman" w:cs="Times New Roman"/>
-        </w:rPr>
-      </w:pPr>
-      <w:r>
-        <w:rPr>
-          <w:rFonts w:hint="default" w:ascii="Times New Roman" w:hAnsi="Times New Roman" w:cs="Times New Roman"/>
+          <w:rFonts w:ascii="Times New Roman" w:hAnsi="Times New Roman" w:cs="Times New Roman"/>
+        </w:rPr>
+      </w:pPr>
+    </w:p>
+    <w:p>
+      <w:pPr>
+        <w:rPr>
+          <w:rFonts w:ascii="Times New Roman" w:hAnsi="Times New Roman" w:cs="Times New Roman"/>
+        </w:rPr>
+      </w:pPr>
+      <w:r>
+        <w:rPr>
+          <w:rFonts w:ascii="Times New Roman" w:hAnsi="Times New Roman" w:cs="Times New Roman"/>
           <w:b/>
           <w:bCs/>
           <w:sz w:val="28"/>
@@ -1114,16 +1606,15 @@
           <w:ilvl w:val="0"/>
           <w:numId w:val="7"/>
         </w:numPr>
-        <w:ind w:left="1260" w:leftChars="0" w:hanging="420" w:firstLineChars="0"/>
-        <w:rPr>
-          <w:rFonts w:hint="default" w:ascii="Times New Roman" w:hAnsi="Times New Roman" w:cs="Times New Roman"/>
+        <w:rPr>
+          <w:rFonts w:ascii="Times New Roman" w:hAnsi="Times New Roman" w:cs="Times New Roman"/>
           <w:sz w:val="24"/>
           <w:szCs w:val="24"/>
         </w:rPr>
       </w:pPr>
       <w:r>
         <w:rPr>
-          <w:rFonts w:hint="default" w:ascii="Times New Roman" w:hAnsi="Times New Roman" w:cs="Times New Roman"/>
+          <w:rFonts w:ascii="Times New Roman" w:hAnsi="Times New Roman" w:cs="Times New Roman"/>
           <w:sz w:val="24"/>
           <w:szCs w:val="24"/>
         </w:rPr>
@@ -1136,14 +1627,13 @@
           <w:ilvl w:val="0"/>
           <w:numId w:val="7"/>
         </w:numPr>
-        <w:ind w:left="1260" w:leftChars="0" w:hanging="420" w:firstLineChars="0"/>
-        <w:rPr>
-          <w:rFonts w:hint="default" w:ascii="Times New Roman" w:hAnsi="Times New Roman" w:cs="Times New Roman"/>
-        </w:rPr>
-      </w:pPr>
-      <w:r>
-        <w:rPr>
-          <w:rFonts w:hint="default" w:ascii="Times New Roman" w:hAnsi="Times New Roman" w:cs="Times New Roman"/>
+        <w:rPr>
+          <w:rFonts w:ascii="Times New Roman" w:hAnsi="Times New Roman" w:cs="Times New Roman"/>
+        </w:rPr>
+      </w:pPr>
+      <w:r>
+        <w:rPr>
+          <w:rFonts w:ascii="Times New Roman" w:hAnsi="Times New Roman" w:cs="Times New Roman"/>
           <w:sz w:val="24"/>
           <w:szCs w:val="24"/>
         </w:rPr>
@@ -1153,21 +1643,21 @@
     <w:p>
       <w:pPr>
         <w:rPr>
-          <w:rFonts w:hint="default" w:ascii="Times New Roman" w:hAnsi="Times New Roman" w:cs="Times New Roman"/>
-        </w:rPr>
-      </w:pPr>
-    </w:p>
-    <w:p>
-      <w:pPr>
-        <w:rPr>
-          <w:rFonts w:hint="default" w:ascii="Times New Roman" w:hAnsi="Times New Roman" w:cs="Times New Roman"/>
+          <w:rFonts w:ascii="Times New Roman" w:hAnsi="Times New Roman" w:cs="Times New Roman"/>
+        </w:rPr>
+      </w:pPr>
+    </w:p>
+    <w:p>
+      <w:pPr>
+        <w:rPr>
+          <w:rFonts w:ascii="Times New Roman" w:hAnsi="Times New Roman" w:cs="Times New Roman"/>
           <w:sz w:val="24"/>
           <w:szCs w:val="24"/>
         </w:rPr>
       </w:pPr>
       <w:r>
         <w:rPr>
-          <w:rFonts w:hint="default" w:ascii="Times New Roman" w:hAnsi="Times New Roman" w:cs="Times New Roman"/>
+          <w:rFonts w:ascii="Times New Roman" w:hAnsi="Times New Roman" w:cs="Times New Roman"/>
           <w:b/>
           <w:bCs/>
           <w:sz w:val="28"/>
@@ -1182,16 +1672,15 @@
           <w:ilvl w:val="0"/>
           <w:numId w:val="7"/>
         </w:numPr>
-        <w:ind w:left="1260" w:leftChars="0" w:hanging="420" w:firstLineChars="0"/>
-        <w:rPr>
-          <w:rFonts w:hint="default" w:ascii="Times New Roman" w:hAnsi="Times New Roman" w:cs="Times New Roman"/>
+        <w:rPr>
+          <w:rFonts w:ascii="Times New Roman" w:hAnsi="Times New Roman" w:cs="Times New Roman"/>
           <w:sz w:val="24"/>
           <w:szCs w:val="24"/>
         </w:rPr>
       </w:pPr>
       <w:r>
         <w:rPr>
-          <w:rFonts w:hint="default" w:ascii="Times New Roman" w:hAnsi="Times New Roman" w:cs="Times New Roman"/>
+          <w:rFonts w:ascii="Times New Roman" w:hAnsi="Times New Roman" w:cs="Times New Roman"/>
           <w:sz w:val="24"/>
           <w:szCs w:val="24"/>
         </w:rPr>
@@ -1204,16 +1693,15 @@
           <w:ilvl w:val="0"/>
           <w:numId w:val="7"/>
         </w:numPr>
-        <w:ind w:left="1260" w:leftChars="0" w:hanging="420" w:firstLineChars="0"/>
-        <w:rPr>
-          <w:rFonts w:hint="default" w:ascii="Times New Roman" w:hAnsi="Times New Roman" w:cs="Times New Roman"/>
+        <w:rPr>
+          <w:rFonts w:ascii="Times New Roman" w:hAnsi="Times New Roman" w:cs="Times New Roman"/>
           <w:sz w:val="24"/>
           <w:szCs w:val="24"/>
         </w:rPr>
       </w:pPr>
       <w:r>
         <w:rPr>
-          <w:rFonts w:hint="default" w:ascii="Times New Roman" w:hAnsi="Times New Roman" w:cs="Times New Roman"/>
+          <w:rFonts w:ascii="Times New Roman" w:hAnsi="Times New Roman" w:cs="Times New Roman"/>
           <w:sz w:val="24"/>
           <w:szCs w:val="24"/>
         </w:rPr>
@@ -1223,14 +1711,14 @@
     <w:p>
       <w:pPr>
         <w:rPr>
-          <w:rFonts w:hint="default" w:ascii="Times New Roman" w:hAnsi="Times New Roman" w:cs="Times New Roman"/>
-        </w:rPr>
-      </w:pPr>
-    </w:p>
-    <w:p>
-      <w:pPr>
-        <w:rPr>
-          <w:rFonts w:hint="default" w:ascii="Times New Roman" w:hAnsi="Times New Roman" w:cs="Times New Roman"/>
+          <w:rFonts w:ascii="Times New Roman" w:hAnsi="Times New Roman" w:cs="Times New Roman"/>
+        </w:rPr>
+      </w:pPr>
+    </w:p>
+    <w:p>
+      <w:pPr>
+        <w:rPr>
+          <w:rFonts w:ascii="Times New Roman" w:hAnsi="Times New Roman" w:cs="Times New Roman"/>
           <w:b/>
           <w:bCs/>
           <w:sz w:val="32"/>
@@ -1239,7 +1727,7 @@
       </w:pPr>
       <w:r>
         <w:rPr>
-          <w:rFonts w:hint="default" w:ascii="Times New Roman" w:hAnsi="Times New Roman" w:cs="Times New Roman"/>
+          <w:rFonts w:ascii="Times New Roman" w:hAnsi="Times New Roman" w:cs="Times New Roman"/>
           <w:b/>
           <w:bCs/>
           <w:sz w:val="32"/>
@@ -1255,19 +1743,19 @@
           <w:numId w:val="8"/>
         </w:numPr>
         <w:spacing w:line="360" w:lineRule="auto"/>
-        <w:ind w:left="432" w:leftChars="0" w:hanging="432" w:firstLineChars="0"/>
-        <w:rPr>
-          <w:rFonts w:hint="default" w:ascii="Times New Roman" w:hAnsi="Times New Roman" w:cs="Times New Roman"/>
-        </w:rPr>
-      </w:pPr>
-      <w:r>
-        <w:rPr>
-          <w:rFonts w:hint="default" w:ascii="Times New Roman" w:hAnsi="Times New Roman" w:cs="Times New Roman"/>
+        <w:rPr>
+          <w:rFonts w:ascii="Times New Roman" w:hAnsi="Times New Roman" w:cs="Times New Roman"/>
+        </w:rPr>
+      </w:pPr>
+      <w:r>
+        <w:rPr>
+          <w:rFonts w:ascii="Times New Roman" w:hAnsi="Times New Roman" w:cs="Times New Roman"/>
           <w:b/>
           <w:bCs/>
           <w:sz w:val="32"/>
           <w:szCs w:val="32"/>
         </w:rPr>
+        <w:lastRenderedPageBreak/>
         <w:t xml:space="preserve">SUSTAINABILITY PRACTICES </w:t>
       </w:r>
     </w:p>
@@ -1275,12 +1763,12 @@
       <w:pPr>
         <w:spacing w:line="360" w:lineRule="auto"/>
         <w:rPr>
-          <w:rFonts w:hint="default" w:ascii="Times New Roman" w:hAnsi="Times New Roman" w:cs="Times New Roman"/>
-        </w:rPr>
-      </w:pPr>
-      <w:r>
-        <w:rPr>
-          <w:rFonts w:hint="default" w:ascii="Times New Roman" w:hAnsi="Times New Roman" w:cs="Times New Roman"/>
+          <w:rFonts w:ascii="Times New Roman" w:hAnsi="Times New Roman" w:cs="Times New Roman"/>
+        </w:rPr>
+      </w:pPr>
+      <w:r>
+        <w:rPr>
+          <w:rFonts w:ascii="Times New Roman" w:hAnsi="Times New Roman" w:cs="Times New Roman"/>
           <w:b/>
           <w:bCs/>
           <w:sz w:val="28"/>
@@ -1288,8 +1776,6 @@
         </w:rPr>
         <w:t xml:space="preserve">4.1     Eco-Friendly Solutions </w:t>
       </w:r>
-      <w:bookmarkStart w:id="0" w:name="_GoBack"/>
-      <w:bookmarkEnd w:id="0"/>
     </w:p>
     <w:p>
       <w:pPr>
@@ -1297,16 +1783,15 @@
           <w:ilvl w:val="0"/>
           <w:numId w:val="9"/>
         </w:numPr>
-        <w:ind w:left="1260" w:leftChars="0" w:hanging="420" w:firstLineChars="0"/>
-        <w:rPr>
-          <w:rFonts w:hint="default" w:ascii="Times New Roman" w:hAnsi="Times New Roman" w:cs="Times New Roman"/>
+        <w:rPr>
+          <w:rFonts w:ascii="Times New Roman" w:hAnsi="Times New Roman" w:cs="Times New Roman"/>
           <w:sz w:val="24"/>
           <w:szCs w:val="24"/>
         </w:rPr>
       </w:pPr>
       <w:r>
         <w:rPr>
-          <w:rFonts w:hint="default" w:ascii="Times New Roman" w:hAnsi="Times New Roman" w:cs="Times New Roman"/>
+          <w:rFonts w:ascii="Times New Roman" w:hAnsi="Times New Roman" w:cs="Times New Roman"/>
           <w:sz w:val="24"/>
           <w:szCs w:val="24"/>
         </w:rPr>
@@ -1319,16 +1804,15 @@
           <w:ilvl w:val="0"/>
           <w:numId w:val="9"/>
         </w:numPr>
-        <w:ind w:left="1260" w:leftChars="0" w:hanging="420" w:firstLineChars="0"/>
-        <w:rPr>
-          <w:rFonts w:hint="default" w:ascii="Times New Roman" w:hAnsi="Times New Roman" w:cs="Times New Roman"/>
+        <w:rPr>
+          <w:rFonts w:ascii="Times New Roman" w:hAnsi="Times New Roman" w:cs="Times New Roman"/>
           <w:sz w:val="24"/>
           <w:szCs w:val="24"/>
         </w:rPr>
       </w:pPr>
       <w:r>
         <w:rPr>
-          <w:rFonts w:hint="default" w:ascii="Times New Roman" w:hAnsi="Times New Roman" w:cs="Times New Roman"/>
+          <w:rFonts w:ascii="Times New Roman" w:hAnsi="Times New Roman" w:cs="Times New Roman"/>
           <w:sz w:val="24"/>
           <w:szCs w:val="24"/>
         </w:rPr>
@@ -1338,7 +1822,7 @@
     <w:p>
       <w:pPr>
         <w:rPr>
-          <w:rFonts w:hint="default" w:ascii="Times New Roman" w:hAnsi="Times New Roman" w:cs="Times New Roman"/>
+          <w:rFonts w:ascii="Times New Roman" w:hAnsi="Times New Roman" w:cs="Times New Roman"/>
           <w:b/>
           <w:bCs/>
           <w:sz w:val="28"/>
@@ -1349,12 +1833,12 @@
     <w:p>
       <w:pPr>
         <w:rPr>
-          <w:rFonts w:hint="default" w:ascii="Times New Roman" w:hAnsi="Times New Roman" w:cs="Times New Roman"/>
-        </w:rPr>
-      </w:pPr>
-      <w:r>
-        <w:rPr>
-          <w:rFonts w:hint="default" w:ascii="Times New Roman" w:hAnsi="Times New Roman" w:cs="Times New Roman"/>
+          <w:rFonts w:ascii="Times New Roman" w:hAnsi="Times New Roman" w:cs="Times New Roman"/>
+        </w:rPr>
+      </w:pPr>
+      <w:r>
+        <w:rPr>
+          <w:rFonts w:ascii="Times New Roman" w:hAnsi="Times New Roman" w:cs="Times New Roman"/>
           <w:b/>
           <w:bCs/>
           <w:sz w:val="28"/>
@@ -1369,16 +1853,15 @@
           <w:ilvl w:val="0"/>
           <w:numId w:val="10"/>
         </w:numPr>
-        <w:ind w:left="1260" w:leftChars="0" w:hanging="420" w:firstLineChars="0"/>
-        <w:rPr>
-          <w:rFonts w:hint="default" w:ascii="Times New Roman" w:hAnsi="Times New Roman" w:cs="Times New Roman"/>
+        <w:rPr>
+          <w:rFonts w:ascii="Times New Roman" w:hAnsi="Times New Roman" w:cs="Times New Roman"/>
           <w:sz w:val="24"/>
           <w:szCs w:val="24"/>
         </w:rPr>
       </w:pPr>
       <w:r>
         <w:rPr>
-          <w:rFonts w:hint="default" w:ascii="Times New Roman" w:hAnsi="Times New Roman" w:cs="Times New Roman"/>
+          <w:rFonts w:ascii="Times New Roman" w:hAnsi="Times New Roman" w:cs="Times New Roman"/>
           <w:sz w:val="24"/>
           <w:szCs w:val="24"/>
         </w:rPr>
@@ -1391,35 +1874,847 @@
           <w:ilvl w:val="0"/>
           <w:numId w:val="10"/>
         </w:numPr>
-        <w:ind w:left="1260" w:leftChars="0" w:hanging="420" w:firstLineChars="0"/>
-        <w:rPr>
-          <w:rFonts w:hint="default" w:ascii="Times New Roman" w:hAnsi="Times New Roman" w:cs="Times New Roman"/>
+        <w:rPr>
+          <w:rFonts w:ascii="Times New Roman" w:hAnsi="Times New Roman" w:cs="Times New Roman"/>
           <w:sz w:val="24"/>
           <w:szCs w:val="24"/>
         </w:rPr>
       </w:pPr>
       <w:r>
         <w:rPr>
-          <w:rFonts w:hint="default" w:ascii="Times New Roman" w:hAnsi="Times New Roman" w:cs="Times New Roman"/>
+          <w:rFonts w:ascii="Times New Roman" w:hAnsi="Times New Roman" w:cs="Times New Roman"/>
           <w:sz w:val="24"/>
           <w:szCs w:val="24"/>
         </w:rPr>
         <w:t xml:space="preserve">Planting native species to support local biodiversity. </w:t>
       </w:r>
+    </w:p>
+    <w:p>
+      <w:pPr>
+        <w:tabs>
+          <w:tab w:val="left" w:pos="1260"/>
+        </w:tabs>
+        <w:rPr>
+          <w:rFonts w:ascii="Times New Roman" w:hAnsi="Times New Roman" w:cs="Times New Roman"/>
+          <w:sz w:val="24"/>
+          <w:szCs w:val="24"/>
+        </w:rPr>
+      </w:pPr>
+    </w:p>
+    <w:p>
+      <w:pPr>
+        <w:tabs>
+          <w:tab w:val="left" w:pos="1260"/>
+        </w:tabs>
+        <w:rPr>
+          <w:rFonts w:ascii="Times New Roman" w:hAnsi="Times New Roman" w:cs="Times New Roman"/>
+          <w:sz w:val="24"/>
+          <w:szCs w:val="24"/>
+        </w:rPr>
+      </w:pPr>
+    </w:p>
+    <w:p>
+      <w:pPr>
+        <w:tabs>
+          <w:tab w:val="left" w:pos="1260"/>
+        </w:tabs>
+        <w:rPr>
+          <w:rFonts w:ascii="Times New Roman" w:hAnsi="Times New Roman" w:cs="Times New Roman"/>
+          <w:sz w:val="24"/>
+          <w:szCs w:val="24"/>
+        </w:rPr>
+      </w:pPr>
+    </w:p>
+    <w:p>
+      <w:pPr>
+        <w:tabs>
+          <w:tab w:val="left" w:pos="1260"/>
+        </w:tabs>
+        <w:rPr>
+          <w:rFonts w:ascii="Times New Roman" w:hAnsi="Times New Roman" w:cs="Times New Roman"/>
+          <w:sz w:val="24"/>
+          <w:szCs w:val="24"/>
+        </w:rPr>
+      </w:pPr>
+    </w:p>
+    <w:p>
+      <w:pPr>
+        <w:tabs>
+          <w:tab w:val="left" w:pos="1260"/>
+        </w:tabs>
+        <w:rPr>
+          <w:rFonts w:ascii="Times New Roman" w:hAnsi="Times New Roman" w:cs="Times New Roman"/>
+          <w:sz w:val="24"/>
+          <w:szCs w:val="24"/>
+        </w:rPr>
+      </w:pPr>
+    </w:p>
+    <w:p>
+      <w:pPr>
+        <w:tabs>
+          <w:tab w:val="left" w:pos="1260"/>
+        </w:tabs>
+        <w:rPr>
+          <w:rFonts w:ascii="Times New Roman" w:hAnsi="Times New Roman" w:cs="Times New Roman"/>
+          <w:sz w:val="24"/>
+          <w:szCs w:val="24"/>
+        </w:rPr>
+      </w:pPr>
+    </w:p>
+    <w:p>
+      <w:pPr>
+        <w:tabs>
+          <w:tab w:val="left" w:pos="1260"/>
+        </w:tabs>
+        <w:rPr>
+          <w:rFonts w:ascii="Times New Roman" w:hAnsi="Times New Roman" w:cs="Times New Roman"/>
+          <w:sz w:val="24"/>
+          <w:szCs w:val="24"/>
+        </w:rPr>
+      </w:pPr>
+    </w:p>
+    <w:p>
+      <w:pPr>
+        <w:tabs>
+          <w:tab w:val="left" w:pos="1260"/>
+        </w:tabs>
+        <w:rPr>
+          <w:rFonts w:ascii="Times New Roman" w:hAnsi="Times New Roman" w:cs="Times New Roman"/>
+          <w:sz w:val="24"/>
+          <w:szCs w:val="24"/>
+        </w:rPr>
+      </w:pPr>
+    </w:p>
+    <w:p>
+      <w:pPr>
+        <w:tabs>
+          <w:tab w:val="left" w:pos="1260"/>
+        </w:tabs>
+        <w:rPr>
+          <w:rFonts w:ascii="Times New Roman" w:hAnsi="Times New Roman" w:cs="Times New Roman"/>
+          <w:sz w:val="24"/>
+          <w:szCs w:val="24"/>
+        </w:rPr>
+      </w:pPr>
+    </w:p>
+    <w:p>
+      <w:pPr>
+        <w:tabs>
+          <w:tab w:val="left" w:pos="1260"/>
+        </w:tabs>
+        <w:rPr>
+          <w:rFonts w:ascii="Times New Roman" w:hAnsi="Times New Roman" w:cs="Times New Roman"/>
+          <w:sz w:val="24"/>
+          <w:szCs w:val="24"/>
+        </w:rPr>
+      </w:pPr>
+    </w:p>
+    <w:p>
+      <w:pPr>
+        <w:tabs>
+          <w:tab w:val="left" w:pos="1260"/>
+        </w:tabs>
+        <w:rPr>
+          <w:rFonts w:ascii="Times New Roman" w:hAnsi="Times New Roman" w:cs="Times New Roman"/>
+          <w:sz w:val="24"/>
+          <w:szCs w:val="24"/>
+        </w:rPr>
+      </w:pPr>
+    </w:p>
+    <w:p>
+      <w:pPr>
+        <w:tabs>
+          <w:tab w:val="left" w:pos="1260"/>
+        </w:tabs>
+        <w:rPr>
+          <w:rFonts w:ascii="Times New Roman" w:hAnsi="Times New Roman" w:cs="Times New Roman"/>
+          <w:sz w:val="24"/>
+          <w:szCs w:val="24"/>
+        </w:rPr>
+      </w:pPr>
+    </w:p>
+    <w:p>
+      <w:pPr>
+        <w:tabs>
+          <w:tab w:val="left" w:pos="1260"/>
+        </w:tabs>
+        <w:rPr>
+          <w:rFonts w:ascii="Times New Roman" w:hAnsi="Times New Roman" w:cs="Times New Roman"/>
+          <w:sz w:val="24"/>
+          <w:szCs w:val="24"/>
+        </w:rPr>
+      </w:pPr>
+    </w:p>
+    <w:p>
+      <w:pPr>
+        <w:tabs>
+          <w:tab w:val="left" w:pos="1260"/>
+        </w:tabs>
+        <w:rPr>
+          <w:rFonts w:ascii="Times New Roman" w:hAnsi="Times New Roman" w:cs="Times New Roman"/>
+          <w:sz w:val="24"/>
+          <w:szCs w:val="24"/>
+        </w:rPr>
+      </w:pPr>
+    </w:p>
+    <w:p>
+      <w:pPr>
+        <w:tabs>
+          <w:tab w:val="left" w:pos="1260"/>
+        </w:tabs>
+        <w:rPr>
+          <w:rFonts w:ascii="Times New Roman" w:hAnsi="Times New Roman" w:cs="Times New Roman"/>
+          <w:sz w:val="24"/>
+          <w:szCs w:val="24"/>
+        </w:rPr>
+      </w:pPr>
+    </w:p>
+    <w:p>
+      <w:pPr>
+        <w:tabs>
+          <w:tab w:val="left" w:pos="1260"/>
+        </w:tabs>
+        <w:rPr>
+          <w:rFonts w:ascii="Times New Roman" w:hAnsi="Times New Roman" w:cs="Times New Roman"/>
+          <w:sz w:val="24"/>
+          <w:szCs w:val="24"/>
+        </w:rPr>
+      </w:pPr>
+    </w:p>
+    <w:p>
+      <w:pPr>
+        <w:tabs>
+          <w:tab w:val="left" w:pos="1260"/>
+        </w:tabs>
+        <w:rPr>
+          <w:rFonts w:ascii="Times New Roman" w:hAnsi="Times New Roman" w:cs="Times New Roman"/>
+          <w:sz w:val="24"/>
+          <w:szCs w:val="24"/>
+        </w:rPr>
+      </w:pPr>
+    </w:p>
+    <w:p>
+      <w:pPr>
+        <w:tabs>
+          <w:tab w:val="left" w:pos="1260"/>
+        </w:tabs>
+        <w:rPr>
+          <w:rFonts w:ascii="Times New Roman" w:hAnsi="Times New Roman" w:cs="Times New Roman"/>
+          <w:sz w:val="24"/>
+          <w:szCs w:val="24"/>
+        </w:rPr>
+      </w:pPr>
+    </w:p>
+    <w:p>
+      <w:pPr>
+        <w:tabs>
+          <w:tab w:val="left" w:pos="1260"/>
+        </w:tabs>
+        <w:rPr>
+          <w:rFonts w:ascii="Times New Roman" w:hAnsi="Times New Roman" w:cs="Times New Roman"/>
+          <w:sz w:val="24"/>
+          <w:szCs w:val="24"/>
+        </w:rPr>
+      </w:pPr>
+    </w:p>
+    <w:p>
+      <w:pPr>
+        <w:tabs>
+          <w:tab w:val="left" w:pos="1260"/>
+        </w:tabs>
+        <w:rPr>
+          <w:rFonts w:ascii="Times New Roman" w:hAnsi="Times New Roman" w:cs="Times New Roman"/>
+          <w:sz w:val="24"/>
+          <w:szCs w:val="24"/>
+        </w:rPr>
+      </w:pPr>
+    </w:p>
+    <w:p>
+      <w:pPr>
+        <w:tabs>
+          <w:tab w:val="left" w:pos="1260"/>
+        </w:tabs>
+        <w:rPr>
+          <w:rFonts w:ascii="Times New Roman" w:hAnsi="Times New Roman" w:cs="Times New Roman"/>
+          <w:sz w:val="24"/>
+          <w:szCs w:val="24"/>
+        </w:rPr>
+      </w:pPr>
+    </w:p>
+    <w:p>
+      <w:pPr>
+        <w:tabs>
+          <w:tab w:val="left" w:pos="1260"/>
+        </w:tabs>
+        <w:spacing w:line="360" w:lineRule="auto"/>
+        <w:rPr>
+          <w:rFonts w:ascii="Times New Roman" w:hAnsi="Times New Roman" w:cs="Times New Roman"/>
+          <w:b/>
+          <w:bCs/>
+          <w:sz w:val="32"/>
+          <w:szCs w:val="32"/>
+        </w:rPr>
+      </w:pPr>
+      <w:r>
+        <w:rPr>
+          <w:rFonts w:ascii="Times New Roman" w:hAnsi="Times New Roman" w:cs="Times New Roman"/>
+          <w:b/>
+          <w:bCs/>
+          <w:sz w:val="32"/>
+          <w:szCs w:val="32"/>
+        </w:rPr>
+        <w:lastRenderedPageBreak/>
+        <w:t>5.0 COMMUNITY ENGAGEMENT PLAN</w:t>
+      </w:r>
+    </w:p>
+    <w:p>
+      <w:pPr>
+        <w:tabs>
+          <w:tab w:val="left" w:pos="1260"/>
+        </w:tabs>
+        <w:spacing w:line="360" w:lineRule="auto"/>
+        <w:rPr>
+          <w:rFonts w:ascii="Times New Roman" w:hAnsi="Times New Roman" w:cs="Times New Roman"/>
+          <w:b/>
+          <w:bCs/>
+          <w:sz w:val="28"/>
+          <w:szCs w:val="28"/>
+        </w:rPr>
+      </w:pPr>
+      <w:r>
+        <w:rPr>
+          <w:rFonts w:ascii="Times New Roman" w:hAnsi="Times New Roman" w:cs="Times New Roman"/>
+          <w:b/>
+          <w:bCs/>
+          <w:sz w:val="28"/>
+          <w:szCs w:val="28"/>
+        </w:rPr>
+        <w:t>5.1 Workshop and Events:</w:t>
+      </w:r>
+    </w:p>
+    <w:p>
+      <w:pPr>
+        <w:pStyle w:val="ListParagraph"/>
+        <w:numPr>
+          <w:ilvl w:val="0"/>
+          <w:numId w:val="12"/>
+        </w:numPr>
+        <w:tabs>
+          <w:tab w:val="left" w:pos="1260"/>
+        </w:tabs>
+        <w:spacing w:line="360" w:lineRule="auto"/>
+        <w:rPr>
+          <w:rFonts w:ascii="Times New Roman" w:hAnsi="Times New Roman" w:cs="Times New Roman"/>
+          <w:b/>
+          <w:bCs/>
+          <w:sz w:val="28"/>
+          <w:szCs w:val="28"/>
+        </w:rPr>
+      </w:pPr>
+      <w:r>
+        <w:rPr>
+          <w:rFonts w:ascii="Times New Roman" w:hAnsi="Times New Roman" w:cs="Times New Roman"/>
+          <w:sz w:val="28"/>
+          <w:szCs w:val="28"/>
+        </w:rPr>
+        <w:t>Gardening classes for residents.</w:t>
+      </w:r>
+    </w:p>
+    <w:p>
+      <w:pPr>
+        <w:pStyle w:val="ListParagraph"/>
+        <w:numPr>
+          <w:ilvl w:val="0"/>
+          <w:numId w:val="12"/>
+        </w:numPr>
+        <w:tabs>
+          <w:tab w:val="left" w:pos="1260"/>
+        </w:tabs>
+        <w:spacing w:line="360" w:lineRule="auto"/>
+        <w:rPr>
+          <w:rFonts w:ascii="Times New Roman" w:hAnsi="Times New Roman" w:cs="Times New Roman"/>
+          <w:b/>
+          <w:bCs/>
+          <w:sz w:val="28"/>
+          <w:szCs w:val="28"/>
+        </w:rPr>
+      </w:pPr>
+      <w:r>
+        <w:rPr>
+          <w:rFonts w:ascii="Times New Roman" w:hAnsi="Times New Roman" w:cs="Times New Roman"/>
+          <w:sz w:val="28"/>
+          <w:szCs w:val="28"/>
+        </w:rPr>
+        <w:t>Seasonal planting events and harvest festivals.</w:t>
+      </w:r>
+    </w:p>
+    <w:p>
+      <w:pPr>
+        <w:tabs>
+          <w:tab w:val="left" w:pos="1260"/>
+        </w:tabs>
+        <w:spacing w:line="360" w:lineRule="auto"/>
+        <w:rPr>
+          <w:rFonts w:ascii="Times New Roman" w:hAnsi="Times New Roman" w:cs="Times New Roman"/>
+          <w:b/>
+          <w:bCs/>
+          <w:sz w:val="28"/>
+          <w:szCs w:val="28"/>
+        </w:rPr>
+      </w:pPr>
+    </w:p>
+    <w:p>
+      <w:pPr>
+        <w:tabs>
+          <w:tab w:val="left" w:pos="1260"/>
+        </w:tabs>
+        <w:spacing w:line="360" w:lineRule="auto"/>
+        <w:rPr>
+          <w:rFonts w:ascii="Times New Roman" w:hAnsi="Times New Roman" w:cs="Times New Roman"/>
+          <w:b/>
+          <w:bCs/>
+          <w:sz w:val="28"/>
+          <w:szCs w:val="28"/>
+        </w:rPr>
+      </w:pPr>
+      <w:r>
+        <w:rPr>
+          <w:rFonts w:ascii="Times New Roman" w:hAnsi="Times New Roman" w:cs="Times New Roman"/>
+          <w:b/>
+          <w:bCs/>
+          <w:sz w:val="28"/>
+          <w:szCs w:val="28"/>
+        </w:rPr>
+        <w:t>5.2 Volunteer Programs:</w:t>
+      </w:r>
+    </w:p>
+    <w:p>
+      <w:pPr>
+        <w:pStyle w:val="ListParagraph"/>
+        <w:numPr>
+          <w:ilvl w:val="0"/>
+          <w:numId w:val="13"/>
+        </w:numPr>
+        <w:tabs>
+          <w:tab w:val="left" w:pos="1260"/>
+        </w:tabs>
+        <w:spacing w:line="360" w:lineRule="auto"/>
+        <w:rPr>
+          <w:rFonts w:ascii="Times New Roman" w:hAnsi="Times New Roman" w:cs="Times New Roman"/>
+          <w:sz w:val="28"/>
+          <w:szCs w:val="28"/>
+        </w:rPr>
+      </w:pPr>
+      <w:r>
+        <w:rPr>
+          <w:rFonts w:ascii="Times New Roman" w:hAnsi="Times New Roman" w:cs="Times New Roman"/>
+          <w:sz w:val="28"/>
+          <w:szCs w:val="28"/>
+        </w:rPr>
+        <w:t>Encourage residents to take turns maintaining the garden.</w:t>
+      </w:r>
+    </w:p>
+    <w:p>
+      <w:pPr>
+        <w:pStyle w:val="ListParagraph"/>
+        <w:numPr>
+          <w:ilvl w:val="0"/>
+          <w:numId w:val="13"/>
+        </w:numPr>
+        <w:tabs>
+          <w:tab w:val="left" w:pos="1260"/>
+        </w:tabs>
+        <w:spacing w:line="360" w:lineRule="auto"/>
+        <w:rPr>
+          <w:rFonts w:ascii="Times New Roman" w:hAnsi="Times New Roman" w:cs="Times New Roman"/>
+          <w:sz w:val="28"/>
+          <w:szCs w:val="28"/>
+        </w:rPr>
+      </w:pPr>
+      <w:r>
+        <w:rPr>
+          <w:rFonts w:ascii="Times New Roman" w:hAnsi="Times New Roman" w:cs="Times New Roman"/>
+          <w:sz w:val="28"/>
+          <w:szCs w:val="28"/>
+        </w:rPr>
+        <w:t>Assign tasks for weeding, watering and composting.</w:t>
+      </w:r>
+    </w:p>
+    <w:p>
+      <w:pPr>
+        <w:tabs>
+          <w:tab w:val="left" w:pos="1260"/>
+        </w:tabs>
+        <w:spacing w:line="360" w:lineRule="auto"/>
+        <w:rPr>
+          <w:rFonts w:ascii="Times New Roman" w:hAnsi="Times New Roman" w:cs="Times New Roman"/>
+          <w:b/>
+          <w:bCs/>
+          <w:sz w:val="28"/>
+          <w:szCs w:val="28"/>
+        </w:rPr>
+      </w:pPr>
+    </w:p>
+    <w:p>
+      <w:pPr>
+        <w:tabs>
+          <w:tab w:val="left" w:pos="1260"/>
+        </w:tabs>
+        <w:spacing w:line="360" w:lineRule="auto"/>
+        <w:rPr>
+          <w:rFonts w:ascii="Times New Roman" w:hAnsi="Times New Roman" w:cs="Times New Roman"/>
+          <w:b/>
+          <w:bCs/>
+          <w:sz w:val="28"/>
+          <w:szCs w:val="28"/>
+        </w:rPr>
+      </w:pPr>
+      <w:r>
+        <w:rPr>
+          <w:rFonts w:ascii="Times New Roman" w:hAnsi="Times New Roman" w:cs="Times New Roman"/>
+          <w:b/>
+          <w:bCs/>
+          <w:sz w:val="28"/>
+          <w:szCs w:val="28"/>
+        </w:rPr>
+        <w:t>5.3 Promotion:</w:t>
+      </w:r>
+    </w:p>
+    <w:p>
+      <w:pPr>
+        <w:pStyle w:val="ListParagraph"/>
+        <w:numPr>
+          <w:ilvl w:val="0"/>
+          <w:numId w:val="14"/>
+        </w:numPr>
+        <w:tabs>
+          <w:tab w:val="left" w:pos="1260"/>
+        </w:tabs>
+        <w:spacing w:line="360" w:lineRule="auto"/>
+        <w:rPr>
+          <w:rFonts w:ascii="Times New Roman" w:hAnsi="Times New Roman" w:cs="Times New Roman"/>
+          <w:sz w:val="28"/>
+          <w:szCs w:val="28"/>
+        </w:rPr>
+      </w:pPr>
+      <w:r>
+        <w:rPr>
+          <w:rFonts w:ascii="Times New Roman" w:hAnsi="Times New Roman" w:cs="Times New Roman"/>
+          <w:sz w:val="28"/>
+          <w:szCs w:val="28"/>
+        </w:rPr>
+        <w:t>Use social media campaigns, flyers and local bulletin boards to invite participation.</w:t>
+      </w:r>
+    </w:p>
+    <w:p>
+      <w:pPr>
+        <w:pStyle w:val="ListParagraph"/>
+        <w:numPr>
+          <w:ilvl w:val="0"/>
+          <w:numId w:val="14"/>
+        </w:numPr>
+        <w:tabs>
+          <w:tab w:val="left" w:pos="1260"/>
+        </w:tabs>
+        <w:spacing w:line="360" w:lineRule="auto"/>
+        <w:rPr>
+          <w:rFonts w:ascii="Times New Roman" w:hAnsi="Times New Roman" w:cs="Times New Roman"/>
+          <w:sz w:val="28"/>
+          <w:szCs w:val="28"/>
+        </w:rPr>
+      </w:pPr>
+      <w:r>
+        <w:rPr>
+          <w:rFonts w:ascii="Times New Roman" w:hAnsi="Times New Roman" w:cs="Times New Roman"/>
+          <w:sz w:val="28"/>
+          <w:szCs w:val="28"/>
+        </w:rPr>
+        <w:t>Poster example:</w:t>
+      </w:r>
+    </w:p>
+    <w:p>
+      <w:pPr>
+        <w:spacing w:after="0" w:line="240" w:lineRule="auto"/>
+        <w:rPr>
+          <w:rFonts w:ascii="Times New Roman" w:hAnsi="Times New Roman" w:cs="Times New Roman"/>
+          <w:b/>
+          <w:bCs/>
+          <w:sz w:val="28"/>
+          <w:szCs w:val="28"/>
+        </w:rPr>
+      </w:pPr>
+      <w:r>
+        <w:rPr>
+          <w:rFonts w:ascii="Times New Roman" w:hAnsi="Times New Roman" w:cs="Times New Roman"/>
+          <w:b/>
+          <w:bCs/>
+          <w:sz w:val="28"/>
+          <w:szCs w:val="28"/>
+        </w:rPr>
+        <w:br w:type="page"/>
+      </w:r>
+    </w:p>
+    <w:p>
+      <w:pPr>
+        <w:tabs>
+          <w:tab w:val="left" w:pos="1260"/>
+        </w:tabs>
+        <w:spacing w:line="360" w:lineRule="auto"/>
+        <w:rPr>
+          <w:rFonts w:ascii="Times New Roman" w:hAnsi="Times New Roman" w:cs="Times New Roman"/>
+          <w:b/>
+          <w:bCs/>
+          <w:sz w:val="32"/>
+          <w:szCs w:val="32"/>
+        </w:rPr>
+      </w:pPr>
+      <w:r>
+        <w:rPr>
+          <w:rFonts w:ascii="Times New Roman" w:hAnsi="Times New Roman" w:cs="Times New Roman"/>
+          <w:b/>
+          <w:bCs/>
+          <w:sz w:val="32"/>
+          <w:szCs w:val="32"/>
+        </w:rPr>
+        <w:lastRenderedPageBreak/>
+        <w:t>6.0 CONCLUSION</w:t>
+      </w:r>
+    </w:p>
+    <w:p>
+      <w:pPr>
+        <w:tabs>
+          <w:tab w:val="left" w:pos="1260"/>
+        </w:tabs>
+        <w:spacing w:line="360" w:lineRule="auto"/>
+        <w:rPr>
+          <w:rFonts w:ascii="Times New Roman" w:hAnsi="Times New Roman" w:cs="Times New Roman"/>
+          <w:b/>
+          <w:bCs/>
+          <w:sz w:val="28"/>
+          <w:szCs w:val="28"/>
+        </w:rPr>
+      </w:pPr>
+      <w:r>
+        <w:rPr>
+          <w:rFonts w:ascii="Times New Roman" w:hAnsi="Times New Roman" w:cs="Times New Roman"/>
+          <w:b/>
+          <w:bCs/>
+          <w:sz w:val="28"/>
+          <w:szCs w:val="28"/>
+        </w:rPr>
+        <w:t>6.1 Summary of Benefits:</w:t>
+      </w:r>
+    </w:p>
+    <w:p>
+      <w:pPr>
+        <w:pStyle w:val="ListParagraph"/>
+        <w:numPr>
+          <w:ilvl w:val="0"/>
+          <w:numId w:val="15"/>
+        </w:numPr>
+        <w:tabs>
+          <w:tab w:val="left" w:pos="1260"/>
+        </w:tabs>
+        <w:spacing w:line="360" w:lineRule="auto"/>
+        <w:rPr>
+          <w:rFonts w:ascii="Times New Roman" w:hAnsi="Times New Roman" w:cs="Times New Roman"/>
+          <w:sz w:val="28"/>
+          <w:szCs w:val="28"/>
+        </w:rPr>
+      </w:pPr>
+      <w:r>
+        <w:rPr>
+          <w:rFonts w:ascii="Times New Roman" w:hAnsi="Times New Roman" w:cs="Times New Roman"/>
+          <w:sz w:val="28"/>
+          <w:szCs w:val="28"/>
+        </w:rPr>
+        <w:t>Improved access to fresh produce.</w:t>
+      </w:r>
+    </w:p>
+    <w:p>
+      <w:pPr>
+        <w:pStyle w:val="ListParagraph"/>
+        <w:numPr>
+          <w:ilvl w:val="0"/>
+          <w:numId w:val="15"/>
+        </w:numPr>
+        <w:tabs>
+          <w:tab w:val="left" w:pos="1260"/>
+        </w:tabs>
+        <w:spacing w:line="360" w:lineRule="auto"/>
+        <w:rPr>
+          <w:rFonts w:ascii="Times New Roman" w:hAnsi="Times New Roman" w:cs="Times New Roman"/>
+          <w:sz w:val="28"/>
+          <w:szCs w:val="28"/>
+        </w:rPr>
+      </w:pPr>
+      <w:r>
+        <w:rPr>
+          <w:rFonts w:ascii="Times New Roman" w:hAnsi="Times New Roman" w:cs="Times New Roman"/>
+          <w:sz w:val="28"/>
+          <w:szCs w:val="28"/>
+        </w:rPr>
+        <w:t>Strengthened community bonds.</w:t>
+      </w:r>
+    </w:p>
+    <w:p>
+      <w:pPr>
+        <w:pStyle w:val="ListParagraph"/>
+        <w:numPr>
+          <w:ilvl w:val="0"/>
+          <w:numId w:val="15"/>
+        </w:numPr>
+        <w:tabs>
+          <w:tab w:val="left" w:pos="1260"/>
+        </w:tabs>
+        <w:spacing w:line="360" w:lineRule="auto"/>
+        <w:rPr>
+          <w:rFonts w:ascii="Times New Roman" w:hAnsi="Times New Roman" w:cs="Times New Roman"/>
+          <w:sz w:val="28"/>
+          <w:szCs w:val="28"/>
+        </w:rPr>
+      </w:pPr>
+      <w:r>
+        <w:rPr>
+          <w:rFonts w:ascii="Times New Roman" w:hAnsi="Times New Roman" w:cs="Times New Roman"/>
+          <w:sz w:val="28"/>
+          <w:szCs w:val="28"/>
+        </w:rPr>
+        <w:t>Positive environmental impact on urban spaces.</w:t>
+      </w:r>
+    </w:p>
+    <w:p>
+      <w:pPr>
+        <w:tabs>
+          <w:tab w:val="left" w:pos="1260"/>
+        </w:tabs>
+        <w:spacing w:line="360" w:lineRule="auto"/>
+        <w:rPr>
+          <w:rFonts w:ascii="Times New Roman" w:hAnsi="Times New Roman" w:cs="Times New Roman"/>
+          <w:b/>
+          <w:bCs/>
+          <w:sz w:val="28"/>
+          <w:szCs w:val="28"/>
+        </w:rPr>
+      </w:pPr>
+    </w:p>
+    <w:p>
+      <w:pPr>
+        <w:tabs>
+          <w:tab w:val="left" w:pos="1260"/>
+        </w:tabs>
+        <w:spacing w:line="360" w:lineRule="auto"/>
+        <w:rPr>
+          <w:rFonts w:ascii="Times New Roman" w:hAnsi="Times New Roman" w:cs="Times New Roman"/>
+          <w:b/>
+          <w:bCs/>
+          <w:sz w:val="28"/>
+          <w:szCs w:val="28"/>
+        </w:rPr>
+      </w:pPr>
+      <w:r>
+        <w:rPr>
+          <w:rFonts w:ascii="Times New Roman" w:hAnsi="Times New Roman" w:cs="Times New Roman"/>
+          <w:b/>
+          <w:bCs/>
+          <w:sz w:val="28"/>
+          <w:szCs w:val="28"/>
+        </w:rPr>
+        <w:t>6.2 Call to Action:</w:t>
+      </w:r>
+    </w:p>
+    <w:p>
+      <w:pPr>
+        <w:pStyle w:val="ListParagraph"/>
+        <w:numPr>
+          <w:ilvl w:val="0"/>
+          <w:numId w:val="16"/>
+        </w:numPr>
+        <w:tabs>
+          <w:tab w:val="left" w:pos="1260"/>
+        </w:tabs>
+        <w:spacing w:line="360" w:lineRule="auto"/>
+        <w:rPr>
+          <w:rFonts w:ascii="Times New Roman" w:hAnsi="Times New Roman" w:cs="Times New Roman"/>
+          <w:b/>
+          <w:bCs/>
+          <w:sz w:val="28"/>
+          <w:szCs w:val="28"/>
+        </w:rPr>
+      </w:pPr>
+      <w:r>
+        <w:rPr>
+          <w:rFonts w:ascii="Times New Roman" w:hAnsi="Times New Roman" w:cs="Times New Roman"/>
+          <w:sz w:val="28"/>
+          <w:szCs w:val="28"/>
+        </w:rPr>
+        <w:t>Invite residents to participate in planning and maintaining the garden</w:t>
+      </w:r>
+      <w:r>
+        <w:rPr>
+          <w:rFonts w:ascii="Times New Roman" w:hAnsi="Times New Roman" w:cs="Times New Roman"/>
+          <w:b/>
+          <w:bCs/>
+          <w:sz w:val="28"/>
+          <w:szCs w:val="28"/>
+        </w:rPr>
+        <w:t>.</w:t>
+      </w:r>
+    </w:p>
+    <w:p>
+      <w:pPr>
+        <w:tabs>
+          <w:tab w:val="left" w:pos="1260"/>
+        </w:tabs>
+        <w:spacing w:line="360" w:lineRule="auto"/>
+        <w:rPr>
+          <w:rFonts w:ascii="Times New Roman" w:hAnsi="Times New Roman" w:cs="Times New Roman"/>
+          <w:b/>
+          <w:bCs/>
+          <w:sz w:val="28"/>
+          <w:szCs w:val="28"/>
+        </w:rPr>
+      </w:pPr>
+    </w:p>
+    <w:p>
+      <w:pPr>
+        <w:tabs>
+          <w:tab w:val="left" w:pos="1260"/>
+        </w:tabs>
+        <w:rPr>
+          <w:rFonts w:ascii="Times New Roman" w:hAnsi="Times New Roman" w:cs="Times New Roman"/>
+          <w:b/>
+          <w:bCs/>
+          <w:sz w:val="28"/>
+          <w:szCs w:val="28"/>
+        </w:rPr>
+      </w:pPr>
+    </w:p>
+    <w:p>
+      <w:pPr>
+        <w:tabs>
+          <w:tab w:val="left" w:pos="1260"/>
+        </w:tabs>
+        <w:rPr>
+          <w:rFonts w:ascii="Times New Roman" w:hAnsi="Times New Roman" w:cs="Times New Roman"/>
+          <w:sz w:val="24"/>
+          <w:szCs w:val="24"/>
+        </w:rPr>
+      </w:pPr>
     </w:p>
     <w:sectPr>
       <w:pgSz w:w="11906" w:h="16838"/>
       <w:pgMar w:top="1440" w:right="1440" w:bottom="1440" w:left="1440" w:header="708" w:footer="708" w:gutter="0"/>
-      <w:cols w:space="708" w:num="1"/>
-      <w:docGrid w:linePitch="360" w:charSpace="0"/>
+      <w:cols w:space="708"/>
+      <w:docGrid w:linePitch="360"/>
     </w:sectPr>
   </w:body>
 </w:document>
 </file>
 
 <file path=word/endnotes.xml><?xml version="1.0" encoding="utf-8"?>
-<w:endnotes xmlns:wpc="http://schemas.microsoft.com/office/word/2010/wordprocessingCanvas" xmlns:mc="http://schemas.openxmlformats.org/markup-compatibility/2006" xmlns:o="urn:schemas-microsoft-com:office:office" xmlns:r="http://schemas.openxmlformats.org/officeDocument/2006/relationships" xmlns:m="http://schemas.openxmlformats.org/officeDocument/2006/math" xmlns:v="urn:schemas-microsoft-com:vml" xmlns:wp14="http://schemas.microsoft.com/office/word/2010/wordprocessingDrawing" xmlns:wp="http://schemas.openxmlformats.org/drawingml/2006/wordprocessingDrawing" xmlns:w="http://schemas.openxmlformats.org/wordprocessingml/2006/main" xmlns:w14="http://schemas.microsoft.com/office/word/2010/wordml" xmlns:w15="http://schemas.microsoft.com/office/word/2012/wordml" xmlns:w10="urn:schemas-microsoft-com:office:word" xmlns:wpg="http://schemas.microsoft.com/office/word/2010/wordprocessingGroup" xmlns:wpi="http://schemas.microsoft.com/office/word/2010/wordprocessingInk" xmlns:wne="http://schemas.microsoft.com/office/word/2006/wordml" xmlns:wps="http://schemas.microsoft.com/office/word/2010/wordprocessingShape" xmlns:wpsCustomData="http://www.wps.cn/officeDocument/2013/wpsCustomData" mc:Ignorable="w14 w15 wp14">
-  <w:endnote w:type="separator" w:id="0">
+<w:endnotes xmlns:wpc="http://schemas.microsoft.com/office/word/2010/wordprocessingCanvas" xmlns:cx="http://schemas.microsoft.com/office/drawing/2014/chartex" xmlns:cx1="http://schemas.microsoft.com/office/drawing/2015/9/8/chartex" xmlns:cx2="http://schemas.microsoft.com/office/drawing/2015/10/21/chartex" xmlns:cx3="http://schemas.microsoft.com/office/drawing/2016/5/9/chartex" xmlns:cx4="http://schemas.microsoft.com/office/drawing/2016/5/10/chartex" xmlns:cx5="http://schemas.microsoft.com/office/drawing/2016/5/11/chartex" xmlns:cx6="http://schemas.microsoft.com/office/drawing/2016/5/12/chartex" xmlns:cx7="http://schemas.microsoft.com/office/drawing/2016/5/13/chartex" xmlns:cx8="http://schemas.microsoft.com/office/drawing/2016/5/14/chartex" xmlns:mc="http://schemas.openxmlformats.org/markup-compatibility/2006" xmlns:aink="http://schemas.microsoft.com/office/drawing/2016/ink" xmlns:am3d="http://schemas.microsoft.com/office/drawing/2017/model3d" xmlns:o="urn:schemas-microsoft-com:office:office" xmlns:oel="http://schemas.microsoft.com/office/2019/extlst" xmlns:r="http://schemas.openxmlformats.org/officeDocument/2006/relationships" xmlns:m="http://schemas.openxmlformats.org/officeDocument/2006/math" xmlns:v="urn:schemas-microsoft-com:vml" xmlns:wp14="http://schemas.microsoft.com/office/word/2010/wordprocessingDrawing" xmlns:wp="http://schemas.openxmlformats.org/drawingml/2006/wordprocessingDrawing" xmlns:w10="urn:schemas-microsoft-com:office:word" xmlns:w="http://schemas.openxmlformats.org/wordprocessingml/2006/main" xmlns:w14="http://schemas.microsoft.com/office/word/2010/wordml" xmlns:w15="http://schemas.microsoft.com/office/word/2012/wordml" xmlns:w16cex="http://schemas.microsoft.com/office/word/2018/wordml/cex" xmlns:w16cid="http://schemas.microsoft.com/office/word/2016/wordml/cid" xmlns:w16="http://schemas.microsoft.com/office/word/2018/wordml" xmlns:w16du="http://schemas.microsoft.com/office/word/2023/wordml/word16du" xmlns:w16sdtdh="http://schemas.microsoft.com/office/word/2020/wordml/sdtdatahash" xmlns:w16se="http://schemas.microsoft.com/office/word/2015/wordml/symex" xmlns:wpg="http://schemas.microsoft.com/office/word/2010/wordprocessingGroup" xmlns:wpi="http://schemas.microsoft.com/office/word/2010/wordprocessingInk" xmlns:wne="http://schemas.microsoft.com/office/word/2006/wordml" xmlns:wps="http://schemas.microsoft.com/office/word/2010/wordprocessingShape" mc:Ignorable="w14 w15 w16se w16cid w16 w16cex w16sdtdh w16du wp14">
+  <w:endnote w:type="separator" w:id="-1">
     <w:p>
       <w:pPr>
         <w:spacing w:line="240" w:lineRule="auto"/>
@@ -1429,7 +2724,7 @@
       </w:r>
     </w:p>
   </w:endnote>
-  <w:endnote w:type="continuationSeparator" w:id="1">
+  <w:endnote w:type="continuationSeparator" w:id="0">
     <w:p>
       <w:pPr>
         <w:spacing w:line="240" w:lineRule="auto"/>
@@ -1443,21 +2738,21 @@
 </file>
 
 <file path=word/footnotes.xml><?xml version="1.0" encoding="utf-8"?>
-<w:footnotes xmlns:wpc="http://schemas.microsoft.com/office/word/2010/wordprocessingCanvas" xmlns:mc="http://schemas.openxmlformats.org/markup-compatibility/2006" xmlns:o="urn:schemas-microsoft-com:office:office" xmlns:r="http://schemas.openxmlformats.org/officeDocument/2006/relationships" xmlns:m="http://schemas.openxmlformats.org/officeDocument/2006/math" xmlns:v="urn:schemas-microsoft-com:vml" xmlns:wp14="http://schemas.microsoft.com/office/word/2010/wordprocessingDrawing" xmlns:wp="http://schemas.openxmlformats.org/drawingml/2006/wordprocessingDrawing" xmlns:w="http://schemas.openxmlformats.org/wordprocessingml/2006/main" xmlns:w14="http://schemas.microsoft.com/office/word/2010/wordml" xmlns:w15="http://schemas.microsoft.com/office/word/2012/wordml" xmlns:w10="urn:schemas-microsoft-com:office:word" xmlns:wpg="http://schemas.microsoft.com/office/word/2010/wordprocessingGroup" xmlns:wpi="http://schemas.microsoft.com/office/word/2010/wordprocessingInk" xmlns:wne="http://schemas.microsoft.com/office/word/2006/wordml" xmlns:wps="http://schemas.microsoft.com/office/word/2010/wordprocessingShape" xmlns:wpsCustomData="http://www.wps.cn/officeDocument/2013/wpsCustomData" mc:Ignorable="w14 w15 wp14">
-  <w:footnote w:type="separator" w:id="0">
-    <w:p>
-      <w:pPr>
-        <w:spacing w:before="0" w:after="0" w:line="259" w:lineRule="auto"/>
+<w:footnotes xmlns:wpc="http://schemas.microsoft.com/office/word/2010/wordprocessingCanvas" xmlns:cx="http://schemas.microsoft.com/office/drawing/2014/chartex" xmlns:cx1="http://schemas.microsoft.com/office/drawing/2015/9/8/chartex" xmlns:cx2="http://schemas.microsoft.com/office/drawing/2015/10/21/chartex" xmlns:cx3="http://schemas.microsoft.com/office/drawing/2016/5/9/chartex" xmlns:cx4="http://schemas.microsoft.com/office/drawing/2016/5/10/chartex" xmlns:cx5="http://schemas.microsoft.com/office/drawing/2016/5/11/chartex" xmlns:cx6="http://schemas.microsoft.com/office/drawing/2016/5/12/chartex" xmlns:cx7="http://schemas.microsoft.com/office/drawing/2016/5/13/chartex" xmlns:cx8="http://schemas.microsoft.com/office/drawing/2016/5/14/chartex" xmlns:mc="http://schemas.openxmlformats.org/markup-compatibility/2006" xmlns:aink="http://schemas.microsoft.com/office/drawing/2016/ink" xmlns:am3d="http://schemas.microsoft.com/office/drawing/2017/model3d" xmlns:o="urn:schemas-microsoft-com:office:office" xmlns:oel="http://schemas.microsoft.com/office/2019/extlst" xmlns:r="http://schemas.openxmlformats.org/officeDocument/2006/relationships" xmlns:m="http://schemas.openxmlformats.org/officeDocument/2006/math" xmlns:v="urn:schemas-microsoft-com:vml" xmlns:wp14="http://schemas.microsoft.com/office/word/2010/wordprocessingDrawing" xmlns:wp="http://schemas.openxmlformats.org/drawingml/2006/wordprocessingDrawing" xmlns:w10="urn:schemas-microsoft-com:office:word" xmlns:w="http://schemas.openxmlformats.org/wordprocessingml/2006/main" xmlns:w14="http://schemas.microsoft.com/office/word/2010/wordml" xmlns:w15="http://schemas.microsoft.com/office/word/2012/wordml" xmlns:w16cex="http://schemas.microsoft.com/office/word/2018/wordml/cex" xmlns:w16cid="http://schemas.microsoft.com/office/word/2016/wordml/cid" xmlns:w16="http://schemas.microsoft.com/office/word/2018/wordml" xmlns:w16du="http://schemas.microsoft.com/office/word/2023/wordml/word16du" xmlns:w16sdtdh="http://schemas.microsoft.com/office/word/2020/wordml/sdtdatahash" xmlns:w16se="http://schemas.microsoft.com/office/word/2015/wordml/symex" xmlns:wpg="http://schemas.microsoft.com/office/word/2010/wordprocessingGroup" xmlns:wpi="http://schemas.microsoft.com/office/word/2010/wordprocessingInk" xmlns:wne="http://schemas.microsoft.com/office/word/2006/wordml" xmlns:wps="http://schemas.microsoft.com/office/word/2010/wordprocessingShape" mc:Ignorable="w14 w15 w16se w16cid w16 w16cex w16sdtdh w16du wp14">
+  <w:footnote w:type="separator" w:id="-1">
+    <w:p>
+      <w:pPr>
+        <w:spacing w:after="0"/>
       </w:pPr>
       <w:r>
         <w:separator/>
       </w:r>
     </w:p>
   </w:footnote>
-  <w:footnote w:type="continuationSeparator" w:id="1">
-    <w:p>
-      <w:pPr>
-        <w:spacing w:before="0" w:after="0" w:line="259" w:lineRule="auto"/>
+  <w:footnote w:type="continuationSeparator" w:id="0">
+    <w:p>
+      <w:pPr>
+        <w:spacing w:after="0"/>
       </w:pPr>
       <w:r>
         <w:continuationSeparator/>
@@ -1468,12 +2763,125 @@
 </file>
 
 <file path=word/numbering.xml><?xml version="1.0" encoding="utf-8"?>
-<w:numbering xmlns:wpc="http://schemas.microsoft.com/office/word/2010/wordprocessingCanvas" xmlns:mc="http://schemas.openxmlformats.org/markup-compatibility/2006" xmlns:o="urn:schemas-microsoft-com:office:office" xmlns:r="http://schemas.openxmlformats.org/officeDocument/2006/relationships" xmlns:m="http://schemas.openxmlformats.org/officeDocument/2006/math" xmlns:v="urn:schemas-microsoft-com:vml" xmlns:wp14="http://schemas.microsoft.com/office/word/2010/wordprocessingDrawing" xmlns:wp="http://schemas.openxmlformats.org/drawingml/2006/wordprocessingDrawing" xmlns:w10="urn:schemas-microsoft-com:office:word" xmlns:w="http://schemas.openxmlformats.org/wordprocessingml/2006/main" xmlns:w14="http://schemas.microsoft.com/office/word/2010/wordml" xmlns:wpg="http://schemas.microsoft.com/office/word/2010/wordprocessingGroup" xmlns:wpi="http://schemas.microsoft.com/office/word/2010/wordprocessingInk" xmlns:wne="http://schemas.microsoft.com/office/word/2006/wordml" xmlns:wps="http://schemas.microsoft.com/office/word/2010/wordprocessingShape" xmlns:wpsCustomData="http://www.wps.cn/officeDocument/2013/wpsCustomData" mc:Ignorable="w14 wp14">
-  <w:abstractNum w:abstractNumId="0">
+<w:numbering xmlns:wpc="http://schemas.microsoft.com/office/word/2010/wordprocessingCanvas" xmlns:cx="http://schemas.microsoft.com/office/drawing/2014/chartex" xmlns:cx1="http://schemas.microsoft.com/office/drawing/2015/9/8/chartex" xmlns:cx2="http://schemas.microsoft.com/office/drawing/2015/10/21/chartex" xmlns:cx3="http://schemas.microsoft.com/office/drawing/2016/5/9/chartex" xmlns:cx4="http://schemas.microsoft.com/office/drawing/2016/5/10/chartex" xmlns:cx5="http://schemas.microsoft.com/office/drawing/2016/5/11/chartex" xmlns:cx6="http://schemas.microsoft.com/office/drawing/2016/5/12/chartex" xmlns:cx7="http://schemas.microsoft.com/office/drawing/2016/5/13/chartex" xmlns:cx8="http://schemas.microsoft.com/office/drawing/2016/5/14/chartex" xmlns:mc="http://schemas.openxmlformats.org/markup-compatibility/2006" xmlns:aink="http://schemas.microsoft.com/office/drawing/2016/ink" xmlns:am3d="http://schemas.microsoft.com/office/drawing/2017/model3d" xmlns:o="urn:schemas-microsoft-com:office:office" xmlns:oel="http://schemas.microsoft.com/office/2019/extlst" xmlns:r="http://schemas.openxmlformats.org/officeDocument/2006/relationships" xmlns:m="http://schemas.openxmlformats.org/officeDocument/2006/math" xmlns:v="urn:schemas-microsoft-com:vml" xmlns:wp14="http://schemas.microsoft.com/office/word/2010/wordprocessingDrawing" xmlns:wp="http://schemas.openxmlformats.org/drawingml/2006/wordprocessingDrawing" xmlns:w10="urn:schemas-microsoft-com:office:word" xmlns:w="http://schemas.openxmlformats.org/wordprocessingml/2006/main" xmlns:w14="http://schemas.microsoft.com/office/word/2010/wordml" xmlns:w15="http://schemas.microsoft.com/office/word/2012/wordml" xmlns:w16cex="http://schemas.microsoft.com/office/word/2018/wordml/cex" xmlns:w16cid="http://schemas.microsoft.com/office/word/2016/wordml/cid" xmlns:w16="http://schemas.microsoft.com/office/word/2018/wordml" xmlns:w16du="http://schemas.microsoft.com/office/word/2023/wordml/word16du" xmlns:w16sdtdh="http://schemas.microsoft.com/office/word/2020/wordml/sdtdatahash" xmlns:w16se="http://schemas.microsoft.com/office/word/2015/wordml/symex" xmlns:wpg="http://schemas.microsoft.com/office/word/2010/wordprocessingGroup" xmlns:wpi="http://schemas.microsoft.com/office/word/2010/wordprocessingInk" xmlns:wne="http://schemas.microsoft.com/office/word/2006/wordml" xmlns:wps="http://schemas.microsoft.com/office/word/2010/wordprocessingShape" mc:Ignorable="w14 w15 w16se w16cid w16 w16cex w16sdtdh w16du wp14">
+  <w:abstractNum w:abstractNumId="0" w15:restartNumberingAfterBreak="0">
+    <w:nsid w:val="03CB276E"/>
+    <w:multiLevelType w:val="multilevel"/>
+    <w:tmpl w:val="A000B08C"/>
+    <w:lvl w:ilvl="0">
+      <w:start w:val="1"/>
+      <w:numFmt w:val="decimal"/>
+      <w:lvlText w:val="%1"/>
+      <w:lvlJc w:val="left"/>
+      <w:pPr>
+        <w:ind w:left="480" w:hanging="480"/>
+      </w:pPr>
+      <w:rPr>
+        <w:rFonts w:hint="default"/>
+      </w:rPr>
+    </w:lvl>
+    <w:lvl w:ilvl="1">
+      <w:start w:val="1"/>
+      <w:numFmt w:val="decimal"/>
+      <w:lvlText w:val="%1.%2"/>
+      <w:lvlJc w:val="left"/>
+      <w:pPr>
+        <w:ind w:left="720" w:hanging="720"/>
+      </w:pPr>
+      <w:rPr>
+        <w:rFonts w:hint="default"/>
+      </w:rPr>
+    </w:lvl>
+    <w:lvl w:ilvl="2">
+      <w:start w:val="1"/>
+      <w:numFmt w:val="decimal"/>
+      <w:lvlText w:val="%1.%2.%3"/>
+      <w:lvlJc w:val="left"/>
+      <w:pPr>
+        <w:ind w:left="720" w:hanging="720"/>
+      </w:pPr>
+      <w:rPr>
+        <w:rFonts w:hint="default"/>
+      </w:rPr>
+    </w:lvl>
+    <w:lvl w:ilvl="3">
+      <w:start w:val="1"/>
+      <w:numFmt w:val="decimal"/>
+      <w:lvlText w:val="%1.%2.%3.%4"/>
+      <w:lvlJc w:val="left"/>
+      <w:pPr>
+        <w:ind w:left="1080" w:hanging="1080"/>
+      </w:pPr>
+      <w:rPr>
+        <w:rFonts w:hint="default"/>
+      </w:rPr>
+    </w:lvl>
+    <w:lvl w:ilvl="4">
+      <w:start w:val="1"/>
+      <w:numFmt w:val="decimal"/>
+      <w:lvlText w:val="%1.%2.%3.%4.%5"/>
+      <w:lvlJc w:val="left"/>
+      <w:pPr>
+        <w:ind w:left="1440" w:hanging="1440"/>
+      </w:pPr>
+      <w:rPr>
+        <w:rFonts w:hint="default"/>
+      </w:rPr>
+    </w:lvl>
+    <w:lvl w:ilvl="5">
+      <w:start w:val="1"/>
+      <w:numFmt w:val="decimal"/>
+      <w:lvlText w:val="%1.%2.%3.%4.%5.%6"/>
+      <w:lvlJc w:val="left"/>
+      <w:pPr>
+        <w:ind w:left="1440" w:hanging="1440"/>
+      </w:pPr>
+      <w:rPr>
+        <w:rFonts w:hint="default"/>
+      </w:rPr>
+    </w:lvl>
+    <w:lvl w:ilvl="6">
+      <w:start w:val="1"/>
+      <w:numFmt w:val="decimal"/>
+      <w:lvlText w:val="%1.%2.%3.%4.%5.%6.%7"/>
+      <w:lvlJc w:val="left"/>
+      <w:pPr>
+        <w:ind w:left="1800" w:hanging="1800"/>
+      </w:pPr>
+      <w:rPr>
+        <w:rFonts w:hint="default"/>
+      </w:rPr>
+    </w:lvl>
+    <w:lvl w:ilvl="7">
+      <w:start w:val="1"/>
+      <w:numFmt w:val="decimal"/>
+      <w:lvlText w:val="%1.%2.%3.%4.%5.%6.%7.%8"/>
+      <w:lvlJc w:val="left"/>
+      <w:pPr>
+        <w:ind w:left="2160" w:hanging="2160"/>
+      </w:pPr>
+      <w:rPr>
+        <w:rFonts w:hint="default"/>
+      </w:rPr>
+    </w:lvl>
+    <w:lvl w:ilvl="8">
+      <w:start w:val="1"/>
+      <w:numFmt w:val="decimal"/>
+      <w:lvlText w:val="%1.%2.%3.%4.%5.%6.%7.%8.%9"/>
+      <w:lvlJc w:val="left"/>
+      <w:pPr>
+        <w:ind w:left="2160" w:hanging="2160"/>
+      </w:pPr>
+      <w:rPr>
+        <w:rFonts w:hint="default"/>
+      </w:rPr>
+    </w:lvl>
+  </w:abstractNum>
+  <w:abstractNum w:abstractNumId="1" w15:restartNumberingAfterBreak="0">
     <w:nsid w:val="04054F03"/>
     <w:multiLevelType w:val="singleLevel"/>
     <w:tmpl w:val="04054F03"/>
-    <w:lvl w:ilvl="0" w:tentative="0">
+    <w:lvl w:ilvl="0">
       <w:start w:val="1"/>
       <w:numFmt w:val="bullet"/>
       <w:lvlText w:val=""/>
@@ -1482,20 +2890,246 @@
         <w:tabs>
           <w:tab w:val="left" w:pos="1260"/>
         </w:tabs>
-        <w:ind w:left="1260" w:leftChars="0" w:hanging="420" w:firstLineChars="0"/>
-      </w:pPr>
-      <w:rPr>
-        <w:rFonts w:hint="default" w:ascii="Wingdings" w:hAnsi="Wingdings"/>
+        <w:ind w:left="1260" w:hanging="420"/>
+      </w:pPr>
+      <w:rPr>
+        <w:rFonts w:ascii="Wingdings" w:hAnsi="Wingdings" w:hint="default"/>
         <w:sz w:val="16"/>
         <w:szCs w:val="16"/>
       </w:rPr>
     </w:lvl>
   </w:abstractNum>
-  <w:abstractNum w:abstractNumId="1">
+  <w:abstractNum w:abstractNumId="2" w15:restartNumberingAfterBreak="0">
+    <w:nsid w:val="0BF744F5"/>
+    <w:multiLevelType w:val="hybridMultilevel"/>
+    <w:tmpl w:val="48EA948A"/>
+    <w:lvl w:ilvl="0" w:tplc="44090001">
+      <w:start w:val="1"/>
+      <w:numFmt w:val="bullet"/>
+      <w:lvlText w:val=""/>
+      <w:lvlJc w:val="left"/>
+      <w:pPr>
+        <w:ind w:left="720" w:hanging="360"/>
+      </w:pPr>
+      <w:rPr>
+        <w:rFonts w:ascii="Symbol" w:hAnsi="Symbol" w:hint="default"/>
+      </w:rPr>
+    </w:lvl>
+    <w:lvl w:ilvl="1" w:tplc="44090003" w:tentative="1">
+      <w:start w:val="1"/>
+      <w:numFmt w:val="bullet"/>
+      <w:lvlText w:val="o"/>
+      <w:lvlJc w:val="left"/>
+      <w:pPr>
+        <w:ind w:left="1440" w:hanging="360"/>
+      </w:pPr>
+      <w:rPr>
+        <w:rFonts w:ascii="Courier New" w:hAnsi="Courier New" w:cs="Courier New" w:hint="default"/>
+      </w:rPr>
+    </w:lvl>
+    <w:lvl w:ilvl="2" w:tplc="44090005" w:tentative="1">
+      <w:start w:val="1"/>
+      <w:numFmt w:val="bullet"/>
+      <w:lvlText w:val=""/>
+      <w:lvlJc w:val="left"/>
+      <w:pPr>
+        <w:ind w:left="2160" w:hanging="360"/>
+      </w:pPr>
+      <w:rPr>
+        <w:rFonts w:ascii="Wingdings" w:hAnsi="Wingdings" w:hint="default"/>
+      </w:rPr>
+    </w:lvl>
+    <w:lvl w:ilvl="3" w:tplc="44090001" w:tentative="1">
+      <w:start w:val="1"/>
+      <w:numFmt w:val="bullet"/>
+      <w:lvlText w:val=""/>
+      <w:lvlJc w:val="left"/>
+      <w:pPr>
+        <w:ind w:left="2880" w:hanging="360"/>
+      </w:pPr>
+      <w:rPr>
+        <w:rFonts w:ascii="Symbol" w:hAnsi="Symbol" w:hint="default"/>
+      </w:rPr>
+    </w:lvl>
+    <w:lvl w:ilvl="4" w:tplc="44090003" w:tentative="1">
+      <w:start w:val="1"/>
+      <w:numFmt w:val="bullet"/>
+      <w:lvlText w:val="o"/>
+      <w:lvlJc w:val="left"/>
+      <w:pPr>
+        <w:ind w:left="3600" w:hanging="360"/>
+      </w:pPr>
+      <w:rPr>
+        <w:rFonts w:ascii="Courier New" w:hAnsi="Courier New" w:cs="Courier New" w:hint="default"/>
+      </w:rPr>
+    </w:lvl>
+    <w:lvl w:ilvl="5" w:tplc="44090005" w:tentative="1">
+      <w:start w:val="1"/>
+      <w:numFmt w:val="bullet"/>
+      <w:lvlText w:val=""/>
+      <w:lvlJc w:val="left"/>
+      <w:pPr>
+        <w:ind w:left="4320" w:hanging="360"/>
+      </w:pPr>
+      <w:rPr>
+        <w:rFonts w:ascii="Wingdings" w:hAnsi="Wingdings" w:hint="default"/>
+      </w:rPr>
+    </w:lvl>
+    <w:lvl w:ilvl="6" w:tplc="44090001" w:tentative="1">
+      <w:start w:val="1"/>
+      <w:numFmt w:val="bullet"/>
+      <w:lvlText w:val=""/>
+      <w:lvlJc w:val="left"/>
+      <w:pPr>
+        <w:ind w:left="5040" w:hanging="360"/>
+      </w:pPr>
+      <w:rPr>
+        <w:rFonts w:ascii="Symbol" w:hAnsi="Symbol" w:hint="default"/>
+      </w:rPr>
+    </w:lvl>
+    <w:lvl w:ilvl="7" w:tplc="44090003" w:tentative="1">
+      <w:start w:val="1"/>
+      <w:numFmt w:val="bullet"/>
+      <w:lvlText w:val="o"/>
+      <w:lvlJc w:val="left"/>
+      <w:pPr>
+        <w:ind w:left="5760" w:hanging="360"/>
+      </w:pPr>
+      <w:rPr>
+        <w:rFonts w:ascii="Courier New" w:hAnsi="Courier New" w:cs="Courier New" w:hint="default"/>
+      </w:rPr>
+    </w:lvl>
+    <w:lvl w:ilvl="8" w:tplc="44090005" w:tentative="1">
+      <w:start w:val="1"/>
+      <w:numFmt w:val="bullet"/>
+      <w:lvlText w:val=""/>
+      <w:lvlJc w:val="left"/>
+      <w:pPr>
+        <w:ind w:left="6480" w:hanging="360"/>
+      </w:pPr>
+      <w:rPr>
+        <w:rFonts w:ascii="Wingdings" w:hAnsi="Wingdings" w:hint="default"/>
+      </w:rPr>
+    </w:lvl>
+  </w:abstractNum>
+  <w:abstractNum w:abstractNumId="3" w15:restartNumberingAfterBreak="0">
+    <w:nsid w:val="10885DAF"/>
+    <w:multiLevelType w:val="hybridMultilevel"/>
+    <w:tmpl w:val="8F58BF3A"/>
+    <w:lvl w:ilvl="0" w:tplc="44090001">
+      <w:start w:val="1"/>
+      <w:numFmt w:val="bullet"/>
+      <w:lvlText w:val=""/>
+      <w:lvlJc w:val="left"/>
+      <w:pPr>
+        <w:ind w:left="720" w:hanging="360"/>
+      </w:pPr>
+      <w:rPr>
+        <w:rFonts w:ascii="Symbol" w:hAnsi="Symbol" w:hint="default"/>
+      </w:rPr>
+    </w:lvl>
+    <w:lvl w:ilvl="1" w:tplc="44090003" w:tentative="1">
+      <w:start w:val="1"/>
+      <w:numFmt w:val="bullet"/>
+      <w:lvlText w:val="o"/>
+      <w:lvlJc w:val="left"/>
+      <w:pPr>
+        <w:ind w:left="1440" w:hanging="360"/>
+      </w:pPr>
+      <w:rPr>
+        <w:rFonts w:ascii="Courier New" w:hAnsi="Courier New" w:cs="Courier New" w:hint="default"/>
+      </w:rPr>
+    </w:lvl>
+    <w:lvl w:ilvl="2" w:tplc="44090005" w:tentative="1">
+      <w:start w:val="1"/>
+      <w:numFmt w:val="bullet"/>
+      <w:lvlText w:val=""/>
+      <w:lvlJc w:val="left"/>
+      <w:pPr>
+        <w:ind w:left="2160" w:hanging="360"/>
+      </w:pPr>
+      <w:rPr>
+        <w:rFonts w:ascii="Wingdings" w:hAnsi="Wingdings" w:hint="default"/>
+      </w:rPr>
+    </w:lvl>
+    <w:lvl w:ilvl="3" w:tplc="44090001" w:tentative="1">
+      <w:start w:val="1"/>
+      <w:numFmt w:val="bullet"/>
+      <w:lvlText w:val=""/>
+      <w:lvlJc w:val="left"/>
+      <w:pPr>
+        <w:ind w:left="2880" w:hanging="360"/>
+      </w:pPr>
+      <w:rPr>
+        <w:rFonts w:ascii="Symbol" w:hAnsi="Symbol" w:hint="default"/>
+      </w:rPr>
+    </w:lvl>
+    <w:lvl w:ilvl="4" w:tplc="44090003" w:tentative="1">
+      <w:start w:val="1"/>
+      <w:numFmt w:val="bullet"/>
+      <w:lvlText w:val="o"/>
+      <w:lvlJc w:val="left"/>
+      <w:pPr>
+        <w:ind w:left="3600" w:hanging="360"/>
+      </w:pPr>
+      <w:rPr>
+        <w:rFonts w:ascii="Courier New" w:hAnsi="Courier New" w:cs="Courier New" w:hint="default"/>
+      </w:rPr>
+    </w:lvl>
+    <w:lvl w:ilvl="5" w:tplc="44090005" w:tentative="1">
+      <w:start w:val="1"/>
+      <w:numFmt w:val="bullet"/>
+      <w:lvlText w:val=""/>
+      <w:lvlJc w:val="left"/>
+      <w:pPr>
+        <w:ind w:left="4320" w:hanging="360"/>
+      </w:pPr>
+      <w:rPr>
+        <w:rFonts w:ascii="Wingdings" w:hAnsi="Wingdings" w:hint="default"/>
+      </w:rPr>
+    </w:lvl>
+    <w:lvl w:ilvl="6" w:tplc="44090001" w:tentative="1">
+      <w:start w:val="1"/>
+      <w:numFmt w:val="bullet"/>
+      <w:lvlText w:val=""/>
+      <w:lvlJc w:val="left"/>
+      <w:pPr>
+        <w:ind w:left="5040" w:hanging="360"/>
+      </w:pPr>
+      <w:rPr>
+        <w:rFonts w:ascii="Symbol" w:hAnsi="Symbol" w:hint="default"/>
+      </w:rPr>
+    </w:lvl>
+    <w:lvl w:ilvl="7" w:tplc="44090003" w:tentative="1">
+      <w:start w:val="1"/>
+      <w:numFmt w:val="bullet"/>
+      <w:lvlText w:val="o"/>
+      <w:lvlJc w:val="left"/>
+      <w:pPr>
+        <w:ind w:left="5760" w:hanging="360"/>
+      </w:pPr>
+      <w:rPr>
+        <w:rFonts w:ascii="Courier New" w:hAnsi="Courier New" w:cs="Courier New" w:hint="default"/>
+      </w:rPr>
+    </w:lvl>
+    <w:lvl w:ilvl="8" w:tplc="44090005" w:tentative="1">
+      <w:start w:val="1"/>
+      <w:numFmt w:val="bullet"/>
+      <w:lvlText w:val=""/>
+      <w:lvlJc w:val="left"/>
+      <w:pPr>
+        <w:ind w:left="6480" w:hanging="360"/>
+      </w:pPr>
+      <w:rPr>
+        <w:rFonts w:ascii="Wingdings" w:hAnsi="Wingdings" w:hint="default"/>
+      </w:rPr>
+    </w:lvl>
+  </w:abstractNum>
+  <w:abstractNum w:abstractNumId="4" w15:restartNumberingAfterBreak="0">
     <w:nsid w:val="14A11515"/>
     <w:multiLevelType w:val="multilevel"/>
     <w:tmpl w:val="14A11515"/>
-    <w:lvl w:ilvl="0" w:tentative="0">
+    <w:lvl w:ilvl="0">
       <w:start w:val="1"/>
       <w:numFmt w:val="bullet"/>
       <w:lvlText w:val=""/>
@@ -1507,11 +3141,11 @@
         <w:ind w:left="1080" w:hanging="360"/>
       </w:pPr>
       <w:rPr>
-        <w:rFonts w:hint="default" w:ascii="Symbol" w:hAnsi="Symbol"/>
+        <w:rFonts w:ascii="Symbol" w:hAnsi="Symbol" w:hint="default"/>
         <w:sz w:val="20"/>
       </w:rPr>
     </w:lvl>
-    <w:lvl w:ilvl="1" w:tentative="0">
+    <w:lvl w:ilvl="1">
       <w:start w:val="1"/>
       <w:numFmt w:val="bullet"/>
       <w:lvlText w:val="o"/>
@@ -1523,11 +3157,11 @@
         <w:ind w:left="1800" w:hanging="360"/>
       </w:pPr>
       <w:rPr>
-        <w:rFonts w:hint="default" w:ascii="Courier New" w:hAnsi="Courier New"/>
+        <w:rFonts w:ascii="Courier New" w:hAnsi="Courier New" w:hint="default"/>
         <w:sz w:val="20"/>
       </w:rPr>
     </w:lvl>
-    <w:lvl w:ilvl="2" w:tentative="0">
+    <w:lvl w:ilvl="2">
       <w:start w:val="1"/>
       <w:numFmt w:val="bullet"/>
       <w:lvlText w:val=""/>
@@ -1539,11 +3173,11 @@
         <w:ind w:left="2520" w:hanging="360"/>
       </w:pPr>
       <w:rPr>
-        <w:rFonts w:hint="default" w:ascii="Wingdings" w:hAnsi="Wingdings"/>
+        <w:rFonts w:ascii="Wingdings" w:hAnsi="Wingdings" w:hint="default"/>
         <w:sz w:val="20"/>
       </w:rPr>
     </w:lvl>
-    <w:lvl w:ilvl="3" w:tentative="0">
+    <w:lvl w:ilvl="3">
       <w:start w:val="1"/>
       <w:numFmt w:val="bullet"/>
       <w:lvlText w:val=""/>
@@ -1555,11 +3189,11 @@
         <w:ind w:left="3240" w:hanging="360"/>
       </w:pPr>
       <w:rPr>
-        <w:rFonts w:hint="default" w:ascii="Wingdings" w:hAnsi="Wingdings"/>
+        <w:rFonts w:ascii="Wingdings" w:hAnsi="Wingdings" w:hint="default"/>
         <w:sz w:val="20"/>
       </w:rPr>
     </w:lvl>
-    <w:lvl w:ilvl="4" w:tentative="0">
+    <w:lvl w:ilvl="4">
       <w:start w:val="1"/>
       <w:numFmt w:val="bullet"/>
       <w:lvlText w:val=""/>
@@ -1571,11 +3205,11 @@
         <w:ind w:left="3960" w:hanging="360"/>
       </w:pPr>
       <w:rPr>
-        <w:rFonts w:hint="default" w:ascii="Wingdings" w:hAnsi="Wingdings"/>
+        <w:rFonts w:ascii="Wingdings" w:hAnsi="Wingdings" w:hint="default"/>
         <w:sz w:val="20"/>
       </w:rPr>
     </w:lvl>
-    <w:lvl w:ilvl="5" w:tentative="0">
+    <w:lvl w:ilvl="5">
       <w:start w:val="1"/>
       <w:numFmt w:val="bullet"/>
       <w:lvlText w:val=""/>
@@ -1587,11 +3221,11 @@
         <w:ind w:left="4680" w:hanging="360"/>
       </w:pPr>
       <w:rPr>
-        <w:rFonts w:hint="default" w:ascii="Wingdings" w:hAnsi="Wingdings"/>
+        <w:rFonts w:ascii="Wingdings" w:hAnsi="Wingdings" w:hint="default"/>
         <w:sz w:val="20"/>
       </w:rPr>
     </w:lvl>
-    <w:lvl w:ilvl="6" w:tentative="0">
+    <w:lvl w:ilvl="6">
       <w:start w:val="1"/>
       <w:numFmt w:val="bullet"/>
       <w:lvlText w:val=""/>
@@ -1603,11 +3237,11 @@
         <w:ind w:left="5400" w:hanging="360"/>
       </w:pPr>
       <w:rPr>
-        <w:rFonts w:hint="default" w:ascii="Wingdings" w:hAnsi="Wingdings"/>
+        <w:rFonts w:ascii="Wingdings" w:hAnsi="Wingdings" w:hint="default"/>
         <w:sz w:val="20"/>
       </w:rPr>
     </w:lvl>
-    <w:lvl w:ilvl="7" w:tentative="0">
+    <w:lvl w:ilvl="7">
       <w:start w:val="1"/>
       <w:numFmt w:val="bullet"/>
       <w:lvlText w:val=""/>
@@ -1619,11 +3253,11 @@
         <w:ind w:left="6120" w:hanging="360"/>
       </w:pPr>
       <w:rPr>
-        <w:rFonts w:hint="default" w:ascii="Wingdings" w:hAnsi="Wingdings"/>
+        <w:rFonts w:ascii="Wingdings" w:hAnsi="Wingdings" w:hint="default"/>
         <w:sz w:val="20"/>
       </w:rPr>
     </w:lvl>
-    <w:lvl w:ilvl="8" w:tentative="0">
+    <w:lvl w:ilvl="8">
       <w:start w:val="1"/>
       <w:numFmt w:val="bullet"/>
       <w:lvlText w:val=""/>
@@ -1635,16 +3269,16 @@
         <w:ind w:left="6840" w:hanging="360"/>
       </w:pPr>
       <w:rPr>
-        <w:rFonts w:hint="default" w:ascii="Wingdings" w:hAnsi="Wingdings"/>
+        <w:rFonts w:ascii="Wingdings" w:hAnsi="Wingdings" w:hint="default"/>
         <w:sz w:val="20"/>
       </w:rPr>
     </w:lvl>
   </w:abstractNum>
-  <w:abstractNum w:abstractNumId="2">
+  <w:abstractNum w:abstractNumId="5" w15:restartNumberingAfterBreak="0">
     <w:nsid w:val="24230971"/>
     <w:multiLevelType w:val="multilevel"/>
     <w:tmpl w:val="24230971"/>
-    <w:lvl w:ilvl="0" w:tentative="0">
+    <w:lvl w:ilvl="0">
       <w:start w:val="1"/>
       <w:numFmt w:val="decimal"/>
       <w:lvlText w:val="%1.0"/>
@@ -1656,7 +3290,7 @@
         <w:rFonts w:hint="default"/>
       </w:rPr>
     </w:lvl>
-    <w:lvl w:ilvl="1" w:tentative="0">
+    <w:lvl w:ilvl="1">
       <w:start w:val="1"/>
       <w:numFmt w:val="lowerLetter"/>
       <w:lvlText w:val="%2."/>
@@ -1665,7 +3299,7 @@
         <w:ind w:left="1080" w:hanging="360"/>
       </w:pPr>
     </w:lvl>
-    <w:lvl w:ilvl="2" w:tentative="0">
+    <w:lvl w:ilvl="2">
       <w:start w:val="1"/>
       <w:numFmt w:val="lowerRoman"/>
       <w:lvlText w:val="%3."/>
@@ -1674,7 +3308,7 @@
         <w:ind w:left="1800" w:hanging="180"/>
       </w:pPr>
     </w:lvl>
-    <w:lvl w:ilvl="3" w:tentative="0">
+    <w:lvl w:ilvl="3">
       <w:start w:val="1"/>
       <w:numFmt w:val="decimal"/>
       <w:lvlText w:val="%4."/>
@@ -1683,7 +3317,7 @@
         <w:ind w:left="2520" w:hanging="360"/>
       </w:pPr>
     </w:lvl>
-    <w:lvl w:ilvl="4" w:tentative="0">
+    <w:lvl w:ilvl="4">
       <w:start w:val="1"/>
       <w:numFmt w:val="lowerLetter"/>
       <w:lvlText w:val="%5."/>
@@ -1692,7 +3326,7 @@
         <w:ind w:left="3240" w:hanging="360"/>
       </w:pPr>
     </w:lvl>
-    <w:lvl w:ilvl="5" w:tentative="0">
+    <w:lvl w:ilvl="5">
       <w:start w:val="1"/>
       <w:numFmt w:val="lowerRoman"/>
       <w:lvlText w:val="%6."/>
@@ -1701,7 +3335,7 @@
         <w:ind w:left="3960" w:hanging="180"/>
       </w:pPr>
     </w:lvl>
-    <w:lvl w:ilvl="6" w:tentative="0">
+    <w:lvl w:ilvl="6">
       <w:start w:val="1"/>
       <w:numFmt w:val="decimal"/>
       <w:lvlText w:val="%7."/>
@@ -1710,7 +3344,7 @@
         <w:ind w:left="4680" w:hanging="360"/>
       </w:pPr>
     </w:lvl>
-    <w:lvl w:ilvl="7" w:tentative="0">
+    <w:lvl w:ilvl="7">
       <w:start w:val="1"/>
       <w:numFmt w:val="lowerLetter"/>
       <w:lvlText w:val="%8."/>
@@ -1719,7 +3353,7 @@
         <w:ind w:left="5400" w:hanging="360"/>
       </w:pPr>
     </w:lvl>
-    <w:lvl w:ilvl="8" w:tentative="0">
+    <w:lvl w:ilvl="8">
       <w:start w:val="1"/>
       <w:numFmt w:val="lowerRoman"/>
       <w:lvlText w:val="%9."/>
@@ -1729,11 +3363,11 @@
       </w:pPr>
     </w:lvl>
   </w:abstractNum>
-  <w:abstractNum w:abstractNumId="3">
+  <w:abstractNum w:abstractNumId="6" w15:restartNumberingAfterBreak="0">
     <w:nsid w:val="24628EDE"/>
     <w:multiLevelType w:val="singleLevel"/>
     <w:tmpl w:val="24628EDE"/>
-    <w:lvl w:ilvl="0" w:tentative="0">
+    <w:lvl w:ilvl="0">
       <w:start w:val="1"/>
       <w:numFmt w:val="none"/>
       <w:lvlText w:val="4.0   "/>
@@ -1742,7 +3376,7 @@
         <w:tabs>
           <w:tab w:val="left" w:pos="432"/>
         </w:tabs>
-        <w:ind w:left="432" w:leftChars="0" w:hanging="432" w:firstLineChars="0"/>
+        <w:ind w:left="432" w:hanging="432"/>
       </w:pPr>
       <w:rPr>
         <w:rFonts w:hint="default"/>
@@ -1751,11 +3385,11 @@
       </w:rPr>
     </w:lvl>
   </w:abstractNum>
-  <w:abstractNum w:abstractNumId="4">
+  <w:abstractNum w:abstractNumId="7" w15:restartNumberingAfterBreak="0">
     <w:nsid w:val="30875DA8"/>
     <w:multiLevelType w:val="singleLevel"/>
     <w:tmpl w:val="30875DA8"/>
-    <w:lvl w:ilvl="0" w:tentative="0">
+    <w:lvl w:ilvl="0">
       <w:start w:val="1"/>
       <w:numFmt w:val="bullet"/>
       <w:lvlText w:val=""/>
@@ -1764,19 +3398,132 @@
         <w:tabs>
           <w:tab w:val="left" w:pos="1260"/>
         </w:tabs>
-        <w:ind w:left="1258" w:leftChars="0" w:hanging="418" w:firstLineChars="0"/>
-      </w:pPr>
-      <w:rPr>
-        <w:rFonts w:hint="default" w:ascii="Wingdings" w:hAnsi="Wingdings"/>
+        <w:ind w:left="1258" w:hanging="418"/>
+      </w:pPr>
+      <w:rPr>
+        <w:rFonts w:ascii="Wingdings" w:hAnsi="Wingdings" w:hint="default"/>
         <w:sz w:val="16"/>
       </w:rPr>
     </w:lvl>
   </w:abstractNum>
-  <w:abstractNum w:abstractNumId="5">
+  <w:abstractNum w:abstractNumId="8" w15:restartNumberingAfterBreak="0">
+    <w:nsid w:val="31AB25A2"/>
+    <w:multiLevelType w:val="hybridMultilevel"/>
+    <w:tmpl w:val="03CE38B8"/>
+    <w:lvl w:ilvl="0" w:tplc="44090001">
+      <w:start w:val="1"/>
+      <w:numFmt w:val="bullet"/>
+      <w:lvlText w:val=""/>
+      <w:lvlJc w:val="left"/>
+      <w:pPr>
+        <w:ind w:left="720" w:hanging="360"/>
+      </w:pPr>
+      <w:rPr>
+        <w:rFonts w:ascii="Symbol" w:hAnsi="Symbol" w:hint="default"/>
+      </w:rPr>
+    </w:lvl>
+    <w:lvl w:ilvl="1" w:tplc="44090003" w:tentative="1">
+      <w:start w:val="1"/>
+      <w:numFmt w:val="bullet"/>
+      <w:lvlText w:val="o"/>
+      <w:lvlJc w:val="left"/>
+      <w:pPr>
+        <w:ind w:left="1440" w:hanging="360"/>
+      </w:pPr>
+      <w:rPr>
+        <w:rFonts w:ascii="Courier New" w:hAnsi="Courier New" w:cs="Courier New" w:hint="default"/>
+      </w:rPr>
+    </w:lvl>
+    <w:lvl w:ilvl="2" w:tplc="44090005" w:tentative="1">
+      <w:start w:val="1"/>
+      <w:numFmt w:val="bullet"/>
+      <w:lvlText w:val=""/>
+      <w:lvlJc w:val="left"/>
+      <w:pPr>
+        <w:ind w:left="2160" w:hanging="360"/>
+      </w:pPr>
+      <w:rPr>
+        <w:rFonts w:ascii="Wingdings" w:hAnsi="Wingdings" w:hint="default"/>
+      </w:rPr>
+    </w:lvl>
+    <w:lvl w:ilvl="3" w:tplc="44090001" w:tentative="1">
+      <w:start w:val="1"/>
+      <w:numFmt w:val="bullet"/>
+      <w:lvlText w:val=""/>
+      <w:lvlJc w:val="left"/>
+      <w:pPr>
+        <w:ind w:left="2880" w:hanging="360"/>
+      </w:pPr>
+      <w:rPr>
+        <w:rFonts w:ascii="Symbol" w:hAnsi="Symbol" w:hint="default"/>
+      </w:rPr>
+    </w:lvl>
+    <w:lvl w:ilvl="4" w:tplc="44090003" w:tentative="1">
+      <w:start w:val="1"/>
+      <w:numFmt w:val="bullet"/>
+      <w:lvlText w:val="o"/>
+      <w:lvlJc w:val="left"/>
+      <w:pPr>
+        <w:ind w:left="3600" w:hanging="360"/>
+      </w:pPr>
+      <w:rPr>
+        <w:rFonts w:ascii="Courier New" w:hAnsi="Courier New" w:cs="Courier New" w:hint="default"/>
+      </w:rPr>
+    </w:lvl>
+    <w:lvl w:ilvl="5" w:tplc="44090005" w:tentative="1">
+      <w:start w:val="1"/>
+      <w:numFmt w:val="bullet"/>
+      <w:lvlText w:val=""/>
+      <w:lvlJc w:val="left"/>
+      <w:pPr>
+        <w:ind w:left="4320" w:hanging="360"/>
+      </w:pPr>
+      <w:rPr>
+        <w:rFonts w:ascii="Wingdings" w:hAnsi="Wingdings" w:hint="default"/>
+      </w:rPr>
+    </w:lvl>
+    <w:lvl w:ilvl="6" w:tplc="44090001" w:tentative="1">
+      <w:start w:val="1"/>
+      <w:numFmt w:val="bullet"/>
+      <w:lvlText w:val=""/>
+      <w:lvlJc w:val="left"/>
+      <w:pPr>
+        <w:ind w:left="5040" w:hanging="360"/>
+      </w:pPr>
+      <w:rPr>
+        <w:rFonts w:ascii="Symbol" w:hAnsi="Symbol" w:hint="default"/>
+      </w:rPr>
+    </w:lvl>
+    <w:lvl w:ilvl="7" w:tplc="44090003" w:tentative="1">
+      <w:start w:val="1"/>
+      <w:numFmt w:val="bullet"/>
+      <w:lvlText w:val="o"/>
+      <w:lvlJc w:val="left"/>
+      <w:pPr>
+        <w:ind w:left="5760" w:hanging="360"/>
+      </w:pPr>
+      <w:rPr>
+        <w:rFonts w:ascii="Courier New" w:hAnsi="Courier New" w:cs="Courier New" w:hint="default"/>
+      </w:rPr>
+    </w:lvl>
+    <w:lvl w:ilvl="8" w:tplc="44090005" w:tentative="1">
+      <w:start w:val="1"/>
+      <w:numFmt w:val="bullet"/>
+      <w:lvlText w:val=""/>
+      <w:lvlJc w:val="left"/>
+      <w:pPr>
+        <w:ind w:left="6480" w:hanging="360"/>
+      </w:pPr>
+      <w:rPr>
+        <w:rFonts w:ascii="Wingdings" w:hAnsi="Wingdings" w:hint="default"/>
+      </w:rPr>
+    </w:lvl>
+  </w:abstractNum>
+  <w:abstractNum w:abstractNumId="9" w15:restartNumberingAfterBreak="0">
     <w:nsid w:val="448B4E98"/>
     <w:multiLevelType w:val="multilevel"/>
     <w:tmpl w:val="448B4E98"/>
-    <w:lvl w:ilvl="0" w:tentative="0">
+    <w:lvl w:ilvl="0">
       <w:start w:val="1"/>
       <w:numFmt w:val="bullet"/>
       <w:lvlText w:val=""/>
@@ -1788,11 +3535,11 @@
         <w:ind w:left="1080" w:hanging="360"/>
       </w:pPr>
       <w:rPr>
-        <w:rFonts w:hint="default" w:ascii="Symbol" w:hAnsi="Symbol"/>
+        <w:rFonts w:ascii="Symbol" w:hAnsi="Symbol" w:hint="default"/>
         <w:sz w:val="20"/>
       </w:rPr>
     </w:lvl>
-    <w:lvl w:ilvl="1" w:tentative="0">
+    <w:lvl w:ilvl="1">
       <w:start w:val="1"/>
       <w:numFmt w:val="bullet"/>
       <w:lvlText w:val="o"/>
@@ -1804,11 +3551,11 @@
         <w:ind w:left="1800" w:hanging="360"/>
       </w:pPr>
       <w:rPr>
-        <w:rFonts w:hint="default" w:ascii="Courier New" w:hAnsi="Courier New"/>
+        <w:rFonts w:ascii="Courier New" w:hAnsi="Courier New" w:hint="default"/>
         <w:sz w:val="20"/>
       </w:rPr>
     </w:lvl>
-    <w:lvl w:ilvl="2" w:tentative="0">
+    <w:lvl w:ilvl="2">
       <w:start w:val="1"/>
       <w:numFmt w:val="bullet"/>
       <w:lvlText w:val=""/>
@@ -1820,11 +3567,11 @@
         <w:ind w:left="2520" w:hanging="360"/>
       </w:pPr>
       <w:rPr>
-        <w:rFonts w:hint="default" w:ascii="Wingdings" w:hAnsi="Wingdings"/>
+        <w:rFonts w:ascii="Wingdings" w:hAnsi="Wingdings" w:hint="default"/>
         <w:sz w:val="20"/>
       </w:rPr>
     </w:lvl>
-    <w:lvl w:ilvl="3" w:tentative="0">
+    <w:lvl w:ilvl="3">
       <w:start w:val="1"/>
       <w:numFmt w:val="bullet"/>
       <w:lvlText w:val=""/>
@@ -1836,11 +3583,11 @@
         <w:ind w:left="3240" w:hanging="360"/>
       </w:pPr>
       <w:rPr>
-        <w:rFonts w:hint="default" w:ascii="Wingdings" w:hAnsi="Wingdings"/>
+        <w:rFonts w:ascii="Wingdings" w:hAnsi="Wingdings" w:hint="default"/>
         <w:sz w:val="20"/>
       </w:rPr>
     </w:lvl>
-    <w:lvl w:ilvl="4" w:tentative="0">
+    <w:lvl w:ilvl="4">
       <w:start w:val="1"/>
       <w:numFmt w:val="bullet"/>
       <w:lvlText w:val=""/>
@@ -1852,11 +3599,11 @@
         <w:ind w:left="3960" w:hanging="360"/>
       </w:pPr>
       <w:rPr>
-        <w:rFonts w:hint="default" w:ascii="Wingdings" w:hAnsi="Wingdings"/>
+        <w:rFonts w:ascii="Wingdings" w:hAnsi="Wingdings" w:hint="default"/>
         <w:sz w:val="20"/>
       </w:rPr>
     </w:lvl>
-    <w:lvl w:ilvl="5" w:tentative="0">
+    <w:lvl w:ilvl="5">
       <w:start w:val="1"/>
       <w:numFmt w:val="bullet"/>
       <w:lvlText w:val=""/>
@@ -1868,11 +3615,11 @@
         <w:ind w:left="4680" w:hanging="360"/>
       </w:pPr>
       <w:rPr>
-        <w:rFonts w:hint="default" w:ascii="Wingdings" w:hAnsi="Wingdings"/>
+        <w:rFonts w:ascii="Wingdings" w:hAnsi="Wingdings" w:hint="default"/>
         <w:sz w:val="20"/>
       </w:rPr>
     </w:lvl>
-    <w:lvl w:ilvl="6" w:tentative="0">
+    <w:lvl w:ilvl="6">
       <w:start w:val="1"/>
       <w:numFmt w:val="bullet"/>
       <w:lvlText w:val=""/>
@@ -1884,11 +3631,11 @@
         <w:ind w:left="5400" w:hanging="360"/>
       </w:pPr>
       <w:rPr>
-        <w:rFonts w:hint="default" w:ascii="Wingdings" w:hAnsi="Wingdings"/>
+        <w:rFonts w:ascii="Wingdings" w:hAnsi="Wingdings" w:hint="default"/>
         <w:sz w:val="20"/>
       </w:rPr>
     </w:lvl>
-    <w:lvl w:ilvl="7" w:tentative="0">
+    <w:lvl w:ilvl="7">
       <w:start w:val="1"/>
       <w:numFmt w:val="bullet"/>
       <w:lvlText w:val=""/>
@@ -1900,11 +3647,11 @@
         <w:ind w:left="6120" w:hanging="360"/>
       </w:pPr>
       <w:rPr>
-        <w:rFonts w:hint="default" w:ascii="Wingdings" w:hAnsi="Wingdings"/>
+        <w:rFonts w:ascii="Wingdings" w:hAnsi="Wingdings" w:hint="default"/>
         <w:sz w:val="20"/>
       </w:rPr>
     </w:lvl>
-    <w:lvl w:ilvl="8" w:tentative="0">
+    <w:lvl w:ilvl="8">
       <w:start w:val="1"/>
       <w:numFmt w:val="bullet"/>
       <w:lvlText w:val=""/>
@@ -1916,16 +3663,16 @@
         <w:ind w:left="6840" w:hanging="360"/>
       </w:pPr>
       <w:rPr>
-        <w:rFonts w:hint="default" w:ascii="Wingdings" w:hAnsi="Wingdings"/>
+        <w:rFonts w:ascii="Wingdings" w:hAnsi="Wingdings" w:hint="default"/>
         <w:sz w:val="20"/>
       </w:rPr>
     </w:lvl>
   </w:abstractNum>
-  <w:abstractNum w:abstractNumId="6">
+  <w:abstractNum w:abstractNumId="10" w15:restartNumberingAfterBreak="0">
     <w:nsid w:val="49B8587A"/>
     <w:multiLevelType w:val="multilevel"/>
     <w:tmpl w:val="49B8587A"/>
-    <w:lvl w:ilvl="0" w:tentative="0">
+    <w:lvl w:ilvl="0">
       <w:start w:val="1"/>
       <w:numFmt w:val="bullet"/>
       <w:lvlText w:val=""/>
@@ -1937,11 +3684,11 @@
         <w:ind w:left="1080" w:hanging="360"/>
       </w:pPr>
       <w:rPr>
-        <w:rFonts w:hint="default" w:ascii="Symbol" w:hAnsi="Symbol"/>
+        <w:rFonts w:ascii="Symbol" w:hAnsi="Symbol" w:hint="default"/>
         <w:sz w:val="20"/>
       </w:rPr>
     </w:lvl>
-    <w:lvl w:ilvl="1" w:tentative="0">
+    <w:lvl w:ilvl="1">
       <w:start w:val="1"/>
       <w:numFmt w:val="bullet"/>
       <w:lvlText w:val="o"/>
@@ -1953,11 +3700,11 @@
         <w:ind w:left="1800" w:hanging="360"/>
       </w:pPr>
       <w:rPr>
-        <w:rFonts w:hint="default" w:ascii="Courier New" w:hAnsi="Courier New"/>
+        <w:rFonts w:ascii="Courier New" w:hAnsi="Courier New" w:hint="default"/>
         <w:sz w:val="20"/>
       </w:rPr>
     </w:lvl>
-    <w:lvl w:ilvl="2" w:tentative="0">
+    <w:lvl w:ilvl="2">
       <w:start w:val="1"/>
       <w:numFmt w:val="bullet"/>
       <w:lvlText w:val=""/>
@@ -1969,11 +3716,11 @@
         <w:ind w:left="2520" w:hanging="360"/>
       </w:pPr>
       <w:rPr>
-        <w:rFonts w:hint="default" w:ascii="Wingdings" w:hAnsi="Wingdings"/>
+        <w:rFonts w:ascii="Wingdings" w:hAnsi="Wingdings" w:hint="default"/>
         <w:sz w:val="20"/>
       </w:rPr>
     </w:lvl>
-    <w:lvl w:ilvl="3" w:tentative="0">
+    <w:lvl w:ilvl="3">
       <w:start w:val="1"/>
       <w:numFmt w:val="bullet"/>
       <w:lvlText w:val=""/>
@@ -1985,11 +3732,11 @@
         <w:ind w:left="3240" w:hanging="360"/>
       </w:pPr>
       <w:rPr>
-        <w:rFonts w:hint="default" w:ascii="Wingdings" w:hAnsi="Wingdings"/>
+        <w:rFonts w:ascii="Wingdings" w:hAnsi="Wingdings" w:hint="default"/>
         <w:sz w:val="20"/>
       </w:rPr>
     </w:lvl>
-    <w:lvl w:ilvl="4" w:tentative="0">
+    <w:lvl w:ilvl="4">
       <w:start w:val="1"/>
       <w:numFmt w:val="bullet"/>
       <w:lvlText w:val=""/>
@@ -2001,11 +3748,11 @@
         <w:ind w:left="3960" w:hanging="360"/>
       </w:pPr>
       <w:rPr>
-        <w:rFonts w:hint="default" w:ascii="Wingdings" w:hAnsi="Wingdings"/>
+        <w:rFonts w:ascii="Wingdings" w:hAnsi="Wingdings" w:hint="default"/>
         <w:sz w:val="20"/>
       </w:rPr>
     </w:lvl>
-    <w:lvl w:ilvl="5" w:tentative="0">
+    <w:lvl w:ilvl="5">
       <w:start w:val="1"/>
       <w:numFmt w:val="bullet"/>
       <w:lvlText w:val=""/>
@@ -2017,11 +3764,11 @@
         <w:ind w:left="4680" w:hanging="360"/>
       </w:pPr>
       <w:rPr>
-        <w:rFonts w:hint="default" w:ascii="Wingdings" w:hAnsi="Wingdings"/>
+        <w:rFonts w:ascii="Wingdings" w:hAnsi="Wingdings" w:hint="default"/>
         <w:sz w:val="20"/>
       </w:rPr>
     </w:lvl>
-    <w:lvl w:ilvl="6" w:tentative="0">
+    <w:lvl w:ilvl="6">
       <w:start w:val="1"/>
       <w:numFmt w:val="bullet"/>
       <w:lvlText w:val=""/>
@@ -2033,11 +3780,11 @@
         <w:ind w:left="5400" w:hanging="360"/>
       </w:pPr>
       <w:rPr>
-        <w:rFonts w:hint="default" w:ascii="Wingdings" w:hAnsi="Wingdings"/>
+        <w:rFonts w:ascii="Wingdings" w:hAnsi="Wingdings" w:hint="default"/>
         <w:sz w:val="20"/>
       </w:rPr>
     </w:lvl>
-    <w:lvl w:ilvl="7" w:tentative="0">
+    <w:lvl w:ilvl="7">
       <w:start w:val="1"/>
       <w:numFmt w:val="bullet"/>
       <w:lvlText w:val=""/>
@@ -2049,11 +3796,11 @@
         <w:ind w:left="6120" w:hanging="360"/>
       </w:pPr>
       <w:rPr>
-        <w:rFonts w:hint="default" w:ascii="Wingdings" w:hAnsi="Wingdings"/>
+        <w:rFonts w:ascii="Wingdings" w:hAnsi="Wingdings" w:hint="default"/>
         <w:sz w:val="20"/>
       </w:rPr>
     </w:lvl>
-    <w:lvl w:ilvl="8" w:tentative="0">
+    <w:lvl w:ilvl="8">
       <w:start w:val="1"/>
       <w:numFmt w:val="bullet"/>
       <w:lvlText w:val=""/>
@@ -2065,16 +3812,16 @@
         <w:ind w:left="6840" w:hanging="360"/>
       </w:pPr>
       <w:rPr>
-        <w:rFonts w:hint="default" w:ascii="Wingdings" w:hAnsi="Wingdings"/>
+        <w:rFonts w:ascii="Wingdings" w:hAnsi="Wingdings" w:hint="default"/>
         <w:sz w:val="20"/>
       </w:rPr>
     </w:lvl>
   </w:abstractNum>
-  <w:abstractNum w:abstractNumId="7">
+  <w:abstractNum w:abstractNumId="11" w15:restartNumberingAfterBreak="0">
     <w:nsid w:val="4C82EE60"/>
     <w:multiLevelType w:val="singleLevel"/>
     <w:tmpl w:val="4C82EE60"/>
-    <w:lvl w:ilvl="0" w:tentative="0">
+    <w:lvl w:ilvl="0">
       <w:start w:val="1"/>
       <w:numFmt w:val="none"/>
       <w:lvlText w:val="3.0   "/>
@@ -2083,7 +3830,7 @@
         <w:tabs>
           <w:tab w:val="left" w:pos="432"/>
         </w:tabs>
-        <w:ind w:left="432" w:leftChars="0" w:hanging="432" w:firstLineChars="0"/>
+        <w:ind w:left="432" w:hanging="432"/>
       </w:pPr>
       <w:rPr>
         <w:rFonts w:hint="default"/>
@@ -2091,11 +3838,124 @@
       </w:rPr>
     </w:lvl>
   </w:abstractNum>
-  <w:abstractNum w:abstractNumId="8">
+  <w:abstractNum w:abstractNumId="12" w15:restartNumberingAfterBreak="0">
+    <w:nsid w:val="6BEC1057"/>
+    <w:multiLevelType w:val="hybridMultilevel"/>
+    <w:tmpl w:val="1B18B388"/>
+    <w:lvl w:ilvl="0" w:tplc="44090001">
+      <w:start w:val="1"/>
+      <w:numFmt w:val="bullet"/>
+      <w:lvlText w:val=""/>
+      <w:lvlJc w:val="left"/>
+      <w:pPr>
+        <w:ind w:left="720" w:hanging="360"/>
+      </w:pPr>
+      <w:rPr>
+        <w:rFonts w:ascii="Symbol" w:hAnsi="Symbol" w:hint="default"/>
+      </w:rPr>
+    </w:lvl>
+    <w:lvl w:ilvl="1" w:tplc="44090003" w:tentative="1">
+      <w:start w:val="1"/>
+      <w:numFmt w:val="bullet"/>
+      <w:lvlText w:val="o"/>
+      <w:lvlJc w:val="left"/>
+      <w:pPr>
+        <w:ind w:left="1440" w:hanging="360"/>
+      </w:pPr>
+      <w:rPr>
+        <w:rFonts w:ascii="Courier New" w:hAnsi="Courier New" w:cs="Courier New" w:hint="default"/>
+      </w:rPr>
+    </w:lvl>
+    <w:lvl w:ilvl="2" w:tplc="44090005" w:tentative="1">
+      <w:start w:val="1"/>
+      <w:numFmt w:val="bullet"/>
+      <w:lvlText w:val=""/>
+      <w:lvlJc w:val="left"/>
+      <w:pPr>
+        <w:ind w:left="2160" w:hanging="360"/>
+      </w:pPr>
+      <w:rPr>
+        <w:rFonts w:ascii="Wingdings" w:hAnsi="Wingdings" w:hint="default"/>
+      </w:rPr>
+    </w:lvl>
+    <w:lvl w:ilvl="3" w:tplc="44090001" w:tentative="1">
+      <w:start w:val="1"/>
+      <w:numFmt w:val="bullet"/>
+      <w:lvlText w:val=""/>
+      <w:lvlJc w:val="left"/>
+      <w:pPr>
+        <w:ind w:left="2880" w:hanging="360"/>
+      </w:pPr>
+      <w:rPr>
+        <w:rFonts w:ascii="Symbol" w:hAnsi="Symbol" w:hint="default"/>
+      </w:rPr>
+    </w:lvl>
+    <w:lvl w:ilvl="4" w:tplc="44090003" w:tentative="1">
+      <w:start w:val="1"/>
+      <w:numFmt w:val="bullet"/>
+      <w:lvlText w:val="o"/>
+      <w:lvlJc w:val="left"/>
+      <w:pPr>
+        <w:ind w:left="3600" w:hanging="360"/>
+      </w:pPr>
+      <w:rPr>
+        <w:rFonts w:ascii="Courier New" w:hAnsi="Courier New" w:cs="Courier New" w:hint="default"/>
+      </w:rPr>
+    </w:lvl>
+    <w:lvl w:ilvl="5" w:tplc="44090005" w:tentative="1">
+      <w:start w:val="1"/>
+      <w:numFmt w:val="bullet"/>
+      <w:lvlText w:val=""/>
+      <w:lvlJc w:val="left"/>
+      <w:pPr>
+        <w:ind w:left="4320" w:hanging="360"/>
+      </w:pPr>
+      <w:rPr>
+        <w:rFonts w:ascii="Wingdings" w:hAnsi="Wingdings" w:hint="default"/>
+      </w:rPr>
+    </w:lvl>
+    <w:lvl w:ilvl="6" w:tplc="44090001" w:tentative="1">
+      <w:start w:val="1"/>
+      <w:numFmt w:val="bullet"/>
+      <w:lvlText w:val=""/>
+      <w:lvlJc w:val="left"/>
+      <w:pPr>
+        <w:ind w:left="5040" w:hanging="360"/>
+      </w:pPr>
+      <w:rPr>
+        <w:rFonts w:ascii="Symbol" w:hAnsi="Symbol" w:hint="default"/>
+      </w:rPr>
+    </w:lvl>
+    <w:lvl w:ilvl="7" w:tplc="44090003" w:tentative="1">
+      <w:start w:val="1"/>
+      <w:numFmt w:val="bullet"/>
+      <w:lvlText w:val="o"/>
+      <w:lvlJc w:val="left"/>
+      <w:pPr>
+        <w:ind w:left="5760" w:hanging="360"/>
+      </w:pPr>
+      <w:rPr>
+        <w:rFonts w:ascii="Courier New" w:hAnsi="Courier New" w:cs="Courier New" w:hint="default"/>
+      </w:rPr>
+    </w:lvl>
+    <w:lvl w:ilvl="8" w:tplc="44090005" w:tentative="1">
+      <w:start w:val="1"/>
+      <w:numFmt w:val="bullet"/>
+      <w:lvlText w:val=""/>
+      <w:lvlJc w:val="left"/>
+      <w:pPr>
+        <w:ind w:left="6480" w:hanging="360"/>
+      </w:pPr>
+      <w:rPr>
+        <w:rFonts w:ascii="Wingdings" w:hAnsi="Wingdings" w:hint="default"/>
+      </w:rPr>
+    </w:lvl>
+  </w:abstractNum>
+  <w:abstractNum w:abstractNumId="13" w15:restartNumberingAfterBreak="0">
     <w:nsid w:val="7AE170E9"/>
     <w:multiLevelType w:val="singleLevel"/>
     <w:tmpl w:val="7AE170E9"/>
-    <w:lvl w:ilvl="0" w:tentative="0">
+    <w:lvl w:ilvl="0">
       <w:start w:val="1"/>
       <w:numFmt w:val="bullet"/>
       <w:lvlText w:val=""/>
@@ -2104,20 +3964,20 @@
         <w:tabs>
           <w:tab w:val="left" w:pos="1260"/>
         </w:tabs>
-        <w:ind w:left="1260" w:leftChars="0" w:hanging="420" w:firstLineChars="0"/>
-      </w:pPr>
-      <w:rPr>
-        <w:rFonts w:hint="default" w:ascii="Wingdings" w:hAnsi="Wingdings"/>
+        <w:ind w:left="1260" w:hanging="420"/>
+      </w:pPr>
+      <w:rPr>
+        <w:rFonts w:ascii="Wingdings" w:hAnsi="Wingdings" w:hint="default"/>
         <w:sz w:val="16"/>
         <w:szCs w:val="16"/>
       </w:rPr>
     </w:lvl>
   </w:abstractNum>
-  <w:abstractNum w:abstractNumId="9">
+  <w:abstractNum w:abstractNumId="14" w15:restartNumberingAfterBreak="0">
     <w:nsid w:val="7C7520E7"/>
     <w:multiLevelType w:val="singleLevel"/>
     <w:tmpl w:val="7C7520E7"/>
-    <w:lvl w:ilvl="0" w:tentative="0">
+    <w:lvl w:ilvl="0">
       <w:start w:val="1"/>
       <w:numFmt w:val="bullet"/>
       <w:lvlText w:val=""/>
@@ -2126,334 +3986,590 @@
         <w:tabs>
           <w:tab w:val="left" w:pos="1260"/>
         </w:tabs>
-        <w:ind w:left="1260" w:leftChars="0" w:hanging="420" w:firstLineChars="0"/>
-      </w:pPr>
-      <w:rPr>
-        <w:rFonts w:hint="default" w:ascii="Wingdings" w:hAnsi="Wingdings"/>
+        <w:ind w:left="1260" w:hanging="420"/>
+      </w:pPr>
+      <w:rPr>
+        <w:rFonts w:ascii="Wingdings" w:hAnsi="Wingdings" w:hint="default"/>
         <w:sz w:val="16"/>
         <w:szCs w:val="16"/>
       </w:rPr>
     </w:lvl>
   </w:abstractNum>
-  <w:num w:numId="1">
+  <w:abstractNum w:abstractNumId="15" w15:restartNumberingAfterBreak="0">
+    <w:nsid w:val="7E4A29AE"/>
+    <w:multiLevelType w:val="hybridMultilevel"/>
+    <w:tmpl w:val="8970F780"/>
+    <w:lvl w:ilvl="0" w:tplc="44090001">
+      <w:start w:val="1"/>
+      <w:numFmt w:val="bullet"/>
+      <w:lvlText w:val=""/>
+      <w:lvlJc w:val="left"/>
+      <w:pPr>
+        <w:ind w:left="720" w:hanging="360"/>
+      </w:pPr>
+      <w:rPr>
+        <w:rFonts w:ascii="Symbol" w:hAnsi="Symbol" w:hint="default"/>
+      </w:rPr>
+    </w:lvl>
+    <w:lvl w:ilvl="1" w:tplc="44090003" w:tentative="1">
+      <w:start w:val="1"/>
+      <w:numFmt w:val="bullet"/>
+      <w:lvlText w:val="o"/>
+      <w:lvlJc w:val="left"/>
+      <w:pPr>
+        <w:ind w:left="1440" w:hanging="360"/>
+      </w:pPr>
+      <w:rPr>
+        <w:rFonts w:ascii="Courier New" w:hAnsi="Courier New" w:cs="Courier New" w:hint="default"/>
+      </w:rPr>
+    </w:lvl>
+    <w:lvl w:ilvl="2" w:tplc="44090005" w:tentative="1">
+      <w:start w:val="1"/>
+      <w:numFmt w:val="bullet"/>
+      <w:lvlText w:val=""/>
+      <w:lvlJc w:val="left"/>
+      <w:pPr>
+        <w:ind w:left="2160" w:hanging="360"/>
+      </w:pPr>
+      <w:rPr>
+        <w:rFonts w:ascii="Wingdings" w:hAnsi="Wingdings" w:hint="default"/>
+      </w:rPr>
+    </w:lvl>
+    <w:lvl w:ilvl="3" w:tplc="44090001" w:tentative="1">
+      <w:start w:val="1"/>
+      <w:numFmt w:val="bullet"/>
+      <w:lvlText w:val=""/>
+      <w:lvlJc w:val="left"/>
+      <w:pPr>
+        <w:ind w:left="2880" w:hanging="360"/>
+      </w:pPr>
+      <w:rPr>
+        <w:rFonts w:ascii="Symbol" w:hAnsi="Symbol" w:hint="default"/>
+      </w:rPr>
+    </w:lvl>
+    <w:lvl w:ilvl="4" w:tplc="44090003" w:tentative="1">
+      <w:start w:val="1"/>
+      <w:numFmt w:val="bullet"/>
+      <w:lvlText w:val="o"/>
+      <w:lvlJc w:val="left"/>
+      <w:pPr>
+        <w:ind w:left="3600" w:hanging="360"/>
+      </w:pPr>
+      <w:rPr>
+        <w:rFonts w:ascii="Courier New" w:hAnsi="Courier New" w:cs="Courier New" w:hint="default"/>
+      </w:rPr>
+    </w:lvl>
+    <w:lvl w:ilvl="5" w:tplc="44090005" w:tentative="1">
+      <w:start w:val="1"/>
+      <w:numFmt w:val="bullet"/>
+      <w:lvlText w:val=""/>
+      <w:lvlJc w:val="left"/>
+      <w:pPr>
+        <w:ind w:left="4320" w:hanging="360"/>
+      </w:pPr>
+      <w:rPr>
+        <w:rFonts w:ascii="Wingdings" w:hAnsi="Wingdings" w:hint="default"/>
+      </w:rPr>
+    </w:lvl>
+    <w:lvl w:ilvl="6" w:tplc="44090001" w:tentative="1">
+      <w:start w:val="1"/>
+      <w:numFmt w:val="bullet"/>
+      <w:lvlText w:val=""/>
+      <w:lvlJc w:val="left"/>
+      <w:pPr>
+        <w:ind w:left="5040" w:hanging="360"/>
+      </w:pPr>
+      <w:rPr>
+        <w:rFonts w:ascii="Symbol" w:hAnsi="Symbol" w:hint="default"/>
+      </w:rPr>
+    </w:lvl>
+    <w:lvl w:ilvl="7" w:tplc="44090003" w:tentative="1">
+      <w:start w:val="1"/>
+      <w:numFmt w:val="bullet"/>
+      <w:lvlText w:val="o"/>
+      <w:lvlJc w:val="left"/>
+      <w:pPr>
+        <w:ind w:left="5760" w:hanging="360"/>
+      </w:pPr>
+      <w:rPr>
+        <w:rFonts w:ascii="Courier New" w:hAnsi="Courier New" w:cs="Courier New" w:hint="default"/>
+      </w:rPr>
+    </w:lvl>
+    <w:lvl w:ilvl="8" w:tplc="44090005" w:tentative="1">
+      <w:start w:val="1"/>
+      <w:numFmt w:val="bullet"/>
+      <w:lvlText w:val=""/>
+      <w:lvlJc w:val="left"/>
+      <w:pPr>
+        <w:ind w:left="6480" w:hanging="360"/>
+      </w:pPr>
+      <w:rPr>
+        <w:rFonts w:ascii="Wingdings" w:hAnsi="Wingdings" w:hint="default"/>
+      </w:rPr>
+    </w:lvl>
+  </w:abstractNum>
+  <w:num w:numId="1" w16cid:durableId="275872471">
+    <w:abstractNumId w:val="5"/>
+  </w:num>
+  <w:num w:numId="2" w16cid:durableId="1134327879">
+    <w:abstractNumId w:val="10"/>
+  </w:num>
+  <w:num w:numId="3" w16cid:durableId="1534463133">
+    <w:abstractNumId w:val="4"/>
+  </w:num>
+  <w:num w:numId="4" w16cid:durableId="434129956">
+    <w:abstractNumId w:val="9"/>
+  </w:num>
+  <w:num w:numId="5" w16cid:durableId="511771199">
+    <w:abstractNumId w:val="11"/>
+  </w:num>
+  <w:num w:numId="6" w16cid:durableId="325792259">
+    <w:abstractNumId w:val="7"/>
+  </w:num>
+  <w:num w:numId="7" w16cid:durableId="1830440758">
+    <w:abstractNumId w:val="13"/>
+  </w:num>
+  <w:num w:numId="8" w16cid:durableId="708916183">
+    <w:abstractNumId w:val="6"/>
+  </w:num>
+  <w:num w:numId="9" w16cid:durableId="349725219">
+    <w:abstractNumId w:val="14"/>
+  </w:num>
+  <w:num w:numId="10" w16cid:durableId="143086325">
+    <w:abstractNumId w:val="1"/>
+  </w:num>
+  <w:num w:numId="11" w16cid:durableId="864706809">
+    <w:abstractNumId w:val="0"/>
+  </w:num>
+  <w:num w:numId="12" w16cid:durableId="1740131212">
+    <w:abstractNumId w:val="3"/>
+  </w:num>
+  <w:num w:numId="13" w16cid:durableId="1379738639">
     <w:abstractNumId w:val="2"/>
   </w:num>
-  <w:num w:numId="2">
-    <w:abstractNumId w:val="6"/>
+  <w:num w:numId="14" w16cid:durableId="718017696">
+    <w:abstractNumId w:val="15"/>
   </w:num>
-  <w:num w:numId="3">
-    <w:abstractNumId w:val="1"/>
-  </w:num>
-  <w:num w:numId="4">
-    <w:abstractNumId w:val="5"/>
-  </w:num>
-  <w:num w:numId="5">
-    <w:abstractNumId w:val="7"/>
-  </w:num>
-  <w:num w:numId="6">
-    <w:abstractNumId w:val="4"/>
-  </w:num>
-  <w:num w:numId="7">
+  <w:num w:numId="15" w16cid:durableId="666396392">
     <w:abstractNumId w:val="8"/>
   </w:num>
-  <w:num w:numId="8">
-    <w:abstractNumId w:val="3"/>
-  </w:num>
-  <w:num w:numId="9">
-    <w:abstractNumId w:val="9"/>
-  </w:num>
-  <w:num w:numId="10">
-    <w:abstractNumId w:val="0"/>
+  <w:num w:numId="16" w16cid:durableId="426341643">
+    <w:abstractNumId w:val="12"/>
   </w:num>
 </w:numbering>
 </file>
 
 <file path=word/styles.xml><?xml version="1.0" encoding="utf-8"?>
-<w:styles xmlns:mc="http://schemas.openxmlformats.org/markup-compatibility/2006" xmlns:o="urn:schemas-microsoft-com:office:office" xmlns:r="http://schemas.openxmlformats.org/officeDocument/2006/relationships" xmlns:m="http://schemas.openxmlformats.org/officeDocument/2006/math" xmlns:v="urn:schemas-microsoft-com:vml" xmlns:w="http://schemas.openxmlformats.org/wordprocessingml/2006/main" xmlns:w14="http://schemas.microsoft.com/office/word/2010/wordml" xmlns:w10="urn:schemas-microsoft-com:office:word" xmlns:sl="http://schemas.openxmlformats.org/schemaLibrary/2006/main" xmlns:wpsCustomData="http://www.wps.cn/officeDocument/2013/wpsCustomData" mc:Ignorable="w14">
+<w:styles xmlns:mc="http://schemas.openxmlformats.org/markup-compatibility/2006" xmlns:r="http://schemas.openxmlformats.org/officeDocument/2006/relationships" xmlns:w="http://schemas.openxmlformats.org/wordprocessingml/2006/main" xmlns:w14="http://schemas.microsoft.com/office/word/2010/wordml" xmlns:w15="http://schemas.microsoft.com/office/word/2012/wordml" xmlns:w16cex="http://schemas.microsoft.com/office/word/2018/wordml/cex" xmlns:w16cid="http://schemas.microsoft.com/office/word/2016/wordml/cid" xmlns:w16="http://schemas.microsoft.com/office/word/2018/wordml" xmlns:w16du="http://schemas.microsoft.com/office/word/2023/wordml/word16du" xmlns:w16sdtdh="http://schemas.microsoft.com/office/word/2020/wordml/sdtdatahash" xmlns:w16se="http://schemas.microsoft.com/office/word/2015/wordml/symex" mc:Ignorable="w14 w15 w16se w16cid w16 w16cex w16sdtdh w16du">
   <w:docDefaults>
     <w:rPrDefault>
       <w:rPr>
-        <w:rFonts w:ascii="Times New Roman" w:hAnsi="Times New Roman" w:eastAsia="SimSun" w:cs="Times New Roman"/>
+        <w:rFonts w:ascii="Times New Roman" w:eastAsia="SimSun" w:hAnsi="Times New Roman" w:cs="Times New Roman"/>
+        <w:lang w:val="en-MY" w:eastAsia="en-MY" w:bidi="ar-SA"/>
       </w:rPr>
     </w:rPrDefault>
     <w:pPrDefault/>
   </w:docDefaults>
-  <w:latentStyles w:count="260" w:defQFormat="0" w:defUnhideWhenUsed="1" w:defSemiHidden="1" w:defUIPriority="99" w:defLockedState="0">
-    <w:lsdException w:qFormat="1" w:unhideWhenUsed="0" w:uiPriority="0" w:semiHidden="0" w:name="Normal"/>
-    <w:lsdException w:qFormat="1" w:unhideWhenUsed="0" w:uiPriority="9" w:semiHidden="0" w:name="heading 1"/>
-    <w:lsdException w:qFormat="1" w:uiPriority="9" w:name="heading 2"/>
-    <w:lsdException w:qFormat="1" w:uiPriority="9" w:name="heading 3"/>
-    <w:lsdException w:qFormat="1" w:uiPriority="9" w:name="heading 4"/>
-    <w:lsdException w:qFormat="1" w:uiPriority="9" w:name="heading 5"/>
-    <w:lsdException w:qFormat="1" w:uiPriority="9" w:name="heading 6"/>
-    <w:lsdException w:qFormat="1" w:uiPriority="9" w:name="heading 7"/>
-    <w:lsdException w:qFormat="1" w:uiPriority="9" w:name="heading 8"/>
-    <w:lsdException w:qFormat="1" w:uiPriority="9" w:name="heading 9"/>
-    <w:lsdException w:uiPriority="99" w:name="index 1"/>
-    <w:lsdException w:uiPriority="99" w:name="index 2"/>
-    <w:lsdException w:uiPriority="99" w:name="index 3"/>
-    <w:lsdException w:uiPriority="99" w:name="index 4"/>
-    <w:lsdException w:uiPriority="99" w:name="index 5"/>
-    <w:lsdException w:uiPriority="99" w:name="index 6"/>
-    <w:lsdException w:uiPriority="99" w:name="index 7"/>
-    <w:lsdException w:uiPriority="99" w:name="index 8"/>
-    <w:lsdException w:uiPriority="99" w:name="index 9"/>
-    <w:lsdException w:uiPriority="39" w:name="toc 1"/>
-    <w:lsdException w:uiPriority="39" w:name="toc 2"/>
-    <w:lsdException w:uiPriority="39" w:name="toc 3"/>
-    <w:lsdException w:uiPriority="39" w:name="toc 4"/>
-    <w:lsdException w:uiPriority="39" w:name="toc 5"/>
-    <w:lsdException w:uiPriority="39" w:name="toc 6"/>
-    <w:lsdException w:uiPriority="39" w:name="toc 7"/>
-    <w:lsdException w:uiPriority="39" w:name="toc 8"/>
-    <w:lsdException w:uiPriority="39" w:name="toc 9"/>
-    <w:lsdException w:uiPriority="99" w:name="Normal Indent"/>
-    <w:lsdException w:uiPriority="99" w:name="footnote text"/>
-    <w:lsdException w:uiPriority="99" w:name="annotation text"/>
-    <w:lsdException w:uiPriority="99" w:name="header"/>
-    <w:lsdException w:uiPriority="99" w:name="footer"/>
-    <w:lsdException w:uiPriority="99" w:name="index heading"/>
-    <w:lsdException w:qFormat="1" w:uiPriority="35" w:name="caption"/>
-    <w:lsdException w:uiPriority="99" w:name="table of figures"/>
-    <w:lsdException w:uiPriority="99" w:name="envelope address"/>
-    <w:lsdException w:uiPriority="99" w:name="envelope return"/>
-    <w:lsdException w:uiPriority="99" w:name="footnote reference"/>
-    <w:lsdException w:uiPriority="99" w:name="annotation reference"/>
-    <w:lsdException w:uiPriority="99" w:name="line number"/>
-    <w:lsdException w:uiPriority="99" w:name="page number"/>
-    <w:lsdException w:uiPriority="99" w:name="endnote reference"/>
-    <w:lsdException w:uiPriority="99" w:name="endnote text"/>
-    <w:lsdException w:uiPriority="99" w:name="table of authorities"/>
-    <w:lsdException w:uiPriority="99" w:name="macro"/>
-    <w:lsdException w:uiPriority="99" w:name="toa heading"/>
-    <w:lsdException w:uiPriority="99" w:name="List"/>
-    <w:lsdException w:uiPriority="99" w:name="List Bullet"/>
-    <w:lsdException w:uiPriority="99" w:name="List Number"/>
-    <w:lsdException w:uiPriority="99" w:name="List 2"/>
-    <w:lsdException w:uiPriority="99" w:name="List 3"/>
-    <w:lsdException w:uiPriority="99" w:name="List 4"/>
-    <w:lsdException w:uiPriority="99" w:name="List 5"/>
-    <w:lsdException w:uiPriority="99" w:name="List Bullet 2"/>
-    <w:lsdException w:uiPriority="99" w:name="List Bullet 3"/>
-    <w:lsdException w:uiPriority="99" w:name="List Bullet 4"/>
-    <w:lsdException w:uiPriority="99" w:name="List Bullet 5"/>
-    <w:lsdException w:uiPriority="99" w:name="List Number 2"/>
-    <w:lsdException w:uiPriority="99" w:name="List Number 3"/>
-    <w:lsdException w:uiPriority="99" w:name="List Number 4"/>
-    <w:lsdException w:uiPriority="99" w:name="List Number 5"/>
-    <w:lsdException w:qFormat="1" w:unhideWhenUsed="0" w:uiPriority="10" w:semiHidden="0" w:name="Title"/>
-    <w:lsdException w:uiPriority="99" w:name="Closing"/>
-    <w:lsdException w:uiPriority="99" w:name="Signature"/>
-    <w:lsdException w:uiPriority="1" w:name="Default Paragraph Font"/>
-    <w:lsdException w:uiPriority="99" w:name="Body Text"/>
-    <w:lsdException w:uiPriority="99" w:name="Body Text Indent"/>
-    <w:lsdException w:uiPriority="99" w:name="List Continue"/>
-    <w:lsdException w:uiPriority="99" w:name="List Continue 2"/>
-    <w:lsdException w:uiPriority="99" w:name="List Continue 3"/>
-    <w:lsdException w:uiPriority="99" w:name="List Continue 4"/>
-    <w:lsdException w:uiPriority="99" w:name="List Continue 5"/>
-    <w:lsdException w:uiPriority="99" w:name="Message Header"/>
-    <w:lsdException w:qFormat="1" w:unhideWhenUsed="0" w:uiPriority="11" w:semiHidden="0" w:name="Subtitle"/>
-    <w:lsdException w:uiPriority="99" w:name="Salutation"/>
-    <w:lsdException w:uiPriority="99" w:name="Date"/>
-    <w:lsdException w:uiPriority="99" w:name="Body Text First Indent"/>
-    <w:lsdException w:uiPriority="99" w:name="Body Text First Indent 2"/>
-    <w:lsdException w:uiPriority="99" w:name="Note Heading"/>
-    <w:lsdException w:uiPriority="99" w:name="Body Text 2"/>
-    <w:lsdException w:uiPriority="99" w:name="Body Text 3"/>
-    <w:lsdException w:uiPriority="99" w:name="Body Text Indent 2"/>
-    <w:lsdException w:uiPriority="99" w:name="Body Text Indent 3"/>
-    <w:lsdException w:uiPriority="99" w:name="Block Text"/>
-    <w:lsdException w:uiPriority="99" w:name="Hyperlink"/>
-    <w:lsdException w:uiPriority="99" w:name="FollowedHyperlink"/>
-    <w:lsdException w:qFormat="1" w:unhideWhenUsed="0" w:uiPriority="22" w:semiHidden="0" w:name="Strong"/>
-    <w:lsdException w:qFormat="1" w:unhideWhenUsed="0" w:uiPriority="20" w:semiHidden="0" w:name="Emphasis"/>
-    <w:lsdException w:uiPriority="99" w:name="Document Map"/>
-    <w:lsdException w:uiPriority="99" w:name="Plain Text"/>
-    <w:lsdException w:uiPriority="99" w:name="E-mail Signature"/>
-    <w:lsdException w:uiPriority="99" w:semiHidden="0" w:name="Normal (Web)"/>
-    <w:lsdException w:uiPriority="99" w:name="HTML Acronym"/>
-    <w:lsdException w:uiPriority="99" w:name="HTML Address"/>
-    <w:lsdException w:uiPriority="99" w:name="HTML Cite"/>
-    <w:lsdException w:uiPriority="99" w:name="HTML Code"/>
-    <w:lsdException w:uiPriority="99" w:name="HTML Definition"/>
-    <w:lsdException w:uiPriority="99" w:name="HTML Keyboard"/>
-    <w:lsdException w:uiPriority="99" w:name="HTML Preformatted"/>
-    <w:lsdException w:uiPriority="99" w:name="HTML Sample"/>
-    <w:lsdException w:uiPriority="99" w:name="HTML Typewriter"/>
-    <w:lsdException w:uiPriority="99" w:name="HTML Variable"/>
-    <w:lsdException w:uiPriority="99" w:name="Normal Table"/>
-    <w:lsdException w:uiPriority="99" w:name="annotation subject"/>
-    <w:lsdException w:uiPriority="99" w:name="Table Simple 1"/>
-    <w:lsdException w:uiPriority="99" w:name="Table Simple 2"/>
-    <w:lsdException w:uiPriority="99" w:name="Table Simple 3"/>
-    <w:lsdException w:uiPriority="99" w:name="Table Classic 1"/>
-    <w:lsdException w:uiPriority="99" w:name="Table Classic 2"/>
-    <w:lsdException w:uiPriority="99" w:name="Table Classic 3"/>
-    <w:lsdException w:uiPriority="99" w:name="Table Classic 4"/>
-    <w:lsdException w:uiPriority="99" w:name="Table Colorful 1"/>
-    <w:lsdException w:uiPriority="99" w:name="Table Colorful 2"/>
-    <w:lsdException w:uiPriority="99" w:name="Table Colorful 3"/>
-    <w:lsdException w:uiPriority="99" w:name="Table Columns 1"/>
-    <w:lsdException w:uiPriority="99" w:name="Table Columns 2"/>
-    <w:lsdException w:uiPriority="99" w:name="Table Columns 3"/>
-    <w:lsdException w:uiPriority="99" w:name="Table Columns 4"/>
-    <w:lsdException w:uiPriority="99" w:name="Table Columns 5"/>
-    <w:lsdException w:uiPriority="99" w:name="Table Grid 1"/>
-    <w:lsdException w:uiPriority="99" w:name="Table Grid 2"/>
-    <w:lsdException w:uiPriority="99" w:name="Table Grid 3"/>
-    <w:lsdException w:uiPriority="99" w:name="Table Grid 4"/>
-    <w:lsdException w:uiPriority="99" w:name="Table Grid 5"/>
-    <w:lsdException w:uiPriority="99" w:name="Table Grid 6"/>
-    <w:lsdException w:uiPriority="99" w:name="Table Grid 7"/>
-    <w:lsdException w:uiPriority="99" w:name="Table Grid 8"/>
-    <w:lsdException w:uiPriority="99" w:name="Table List 1"/>
-    <w:lsdException w:uiPriority="99" w:name="Table List 2"/>
-    <w:lsdException w:uiPriority="99" w:name="Table List 3"/>
-    <w:lsdException w:uiPriority="99" w:name="Table List 4"/>
-    <w:lsdException w:uiPriority="99" w:name="Table List 5"/>
-    <w:lsdException w:uiPriority="99" w:name="Table List 6"/>
-    <w:lsdException w:uiPriority="99" w:name="Table List 7"/>
-    <w:lsdException w:uiPriority="99" w:name="Table List 8"/>
-    <w:lsdException w:uiPriority="99" w:name="Table 3D effects 1"/>
-    <w:lsdException w:uiPriority="99" w:name="Table 3D effects 2"/>
-    <w:lsdException w:uiPriority="99" w:name="Table 3D effects 3"/>
-    <w:lsdException w:uiPriority="99" w:name="Table Contemporary"/>
-    <w:lsdException w:uiPriority="99" w:name="Table Elegant"/>
-    <w:lsdException w:uiPriority="99" w:name="Table Professional"/>
-    <w:lsdException w:uiPriority="99" w:name="Table Subtle 1"/>
-    <w:lsdException w:uiPriority="99" w:name="Table Subtle 2"/>
-    <w:lsdException w:uiPriority="99" w:name="Table Web 1"/>
-    <w:lsdException w:uiPriority="99" w:name="Table Web 2"/>
-    <w:lsdException w:uiPriority="99" w:name="Table Web 3"/>
-    <w:lsdException w:uiPriority="99" w:name="Balloon Text"/>
-    <w:lsdException w:unhideWhenUsed="0" w:uiPriority="39" w:semiHidden="0" w:name="Table Grid"/>
-    <w:lsdException w:uiPriority="99" w:name="Table Theme"/>
-    <w:lsdException w:unhideWhenUsed="0" w:uiPriority="60" w:semiHidden="0" w:name="Light Shading"/>
-    <w:lsdException w:unhideWhenUsed="0" w:uiPriority="61" w:semiHidden="0" w:name="Light List"/>
-    <w:lsdException w:unhideWhenUsed="0" w:uiPriority="62" w:semiHidden="0" w:name="Light Grid"/>
-    <w:lsdException w:unhideWhenUsed="0" w:uiPriority="63" w:semiHidden="0" w:name="Medium Shading 1"/>
-    <w:lsdException w:unhideWhenUsed="0" w:uiPriority="64" w:semiHidden="0" w:name="Medium Shading 2"/>
-    <w:lsdException w:unhideWhenUsed="0" w:uiPriority="65" w:semiHidden="0" w:name="Medium List 1"/>
-    <w:lsdException w:unhideWhenUsed="0" w:uiPriority="66" w:semiHidden="0" w:name="Medium List 2"/>
-    <w:lsdException w:unhideWhenUsed="0" w:uiPriority="67" w:semiHidden="0" w:name="Medium Grid 1"/>
-    <w:lsdException w:unhideWhenUsed="0" w:uiPriority="68" w:semiHidden="0" w:name="Medium Grid 2"/>
-    <w:lsdException w:unhideWhenUsed="0" w:uiPriority="69" w:semiHidden="0" w:name="Medium Grid 3"/>
-    <w:lsdException w:unhideWhenUsed="0" w:uiPriority="70" w:semiHidden="0" w:name="Dark List"/>
-    <w:lsdException w:unhideWhenUsed="0" w:uiPriority="71" w:semiHidden="0" w:name="Colorful Shading"/>
-    <w:lsdException w:unhideWhenUsed="0" w:uiPriority="72" w:semiHidden="0" w:name="Colorful List"/>
-    <w:lsdException w:unhideWhenUsed="0" w:uiPriority="73" w:semiHidden="0" w:name="Colorful Grid"/>
-    <w:lsdException w:unhideWhenUsed="0" w:uiPriority="60" w:semiHidden="0" w:name="Light Shading Accent 1"/>
-    <w:lsdException w:unhideWhenUsed="0" w:uiPriority="61" w:semiHidden="0" w:name="Light List Accent 1"/>
-    <w:lsdException w:unhideWhenUsed="0" w:uiPriority="62" w:semiHidden="0" w:name="Light Grid Accent 1"/>
-    <w:lsdException w:unhideWhenUsed="0" w:uiPriority="63" w:semiHidden="0" w:name="Medium Shading 1 Accent 1"/>
-    <w:lsdException w:unhideWhenUsed="0" w:uiPriority="64" w:semiHidden="0" w:name="Medium Shading 2 Accent 1"/>
-    <w:lsdException w:unhideWhenUsed="0" w:uiPriority="65" w:semiHidden="0" w:name="Medium List 1 Accent 1"/>
-    <w:lsdException w:qFormat="1" w:unhideWhenUsed="0" w:uiPriority="34" w:semiHidden="0" w:name="List Paragraph"/>
-    <w:lsdException w:qFormat="1" w:unhideWhenUsed="0" w:uiPriority="29" w:semiHidden="0" w:name="Quote"/>
-    <w:lsdException w:qFormat="1" w:unhideWhenUsed="0" w:uiPriority="30" w:semiHidden="0" w:name="Intense Quote"/>
-    <w:lsdException w:unhideWhenUsed="0" w:uiPriority="66" w:semiHidden="0" w:name="Medium List 2 Accent 1"/>
-    <w:lsdException w:unhideWhenUsed="0" w:uiPriority="67" w:semiHidden="0" w:name="Medium Grid 1 Accent 1"/>
-    <w:lsdException w:unhideWhenUsed="0" w:uiPriority="68" w:semiHidden="0" w:name="Medium Grid 2 Accent 1"/>
-    <w:lsdException w:unhideWhenUsed="0" w:uiPriority="69" w:semiHidden="0" w:name="Medium Grid 3 Accent 1"/>
-    <w:lsdException w:unhideWhenUsed="0" w:uiPriority="70" w:semiHidden="0" w:name="Dark List Accent 1"/>
-    <w:lsdException w:unhideWhenUsed="0" w:uiPriority="71" w:semiHidden="0" w:name="Colorful Shading Accent 1"/>
-    <w:lsdException w:unhideWhenUsed="0" w:uiPriority="72" w:semiHidden="0" w:name="Colorful List Accent 1"/>
-    <w:lsdException w:unhideWhenUsed="0" w:uiPriority="73" w:semiHidden="0" w:name="Colorful Grid Accent 1"/>
-    <w:lsdException w:unhideWhenUsed="0" w:uiPriority="60" w:semiHidden="0" w:name="Light Shading Accent 2"/>
-    <w:lsdException w:unhideWhenUsed="0" w:uiPriority="61" w:semiHidden="0" w:name="Light List Accent 2"/>
-    <w:lsdException w:unhideWhenUsed="0" w:uiPriority="62" w:semiHidden="0" w:name="Light Grid Accent 2"/>
-    <w:lsdException w:unhideWhenUsed="0" w:uiPriority="63" w:semiHidden="0" w:name="Medium Shading 1 Accent 2"/>
-    <w:lsdException w:unhideWhenUsed="0" w:uiPriority="64" w:semiHidden="0" w:name="Medium Shading 2 Accent 2"/>
-    <w:lsdException w:unhideWhenUsed="0" w:uiPriority="65" w:semiHidden="0" w:name="Medium List 1 Accent 2"/>
-    <w:lsdException w:unhideWhenUsed="0" w:uiPriority="66" w:semiHidden="0" w:name="Medium List 2 Accent 2"/>
-    <w:lsdException w:unhideWhenUsed="0" w:uiPriority="67" w:semiHidden="0" w:name="Medium Grid 1 Accent 2"/>
-    <w:lsdException w:unhideWhenUsed="0" w:uiPriority="68" w:semiHidden="0" w:name="Medium Grid 2 Accent 2"/>
-    <w:lsdException w:unhideWhenUsed="0" w:uiPriority="69" w:semiHidden="0" w:name="Medium Grid 3 Accent 2"/>
-    <w:lsdException w:unhideWhenUsed="0" w:uiPriority="70" w:semiHidden="0" w:name="Dark List Accent 2"/>
-    <w:lsdException w:unhideWhenUsed="0" w:uiPriority="71" w:semiHidden="0" w:name="Colorful Shading Accent 2"/>
-    <w:lsdException w:unhideWhenUsed="0" w:uiPriority="72" w:semiHidden="0" w:name="Colorful List Accent 2"/>
-    <w:lsdException w:unhideWhenUsed="0" w:uiPriority="73" w:semiHidden="0" w:name="Colorful Grid Accent 2"/>
-    <w:lsdException w:unhideWhenUsed="0" w:uiPriority="60" w:semiHidden="0" w:name="Light Shading Accent 3"/>
-    <w:lsdException w:unhideWhenUsed="0" w:uiPriority="61" w:semiHidden="0" w:name="Light List Accent 3"/>
-    <w:lsdException w:unhideWhenUsed="0" w:uiPriority="62" w:semiHidden="0" w:name="Light Grid Accent 3"/>
-    <w:lsdException w:unhideWhenUsed="0" w:uiPriority="63" w:semiHidden="0" w:name="Medium Shading 1 Accent 3"/>
-    <w:lsdException w:unhideWhenUsed="0" w:uiPriority="64" w:semiHidden="0" w:name="Medium Shading 2 Accent 3"/>
-    <w:lsdException w:unhideWhenUsed="0" w:uiPriority="65" w:semiHidden="0" w:name="Medium List 1 Accent 3"/>
-    <w:lsdException w:unhideWhenUsed="0" w:uiPriority="66" w:semiHidden="0" w:name="Medium List 2 Accent 3"/>
-    <w:lsdException w:unhideWhenUsed="0" w:uiPriority="67" w:semiHidden="0" w:name="Medium Grid 1 Accent 3"/>
-    <w:lsdException w:unhideWhenUsed="0" w:uiPriority="68" w:semiHidden="0" w:name="Medium Grid 2 Accent 3"/>
-    <w:lsdException w:unhideWhenUsed="0" w:uiPriority="69" w:semiHidden="0" w:name="Medium Grid 3 Accent 3"/>
-    <w:lsdException w:unhideWhenUsed="0" w:uiPriority="70" w:semiHidden="0" w:name="Dark List Accent 3"/>
-    <w:lsdException w:unhideWhenUsed="0" w:uiPriority="71" w:semiHidden="0" w:name="Colorful Shading Accent 3"/>
-    <w:lsdException w:unhideWhenUsed="0" w:uiPriority="72" w:semiHidden="0" w:name="Colorful List Accent 3"/>
-    <w:lsdException w:unhideWhenUsed="0" w:uiPriority="73" w:semiHidden="0" w:name="Colorful Grid Accent 3"/>
-    <w:lsdException w:unhideWhenUsed="0" w:uiPriority="60" w:semiHidden="0" w:name="Light Shading Accent 4"/>
-    <w:lsdException w:unhideWhenUsed="0" w:uiPriority="61" w:semiHidden="0" w:name="Light List Accent 4"/>
-    <w:lsdException w:unhideWhenUsed="0" w:uiPriority="62" w:semiHidden="0" w:name="Light Grid Accent 4"/>
-    <w:lsdException w:unhideWhenUsed="0" w:uiPriority="63" w:semiHidden="0" w:name="Medium Shading 1 Accent 4"/>
-    <w:lsdException w:unhideWhenUsed="0" w:uiPriority="64" w:semiHidden="0" w:name="Medium Shading 2 Accent 4"/>
-    <w:lsdException w:unhideWhenUsed="0" w:uiPriority="65" w:semiHidden="0" w:name="Medium List 1 Accent 4"/>
-    <w:lsdException w:unhideWhenUsed="0" w:uiPriority="66" w:semiHidden="0" w:name="Medium List 2 Accent 4"/>
-    <w:lsdException w:unhideWhenUsed="0" w:uiPriority="67" w:semiHidden="0" w:name="Medium Grid 1 Accent 4"/>
-    <w:lsdException w:unhideWhenUsed="0" w:uiPriority="68" w:semiHidden="0" w:name="Medium Grid 2 Accent 4"/>
-    <w:lsdException w:unhideWhenUsed="0" w:uiPriority="69" w:semiHidden="0" w:name="Medium Grid 3 Accent 4"/>
-    <w:lsdException w:unhideWhenUsed="0" w:uiPriority="70" w:semiHidden="0" w:name="Dark List Accent 4"/>
-    <w:lsdException w:unhideWhenUsed="0" w:uiPriority="71" w:semiHidden="0" w:name="Colorful Shading Accent 4"/>
-    <w:lsdException w:unhideWhenUsed="0" w:uiPriority="72" w:semiHidden="0" w:name="Colorful List Accent 4"/>
-    <w:lsdException w:unhideWhenUsed="0" w:uiPriority="73" w:semiHidden="0" w:name="Colorful Grid Accent 4"/>
-    <w:lsdException w:unhideWhenUsed="0" w:uiPriority="60" w:semiHidden="0" w:name="Light Shading Accent 5"/>
-    <w:lsdException w:unhideWhenUsed="0" w:uiPriority="61" w:semiHidden="0" w:name="Light List Accent 5"/>
-    <w:lsdException w:unhideWhenUsed="0" w:uiPriority="62" w:semiHidden="0" w:name="Light Grid Accent 5"/>
-    <w:lsdException w:unhideWhenUsed="0" w:uiPriority="63" w:semiHidden="0" w:name="Medium Shading 1 Accent 5"/>
-    <w:lsdException w:unhideWhenUsed="0" w:uiPriority="64" w:semiHidden="0" w:name="Medium Shading 2 Accent 5"/>
-    <w:lsdException w:unhideWhenUsed="0" w:uiPriority="65" w:semiHidden="0" w:name="Medium List 1 Accent 5"/>
-    <w:lsdException w:unhideWhenUsed="0" w:uiPriority="66" w:semiHidden="0" w:name="Medium List 2 Accent 5"/>
-    <w:lsdException w:unhideWhenUsed="0" w:uiPriority="67" w:semiHidden="0" w:name="Medium Grid 1 Accent 5"/>
-    <w:lsdException w:unhideWhenUsed="0" w:uiPriority="68" w:semiHidden="0" w:name="Medium Grid 2 Accent 5"/>
-    <w:lsdException w:unhideWhenUsed="0" w:uiPriority="69" w:semiHidden="0" w:name="Medium Grid 3 Accent 5"/>
-    <w:lsdException w:unhideWhenUsed="0" w:uiPriority="70" w:semiHidden="0" w:name="Dark List Accent 5"/>
-    <w:lsdException w:unhideWhenUsed="0" w:uiPriority="71" w:semiHidden="0" w:name="Colorful Shading Accent 5"/>
-    <w:lsdException w:unhideWhenUsed="0" w:uiPriority="72" w:semiHidden="0" w:name="Colorful List Accent 5"/>
-    <w:lsdException w:unhideWhenUsed="0" w:uiPriority="73" w:semiHidden="0" w:name="Colorful Grid Accent 5"/>
-    <w:lsdException w:unhideWhenUsed="0" w:uiPriority="60" w:semiHidden="0" w:name="Light Shading Accent 6"/>
-    <w:lsdException w:unhideWhenUsed="0" w:uiPriority="61" w:semiHidden="0" w:name="Light List Accent 6"/>
-    <w:lsdException w:unhideWhenUsed="0" w:uiPriority="62" w:semiHidden="0" w:name="Light Grid Accent 6"/>
-    <w:lsdException w:unhideWhenUsed="0" w:uiPriority="63" w:semiHidden="0" w:name="Medium Shading 1 Accent 6"/>
-    <w:lsdException w:unhideWhenUsed="0" w:uiPriority="64" w:semiHidden="0" w:name="Medium Shading 2 Accent 6"/>
-    <w:lsdException w:unhideWhenUsed="0" w:uiPriority="65" w:semiHidden="0" w:name="Medium List 1 Accent 6"/>
-    <w:lsdException w:unhideWhenUsed="0" w:uiPriority="66" w:semiHidden="0" w:name="Medium List 2 Accent 6"/>
-    <w:lsdException w:unhideWhenUsed="0" w:uiPriority="67" w:semiHidden="0" w:name="Medium Grid 1 Accent 6"/>
-    <w:lsdException w:unhideWhenUsed="0" w:uiPriority="68" w:semiHidden="0" w:name="Medium Grid 2 Accent 6"/>
-    <w:lsdException w:unhideWhenUsed="0" w:uiPriority="69" w:semiHidden="0" w:name="Medium Grid 3 Accent 6"/>
-    <w:lsdException w:unhideWhenUsed="0" w:uiPriority="70" w:semiHidden="0" w:name="Dark List Accent 6"/>
-    <w:lsdException w:unhideWhenUsed="0" w:uiPriority="71" w:semiHidden="0" w:name="Colorful Shading Accent 6"/>
-    <w:lsdException w:unhideWhenUsed="0" w:uiPriority="72" w:semiHidden="0" w:name="Colorful List Accent 6"/>
-    <w:lsdException w:unhideWhenUsed="0" w:uiPriority="73" w:semiHidden="0" w:name="Colorful Grid Accent 6"/>
+  <w:latentStyles w:defLockedState="0" w:defUIPriority="99" w:defSemiHidden="0" w:defUnhideWhenUsed="0" w:defQFormat="0" w:count="376">
+    <w:lsdException w:name="Normal" w:uiPriority="0" w:qFormat="1"/>
+    <w:lsdException w:name="heading 1" w:uiPriority="9" w:qFormat="1"/>
+    <w:lsdException w:name="heading 2" w:semiHidden="1" w:uiPriority="9" w:unhideWhenUsed="1" w:qFormat="1"/>
+    <w:lsdException w:name="heading 3" w:semiHidden="1" w:uiPriority="9" w:unhideWhenUsed="1" w:qFormat="1"/>
+    <w:lsdException w:name="heading 4" w:semiHidden="1" w:uiPriority="9" w:unhideWhenUsed="1" w:qFormat="1"/>
+    <w:lsdException w:name="heading 5" w:semiHidden="1" w:uiPriority="9" w:unhideWhenUsed="1" w:qFormat="1"/>
+    <w:lsdException w:name="heading 6" w:semiHidden="1" w:uiPriority="9" w:unhideWhenUsed="1" w:qFormat="1"/>
+    <w:lsdException w:name="heading 7" w:semiHidden="1" w:uiPriority="9" w:unhideWhenUsed="1" w:qFormat="1"/>
+    <w:lsdException w:name="heading 8" w:semiHidden="1" w:uiPriority="9" w:unhideWhenUsed="1" w:qFormat="1"/>
+    <w:lsdException w:name="heading 9" w:semiHidden="1" w:uiPriority="9" w:unhideWhenUsed="1" w:qFormat="1"/>
+    <w:lsdException w:name="index 1" w:semiHidden="1" w:unhideWhenUsed="1"/>
+    <w:lsdException w:name="index 2" w:semiHidden="1" w:unhideWhenUsed="1"/>
+    <w:lsdException w:name="index 3" w:semiHidden="1" w:unhideWhenUsed="1"/>
+    <w:lsdException w:name="index 4" w:semiHidden="1" w:unhideWhenUsed="1"/>
+    <w:lsdException w:name="index 5" w:semiHidden="1" w:unhideWhenUsed="1"/>
+    <w:lsdException w:name="index 6" w:semiHidden="1" w:unhideWhenUsed="1"/>
+    <w:lsdException w:name="index 7" w:semiHidden="1" w:unhideWhenUsed="1"/>
+    <w:lsdException w:name="index 8" w:semiHidden="1" w:unhideWhenUsed="1"/>
+    <w:lsdException w:name="index 9" w:semiHidden="1" w:unhideWhenUsed="1"/>
+    <w:lsdException w:name="toc 1" w:semiHidden="1" w:uiPriority="39" w:unhideWhenUsed="1"/>
+    <w:lsdException w:name="toc 2" w:semiHidden="1" w:uiPriority="39" w:unhideWhenUsed="1"/>
+    <w:lsdException w:name="toc 3" w:semiHidden="1" w:uiPriority="39" w:unhideWhenUsed="1"/>
+    <w:lsdException w:name="toc 4" w:semiHidden="1" w:uiPriority="39" w:unhideWhenUsed="1"/>
+    <w:lsdException w:name="toc 5" w:semiHidden="1" w:uiPriority="39" w:unhideWhenUsed="1"/>
+    <w:lsdException w:name="toc 6" w:semiHidden="1" w:uiPriority="39" w:unhideWhenUsed="1"/>
+    <w:lsdException w:name="toc 7" w:semiHidden="1" w:uiPriority="39" w:unhideWhenUsed="1"/>
+    <w:lsdException w:name="toc 8" w:semiHidden="1" w:uiPriority="39" w:unhideWhenUsed="1"/>
+    <w:lsdException w:name="toc 9" w:semiHidden="1" w:uiPriority="39" w:unhideWhenUsed="1"/>
+    <w:lsdException w:name="Normal Indent" w:semiHidden="1" w:unhideWhenUsed="1"/>
+    <w:lsdException w:name="footnote text" w:semiHidden="1" w:unhideWhenUsed="1"/>
+    <w:lsdException w:name="annotation text" w:semiHidden="1" w:unhideWhenUsed="1"/>
+    <w:lsdException w:name="header" w:semiHidden="1" w:unhideWhenUsed="1"/>
+    <w:lsdException w:name="footer" w:semiHidden="1" w:unhideWhenUsed="1"/>
+    <w:lsdException w:name="index heading" w:semiHidden="1" w:unhideWhenUsed="1"/>
+    <w:lsdException w:name="caption" w:semiHidden="1" w:uiPriority="35" w:unhideWhenUsed="1" w:qFormat="1"/>
+    <w:lsdException w:name="table of figures" w:semiHidden="1" w:unhideWhenUsed="1"/>
+    <w:lsdException w:name="envelope address" w:semiHidden="1" w:unhideWhenUsed="1"/>
+    <w:lsdException w:name="envelope return" w:semiHidden="1" w:unhideWhenUsed="1"/>
+    <w:lsdException w:name="footnote reference" w:semiHidden="1" w:unhideWhenUsed="1"/>
+    <w:lsdException w:name="annotation reference" w:semiHidden="1" w:unhideWhenUsed="1"/>
+    <w:lsdException w:name="line number" w:semiHidden="1" w:unhideWhenUsed="1"/>
+    <w:lsdException w:name="page number" w:semiHidden="1" w:unhideWhenUsed="1"/>
+    <w:lsdException w:name="endnote reference" w:semiHidden="1" w:unhideWhenUsed="1"/>
+    <w:lsdException w:name="endnote text" w:semiHidden="1" w:unhideWhenUsed="1"/>
+    <w:lsdException w:name="table of authorities" w:semiHidden="1" w:unhideWhenUsed="1"/>
+    <w:lsdException w:name="macro" w:semiHidden="1" w:unhideWhenUsed="1"/>
+    <w:lsdException w:name="toa heading" w:semiHidden="1" w:unhideWhenUsed="1"/>
+    <w:lsdException w:name="List" w:semiHidden="1" w:unhideWhenUsed="1"/>
+    <w:lsdException w:name="List Bullet" w:semiHidden="1" w:unhideWhenUsed="1"/>
+    <w:lsdException w:name="List Number" w:semiHidden="1" w:unhideWhenUsed="1"/>
+    <w:lsdException w:name="List 2" w:semiHidden="1" w:unhideWhenUsed="1"/>
+    <w:lsdException w:name="List 3" w:semiHidden="1" w:unhideWhenUsed="1"/>
+    <w:lsdException w:name="List 4" w:semiHidden="1" w:unhideWhenUsed="1"/>
+    <w:lsdException w:name="List 5" w:semiHidden="1" w:unhideWhenUsed="1"/>
+    <w:lsdException w:name="List Bullet 2" w:semiHidden="1" w:unhideWhenUsed="1"/>
+    <w:lsdException w:name="List Bullet 3" w:semiHidden="1" w:unhideWhenUsed="1"/>
+    <w:lsdException w:name="List Bullet 4" w:semiHidden="1" w:unhideWhenUsed="1"/>
+    <w:lsdException w:name="List Bullet 5" w:semiHidden="1" w:unhideWhenUsed="1"/>
+    <w:lsdException w:name="List Number 2" w:semiHidden="1" w:unhideWhenUsed="1"/>
+    <w:lsdException w:name="List Number 3" w:semiHidden="1" w:unhideWhenUsed="1"/>
+    <w:lsdException w:name="List Number 4" w:semiHidden="1" w:unhideWhenUsed="1"/>
+    <w:lsdException w:name="List Number 5" w:semiHidden="1" w:unhideWhenUsed="1"/>
+    <w:lsdException w:name="Title" w:uiPriority="10" w:qFormat="1"/>
+    <w:lsdException w:name="Closing" w:semiHidden="1" w:unhideWhenUsed="1"/>
+    <w:lsdException w:name="Signature" w:semiHidden="1" w:unhideWhenUsed="1"/>
+    <w:lsdException w:name="Default Paragraph Font" w:semiHidden="1" w:uiPriority="1" w:unhideWhenUsed="1"/>
+    <w:lsdException w:name="Body Text" w:semiHidden="1" w:unhideWhenUsed="1"/>
+    <w:lsdException w:name="Body Text Indent" w:semiHidden="1" w:unhideWhenUsed="1"/>
+    <w:lsdException w:name="List Continue" w:semiHidden="1" w:unhideWhenUsed="1"/>
+    <w:lsdException w:name="List Continue 2" w:semiHidden="1" w:unhideWhenUsed="1"/>
+    <w:lsdException w:name="List Continue 3" w:semiHidden="1" w:unhideWhenUsed="1"/>
+    <w:lsdException w:name="List Continue 4" w:semiHidden="1" w:unhideWhenUsed="1"/>
+    <w:lsdException w:name="List Continue 5" w:semiHidden="1" w:unhideWhenUsed="1"/>
+    <w:lsdException w:name="Message Header" w:semiHidden="1" w:unhideWhenUsed="1"/>
+    <w:lsdException w:name="Subtitle" w:uiPriority="11" w:qFormat="1"/>
+    <w:lsdException w:name="Salutation" w:semiHidden="1" w:unhideWhenUsed="1"/>
+    <w:lsdException w:name="Date" w:semiHidden="1" w:unhideWhenUsed="1"/>
+    <w:lsdException w:name="Body Text First Indent" w:semiHidden="1" w:unhideWhenUsed="1"/>
+    <w:lsdException w:name="Body Text First Indent 2" w:semiHidden="1" w:unhideWhenUsed="1"/>
+    <w:lsdException w:name="Note Heading" w:semiHidden="1" w:unhideWhenUsed="1"/>
+    <w:lsdException w:name="Body Text 2" w:semiHidden="1" w:unhideWhenUsed="1"/>
+    <w:lsdException w:name="Body Text 3" w:semiHidden="1" w:unhideWhenUsed="1"/>
+    <w:lsdException w:name="Body Text Indent 2" w:semiHidden="1" w:unhideWhenUsed="1"/>
+    <w:lsdException w:name="Body Text Indent 3" w:semiHidden="1" w:unhideWhenUsed="1"/>
+    <w:lsdException w:name="Block Text" w:semiHidden="1" w:unhideWhenUsed="1"/>
+    <w:lsdException w:name="Hyperlink" w:semiHidden="1" w:unhideWhenUsed="1"/>
+    <w:lsdException w:name="FollowedHyperlink" w:semiHidden="1" w:unhideWhenUsed="1"/>
+    <w:lsdException w:name="Strong" w:uiPriority="22" w:qFormat="1"/>
+    <w:lsdException w:name="Emphasis" w:uiPriority="20" w:qFormat="1"/>
+    <w:lsdException w:name="Document Map" w:semiHidden="1" w:unhideWhenUsed="1"/>
+    <w:lsdException w:name="Plain Text" w:semiHidden="1" w:unhideWhenUsed="1"/>
+    <w:lsdException w:name="E-mail Signature" w:semiHidden="1" w:unhideWhenUsed="1"/>
+    <w:lsdException w:name="HTML Top of Form" w:semiHidden="1" w:unhideWhenUsed="1"/>
+    <w:lsdException w:name="HTML Bottom of Form" w:semiHidden="1" w:unhideWhenUsed="1"/>
+    <w:lsdException w:name="Normal (Web)" w:unhideWhenUsed="1"/>
+    <w:lsdException w:name="HTML Acronym" w:semiHidden="1" w:unhideWhenUsed="1"/>
+    <w:lsdException w:name="HTML Address" w:semiHidden="1" w:unhideWhenUsed="1"/>
+    <w:lsdException w:name="HTML Cite" w:semiHidden="1" w:unhideWhenUsed="1"/>
+    <w:lsdException w:name="HTML Code" w:semiHidden="1" w:unhideWhenUsed="1"/>
+    <w:lsdException w:name="HTML Definition" w:semiHidden="1" w:unhideWhenUsed="1"/>
+    <w:lsdException w:name="HTML Keyboard" w:semiHidden="1" w:unhideWhenUsed="1"/>
+    <w:lsdException w:name="HTML Preformatted" w:semiHidden="1" w:unhideWhenUsed="1"/>
+    <w:lsdException w:name="HTML Sample" w:semiHidden="1" w:unhideWhenUsed="1"/>
+    <w:lsdException w:name="HTML Typewriter" w:semiHidden="1" w:unhideWhenUsed="1"/>
+    <w:lsdException w:name="HTML Variable" w:semiHidden="1" w:unhideWhenUsed="1"/>
+    <w:lsdException w:name="Normal Table" w:semiHidden="1" w:unhideWhenUsed="1"/>
+    <w:lsdException w:name="annotation subject" w:semiHidden="1" w:unhideWhenUsed="1"/>
+    <w:lsdException w:name="No List" w:semiHidden="1" w:unhideWhenUsed="1"/>
+    <w:lsdException w:name="Outline List 1" w:semiHidden="1" w:unhideWhenUsed="1"/>
+    <w:lsdException w:name="Outline List 2" w:semiHidden="1" w:unhideWhenUsed="1"/>
+    <w:lsdException w:name="Outline List 3" w:semiHidden="1" w:unhideWhenUsed="1"/>
+    <w:lsdException w:name="Table Simple 1" w:semiHidden="1" w:unhideWhenUsed="1"/>
+    <w:lsdException w:name="Table Simple 2" w:semiHidden="1" w:unhideWhenUsed="1"/>
+    <w:lsdException w:name="Table Simple 3" w:semiHidden="1" w:unhideWhenUsed="1"/>
+    <w:lsdException w:name="Table Classic 1" w:semiHidden="1" w:unhideWhenUsed="1"/>
+    <w:lsdException w:name="Table Classic 2" w:semiHidden="1" w:unhideWhenUsed="1"/>
+    <w:lsdException w:name="Table Classic 3" w:semiHidden="1" w:unhideWhenUsed="1"/>
+    <w:lsdException w:name="Table Classic 4" w:semiHidden="1" w:unhideWhenUsed="1"/>
+    <w:lsdException w:name="Table Colorful 1" w:semiHidden="1" w:unhideWhenUsed="1"/>
+    <w:lsdException w:name="Table Colorful 2" w:semiHidden="1" w:unhideWhenUsed="1"/>
+    <w:lsdException w:name="Table Colorful 3" w:semiHidden="1" w:unhideWhenUsed="1"/>
+    <w:lsdException w:name="Table Columns 1" w:semiHidden="1" w:unhideWhenUsed="1"/>
+    <w:lsdException w:name="Table Columns 2" w:semiHidden="1" w:unhideWhenUsed="1"/>
+    <w:lsdException w:name="Table Columns 3" w:semiHidden="1" w:unhideWhenUsed="1"/>
+    <w:lsdException w:name="Table Columns 4" w:semiHidden="1" w:unhideWhenUsed="1"/>
+    <w:lsdException w:name="Table Columns 5" w:semiHidden="1" w:unhideWhenUsed="1"/>
+    <w:lsdException w:name="Table Grid 1" w:semiHidden="1" w:unhideWhenUsed="1"/>
+    <w:lsdException w:name="Table Grid 2" w:semiHidden="1" w:unhideWhenUsed="1"/>
+    <w:lsdException w:name="Table Grid 3" w:semiHidden="1" w:unhideWhenUsed="1"/>
+    <w:lsdException w:name="Table Grid 4" w:semiHidden="1" w:unhideWhenUsed="1"/>
+    <w:lsdException w:name="Table Grid 5" w:semiHidden="1" w:unhideWhenUsed="1"/>
+    <w:lsdException w:name="Table Grid 6" w:semiHidden="1" w:unhideWhenUsed="1"/>
+    <w:lsdException w:name="Table Grid 7" w:semiHidden="1" w:unhideWhenUsed="1"/>
+    <w:lsdException w:name="Table Grid 8" w:semiHidden="1" w:unhideWhenUsed="1"/>
+    <w:lsdException w:name="Table List 1" w:semiHidden="1" w:unhideWhenUsed="1"/>
+    <w:lsdException w:name="Table List 2" w:semiHidden="1" w:unhideWhenUsed="1"/>
+    <w:lsdException w:name="Table List 3" w:semiHidden="1" w:unhideWhenUsed="1"/>
+    <w:lsdException w:name="Table List 4" w:semiHidden="1" w:unhideWhenUsed="1"/>
+    <w:lsdException w:name="Table List 5" w:semiHidden="1" w:unhideWhenUsed="1"/>
+    <w:lsdException w:name="Table List 6" w:semiHidden="1" w:unhideWhenUsed="1"/>
+    <w:lsdException w:name="Table List 7" w:semiHidden="1" w:unhideWhenUsed="1"/>
+    <w:lsdException w:name="Table List 8" w:semiHidden="1" w:unhideWhenUsed="1"/>
+    <w:lsdException w:name="Table 3D effects 1" w:semiHidden="1" w:unhideWhenUsed="1"/>
+    <w:lsdException w:name="Table 3D effects 2" w:semiHidden="1" w:unhideWhenUsed="1"/>
+    <w:lsdException w:name="Table 3D effects 3" w:semiHidden="1" w:unhideWhenUsed="1"/>
+    <w:lsdException w:name="Table Contemporary" w:semiHidden="1" w:unhideWhenUsed="1"/>
+    <w:lsdException w:name="Table Elegant" w:semiHidden="1" w:unhideWhenUsed="1"/>
+    <w:lsdException w:name="Table Professional" w:semiHidden="1" w:unhideWhenUsed="1"/>
+    <w:lsdException w:name="Table Subtle 1" w:semiHidden="1" w:unhideWhenUsed="1"/>
+    <w:lsdException w:name="Table Subtle 2" w:semiHidden="1" w:unhideWhenUsed="1"/>
+    <w:lsdException w:name="Table Web 1" w:semiHidden="1" w:unhideWhenUsed="1"/>
+    <w:lsdException w:name="Table Web 2" w:semiHidden="1" w:unhideWhenUsed="1"/>
+    <w:lsdException w:name="Table Web 3" w:semiHidden="1" w:unhideWhenUsed="1"/>
+    <w:lsdException w:name="Balloon Text" w:semiHidden="1" w:unhideWhenUsed="1"/>
+    <w:lsdException w:name="Table Grid" w:uiPriority="39"/>
+    <w:lsdException w:name="Table Theme" w:semiHidden="1" w:unhideWhenUsed="1"/>
+    <w:lsdException w:name="Placeholder Text" w:semiHidden="1" w:unhideWhenUsed="1"/>
+    <w:lsdException w:name="No Spacing" w:semiHidden="1" w:unhideWhenUsed="1"/>
+    <w:lsdException w:name="Light Shading" w:uiPriority="60"/>
+    <w:lsdException w:name="Light List" w:uiPriority="61"/>
+    <w:lsdException w:name="Light Grid" w:uiPriority="62"/>
+    <w:lsdException w:name="Medium Shading 1" w:uiPriority="63"/>
+    <w:lsdException w:name="Medium Shading 2" w:uiPriority="64"/>
+    <w:lsdException w:name="Medium List 1" w:uiPriority="65"/>
+    <w:lsdException w:name="Medium List 2" w:uiPriority="66"/>
+    <w:lsdException w:name="Medium Grid 1" w:uiPriority="67"/>
+    <w:lsdException w:name="Medium Grid 2" w:uiPriority="68"/>
+    <w:lsdException w:name="Medium Grid 3" w:uiPriority="69"/>
+    <w:lsdException w:name="Dark List" w:uiPriority="70"/>
+    <w:lsdException w:name="Colorful Shading" w:uiPriority="71"/>
+    <w:lsdException w:name="Colorful List" w:uiPriority="72"/>
+    <w:lsdException w:name="Colorful Grid" w:uiPriority="73"/>
+    <w:lsdException w:name="Light Shading Accent 1" w:uiPriority="60"/>
+    <w:lsdException w:name="Light List Accent 1" w:uiPriority="61"/>
+    <w:lsdException w:name="Light Grid Accent 1" w:uiPriority="62"/>
+    <w:lsdException w:name="Medium Shading 1 Accent 1" w:uiPriority="63"/>
+    <w:lsdException w:name="Medium Shading 2 Accent 1" w:uiPriority="64"/>
+    <w:lsdException w:name="Medium List 1 Accent 1" w:uiPriority="65"/>
+    <w:lsdException w:name="Revision" w:semiHidden="1" w:unhideWhenUsed="1"/>
+    <w:lsdException w:name="List Paragraph" w:uiPriority="34" w:qFormat="1"/>
+    <w:lsdException w:name="Quote" w:uiPriority="29" w:qFormat="1"/>
+    <w:lsdException w:name="Intense Quote" w:uiPriority="30" w:qFormat="1"/>
+    <w:lsdException w:name="Medium List 2 Accent 1" w:uiPriority="66"/>
+    <w:lsdException w:name="Medium Grid 1 Accent 1" w:uiPriority="67"/>
+    <w:lsdException w:name="Medium Grid 2 Accent 1" w:uiPriority="68"/>
+    <w:lsdException w:name="Medium Grid 3 Accent 1" w:uiPriority="69"/>
+    <w:lsdException w:name="Dark List Accent 1" w:uiPriority="70"/>
+    <w:lsdException w:name="Colorful Shading Accent 1" w:uiPriority="71"/>
+    <w:lsdException w:name="Colorful List Accent 1" w:uiPriority="72"/>
+    <w:lsdException w:name="Colorful Grid Accent 1" w:uiPriority="73"/>
+    <w:lsdException w:name="Light Shading Accent 2" w:uiPriority="60"/>
+    <w:lsdException w:name="Light List Accent 2" w:uiPriority="61"/>
+    <w:lsdException w:name="Light Grid Accent 2" w:uiPriority="62"/>
+    <w:lsdException w:name="Medium Shading 1 Accent 2" w:uiPriority="63"/>
+    <w:lsdException w:name="Medium Shading 2 Accent 2" w:uiPriority="64"/>
+    <w:lsdException w:name="Medium List 1 Accent 2" w:uiPriority="65"/>
+    <w:lsdException w:name="Medium List 2 Accent 2" w:uiPriority="66"/>
+    <w:lsdException w:name="Medium Grid 1 Accent 2" w:uiPriority="67"/>
+    <w:lsdException w:name="Medium Grid 2 Accent 2" w:uiPriority="68"/>
+    <w:lsdException w:name="Medium Grid 3 Accent 2" w:uiPriority="69"/>
+    <w:lsdException w:name="Dark List Accent 2" w:uiPriority="70"/>
+    <w:lsdException w:name="Colorful Shading Accent 2" w:uiPriority="71"/>
+    <w:lsdException w:name="Colorful List Accent 2" w:uiPriority="72"/>
+    <w:lsdException w:name="Colorful Grid Accent 2" w:uiPriority="73"/>
+    <w:lsdException w:name="Light Shading Accent 3" w:uiPriority="60"/>
+    <w:lsdException w:name="Light List Accent 3" w:uiPriority="61"/>
+    <w:lsdException w:name="Light Grid Accent 3" w:uiPriority="62"/>
+    <w:lsdException w:name="Medium Shading 1 Accent 3" w:uiPriority="63"/>
+    <w:lsdException w:name="Medium Shading 2 Accent 3" w:uiPriority="64"/>
+    <w:lsdException w:name="Medium List 1 Accent 3" w:uiPriority="65"/>
+    <w:lsdException w:name="Medium List 2 Accent 3" w:uiPriority="66"/>
+    <w:lsdException w:name="Medium Grid 1 Accent 3" w:uiPriority="67"/>
+    <w:lsdException w:name="Medium Grid 2 Accent 3" w:uiPriority="68"/>
+    <w:lsdException w:name="Medium Grid 3 Accent 3" w:uiPriority="69"/>
+    <w:lsdException w:name="Dark List Accent 3" w:uiPriority="70"/>
+    <w:lsdException w:name="Colorful Shading Accent 3" w:uiPriority="71"/>
+    <w:lsdException w:name="Colorful List Accent 3" w:uiPriority="72"/>
+    <w:lsdException w:name="Colorful Grid Accent 3" w:uiPriority="73"/>
+    <w:lsdException w:name="Light Shading Accent 4" w:uiPriority="60"/>
+    <w:lsdException w:name="Light List Accent 4" w:uiPriority="61"/>
+    <w:lsdException w:name="Light Grid Accent 4" w:uiPriority="62"/>
+    <w:lsdException w:name="Medium Shading 1 Accent 4" w:uiPriority="63"/>
+    <w:lsdException w:name="Medium Shading 2 Accent 4" w:uiPriority="64"/>
+    <w:lsdException w:name="Medium List 1 Accent 4" w:uiPriority="65"/>
+    <w:lsdException w:name="Medium List 2 Accent 4" w:uiPriority="66"/>
+    <w:lsdException w:name="Medium Grid 1 Accent 4" w:uiPriority="67"/>
+    <w:lsdException w:name="Medium Grid 2 Accent 4" w:uiPriority="68"/>
+    <w:lsdException w:name="Medium Grid 3 Accent 4" w:uiPriority="69"/>
+    <w:lsdException w:name="Dark List Accent 4" w:uiPriority="70"/>
+    <w:lsdException w:name="Colorful Shading Accent 4" w:uiPriority="71"/>
+    <w:lsdException w:name="Colorful List Accent 4" w:uiPriority="72"/>
+    <w:lsdException w:name="Colorful Grid Accent 4" w:uiPriority="73"/>
+    <w:lsdException w:name="Light Shading Accent 5" w:uiPriority="60"/>
+    <w:lsdException w:name="Light List Accent 5" w:uiPriority="61"/>
+    <w:lsdException w:name="Light Grid Accent 5" w:uiPriority="62"/>
+    <w:lsdException w:name="Medium Shading 1 Accent 5" w:uiPriority="63"/>
+    <w:lsdException w:name="Medium Shading 2 Accent 5" w:uiPriority="64"/>
+    <w:lsdException w:name="Medium List 1 Accent 5" w:uiPriority="65"/>
+    <w:lsdException w:name="Medium List 2 Accent 5" w:uiPriority="66"/>
+    <w:lsdException w:name="Medium Grid 1 Accent 5" w:uiPriority="67"/>
+    <w:lsdException w:name="Medium Grid 2 Accent 5" w:uiPriority="68"/>
+    <w:lsdException w:name="Medium Grid 3 Accent 5" w:uiPriority="69"/>
+    <w:lsdException w:name="Dark List Accent 5" w:uiPriority="70"/>
+    <w:lsdException w:name="Colorful Shading Accent 5" w:uiPriority="71"/>
+    <w:lsdException w:name="Colorful List Accent 5" w:uiPriority="72"/>
+    <w:lsdException w:name="Colorful Grid Accent 5" w:uiPriority="73"/>
+    <w:lsdException w:name="Light Shading Accent 6" w:uiPriority="60"/>
+    <w:lsdException w:name="Light List Accent 6" w:uiPriority="61"/>
+    <w:lsdException w:name="Light Grid Accent 6" w:uiPriority="62"/>
+    <w:lsdException w:name="Medium Shading 1 Accent 6" w:uiPriority="63"/>
+    <w:lsdException w:name="Medium Shading 2 Accent 6" w:uiPriority="64"/>
+    <w:lsdException w:name="Medium List 1 Accent 6" w:uiPriority="65"/>
+    <w:lsdException w:name="Medium List 2 Accent 6" w:uiPriority="66"/>
+    <w:lsdException w:name="Medium Grid 1 Accent 6" w:uiPriority="67"/>
+    <w:lsdException w:name="Medium Grid 2 Accent 6" w:uiPriority="68"/>
+    <w:lsdException w:name="Medium Grid 3 Accent 6" w:uiPriority="69"/>
+    <w:lsdException w:name="Dark List Accent 6" w:uiPriority="70"/>
+    <w:lsdException w:name="Colorful Shading Accent 6" w:uiPriority="71"/>
+    <w:lsdException w:name="Colorful List Accent 6" w:uiPriority="72"/>
+    <w:lsdException w:name="Colorful Grid Accent 6" w:uiPriority="73"/>
+    <w:lsdException w:name="Subtle Emphasis" w:uiPriority="19" w:qFormat="1"/>
+    <w:lsdException w:name="Intense Emphasis" w:uiPriority="21" w:qFormat="1"/>
+    <w:lsdException w:name="Subtle Reference" w:uiPriority="31" w:qFormat="1"/>
+    <w:lsdException w:name="Intense Reference" w:uiPriority="32" w:qFormat="1"/>
+    <w:lsdException w:name="Book Title" w:uiPriority="33" w:qFormat="1"/>
+    <w:lsdException w:name="Bibliography" w:semiHidden="1" w:uiPriority="37" w:unhideWhenUsed="1"/>
+    <w:lsdException w:name="TOC Heading" w:semiHidden="1" w:uiPriority="39" w:unhideWhenUsed="1" w:qFormat="1"/>
+    <w:lsdException w:name="Plain Table 1" w:uiPriority="41"/>
+    <w:lsdException w:name="Plain Table 2" w:uiPriority="42"/>
+    <w:lsdException w:name="Plain Table 3" w:uiPriority="43"/>
+    <w:lsdException w:name="Plain Table 4" w:uiPriority="44"/>
+    <w:lsdException w:name="Plain Table 5" w:uiPriority="45"/>
+    <w:lsdException w:name="Grid Table Light" w:uiPriority="40"/>
+    <w:lsdException w:name="Grid Table 1 Light" w:uiPriority="46"/>
+    <w:lsdException w:name="Grid Table 2" w:uiPriority="47"/>
+    <w:lsdException w:name="Grid Table 3" w:uiPriority="48"/>
+    <w:lsdException w:name="Grid Table 4" w:uiPriority="49"/>
+    <w:lsdException w:name="Grid Table 5 Dark" w:uiPriority="50"/>
+    <w:lsdException w:name="Grid Table 6 Colorful" w:uiPriority="51"/>
+    <w:lsdException w:name="Grid Table 7 Colorful" w:uiPriority="52"/>
+    <w:lsdException w:name="Grid Table 1 Light Accent 1" w:uiPriority="46"/>
+    <w:lsdException w:name="Grid Table 2 Accent 1" w:uiPriority="47"/>
+    <w:lsdException w:name="Grid Table 3 Accent 1" w:uiPriority="48"/>
+    <w:lsdException w:name="Grid Table 4 Accent 1" w:uiPriority="49"/>
+    <w:lsdException w:name="Grid Table 5 Dark Accent 1" w:uiPriority="50"/>
+    <w:lsdException w:name="Grid Table 6 Colorful Accent 1" w:uiPriority="51"/>
+    <w:lsdException w:name="Grid Table 7 Colorful Accent 1" w:uiPriority="52"/>
+    <w:lsdException w:name="Grid Table 1 Light Accent 2" w:uiPriority="46"/>
+    <w:lsdException w:name="Grid Table 2 Accent 2" w:uiPriority="47"/>
+    <w:lsdException w:name="Grid Table 3 Accent 2" w:uiPriority="48"/>
+    <w:lsdException w:name="Grid Table 4 Accent 2" w:uiPriority="49"/>
+    <w:lsdException w:name="Grid Table 5 Dark Accent 2" w:uiPriority="50"/>
+    <w:lsdException w:name="Grid Table 6 Colorful Accent 2" w:uiPriority="51"/>
+    <w:lsdException w:name="Grid Table 7 Colorful Accent 2" w:uiPriority="52"/>
+    <w:lsdException w:name="Grid Table 1 Light Accent 3" w:uiPriority="46"/>
+    <w:lsdException w:name="Grid Table 2 Accent 3" w:uiPriority="47"/>
+    <w:lsdException w:name="Grid Table 3 Accent 3" w:uiPriority="48"/>
+    <w:lsdException w:name="Grid Table 4 Accent 3" w:uiPriority="49"/>
+    <w:lsdException w:name="Grid Table 5 Dark Accent 3" w:uiPriority="50"/>
+    <w:lsdException w:name="Grid Table 6 Colorful Accent 3" w:uiPriority="51"/>
+    <w:lsdException w:name="Grid Table 7 Colorful Accent 3" w:uiPriority="52"/>
+    <w:lsdException w:name="Grid Table 1 Light Accent 4" w:uiPriority="46"/>
+    <w:lsdException w:name="Grid Table 2 Accent 4" w:uiPriority="47"/>
+    <w:lsdException w:name="Grid Table 3 Accent 4" w:uiPriority="48"/>
+    <w:lsdException w:name="Grid Table 4 Accent 4" w:uiPriority="49"/>
+    <w:lsdException w:name="Grid Table 5 Dark Accent 4" w:uiPriority="50"/>
+    <w:lsdException w:name="Grid Table 6 Colorful Accent 4" w:uiPriority="51"/>
+    <w:lsdException w:name="Grid Table 7 Colorful Accent 4" w:uiPriority="52"/>
+    <w:lsdException w:name="Grid Table 1 Light Accent 5" w:uiPriority="46"/>
+    <w:lsdException w:name="Grid Table 2 Accent 5" w:uiPriority="47"/>
+    <w:lsdException w:name="Grid Table 3 Accent 5" w:uiPriority="48"/>
+    <w:lsdException w:name="Grid Table 4 Accent 5" w:uiPriority="49"/>
+    <w:lsdException w:name="Grid Table 5 Dark Accent 5" w:uiPriority="50"/>
+    <w:lsdException w:name="Grid Table 6 Colorful Accent 5" w:uiPriority="51"/>
+    <w:lsdException w:name="Grid Table 7 Colorful Accent 5" w:uiPriority="52"/>
+    <w:lsdException w:name="Grid Table 1 Light Accent 6" w:uiPriority="46"/>
+    <w:lsdException w:name="Grid Table 2 Accent 6" w:uiPriority="47"/>
+    <w:lsdException w:name="Grid Table 3 Accent 6" w:uiPriority="48"/>
+    <w:lsdException w:name="Grid Table 4 Accent 6" w:uiPriority="49"/>
+    <w:lsdException w:name="Grid Table 5 Dark Accent 6" w:uiPriority="50"/>
+    <w:lsdException w:name="Grid Table 6 Colorful Accent 6" w:uiPriority="51"/>
+    <w:lsdException w:name="Grid Table 7 Colorful Accent 6" w:uiPriority="52"/>
+    <w:lsdException w:name="List Table 1 Light" w:uiPriority="46"/>
+    <w:lsdException w:name="List Table 2" w:uiPriority="47"/>
+    <w:lsdException w:name="List Table 3" w:uiPriority="48"/>
+    <w:lsdException w:name="List Table 4" w:uiPriority="49"/>
+    <w:lsdException w:name="List Table 5 Dark" w:uiPriority="50"/>
+    <w:lsdException w:name="List Table 6 Colorful" w:uiPriority="51"/>
+    <w:lsdException w:name="List Table 7 Colorful" w:uiPriority="52"/>
+    <w:lsdException w:name="List Table 1 Light Accent 1" w:uiPriority="46"/>
+    <w:lsdException w:name="List Table 2 Accent 1" w:uiPriority="47"/>
+    <w:lsdException w:name="List Table 3 Accent 1" w:uiPriority="48"/>
+    <w:lsdException w:name="List Table 4 Accent 1" w:uiPriority="49"/>
+    <w:lsdException w:name="List Table 5 Dark Accent 1" w:uiPriority="50"/>
+    <w:lsdException w:name="List Table 6 Colorful Accent 1" w:uiPriority="51"/>
+    <w:lsdException w:name="List Table 7 Colorful Accent 1" w:uiPriority="52"/>
+    <w:lsdException w:name="List Table 1 Light Accent 2" w:uiPriority="46"/>
+    <w:lsdException w:name="List Table 2 Accent 2" w:uiPriority="47"/>
+    <w:lsdException w:name="List Table 3 Accent 2" w:uiPriority="48"/>
+    <w:lsdException w:name="List Table 4 Accent 2" w:uiPriority="49"/>
+    <w:lsdException w:name="List Table 5 Dark Accent 2" w:uiPriority="50"/>
+    <w:lsdException w:name="List Table 6 Colorful Accent 2" w:uiPriority="51"/>
+    <w:lsdException w:name="List Table 7 Colorful Accent 2" w:uiPriority="52"/>
+    <w:lsdException w:name="List Table 1 Light Accent 3" w:uiPriority="46"/>
+    <w:lsdException w:name="List Table 2 Accent 3" w:uiPriority="47"/>
+    <w:lsdException w:name="List Table 3 Accent 3" w:uiPriority="48"/>
+    <w:lsdException w:name="List Table 4 Accent 3" w:uiPriority="49"/>
+    <w:lsdException w:name="List Table 5 Dark Accent 3" w:uiPriority="50"/>
+    <w:lsdException w:name="List Table 6 Colorful Accent 3" w:uiPriority="51"/>
+    <w:lsdException w:name="List Table 7 Colorful Accent 3" w:uiPriority="52"/>
+    <w:lsdException w:name="List Table 1 Light Accent 4" w:uiPriority="46"/>
+    <w:lsdException w:name="List Table 2 Accent 4" w:uiPriority="47"/>
+    <w:lsdException w:name="List Table 3 Accent 4" w:uiPriority="48"/>
+    <w:lsdException w:name="List Table 4 Accent 4" w:uiPriority="49"/>
+    <w:lsdException w:name="List Table 5 Dark Accent 4" w:uiPriority="50"/>
+    <w:lsdException w:name="List Table 6 Colorful Accent 4" w:uiPriority="51"/>
+    <w:lsdException w:name="List Table 7 Colorful Accent 4" w:uiPriority="52"/>
+    <w:lsdException w:name="List Table 1 Light Accent 5" w:uiPriority="46"/>
+    <w:lsdException w:name="List Table 2 Accent 5" w:uiPriority="47"/>
+    <w:lsdException w:name="List Table 3 Accent 5" w:uiPriority="48"/>
+    <w:lsdException w:name="List Table 4 Accent 5" w:uiPriority="49"/>
+    <w:lsdException w:name="List Table 5 Dark Accent 5" w:uiPriority="50"/>
+    <w:lsdException w:name="List Table 6 Colorful Accent 5" w:uiPriority="51"/>
+    <w:lsdException w:name="List Table 7 Colorful Accent 5" w:uiPriority="52"/>
+    <w:lsdException w:name="List Table 1 Light Accent 6" w:uiPriority="46"/>
+    <w:lsdException w:name="List Table 2 Accent 6" w:uiPriority="47"/>
+    <w:lsdException w:name="List Table 3 Accent 6" w:uiPriority="48"/>
+    <w:lsdException w:name="List Table 4 Accent 6" w:uiPriority="49"/>
+    <w:lsdException w:name="List Table 5 Dark Accent 6" w:uiPriority="50"/>
+    <w:lsdException w:name="List Table 6 Colorful Accent 6" w:uiPriority="51"/>
+    <w:lsdException w:name="List Table 7 Colorful Accent 6" w:uiPriority="52"/>
+    <w:lsdException w:name="Mention" w:semiHidden="1" w:unhideWhenUsed="1"/>
+    <w:lsdException w:name="Smart Hyperlink" w:semiHidden="1" w:unhideWhenUsed="1"/>
+    <w:lsdException w:name="Hashtag" w:semiHidden="1" w:unhideWhenUsed="1"/>
+    <w:lsdException w:name="Unresolved Mention" w:semiHidden="1" w:unhideWhenUsed="1"/>
+    <w:lsdException w:name="Smart Link" w:semiHidden="1" w:unhideWhenUsed="1"/>
   </w:latentStyles>
-  <w:style w:type="paragraph" w:default="1" w:styleId="1">
+  <w:style w:type="paragraph" w:default="1" w:styleId="Normal">
     <w:name w:val="Normal"/>
     <w:qFormat/>
-    <w:uiPriority w:val="0"/>
     <w:pPr>
       <w:spacing w:after="160" w:line="259" w:lineRule="auto"/>
     </w:pPr>
     <w:rPr>
-      <w:rFonts w:asciiTheme="minorHAnsi" w:hAnsiTheme="minorHAnsi" w:eastAsiaTheme="minorHAnsi" w:cstheme="minorBidi"/>
+      <w:rFonts w:asciiTheme="minorHAnsi" w:eastAsiaTheme="minorHAnsi" w:hAnsiTheme="minorHAnsi" w:cstheme="minorBidi"/>
       <w:kern w:val="2"/>
       <w:sz w:val="22"/>
       <w:szCs w:val="22"/>
-      <w:lang w:val="en-MY" w:eastAsia="en-US" w:bidi="ar-SA"/>
+      <w:lang w:eastAsia="en-US"/>
       <w14:ligatures w14:val="standardContextual"/>
     </w:rPr>
   </w:style>
-  <w:style w:type="paragraph" w:styleId="2">
+  <w:style w:type="paragraph" w:styleId="Heading1">
     <w:name w:val="heading 1"/>
-    <w:basedOn w:val="1"/>
-    <w:next w:val="1"/>
-    <w:link w:val="18"/>
+    <w:basedOn w:val="Normal"/>
+    <w:next w:val="Normal"/>
+    <w:link w:val="Heading1Char"/>
+    <w:uiPriority w:val="9"/>
     <w:qFormat/>
-    <w:uiPriority w:val="9"/>
     <w:pPr>
       <w:keepNext/>
       <w:keepLines/>
@@ -2461,21 +4577,21 @@
       <w:outlineLvl w:val="0"/>
     </w:pPr>
     <w:rPr>
-      <w:rFonts w:asciiTheme="majorHAnsi" w:hAnsiTheme="majorHAnsi" w:eastAsiaTheme="majorEastAsia" w:cstheme="majorBidi"/>
-      <w:color w:val="6C921D" w:themeColor="accent1" w:themeShade="BF"/>
+      <w:rFonts w:asciiTheme="majorHAnsi" w:eastAsiaTheme="majorEastAsia" w:hAnsiTheme="majorHAnsi" w:cstheme="majorBidi"/>
+      <w:color w:val="6B911C" w:themeColor="accent1" w:themeShade="BF"/>
       <w:sz w:val="40"/>
       <w:szCs w:val="40"/>
     </w:rPr>
   </w:style>
-  <w:style w:type="paragraph" w:styleId="3">
+  <w:style w:type="paragraph" w:styleId="Heading2">
     <w:name w:val="heading 2"/>
-    <w:basedOn w:val="1"/>
-    <w:next w:val="1"/>
-    <w:link w:val="19"/>
+    <w:basedOn w:val="Normal"/>
+    <w:next w:val="Normal"/>
+    <w:link w:val="Heading2Char"/>
+    <w:uiPriority w:val="9"/>
     <w:semiHidden/>
     <w:unhideWhenUsed/>
     <w:qFormat/>
-    <w:uiPriority w:val="9"/>
     <w:pPr>
       <w:keepNext/>
       <w:keepLines/>
@@ -2483,21 +4599,21 @@
       <w:outlineLvl w:val="1"/>
     </w:pPr>
     <w:rPr>
-      <w:rFonts w:asciiTheme="majorHAnsi" w:hAnsiTheme="majorHAnsi" w:eastAsiaTheme="majorEastAsia" w:cstheme="majorBidi"/>
-      <w:color w:val="6C921D" w:themeColor="accent1" w:themeShade="BF"/>
+      <w:rFonts w:asciiTheme="majorHAnsi" w:eastAsiaTheme="majorEastAsia" w:hAnsiTheme="majorHAnsi" w:cstheme="majorBidi"/>
+      <w:color w:val="6B911C" w:themeColor="accent1" w:themeShade="BF"/>
       <w:sz w:val="32"/>
       <w:szCs w:val="32"/>
     </w:rPr>
   </w:style>
-  <w:style w:type="paragraph" w:styleId="4">
+  <w:style w:type="paragraph" w:styleId="Heading3">
     <w:name w:val="heading 3"/>
-    <w:basedOn w:val="1"/>
-    <w:next w:val="1"/>
-    <w:link w:val="20"/>
+    <w:basedOn w:val="Normal"/>
+    <w:next w:val="Normal"/>
+    <w:link w:val="Heading3Char"/>
+    <w:uiPriority w:val="9"/>
     <w:semiHidden/>
     <w:unhideWhenUsed/>
     <w:qFormat/>
-    <w:uiPriority w:val="9"/>
     <w:pPr>
       <w:keepNext/>
       <w:keepLines/>
@@ -2506,20 +4622,20 @@
     </w:pPr>
     <w:rPr>
       <w:rFonts w:eastAsiaTheme="majorEastAsia" w:cstheme="majorBidi"/>
-      <w:color w:val="6C921D" w:themeColor="accent1" w:themeShade="BF"/>
+      <w:color w:val="6B911C" w:themeColor="accent1" w:themeShade="BF"/>
       <w:sz w:val="28"/>
       <w:szCs w:val="28"/>
     </w:rPr>
   </w:style>
-  <w:style w:type="paragraph" w:styleId="5">
+  <w:style w:type="paragraph" w:styleId="Heading4">
     <w:name w:val="heading 4"/>
-    <w:basedOn w:val="1"/>
-    <w:next w:val="1"/>
-    <w:link w:val="21"/>
+    <w:basedOn w:val="Normal"/>
+    <w:next w:val="Normal"/>
+    <w:link w:val="Heading4Char"/>
+    <w:uiPriority w:val="9"/>
     <w:semiHidden/>
     <w:unhideWhenUsed/>
     <w:qFormat/>
-    <w:uiPriority w:val="9"/>
     <w:pPr>
       <w:keepNext/>
       <w:keepLines/>
@@ -2530,18 +4646,18 @@
       <w:rFonts w:eastAsiaTheme="majorEastAsia" w:cstheme="majorBidi"/>
       <w:i/>
       <w:iCs/>
-      <w:color w:val="6C921D" w:themeColor="accent1" w:themeShade="BF"/>
+      <w:color w:val="6B911C" w:themeColor="accent1" w:themeShade="BF"/>
     </w:rPr>
   </w:style>
-  <w:style w:type="paragraph" w:styleId="6">
+  <w:style w:type="paragraph" w:styleId="Heading5">
     <w:name w:val="heading 5"/>
-    <w:basedOn w:val="1"/>
-    <w:next w:val="1"/>
-    <w:link w:val="22"/>
+    <w:basedOn w:val="Normal"/>
+    <w:next w:val="Normal"/>
+    <w:link w:val="Heading5Char"/>
+    <w:uiPriority w:val="9"/>
     <w:semiHidden/>
     <w:unhideWhenUsed/>
     <w:qFormat/>
-    <w:uiPriority w:val="9"/>
     <w:pPr>
       <w:keepNext/>
       <w:keepLines/>
@@ -2550,18 +4666,18 @@
     </w:pPr>
     <w:rPr>
       <w:rFonts w:eastAsiaTheme="majorEastAsia" w:cstheme="majorBidi"/>
-      <w:color w:val="6C921D" w:themeColor="accent1" w:themeShade="BF"/>
+      <w:color w:val="6B911C" w:themeColor="accent1" w:themeShade="BF"/>
     </w:rPr>
   </w:style>
-  <w:style w:type="paragraph" w:styleId="7">
+  <w:style w:type="paragraph" w:styleId="Heading6">
     <w:name w:val="heading 6"/>
-    <w:basedOn w:val="1"/>
-    <w:next w:val="1"/>
-    <w:link w:val="23"/>
+    <w:basedOn w:val="Normal"/>
+    <w:next w:val="Normal"/>
+    <w:link w:val="Heading6Char"/>
+    <w:uiPriority w:val="9"/>
     <w:semiHidden/>
     <w:unhideWhenUsed/>
     <w:qFormat/>
-    <w:uiPriority w:val="9"/>
     <w:pPr>
       <w:keepNext/>
       <w:keepLines/>
@@ -2573,25 +4689,17 @@
       <w:i/>
       <w:iCs/>
       <w:color w:val="595959" w:themeColor="text1" w:themeTint="A6"/>
-      <w14:textFill>
-        <w14:solidFill>
-          <w14:schemeClr w14:val="tx1">
-            <w14:lumMod w14:val="65000"/>
-            <w14:lumOff w14:val="35000"/>
-          </w14:schemeClr>
-        </w14:solidFill>
-      </w14:textFill>
     </w:rPr>
   </w:style>
-  <w:style w:type="paragraph" w:styleId="8">
+  <w:style w:type="paragraph" w:styleId="Heading7">
     <w:name w:val="heading 7"/>
-    <w:basedOn w:val="1"/>
-    <w:next w:val="1"/>
-    <w:link w:val="24"/>
+    <w:basedOn w:val="Normal"/>
+    <w:next w:val="Normal"/>
+    <w:link w:val="Heading7Char"/>
+    <w:uiPriority w:val="9"/>
     <w:semiHidden/>
     <w:unhideWhenUsed/>
     <w:qFormat/>
-    <w:uiPriority w:val="9"/>
     <w:pPr>
       <w:keepNext/>
       <w:keepLines/>
@@ -2601,25 +4709,17 @@
     <w:rPr>
       <w:rFonts w:eastAsiaTheme="majorEastAsia" w:cstheme="majorBidi"/>
       <w:color w:val="595959" w:themeColor="text1" w:themeTint="A6"/>
-      <w14:textFill>
-        <w14:solidFill>
-          <w14:schemeClr w14:val="tx1">
-            <w14:lumMod w14:val="65000"/>
-            <w14:lumOff w14:val="35000"/>
-          </w14:schemeClr>
-        </w14:solidFill>
-      </w14:textFill>
     </w:rPr>
   </w:style>
-  <w:style w:type="paragraph" w:styleId="9">
+  <w:style w:type="paragraph" w:styleId="Heading8">
     <w:name w:val="heading 8"/>
-    <w:basedOn w:val="1"/>
-    <w:next w:val="1"/>
-    <w:link w:val="25"/>
+    <w:basedOn w:val="Normal"/>
+    <w:next w:val="Normal"/>
+    <w:link w:val="Heading8Char"/>
+    <w:uiPriority w:val="9"/>
     <w:semiHidden/>
     <w:unhideWhenUsed/>
     <w:qFormat/>
-    <w:uiPriority w:val="9"/>
     <w:pPr>
       <w:keepNext/>
       <w:keepLines/>
@@ -2631,25 +4731,17 @@
       <w:i/>
       <w:iCs/>
       <w:color w:val="262626" w:themeColor="text1" w:themeTint="D9"/>
-      <w14:textFill>
-        <w14:solidFill>
-          <w14:schemeClr w14:val="tx1">
-            <w14:lumMod w14:val="85000"/>
-            <w14:lumOff w14:val="15000"/>
-          </w14:schemeClr>
-        </w14:solidFill>
-      </w14:textFill>
     </w:rPr>
   </w:style>
-  <w:style w:type="paragraph" w:styleId="10">
+  <w:style w:type="paragraph" w:styleId="Heading9">
     <w:name w:val="heading 9"/>
-    <w:basedOn w:val="1"/>
-    <w:next w:val="1"/>
-    <w:link w:val="26"/>
+    <w:basedOn w:val="Normal"/>
+    <w:next w:val="Normal"/>
+    <w:link w:val="Heading9Char"/>
+    <w:uiPriority w:val="9"/>
     <w:semiHidden/>
     <w:unhideWhenUsed/>
     <w:qFormat/>
-    <w:uiPriority w:val="9"/>
     <w:pPr>
       <w:keepNext/>
       <w:keepLines/>
@@ -2659,28 +4751,21 @@
     <w:rPr>
       <w:rFonts w:eastAsiaTheme="majorEastAsia" w:cstheme="majorBidi"/>
       <w:color w:val="262626" w:themeColor="text1" w:themeTint="D9"/>
-      <w14:textFill>
-        <w14:solidFill>
-          <w14:schemeClr w14:val="tx1">
-            <w14:lumMod w14:val="85000"/>
-            <w14:lumOff w14:val="15000"/>
-          </w14:schemeClr>
-        </w14:solidFill>
-      </w14:textFill>
     </w:rPr>
   </w:style>
-  <w:style w:type="character" w:default="1" w:styleId="11">
+  <w:style w:type="character" w:default="1" w:styleId="DefaultParagraphFont">
     <w:name w:val="Default Paragraph Font"/>
+    <w:uiPriority w:val="1"/>
     <w:semiHidden/>
     <w:unhideWhenUsed/>
-    <w:uiPriority w:val="1"/>
   </w:style>
-  <w:style w:type="table" w:default="1" w:styleId="12">
+  <w:style w:type="table" w:default="1" w:styleId="TableNormal">
     <w:name w:val="Normal Table"/>
+    <w:uiPriority w:val="99"/>
     <w:semiHidden/>
     <w:unhideWhenUsed/>
-    <w:uiPriority w:val="99"/>
     <w:tblPr>
+      <w:tblInd w:w="0" w:type="dxa"/>
       <w:tblCellMar>
         <w:top w:w="0" w:type="dxa"/>
         <w:left w:w="108" w:type="dxa"/>
@@ -2689,16 +4774,22 @@
       </w:tblCellMar>
     </w:tblPr>
   </w:style>
-  <w:style w:type="paragraph" w:styleId="13">
+  <w:style w:type="numbering" w:default="1" w:styleId="NoList">
+    <w:name w:val="No List"/>
+    <w:uiPriority w:val="99"/>
+    <w:semiHidden/>
+    <w:unhideWhenUsed/>
+  </w:style>
+  <w:style w:type="paragraph" w:styleId="NormalWeb">
     <w:name w:val="Normal (Web)"/>
-    <w:basedOn w:val="1"/>
+    <w:basedOn w:val="Normal"/>
+    <w:uiPriority w:val="99"/>
     <w:unhideWhenUsed/>
-    <w:uiPriority w:val="99"/>
     <w:pPr>
       <w:spacing w:before="100" w:beforeAutospacing="1" w:after="100" w:afterAutospacing="1" w:line="240" w:lineRule="auto"/>
     </w:pPr>
     <w:rPr>
-      <w:rFonts w:ascii="Times New Roman" w:hAnsi="Times New Roman" w:eastAsia="Times New Roman" w:cs="Times New Roman"/>
+      <w:rFonts w:ascii="Times New Roman" w:eastAsia="Times New Roman" w:hAnsi="Times New Roman" w:cs="Times New Roman"/>
       <w:kern w:val="0"/>
       <w:sz w:val="24"/>
       <w:szCs w:val="24"/>
@@ -2706,22 +4797,194 @@
       <w14:ligatures w14:val="none"/>
     </w:rPr>
   </w:style>
-  <w:style w:type="character" w:styleId="14">
+  <w:style w:type="character" w:styleId="Strong">
     <w:name w:val="Strong"/>
-    <w:basedOn w:val="11"/>
+    <w:basedOn w:val="DefaultParagraphFont"/>
+    <w:uiPriority w:val="22"/>
     <w:qFormat/>
-    <w:uiPriority w:val="22"/>
     <w:rPr>
       <w:b/>
       <w:bCs/>
     </w:rPr>
   </w:style>
-  <w:style w:type="paragraph" w:styleId="15">
+  <w:style w:type="paragraph" w:styleId="Subtitle">
     <w:name w:val="Subtitle"/>
-    <w:basedOn w:val="1"/>
-    <w:next w:val="1"/>
-    <w:link w:val="28"/>
+    <w:basedOn w:val="Normal"/>
+    <w:next w:val="Normal"/>
+    <w:link w:val="SubtitleChar"/>
+    <w:uiPriority w:val="11"/>
     <w:qFormat/>
+    <w:rPr>
+      <w:rFonts w:eastAsiaTheme="majorEastAsia" w:cstheme="majorBidi"/>
+      <w:color w:val="595959" w:themeColor="text1" w:themeTint="A6"/>
+      <w:spacing w:val="15"/>
+      <w:sz w:val="28"/>
+      <w:szCs w:val="28"/>
+    </w:rPr>
+  </w:style>
+  <w:style w:type="table" w:styleId="TableGrid">
+    <w:name w:val="Table Grid"/>
+    <w:basedOn w:val="TableNormal"/>
+    <w:uiPriority w:val="39"/>
+    <w:tblPr>
+      <w:tblBorders>
+        <w:top w:val="single" w:sz="4" w:space="0" w:color="auto"/>
+        <w:left w:val="single" w:sz="4" w:space="0" w:color="auto"/>
+        <w:bottom w:val="single" w:sz="4" w:space="0" w:color="auto"/>
+        <w:right w:val="single" w:sz="4" w:space="0" w:color="auto"/>
+        <w:insideH w:val="single" w:sz="4" w:space="0" w:color="auto"/>
+        <w:insideV w:val="single" w:sz="4" w:space="0" w:color="auto"/>
+      </w:tblBorders>
+    </w:tblPr>
+  </w:style>
+  <w:style w:type="paragraph" w:styleId="Title">
+    <w:name w:val="Title"/>
+    <w:basedOn w:val="Normal"/>
+    <w:next w:val="Normal"/>
+    <w:link w:val="TitleChar"/>
+    <w:uiPriority w:val="10"/>
+    <w:qFormat/>
+    <w:pPr>
+      <w:spacing w:after="80" w:line="240" w:lineRule="auto"/>
+      <w:contextualSpacing/>
+    </w:pPr>
+    <w:rPr>
+      <w:rFonts w:asciiTheme="majorHAnsi" w:eastAsiaTheme="majorEastAsia" w:hAnsiTheme="majorHAnsi" w:cstheme="majorBidi"/>
+      <w:spacing w:val="-10"/>
+      <w:kern w:val="28"/>
+      <w:sz w:val="56"/>
+      <w:szCs w:val="56"/>
+    </w:rPr>
+  </w:style>
+  <w:style w:type="character" w:customStyle="1" w:styleId="Heading1Char">
+    <w:name w:val="Heading 1 Char"/>
+    <w:basedOn w:val="DefaultParagraphFont"/>
+    <w:link w:val="Heading1"/>
+    <w:uiPriority w:val="9"/>
+    <w:rPr>
+      <w:rFonts w:asciiTheme="majorHAnsi" w:eastAsiaTheme="majorEastAsia" w:hAnsiTheme="majorHAnsi" w:cstheme="majorBidi"/>
+      <w:color w:val="6B911C" w:themeColor="accent1" w:themeShade="BF"/>
+      <w:sz w:val="40"/>
+      <w:szCs w:val="40"/>
+    </w:rPr>
+  </w:style>
+  <w:style w:type="character" w:customStyle="1" w:styleId="Heading2Char">
+    <w:name w:val="Heading 2 Char"/>
+    <w:basedOn w:val="DefaultParagraphFont"/>
+    <w:link w:val="Heading2"/>
+    <w:uiPriority w:val="9"/>
+    <w:semiHidden/>
+    <w:rPr>
+      <w:rFonts w:asciiTheme="majorHAnsi" w:eastAsiaTheme="majorEastAsia" w:hAnsiTheme="majorHAnsi" w:cstheme="majorBidi"/>
+      <w:color w:val="6B911C" w:themeColor="accent1" w:themeShade="BF"/>
+      <w:sz w:val="32"/>
+      <w:szCs w:val="32"/>
+    </w:rPr>
+  </w:style>
+  <w:style w:type="character" w:customStyle="1" w:styleId="Heading3Char">
+    <w:name w:val="Heading 3 Char"/>
+    <w:basedOn w:val="DefaultParagraphFont"/>
+    <w:link w:val="Heading3"/>
+    <w:uiPriority w:val="9"/>
+    <w:semiHidden/>
+    <w:qFormat/>
+    <w:rPr>
+      <w:rFonts w:eastAsiaTheme="majorEastAsia" w:cstheme="majorBidi"/>
+      <w:color w:val="6B911C" w:themeColor="accent1" w:themeShade="BF"/>
+      <w:sz w:val="28"/>
+      <w:szCs w:val="28"/>
+    </w:rPr>
+  </w:style>
+  <w:style w:type="character" w:customStyle="1" w:styleId="Heading4Char">
+    <w:name w:val="Heading 4 Char"/>
+    <w:basedOn w:val="DefaultParagraphFont"/>
+    <w:link w:val="Heading4"/>
+    <w:uiPriority w:val="9"/>
+    <w:semiHidden/>
+    <w:rPr>
+      <w:rFonts w:eastAsiaTheme="majorEastAsia" w:cstheme="majorBidi"/>
+      <w:i/>
+      <w:iCs/>
+      <w:color w:val="6B911C" w:themeColor="accent1" w:themeShade="BF"/>
+    </w:rPr>
+  </w:style>
+  <w:style w:type="character" w:customStyle="1" w:styleId="Heading5Char">
+    <w:name w:val="Heading 5 Char"/>
+    <w:basedOn w:val="DefaultParagraphFont"/>
+    <w:link w:val="Heading5"/>
+    <w:uiPriority w:val="9"/>
+    <w:semiHidden/>
+    <w:qFormat/>
+    <w:rPr>
+      <w:rFonts w:eastAsiaTheme="majorEastAsia" w:cstheme="majorBidi"/>
+      <w:color w:val="6B911C" w:themeColor="accent1" w:themeShade="BF"/>
+    </w:rPr>
+  </w:style>
+  <w:style w:type="character" w:customStyle="1" w:styleId="Heading6Char">
+    <w:name w:val="Heading 6 Char"/>
+    <w:basedOn w:val="DefaultParagraphFont"/>
+    <w:link w:val="Heading6"/>
+    <w:uiPriority w:val="9"/>
+    <w:semiHidden/>
+    <w:rPr>
+      <w:rFonts w:eastAsiaTheme="majorEastAsia" w:cstheme="majorBidi"/>
+      <w:i/>
+      <w:iCs/>
+      <w:color w:val="595959" w:themeColor="text1" w:themeTint="A6"/>
+    </w:rPr>
+  </w:style>
+  <w:style w:type="character" w:customStyle="1" w:styleId="Heading7Char">
+    <w:name w:val="Heading 7 Char"/>
+    <w:basedOn w:val="DefaultParagraphFont"/>
+    <w:link w:val="Heading7"/>
+    <w:uiPriority w:val="9"/>
+    <w:semiHidden/>
+    <w:rPr>
+      <w:rFonts w:eastAsiaTheme="majorEastAsia" w:cstheme="majorBidi"/>
+      <w:color w:val="595959" w:themeColor="text1" w:themeTint="A6"/>
+    </w:rPr>
+  </w:style>
+  <w:style w:type="character" w:customStyle="1" w:styleId="Heading8Char">
+    <w:name w:val="Heading 8 Char"/>
+    <w:basedOn w:val="DefaultParagraphFont"/>
+    <w:link w:val="Heading8"/>
+    <w:uiPriority w:val="9"/>
+    <w:semiHidden/>
+    <w:rPr>
+      <w:rFonts w:eastAsiaTheme="majorEastAsia" w:cstheme="majorBidi"/>
+      <w:i/>
+      <w:iCs/>
+      <w:color w:val="262626" w:themeColor="text1" w:themeTint="D9"/>
+    </w:rPr>
+  </w:style>
+  <w:style w:type="character" w:customStyle="1" w:styleId="Heading9Char">
+    <w:name w:val="Heading 9 Char"/>
+    <w:basedOn w:val="DefaultParagraphFont"/>
+    <w:link w:val="Heading9"/>
+    <w:uiPriority w:val="9"/>
+    <w:semiHidden/>
+    <w:rPr>
+      <w:rFonts w:eastAsiaTheme="majorEastAsia" w:cstheme="majorBidi"/>
+      <w:color w:val="262626" w:themeColor="text1" w:themeTint="D9"/>
+    </w:rPr>
+  </w:style>
+  <w:style w:type="character" w:customStyle="1" w:styleId="TitleChar">
+    <w:name w:val="Title Char"/>
+    <w:basedOn w:val="DefaultParagraphFont"/>
+    <w:link w:val="Title"/>
+    <w:uiPriority w:val="10"/>
+    <w:rPr>
+      <w:rFonts w:asciiTheme="majorHAnsi" w:eastAsiaTheme="majorEastAsia" w:hAnsiTheme="majorHAnsi" w:cstheme="majorBidi"/>
+      <w:spacing w:val="-10"/>
+      <w:kern w:val="28"/>
+      <w:sz w:val="56"/>
+      <w:szCs w:val="56"/>
+    </w:rPr>
+  </w:style>
+  <w:style w:type="character" w:customStyle="1" w:styleId="SubtitleChar">
+    <w:name w:val="Subtitle Char"/>
+    <w:basedOn w:val="DefaultParagraphFont"/>
+    <w:link w:val="Subtitle"/>
     <w:uiPriority w:val="11"/>
     <w:rPr>
       <w:rFonts w:eastAsiaTheme="majorEastAsia" w:cstheme="majorBidi"/>
@@ -2729,248 +4992,25 @@
       <w:spacing w:val="15"/>
       <w:sz w:val="28"/>
       <w:szCs w:val="28"/>
-      <w14:textFill>
-        <w14:solidFill>
-          <w14:schemeClr w14:val="tx1">
-            <w14:lumMod w14:val="65000"/>
-            <w14:lumOff w14:val="35000"/>
-          </w14:schemeClr>
-        </w14:solidFill>
-      </w14:textFill>
     </w:rPr>
   </w:style>
-  <w:style w:type="table" w:styleId="16">
-    <w:name w:val="Table Grid"/>
-    <w:basedOn w:val="12"/>
-    <w:uiPriority w:val="39"/>
-    <w:pPr>
-      <w:spacing w:after="0" w:line="240" w:lineRule="auto"/>
-    </w:pPr>
-    <w:tblPr>
-      <w:tblBorders>
-        <w:top w:val="single" w:color="auto" w:sz="4" w:space="0"/>
-        <w:left w:val="single" w:color="auto" w:sz="4" w:space="0"/>
-        <w:bottom w:val="single" w:color="auto" w:sz="4" w:space="0"/>
-        <w:right w:val="single" w:color="auto" w:sz="4" w:space="0"/>
-        <w:insideH w:val="single" w:color="auto" w:sz="4" w:space="0"/>
-        <w:insideV w:val="single" w:color="auto" w:sz="4" w:space="0"/>
-      </w:tblBorders>
-    </w:tblPr>
-  </w:style>
-  <w:style w:type="paragraph" w:styleId="17">
-    <w:name w:val="Title"/>
-    <w:basedOn w:val="1"/>
-    <w:next w:val="1"/>
-    <w:link w:val="27"/>
+  <w:style w:type="paragraph" w:styleId="ListParagraph">
+    <w:name w:val="List Paragraph"/>
+    <w:basedOn w:val="Normal"/>
+    <w:uiPriority w:val="34"/>
     <w:qFormat/>
-    <w:uiPriority w:val="10"/>
-    <w:pPr>
-      <w:spacing w:after="80" w:line="240" w:lineRule="auto"/>
-      <w:contextualSpacing/>
-    </w:pPr>
-    <w:rPr>
-      <w:rFonts w:asciiTheme="majorHAnsi" w:hAnsiTheme="majorHAnsi" w:eastAsiaTheme="majorEastAsia" w:cstheme="majorBidi"/>
-      <w:spacing w:val="-10"/>
-      <w:kern w:val="28"/>
-      <w:sz w:val="56"/>
-      <w:szCs w:val="56"/>
-    </w:rPr>
-  </w:style>
-  <w:style w:type="character" w:customStyle="1" w:styleId="18">
-    <w:name w:val="Heading 1 Char"/>
-    <w:basedOn w:val="11"/>
-    <w:link w:val="2"/>
-    <w:uiPriority w:val="9"/>
-    <w:rPr>
-      <w:rFonts w:asciiTheme="majorHAnsi" w:hAnsiTheme="majorHAnsi" w:eastAsiaTheme="majorEastAsia" w:cstheme="majorBidi"/>
-      <w:color w:val="6C921D" w:themeColor="accent1" w:themeShade="BF"/>
-      <w:sz w:val="40"/>
-      <w:szCs w:val="40"/>
-    </w:rPr>
-  </w:style>
-  <w:style w:type="character" w:customStyle="1" w:styleId="19">
-    <w:name w:val="Heading 2 Char"/>
-    <w:basedOn w:val="11"/>
-    <w:link w:val="3"/>
-    <w:semiHidden/>
-    <w:uiPriority w:val="9"/>
-    <w:rPr>
-      <w:rFonts w:asciiTheme="majorHAnsi" w:hAnsiTheme="majorHAnsi" w:eastAsiaTheme="majorEastAsia" w:cstheme="majorBidi"/>
-      <w:color w:val="6C921D" w:themeColor="accent1" w:themeShade="BF"/>
-      <w:sz w:val="32"/>
-      <w:szCs w:val="32"/>
-    </w:rPr>
-  </w:style>
-  <w:style w:type="character" w:customStyle="1" w:styleId="20">
-    <w:name w:val="Heading 3 Char"/>
-    <w:basedOn w:val="11"/>
-    <w:link w:val="4"/>
-    <w:semiHidden/>
-    <w:qFormat/>
-    <w:uiPriority w:val="9"/>
-    <w:rPr>
-      <w:rFonts w:eastAsiaTheme="majorEastAsia" w:cstheme="majorBidi"/>
-      <w:color w:val="6C921D" w:themeColor="accent1" w:themeShade="BF"/>
-      <w:sz w:val="28"/>
-      <w:szCs w:val="28"/>
-    </w:rPr>
-  </w:style>
-  <w:style w:type="character" w:customStyle="1" w:styleId="21">
-    <w:name w:val="Heading 4 Char"/>
-    <w:basedOn w:val="11"/>
-    <w:link w:val="5"/>
-    <w:semiHidden/>
-    <w:uiPriority w:val="9"/>
-    <w:rPr>
-      <w:rFonts w:eastAsiaTheme="majorEastAsia" w:cstheme="majorBidi"/>
-      <w:i/>
-      <w:iCs/>
-      <w:color w:val="6C921D" w:themeColor="accent1" w:themeShade="BF"/>
-    </w:rPr>
-  </w:style>
-  <w:style w:type="character" w:customStyle="1" w:styleId="22">
-    <w:name w:val="Heading 5 Char"/>
-    <w:basedOn w:val="11"/>
-    <w:link w:val="6"/>
-    <w:semiHidden/>
-    <w:qFormat/>
-    <w:uiPriority w:val="9"/>
-    <w:rPr>
-      <w:rFonts w:eastAsiaTheme="majorEastAsia" w:cstheme="majorBidi"/>
-      <w:color w:val="6C921D" w:themeColor="accent1" w:themeShade="BF"/>
-    </w:rPr>
-  </w:style>
-  <w:style w:type="character" w:customStyle="1" w:styleId="23">
-    <w:name w:val="Heading 6 Char"/>
-    <w:basedOn w:val="11"/>
-    <w:link w:val="7"/>
-    <w:semiHidden/>
-    <w:uiPriority w:val="9"/>
-    <w:rPr>
-      <w:rFonts w:eastAsiaTheme="majorEastAsia" w:cstheme="majorBidi"/>
-      <w:i/>
-      <w:iCs/>
-      <w:color w:val="595959" w:themeColor="text1" w:themeTint="A6"/>
-      <w14:textFill>
-        <w14:solidFill>
-          <w14:schemeClr w14:val="tx1">
-            <w14:lumMod w14:val="65000"/>
-            <w14:lumOff w14:val="35000"/>
-          </w14:schemeClr>
-        </w14:solidFill>
-      </w14:textFill>
-    </w:rPr>
-  </w:style>
-  <w:style w:type="character" w:customStyle="1" w:styleId="24">
-    <w:name w:val="Heading 7 Char"/>
-    <w:basedOn w:val="11"/>
-    <w:link w:val="8"/>
-    <w:semiHidden/>
-    <w:uiPriority w:val="9"/>
-    <w:rPr>
-      <w:rFonts w:eastAsiaTheme="majorEastAsia" w:cstheme="majorBidi"/>
-      <w:color w:val="595959" w:themeColor="text1" w:themeTint="A6"/>
-      <w14:textFill>
-        <w14:solidFill>
-          <w14:schemeClr w14:val="tx1">
-            <w14:lumMod w14:val="65000"/>
-            <w14:lumOff w14:val="35000"/>
-          </w14:schemeClr>
-        </w14:solidFill>
-      </w14:textFill>
-    </w:rPr>
-  </w:style>
-  <w:style w:type="character" w:customStyle="1" w:styleId="25">
-    <w:name w:val="Heading 8 Char"/>
-    <w:basedOn w:val="11"/>
-    <w:link w:val="9"/>
-    <w:semiHidden/>
-    <w:uiPriority w:val="9"/>
-    <w:rPr>
-      <w:rFonts w:eastAsiaTheme="majorEastAsia" w:cstheme="majorBidi"/>
-      <w:i/>
-      <w:iCs/>
-      <w:color w:val="262626" w:themeColor="text1" w:themeTint="D9"/>
-      <w14:textFill>
-        <w14:solidFill>
-          <w14:schemeClr w14:val="tx1">
-            <w14:lumMod w14:val="85000"/>
-            <w14:lumOff w14:val="15000"/>
-          </w14:schemeClr>
-        </w14:solidFill>
-      </w14:textFill>
-    </w:rPr>
-  </w:style>
-  <w:style w:type="character" w:customStyle="1" w:styleId="26">
-    <w:name w:val="Heading 9 Char"/>
-    <w:basedOn w:val="11"/>
-    <w:link w:val="10"/>
-    <w:semiHidden/>
-    <w:uiPriority w:val="9"/>
-    <w:rPr>
-      <w:rFonts w:eastAsiaTheme="majorEastAsia" w:cstheme="majorBidi"/>
-      <w:color w:val="262626" w:themeColor="text1" w:themeTint="D9"/>
-      <w14:textFill>
-        <w14:solidFill>
-          <w14:schemeClr w14:val="tx1">
-            <w14:lumMod w14:val="85000"/>
-            <w14:lumOff w14:val="15000"/>
-          </w14:schemeClr>
-        </w14:solidFill>
-      </w14:textFill>
-    </w:rPr>
-  </w:style>
-  <w:style w:type="character" w:customStyle="1" w:styleId="27">
-    <w:name w:val="Title Char"/>
-    <w:basedOn w:val="11"/>
-    <w:link w:val="17"/>
-    <w:uiPriority w:val="10"/>
-    <w:rPr>
-      <w:rFonts w:asciiTheme="majorHAnsi" w:hAnsiTheme="majorHAnsi" w:eastAsiaTheme="majorEastAsia" w:cstheme="majorBidi"/>
-      <w:spacing w:val="-10"/>
-      <w:kern w:val="28"/>
-      <w:sz w:val="56"/>
-      <w:szCs w:val="56"/>
-    </w:rPr>
-  </w:style>
-  <w:style w:type="character" w:customStyle="1" w:styleId="28">
-    <w:name w:val="Subtitle Char"/>
-    <w:basedOn w:val="11"/>
-    <w:link w:val="15"/>
-    <w:uiPriority w:val="11"/>
-    <w:rPr>
-      <w:rFonts w:eastAsiaTheme="majorEastAsia" w:cstheme="majorBidi"/>
-      <w:color w:val="595959" w:themeColor="text1" w:themeTint="A6"/>
-      <w:spacing w:val="15"/>
-      <w:sz w:val="28"/>
-      <w:szCs w:val="28"/>
-      <w14:textFill>
-        <w14:solidFill>
-          <w14:schemeClr w14:val="tx1">
-            <w14:lumMod w14:val="65000"/>
-            <w14:lumOff w14:val="35000"/>
-          </w14:schemeClr>
-        </w14:solidFill>
-      </w14:textFill>
-    </w:rPr>
-  </w:style>
-  <w:style w:type="paragraph" w:styleId="29">
-    <w:name w:val="List Paragraph"/>
-    <w:basedOn w:val="1"/>
-    <w:qFormat/>
-    <w:uiPriority w:val="34"/>
     <w:pPr>
       <w:ind w:left="720"/>
       <w:contextualSpacing/>
     </w:pPr>
   </w:style>
-  <w:style w:type="paragraph" w:styleId="30">
+  <w:style w:type="paragraph" w:styleId="Quote">
     <w:name w:val="Quote"/>
-    <w:basedOn w:val="1"/>
-    <w:next w:val="1"/>
-    <w:link w:val="31"/>
+    <w:basedOn w:val="Normal"/>
+    <w:next w:val="Normal"/>
+    <w:link w:val="QuoteChar"/>
+    <w:uiPriority w:val="29"/>
     <w:qFormat/>
-    <w:uiPriority w:val="29"/>
     <w:pPr>
       <w:spacing w:before="160"/>
       <w:jc w:val="center"/>
@@ -2979,46 +5019,30 @@
       <w:i/>
       <w:iCs/>
       <w:color w:val="404040" w:themeColor="text1" w:themeTint="BF"/>
-      <w14:textFill>
-        <w14:solidFill>
-          <w14:schemeClr w14:val="tx1">
-            <w14:lumMod w14:val="75000"/>
-            <w14:lumOff w14:val="25000"/>
-          </w14:schemeClr>
-        </w14:solidFill>
-      </w14:textFill>
     </w:rPr>
   </w:style>
-  <w:style w:type="character" w:customStyle="1" w:styleId="31">
+  <w:style w:type="character" w:customStyle="1" w:styleId="QuoteChar">
     <w:name w:val="Quote Char"/>
-    <w:basedOn w:val="11"/>
-    <w:link w:val="30"/>
+    <w:basedOn w:val="DefaultParagraphFont"/>
+    <w:link w:val="Quote"/>
     <w:uiPriority w:val="29"/>
     <w:rPr>
       <w:i/>
       <w:iCs/>
       <w:color w:val="404040" w:themeColor="text1" w:themeTint="BF"/>
-      <w14:textFill>
-        <w14:solidFill>
-          <w14:schemeClr w14:val="tx1">
-            <w14:lumMod w14:val="75000"/>
-            <w14:lumOff w14:val="25000"/>
-          </w14:schemeClr>
-        </w14:solidFill>
-      </w14:textFill>
     </w:rPr>
   </w:style>
-  <w:style w:type="paragraph" w:styleId="32">
+  <w:style w:type="paragraph" w:styleId="IntenseQuote">
     <w:name w:val="Intense Quote"/>
-    <w:basedOn w:val="1"/>
-    <w:next w:val="1"/>
-    <w:link w:val="33"/>
+    <w:basedOn w:val="Normal"/>
+    <w:next w:val="Normal"/>
+    <w:link w:val="IntenseQuoteChar"/>
+    <w:uiPriority w:val="30"/>
     <w:qFormat/>
-    <w:uiPriority w:val="30"/>
     <w:pPr>
       <w:pBdr>
-        <w:top w:val="single" w:color="6B911C" w:themeColor="accent1" w:themeShade="BF" w:sz="4" w:space="10"/>
-        <w:bottom w:val="single" w:color="6B911C" w:themeColor="accent1" w:themeShade="BF" w:sz="4" w:space="10"/>
+        <w:top w:val="single" w:sz="4" w:space="10" w:color="6B911C" w:themeColor="accent1" w:themeShade="BF"/>
+        <w:bottom w:val="single" w:sz="4" w:space="10" w:color="6B911C" w:themeColor="accent1" w:themeShade="BF"/>
       </w:pBdr>
       <w:spacing w:before="360" w:after="360"/>
       <w:ind w:left="864" w:right="864"/>
@@ -3027,41 +5051,41 @@
     <w:rPr>
       <w:i/>
       <w:iCs/>
-      <w:color w:val="6C921D" w:themeColor="accent1" w:themeShade="BF"/>
+      <w:color w:val="6B911C" w:themeColor="accent1" w:themeShade="BF"/>
     </w:rPr>
   </w:style>
-  <w:style w:type="character" w:customStyle="1" w:styleId="33">
+  <w:style w:type="character" w:customStyle="1" w:styleId="IntenseQuoteChar">
     <w:name w:val="Intense Quote Char"/>
-    <w:basedOn w:val="11"/>
-    <w:link w:val="32"/>
+    <w:basedOn w:val="DefaultParagraphFont"/>
+    <w:link w:val="IntenseQuote"/>
     <w:uiPriority w:val="30"/>
     <w:rPr>
       <w:i/>
       <w:iCs/>
-      <w:color w:val="6C921D" w:themeColor="accent1" w:themeShade="BF"/>
+      <w:color w:val="6B911C" w:themeColor="accent1" w:themeShade="BF"/>
     </w:rPr>
   </w:style>
-  <w:style w:type="character" w:customStyle="1" w:styleId="34">
-    <w:name w:val="Intense Emphasis"/>
-    <w:basedOn w:val="11"/>
+  <w:style w:type="character" w:customStyle="1" w:styleId="IntenseEmphasis1">
+    <w:name w:val="Intense Emphasis1"/>
+    <w:basedOn w:val="DefaultParagraphFont"/>
+    <w:uiPriority w:val="21"/>
     <w:qFormat/>
-    <w:uiPriority w:val="21"/>
     <w:rPr>
       <w:i/>
       <w:iCs/>
-      <w:color w:val="6C921D" w:themeColor="accent1" w:themeShade="BF"/>
+      <w:color w:val="6B911C" w:themeColor="accent1" w:themeShade="BF"/>
     </w:rPr>
   </w:style>
-  <w:style w:type="character" w:customStyle="1" w:styleId="35">
-    <w:name w:val="Intense Reference"/>
-    <w:basedOn w:val="11"/>
+  <w:style w:type="character" w:customStyle="1" w:styleId="IntenseReference1">
+    <w:name w:val="Intense Reference1"/>
+    <w:basedOn w:val="DefaultParagraphFont"/>
+    <w:uiPriority w:val="32"/>
     <w:qFormat/>
-    <w:uiPriority w:val="32"/>
     <w:rPr>
       <w:b/>
       <w:bCs/>
       <w:smallCaps/>
-      <w:color w:val="6C921D" w:themeColor="accent1" w:themeShade="BF"/>
+      <w:color w:val="6B911C" w:themeColor="accent1" w:themeShade="BF"/>
       <w:spacing w:val="5"/>
     </w:rPr>
   </w:style>
@@ -3316,24 +5340,25 @@
     </a:fmtScheme>
   </a:themeElements>
   <a:objectDefaults/>
+  <a:extraClrSchemeLst/>
 </a:theme>
 </file>
 
 <file path=customXml/item1.xml><?xml version="1.0" encoding="utf-8"?>
-<p:properties xmlns:p="http://schemas.microsoft.com/office/2006/metadata/properties" xmlns:xsi="http://www.w3.org/2001/XMLSchema-instance" xmlns:pc="http://schemas.microsoft.com/office/infopath/2007/PartnerControls">
-  <documentManagement>
-    <_activity xmlns="059d7f94-7d50-4730-b64c-7670957c63f9" xsi:nil="true"/>
-  </documentManagement>
-</p:properties>
-</file>
-
-<file path=customXml/item2.xml><?xml version="1.0" encoding="utf-8"?>
 <?mso-contentType ?>
 <FormTemplates xmlns="http://schemas.microsoft.com/sharepoint/v3/contenttype/forms">
   <Display>DocumentLibraryForm</Display>
   <Edit>DocumentLibraryForm</Edit>
   <New>DocumentLibraryForm</New>
 </FormTemplates>
+</file>
+
+<file path=customXml/item2.xml><?xml version="1.0" encoding="utf-8"?>
+<p:properties xmlns:p="http://schemas.microsoft.com/office/2006/metadata/properties" xmlns:xsi="http://www.w3.org/2001/XMLSchema-instance" xmlns:pc="http://schemas.microsoft.com/office/infopath/2007/PartnerControls">
+  <documentManagement>
+    <_activity xmlns="059d7f94-7d50-4730-b64c-7670957c63f9" xsi:nil="true"/>
+  </documentManagement>
+</p:properties>
 </file>
 
 <file path=customXml/item3.xml><?xml version="1.0" encoding="utf-8"?>
@@ -3519,19 +5544,37 @@
 </file>
 
 <file path=customXml/itemProps1.xml><?xml version="1.0" encoding="utf-8"?>
-<ds:datastoreItem xmlns:ds="http://schemas.openxmlformats.org/officeDocument/2006/customXml" ds:itemID="{3D5121FD-8170-4E43-914C-D3D74CD6779F}">
-  <ds:schemaRefs/>
+<ds:datastoreItem xmlns:ds="http://schemas.openxmlformats.org/officeDocument/2006/customXml" ds:itemID="{61FAD5B4-F537-4F89-B6D5-C60BDA6D65A8}">
+  <ds:schemaRefs>
+    <ds:schemaRef ds:uri="http://schemas.microsoft.com/sharepoint/v3/contenttype/forms"/>
+  </ds:schemaRefs>
 </ds:datastoreItem>
 </file>
 
 <file path=customXml/itemProps2.xml><?xml version="1.0" encoding="utf-8"?>
-<ds:datastoreItem xmlns:ds="http://schemas.openxmlformats.org/officeDocument/2006/customXml" ds:itemID="{61FAD5B4-F537-4F89-B6D5-C60BDA6D65A8}">
-  <ds:schemaRefs/>
+<ds:datastoreItem xmlns:ds="http://schemas.openxmlformats.org/officeDocument/2006/customXml" ds:itemID="{3D5121FD-8170-4E43-914C-D3D74CD6779F}">
+  <ds:schemaRefs>
+    <ds:schemaRef ds:uri="http://schemas.microsoft.com/office/2006/metadata/properties"/>
+    <ds:schemaRef ds:uri="http://schemas.microsoft.com/office/infopath/2007/PartnerControls"/>
+    <ds:schemaRef ds:uri="059d7f94-7d50-4730-b64c-7670957c63f9"/>
+  </ds:schemaRefs>
 </ds:datastoreItem>
 </file>
 
 <file path=customXml/itemProps3.xml><?xml version="1.0" encoding="utf-8"?>
 <ds:datastoreItem xmlns:ds="http://schemas.openxmlformats.org/officeDocument/2006/customXml" ds:itemID="{635A2F05-C9C5-4BF0-A155-7C8229BD38BC}">
-  <ds:schemaRefs/>
+  <ds:schemaRefs>
+    <ds:schemaRef ds:uri="http://schemas.microsoft.com/office/2006/metadata/contentType"/>
+    <ds:schemaRef ds:uri="http://schemas.microsoft.com/office/2006/metadata/properties/metaAttributes"/>
+    <ds:schemaRef ds:uri="http://www.w3.org/2001/XMLSchema"/>
+    <ds:schemaRef ds:uri="http://schemas.microsoft.com/office/2006/metadata/properties"/>
+    <ds:schemaRef ds:uri="059d7f94-7d50-4730-b64c-7670957c63f9"/>
+    <ds:schemaRef ds:uri="http://schemas.microsoft.com/office/2006/documentManagement/types"/>
+    <ds:schemaRef ds:uri="http://schemas.microsoft.com/office/infopath/2007/PartnerControls"/>
+    <ds:schemaRef ds:uri="http://schemas.openxmlformats.org/package/2006/metadata/core-properties"/>
+    <ds:schemaRef ds:uri="http://purl.org/dc/elements/1.1/"/>
+    <ds:schemaRef ds:uri="http://purl.org/dc/terms/"/>
+    <ds:schemaRef ds:uri="http://schemas.microsoft.com/internal/obd"/>
+  </ds:schemaRefs>
 </ds:datastoreItem>
 </file>
--- a/The Verdant Community Garden.docx
+++ b/The Verdant Community Garden.docx
@@ -1,6 +1,6 @@
 
 <file path=word/document.xml><?xml version="1.0" encoding="utf-8"?>
-<w:document xmlns:wpc="http://schemas.microsoft.com/office/word/2010/wordprocessingCanvas" xmlns:mc="http://schemas.openxmlformats.org/markup-compatibility/2006" xmlns:o="urn:schemas-microsoft-com:office:office" xmlns:r="http://schemas.openxmlformats.org/officeDocument/2006/relationships" xmlns:m="http://schemas.openxmlformats.org/officeDocument/2006/math" xmlns:v="urn:schemas-microsoft-com:vml" xmlns:wp14="http://schemas.microsoft.com/office/word/2010/wordprocessingDrawing" xmlns:wp="http://schemas.openxmlformats.org/drawingml/2006/wordprocessingDrawing" xmlns:w="http://schemas.openxmlformats.org/wordprocessingml/2006/main" xmlns:w14="http://schemas.microsoft.com/office/word/2010/wordml" xmlns:w10="urn:schemas-microsoft-com:office:word" xmlns:w15="http://schemas.microsoft.com/office/word/2012/wordml" xmlns:wpg="http://schemas.microsoft.com/office/word/2010/wordprocessingGroup" xmlns:wpi="http://schemas.microsoft.com/office/word/2010/wordprocessingInk" xmlns:wne="http://schemas.microsoft.com/office/word/2006/wordml" xmlns:wps="http://schemas.microsoft.com/office/word/2010/wordprocessingShape" xmlns:wpsCustomData="http://www.wps.cn/officeDocument/2013/wpsCustomData" mc:Ignorable="w14 w15 wp14">
+<w:document xmlns:wpc="http://schemas.microsoft.com/office/word/2010/wordprocessingCanvas" xmlns:cx="http://schemas.microsoft.com/office/drawing/2014/chartex" xmlns:cx1="http://schemas.microsoft.com/office/drawing/2015/9/8/chartex" xmlns:cx2="http://schemas.microsoft.com/office/drawing/2015/10/21/chartex" xmlns:cx3="http://schemas.microsoft.com/office/drawing/2016/5/9/chartex" xmlns:cx4="http://schemas.microsoft.com/office/drawing/2016/5/10/chartex" xmlns:cx5="http://schemas.microsoft.com/office/drawing/2016/5/11/chartex" xmlns:cx6="http://schemas.microsoft.com/office/drawing/2016/5/12/chartex" xmlns:cx7="http://schemas.microsoft.com/office/drawing/2016/5/13/chartex" xmlns:cx8="http://schemas.microsoft.com/office/drawing/2016/5/14/chartex" xmlns:mc="http://schemas.openxmlformats.org/markup-compatibility/2006" xmlns:aink="http://schemas.microsoft.com/office/drawing/2016/ink" xmlns:am3d="http://schemas.microsoft.com/office/drawing/2017/model3d" xmlns:o="urn:schemas-microsoft-com:office:office" xmlns:oel="http://schemas.microsoft.com/office/2019/extlst" xmlns:r="http://schemas.openxmlformats.org/officeDocument/2006/relationships" xmlns:m="http://schemas.openxmlformats.org/officeDocument/2006/math" xmlns:v="urn:schemas-microsoft-com:vml" xmlns:wp14="http://schemas.microsoft.com/office/word/2010/wordprocessingDrawing" xmlns:wp="http://schemas.openxmlformats.org/drawingml/2006/wordprocessingDrawing" xmlns:w10="urn:schemas-microsoft-com:office:word" xmlns:w="http://schemas.openxmlformats.org/wordprocessingml/2006/main" xmlns:w14="http://schemas.microsoft.com/office/word/2010/wordml" xmlns:w15="http://schemas.microsoft.com/office/word/2012/wordml" xmlns:w16cex="http://schemas.microsoft.com/office/word/2018/wordml/cex" xmlns:w16cid="http://schemas.microsoft.com/office/word/2016/wordml/cid" xmlns:w16="http://schemas.microsoft.com/office/word/2018/wordml" xmlns:w16du="http://schemas.microsoft.com/office/word/2023/wordml/word16du" xmlns:w16sdtdh="http://schemas.microsoft.com/office/word/2020/wordml/sdtdatahash" xmlns:w16se="http://schemas.microsoft.com/office/word/2015/wordml/symex" xmlns:wpg="http://schemas.microsoft.com/office/word/2010/wordprocessingGroup" xmlns:wpi="http://schemas.microsoft.com/office/word/2010/wordprocessingInk" xmlns:wne="http://schemas.microsoft.com/office/word/2006/wordml" xmlns:wps="http://schemas.microsoft.com/office/word/2010/wordprocessingShape" mc:Ignorable="w14 w15 w16se w16cid w16 w16cex w16sdtdh w16du wp14">
   <w:body>
     <w:p/>
     <w:p>
@@ -8,9 +8,12 @@
         <w:jc w:val="center"/>
       </w:pPr>
       <w:r>
+        <w:rPr>
+          <w:noProof/>
+        </w:rPr>
         <w:drawing>
-          <wp:inline distT="0" distB="0" distL="0" distR="0">
-            <wp:extent cx="2713355" cy="2688590"/>
+          <wp:inline distT="0" distB="0" distL="0" distR="0" wp14:anchorId="46869263" wp14:editId="2FD93F48">
+            <wp:extent cx="2713836" cy="2688880"/>
             <wp:effectExtent l="0" t="0" r="0" b="0"/>
             <wp:docPr id="121505491" name="Picture 1" descr="A logo with a green circle and a white globe with leaves&#10;&#10;Description automatically generated with medium confidence"/>
             <wp:cNvGraphicFramePr>
@@ -21,12 +24,10 @@
                 <pic:pic xmlns:pic="http://schemas.openxmlformats.org/drawingml/2006/picture">
                   <pic:nvPicPr>
                     <pic:cNvPr id="121505491" name="Picture 1" descr="A logo with a green circle and a white globe with leaves&#10;&#10;Description automatically generated with medium confidence"/>
-                    <pic:cNvPicPr>
-                      <a:picLocks noChangeAspect="1"/>
-                    </pic:cNvPicPr>
+                    <pic:cNvPicPr/>
                   </pic:nvPicPr>
                   <pic:blipFill>
-                    <a:blip r:embed="rId6">
+                    <a:blip r:embed="rId8">
                       <a:extLst>
                         <a:ext uri="{28A0092B-C50C-407E-A947-70E740481C1C}">
                           <a14:useLocalDpi xmlns:a14="http://schemas.microsoft.com/office/drawing/2010/main" val="0"/>
@@ -147,24 +148,9 @@
     </w:p>
     <w:tbl>
       <w:tblPr>
-        <w:tblStyle w:val="16"/>
+        <w:tblStyle w:val="TableGrid"/>
         <w:tblW w:w="0" w:type="auto"/>
-        <w:tblInd w:w="0" w:type="dxa"/>
-        <w:tblBorders>
-          <w:top w:val="single" w:color="auto" w:sz="4" w:space="0"/>
-          <w:left w:val="single" w:color="auto" w:sz="4" w:space="0"/>
-          <w:bottom w:val="single" w:color="auto" w:sz="4" w:space="0"/>
-          <w:right w:val="single" w:color="auto" w:sz="4" w:space="0"/>
-          <w:insideH w:val="single" w:color="auto" w:sz="4" w:space="0"/>
-          <w:insideV w:val="single" w:color="auto" w:sz="4" w:space="0"/>
-        </w:tblBorders>
-        <w:tblLayout w:type="autofit"/>
-        <w:tblCellMar>
-          <w:top w:w="0" w:type="dxa"/>
-          <w:left w:w="108" w:type="dxa"/>
-          <w:bottom w:w="0" w:type="dxa"/>
-          <w:right w:w="108" w:type="dxa"/>
-        </w:tblCellMar>
+        <w:tblLook w:val="04A0" w:firstRow="1" w:lastRow="0" w:firstColumn="1" w:lastColumn="0" w:noHBand="0" w:noVBand="1"/>
       </w:tblPr>
       <w:tblGrid>
         <w:gridCol w:w="846"/>
@@ -172,24 +158,8 @@
         <w:gridCol w:w="2075"/>
       </w:tblGrid>
       <w:tr>
-        <w:tblPrEx>
-          <w:tblBorders>
-            <w:top w:val="single" w:color="auto" w:sz="4" w:space="0"/>
-            <w:left w:val="single" w:color="auto" w:sz="4" w:space="0"/>
-            <w:bottom w:val="single" w:color="auto" w:sz="4" w:space="0"/>
-            <w:right w:val="single" w:color="auto" w:sz="4" w:space="0"/>
-            <w:insideH w:val="single" w:color="auto" w:sz="4" w:space="0"/>
-            <w:insideV w:val="single" w:color="auto" w:sz="4" w:space="0"/>
-          </w:tblBorders>
-          <w:tblCellMar>
-            <w:top w:w="0" w:type="dxa"/>
-            <w:left w:w="108" w:type="dxa"/>
-            <w:bottom w:w="0" w:type="dxa"/>
-            <w:right w:w="108" w:type="dxa"/>
-          </w:tblCellMar>
-        </w:tblPrEx>
         <w:trPr>
-          <w:trHeight w:val="680" w:hRule="atLeast"/>
+          <w:trHeight w:val="680"/>
         </w:trPr>
         <w:tc>
           <w:tcPr>
@@ -200,7 +170,6 @@
           </w:tcPr>
           <w:p>
             <w:pPr>
-              <w:spacing w:after="0" w:line="240" w:lineRule="auto"/>
               <w:jc w:val="center"/>
               <w:rPr>
                 <w:rFonts w:ascii="Times New Roman" w:hAnsi="Times New Roman" w:cs="Times New Roman"/>
@@ -218,30 +187,26 @@
                 <w:sz w:val="32"/>
                 <w:szCs w:val="32"/>
               </w:rPr>
-              <w:t>PREPARED BY :</w:t>
+              <w:t xml:space="preserve">PREPARED </w:t>
             </w:r>
+            <w:proofErr w:type="gramStart"/>
+            <w:r>
+              <w:rPr>
+                <w:rFonts w:ascii="Times New Roman" w:hAnsi="Times New Roman" w:cs="Times New Roman"/>
+                <w:b/>
+                <w:bCs/>
+                <w:sz w:val="32"/>
+                <w:szCs w:val="32"/>
+              </w:rPr>
+              <w:t>BY :</w:t>
+            </w:r>
+            <w:proofErr w:type="gramEnd"/>
           </w:p>
         </w:tc>
       </w:tr>
       <w:tr>
-        <w:tblPrEx>
-          <w:tblBorders>
-            <w:top w:val="single" w:color="auto" w:sz="4" w:space="0"/>
-            <w:left w:val="single" w:color="auto" w:sz="4" w:space="0"/>
-            <w:bottom w:val="single" w:color="auto" w:sz="4" w:space="0"/>
-            <w:right w:val="single" w:color="auto" w:sz="4" w:space="0"/>
-            <w:insideH w:val="single" w:color="auto" w:sz="4" w:space="0"/>
-            <w:insideV w:val="single" w:color="auto" w:sz="4" w:space="0"/>
-          </w:tblBorders>
-          <w:tblCellMar>
-            <w:top w:w="0" w:type="dxa"/>
-            <w:left w:w="108" w:type="dxa"/>
-            <w:bottom w:w="0" w:type="dxa"/>
-            <w:right w:w="108" w:type="dxa"/>
-          </w:tblCellMar>
-        </w:tblPrEx>
         <w:trPr>
-          <w:trHeight w:val="680" w:hRule="atLeast"/>
+          <w:trHeight w:val="680"/>
         </w:trPr>
         <w:tc>
           <w:tcPr>
@@ -250,7 +215,6 @@
           </w:tcPr>
           <w:p>
             <w:pPr>
-              <w:spacing w:after="0" w:line="240" w:lineRule="auto"/>
               <w:jc w:val="center"/>
               <w:rPr>
                 <w:rFonts w:ascii="Times New Roman" w:hAnsi="Times New Roman" w:cs="Times New Roman"/>
@@ -279,7 +243,6 @@
           </w:tcPr>
           <w:p>
             <w:pPr>
-              <w:spacing w:after="0" w:line="240" w:lineRule="auto"/>
               <w:jc w:val="center"/>
               <w:rPr>
                 <w:rFonts w:ascii="Times New Roman" w:hAnsi="Times New Roman" w:cs="Times New Roman"/>
@@ -308,7 +271,6 @@
           </w:tcPr>
           <w:p>
             <w:pPr>
-              <w:spacing w:after="0" w:line="240" w:lineRule="auto"/>
               <w:jc w:val="center"/>
               <w:rPr>
                 <w:rFonts w:ascii="Times New Roman" w:hAnsi="Times New Roman" w:cs="Times New Roman"/>
@@ -332,24 +294,8 @@
         </w:tc>
       </w:tr>
       <w:tr>
-        <w:tblPrEx>
-          <w:tblBorders>
-            <w:top w:val="single" w:color="auto" w:sz="4" w:space="0"/>
-            <w:left w:val="single" w:color="auto" w:sz="4" w:space="0"/>
-            <w:bottom w:val="single" w:color="auto" w:sz="4" w:space="0"/>
-            <w:right w:val="single" w:color="auto" w:sz="4" w:space="0"/>
-            <w:insideH w:val="single" w:color="auto" w:sz="4" w:space="0"/>
-            <w:insideV w:val="single" w:color="auto" w:sz="4" w:space="0"/>
-          </w:tblBorders>
-          <w:tblCellMar>
-            <w:top w:w="0" w:type="dxa"/>
-            <w:left w:w="108" w:type="dxa"/>
-            <w:bottom w:w="0" w:type="dxa"/>
-            <w:right w:w="108" w:type="dxa"/>
-          </w:tblCellMar>
-        </w:tblPrEx>
         <w:trPr>
-          <w:trHeight w:val="680" w:hRule="atLeast"/>
+          <w:trHeight w:val="680"/>
         </w:trPr>
         <w:tc>
           <w:tcPr>
@@ -358,7 +304,6 @@
           </w:tcPr>
           <w:p>
             <w:pPr>
-              <w:spacing w:after="0" w:line="240" w:lineRule="auto"/>
               <w:jc w:val="center"/>
               <w:rPr>
                 <w:rFonts w:ascii="Times New Roman" w:hAnsi="Times New Roman" w:cs="Times New Roman"/>
@@ -383,7 +328,6 @@
           </w:tcPr>
           <w:p>
             <w:pPr>
-              <w:spacing w:after="0" w:line="240" w:lineRule="auto"/>
               <w:jc w:val="center"/>
               <w:rPr>
                 <w:rFonts w:ascii="Times New Roman" w:hAnsi="Times New Roman" w:cs="Times New Roman"/>
@@ -408,7 +352,6 @@
           </w:tcPr>
           <w:p>
             <w:pPr>
-              <w:spacing w:after="0" w:line="240" w:lineRule="auto"/>
               <w:jc w:val="center"/>
               <w:rPr>
                 <w:rFonts w:ascii="Times New Roman" w:hAnsi="Times New Roman" w:cs="Times New Roman"/>
@@ -428,24 +371,8 @@
         </w:tc>
       </w:tr>
       <w:tr>
-        <w:tblPrEx>
-          <w:tblBorders>
-            <w:top w:val="single" w:color="auto" w:sz="4" w:space="0"/>
-            <w:left w:val="single" w:color="auto" w:sz="4" w:space="0"/>
-            <w:bottom w:val="single" w:color="auto" w:sz="4" w:space="0"/>
-            <w:right w:val="single" w:color="auto" w:sz="4" w:space="0"/>
-            <w:insideH w:val="single" w:color="auto" w:sz="4" w:space="0"/>
-            <w:insideV w:val="single" w:color="auto" w:sz="4" w:space="0"/>
-          </w:tblBorders>
-          <w:tblCellMar>
-            <w:top w:w="0" w:type="dxa"/>
-            <w:left w:w="108" w:type="dxa"/>
-            <w:bottom w:w="0" w:type="dxa"/>
-            <w:right w:w="108" w:type="dxa"/>
-          </w:tblCellMar>
-        </w:tblPrEx>
         <w:trPr>
-          <w:trHeight w:val="680" w:hRule="atLeast"/>
+          <w:trHeight w:val="680"/>
         </w:trPr>
         <w:tc>
           <w:tcPr>
@@ -454,7 +381,6 @@
           </w:tcPr>
           <w:p>
             <w:pPr>
-              <w:spacing w:after="0" w:line="240" w:lineRule="auto"/>
               <w:jc w:val="center"/>
               <w:rPr>
                 <w:rFonts w:ascii="Times New Roman" w:hAnsi="Times New Roman" w:cs="Times New Roman"/>
@@ -479,7 +405,7 @@
           </w:tcPr>
           <w:p>
             <w:pPr>
-              <w:spacing w:after="0" w:line="276" w:lineRule="auto"/>
+              <w:spacing w:line="276" w:lineRule="auto"/>
               <w:jc w:val="center"/>
               <w:rPr>
                 <w:rFonts w:ascii="Times New Roman" w:hAnsi="Times New Roman" w:cs="Times New Roman"/>
@@ -504,7 +430,7 @@
           </w:tcPr>
           <w:p>
             <w:pPr>
-              <w:spacing w:after="0" w:line="276" w:lineRule="auto"/>
+              <w:spacing w:line="276" w:lineRule="auto"/>
               <w:jc w:val="center"/>
               <w:rPr>
                 <w:rFonts w:ascii="Times New Roman" w:hAnsi="Times New Roman" w:cs="Times New Roman"/>
@@ -524,24 +450,8 @@
         </w:tc>
       </w:tr>
       <w:tr>
-        <w:tblPrEx>
-          <w:tblBorders>
-            <w:top w:val="single" w:color="auto" w:sz="4" w:space="0"/>
-            <w:left w:val="single" w:color="auto" w:sz="4" w:space="0"/>
-            <w:bottom w:val="single" w:color="auto" w:sz="4" w:space="0"/>
-            <w:right w:val="single" w:color="auto" w:sz="4" w:space="0"/>
-            <w:insideH w:val="single" w:color="auto" w:sz="4" w:space="0"/>
-            <w:insideV w:val="single" w:color="auto" w:sz="4" w:space="0"/>
-          </w:tblBorders>
-          <w:tblCellMar>
-            <w:top w:w="0" w:type="dxa"/>
-            <w:left w:w="108" w:type="dxa"/>
-            <w:bottom w:w="0" w:type="dxa"/>
-            <w:right w:w="108" w:type="dxa"/>
-          </w:tblCellMar>
-        </w:tblPrEx>
         <w:trPr>
-          <w:trHeight w:val="680" w:hRule="atLeast"/>
+          <w:trHeight w:val="680"/>
         </w:trPr>
         <w:tc>
           <w:tcPr>
@@ -550,7 +460,6 @@
           </w:tcPr>
           <w:p>
             <w:pPr>
-              <w:spacing w:after="0" w:line="240" w:lineRule="auto"/>
               <w:jc w:val="center"/>
               <w:rPr>
                 <w:rFonts w:ascii="Times New Roman" w:hAnsi="Times New Roman" w:cs="Times New Roman"/>
@@ -575,7 +484,7 @@
           </w:tcPr>
           <w:p>
             <w:pPr>
-              <w:spacing w:after="0" w:line="276" w:lineRule="auto"/>
+              <w:spacing w:line="276" w:lineRule="auto"/>
               <w:jc w:val="center"/>
               <w:rPr>
                 <w:rFonts w:ascii="Times New Roman" w:hAnsi="Times New Roman" w:cs="Times New Roman"/>
@@ -589,8 +498,18 @@
                 <w:sz w:val="32"/>
                 <w:szCs w:val="32"/>
               </w:rPr>
-              <w:t>⁠Mohamad Ammar Afiq bin Nokman</w:t>
+              <w:t xml:space="preserve">⁠Mohamad Ammar Afiq bin </w:t>
             </w:r>
+            <w:proofErr w:type="spellStart"/>
+            <w:r>
+              <w:rPr>
+                <w:rFonts w:ascii="Times New Roman" w:hAnsi="Times New Roman" w:cs="Times New Roman"/>
+                <w:sz w:val="32"/>
+                <w:szCs w:val="32"/>
+              </w:rPr>
+              <w:t>Nokman</w:t>
+            </w:r>
+            <w:proofErr w:type="spellEnd"/>
           </w:p>
         </w:tc>
         <w:tc>
@@ -600,7 +519,7 @@
           </w:tcPr>
           <w:p>
             <w:pPr>
-              <w:spacing w:after="0" w:line="276" w:lineRule="auto"/>
+              <w:spacing w:line="276" w:lineRule="auto"/>
               <w:jc w:val="center"/>
               <w:rPr>
                 <w:rFonts w:ascii="Times New Roman" w:hAnsi="Times New Roman" w:cs="Times New Roman"/>
@@ -625,7 +544,7 @@
     <w:p/>
     <w:p>
       <w:pPr>
-        <w:pStyle w:val="29"/>
+        <w:pStyle w:val="ListParagraph"/>
         <w:numPr>
           <w:ilvl w:val="0"/>
           <w:numId w:val="1"/>
@@ -646,12 +565,13 @@
           <w:sz w:val="32"/>
           <w:szCs w:val="32"/>
         </w:rPr>
+        <w:lastRenderedPageBreak/>
         <w:t>INTRODUCTION</w:t>
       </w:r>
     </w:p>
     <w:p>
       <w:pPr>
-        <w:pStyle w:val="13"/>
+        <w:pStyle w:val="NormalWeb"/>
         <w:rPr>
           <w:sz w:val="28"/>
           <w:szCs w:val="28"/>
@@ -659,17 +579,26 @@
       </w:pPr>
       <w:r>
         <w:rPr>
-          <w:rStyle w:val="14"/>
+          <w:rStyle w:val="Strong"/>
           <w:rFonts w:eastAsiaTheme="majorEastAsia"/>
           <w:sz w:val="28"/>
           <w:szCs w:val="28"/>
         </w:rPr>
-        <w:t>1.1     Purpose of the Garden</w:t>
+        <w:t xml:space="preserve">1.1     </w:t>
+      </w:r>
+      <w:r>
+        <w:rPr>
+          <w:rStyle w:val="Strong"/>
+          <w:rFonts w:eastAsiaTheme="majorEastAsia"/>
+          <w:sz w:val="28"/>
+          <w:szCs w:val="28"/>
+        </w:rPr>
+        <w:t>Purpose of the Garden</w:t>
       </w:r>
     </w:p>
     <w:p>
       <w:pPr>
-        <w:pStyle w:val="13"/>
+        <w:pStyle w:val="NormalWeb"/>
         <w:numPr>
           <w:ilvl w:val="0"/>
           <w:numId w:val="2"/>
@@ -682,7 +611,7 @@
     </w:p>
     <w:p>
       <w:pPr>
-        <w:pStyle w:val="13"/>
+        <w:pStyle w:val="NormalWeb"/>
         <w:numPr>
           <w:ilvl w:val="0"/>
           <w:numId w:val="2"/>
@@ -695,7 +624,7 @@
     </w:p>
     <w:p>
       <w:pPr>
-        <w:pStyle w:val="13"/>
+        <w:pStyle w:val="NormalWeb"/>
         <w:rPr>
           <w:sz w:val="28"/>
           <w:szCs w:val="28"/>
@@ -703,17 +632,35 @@
       </w:pPr>
       <w:r>
         <w:rPr>
-          <w:rStyle w:val="14"/>
+          <w:rStyle w:val="Strong"/>
           <w:rFonts w:eastAsiaTheme="majorEastAsia"/>
           <w:sz w:val="28"/>
           <w:szCs w:val="28"/>
         </w:rPr>
-        <w:t>1.2     Overview of the Project</w:t>
+        <w:t xml:space="preserve">1.2 </w:t>
+      </w:r>
+      <w:r>
+        <w:rPr>
+          <w:rStyle w:val="Strong"/>
+          <w:rFonts w:eastAsiaTheme="majorEastAsia"/>
+          <w:sz w:val="28"/>
+          <w:szCs w:val="28"/>
+        </w:rPr>
+        <w:t xml:space="preserve">    </w:t>
+      </w:r>
+      <w:r>
+        <w:rPr>
+          <w:rStyle w:val="Strong"/>
+          <w:rFonts w:eastAsiaTheme="majorEastAsia"/>
+          <w:sz w:val="28"/>
+          <w:szCs w:val="28"/>
+        </w:rPr>
+        <w:t>Overview of the Project</w:t>
       </w:r>
     </w:p>
     <w:p>
       <w:pPr>
-        <w:pStyle w:val="13"/>
+        <w:pStyle w:val="NormalWeb"/>
         <w:numPr>
           <w:ilvl w:val="0"/>
           <w:numId w:val="3"/>
@@ -722,7 +669,7 @@
       </w:pPr>
       <w:r>
         <w:rPr>
-          <w:rStyle w:val="14"/>
+          <w:rStyle w:val="Strong"/>
           <w:rFonts w:eastAsiaTheme="majorEastAsia"/>
         </w:rPr>
         <w:t>Location</w:t>
@@ -733,7 +680,7 @@
     </w:p>
     <w:p>
       <w:pPr>
-        <w:pStyle w:val="13"/>
+        <w:pStyle w:val="NormalWeb"/>
         <w:numPr>
           <w:ilvl w:val="0"/>
           <w:numId w:val="3"/>
@@ -742,7 +689,7 @@
       </w:pPr>
       <w:r>
         <w:rPr>
-          <w:rStyle w:val="14"/>
+          <w:rStyle w:val="Strong"/>
           <w:rFonts w:eastAsiaTheme="majorEastAsia"/>
         </w:rPr>
         <w:t>Key Features</w:t>
@@ -774,7 +721,7 @@
     </w:p>
     <w:p>
       <w:pPr>
-        <w:pStyle w:val="29"/>
+        <w:pStyle w:val="ListParagraph"/>
         <w:numPr>
           <w:ilvl w:val="0"/>
           <w:numId w:val="1"/>
@@ -795,12 +742,13 @@
           <w:sz w:val="32"/>
           <w:szCs w:val="32"/>
         </w:rPr>
+        <w:lastRenderedPageBreak/>
         <w:t>DESIGN AND LAYOUT</w:t>
       </w:r>
     </w:p>
     <w:p>
       <w:pPr>
-        <w:pStyle w:val="13"/>
+        <w:pStyle w:val="NormalWeb"/>
         <w:rPr>
           <w:sz w:val="28"/>
           <w:szCs w:val="28"/>
@@ -808,17 +756,26 @@
       </w:pPr>
       <w:r>
         <w:rPr>
-          <w:rStyle w:val="14"/>
+          <w:rStyle w:val="Strong"/>
           <w:rFonts w:eastAsiaTheme="majorEastAsia"/>
           <w:sz w:val="28"/>
           <w:szCs w:val="28"/>
         </w:rPr>
-        <w:t>2.1     Garden Zones</w:t>
+        <w:t xml:space="preserve">2.1     </w:t>
+      </w:r>
+      <w:r>
+        <w:rPr>
+          <w:rStyle w:val="Strong"/>
+          <w:rFonts w:eastAsiaTheme="majorEastAsia"/>
+          <w:sz w:val="28"/>
+          <w:szCs w:val="28"/>
+        </w:rPr>
+        <w:t>Garden Zones</w:t>
       </w:r>
     </w:p>
     <w:p>
       <w:pPr>
-        <w:pStyle w:val="13"/>
+        <w:pStyle w:val="NormalWeb"/>
         <w:numPr>
           <w:ilvl w:val="0"/>
           <w:numId w:val="4"/>
@@ -827,7 +784,7 @@
       </w:pPr>
       <w:r>
         <w:rPr>
-          <w:rStyle w:val="14"/>
+          <w:rStyle w:val="Strong"/>
           <w:rFonts w:eastAsiaTheme="majorEastAsia"/>
         </w:rPr>
         <w:t>Vegetable and Herb Plots</w:t>
@@ -838,7 +795,7 @@
     </w:p>
     <w:p>
       <w:pPr>
-        <w:pStyle w:val="13"/>
+        <w:pStyle w:val="NormalWeb"/>
         <w:numPr>
           <w:ilvl w:val="0"/>
           <w:numId w:val="4"/>
@@ -847,7 +804,7 @@
       </w:pPr>
       <w:r>
         <w:rPr>
-          <w:rStyle w:val="14"/>
+          <w:rStyle w:val="Strong"/>
           <w:rFonts w:eastAsiaTheme="majorEastAsia"/>
         </w:rPr>
         <w:t>Flower Beds and Pollinator Gardens</w:t>
@@ -858,7 +815,7 @@
     </w:p>
     <w:p>
       <w:pPr>
-        <w:pStyle w:val="13"/>
+        <w:pStyle w:val="NormalWeb"/>
         <w:numPr>
           <w:ilvl w:val="0"/>
           <w:numId w:val="4"/>
@@ -867,7 +824,7 @@
       </w:pPr>
       <w:r>
         <w:rPr>
-          <w:rStyle w:val="14"/>
+          <w:rStyle w:val="Strong"/>
           <w:rFonts w:eastAsiaTheme="majorEastAsia"/>
         </w:rPr>
         <w:t>Composting Area</w:t>
@@ -878,7 +835,7 @@
     </w:p>
     <w:p>
       <w:pPr>
-        <w:pStyle w:val="13"/>
+        <w:pStyle w:val="NormalWeb"/>
         <w:numPr>
           <w:ilvl w:val="0"/>
           <w:numId w:val="4"/>
@@ -887,7 +844,7 @@
       </w:pPr>
       <w:r>
         <w:rPr>
-          <w:rStyle w:val="14"/>
+          <w:rStyle w:val="Strong"/>
           <w:rFonts w:eastAsiaTheme="majorEastAsia"/>
         </w:rPr>
         <w:t>Seating and Recreational Spaces</w:t>
@@ -898,10 +855,10 @@
     </w:p>
     <w:p>
       <w:pPr>
-        <w:pStyle w:val="13"/>
+        <w:pStyle w:val="NormalWeb"/>
         <w:spacing w:line="360" w:lineRule="auto"/>
         <w:rPr>
-          <w:rStyle w:val="14"/>
+          <w:rStyle w:val="Strong"/>
           <w:rFonts w:eastAsiaTheme="majorEastAsia"/>
           <w:sz w:val="28"/>
           <w:szCs w:val="28"/>
@@ -909,7 +866,7 @@
       </w:pPr>
       <w:r>
         <w:rPr>
-          <w:rStyle w:val="14"/>
+          <w:rStyle w:val="Strong"/>
           <w:rFonts w:eastAsiaTheme="majorEastAsia"/>
           <w:sz w:val="28"/>
           <w:szCs w:val="28"/>
@@ -919,13 +876,20 @@
     </w:p>
     <w:p>
       <w:pPr>
-        <w:pStyle w:val="13"/>
+        <w:pStyle w:val="NormalWeb"/>
         <w:ind w:firstLine="720"/>
+        <w:rPr>
+          <w:sz w:val="28"/>
+          <w:szCs w:val="28"/>
+        </w:rPr>
       </w:pPr>
       <w:r>
+        <w:rPr>
+          <w:noProof/>
+        </w:rPr>
         <w:drawing>
-          <wp:inline distT="0" distB="0" distL="0" distR="0">
-            <wp:extent cx="3390265" cy="3466465"/>
+          <wp:inline distT="0" distB="0" distL="0" distR="0" wp14:anchorId="359BBD0C" wp14:editId="32B03D84">
+            <wp:extent cx="3390833" cy="3466618"/>
             <wp:effectExtent l="19050" t="19050" r="19685" b="19685"/>
             <wp:docPr id="1968705055" name="Picture 1" descr="Full view"/>
             <wp:cNvGraphicFramePr>
@@ -935,13 +899,13 @@
               <a:graphicData uri="http://schemas.openxmlformats.org/drawingml/2006/picture">
                 <pic:pic xmlns:pic="http://schemas.openxmlformats.org/drawingml/2006/picture">
                   <pic:nvPicPr>
-                    <pic:cNvPr id="1968705055" name="Picture 1" descr="Full view"/>
+                    <pic:cNvPr id="0" name="Picture 10" descr="Full view"/>
                     <pic:cNvPicPr>
                       <a:picLocks noChangeAspect="1" noChangeArrowheads="1"/>
                     </pic:cNvPicPr>
                   </pic:nvPicPr>
-                  <pic:blipFill>
-                    <a:blip r:embed="rId7" cstate="print">
+                  <pic:blipFill rotWithShape="1">
+                    <a:blip r:embed="rId9" cstate="print">
                       <a:extLst>
                         <a:ext uri="{28A0092B-C50C-407E-A947-70E740481C1C}">
                           <a14:useLocalDpi xmlns:a14="http://schemas.microsoft.com/office/drawing/2010/main" val="0"/>
@@ -949,11 +913,9 @@
                       </a:extLst>
                     </a:blip>
                     <a:srcRect t="6239" r="5325" b="21572"/>
-                    <a:stretch>
-                      <a:fillRect/>
-                    </a:stretch>
+                    <a:stretch/>
                   </pic:blipFill>
-                  <pic:spPr>
+                  <pic:spPr bwMode="auto">
                     <a:xfrm>
                       <a:off x="0" y="0"/>
                       <a:ext cx="3397280" cy="3473209"/>
@@ -967,6 +929,11 @@
                         <a:schemeClr val="tx1"/>
                       </a:solidFill>
                     </a:ln>
+                    <a:extLst>
+                      <a:ext uri="{53640926-AAD7-44D8-BBD7-CCE9431645EC}">
+                        <a14:shadowObscured xmlns:a14="http://schemas.microsoft.com/office/drawing/2010/main"/>
+                      </a:ext>
+                    </a:extLst>
                   </pic:spPr>
                 </pic:pic>
               </a:graphicData>
@@ -975,676 +942,173 @@
         </w:drawing>
       </w:r>
     </w:p>
-    <w:p>
-      <w:r>
-        <w:br w:type="page"/>
-      </w:r>
-    </w:p>
-    <w:p>
-      <w:pPr>
-        <w:pStyle w:val="13"/>
-        <w:ind w:firstLine="720"/>
-        <w:rPr>
-          <w:rFonts w:hint="default" w:ascii="Times New Roman" w:hAnsi="Times New Roman" w:cs="Times New Roman"/>
-        </w:rPr>
-      </w:pPr>
-    </w:p>
-    <w:p>
-      <w:pPr>
-        <w:numPr>
-          <w:ilvl w:val="0"/>
-          <w:numId w:val="5"/>
-        </w:numPr>
-        <w:spacing w:line="360" w:lineRule="auto"/>
-        <w:ind w:left="432" w:leftChars="0" w:hanging="432" w:firstLineChars="0"/>
-        <w:rPr>
-          <w:rFonts w:hint="default" w:ascii="Times New Roman" w:hAnsi="Times New Roman" w:cs="Times New Roman"/>
-          <w:b/>
-          <w:bCs/>
-        </w:rPr>
-      </w:pPr>
-      <w:r>
-        <w:rPr>
-          <w:rFonts w:hint="default" w:ascii="Times New Roman" w:hAnsi="Times New Roman" w:cs="Times New Roman"/>
-          <w:b/>
-          <w:bCs/>
-          <w:sz w:val="32"/>
-          <w:szCs w:val="32"/>
-        </w:rPr>
-        <w:t xml:space="preserve">LOGISTICS AND PARTNERSHIPS </w:t>
-      </w:r>
-    </w:p>
-    <w:p>
-      <w:pPr>
-        <w:spacing w:line="360" w:lineRule="auto"/>
-        <w:rPr>
-          <w:rFonts w:hint="default" w:ascii="Times New Roman" w:hAnsi="Times New Roman" w:cs="Times New Roman"/>
-        </w:rPr>
-      </w:pPr>
-      <w:r>
-        <w:rPr>
-          <w:rFonts w:hint="default" w:ascii="Times New Roman" w:hAnsi="Times New Roman" w:cs="Times New Roman"/>
-          <w:b/>
-          <w:bCs/>
-          <w:sz w:val="28"/>
-          <w:szCs w:val="28"/>
-        </w:rPr>
-        <w:t xml:space="preserve">3.1     Funding Sources </w:t>
-      </w:r>
-    </w:p>
-    <w:p>
-      <w:pPr>
-        <w:numPr>
-          <w:ilvl w:val="0"/>
-          <w:numId w:val="6"/>
-        </w:numPr>
-        <w:tabs>
-          <w:tab w:val="left" w:pos="420"/>
-          <w:tab w:val="clear" w:pos="1260"/>
-        </w:tabs>
-        <w:ind w:left="1258" w:leftChars="0" w:hanging="418" w:firstLineChars="0"/>
-        <w:rPr>
-          <w:rFonts w:hint="default" w:ascii="Times New Roman" w:hAnsi="Times New Roman" w:cs="Times New Roman"/>
-          <w:sz w:val="24"/>
-          <w:szCs w:val="24"/>
-        </w:rPr>
-      </w:pPr>
-      <w:r>
-        <w:rPr>
-          <w:rFonts w:hint="default" w:ascii="Times New Roman" w:hAnsi="Times New Roman" w:cs="Times New Roman"/>
-          <w:sz w:val="24"/>
-          <w:szCs w:val="24"/>
-        </w:rPr>
-        <w:t xml:space="preserve">Local government grants for urban green initiatives. </w:t>
-      </w:r>
-    </w:p>
-    <w:p>
-      <w:pPr>
-        <w:numPr>
-          <w:ilvl w:val="0"/>
-          <w:numId w:val="6"/>
-        </w:numPr>
-        <w:tabs>
-          <w:tab w:val="left" w:pos="420"/>
-          <w:tab w:val="clear" w:pos="1260"/>
-        </w:tabs>
-        <w:ind w:left="1258" w:leftChars="0" w:hanging="418" w:firstLineChars="0"/>
-        <w:rPr>
-          <w:rFonts w:hint="default" w:ascii="Times New Roman" w:hAnsi="Times New Roman" w:cs="Times New Roman"/>
-          <w:sz w:val="24"/>
-          <w:szCs w:val="24"/>
-        </w:rPr>
-      </w:pPr>
-      <w:r>
-        <w:rPr>
-          <w:rFonts w:hint="default" w:ascii="Times New Roman" w:hAnsi="Times New Roman" w:cs="Times New Roman"/>
-          <w:sz w:val="24"/>
-          <w:szCs w:val="24"/>
-        </w:rPr>
-        <w:t xml:space="preserve">Crowdfunding campaigns and community donations. </w:t>
-      </w:r>
-    </w:p>
-    <w:p>
-      <w:pPr>
-        <w:rPr>
-          <w:rFonts w:hint="default" w:ascii="Times New Roman" w:hAnsi="Times New Roman" w:cs="Times New Roman"/>
-        </w:rPr>
-      </w:pPr>
-    </w:p>
-    <w:p>
-      <w:pPr>
-        <w:rPr>
-          <w:rFonts w:hint="default" w:ascii="Times New Roman" w:hAnsi="Times New Roman" w:cs="Times New Roman"/>
-        </w:rPr>
-      </w:pPr>
-      <w:r>
-        <w:rPr>
-          <w:rFonts w:hint="default" w:ascii="Times New Roman" w:hAnsi="Times New Roman" w:cs="Times New Roman"/>
-          <w:b/>
-          <w:bCs/>
-          <w:sz w:val="28"/>
-          <w:szCs w:val="28"/>
-        </w:rPr>
-        <w:t xml:space="preserve">3.2     Partnerships </w:t>
-      </w:r>
-    </w:p>
-    <w:p>
-      <w:pPr>
-        <w:numPr>
-          <w:ilvl w:val="0"/>
-          <w:numId w:val="7"/>
-        </w:numPr>
-        <w:ind w:left="1260" w:leftChars="0" w:hanging="420" w:firstLineChars="0"/>
-        <w:rPr>
-          <w:rFonts w:hint="default" w:ascii="Times New Roman" w:hAnsi="Times New Roman" w:cs="Times New Roman"/>
-          <w:sz w:val="24"/>
-          <w:szCs w:val="24"/>
-        </w:rPr>
-      </w:pPr>
-      <w:r>
-        <w:rPr>
-          <w:rFonts w:hint="default" w:ascii="Times New Roman" w:hAnsi="Times New Roman" w:cs="Times New Roman"/>
-          <w:sz w:val="24"/>
-          <w:szCs w:val="24"/>
-        </w:rPr>
-        <w:t xml:space="preserve">Collaborate with local gardening stores for seeds, tools, and advice. </w:t>
-      </w:r>
-    </w:p>
-    <w:p>
-      <w:pPr>
-        <w:numPr>
-          <w:ilvl w:val="0"/>
-          <w:numId w:val="7"/>
-        </w:numPr>
-        <w:ind w:left="1260" w:leftChars="0" w:hanging="420" w:firstLineChars="0"/>
-        <w:rPr>
-          <w:rFonts w:hint="default" w:ascii="Times New Roman" w:hAnsi="Times New Roman" w:cs="Times New Roman"/>
-        </w:rPr>
-      </w:pPr>
-      <w:r>
-        <w:rPr>
-          <w:rFonts w:hint="default" w:ascii="Times New Roman" w:hAnsi="Times New Roman" w:cs="Times New Roman"/>
-          <w:sz w:val="24"/>
-          <w:szCs w:val="24"/>
-        </w:rPr>
-        <w:t xml:space="preserve">Partner with schools and NGOs for workshops and volunteers. </w:t>
-      </w:r>
-    </w:p>
-    <w:p>
-      <w:pPr>
-        <w:rPr>
-          <w:rFonts w:hint="default" w:ascii="Times New Roman" w:hAnsi="Times New Roman" w:cs="Times New Roman"/>
-        </w:rPr>
-      </w:pPr>
-    </w:p>
-    <w:p>
-      <w:pPr>
-        <w:rPr>
-          <w:rFonts w:hint="default" w:ascii="Times New Roman" w:hAnsi="Times New Roman" w:cs="Times New Roman"/>
-          <w:sz w:val="24"/>
-          <w:szCs w:val="24"/>
-        </w:rPr>
-      </w:pPr>
-      <w:r>
-        <w:rPr>
-          <w:rFonts w:hint="default" w:ascii="Times New Roman" w:hAnsi="Times New Roman" w:cs="Times New Roman"/>
-          <w:b/>
-          <w:bCs/>
-          <w:sz w:val="28"/>
-          <w:szCs w:val="28"/>
-        </w:rPr>
-        <w:t xml:space="preserve">3.3     Budget and Resources </w:t>
-      </w:r>
-    </w:p>
-    <w:p>
-      <w:pPr>
-        <w:numPr>
-          <w:ilvl w:val="0"/>
-          <w:numId w:val="7"/>
-        </w:numPr>
-        <w:ind w:left="1260" w:leftChars="0" w:hanging="420" w:firstLineChars="0"/>
-        <w:rPr>
-          <w:rFonts w:hint="default" w:ascii="Times New Roman" w:hAnsi="Times New Roman" w:cs="Times New Roman"/>
-          <w:sz w:val="24"/>
-          <w:szCs w:val="24"/>
-        </w:rPr>
-      </w:pPr>
-      <w:r>
-        <w:rPr>
-          <w:rFonts w:hint="default" w:ascii="Times New Roman" w:hAnsi="Times New Roman" w:cs="Times New Roman"/>
-          <w:sz w:val="24"/>
-          <w:szCs w:val="24"/>
-        </w:rPr>
-        <w:t xml:space="preserve">Estimated costs include materials, maintenance, and water supply. </w:t>
-      </w:r>
-    </w:p>
-    <w:p>
-      <w:pPr>
-        <w:numPr>
-          <w:ilvl w:val="0"/>
-          <w:numId w:val="7"/>
-        </w:numPr>
-        <w:ind w:left="1260" w:leftChars="0" w:hanging="420" w:firstLineChars="0"/>
-        <w:rPr>
-          <w:rFonts w:hint="default" w:ascii="Times New Roman" w:hAnsi="Times New Roman" w:cs="Times New Roman"/>
-          <w:sz w:val="24"/>
-          <w:szCs w:val="24"/>
-        </w:rPr>
-      </w:pPr>
-      <w:r>
-        <w:rPr>
-          <w:rFonts w:hint="default" w:ascii="Times New Roman" w:hAnsi="Times New Roman" w:cs="Times New Roman"/>
-          <w:sz w:val="24"/>
-          <w:szCs w:val="24"/>
-        </w:rPr>
-        <w:t xml:space="preserve">Allocate resources for signage, tools, and plants. </w:t>
-      </w:r>
-    </w:p>
-    <w:p>
-      <w:pPr>
-        <w:rPr>
-          <w:rFonts w:hint="default" w:ascii="Times New Roman" w:hAnsi="Times New Roman" w:cs="Times New Roman"/>
-        </w:rPr>
-      </w:pPr>
-    </w:p>
-    <w:p>
-      <w:pPr>
-        <w:rPr>
-          <w:rFonts w:hint="default" w:ascii="Times New Roman" w:hAnsi="Times New Roman" w:cs="Times New Roman"/>
-          <w:b/>
-          <w:bCs/>
-          <w:sz w:val="32"/>
-          <w:szCs w:val="32"/>
-        </w:rPr>
-      </w:pPr>
-      <w:r>
-        <w:rPr>
-          <w:rFonts w:hint="default" w:ascii="Times New Roman" w:hAnsi="Times New Roman" w:cs="Times New Roman"/>
-          <w:b/>
-          <w:bCs/>
-          <w:sz w:val="32"/>
-          <w:szCs w:val="32"/>
-        </w:rPr>
-        <w:br w:type="page"/>
-      </w:r>
-    </w:p>
-    <w:p>
-      <w:pPr>
-        <w:numPr>
-          <w:ilvl w:val="0"/>
-          <w:numId w:val="8"/>
-        </w:numPr>
-        <w:spacing w:line="360" w:lineRule="auto"/>
-        <w:ind w:left="432" w:leftChars="0" w:hanging="432" w:firstLineChars="0"/>
-        <w:rPr>
-          <w:rFonts w:hint="default" w:ascii="Times New Roman" w:hAnsi="Times New Roman" w:cs="Times New Roman"/>
-        </w:rPr>
-      </w:pPr>
-      <w:r>
-        <w:rPr>
-          <w:rFonts w:hint="default" w:ascii="Times New Roman" w:hAnsi="Times New Roman" w:cs="Times New Roman"/>
-          <w:b/>
-          <w:bCs/>
-          <w:sz w:val="32"/>
-          <w:szCs w:val="32"/>
-        </w:rPr>
-        <w:t xml:space="preserve">SUSTAINABILITY PRACTICES </w:t>
-      </w:r>
-    </w:p>
-    <w:p>
-      <w:pPr>
-        <w:spacing w:line="360" w:lineRule="auto"/>
-        <w:rPr>
-          <w:rFonts w:hint="default" w:ascii="Times New Roman" w:hAnsi="Times New Roman" w:cs="Times New Roman"/>
-        </w:rPr>
-      </w:pPr>
-      <w:r>
-        <w:rPr>
-          <w:rFonts w:hint="default" w:ascii="Times New Roman" w:hAnsi="Times New Roman" w:cs="Times New Roman"/>
-          <w:b/>
-          <w:bCs/>
-          <w:sz w:val="28"/>
-          <w:szCs w:val="28"/>
-        </w:rPr>
-        <w:t xml:space="preserve">4.1     Eco-Friendly Solutions </w:t>
-      </w:r>
-      <w:bookmarkStart w:id="0" w:name="_GoBack"/>
-      <w:bookmarkEnd w:id="0"/>
-    </w:p>
-    <w:p>
-      <w:pPr>
-        <w:numPr>
-          <w:ilvl w:val="0"/>
-          <w:numId w:val="9"/>
-        </w:numPr>
-        <w:ind w:left="1260" w:leftChars="0" w:hanging="420" w:firstLineChars="0"/>
-        <w:rPr>
-          <w:rFonts w:hint="default" w:ascii="Times New Roman" w:hAnsi="Times New Roman" w:cs="Times New Roman"/>
-          <w:sz w:val="24"/>
-          <w:szCs w:val="24"/>
-        </w:rPr>
-      </w:pPr>
-      <w:r>
-        <w:rPr>
-          <w:rFonts w:hint="default" w:ascii="Times New Roman" w:hAnsi="Times New Roman" w:cs="Times New Roman"/>
-          <w:sz w:val="24"/>
-          <w:szCs w:val="24"/>
-        </w:rPr>
-        <w:t xml:space="preserve">Use of rainwater harvesting for irrigation. </w:t>
-      </w:r>
-    </w:p>
-    <w:p>
-      <w:pPr>
-        <w:numPr>
-          <w:ilvl w:val="0"/>
-          <w:numId w:val="9"/>
-        </w:numPr>
-        <w:ind w:left="1260" w:leftChars="0" w:hanging="420" w:firstLineChars="0"/>
-        <w:rPr>
-          <w:rFonts w:hint="default" w:ascii="Times New Roman" w:hAnsi="Times New Roman" w:cs="Times New Roman"/>
-          <w:sz w:val="24"/>
-          <w:szCs w:val="24"/>
-        </w:rPr>
-      </w:pPr>
-      <w:r>
-        <w:rPr>
-          <w:rFonts w:hint="default" w:ascii="Times New Roman" w:hAnsi="Times New Roman" w:cs="Times New Roman"/>
-          <w:sz w:val="24"/>
-          <w:szCs w:val="24"/>
-        </w:rPr>
-        <w:t xml:space="preserve">Composting organic waste to enrich the soil. </w:t>
-      </w:r>
-    </w:p>
-    <w:p>
-      <w:pPr>
-        <w:rPr>
-          <w:rFonts w:hint="default" w:ascii="Times New Roman" w:hAnsi="Times New Roman" w:cs="Times New Roman"/>
-          <w:b/>
-          <w:bCs/>
-          <w:sz w:val="28"/>
-          <w:szCs w:val="28"/>
-        </w:rPr>
-      </w:pPr>
-    </w:p>
-    <w:p>
-      <w:pPr>
-        <w:rPr>
-          <w:rFonts w:hint="default" w:ascii="Times New Roman" w:hAnsi="Times New Roman" w:cs="Times New Roman"/>
-        </w:rPr>
-      </w:pPr>
-      <w:r>
-        <w:rPr>
-          <w:rFonts w:hint="default" w:ascii="Times New Roman" w:hAnsi="Times New Roman" w:cs="Times New Roman"/>
-          <w:b/>
-          <w:bCs/>
-          <w:sz w:val="28"/>
-          <w:szCs w:val="28"/>
-        </w:rPr>
-        <w:t xml:space="preserve">4.2     Minimizing Environmental Impact </w:t>
-      </w:r>
-    </w:p>
-    <w:p>
-      <w:pPr>
-        <w:numPr>
-          <w:ilvl w:val="0"/>
-          <w:numId w:val="10"/>
-        </w:numPr>
-        <w:ind w:left="1260" w:leftChars="0" w:hanging="420" w:firstLineChars="0"/>
-        <w:rPr>
-          <w:rFonts w:hint="default" w:ascii="Times New Roman" w:hAnsi="Times New Roman" w:cs="Times New Roman"/>
-          <w:sz w:val="24"/>
-          <w:szCs w:val="24"/>
-        </w:rPr>
-      </w:pPr>
-      <w:r>
-        <w:rPr>
-          <w:rFonts w:hint="default" w:ascii="Times New Roman" w:hAnsi="Times New Roman" w:cs="Times New Roman"/>
-          <w:sz w:val="24"/>
-          <w:szCs w:val="24"/>
-        </w:rPr>
-        <w:t xml:space="preserve">Avoiding chemical pesticides. </w:t>
-      </w:r>
-    </w:p>
-    <w:p>
-      <w:pPr>
-        <w:numPr>
-          <w:ilvl w:val="0"/>
-          <w:numId w:val="10"/>
-        </w:numPr>
-        <w:ind w:left="1260" w:leftChars="0" w:hanging="420" w:firstLineChars="0"/>
-        <w:rPr>
-          <w:rFonts w:hint="default" w:ascii="Times New Roman" w:hAnsi="Times New Roman" w:cs="Times New Roman"/>
-          <w:sz w:val="24"/>
-          <w:szCs w:val="24"/>
-        </w:rPr>
-      </w:pPr>
-      <w:r>
-        <w:rPr>
-          <w:rFonts w:hint="default" w:ascii="Times New Roman" w:hAnsi="Times New Roman" w:cs="Times New Roman"/>
-          <w:sz w:val="24"/>
-          <w:szCs w:val="24"/>
-        </w:rPr>
-        <w:t xml:space="preserve">Planting native species to support local biodiversity. </w:t>
-      </w:r>
-    </w:p>
+    <w:p/>
     <w:sectPr>
       <w:pgSz w:w="11906" w:h="16838"/>
       <w:pgMar w:top="1440" w:right="1440" w:bottom="1440" w:left="1440" w:header="708" w:footer="708" w:gutter="0"/>
-      <w:cols w:space="708" w:num="1"/>
-      <w:docGrid w:linePitch="360" w:charSpace="0"/>
+      <w:cols w:space="708"/>
+      <w:docGrid w:linePitch="360"/>
     </w:sectPr>
   </w:body>
 </w:document>
 </file>
 
-<file path=word/endnotes.xml><?xml version="1.0" encoding="utf-8"?>
-<w:endnotes xmlns:wpc="http://schemas.microsoft.com/office/word/2010/wordprocessingCanvas" xmlns:mc="http://schemas.openxmlformats.org/markup-compatibility/2006" xmlns:o="urn:schemas-microsoft-com:office:office" xmlns:r="http://schemas.openxmlformats.org/officeDocument/2006/relationships" xmlns:m="http://schemas.openxmlformats.org/officeDocument/2006/math" xmlns:v="urn:schemas-microsoft-com:vml" xmlns:wp14="http://schemas.microsoft.com/office/word/2010/wordprocessingDrawing" xmlns:wp="http://schemas.openxmlformats.org/drawingml/2006/wordprocessingDrawing" xmlns:w="http://schemas.openxmlformats.org/wordprocessingml/2006/main" xmlns:w14="http://schemas.microsoft.com/office/word/2010/wordml" xmlns:w15="http://schemas.microsoft.com/office/word/2012/wordml" xmlns:w10="urn:schemas-microsoft-com:office:word" xmlns:wpg="http://schemas.microsoft.com/office/word/2010/wordprocessingGroup" xmlns:wpi="http://schemas.microsoft.com/office/word/2010/wordprocessingInk" xmlns:wne="http://schemas.microsoft.com/office/word/2006/wordml" xmlns:wps="http://schemas.microsoft.com/office/word/2010/wordprocessingShape" xmlns:wpsCustomData="http://www.wps.cn/officeDocument/2013/wpsCustomData" mc:Ignorable="w14 w15 wp14">
-  <w:endnote w:type="separator" w:id="0">
-    <w:p>
-      <w:pPr>
-        <w:spacing w:line="240" w:lineRule="auto"/>
-      </w:pPr>
-      <w:r>
-        <w:separator/>
-      </w:r>
-    </w:p>
-  </w:endnote>
-  <w:endnote w:type="continuationSeparator" w:id="1">
-    <w:p>
-      <w:pPr>
-        <w:spacing w:line="240" w:lineRule="auto"/>
-      </w:pPr>
-      <w:r>
-        <w:continuationSeparator/>
-      </w:r>
-    </w:p>
-  </w:endnote>
-</w:endnotes>
-</file>
-
-<file path=word/footnotes.xml><?xml version="1.0" encoding="utf-8"?>
-<w:footnotes xmlns:wpc="http://schemas.microsoft.com/office/word/2010/wordprocessingCanvas" xmlns:mc="http://schemas.openxmlformats.org/markup-compatibility/2006" xmlns:o="urn:schemas-microsoft-com:office:office" xmlns:r="http://schemas.openxmlformats.org/officeDocument/2006/relationships" xmlns:m="http://schemas.openxmlformats.org/officeDocument/2006/math" xmlns:v="urn:schemas-microsoft-com:vml" xmlns:wp14="http://schemas.microsoft.com/office/word/2010/wordprocessingDrawing" xmlns:wp="http://schemas.openxmlformats.org/drawingml/2006/wordprocessingDrawing" xmlns:w="http://schemas.openxmlformats.org/wordprocessingml/2006/main" xmlns:w14="http://schemas.microsoft.com/office/word/2010/wordml" xmlns:w15="http://schemas.microsoft.com/office/word/2012/wordml" xmlns:w10="urn:schemas-microsoft-com:office:word" xmlns:wpg="http://schemas.microsoft.com/office/word/2010/wordprocessingGroup" xmlns:wpi="http://schemas.microsoft.com/office/word/2010/wordprocessingInk" xmlns:wne="http://schemas.microsoft.com/office/word/2006/wordml" xmlns:wps="http://schemas.microsoft.com/office/word/2010/wordprocessingShape" xmlns:wpsCustomData="http://www.wps.cn/officeDocument/2013/wpsCustomData" mc:Ignorable="w14 w15 wp14">
-  <w:footnote w:type="separator" w:id="0">
-    <w:p>
-      <w:pPr>
-        <w:spacing w:before="0" w:after="0" w:line="259" w:lineRule="auto"/>
-      </w:pPr>
-      <w:r>
-        <w:separator/>
-      </w:r>
-    </w:p>
-  </w:footnote>
-  <w:footnote w:type="continuationSeparator" w:id="1">
-    <w:p>
-      <w:pPr>
-        <w:spacing w:before="0" w:after="0" w:line="259" w:lineRule="auto"/>
-      </w:pPr>
-      <w:r>
-        <w:continuationSeparator/>
-      </w:r>
-    </w:p>
-  </w:footnote>
-</w:footnotes>
-</file>
-
 <file path=word/numbering.xml><?xml version="1.0" encoding="utf-8"?>
-<w:numbering xmlns:wpc="http://schemas.microsoft.com/office/word/2010/wordprocessingCanvas" xmlns:mc="http://schemas.openxmlformats.org/markup-compatibility/2006" xmlns:o="urn:schemas-microsoft-com:office:office" xmlns:r="http://schemas.openxmlformats.org/officeDocument/2006/relationships" xmlns:m="http://schemas.openxmlformats.org/officeDocument/2006/math" xmlns:v="urn:schemas-microsoft-com:vml" xmlns:wp14="http://schemas.microsoft.com/office/word/2010/wordprocessingDrawing" xmlns:wp="http://schemas.openxmlformats.org/drawingml/2006/wordprocessingDrawing" xmlns:w10="urn:schemas-microsoft-com:office:word" xmlns:w="http://schemas.openxmlformats.org/wordprocessingml/2006/main" xmlns:w14="http://schemas.microsoft.com/office/word/2010/wordml" xmlns:wpg="http://schemas.microsoft.com/office/word/2010/wordprocessingGroup" xmlns:wpi="http://schemas.microsoft.com/office/word/2010/wordprocessingInk" xmlns:wne="http://schemas.microsoft.com/office/word/2006/wordml" xmlns:wps="http://schemas.microsoft.com/office/word/2010/wordprocessingShape" xmlns:wpsCustomData="http://www.wps.cn/officeDocument/2013/wpsCustomData" mc:Ignorable="w14 wp14">
-  <w:abstractNum w:abstractNumId="0">
-    <w:nsid w:val="04054F03"/>
-    <w:multiLevelType w:val="singleLevel"/>
-    <w:tmpl w:val="04054F03"/>
-    <w:lvl w:ilvl="0" w:tentative="0">
-      <w:start w:val="1"/>
-      <w:numFmt w:val="bullet"/>
-      <w:lvlText w:val=""/>
-      <w:lvlJc w:val="left"/>
-      <w:pPr>
-        <w:tabs>
-          <w:tab w:val="left" w:pos="1260"/>
-        </w:tabs>
-        <w:ind w:left="1260" w:leftChars="0" w:hanging="420" w:firstLineChars="0"/>
-      </w:pPr>
-      <w:rPr>
-        <w:rFonts w:hint="default" w:ascii="Wingdings" w:hAnsi="Wingdings"/>
-        <w:sz w:val="16"/>
-        <w:szCs w:val="16"/>
-      </w:rPr>
-    </w:lvl>
-  </w:abstractNum>
-  <w:abstractNum w:abstractNumId="1">
+<w:numbering xmlns:wpc="http://schemas.microsoft.com/office/word/2010/wordprocessingCanvas" xmlns:cx="http://schemas.microsoft.com/office/drawing/2014/chartex" xmlns:cx1="http://schemas.microsoft.com/office/drawing/2015/9/8/chartex" xmlns:cx2="http://schemas.microsoft.com/office/drawing/2015/10/21/chartex" xmlns:cx3="http://schemas.microsoft.com/office/drawing/2016/5/9/chartex" xmlns:cx4="http://schemas.microsoft.com/office/drawing/2016/5/10/chartex" xmlns:cx5="http://schemas.microsoft.com/office/drawing/2016/5/11/chartex" xmlns:cx6="http://schemas.microsoft.com/office/drawing/2016/5/12/chartex" xmlns:cx7="http://schemas.microsoft.com/office/drawing/2016/5/13/chartex" xmlns:cx8="http://schemas.microsoft.com/office/drawing/2016/5/14/chartex" xmlns:mc="http://schemas.openxmlformats.org/markup-compatibility/2006" xmlns:aink="http://schemas.microsoft.com/office/drawing/2016/ink" xmlns:am3d="http://schemas.microsoft.com/office/drawing/2017/model3d" xmlns:o="urn:schemas-microsoft-com:office:office" xmlns:oel="http://schemas.microsoft.com/office/2019/extlst" xmlns:r="http://schemas.openxmlformats.org/officeDocument/2006/relationships" xmlns:m="http://schemas.openxmlformats.org/officeDocument/2006/math" xmlns:v="urn:schemas-microsoft-com:vml" xmlns:wp14="http://schemas.microsoft.com/office/word/2010/wordprocessingDrawing" xmlns:wp="http://schemas.openxmlformats.org/drawingml/2006/wordprocessingDrawing" xmlns:w10="urn:schemas-microsoft-com:office:word" xmlns:w="http://schemas.openxmlformats.org/wordprocessingml/2006/main" xmlns:w14="http://schemas.microsoft.com/office/word/2010/wordml" xmlns:w15="http://schemas.microsoft.com/office/word/2012/wordml" xmlns:w16cex="http://schemas.microsoft.com/office/word/2018/wordml/cex" xmlns:w16cid="http://schemas.microsoft.com/office/word/2016/wordml/cid" xmlns:w16="http://schemas.microsoft.com/office/word/2018/wordml" xmlns:w16du="http://schemas.microsoft.com/office/word/2023/wordml/word16du" xmlns:w16sdtdh="http://schemas.microsoft.com/office/word/2020/wordml/sdtdatahash" xmlns:w16se="http://schemas.microsoft.com/office/word/2015/wordml/symex" xmlns:wpg="http://schemas.microsoft.com/office/word/2010/wordprocessingGroup" xmlns:wpi="http://schemas.microsoft.com/office/word/2010/wordprocessingInk" xmlns:wne="http://schemas.microsoft.com/office/word/2006/wordml" xmlns:wps="http://schemas.microsoft.com/office/word/2010/wordprocessingShape" mc:Ignorable="w14 w15 w16se w16cid w16 w16cex w16sdtdh w16du wp14">
+  <w:abstractNum w:abstractNumId="0" w15:restartNumberingAfterBreak="0">
     <w:nsid w:val="14A11515"/>
     <w:multiLevelType w:val="multilevel"/>
-    <w:tmpl w:val="14A11515"/>
-    <w:lvl w:ilvl="0" w:tentative="0">
+    <w:tmpl w:val="02A49A38"/>
+    <w:lvl w:ilvl="0">
       <w:start w:val="1"/>
       <w:numFmt w:val="bullet"/>
       <w:lvlText w:val=""/>
       <w:lvlJc w:val="left"/>
       <w:pPr>
         <w:tabs>
-          <w:tab w:val="left" w:pos="1080"/>
+          <w:tab w:val="num" w:pos="1080"/>
         </w:tabs>
         <w:ind w:left="1080" w:hanging="360"/>
       </w:pPr>
       <w:rPr>
-        <w:rFonts w:hint="default" w:ascii="Symbol" w:hAnsi="Symbol"/>
+        <w:rFonts w:ascii="Symbol" w:hAnsi="Symbol" w:hint="default"/>
         <w:sz w:val="20"/>
       </w:rPr>
     </w:lvl>
-    <w:lvl w:ilvl="1" w:tentative="0">
+    <w:lvl w:ilvl="1" w:tentative="1">
       <w:start w:val="1"/>
       <w:numFmt w:val="bullet"/>
       <w:lvlText w:val="o"/>
       <w:lvlJc w:val="left"/>
       <w:pPr>
         <w:tabs>
-          <w:tab w:val="left" w:pos="1800"/>
+          <w:tab w:val="num" w:pos="1800"/>
         </w:tabs>
         <w:ind w:left="1800" w:hanging="360"/>
       </w:pPr>
       <w:rPr>
-        <w:rFonts w:hint="default" w:ascii="Courier New" w:hAnsi="Courier New"/>
+        <w:rFonts w:ascii="Courier New" w:hAnsi="Courier New" w:hint="default"/>
         <w:sz w:val="20"/>
       </w:rPr>
     </w:lvl>
-    <w:lvl w:ilvl="2" w:tentative="0">
+    <w:lvl w:ilvl="2" w:tentative="1">
       <w:start w:val="1"/>
       <w:numFmt w:val="bullet"/>
       <w:lvlText w:val=""/>
       <w:lvlJc w:val="left"/>
       <w:pPr>
         <w:tabs>
-          <w:tab w:val="left" w:pos="2520"/>
+          <w:tab w:val="num" w:pos="2520"/>
         </w:tabs>
         <w:ind w:left="2520" w:hanging="360"/>
       </w:pPr>
       <w:rPr>
-        <w:rFonts w:hint="default" w:ascii="Wingdings" w:hAnsi="Wingdings"/>
+        <w:rFonts w:ascii="Wingdings" w:hAnsi="Wingdings" w:hint="default"/>
         <w:sz w:val="20"/>
       </w:rPr>
     </w:lvl>
-    <w:lvl w:ilvl="3" w:tentative="0">
+    <w:lvl w:ilvl="3" w:tentative="1">
       <w:start w:val="1"/>
       <w:numFmt w:val="bullet"/>
       <w:lvlText w:val=""/>
       <w:lvlJc w:val="left"/>
       <w:pPr>
         <w:tabs>
-          <w:tab w:val="left" w:pos="3240"/>
+          <w:tab w:val="num" w:pos="3240"/>
         </w:tabs>
         <w:ind w:left="3240" w:hanging="360"/>
       </w:pPr>
       <w:rPr>
-        <w:rFonts w:hint="default" w:ascii="Wingdings" w:hAnsi="Wingdings"/>
+        <w:rFonts w:ascii="Wingdings" w:hAnsi="Wingdings" w:hint="default"/>
         <w:sz w:val="20"/>
       </w:rPr>
     </w:lvl>
-    <w:lvl w:ilvl="4" w:tentative="0">
+    <w:lvl w:ilvl="4" w:tentative="1">
       <w:start w:val="1"/>
       <w:numFmt w:val="bullet"/>
       <w:lvlText w:val=""/>
       <w:lvlJc w:val="left"/>
       <w:pPr>
         <w:tabs>
-          <w:tab w:val="left" w:pos="3960"/>
+          <w:tab w:val="num" w:pos="3960"/>
         </w:tabs>
         <w:ind w:left="3960" w:hanging="360"/>
       </w:pPr>
       <w:rPr>
-        <w:rFonts w:hint="default" w:ascii="Wingdings" w:hAnsi="Wingdings"/>
+        <w:rFonts w:ascii="Wingdings" w:hAnsi="Wingdings" w:hint="default"/>
         <w:sz w:val="20"/>
       </w:rPr>
     </w:lvl>
-    <w:lvl w:ilvl="5" w:tentative="0">
+    <w:lvl w:ilvl="5" w:tentative="1">
       <w:start w:val="1"/>
       <w:numFmt w:val="bullet"/>
       <w:lvlText w:val=""/>
       <w:lvlJc w:val="left"/>
       <w:pPr>
         <w:tabs>
-          <w:tab w:val="left" w:pos="4680"/>
+          <w:tab w:val="num" w:pos="4680"/>
         </w:tabs>
         <w:ind w:left="4680" w:hanging="360"/>
       </w:pPr>
       <w:rPr>
-        <w:rFonts w:hint="default" w:ascii="Wingdings" w:hAnsi="Wingdings"/>
+        <w:rFonts w:ascii="Wingdings" w:hAnsi="Wingdings" w:hint="default"/>
         <w:sz w:val="20"/>
       </w:rPr>
     </w:lvl>
-    <w:lvl w:ilvl="6" w:tentative="0">
+    <w:lvl w:ilvl="6" w:tentative="1">
       <w:start w:val="1"/>
       <w:numFmt w:val="bullet"/>
       <w:lvlText w:val=""/>
       <w:lvlJc w:val="left"/>
       <w:pPr>
         <w:tabs>
-          <w:tab w:val="left" w:pos="5400"/>
+          <w:tab w:val="num" w:pos="5400"/>
         </w:tabs>
         <w:ind w:left="5400" w:hanging="360"/>
       </w:pPr>
       <w:rPr>
-        <w:rFonts w:hint="default" w:ascii="Wingdings" w:hAnsi="Wingdings"/>
+        <w:rFonts w:ascii="Wingdings" w:hAnsi="Wingdings" w:hint="default"/>
         <w:sz w:val="20"/>
       </w:rPr>
     </w:lvl>
-    <w:lvl w:ilvl="7" w:tentative="0">
+    <w:lvl w:ilvl="7" w:tentative="1">
       <w:start w:val="1"/>
       <w:numFmt w:val="bullet"/>
       <w:lvlText w:val=""/>
       <w:lvlJc w:val="left"/>
       <w:pPr>
         <w:tabs>
-          <w:tab w:val="left" w:pos="6120"/>
+          <w:tab w:val="num" w:pos="6120"/>
         </w:tabs>
         <w:ind w:left="6120" w:hanging="360"/>
       </w:pPr>
       <w:rPr>
-        <w:rFonts w:hint="default" w:ascii="Wingdings" w:hAnsi="Wingdings"/>
+        <w:rFonts w:ascii="Wingdings" w:hAnsi="Wingdings" w:hint="default"/>
         <w:sz w:val="20"/>
       </w:rPr>
     </w:lvl>
-    <w:lvl w:ilvl="8" w:tentative="0">
+    <w:lvl w:ilvl="8" w:tentative="1">
       <w:start w:val="1"/>
       <w:numFmt w:val="bullet"/>
       <w:lvlText w:val=""/>
       <w:lvlJc w:val="left"/>
       <w:pPr>
         <w:tabs>
-          <w:tab w:val="left" w:pos="6840"/>
+          <w:tab w:val="num" w:pos="6840"/>
         </w:tabs>
         <w:ind w:left="6840" w:hanging="360"/>
       </w:pPr>
       <w:rPr>
-        <w:rFonts w:hint="default" w:ascii="Wingdings" w:hAnsi="Wingdings"/>
+        <w:rFonts w:ascii="Wingdings" w:hAnsi="Wingdings" w:hint="default"/>
         <w:sz w:val="20"/>
       </w:rPr>
     </w:lvl>
   </w:abstractNum>
-  <w:abstractNum w:abstractNumId="2">
+  <w:abstractNum w:abstractNumId="1" w15:restartNumberingAfterBreak="0">
     <w:nsid w:val="24230971"/>
-    <w:multiLevelType w:val="multilevel"/>
-    <w:tmpl w:val="24230971"/>
-    <w:lvl w:ilvl="0" w:tentative="0">
+    <w:multiLevelType w:val="hybridMultilevel"/>
+    <w:tmpl w:val="E1446F0C"/>
+    <w:lvl w:ilvl="0" w:tplc="42F2AA10">
       <w:start w:val="1"/>
       <w:numFmt w:val="decimal"/>
       <w:lvlText w:val="%1.0"/>
@@ -1656,7 +1120,7 @@
         <w:rFonts w:hint="default"/>
       </w:rPr>
     </w:lvl>
-    <w:lvl w:ilvl="1" w:tentative="0">
+    <w:lvl w:ilvl="1" w:tplc="44090019">
       <w:start w:val="1"/>
       <w:numFmt w:val="lowerLetter"/>
       <w:lvlText w:val="%2."/>
@@ -1665,7 +1129,7 @@
         <w:ind w:left="1080" w:hanging="360"/>
       </w:pPr>
     </w:lvl>
-    <w:lvl w:ilvl="2" w:tentative="0">
+    <w:lvl w:ilvl="2" w:tplc="4409001B" w:tentative="1">
       <w:start w:val="1"/>
       <w:numFmt w:val="lowerRoman"/>
       <w:lvlText w:val="%3."/>
@@ -1674,7 +1138,7 @@
         <w:ind w:left="1800" w:hanging="180"/>
       </w:pPr>
     </w:lvl>
-    <w:lvl w:ilvl="3" w:tentative="0">
+    <w:lvl w:ilvl="3" w:tplc="4409000F" w:tentative="1">
       <w:start w:val="1"/>
       <w:numFmt w:val="decimal"/>
       <w:lvlText w:val="%4."/>
@@ -1683,7 +1147,7 @@
         <w:ind w:left="2520" w:hanging="360"/>
       </w:pPr>
     </w:lvl>
-    <w:lvl w:ilvl="4" w:tentative="0">
+    <w:lvl w:ilvl="4" w:tplc="44090019" w:tentative="1">
       <w:start w:val="1"/>
       <w:numFmt w:val="lowerLetter"/>
       <w:lvlText w:val="%5."/>
@@ -1692,7 +1156,7 @@
         <w:ind w:left="3240" w:hanging="360"/>
       </w:pPr>
     </w:lvl>
-    <w:lvl w:ilvl="5" w:tentative="0">
+    <w:lvl w:ilvl="5" w:tplc="4409001B" w:tentative="1">
       <w:start w:val="1"/>
       <w:numFmt w:val="lowerRoman"/>
       <w:lvlText w:val="%6."/>
@@ -1701,7 +1165,7 @@
         <w:ind w:left="3960" w:hanging="180"/>
       </w:pPr>
     </w:lvl>
-    <w:lvl w:ilvl="6" w:tentative="0">
+    <w:lvl w:ilvl="6" w:tplc="4409000F" w:tentative="1">
       <w:start w:val="1"/>
       <w:numFmt w:val="decimal"/>
       <w:lvlText w:val="%7."/>
@@ -1710,7 +1174,7 @@
         <w:ind w:left="4680" w:hanging="360"/>
       </w:pPr>
     </w:lvl>
-    <w:lvl w:ilvl="7" w:tentative="0">
+    <w:lvl w:ilvl="7" w:tplc="44090019" w:tentative="1">
       <w:start w:val="1"/>
       <w:numFmt w:val="lowerLetter"/>
       <w:lvlText w:val="%8."/>
@@ -1719,7 +1183,7 @@
         <w:ind w:left="5400" w:hanging="360"/>
       </w:pPr>
     </w:lvl>
-    <w:lvl w:ilvl="8" w:tentative="0">
+    <w:lvl w:ilvl="8" w:tplc="4409001B" w:tentative="1">
       <w:start w:val="1"/>
       <w:numFmt w:val="lowerRoman"/>
       <w:lvlText w:val="%9."/>
@@ -1729,731 +1193,729 @@
       </w:pPr>
     </w:lvl>
   </w:abstractNum>
-  <w:abstractNum w:abstractNumId="3">
-    <w:nsid w:val="24628EDE"/>
-    <w:multiLevelType w:val="singleLevel"/>
-    <w:tmpl w:val="24628EDE"/>
-    <w:lvl w:ilvl="0" w:tentative="0">
-      <w:start w:val="1"/>
-      <w:numFmt w:val="none"/>
-      <w:lvlText w:val="4.0   "/>
-      <w:lvlJc w:val="left"/>
-      <w:pPr>
-        <w:tabs>
-          <w:tab w:val="left" w:pos="432"/>
-        </w:tabs>
-        <w:ind w:left="432" w:leftChars="0" w:hanging="432" w:firstLineChars="0"/>
-      </w:pPr>
-      <w:rPr>
-        <w:rFonts w:hint="default"/>
-        <w:b/>
-        <w:sz w:val="32"/>
-      </w:rPr>
-    </w:lvl>
-  </w:abstractNum>
-  <w:abstractNum w:abstractNumId="4">
-    <w:nsid w:val="30875DA8"/>
-    <w:multiLevelType w:val="singleLevel"/>
-    <w:tmpl w:val="30875DA8"/>
-    <w:lvl w:ilvl="0" w:tentative="0">
-      <w:start w:val="1"/>
-      <w:numFmt w:val="bullet"/>
-      <w:lvlText w:val=""/>
-      <w:lvlJc w:val="left"/>
-      <w:pPr>
-        <w:tabs>
-          <w:tab w:val="left" w:pos="1260"/>
-        </w:tabs>
-        <w:ind w:left="1258" w:leftChars="0" w:hanging="418" w:firstLineChars="0"/>
-      </w:pPr>
-      <w:rPr>
-        <w:rFonts w:hint="default" w:ascii="Wingdings" w:hAnsi="Wingdings"/>
-        <w:sz w:val="16"/>
-      </w:rPr>
-    </w:lvl>
-  </w:abstractNum>
-  <w:abstractNum w:abstractNumId="5">
+  <w:abstractNum w:abstractNumId="2" w15:restartNumberingAfterBreak="0">
     <w:nsid w:val="448B4E98"/>
     <w:multiLevelType w:val="multilevel"/>
-    <w:tmpl w:val="448B4E98"/>
-    <w:lvl w:ilvl="0" w:tentative="0">
+    <w:tmpl w:val="B69863B4"/>
+    <w:lvl w:ilvl="0">
       <w:start w:val="1"/>
       <w:numFmt w:val="bullet"/>
       <w:lvlText w:val=""/>
       <w:lvlJc w:val="left"/>
       <w:pPr>
         <w:tabs>
-          <w:tab w:val="left" w:pos="1080"/>
+          <w:tab w:val="num" w:pos="1080"/>
         </w:tabs>
         <w:ind w:left="1080" w:hanging="360"/>
       </w:pPr>
       <w:rPr>
-        <w:rFonts w:hint="default" w:ascii="Symbol" w:hAnsi="Symbol"/>
+        <w:rFonts w:ascii="Symbol" w:hAnsi="Symbol" w:hint="default"/>
         <w:sz w:val="20"/>
       </w:rPr>
     </w:lvl>
-    <w:lvl w:ilvl="1" w:tentative="0">
+    <w:lvl w:ilvl="1" w:tentative="1">
       <w:start w:val="1"/>
       <w:numFmt w:val="bullet"/>
       <w:lvlText w:val="o"/>
       <w:lvlJc w:val="left"/>
       <w:pPr>
         <w:tabs>
-          <w:tab w:val="left" w:pos="1800"/>
+          <w:tab w:val="num" w:pos="1800"/>
         </w:tabs>
         <w:ind w:left="1800" w:hanging="360"/>
       </w:pPr>
       <w:rPr>
-        <w:rFonts w:hint="default" w:ascii="Courier New" w:hAnsi="Courier New"/>
+        <w:rFonts w:ascii="Courier New" w:hAnsi="Courier New" w:hint="default"/>
         <w:sz w:val="20"/>
       </w:rPr>
     </w:lvl>
-    <w:lvl w:ilvl="2" w:tentative="0">
+    <w:lvl w:ilvl="2" w:tentative="1">
       <w:start w:val="1"/>
       <w:numFmt w:val="bullet"/>
       <w:lvlText w:val=""/>
       <w:lvlJc w:val="left"/>
       <w:pPr>
         <w:tabs>
-          <w:tab w:val="left" w:pos="2520"/>
+          <w:tab w:val="num" w:pos="2520"/>
         </w:tabs>
         <w:ind w:left="2520" w:hanging="360"/>
       </w:pPr>
       <w:rPr>
-        <w:rFonts w:hint="default" w:ascii="Wingdings" w:hAnsi="Wingdings"/>
+        <w:rFonts w:ascii="Wingdings" w:hAnsi="Wingdings" w:hint="default"/>
         <w:sz w:val="20"/>
       </w:rPr>
     </w:lvl>
-    <w:lvl w:ilvl="3" w:tentative="0">
+    <w:lvl w:ilvl="3" w:tentative="1">
       <w:start w:val="1"/>
       <w:numFmt w:val="bullet"/>
       <w:lvlText w:val=""/>
       <w:lvlJc w:val="left"/>
       <w:pPr>
         <w:tabs>
-          <w:tab w:val="left" w:pos="3240"/>
+          <w:tab w:val="num" w:pos="3240"/>
         </w:tabs>
         <w:ind w:left="3240" w:hanging="360"/>
       </w:pPr>
       <w:rPr>
-        <w:rFonts w:hint="default" w:ascii="Wingdings" w:hAnsi="Wingdings"/>
+        <w:rFonts w:ascii="Wingdings" w:hAnsi="Wingdings" w:hint="default"/>
         <w:sz w:val="20"/>
       </w:rPr>
     </w:lvl>
-    <w:lvl w:ilvl="4" w:tentative="0">
+    <w:lvl w:ilvl="4" w:tentative="1">
       <w:start w:val="1"/>
       <w:numFmt w:val="bullet"/>
       <w:lvlText w:val=""/>
       <w:lvlJc w:val="left"/>
       <w:pPr>
         <w:tabs>
-          <w:tab w:val="left" w:pos="3960"/>
+          <w:tab w:val="num" w:pos="3960"/>
         </w:tabs>
         <w:ind w:left="3960" w:hanging="360"/>
       </w:pPr>
       <w:rPr>
-        <w:rFonts w:hint="default" w:ascii="Wingdings" w:hAnsi="Wingdings"/>
+        <w:rFonts w:ascii="Wingdings" w:hAnsi="Wingdings" w:hint="default"/>
         <w:sz w:val="20"/>
       </w:rPr>
     </w:lvl>
-    <w:lvl w:ilvl="5" w:tentative="0">
+    <w:lvl w:ilvl="5" w:tentative="1">
       <w:start w:val="1"/>
       <w:numFmt w:val="bullet"/>
       <w:lvlText w:val=""/>
       <w:lvlJc w:val="left"/>
       <w:pPr>
         <w:tabs>
-          <w:tab w:val="left" w:pos="4680"/>
+          <w:tab w:val="num" w:pos="4680"/>
         </w:tabs>
         <w:ind w:left="4680" w:hanging="360"/>
       </w:pPr>
       <w:rPr>
-        <w:rFonts w:hint="default" w:ascii="Wingdings" w:hAnsi="Wingdings"/>
+        <w:rFonts w:ascii="Wingdings" w:hAnsi="Wingdings" w:hint="default"/>
         <w:sz w:val="20"/>
       </w:rPr>
     </w:lvl>
-    <w:lvl w:ilvl="6" w:tentative="0">
+    <w:lvl w:ilvl="6" w:tentative="1">
       <w:start w:val="1"/>
       <w:numFmt w:val="bullet"/>
       <w:lvlText w:val=""/>
       <w:lvlJc w:val="left"/>
       <w:pPr>
         <w:tabs>
-          <w:tab w:val="left" w:pos="5400"/>
+          <w:tab w:val="num" w:pos="5400"/>
         </w:tabs>
         <w:ind w:left="5400" w:hanging="360"/>
       </w:pPr>
       <w:rPr>
-        <w:rFonts w:hint="default" w:ascii="Wingdings" w:hAnsi="Wingdings"/>
+        <w:rFonts w:ascii="Wingdings" w:hAnsi="Wingdings" w:hint="default"/>
         <w:sz w:val="20"/>
       </w:rPr>
     </w:lvl>
-    <w:lvl w:ilvl="7" w:tentative="0">
+    <w:lvl w:ilvl="7" w:tentative="1">
       <w:start w:val="1"/>
       <w:numFmt w:val="bullet"/>
       <w:lvlText w:val=""/>
       <w:lvlJc w:val="left"/>
       <w:pPr>
         <w:tabs>
-          <w:tab w:val="left" w:pos="6120"/>
+          <w:tab w:val="num" w:pos="6120"/>
         </w:tabs>
         <w:ind w:left="6120" w:hanging="360"/>
       </w:pPr>
       <w:rPr>
-        <w:rFonts w:hint="default" w:ascii="Wingdings" w:hAnsi="Wingdings"/>
+        <w:rFonts w:ascii="Wingdings" w:hAnsi="Wingdings" w:hint="default"/>
         <w:sz w:val="20"/>
       </w:rPr>
     </w:lvl>
-    <w:lvl w:ilvl="8" w:tentative="0">
+    <w:lvl w:ilvl="8" w:tentative="1">
       <w:start w:val="1"/>
       <w:numFmt w:val="bullet"/>
       <w:lvlText w:val=""/>
       <w:lvlJc w:val="left"/>
       <w:pPr>
         <w:tabs>
-          <w:tab w:val="left" w:pos="6840"/>
+          <w:tab w:val="num" w:pos="6840"/>
         </w:tabs>
         <w:ind w:left="6840" w:hanging="360"/>
       </w:pPr>
       <w:rPr>
-        <w:rFonts w:hint="default" w:ascii="Wingdings" w:hAnsi="Wingdings"/>
+        <w:rFonts w:ascii="Wingdings" w:hAnsi="Wingdings" w:hint="default"/>
         <w:sz w:val="20"/>
       </w:rPr>
     </w:lvl>
   </w:abstractNum>
-  <w:abstractNum w:abstractNumId="6">
+  <w:abstractNum w:abstractNumId="3" w15:restartNumberingAfterBreak="0">
     <w:nsid w:val="49B8587A"/>
     <w:multiLevelType w:val="multilevel"/>
-    <w:tmpl w:val="49B8587A"/>
-    <w:lvl w:ilvl="0" w:tentative="0">
+    <w:tmpl w:val="1A660020"/>
+    <w:lvl w:ilvl="0">
       <w:start w:val="1"/>
       <w:numFmt w:val="bullet"/>
       <w:lvlText w:val=""/>
       <w:lvlJc w:val="left"/>
       <w:pPr>
         <w:tabs>
-          <w:tab w:val="left" w:pos="1080"/>
+          <w:tab w:val="num" w:pos="1080"/>
         </w:tabs>
         <w:ind w:left="1080" w:hanging="360"/>
       </w:pPr>
       <w:rPr>
-        <w:rFonts w:hint="default" w:ascii="Symbol" w:hAnsi="Symbol"/>
+        <w:rFonts w:ascii="Symbol" w:hAnsi="Symbol" w:hint="default"/>
         <w:sz w:val="20"/>
       </w:rPr>
     </w:lvl>
-    <w:lvl w:ilvl="1" w:tentative="0">
+    <w:lvl w:ilvl="1" w:tentative="1">
       <w:start w:val="1"/>
       <w:numFmt w:val="bullet"/>
       <w:lvlText w:val="o"/>
       <w:lvlJc w:val="left"/>
       <w:pPr>
         <w:tabs>
-          <w:tab w:val="left" w:pos="1800"/>
+          <w:tab w:val="num" w:pos="1800"/>
         </w:tabs>
         <w:ind w:left="1800" w:hanging="360"/>
       </w:pPr>
       <w:rPr>
-        <w:rFonts w:hint="default" w:ascii="Courier New" w:hAnsi="Courier New"/>
+        <w:rFonts w:ascii="Courier New" w:hAnsi="Courier New" w:hint="default"/>
         <w:sz w:val="20"/>
       </w:rPr>
     </w:lvl>
-    <w:lvl w:ilvl="2" w:tentative="0">
+    <w:lvl w:ilvl="2" w:tentative="1">
       <w:start w:val="1"/>
       <w:numFmt w:val="bullet"/>
       <w:lvlText w:val=""/>
       <w:lvlJc w:val="left"/>
       <w:pPr>
         <w:tabs>
-          <w:tab w:val="left" w:pos="2520"/>
+          <w:tab w:val="num" w:pos="2520"/>
         </w:tabs>
         <w:ind w:left="2520" w:hanging="360"/>
       </w:pPr>
       <w:rPr>
-        <w:rFonts w:hint="default" w:ascii="Wingdings" w:hAnsi="Wingdings"/>
+        <w:rFonts w:ascii="Wingdings" w:hAnsi="Wingdings" w:hint="default"/>
         <w:sz w:val="20"/>
       </w:rPr>
     </w:lvl>
-    <w:lvl w:ilvl="3" w:tentative="0">
+    <w:lvl w:ilvl="3" w:tentative="1">
       <w:start w:val="1"/>
       <w:numFmt w:val="bullet"/>
       <w:lvlText w:val=""/>
       <w:lvlJc w:val="left"/>
       <w:pPr>
         <w:tabs>
-          <w:tab w:val="left" w:pos="3240"/>
+          <w:tab w:val="num" w:pos="3240"/>
         </w:tabs>
         <w:ind w:left="3240" w:hanging="360"/>
       </w:pPr>
       <w:rPr>
-        <w:rFonts w:hint="default" w:ascii="Wingdings" w:hAnsi="Wingdings"/>
+        <w:rFonts w:ascii="Wingdings" w:hAnsi="Wingdings" w:hint="default"/>
         <w:sz w:val="20"/>
       </w:rPr>
     </w:lvl>
-    <w:lvl w:ilvl="4" w:tentative="0">
+    <w:lvl w:ilvl="4" w:tentative="1">
       <w:start w:val="1"/>
       <w:numFmt w:val="bullet"/>
       <w:lvlText w:val=""/>
       <w:lvlJc w:val="left"/>
       <w:pPr>
         <w:tabs>
-          <w:tab w:val="left" w:pos="3960"/>
+          <w:tab w:val="num" w:pos="3960"/>
         </w:tabs>
         <w:ind w:left="3960" w:hanging="360"/>
       </w:pPr>
       <w:rPr>
-        <w:rFonts w:hint="default" w:ascii="Wingdings" w:hAnsi="Wingdings"/>
+        <w:rFonts w:ascii="Wingdings" w:hAnsi="Wingdings" w:hint="default"/>
         <w:sz w:val="20"/>
       </w:rPr>
     </w:lvl>
-    <w:lvl w:ilvl="5" w:tentative="0">
+    <w:lvl w:ilvl="5" w:tentative="1">
       <w:start w:val="1"/>
       <w:numFmt w:val="bullet"/>
       <w:lvlText w:val=""/>
       <w:lvlJc w:val="left"/>
       <w:pPr>
         <w:tabs>
-          <w:tab w:val="left" w:pos="4680"/>
+          <w:tab w:val="num" w:pos="4680"/>
         </w:tabs>
         <w:ind w:left="4680" w:hanging="360"/>
       </w:pPr>
       <w:rPr>
-        <w:rFonts w:hint="default" w:ascii="Wingdings" w:hAnsi="Wingdings"/>
+        <w:rFonts w:ascii="Wingdings" w:hAnsi="Wingdings" w:hint="default"/>
         <w:sz w:val="20"/>
       </w:rPr>
     </w:lvl>
-    <w:lvl w:ilvl="6" w:tentative="0">
+    <w:lvl w:ilvl="6" w:tentative="1">
       <w:start w:val="1"/>
       <w:numFmt w:val="bullet"/>
       <w:lvlText w:val=""/>
       <w:lvlJc w:val="left"/>
       <w:pPr>
         <w:tabs>
-          <w:tab w:val="left" w:pos="5400"/>
+          <w:tab w:val="num" w:pos="5400"/>
         </w:tabs>
         <w:ind w:left="5400" w:hanging="360"/>
       </w:pPr>
       <w:rPr>
-        <w:rFonts w:hint="default" w:ascii="Wingdings" w:hAnsi="Wingdings"/>
+        <w:rFonts w:ascii="Wingdings" w:hAnsi="Wingdings" w:hint="default"/>
         <w:sz w:val="20"/>
       </w:rPr>
     </w:lvl>
-    <w:lvl w:ilvl="7" w:tentative="0">
+    <w:lvl w:ilvl="7" w:tentative="1">
       <w:start w:val="1"/>
       <w:numFmt w:val="bullet"/>
       <w:lvlText w:val=""/>
       <w:lvlJc w:val="left"/>
       <w:pPr>
         <w:tabs>
-          <w:tab w:val="left" w:pos="6120"/>
+          <w:tab w:val="num" w:pos="6120"/>
         </w:tabs>
         <w:ind w:left="6120" w:hanging="360"/>
       </w:pPr>
       <w:rPr>
-        <w:rFonts w:hint="default" w:ascii="Wingdings" w:hAnsi="Wingdings"/>
+        <w:rFonts w:ascii="Wingdings" w:hAnsi="Wingdings" w:hint="default"/>
         <w:sz w:val="20"/>
       </w:rPr>
     </w:lvl>
-    <w:lvl w:ilvl="8" w:tentative="0">
+    <w:lvl w:ilvl="8" w:tentative="1">
       <w:start w:val="1"/>
       <w:numFmt w:val="bullet"/>
       <w:lvlText w:val=""/>
       <w:lvlJc w:val="left"/>
       <w:pPr>
         <w:tabs>
-          <w:tab w:val="left" w:pos="6840"/>
+          <w:tab w:val="num" w:pos="6840"/>
         </w:tabs>
         <w:ind w:left="6840" w:hanging="360"/>
       </w:pPr>
       <w:rPr>
-        <w:rFonts w:hint="default" w:ascii="Wingdings" w:hAnsi="Wingdings"/>
+        <w:rFonts w:ascii="Wingdings" w:hAnsi="Wingdings" w:hint="default"/>
         <w:sz w:val="20"/>
       </w:rPr>
     </w:lvl>
   </w:abstractNum>
-  <w:abstractNum w:abstractNumId="7">
-    <w:nsid w:val="4C82EE60"/>
-    <w:multiLevelType w:val="singleLevel"/>
-    <w:tmpl w:val="4C82EE60"/>
-    <w:lvl w:ilvl="0" w:tentative="0">
-      <w:start w:val="1"/>
-      <w:numFmt w:val="none"/>
-      <w:lvlText w:val="3.0   "/>
-      <w:lvlJc w:val="left"/>
-      <w:pPr>
-        <w:tabs>
-          <w:tab w:val="left" w:pos="432"/>
-        </w:tabs>
-        <w:ind w:left="432" w:leftChars="0" w:hanging="432" w:firstLineChars="0"/>
-      </w:pPr>
-      <w:rPr>
-        <w:rFonts w:hint="default"/>
-        <w:sz w:val="32"/>
-      </w:rPr>
-    </w:lvl>
-  </w:abstractNum>
-  <w:abstractNum w:abstractNumId="8">
-    <w:nsid w:val="7AE170E9"/>
-    <w:multiLevelType w:val="singleLevel"/>
-    <w:tmpl w:val="7AE170E9"/>
-    <w:lvl w:ilvl="0" w:tentative="0">
-      <w:start w:val="1"/>
-      <w:numFmt w:val="bullet"/>
-      <w:lvlText w:val=""/>
-      <w:lvlJc w:val="left"/>
-      <w:pPr>
-        <w:tabs>
-          <w:tab w:val="left" w:pos="1260"/>
-        </w:tabs>
-        <w:ind w:left="1260" w:leftChars="0" w:hanging="420" w:firstLineChars="0"/>
-      </w:pPr>
-      <w:rPr>
-        <w:rFonts w:hint="default" w:ascii="Wingdings" w:hAnsi="Wingdings"/>
-        <w:sz w:val="16"/>
-        <w:szCs w:val="16"/>
-      </w:rPr>
-    </w:lvl>
-  </w:abstractNum>
-  <w:abstractNum w:abstractNumId="9">
-    <w:nsid w:val="7C7520E7"/>
-    <w:multiLevelType w:val="singleLevel"/>
-    <w:tmpl w:val="7C7520E7"/>
-    <w:lvl w:ilvl="0" w:tentative="0">
-      <w:start w:val="1"/>
-      <w:numFmt w:val="bullet"/>
-      <w:lvlText w:val=""/>
-      <w:lvlJc w:val="left"/>
-      <w:pPr>
-        <w:tabs>
-          <w:tab w:val="left" w:pos="1260"/>
-        </w:tabs>
-        <w:ind w:left="1260" w:leftChars="0" w:hanging="420" w:firstLineChars="0"/>
-      </w:pPr>
-      <w:rPr>
-        <w:rFonts w:hint="default" w:ascii="Wingdings" w:hAnsi="Wingdings"/>
-        <w:sz w:val="16"/>
-        <w:szCs w:val="16"/>
-      </w:rPr>
-    </w:lvl>
-  </w:abstractNum>
-  <w:num w:numId="1">
-    <w:abstractNumId w:val="2"/>
-  </w:num>
-  <w:num w:numId="2">
-    <w:abstractNumId w:val="6"/>
-  </w:num>
-  <w:num w:numId="3">
+  <w:num w:numId="1" w16cid:durableId="1393508289">
     <w:abstractNumId w:val="1"/>
   </w:num>
-  <w:num w:numId="4">
-    <w:abstractNumId w:val="5"/>
-  </w:num>
-  <w:num w:numId="5">
-    <w:abstractNumId w:val="7"/>
-  </w:num>
-  <w:num w:numId="6">
-    <w:abstractNumId w:val="4"/>
-  </w:num>
-  <w:num w:numId="7">
-    <w:abstractNumId w:val="8"/>
-  </w:num>
-  <w:num w:numId="8">
+  <w:num w:numId="2" w16cid:durableId="162400683">
     <w:abstractNumId w:val="3"/>
   </w:num>
-  <w:num w:numId="9">
-    <w:abstractNumId w:val="9"/>
+  <w:num w:numId="3" w16cid:durableId="1990551793">
+    <w:abstractNumId w:val="0"/>
   </w:num>
-  <w:num w:numId="10">
-    <w:abstractNumId w:val="0"/>
+  <w:num w:numId="4" w16cid:durableId="634719416">
+    <w:abstractNumId w:val="2"/>
   </w:num>
 </w:numbering>
 </file>
 
 <file path=word/styles.xml><?xml version="1.0" encoding="utf-8"?>
-<w:styles xmlns:mc="http://schemas.openxmlformats.org/markup-compatibility/2006" xmlns:o="urn:schemas-microsoft-com:office:office" xmlns:r="http://schemas.openxmlformats.org/officeDocument/2006/relationships" xmlns:m="http://schemas.openxmlformats.org/officeDocument/2006/math" xmlns:v="urn:schemas-microsoft-com:vml" xmlns:w="http://schemas.openxmlformats.org/wordprocessingml/2006/main" xmlns:w14="http://schemas.microsoft.com/office/word/2010/wordml" xmlns:w10="urn:schemas-microsoft-com:office:word" xmlns:sl="http://schemas.openxmlformats.org/schemaLibrary/2006/main" xmlns:wpsCustomData="http://www.wps.cn/officeDocument/2013/wpsCustomData" mc:Ignorable="w14">
+<w:styles xmlns:mc="http://schemas.openxmlformats.org/markup-compatibility/2006" xmlns:r="http://schemas.openxmlformats.org/officeDocument/2006/relationships" xmlns:w="http://schemas.openxmlformats.org/wordprocessingml/2006/main" xmlns:w14="http://schemas.microsoft.com/office/word/2010/wordml" xmlns:w15="http://schemas.microsoft.com/office/word/2012/wordml" xmlns:w16cex="http://schemas.microsoft.com/office/word/2018/wordml/cex" xmlns:w16cid="http://schemas.microsoft.com/office/word/2016/wordml/cid" xmlns:w16="http://schemas.microsoft.com/office/word/2018/wordml" xmlns:w16du="http://schemas.microsoft.com/office/word/2023/wordml/word16du" xmlns:w16sdtdh="http://schemas.microsoft.com/office/word/2020/wordml/sdtdatahash" xmlns:w16se="http://schemas.microsoft.com/office/word/2015/wordml/symex" mc:Ignorable="w14 w15 w16se w16cid w16 w16cex w16sdtdh w16du">
   <w:docDefaults>
     <w:rPrDefault>
       <w:rPr>
-        <w:rFonts w:ascii="Times New Roman" w:hAnsi="Times New Roman" w:eastAsia="SimSun" w:cs="Times New Roman"/>
+        <w:rFonts w:asciiTheme="minorHAnsi" w:eastAsiaTheme="minorHAnsi" w:hAnsiTheme="minorHAnsi" w:cstheme="minorBidi"/>
+        <w:kern w:val="2"/>
+        <w:sz w:val="22"/>
+        <w:szCs w:val="22"/>
+        <w:lang w:val="en-MY" w:eastAsia="en-US" w:bidi="ar-SA"/>
+        <w14:ligatures w14:val="standardContextual"/>
       </w:rPr>
     </w:rPrDefault>
-    <w:pPrDefault/>
+    <w:pPrDefault>
+      <w:pPr>
+        <w:spacing w:after="160" w:line="259" w:lineRule="auto"/>
+      </w:pPr>
+    </w:pPrDefault>
   </w:docDefaults>
-  <w:latentStyles w:count="260" w:defQFormat="0" w:defUnhideWhenUsed="1" w:defSemiHidden="1" w:defUIPriority="99" w:defLockedState="0">
-    <w:lsdException w:qFormat="1" w:unhideWhenUsed="0" w:uiPriority="0" w:semiHidden="0" w:name="Normal"/>
-    <w:lsdException w:qFormat="1" w:unhideWhenUsed="0" w:uiPriority="9" w:semiHidden="0" w:name="heading 1"/>
-    <w:lsdException w:qFormat="1" w:uiPriority="9" w:name="heading 2"/>
-    <w:lsdException w:qFormat="1" w:uiPriority="9" w:name="heading 3"/>
-    <w:lsdException w:qFormat="1" w:uiPriority="9" w:name="heading 4"/>
-    <w:lsdException w:qFormat="1" w:uiPriority="9" w:name="heading 5"/>
-    <w:lsdException w:qFormat="1" w:uiPriority="9" w:name="heading 6"/>
-    <w:lsdException w:qFormat="1" w:uiPriority="9" w:name="heading 7"/>
-    <w:lsdException w:qFormat="1" w:uiPriority="9" w:name="heading 8"/>
-    <w:lsdException w:qFormat="1" w:uiPriority="9" w:name="heading 9"/>
-    <w:lsdException w:uiPriority="99" w:name="index 1"/>
-    <w:lsdException w:uiPriority="99" w:name="index 2"/>
-    <w:lsdException w:uiPriority="99" w:name="index 3"/>
-    <w:lsdException w:uiPriority="99" w:name="index 4"/>
-    <w:lsdException w:uiPriority="99" w:name="index 5"/>
-    <w:lsdException w:uiPriority="99" w:name="index 6"/>
-    <w:lsdException w:uiPriority="99" w:name="index 7"/>
-    <w:lsdException w:uiPriority="99" w:name="index 8"/>
-    <w:lsdException w:uiPriority="99" w:name="index 9"/>
-    <w:lsdException w:uiPriority="39" w:name="toc 1"/>
-    <w:lsdException w:uiPriority="39" w:name="toc 2"/>
-    <w:lsdException w:uiPriority="39" w:name="toc 3"/>
-    <w:lsdException w:uiPriority="39" w:name="toc 4"/>
-    <w:lsdException w:uiPriority="39" w:name="toc 5"/>
-    <w:lsdException w:uiPriority="39" w:name="toc 6"/>
-    <w:lsdException w:uiPriority="39" w:name="toc 7"/>
-    <w:lsdException w:uiPriority="39" w:name="toc 8"/>
-    <w:lsdException w:uiPriority="39" w:name="toc 9"/>
-    <w:lsdException w:uiPriority="99" w:name="Normal Indent"/>
-    <w:lsdException w:uiPriority="99" w:name="footnote text"/>
-    <w:lsdException w:uiPriority="99" w:name="annotation text"/>
-    <w:lsdException w:uiPriority="99" w:name="header"/>
-    <w:lsdException w:uiPriority="99" w:name="footer"/>
-    <w:lsdException w:uiPriority="99" w:name="index heading"/>
-    <w:lsdException w:qFormat="1" w:uiPriority="35" w:name="caption"/>
-    <w:lsdException w:uiPriority="99" w:name="table of figures"/>
-    <w:lsdException w:uiPriority="99" w:name="envelope address"/>
-    <w:lsdException w:uiPriority="99" w:name="envelope return"/>
-    <w:lsdException w:uiPriority="99" w:name="footnote reference"/>
-    <w:lsdException w:uiPriority="99" w:name="annotation reference"/>
-    <w:lsdException w:uiPriority="99" w:name="line number"/>
-    <w:lsdException w:uiPriority="99" w:name="page number"/>
-    <w:lsdException w:uiPriority="99" w:name="endnote reference"/>
-    <w:lsdException w:uiPriority="99" w:name="endnote text"/>
-    <w:lsdException w:uiPriority="99" w:name="table of authorities"/>
-    <w:lsdException w:uiPriority="99" w:name="macro"/>
-    <w:lsdException w:uiPriority="99" w:name="toa heading"/>
-    <w:lsdException w:uiPriority="99" w:name="List"/>
-    <w:lsdException w:uiPriority="99" w:name="List Bullet"/>
-    <w:lsdException w:uiPriority="99" w:name="List Number"/>
-    <w:lsdException w:uiPriority="99" w:name="List 2"/>
-    <w:lsdException w:uiPriority="99" w:name="List 3"/>
-    <w:lsdException w:uiPriority="99" w:name="List 4"/>
-    <w:lsdException w:uiPriority="99" w:name="List 5"/>
-    <w:lsdException w:uiPriority="99" w:name="List Bullet 2"/>
-    <w:lsdException w:uiPriority="99" w:name="List Bullet 3"/>
-    <w:lsdException w:uiPriority="99" w:name="List Bullet 4"/>
-    <w:lsdException w:uiPriority="99" w:name="List Bullet 5"/>
-    <w:lsdException w:uiPriority="99" w:name="List Number 2"/>
-    <w:lsdException w:uiPriority="99" w:name="List Number 3"/>
-    <w:lsdException w:uiPriority="99" w:name="List Number 4"/>
-    <w:lsdException w:uiPriority="99" w:name="List Number 5"/>
-    <w:lsdException w:qFormat="1" w:unhideWhenUsed="0" w:uiPriority="10" w:semiHidden="0" w:name="Title"/>
-    <w:lsdException w:uiPriority="99" w:name="Closing"/>
-    <w:lsdException w:uiPriority="99" w:name="Signature"/>
-    <w:lsdException w:uiPriority="1" w:name="Default Paragraph Font"/>
-    <w:lsdException w:uiPriority="99" w:name="Body Text"/>
-    <w:lsdException w:uiPriority="99" w:name="Body Text Indent"/>
-    <w:lsdException w:uiPriority="99" w:name="List Continue"/>
-    <w:lsdException w:uiPriority="99" w:name="List Continue 2"/>
-    <w:lsdException w:uiPriority="99" w:name="List Continue 3"/>
-    <w:lsdException w:uiPriority="99" w:name="List Continue 4"/>
-    <w:lsdException w:uiPriority="99" w:name="List Continue 5"/>
-    <w:lsdException w:uiPriority="99" w:name="Message Header"/>
-    <w:lsdException w:qFormat="1" w:unhideWhenUsed="0" w:uiPriority="11" w:semiHidden="0" w:name="Subtitle"/>
-    <w:lsdException w:uiPriority="99" w:name="Salutation"/>
-    <w:lsdException w:uiPriority="99" w:name="Date"/>
-    <w:lsdException w:uiPriority="99" w:name="Body Text First Indent"/>
-    <w:lsdException w:uiPriority="99" w:name="Body Text First Indent 2"/>
-    <w:lsdException w:uiPriority="99" w:name="Note Heading"/>
-    <w:lsdException w:uiPriority="99" w:name="Body Text 2"/>
-    <w:lsdException w:uiPriority="99" w:name="Body Text 3"/>
-    <w:lsdException w:uiPriority="99" w:name="Body Text Indent 2"/>
-    <w:lsdException w:uiPriority="99" w:name="Body Text Indent 3"/>
-    <w:lsdException w:uiPriority="99" w:name="Block Text"/>
-    <w:lsdException w:uiPriority="99" w:name="Hyperlink"/>
-    <w:lsdException w:uiPriority="99" w:name="FollowedHyperlink"/>
-    <w:lsdException w:qFormat="1" w:unhideWhenUsed="0" w:uiPriority="22" w:semiHidden="0" w:name="Strong"/>
-    <w:lsdException w:qFormat="1" w:unhideWhenUsed="0" w:uiPriority="20" w:semiHidden="0" w:name="Emphasis"/>
-    <w:lsdException w:uiPriority="99" w:name="Document Map"/>
-    <w:lsdException w:uiPriority="99" w:name="Plain Text"/>
-    <w:lsdException w:uiPriority="99" w:name="E-mail Signature"/>
-    <w:lsdException w:uiPriority="99" w:semiHidden="0" w:name="Normal (Web)"/>
-    <w:lsdException w:uiPriority="99" w:name="HTML Acronym"/>
-    <w:lsdException w:uiPriority="99" w:name="HTML Address"/>
-    <w:lsdException w:uiPriority="99" w:name="HTML Cite"/>
-    <w:lsdException w:uiPriority="99" w:name="HTML Code"/>
-    <w:lsdException w:uiPriority="99" w:name="HTML Definition"/>
-    <w:lsdException w:uiPriority="99" w:name="HTML Keyboard"/>
-    <w:lsdException w:uiPriority="99" w:name="HTML Preformatted"/>
-    <w:lsdException w:uiPriority="99" w:name="HTML Sample"/>
-    <w:lsdException w:uiPriority="99" w:name="HTML Typewriter"/>
-    <w:lsdException w:uiPriority="99" w:name="HTML Variable"/>
-    <w:lsdException w:uiPriority="99" w:name="Normal Table"/>
-    <w:lsdException w:uiPriority="99" w:name="annotation subject"/>
-    <w:lsdException w:uiPriority="99" w:name="Table Simple 1"/>
-    <w:lsdException w:uiPriority="99" w:name="Table Simple 2"/>
-    <w:lsdException w:uiPriority="99" w:name="Table Simple 3"/>
-    <w:lsdException w:uiPriority="99" w:name="Table Classic 1"/>
-    <w:lsdException w:uiPriority="99" w:name="Table Classic 2"/>
-    <w:lsdException w:uiPriority="99" w:name="Table Classic 3"/>
-    <w:lsdException w:uiPriority="99" w:name="Table Classic 4"/>
-    <w:lsdException w:uiPriority="99" w:name="Table Colorful 1"/>
-    <w:lsdException w:uiPriority="99" w:name="Table Colorful 2"/>
-    <w:lsdException w:uiPriority="99" w:name="Table Colorful 3"/>
-    <w:lsdException w:uiPriority="99" w:name="Table Columns 1"/>
-    <w:lsdException w:uiPriority="99" w:name="Table Columns 2"/>
-    <w:lsdException w:uiPriority="99" w:name="Table Columns 3"/>
-    <w:lsdException w:uiPriority="99" w:name="Table Columns 4"/>
-    <w:lsdException w:uiPriority="99" w:name="Table Columns 5"/>
-    <w:lsdException w:uiPriority="99" w:name="Table Grid 1"/>
-    <w:lsdException w:uiPriority="99" w:name="Table Grid 2"/>
-    <w:lsdException w:uiPriority="99" w:name="Table Grid 3"/>
-    <w:lsdException w:uiPriority="99" w:name="Table Grid 4"/>
-    <w:lsdException w:uiPriority="99" w:name="Table Grid 5"/>
-    <w:lsdException w:uiPriority="99" w:name="Table Grid 6"/>
-    <w:lsdException w:uiPriority="99" w:name="Table Grid 7"/>
-    <w:lsdException w:uiPriority="99" w:name="Table Grid 8"/>
-    <w:lsdException w:uiPriority="99" w:name="Table List 1"/>
-    <w:lsdException w:uiPriority="99" w:name="Table List 2"/>
-    <w:lsdException w:uiPriority="99" w:name="Table List 3"/>
-    <w:lsdException w:uiPriority="99" w:name="Table List 4"/>
-    <w:lsdException w:uiPriority="99" w:name="Table List 5"/>
-    <w:lsdException w:uiPriority="99" w:name="Table List 6"/>
-    <w:lsdException w:uiPriority="99" w:name="Table List 7"/>
-    <w:lsdException w:uiPriority="99" w:name="Table List 8"/>
-    <w:lsdException w:uiPriority="99" w:name="Table 3D effects 1"/>
-    <w:lsdException w:uiPriority="99" w:name="Table 3D effects 2"/>
-    <w:lsdException w:uiPriority="99" w:name="Table 3D effects 3"/>
-    <w:lsdException w:uiPriority="99" w:name="Table Contemporary"/>
-    <w:lsdException w:uiPriority="99" w:name="Table Elegant"/>
-    <w:lsdException w:uiPriority="99" w:name="Table Professional"/>
-    <w:lsdException w:uiPriority="99" w:name="Table Subtle 1"/>
-    <w:lsdException w:uiPriority="99" w:name="Table Subtle 2"/>
-    <w:lsdException w:uiPriority="99" w:name="Table Web 1"/>
-    <w:lsdException w:uiPriority="99" w:name="Table Web 2"/>
-    <w:lsdException w:uiPriority="99" w:name="Table Web 3"/>
-    <w:lsdException w:uiPriority="99" w:name="Balloon Text"/>
-    <w:lsdException w:unhideWhenUsed="0" w:uiPriority="39" w:semiHidden="0" w:name="Table Grid"/>
-    <w:lsdException w:uiPriority="99" w:name="Table Theme"/>
-    <w:lsdException w:unhideWhenUsed="0" w:uiPriority="60" w:semiHidden="0" w:name="Light Shading"/>
-    <w:lsdException w:unhideWhenUsed="0" w:uiPriority="61" w:semiHidden="0" w:name="Light List"/>
-    <w:lsdException w:unhideWhenUsed="0" w:uiPriority="62" w:semiHidden="0" w:name="Light Grid"/>
-    <w:lsdException w:unhideWhenUsed="0" w:uiPriority="63" w:semiHidden="0" w:name="Medium Shading 1"/>
-    <w:lsdException w:unhideWhenUsed="0" w:uiPriority="64" w:semiHidden="0" w:name="Medium Shading 2"/>
-    <w:lsdException w:unhideWhenUsed="0" w:uiPriority="65" w:semiHidden="0" w:name="Medium List 1"/>
-    <w:lsdException w:unhideWhenUsed="0" w:uiPriority="66" w:semiHidden="0" w:name="Medium List 2"/>
-    <w:lsdException w:unhideWhenUsed="0" w:uiPriority="67" w:semiHidden="0" w:name="Medium Grid 1"/>
-    <w:lsdException w:unhideWhenUsed="0" w:uiPriority="68" w:semiHidden="0" w:name="Medium Grid 2"/>
-    <w:lsdException w:unhideWhenUsed="0" w:uiPriority="69" w:semiHidden="0" w:name="Medium Grid 3"/>
-    <w:lsdException w:unhideWhenUsed="0" w:uiPriority="70" w:semiHidden="0" w:name="Dark List"/>
-    <w:lsdException w:unhideWhenUsed="0" w:uiPriority="71" w:semiHidden="0" w:name="Colorful Shading"/>
-    <w:lsdException w:unhideWhenUsed="0" w:uiPriority="72" w:semiHidden="0" w:name="Colorful List"/>
-    <w:lsdException w:unhideWhenUsed="0" w:uiPriority="73" w:semiHidden="0" w:name="Colorful Grid"/>
-    <w:lsdException w:unhideWhenUsed="0" w:uiPriority="60" w:semiHidden="0" w:name="Light Shading Accent 1"/>
-    <w:lsdException w:unhideWhenUsed="0" w:uiPriority="61" w:semiHidden="0" w:name="Light List Accent 1"/>
-    <w:lsdException w:unhideWhenUsed="0" w:uiPriority="62" w:semiHidden="0" w:name="Light Grid Accent 1"/>
-    <w:lsdException w:unhideWhenUsed="0" w:uiPriority="63" w:semiHidden="0" w:name="Medium Shading 1 Accent 1"/>
-    <w:lsdException w:unhideWhenUsed="0" w:uiPriority="64" w:semiHidden="0" w:name="Medium Shading 2 Accent 1"/>
-    <w:lsdException w:unhideWhenUsed="0" w:uiPriority="65" w:semiHidden="0" w:name="Medium List 1 Accent 1"/>
-    <w:lsdException w:qFormat="1" w:unhideWhenUsed="0" w:uiPriority="34" w:semiHidden="0" w:name="List Paragraph"/>
-    <w:lsdException w:qFormat="1" w:unhideWhenUsed="0" w:uiPriority="29" w:semiHidden="0" w:name="Quote"/>
-    <w:lsdException w:qFormat="1" w:unhideWhenUsed="0" w:uiPriority="30" w:semiHidden="0" w:name="Intense Quote"/>
-    <w:lsdException w:unhideWhenUsed="0" w:uiPriority="66" w:semiHidden="0" w:name="Medium List 2 Accent 1"/>
-    <w:lsdException w:unhideWhenUsed="0" w:uiPriority="67" w:semiHidden="0" w:name="Medium Grid 1 Accent 1"/>
-    <w:lsdException w:unhideWhenUsed="0" w:uiPriority="68" w:semiHidden="0" w:name="Medium Grid 2 Accent 1"/>
-    <w:lsdException w:unhideWhenUsed="0" w:uiPriority="69" w:semiHidden="0" w:name="Medium Grid 3 Accent 1"/>
-    <w:lsdException w:unhideWhenUsed="0" w:uiPriority="70" w:semiHidden="0" w:name="Dark List Accent 1"/>
-    <w:lsdException w:unhideWhenUsed="0" w:uiPriority="71" w:semiHidden="0" w:name="Colorful Shading Accent 1"/>
-    <w:lsdException w:unhideWhenUsed="0" w:uiPriority="72" w:semiHidden="0" w:name="Colorful List Accent 1"/>
-    <w:lsdException w:unhideWhenUsed="0" w:uiPriority="73" w:semiHidden="0" w:name="Colorful Grid Accent 1"/>
-    <w:lsdException w:unhideWhenUsed="0" w:uiPriority="60" w:semiHidden="0" w:name="Light Shading Accent 2"/>
-    <w:lsdException w:unhideWhenUsed="0" w:uiPriority="61" w:semiHidden="0" w:name="Light List Accent 2"/>
-    <w:lsdException w:unhideWhenUsed="0" w:uiPriority="62" w:semiHidden="0" w:name="Light Grid Accent 2"/>
-    <w:lsdException w:unhideWhenUsed="0" w:uiPriority="63" w:semiHidden="0" w:name="Medium Shading 1 Accent 2"/>
-    <w:lsdException w:unhideWhenUsed="0" w:uiPriority="64" w:semiHidden="0" w:name="Medium Shading 2 Accent 2"/>
-    <w:lsdException w:unhideWhenUsed="0" w:uiPriority="65" w:semiHidden="0" w:name="Medium List 1 Accent 2"/>
-    <w:lsdException w:unhideWhenUsed="0" w:uiPriority="66" w:semiHidden="0" w:name="Medium List 2 Accent 2"/>
-    <w:lsdException w:unhideWhenUsed="0" w:uiPriority="67" w:semiHidden="0" w:name="Medium Grid 1 Accent 2"/>
-    <w:lsdException w:unhideWhenUsed="0" w:uiPriority="68" w:semiHidden="0" w:name="Medium Grid 2 Accent 2"/>
-    <w:lsdException w:unhideWhenUsed="0" w:uiPriority="69" w:semiHidden="0" w:name="Medium Grid 3 Accent 2"/>
-    <w:lsdException w:unhideWhenUsed="0" w:uiPriority="70" w:semiHidden="0" w:name="Dark List Accent 2"/>
-    <w:lsdException w:unhideWhenUsed="0" w:uiPriority="71" w:semiHidden="0" w:name="Colorful Shading Accent 2"/>
-    <w:lsdException w:unhideWhenUsed="0" w:uiPriority="72" w:semiHidden="0" w:name="Colorful List Accent 2"/>
-    <w:lsdException w:unhideWhenUsed="0" w:uiPriority="73" w:semiHidden="0" w:name="Colorful Grid Accent 2"/>
-    <w:lsdException w:unhideWhenUsed="0" w:uiPriority="60" w:semiHidden="0" w:name="Light Shading Accent 3"/>
-    <w:lsdException w:unhideWhenUsed="0" w:uiPriority="61" w:semiHidden="0" w:name="Light List Accent 3"/>
-    <w:lsdException w:unhideWhenUsed="0" w:uiPriority="62" w:semiHidden="0" w:name="Light Grid Accent 3"/>
-    <w:lsdException w:unhideWhenUsed="0" w:uiPriority="63" w:semiHidden="0" w:name="Medium Shading 1 Accent 3"/>
-    <w:lsdException w:unhideWhenUsed="0" w:uiPriority="64" w:semiHidden="0" w:name="Medium Shading 2 Accent 3"/>
-    <w:lsdException w:unhideWhenUsed="0" w:uiPriority="65" w:semiHidden="0" w:name="Medium List 1 Accent 3"/>
-    <w:lsdException w:unhideWhenUsed="0" w:uiPriority="66" w:semiHidden="0" w:name="Medium List 2 Accent 3"/>
-    <w:lsdException w:unhideWhenUsed="0" w:uiPriority="67" w:semiHidden="0" w:name="Medium Grid 1 Accent 3"/>
-    <w:lsdException w:unhideWhenUsed="0" w:uiPriority="68" w:semiHidden="0" w:name="Medium Grid 2 Accent 3"/>
-    <w:lsdException w:unhideWhenUsed="0" w:uiPriority="69" w:semiHidden="0" w:name="Medium Grid 3 Accent 3"/>
-    <w:lsdException w:unhideWhenUsed="0" w:uiPriority="70" w:semiHidden="0" w:name="Dark List Accent 3"/>
-    <w:lsdException w:unhideWhenUsed="0" w:uiPriority="71" w:semiHidden="0" w:name="Colorful Shading Accent 3"/>
-    <w:lsdException w:unhideWhenUsed="0" w:uiPriority="72" w:semiHidden="0" w:name="Colorful List Accent 3"/>
-    <w:lsdException w:unhideWhenUsed="0" w:uiPriority="73" w:semiHidden="0" w:name="Colorful Grid Accent 3"/>
-    <w:lsdException w:unhideWhenUsed="0" w:uiPriority="60" w:semiHidden="0" w:name="Light Shading Accent 4"/>
-    <w:lsdException w:unhideWhenUsed="0" w:uiPriority="61" w:semiHidden="0" w:name="Light List Accent 4"/>
-    <w:lsdException w:unhideWhenUsed="0" w:uiPriority="62" w:semiHidden="0" w:name="Light Grid Accent 4"/>
-    <w:lsdException w:unhideWhenUsed="0" w:uiPriority="63" w:semiHidden="0" w:name="Medium Shading 1 Accent 4"/>
-    <w:lsdException w:unhideWhenUsed="0" w:uiPriority="64" w:semiHidden="0" w:name="Medium Shading 2 Accent 4"/>
-    <w:lsdException w:unhideWhenUsed="0" w:uiPriority="65" w:semiHidden="0" w:name="Medium List 1 Accent 4"/>
-    <w:lsdException w:unhideWhenUsed="0" w:uiPriority="66" w:semiHidden="0" w:name="Medium List 2 Accent 4"/>
-    <w:lsdException w:unhideWhenUsed="0" w:uiPriority="67" w:semiHidden="0" w:name="Medium Grid 1 Accent 4"/>
-    <w:lsdException w:unhideWhenUsed="0" w:uiPriority="68" w:semiHidden="0" w:name="Medium Grid 2 Accent 4"/>
-    <w:lsdException w:unhideWhenUsed="0" w:uiPriority="69" w:semiHidden="0" w:name="Medium Grid 3 Accent 4"/>
-    <w:lsdException w:unhideWhenUsed="0" w:uiPriority="70" w:semiHidden="0" w:name="Dark List Accent 4"/>
-    <w:lsdException w:unhideWhenUsed="0" w:uiPriority="71" w:semiHidden="0" w:name="Colorful Shading Accent 4"/>
-    <w:lsdException w:unhideWhenUsed="0" w:uiPriority="72" w:semiHidden="0" w:name="Colorful List Accent 4"/>
-    <w:lsdException w:unhideWhenUsed="0" w:uiPriority="73" w:semiHidden="0" w:name="Colorful Grid Accent 4"/>
-    <w:lsdException w:unhideWhenUsed="0" w:uiPriority="60" w:semiHidden="0" w:name="Light Shading Accent 5"/>
-    <w:lsdException w:unhideWhenUsed="0" w:uiPriority="61" w:semiHidden="0" w:name="Light List Accent 5"/>
-    <w:lsdException w:unhideWhenUsed="0" w:uiPriority="62" w:semiHidden="0" w:name="Light Grid Accent 5"/>
-    <w:lsdException w:unhideWhenUsed="0" w:uiPriority="63" w:semiHidden="0" w:name="Medium Shading 1 Accent 5"/>
-    <w:lsdException w:unhideWhenUsed="0" w:uiPriority="64" w:semiHidden="0" w:name="Medium Shading 2 Accent 5"/>
-    <w:lsdException w:unhideWhenUsed="0" w:uiPriority="65" w:semiHidden="0" w:name="Medium List 1 Accent 5"/>
-    <w:lsdException w:unhideWhenUsed="0" w:uiPriority="66" w:semiHidden="0" w:name="Medium List 2 Accent 5"/>
-    <w:lsdException w:unhideWhenUsed="0" w:uiPriority="67" w:semiHidden="0" w:name="Medium Grid 1 Accent 5"/>
-    <w:lsdException w:unhideWhenUsed="0" w:uiPriority="68" w:semiHidden="0" w:name="Medium Grid 2 Accent 5"/>
-    <w:lsdException w:unhideWhenUsed="0" w:uiPriority="69" w:semiHidden="0" w:name="Medium Grid 3 Accent 5"/>
-    <w:lsdException w:unhideWhenUsed="0" w:uiPriority="70" w:semiHidden="0" w:name="Dark List Accent 5"/>
-    <w:lsdException w:unhideWhenUsed="0" w:uiPriority="71" w:semiHidden="0" w:name="Colorful Shading Accent 5"/>
-    <w:lsdException w:unhideWhenUsed="0" w:uiPriority="72" w:semiHidden="0" w:name="Colorful List Accent 5"/>
-    <w:lsdException w:unhideWhenUsed="0" w:uiPriority="73" w:semiHidden="0" w:name="Colorful Grid Accent 5"/>
-    <w:lsdException w:unhideWhenUsed="0" w:uiPriority="60" w:semiHidden="0" w:name="Light Shading Accent 6"/>
-    <w:lsdException w:unhideWhenUsed="0" w:uiPriority="61" w:semiHidden="0" w:name="Light List Accent 6"/>
-    <w:lsdException w:unhideWhenUsed="0" w:uiPriority="62" w:semiHidden="0" w:name="Light Grid Accent 6"/>
-    <w:lsdException w:unhideWhenUsed="0" w:uiPriority="63" w:semiHidden="0" w:name="Medium Shading 1 Accent 6"/>
-    <w:lsdException w:unhideWhenUsed="0" w:uiPriority="64" w:semiHidden="0" w:name="Medium Shading 2 Accent 6"/>
-    <w:lsdException w:unhideWhenUsed="0" w:uiPriority="65" w:semiHidden="0" w:name="Medium List 1 Accent 6"/>
-    <w:lsdException w:unhideWhenUsed="0" w:uiPriority="66" w:semiHidden="0" w:name="Medium List 2 Accent 6"/>
-    <w:lsdException w:unhideWhenUsed="0" w:uiPriority="67" w:semiHidden="0" w:name="Medium Grid 1 Accent 6"/>
-    <w:lsdException w:unhideWhenUsed="0" w:uiPriority="68" w:semiHidden="0" w:name="Medium Grid 2 Accent 6"/>
-    <w:lsdException w:unhideWhenUsed="0" w:uiPriority="69" w:semiHidden="0" w:name="Medium Grid 3 Accent 6"/>
-    <w:lsdException w:unhideWhenUsed="0" w:uiPriority="70" w:semiHidden="0" w:name="Dark List Accent 6"/>
-    <w:lsdException w:unhideWhenUsed="0" w:uiPriority="71" w:semiHidden="0" w:name="Colorful Shading Accent 6"/>
-    <w:lsdException w:unhideWhenUsed="0" w:uiPriority="72" w:semiHidden="0" w:name="Colorful List Accent 6"/>
-    <w:lsdException w:unhideWhenUsed="0" w:uiPriority="73" w:semiHidden="0" w:name="Colorful Grid Accent 6"/>
+  <w:latentStyles w:defLockedState="0" w:defUIPriority="99" w:defSemiHidden="0" w:defUnhideWhenUsed="0" w:defQFormat="0" w:count="376">
+    <w:lsdException w:name="Normal" w:uiPriority="0" w:qFormat="1"/>
+    <w:lsdException w:name="heading 1" w:uiPriority="9" w:qFormat="1"/>
+    <w:lsdException w:name="heading 2" w:semiHidden="1" w:uiPriority="9" w:unhideWhenUsed="1" w:qFormat="1"/>
+    <w:lsdException w:name="heading 3" w:semiHidden="1" w:uiPriority="9" w:unhideWhenUsed="1" w:qFormat="1"/>
+    <w:lsdException w:name="heading 4" w:semiHidden="1" w:uiPriority="9" w:unhideWhenUsed="1" w:qFormat="1"/>
+    <w:lsdException w:name="heading 5" w:semiHidden="1" w:uiPriority="9" w:unhideWhenUsed="1" w:qFormat="1"/>
+    <w:lsdException w:name="heading 6" w:semiHidden="1" w:uiPriority="9" w:unhideWhenUsed="1" w:qFormat="1"/>
+    <w:lsdException w:name="heading 7" w:semiHidden="1" w:uiPriority="9" w:unhideWhenUsed="1" w:qFormat="1"/>
+    <w:lsdException w:name="heading 8" w:semiHidden="1" w:uiPriority="9" w:unhideWhenUsed="1" w:qFormat="1"/>
+    <w:lsdException w:name="heading 9" w:semiHidden="1" w:uiPriority="9" w:unhideWhenUsed="1" w:qFormat="1"/>
+    <w:lsdException w:name="index 1" w:semiHidden="1" w:unhideWhenUsed="1"/>
+    <w:lsdException w:name="index 2" w:semiHidden="1" w:unhideWhenUsed="1"/>
+    <w:lsdException w:name="index 3" w:semiHidden="1" w:unhideWhenUsed="1"/>
+    <w:lsdException w:name="index 4" w:semiHidden="1" w:unhideWhenUsed="1"/>
+    <w:lsdException w:name="index 5" w:semiHidden="1" w:unhideWhenUsed="1"/>
+    <w:lsdException w:name="index 6" w:semiHidden="1" w:unhideWhenUsed="1"/>
+    <w:lsdException w:name="index 7" w:semiHidden="1" w:unhideWhenUsed="1"/>
+    <w:lsdException w:name="index 8" w:semiHidden="1" w:unhideWhenUsed="1"/>
+    <w:lsdException w:name="index 9" w:semiHidden="1" w:unhideWhenUsed="1"/>
+    <w:lsdException w:name="toc 1" w:semiHidden="1" w:uiPriority="39" w:unhideWhenUsed="1"/>
+    <w:lsdException w:name="toc 2" w:semiHidden="1" w:uiPriority="39" w:unhideWhenUsed="1"/>
+    <w:lsdException w:name="toc 3" w:semiHidden="1" w:uiPriority="39" w:unhideWhenUsed="1"/>
+    <w:lsdException w:name="toc 4" w:semiHidden="1" w:uiPriority="39" w:unhideWhenUsed="1"/>
+    <w:lsdException w:name="toc 5" w:semiHidden="1" w:uiPriority="39" w:unhideWhenUsed="1"/>
+    <w:lsdException w:name="toc 6" w:semiHidden="1" w:uiPriority="39" w:unhideWhenUsed="1"/>
+    <w:lsdException w:name="toc 7" w:semiHidden="1" w:uiPriority="39" w:unhideWhenUsed="1"/>
+    <w:lsdException w:name="toc 8" w:semiHidden="1" w:uiPriority="39" w:unhideWhenUsed="1"/>
+    <w:lsdException w:name="toc 9" w:semiHidden="1" w:uiPriority="39" w:unhideWhenUsed="1"/>
+    <w:lsdException w:name="Normal Indent" w:semiHidden="1" w:unhideWhenUsed="1"/>
+    <w:lsdException w:name="footnote text" w:semiHidden="1" w:unhideWhenUsed="1"/>
+    <w:lsdException w:name="annotation text" w:semiHidden="1" w:unhideWhenUsed="1"/>
+    <w:lsdException w:name="header" w:semiHidden="1" w:unhideWhenUsed="1"/>
+    <w:lsdException w:name="footer" w:semiHidden="1" w:unhideWhenUsed="1"/>
+    <w:lsdException w:name="index heading" w:semiHidden="1" w:unhideWhenUsed="1"/>
+    <w:lsdException w:name="caption" w:semiHidden="1" w:uiPriority="35" w:unhideWhenUsed="1" w:qFormat="1"/>
+    <w:lsdException w:name="table of figures" w:semiHidden="1" w:unhideWhenUsed="1"/>
+    <w:lsdException w:name="envelope address" w:semiHidden="1" w:unhideWhenUsed="1"/>
+    <w:lsdException w:name="envelope return" w:semiHidden="1" w:unhideWhenUsed="1"/>
+    <w:lsdException w:name="footnote reference" w:semiHidden="1" w:unhideWhenUsed="1"/>
+    <w:lsdException w:name="annotation reference" w:semiHidden="1" w:unhideWhenUsed="1"/>
+    <w:lsdException w:name="line number" w:semiHidden="1" w:unhideWhenUsed="1"/>
+    <w:lsdException w:name="page number" w:semiHidden="1" w:unhideWhenUsed="1"/>
+    <w:lsdException w:name="endnote reference" w:semiHidden="1" w:unhideWhenUsed="1"/>
+    <w:lsdException w:name="endnote text" w:semiHidden="1" w:unhideWhenUsed="1"/>
+    <w:lsdException w:name="table of authorities" w:semiHidden="1" w:unhideWhenUsed="1"/>
+    <w:lsdException w:name="macro" w:semiHidden="1" w:unhideWhenUsed="1"/>
+    <w:lsdException w:name="toa heading" w:semiHidden="1" w:unhideWhenUsed="1"/>
+    <w:lsdException w:name="List" w:semiHidden="1" w:unhideWhenUsed="1"/>
+    <w:lsdException w:name="List Bullet" w:semiHidden="1" w:unhideWhenUsed="1"/>
+    <w:lsdException w:name="List Number" w:semiHidden="1" w:unhideWhenUsed="1"/>
+    <w:lsdException w:name="List 2" w:semiHidden="1" w:unhideWhenUsed="1"/>
+    <w:lsdException w:name="List 3" w:semiHidden="1" w:unhideWhenUsed="1"/>
+    <w:lsdException w:name="List 4" w:semiHidden="1" w:unhideWhenUsed="1"/>
+    <w:lsdException w:name="List 5" w:semiHidden="1" w:unhideWhenUsed="1"/>
+    <w:lsdException w:name="List Bullet 2" w:semiHidden="1" w:unhideWhenUsed="1"/>
+    <w:lsdException w:name="List Bullet 3" w:semiHidden="1" w:unhideWhenUsed="1"/>
+    <w:lsdException w:name="List Bullet 4" w:semiHidden="1" w:unhideWhenUsed="1"/>
+    <w:lsdException w:name="List Bullet 5" w:semiHidden="1" w:unhideWhenUsed="1"/>
+    <w:lsdException w:name="List Number 2" w:semiHidden="1" w:unhideWhenUsed="1"/>
+    <w:lsdException w:name="List Number 3" w:semiHidden="1" w:unhideWhenUsed="1"/>
+    <w:lsdException w:name="List Number 4" w:semiHidden="1" w:unhideWhenUsed="1"/>
+    <w:lsdException w:name="List Number 5" w:semiHidden="1" w:unhideWhenUsed="1"/>
+    <w:lsdException w:name="Title" w:uiPriority="10" w:qFormat="1"/>
+    <w:lsdException w:name="Closing" w:semiHidden="1" w:unhideWhenUsed="1"/>
+    <w:lsdException w:name="Signature" w:semiHidden="1" w:unhideWhenUsed="1"/>
+    <w:lsdException w:name="Default Paragraph Font" w:semiHidden="1" w:uiPriority="1" w:unhideWhenUsed="1"/>
+    <w:lsdException w:name="Body Text" w:semiHidden="1" w:unhideWhenUsed="1"/>
+    <w:lsdException w:name="Body Text Indent" w:semiHidden="1" w:unhideWhenUsed="1"/>
+    <w:lsdException w:name="List Continue" w:semiHidden="1" w:unhideWhenUsed="1"/>
+    <w:lsdException w:name="List Continue 2" w:semiHidden="1" w:unhideWhenUsed="1"/>
+    <w:lsdException w:name="List Continue 3" w:semiHidden="1" w:unhideWhenUsed="1"/>
+    <w:lsdException w:name="List Continue 4" w:semiHidden="1" w:unhideWhenUsed="1"/>
+    <w:lsdException w:name="List Continue 5" w:semiHidden="1" w:unhideWhenUsed="1"/>
+    <w:lsdException w:name="Message Header" w:semiHidden="1" w:unhideWhenUsed="1"/>
+    <w:lsdException w:name="Subtitle" w:uiPriority="11" w:qFormat="1"/>
+    <w:lsdException w:name="Salutation" w:semiHidden="1" w:unhideWhenUsed="1"/>
+    <w:lsdException w:name="Date" w:semiHidden="1" w:unhideWhenUsed="1"/>
+    <w:lsdException w:name="Body Text First Indent" w:semiHidden="1" w:unhideWhenUsed="1"/>
+    <w:lsdException w:name="Body Text First Indent 2" w:semiHidden="1" w:unhideWhenUsed="1"/>
+    <w:lsdException w:name="Note Heading" w:semiHidden="1" w:unhideWhenUsed="1"/>
+    <w:lsdException w:name="Body Text 2" w:semiHidden="1" w:unhideWhenUsed="1"/>
+    <w:lsdException w:name="Body Text 3" w:semiHidden="1" w:unhideWhenUsed="1"/>
+    <w:lsdException w:name="Body Text Indent 2" w:semiHidden="1" w:unhideWhenUsed="1"/>
+    <w:lsdException w:name="Body Text Indent 3" w:semiHidden="1" w:unhideWhenUsed="1"/>
+    <w:lsdException w:name="Block Text" w:semiHidden="1" w:unhideWhenUsed="1"/>
+    <w:lsdException w:name="Hyperlink" w:semiHidden="1" w:unhideWhenUsed="1"/>
+    <w:lsdException w:name="FollowedHyperlink" w:semiHidden="1" w:unhideWhenUsed="1"/>
+    <w:lsdException w:name="Strong" w:uiPriority="22" w:qFormat="1"/>
+    <w:lsdException w:name="Emphasis" w:uiPriority="20" w:qFormat="1"/>
+    <w:lsdException w:name="Document Map" w:semiHidden="1" w:unhideWhenUsed="1"/>
+    <w:lsdException w:name="Plain Text" w:semiHidden="1" w:unhideWhenUsed="1"/>
+    <w:lsdException w:name="E-mail Signature" w:semiHidden="1" w:unhideWhenUsed="1"/>
+    <w:lsdException w:name="HTML Top of Form" w:semiHidden="1" w:unhideWhenUsed="1"/>
+    <w:lsdException w:name="HTML Bottom of Form" w:semiHidden="1" w:unhideWhenUsed="1"/>
+    <w:lsdException w:name="Normal (Web)" w:semiHidden="1" w:unhideWhenUsed="1"/>
+    <w:lsdException w:name="HTML Acronym" w:semiHidden="1" w:unhideWhenUsed="1"/>
+    <w:lsdException w:name="HTML Address" w:semiHidden="1" w:unhideWhenUsed="1"/>
+    <w:lsdException w:name="HTML Cite" w:semiHidden="1" w:unhideWhenUsed="1"/>
+    <w:lsdException w:name="HTML Code" w:semiHidden="1" w:unhideWhenUsed="1"/>
+    <w:lsdException w:name="HTML Definition" w:semiHidden="1" w:unhideWhenUsed="1"/>
+    <w:lsdException w:name="HTML Keyboard" w:semiHidden="1" w:unhideWhenUsed="1"/>
+    <w:lsdException w:name="HTML Preformatted" w:semiHidden="1" w:unhideWhenUsed="1"/>
+    <w:lsdException w:name="HTML Sample" w:semiHidden="1" w:unhideWhenUsed="1"/>
+    <w:lsdException w:name="HTML Typewriter" w:semiHidden="1" w:unhideWhenUsed="1"/>
+    <w:lsdException w:name="HTML Variable" w:semiHidden="1" w:unhideWhenUsed="1"/>
+    <w:lsdException w:name="Normal Table" w:semiHidden="1" w:unhideWhenUsed="1"/>
+    <w:lsdException w:name="annotation subject" w:semiHidden="1" w:unhideWhenUsed="1"/>
+    <w:lsdException w:name="No List" w:semiHidden="1" w:unhideWhenUsed="1"/>
+    <w:lsdException w:name="Outline List 1" w:semiHidden="1" w:unhideWhenUsed="1"/>
+    <w:lsdException w:name="Outline List 2" w:semiHidden="1" w:unhideWhenUsed="1"/>
+    <w:lsdException w:name="Outline List 3" w:semiHidden="1" w:unhideWhenUsed="1"/>
+    <w:lsdException w:name="Table Simple 1" w:semiHidden="1" w:unhideWhenUsed="1"/>
+    <w:lsdException w:name="Table Simple 2" w:semiHidden="1" w:unhideWhenUsed="1"/>
+    <w:lsdException w:name="Table Simple 3" w:semiHidden="1" w:unhideWhenUsed="1"/>
+    <w:lsdException w:name="Table Classic 1" w:semiHidden="1" w:unhideWhenUsed="1"/>
+    <w:lsdException w:name="Table Classic 2" w:semiHidden="1" w:unhideWhenUsed="1"/>
+    <w:lsdException w:name="Table Classic 3" w:semiHidden="1" w:unhideWhenUsed="1"/>
+    <w:lsdException w:name="Table Classic 4" w:semiHidden="1" w:unhideWhenUsed="1"/>
+    <w:lsdException w:name="Table Colorful 1" w:semiHidden="1" w:unhideWhenUsed="1"/>
+    <w:lsdException w:name="Table Colorful 2" w:semiHidden="1" w:unhideWhenUsed="1"/>
+    <w:lsdException w:name="Table Colorful 3" w:semiHidden="1" w:unhideWhenUsed="1"/>
+    <w:lsdException w:name="Table Columns 1" w:semiHidden="1" w:unhideWhenUsed="1"/>
+    <w:lsdException w:name="Table Columns 2" w:semiHidden="1" w:unhideWhenUsed="1"/>
+    <w:lsdException w:name="Table Columns 3" w:semiHidden="1" w:unhideWhenUsed="1"/>
+    <w:lsdException w:name="Table Columns 4" w:semiHidden="1" w:unhideWhenUsed="1"/>
+    <w:lsdException w:name="Table Columns 5" w:semiHidden="1" w:unhideWhenUsed="1"/>
+    <w:lsdException w:name="Table Grid 1" w:semiHidden="1" w:unhideWhenUsed="1"/>
+    <w:lsdException w:name="Table Grid 2" w:semiHidden="1" w:unhideWhenUsed="1"/>
+    <w:lsdException w:name="Table Grid 3" w:semiHidden="1" w:unhideWhenUsed="1"/>
+    <w:lsdException w:name="Table Grid 4" w:semiHidden="1" w:unhideWhenUsed="1"/>
+    <w:lsdException w:name="Table Grid 5" w:semiHidden="1" w:unhideWhenUsed="1"/>
+    <w:lsdException w:name="Table Grid 6" w:semiHidden="1" w:unhideWhenUsed="1"/>
+    <w:lsdException w:name="Table Grid 7" w:semiHidden="1" w:unhideWhenUsed="1"/>
+    <w:lsdException w:name="Table Grid 8" w:semiHidden="1" w:unhideWhenUsed="1"/>
+    <w:lsdException w:name="Table List 1" w:semiHidden="1" w:unhideWhenUsed="1"/>
+    <w:lsdException w:name="Table List 2" w:semiHidden="1" w:unhideWhenUsed="1"/>
+    <w:lsdException w:name="Table List 3" w:semiHidden="1" w:unhideWhenUsed="1"/>
+    <w:lsdException w:name="Table List 4" w:semiHidden="1" w:unhideWhenUsed="1"/>
+    <w:lsdException w:name="Table List 5" w:semiHidden="1" w:unhideWhenUsed="1"/>
+    <w:lsdException w:name="Table List 6" w:semiHidden="1" w:unhideWhenUsed="1"/>
+    <w:lsdException w:name="Table List 7" w:semiHidden="1" w:unhideWhenUsed="1"/>
+    <w:lsdException w:name="Table List 8" w:semiHidden="1" w:unhideWhenUsed="1"/>
+    <w:lsdException w:name="Table 3D effects 1" w:semiHidden="1" w:unhideWhenUsed="1"/>
+    <w:lsdException w:name="Table 3D effects 2" w:semiHidden="1" w:unhideWhenUsed="1"/>
+    <w:lsdException w:name="Table 3D effects 3" w:semiHidden="1" w:unhideWhenUsed="1"/>
+    <w:lsdException w:name="Table Contemporary" w:semiHidden="1" w:unhideWhenUsed="1"/>
+    <w:lsdException w:name="Table Elegant" w:semiHidden="1" w:unhideWhenUsed="1"/>
+    <w:lsdException w:name="Table Professional" w:semiHidden="1" w:unhideWhenUsed="1"/>
+    <w:lsdException w:name="Table Subtle 1" w:semiHidden="1" w:unhideWhenUsed="1"/>
+    <w:lsdException w:name="Table Subtle 2" w:semiHidden="1" w:unhideWhenUsed="1"/>
+    <w:lsdException w:name="Table Web 1" w:semiHidden="1" w:unhideWhenUsed="1"/>
+    <w:lsdException w:name="Table Web 2" w:semiHidden="1" w:unhideWhenUsed="1"/>
+    <w:lsdException w:name="Table Web 3" w:semiHidden="1" w:unhideWhenUsed="1"/>
+    <w:lsdException w:name="Balloon Text" w:semiHidden="1" w:unhideWhenUsed="1"/>
+    <w:lsdException w:name="Table Grid" w:uiPriority="39"/>
+    <w:lsdException w:name="Table Theme" w:semiHidden="1" w:unhideWhenUsed="1"/>
+    <w:lsdException w:name="Placeholder Text" w:semiHidden="1"/>
+    <w:lsdException w:name="No Spacing" w:uiPriority="1" w:qFormat="1"/>
+    <w:lsdException w:name="Light Shading" w:uiPriority="60"/>
+    <w:lsdException w:name="Light List" w:uiPriority="61"/>
+    <w:lsdException w:name="Light Grid" w:uiPriority="62"/>
+    <w:lsdException w:name="Medium Shading 1" w:uiPriority="63"/>
+    <w:lsdException w:name="Medium Shading 2" w:uiPriority="64"/>
+    <w:lsdException w:name="Medium List 1" w:uiPriority="65"/>
+    <w:lsdException w:name="Medium List 2" w:uiPriority="66"/>
+    <w:lsdException w:name="Medium Grid 1" w:uiPriority="67"/>
+    <w:lsdException w:name="Medium Grid 2" w:uiPriority="68"/>
+    <w:lsdException w:name="Medium Grid 3" w:uiPriority="69"/>
+    <w:lsdException w:name="Dark List" w:uiPriority="70"/>
+    <w:lsdException w:name="Colorful Shading" w:uiPriority="71"/>
+    <w:lsdException w:name="Colorful List" w:uiPriority="72"/>
+    <w:lsdException w:name="Colorful Grid" w:uiPriority="73"/>
+    <w:lsdException w:name="Light Shading Accent 1" w:uiPriority="60"/>
+    <w:lsdException w:name="Light List Accent 1" w:uiPriority="61"/>
+    <w:lsdException w:name="Light Grid Accent 1" w:uiPriority="62"/>
+    <w:lsdException w:name="Medium Shading 1 Accent 1" w:uiPriority="63"/>
+    <w:lsdException w:name="Medium Shading 2 Accent 1" w:uiPriority="64"/>
+    <w:lsdException w:name="Medium List 1 Accent 1" w:uiPriority="65"/>
+    <w:lsdException w:name="Revision" w:semiHidden="1"/>
+    <w:lsdException w:name="List Paragraph" w:uiPriority="34" w:qFormat="1"/>
+    <w:lsdException w:name="Quote" w:uiPriority="29" w:qFormat="1"/>
+    <w:lsdException w:name="Intense Quote" w:uiPriority="30" w:qFormat="1"/>
+    <w:lsdException w:name="Medium List 2 Accent 1" w:uiPriority="66"/>
+    <w:lsdException w:name="Medium Grid 1 Accent 1" w:uiPriority="67"/>
+    <w:lsdException w:name="Medium Grid 2 Accent 1" w:uiPriority="68"/>
+    <w:lsdException w:name="Medium Grid 3 Accent 1" w:uiPriority="69"/>
+    <w:lsdException w:name="Dark List Accent 1" w:uiPriority="70"/>
+    <w:lsdException w:name="Colorful Shading Accent 1" w:uiPriority="71"/>
+    <w:lsdException w:name="Colorful List Accent 1" w:uiPriority="72"/>
+    <w:lsdException w:name="Colorful Grid Accent 1" w:uiPriority="73"/>
+    <w:lsdException w:name="Light Shading Accent 2" w:uiPriority="60"/>
+    <w:lsdException w:name="Light List Accent 2" w:uiPriority="61"/>
+    <w:lsdException w:name="Light Grid Accent 2" w:uiPriority="62"/>
+    <w:lsdException w:name="Medium Shading 1 Accent 2" w:uiPriority="63"/>
+    <w:lsdException w:name="Medium Shading 2 Accent 2" w:uiPriority="64"/>
+    <w:lsdException w:name="Medium List 1 Accent 2" w:uiPriority="65"/>
+    <w:lsdException w:name="Medium List 2 Accent 2" w:uiPriority="66"/>
+    <w:lsdException w:name="Medium Grid 1 Accent 2" w:uiPriority="67"/>
+    <w:lsdException w:name="Medium Grid 2 Accent 2" w:uiPriority="68"/>
+    <w:lsdException w:name="Medium Grid 3 Accent 2" w:uiPriority="69"/>
+    <w:lsdException w:name="Dark List Accent 2" w:uiPriority="70"/>
+    <w:lsdException w:name="Colorful Shading Accent 2" w:uiPriority="71"/>
+    <w:lsdException w:name="Colorful List Accent 2" w:uiPriority="72"/>
+    <w:lsdException w:name="Colorful Grid Accent 2" w:uiPriority="73"/>
+    <w:lsdException w:name="Light Shading Accent 3" w:uiPriority="60"/>
+    <w:lsdException w:name="Light List Accent 3" w:uiPriority="61"/>
+    <w:lsdException w:name="Light Grid Accent 3" w:uiPriority="62"/>
+    <w:lsdException w:name="Medium Shading 1 Accent 3" w:uiPriority="63"/>
+    <w:lsdException w:name="Medium Shading 2 Accent 3" w:uiPriority="64"/>
+    <w:lsdException w:name="Medium List 1 Accent 3" w:uiPriority="65"/>
+    <w:lsdException w:name="Medium List 2 Accent 3" w:uiPriority="66"/>
+    <w:lsdException w:name="Medium Grid 1 Accent 3" w:uiPriority="67"/>
+    <w:lsdException w:name="Medium Grid 2 Accent 3" w:uiPriority="68"/>
+    <w:lsdException w:name="Medium Grid 3 Accent 3" w:uiPriority="69"/>
+    <w:lsdException w:name="Dark List Accent 3" w:uiPriority="70"/>
+    <w:lsdException w:name="Colorful Shading Accent 3" w:uiPriority="71"/>
+    <w:lsdException w:name="Colorful List Accent 3" w:uiPriority="72"/>
+    <w:lsdException w:name="Colorful Grid Accent 3" w:uiPriority="73"/>
+    <w:lsdException w:name="Light Shading Accent 4" w:uiPriority="60"/>
+    <w:lsdException w:name="Light List Accent 4" w:uiPriority="61"/>
+    <w:lsdException w:name="Light Grid Accent 4" w:uiPriority="62"/>
+    <w:lsdException w:name="Medium Shading 1 Accent 4" w:uiPriority="63"/>
+    <w:lsdException w:name="Medium Shading 2 Accent 4" w:uiPriority="64"/>
+    <w:lsdException w:name="Medium List 1 Accent 4" w:uiPriority="65"/>
+    <w:lsdException w:name="Medium List 2 Accent 4" w:uiPriority="66"/>
+    <w:lsdException w:name="Medium Grid 1 Accent 4" w:uiPriority="67"/>
+    <w:lsdException w:name="Medium Grid 2 Accent 4" w:uiPriority="68"/>
+    <w:lsdException w:name="Medium Grid 3 Accent 4" w:uiPriority="69"/>
+    <w:lsdException w:name="Dark List Accent 4" w:uiPriority="70"/>
+    <w:lsdException w:name="Colorful Shading Accent 4" w:uiPriority="71"/>
+    <w:lsdException w:name="Colorful List Accent 4" w:uiPriority="72"/>
+    <w:lsdException w:name="Colorful Grid Accent 4" w:uiPriority="73"/>
+    <w:lsdException w:name="Light Shading Accent 5" w:uiPriority="60"/>
+    <w:lsdException w:name="Light List Accent 5" w:uiPriority="61"/>
+    <w:lsdException w:name="Light Grid Accent 5" w:uiPriority="62"/>
+    <w:lsdException w:name="Medium Shading 1 Accent 5" w:uiPriority="63"/>
+    <w:lsdException w:name="Medium Shading 2 Accent 5" w:uiPriority="64"/>
+    <w:lsdException w:name="Medium List 1 Accent 5" w:uiPriority="65"/>
+    <w:lsdException w:name="Medium List 2 Accent 5" w:uiPriority="66"/>
+    <w:lsdException w:name="Medium Grid 1 Accent 5" w:uiPriority="67"/>
+    <w:lsdException w:name="Medium Grid 2 Accent 5" w:uiPriority="68"/>
+    <w:lsdException w:name="Medium Grid 3 Accent 5" w:uiPriority="69"/>
+    <w:lsdException w:name="Dark List Accent 5" w:uiPriority="70"/>
+    <w:lsdException w:name="Colorful Shading Accent 5" w:uiPriority="71"/>
+    <w:lsdException w:name="Colorful List Accent 5" w:uiPriority="72"/>
+    <w:lsdException w:name="Colorful Grid Accent 5" w:uiPriority="73"/>
+    <w:lsdException w:name="Light Shading Accent 6" w:uiPriority="60"/>
+    <w:lsdException w:name="Light List Accent 6" w:uiPriority="61"/>
+    <w:lsdException w:name="Light Grid Accent 6" w:uiPriority="62"/>
+    <w:lsdException w:name="Medium Shading 1 Accent 6" w:uiPriority="63"/>
+    <w:lsdException w:name="Medium Shading 2 Accent 6" w:uiPriority="64"/>
+    <w:lsdException w:name="Medium List 1 Accent 6" w:uiPriority="65"/>
+    <w:lsdException w:name="Medium List 2 Accent 6" w:uiPriority="66"/>
+    <w:lsdException w:name="Medium Grid 1 Accent 6" w:uiPriority="67"/>
+    <w:lsdException w:name="Medium Grid 2 Accent 6" w:uiPriority="68"/>
+    <w:lsdException w:name="Medium Grid 3 Accent 6" w:uiPriority="69"/>
+    <w:lsdException w:name="Dark List Accent 6" w:uiPriority="70"/>
+    <w:lsdException w:name="Colorful Shading Accent 6" w:uiPriority="71"/>
+    <w:lsdException w:name="Colorful List Accent 6" w:uiPriority="72"/>
+    <w:lsdException w:name="Colorful Grid Accent 6" w:uiPriority="73"/>
+    <w:lsdException w:name="Subtle Emphasis" w:uiPriority="19" w:qFormat="1"/>
+    <w:lsdException w:name="Intense Emphasis" w:uiPriority="21" w:qFormat="1"/>
+    <w:lsdException w:name="Subtle Reference" w:uiPriority="31" w:qFormat="1"/>
+    <w:lsdException w:name="Intense Reference" w:uiPriority="32" w:qFormat="1"/>
+    <w:lsdException w:name="Book Title" w:uiPriority="33" w:qFormat="1"/>
+    <w:lsdException w:name="Bibliography" w:semiHidden="1" w:uiPriority="37" w:unhideWhenUsed="1"/>
+    <w:lsdException w:name="TOC Heading" w:semiHidden="1" w:uiPriority="39" w:unhideWhenUsed="1" w:qFormat="1"/>
+    <w:lsdException w:name="Plain Table 1" w:uiPriority="41"/>
+    <w:lsdException w:name="Plain Table 2" w:uiPriority="42"/>
+    <w:lsdException w:name="Plain Table 3" w:uiPriority="43"/>
+    <w:lsdException w:name="Plain Table 4" w:uiPriority="44"/>
+    <w:lsdException w:name="Plain Table 5" w:uiPriority="45"/>
+    <w:lsdException w:name="Grid Table Light" w:uiPriority="40"/>
+    <w:lsdException w:name="Grid Table 1 Light" w:uiPriority="46"/>
+    <w:lsdException w:name="Grid Table 2" w:uiPriority="47"/>
+    <w:lsdException w:name="Grid Table 3" w:uiPriority="48"/>
+    <w:lsdException w:name="Grid Table 4" w:uiPriority="49"/>
+    <w:lsdException w:name="Grid Table 5 Dark" w:uiPriority="50"/>
+    <w:lsdException w:name="Grid Table 6 Colorful" w:uiPriority="51"/>
+    <w:lsdException w:name="Grid Table 7 Colorful" w:uiPriority="52"/>
+    <w:lsdException w:name="Grid Table 1 Light Accent 1" w:uiPriority="46"/>
+    <w:lsdException w:name="Grid Table 2 Accent 1" w:uiPriority="47"/>
+    <w:lsdException w:name="Grid Table 3 Accent 1" w:uiPriority="48"/>
+    <w:lsdException w:name="Grid Table 4 Accent 1" w:uiPriority="49"/>
+    <w:lsdException w:name="Grid Table 5 Dark Accent 1" w:uiPriority="50"/>
+    <w:lsdException w:name="Grid Table 6 Colorful Accent 1" w:uiPriority="51"/>
+    <w:lsdException w:name="Grid Table 7 Colorful Accent 1" w:uiPriority="52"/>
+    <w:lsdException w:name="Grid Table 1 Light Accent 2" w:uiPriority="46"/>
+    <w:lsdException w:name="Grid Table 2 Accent 2" w:uiPriority="47"/>
+    <w:lsdException w:name="Grid Table 3 Accent 2" w:uiPriority="48"/>
+    <w:lsdException w:name="Grid Table 4 Accent 2" w:uiPriority="49"/>
+    <w:lsdException w:name="Grid Table 5 Dark Accent 2" w:uiPriority="50"/>
+    <w:lsdException w:name="Grid Table 6 Colorful Accent 2" w:uiPriority="51"/>
+    <w:lsdException w:name="Grid Table 7 Colorful Accent 2" w:uiPriority="52"/>
+    <w:lsdException w:name="Grid Table 1 Light Accent 3" w:uiPriority="46"/>
+    <w:lsdException w:name="Grid Table 2 Accent 3" w:uiPriority="47"/>
+    <w:lsdException w:name="Grid Table 3 Accent 3" w:uiPriority="48"/>
+    <w:lsdException w:name="Grid Table 4 Accent 3" w:uiPriority="49"/>
+    <w:lsdException w:name="Grid Table 5 Dark Accent 3" w:uiPriority="50"/>
+    <w:lsdException w:name="Grid Table 6 Colorful Accent 3" w:uiPriority="51"/>
+    <w:lsdException w:name="Grid Table 7 Colorful Accent 3" w:uiPriority="52"/>
+    <w:lsdException w:name="Grid Table 1 Light Accent 4" w:uiPriority="46"/>
+    <w:lsdException w:name="Grid Table 2 Accent 4" w:uiPriority="47"/>
+    <w:lsdException w:name="Grid Table 3 Accent 4" w:uiPriority="48"/>
+    <w:lsdException w:name="Grid Table 4 Accent 4" w:uiPriority="49"/>
+    <w:lsdException w:name="Grid Table 5 Dark Accent 4" w:uiPriority="50"/>
+    <w:lsdException w:name="Grid Table 6 Colorful Accent 4" w:uiPriority="51"/>
+    <w:lsdException w:name="Grid Table 7 Colorful Accent 4" w:uiPriority="52"/>
+    <w:lsdException w:name="Grid Table 1 Light Accent 5" w:uiPriority="46"/>
+    <w:lsdException w:name="Grid Table 2 Accent 5" w:uiPriority="47"/>
+    <w:lsdException w:name="Grid Table 3 Accent 5" w:uiPriority="48"/>
+    <w:lsdException w:name="Grid Table 4 Accent 5" w:uiPriority="49"/>
+    <w:lsdException w:name="Grid Table 5 Dark Accent 5" w:uiPriority="50"/>
+    <w:lsdException w:name="Grid Table 6 Colorful Accent 5" w:uiPriority="51"/>
+    <w:lsdException w:name="Grid Table 7 Colorful Accent 5" w:uiPriority="52"/>
+    <w:lsdException w:name="Grid Table 1 Light Accent 6" w:uiPriority="46"/>
+    <w:lsdException w:name="Grid Table 2 Accent 6" w:uiPriority="47"/>
+    <w:lsdException w:name="Grid Table 3 Accent 6" w:uiPriority="48"/>
+    <w:lsdException w:name="Grid Table 4 Accent 6" w:uiPriority="49"/>
+    <w:lsdException w:name="Grid Table 5 Dark Accent 6" w:uiPriority="50"/>
+    <w:lsdException w:name="Grid Table 6 Colorful Accent 6" w:uiPriority="51"/>
+    <w:lsdException w:name="Grid Table 7 Colorful Accent 6" w:uiPriority="52"/>
+    <w:lsdException w:name="List Table 1 Light" w:uiPriority="46"/>
+    <w:lsdException w:name="List Table 2" w:uiPriority="47"/>
+    <w:lsdException w:name="List Table 3" w:uiPriority="48"/>
+    <w:lsdException w:name="List Table 4" w:uiPriority="49"/>
+    <w:lsdException w:name="List Table 5 Dark" w:uiPriority="50"/>
+    <w:lsdException w:name="List Table 6 Colorful" w:uiPriority="51"/>
+    <w:lsdException w:name="List Table 7 Colorful" w:uiPriority="52"/>
+    <w:lsdException w:name="List Table 1 Light Accent 1" w:uiPriority="46"/>
+    <w:lsdException w:name="List Table 2 Accent 1" w:uiPriority="47"/>
+    <w:lsdException w:name="List Table 3 Accent 1" w:uiPriority="48"/>
+    <w:lsdException w:name="List Table 4 Accent 1" w:uiPriority="49"/>
+    <w:lsdException w:name="List Table 5 Dark Accent 1" w:uiPriority="50"/>
+    <w:lsdException w:name="List Table 6 Colorful Accent 1" w:uiPriority="51"/>
+    <w:lsdException w:name="List Table 7 Colorful Accent 1" w:uiPriority="52"/>
+    <w:lsdException w:name="List Table 1 Light Accent 2" w:uiPriority="46"/>
+    <w:lsdException w:name="List Table 2 Accent 2" w:uiPriority="47"/>
+    <w:lsdException w:name="List Table 3 Accent 2" w:uiPriority="48"/>
+    <w:lsdException w:name="List Table 4 Accent 2" w:uiPriority="49"/>
+    <w:lsdException w:name="List Table 5 Dark Accent 2" w:uiPriority="50"/>
+    <w:lsdException w:name="List Table 6 Colorful Accent 2" w:uiPriority="51"/>
+    <w:lsdException w:name="List Table 7 Colorful Accent 2" w:uiPriority="52"/>
+    <w:lsdException w:name="List Table 1 Light Accent 3" w:uiPriority="46"/>
+    <w:lsdException w:name="List Table 2 Accent 3" w:uiPriority="47"/>
+    <w:lsdException w:name="List Table 3 Accent 3" w:uiPriority="48"/>
+    <w:lsdException w:name="List Table 4 Accent 3" w:uiPriority="49"/>
+    <w:lsdException w:name="List Table 5 Dark Accent 3" w:uiPriority="50"/>
+    <w:lsdException w:name="List Table 6 Colorful Accent 3" w:uiPriority="51"/>
+    <w:lsdException w:name="List Table 7 Colorful Accent 3" w:uiPriority="52"/>
+    <w:lsdException w:name="List Table 1 Light Accent 4" w:uiPriority="46"/>
+    <w:lsdException w:name="List Table 2 Accent 4" w:uiPriority="47"/>
+    <w:lsdException w:name="List Table 3 Accent 4" w:uiPriority="48"/>
+    <w:lsdException w:name="List Table 4 Accent 4" w:uiPriority="49"/>
+    <w:lsdException w:name="List Table 5 Dark Accent 4" w:uiPriority="50"/>
+    <w:lsdException w:name="List Table 6 Colorful Accent 4" w:uiPriority="51"/>
+    <w:lsdException w:name="List Table 7 Colorful Accent 4" w:uiPriority="52"/>
+    <w:lsdException w:name="List Table 1 Light Accent 5" w:uiPriority="46"/>
+    <w:lsdException w:name="List Table 2 Accent 5" w:uiPriority="47"/>
+    <w:lsdException w:name="List Table 3 Accent 5" w:uiPriority="48"/>
+    <w:lsdException w:name="List Table 4 Accent 5" w:uiPriority="49"/>
+    <w:lsdException w:name="List Table 5 Dark Accent 5" w:uiPriority="50"/>
+    <w:lsdException w:name="List Table 6 Colorful Accent 5" w:uiPriority="51"/>
+    <w:lsdException w:name="List Table 7 Colorful Accent 5" w:uiPriority="52"/>
+    <w:lsdException w:name="List Table 1 Light Accent 6" w:uiPriority="46"/>
+    <w:lsdException w:name="List Table 2 Accent 6" w:uiPriority="47"/>
+    <w:lsdException w:name="List Table 3 Accent 6" w:uiPriority="48"/>
+    <w:lsdException w:name="List Table 4 Accent 6" w:uiPriority="49"/>
+    <w:lsdException w:name="List Table 5 Dark Accent 6" w:uiPriority="50"/>
+    <w:lsdException w:name="List Table 6 Colorful Accent 6" w:uiPriority="51"/>
+    <w:lsdException w:name="List Table 7 Colorful Accent 6" w:uiPriority="52"/>
+    <w:lsdException w:name="Mention" w:semiHidden="1" w:unhideWhenUsed="1"/>
+    <w:lsdException w:name="Smart Hyperlink" w:semiHidden="1" w:unhideWhenUsed="1"/>
+    <w:lsdException w:name="Hashtag" w:semiHidden="1" w:unhideWhenUsed="1"/>
+    <w:lsdException w:name="Unresolved Mention" w:semiHidden="1" w:unhideWhenUsed="1"/>
+    <w:lsdException w:name="Smart Link" w:semiHidden="1" w:unhideWhenUsed="1"/>
   </w:latentStyles>
-  <w:style w:type="paragraph" w:default="1" w:styleId="1">
+  <w:style w:type="paragraph" w:default="1" w:styleId="Normal">
     <w:name w:val="Normal"/>
     <w:qFormat/>
-    <w:uiPriority w:val="0"/>
-    <w:pPr>
-      <w:spacing w:after="160" w:line="259" w:lineRule="auto"/>
-    </w:pPr>
-    <w:rPr>
-      <w:rFonts w:asciiTheme="minorHAnsi" w:hAnsiTheme="minorHAnsi" w:eastAsiaTheme="minorHAnsi" w:cstheme="minorBidi"/>
-      <w:kern w:val="2"/>
-      <w:sz w:val="22"/>
-      <w:szCs w:val="22"/>
-      <w:lang w:val="en-MY" w:eastAsia="en-US" w:bidi="ar-SA"/>
-      <w14:ligatures w14:val="standardContextual"/>
-    </w:rPr>
-  </w:style>
-  <w:style w:type="paragraph" w:styleId="2">
+    <w:rsid w:val="002911CE"/>
+  </w:style>
+  <w:style w:type="paragraph" w:styleId="Heading1">
     <w:name w:val="heading 1"/>
-    <w:basedOn w:val="1"/>
-    <w:next w:val="1"/>
-    <w:link w:val="18"/>
+    <w:basedOn w:val="Normal"/>
+    <w:next w:val="Normal"/>
+    <w:link w:val="Heading1Char"/>
+    <w:uiPriority w:val="9"/>
     <w:qFormat/>
-    <w:uiPriority w:val="9"/>
+    <w:rsid w:val="00A31DDD"/>
     <w:pPr>
       <w:keepNext/>
       <w:keepLines/>
@@ -2461,21 +1923,22 @@
       <w:outlineLvl w:val="0"/>
     </w:pPr>
     <w:rPr>
-      <w:rFonts w:asciiTheme="majorHAnsi" w:hAnsiTheme="majorHAnsi" w:eastAsiaTheme="majorEastAsia" w:cstheme="majorBidi"/>
-      <w:color w:val="6C921D" w:themeColor="accent1" w:themeShade="BF"/>
+      <w:rFonts w:asciiTheme="majorHAnsi" w:eastAsiaTheme="majorEastAsia" w:hAnsiTheme="majorHAnsi" w:cstheme="majorBidi"/>
+      <w:color w:val="6B911C" w:themeColor="accent1" w:themeShade="BF"/>
       <w:sz w:val="40"/>
       <w:szCs w:val="40"/>
     </w:rPr>
   </w:style>
-  <w:style w:type="paragraph" w:styleId="3">
+  <w:style w:type="paragraph" w:styleId="Heading2">
     <w:name w:val="heading 2"/>
-    <w:basedOn w:val="1"/>
-    <w:next w:val="1"/>
-    <w:link w:val="19"/>
+    <w:basedOn w:val="Normal"/>
+    <w:next w:val="Normal"/>
+    <w:link w:val="Heading2Char"/>
+    <w:uiPriority w:val="9"/>
     <w:semiHidden/>
     <w:unhideWhenUsed/>
     <w:qFormat/>
-    <w:uiPriority w:val="9"/>
+    <w:rsid w:val="00A31DDD"/>
     <w:pPr>
       <w:keepNext/>
       <w:keepLines/>
@@ -2483,21 +1946,22 @@
       <w:outlineLvl w:val="1"/>
     </w:pPr>
     <w:rPr>
-      <w:rFonts w:asciiTheme="majorHAnsi" w:hAnsiTheme="majorHAnsi" w:eastAsiaTheme="majorEastAsia" w:cstheme="majorBidi"/>
-      <w:color w:val="6C921D" w:themeColor="accent1" w:themeShade="BF"/>
+      <w:rFonts w:asciiTheme="majorHAnsi" w:eastAsiaTheme="majorEastAsia" w:hAnsiTheme="majorHAnsi" w:cstheme="majorBidi"/>
+      <w:color w:val="6B911C" w:themeColor="accent1" w:themeShade="BF"/>
       <w:sz w:val="32"/>
       <w:szCs w:val="32"/>
     </w:rPr>
   </w:style>
-  <w:style w:type="paragraph" w:styleId="4">
+  <w:style w:type="paragraph" w:styleId="Heading3">
     <w:name w:val="heading 3"/>
-    <w:basedOn w:val="1"/>
-    <w:next w:val="1"/>
-    <w:link w:val="20"/>
+    <w:basedOn w:val="Normal"/>
+    <w:next w:val="Normal"/>
+    <w:link w:val="Heading3Char"/>
+    <w:uiPriority w:val="9"/>
     <w:semiHidden/>
     <w:unhideWhenUsed/>
     <w:qFormat/>
-    <w:uiPriority w:val="9"/>
+    <w:rsid w:val="00A31DDD"/>
     <w:pPr>
       <w:keepNext/>
       <w:keepLines/>
@@ -2506,20 +1970,21 @@
     </w:pPr>
     <w:rPr>
       <w:rFonts w:eastAsiaTheme="majorEastAsia" w:cstheme="majorBidi"/>
-      <w:color w:val="6C921D" w:themeColor="accent1" w:themeShade="BF"/>
+      <w:color w:val="6B911C" w:themeColor="accent1" w:themeShade="BF"/>
       <w:sz w:val="28"/>
       <w:szCs w:val="28"/>
     </w:rPr>
   </w:style>
-  <w:style w:type="paragraph" w:styleId="5">
+  <w:style w:type="paragraph" w:styleId="Heading4">
     <w:name w:val="heading 4"/>
-    <w:basedOn w:val="1"/>
-    <w:next w:val="1"/>
-    <w:link w:val="21"/>
+    <w:basedOn w:val="Normal"/>
+    <w:next w:val="Normal"/>
+    <w:link w:val="Heading4Char"/>
+    <w:uiPriority w:val="9"/>
     <w:semiHidden/>
     <w:unhideWhenUsed/>
     <w:qFormat/>
-    <w:uiPriority w:val="9"/>
+    <w:rsid w:val="00A31DDD"/>
     <w:pPr>
       <w:keepNext/>
       <w:keepLines/>
@@ -2530,18 +1995,19 @@
       <w:rFonts w:eastAsiaTheme="majorEastAsia" w:cstheme="majorBidi"/>
       <w:i/>
       <w:iCs/>
-      <w:color w:val="6C921D" w:themeColor="accent1" w:themeShade="BF"/>
+      <w:color w:val="6B911C" w:themeColor="accent1" w:themeShade="BF"/>
     </w:rPr>
   </w:style>
-  <w:style w:type="paragraph" w:styleId="6">
+  <w:style w:type="paragraph" w:styleId="Heading5">
     <w:name w:val="heading 5"/>
-    <w:basedOn w:val="1"/>
-    <w:next w:val="1"/>
-    <w:link w:val="22"/>
+    <w:basedOn w:val="Normal"/>
+    <w:next w:val="Normal"/>
+    <w:link w:val="Heading5Char"/>
+    <w:uiPriority w:val="9"/>
     <w:semiHidden/>
     <w:unhideWhenUsed/>
     <w:qFormat/>
-    <w:uiPriority w:val="9"/>
+    <w:rsid w:val="00A31DDD"/>
     <w:pPr>
       <w:keepNext/>
       <w:keepLines/>
@@ -2550,18 +2016,19 @@
     </w:pPr>
     <w:rPr>
       <w:rFonts w:eastAsiaTheme="majorEastAsia" w:cstheme="majorBidi"/>
-      <w:color w:val="6C921D" w:themeColor="accent1" w:themeShade="BF"/>
+      <w:color w:val="6B911C" w:themeColor="accent1" w:themeShade="BF"/>
     </w:rPr>
   </w:style>
-  <w:style w:type="paragraph" w:styleId="7">
+  <w:style w:type="paragraph" w:styleId="Heading6">
     <w:name w:val="heading 6"/>
-    <w:basedOn w:val="1"/>
-    <w:next w:val="1"/>
-    <w:link w:val="23"/>
+    <w:basedOn w:val="Normal"/>
+    <w:next w:val="Normal"/>
+    <w:link w:val="Heading6Char"/>
+    <w:uiPriority w:val="9"/>
     <w:semiHidden/>
     <w:unhideWhenUsed/>
     <w:qFormat/>
-    <w:uiPriority w:val="9"/>
+    <w:rsid w:val="00A31DDD"/>
     <w:pPr>
       <w:keepNext/>
       <w:keepLines/>
@@ -2573,25 +2040,18 @@
       <w:i/>
       <w:iCs/>
       <w:color w:val="595959" w:themeColor="text1" w:themeTint="A6"/>
-      <w14:textFill>
-        <w14:solidFill>
-          <w14:schemeClr w14:val="tx1">
-            <w14:lumMod w14:val="65000"/>
-            <w14:lumOff w14:val="35000"/>
-          </w14:schemeClr>
-        </w14:solidFill>
-      </w14:textFill>
     </w:rPr>
   </w:style>
-  <w:style w:type="paragraph" w:styleId="8">
+  <w:style w:type="paragraph" w:styleId="Heading7">
     <w:name w:val="heading 7"/>
-    <w:basedOn w:val="1"/>
-    <w:next w:val="1"/>
-    <w:link w:val="24"/>
+    <w:basedOn w:val="Normal"/>
+    <w:next w:val="Normal"/>
+    <w:link w:val="Heading7Char"/>
+    <w:uiPriority w:val="9"/>
     <w:semiHidden/>
     <w:unhideWhenUsed/>
     <w:qFormat/>
-    <w:uiPriority w:val="9"/>
+    <w:rsid w:val="00A31DDD"/>
     <w:pPr>
       <w:keepNext/>
       <w:keepLines/>
@@ -2601,25 +2061,18 @@
     <w:rPr>
       <w:rFonts w:eastAsiaTheme="majorEastAsia" w:cstheme="majorBidi"/>
       <w:color w:val="595959" w:themeColor="text1" w:themeTint="A6"/>
-      <w14:textFill>
-        <w14:solidFill>
-          <w14:schemeClr w14:val="tx1">
-            <w14:lumMod w14:val="65000"/>
-            <w14:lumOff w14:val="35000"/>
-          </w14:schemeClr>
-        </w14:solidFill>
-      </w14:textFill>
     </w:rPr>
   </w:style>
-  <w:style w:type="paragraph" w:styleId="9">
+  <w:style w:type="paragraph" w:styleId="Heading8">
     <w:name w:val="heading 8"/>
-    <w:basedOn w:val="1"/>
-    <w:next w:val="1"/>
-    <w:link w:val="25"/>
+    <w:basedOn w:val="Normal"/>
+    <w:next w:val="Normal"/>
+    <w:link w:val="Heading8Char"/>
+    <w:uiPriority w:val="9"/>
     <w:semiHidden/>
     <w:unhideWhenUsed/>
     <w:qFormat/>
-    <w:uiPriority w:val="9"/>
+    <w:rsid w:val="00A31DDD"/>
     <w:pPr>
       <w:keepNext/>
       <w:keepLines/>
@@ -2630,26 +2083,19 @@
       <w:rFonts w:eastAsiaTheme="majorEastAsia" w:cstheme="majorBidi"/>
       <w:i/>
       <w:iCs/>
-      <w:color w:val="262626" w:themeColor="text1" w:themeTint="D9"/>
-      <w14:textFill>
-        <w14:solidFill>
-          <w14:schemeClr w14:val="tx1">
-            <w14:lumMod w14:val="85000"/>
-            <w14:lumOff w14:val="15000"/>
-          </w14:schemeClr>
-        </w14:solidFill>
-      </w14:textFill>
+      <w:color w:val="272727" w:themeColor="text1" w:themeTint="D8"/>
     </w:rPr>
   </w:style>
-  <w:style w:type="paragraph" w:styleId="10">
+  <w:style w:type="paragraph" w:styleId="Heading9">
     <w:name w:val="heading 9"/>
-    <w:basedOn w:val="1"/>
-    <w:next w:val="1"/>
-    <w:link w:val="26"/>
+    <w:basedOn w:val="Normal"/>
+    <w:next w:val="Normal"/>
+    <w:link w:val="Heading9Char"/>
+    <w:uiPriority w:val="9"/>
     <w:semiHidden/>
     <w:unhideWhenUsed/>
     <w:qFormat/>
-    <w:uiPriority w:val="9"/>
+    <w:rsid w:val="00A31DDD"/>
     <w:pPr>
       <w:keepNext/>
       <w:keepLines/>
@@ -2658,29 +2104,22 @@
     </w:pPr>
     <w:rPr>
       <w:rFonts w:eastAsiaTheme="majorEastAsia" w:cstheme="majorBidi"/>
-      <w:color w:val="262626" w:themeColor="text1" w:themeTint="D9"/>
-      <w14:textFill>
-        <w14:solidFill>
-          <w14:schemeClr w14:val="tx1">
-            <w14:lumMod w14:val="85000"/>
-            <w14:lumOff w14:val="15000"/>
-          </w14:schemeClr>
-        </w14:solidFill>
-      </w14:textFill>
+      <w:color w:val="272727" w:themeColor="text1" w:themeTint="D8"/>
     </w:rPr>
   </w:style>
-  <w:style w:type="character" w:default="1" w:styleId="11">
+  <w:style w:type="character" w:default="1" w:styleId="DefaultParagraphFont">
     <w:name w:val="Default Paragraph Font"/>
+    <w:uiPriority w:val="1"/>
     <w:semiHidden/>
     <w:unhideWhenUsed/>
-    <w:uiPriority w:val="1"/>
-  </w:style>
-  <w:style w:type="table" w:default="1" w:styleId="12">
+  </w:style>
+  <w:style w:type="table" w:default="1" w:styleId="TableNormal">
     <w:name w:val="Normal Table"/>
+    <w:uiPriority w:val="99"/>
     <w:semiHidden/>
     <w:unhideWhenUsed/>
-    <w:uiPriority w:val="99"/>
     <w:tblPr>
+      <w:tblInd w:w="0" w:type="dxa"/>
       <w:tblCellMar>
         <w:top w:w="0" w:type="dxa"/>
         <w:left w:w="108" w:type="dxa"/>
@@ -2689,288 +2128,219 @@
       </w:tblCellMar>
     </w:tblPr>
   </w:style>
-  <w:style w:type="paragraph" w:styleId="13">
-    <w:name w:val="Normal (Web)"/>
-    <w:basedOn w:val="1"/>
+  <w:style w:type="numbering" w:default="1" w:styleId="NoList">
+    <w:name w:val="No List"/>
+    <w:uiPriority w:val="99"/>
+    <w:semiHidden/>
     <w:unhideWhenUsed/>
-    <w:uiPriority w:val="99"/>
+  </w:style>
+  <w:style w:type="character" w:customStyle="1" w:styleId="Heading1Char">
+    <w:name w:val="Heading 1 Char"/>
+    <w:basedOn w:val="DefaultParagraphFont"/>
+    <w:link w:val="Heading1"/>
+    <w:uiPriority w:val="9"/>
+    <w:rsid w:val="00A31DDD"/>
+    <w:rPr>
+      <w:rFonts w:asciiTheme="majorHAnsi" w:eastAsiaTheme="majorEastAsia" w:hAnsiTheme="majorHAnsi" w:cstheme="majorBidi"/>
+      <w:color w:val="6B911C" w:themeColor="accent1" w:themeShade="BF"/>
+      <w:sz w:val="40"/>
+      <w:szCs w:val="40"/>
+    </w:rPr>
+  </w:style>
+  <w:style w:type="character" w:customStyle="1" w:styleId="Heading2Char">
+    <w:name w:val="Heading 2 Char"/>
+    <w:basedOn w:val="DefaultParagraphFont"/>
+    <w:link w:val="Heading2"/>
+    <w:uiPriority w:val="9"/>
+    <w:semiHidden/>
+    <w:rsid w:val="00A31DDD"/>
+    <w:rPr>
+      <w:rFonts w:asciiTheme="majorHAnsi" w:eastAsiaTheme="majorEastAsia" w:hAnsiTheme="majorHAnsi" w:cstheme="majorBidi"/>
+      <w:color w:val="6B911C" w:themeColor="accent1" w:themeShade="BF"/>
+      <w:sz w:val="32"/>
+      <w:szCs w:val="32"/>
+    </w:rPr>
+  </w:style>
+  <w:style w:type="character" w:customStyle="1" w:styleId="Heading3Char">
+    <w:name w:val="Heading 3 Char"/>
+    <w:basedOn w:val="DefaultParagraphFont"/>
+    <w:link w:val="Heading3"/>
+    <w:uiPriority w:val="9"/>
+    <w:semiHidden/>
+    <w:rsid w:val="00A31DDD"/>
+    <w:rPr>
+      <w:rFonts w:eastAsiaTheme="majorEastAsia" w:cstheme="majorBidi"/>
+      <w:color w:val="6B911C" w:themeColor="accent1" w:themeShade="BF"/>
+      <w:sz w:val="28"/>
+      <w:szCs w:val="28"/>
+    </w:rPr>
+  </w:style>
+  <w:style w:type="character" w:customStyle="1" w:styleId="Heading4Char">
+    <w:name w:val="Heading 4 Char"/>
+    <w:basedOn w:val="DefaultParagraphFont"/>
+    <w:link w:val="Heading4"/>
+    <w:uiPriority w:val="9"/>
+    <w:semiHidden/>
+    <w:rsid w:val="00A31DDD"/>
+    <w:rPr>
+      <w:rFonts w:eastAsiaTheme="majorEastAsia" w:cstheme="majorBidi"/>
+      <w:i/>
+      <w:iCs/>
+      <w:color w:val="6B911C" w:themeColor="accent1" w:themeShade="BF"/>
+    </w:rPr>
+  </w:style>
+  <w:style w:type="character" w:customStyle="1" w:styleId="Heading5Char">
+    <w:name w:val="Heading 5 Char"/>
+    <w:basedOn w:val="DefaultParagraphFont"/>
+    <w:link w:val="Heading5"/>
+    <w:uiPriority w:val="9"/>
+    <w:semiHidden/>
+    <w:rsid w:val="00A31DDD"/>
+    <w:rPr>
+      <w:rFonts w:eastAsiaTheme="majorEastAsia" w:cstheme="majorBidi"/>
+      <w:color w:val="6B911C" w:themeColor="accent1" w:themeShade="BF"/>
+    </w:rPr>
+  </w:style>
+  <w:style w:type="character" w:customStyle="1" w:styleId="Heading6Char">
+    <w:name w:val="Heading 6 Char"/>
+    <w:basedOn w:val="DefaultParagraphFont"/>
+    <w:link w:val="Heading6"/>
+    <w:uiPriority w:val="9"/>
+    <w:semiHidden/>
+    <w:rsid w:val="00A31DDD"/>
+    <w:rPr>
+      <w:rFonts w:eastAsiaTheme="majorEastAsia" w:cstheme="majorBidi"/>
+      <w:i/>
+      <w:iCs/>
+      <w:color w:val="595959" w:themeColor="text1" w:themeTint="A6"/>
+    </w:rPr>
+  </w:style>
+  <w:style w:type="character" w:customStyle="1" w:styleId="Heading7Char">
+    <w:name w:val="Heading 7 Char"/>
+    <w:basedOn w:val="DefaultParagraphFont"/>
+    <w:link w:val="Heading7"/>
+    <w:uiPriority w:val="9"/>
+    <w:semiHidden/>
+    <w:rsid w:val="00A31DDD"/>
+    <w:rPr>
+      <w:rFonts w:eastAsiaTheme="majorEastAsia" w:cstheme="majorBidi"/>
+      <w:color w:val="595959" w:themeColor="text1" w:themeTint="A6"/>
+    </w:rPr>
+  </w:style>
+  <w:style w:type="character" w:customStyle="1" w:styleId="Heading8Char">
+    <w:name w:val="Heading 8 Char"/>
+    <w:basedOn w:val="DefaultParagraphFont"/>
+    <w:link w:val="Heading8"/>
+    <w:uiPriority w:val="9"/>
+    <w:semiHidden/>
+    <w:rsid w:val="00A31DDD"/>
+    <w:rPr>
+      <w:rFonts w:eastAsiaTheme="majorEastAsia" w:cstheme="majorBidi"/>
+      <w:i/>
+      <w:iCs/>
+      <w:color w:val="272727" w:themeColor="text1" w:themeTint="D8"/>
+    </w:rPr>
+  </w:style>
+  <w:style w:type="character" w:customStyle="1" w:styleId="Heading9Char">
+    <w:name w:val="Heading 9 Char"/>
+    <w:basedOn w:val="DefaultParagraphFont"/>
+    <w:link w:val="Heading9"/>
+    <w:uiPriority w:val="9"/>
+    <w:semiHidden/>
+    <w:rsid w:val="00A31DDD"/>
+    <w:rPr>
+      <w:rFonts w:eastAsiaTheme="majorEastAsia" w:cstheme="majorBidi"/>
+      <w:color w:val="272727" w:themeColor="text1" w:themeTint="D8"/>
+    </w:rPr>
+  </w:style>
+  <w:style w:type="paragraph" w:styleId="Title">
+    <w:name w:val="Title"/>
+    <w:basedOn w:val="Normal"/>
+    <w:next w:val="Normal"/>
+    <w:link w:val="TitleChar"/>
+    <w:uiPriority w:val="10"/>
+    <w:qFormat/>
+    <w:rsid w:val="00A31DDD"/>
     <w:pPr>
-      <w:spacing w:before="100" w:beforeAutospacing="1" w:after="100" w:afterAutospacing="1" w:line="240" w:lineRule="auto"/>
+      <w:spacing w:after="80" w:line="240" w:lineRule="auto"/>
+      <w:contextualSpacing/>
     </w:pPr>
     <w:rPr>
-      <w:rFonts w:ascii="Times New Roman" w:hAnsi="Times New Roman" w:eastAsia="Times New Roman" w:cs="Times New Roman"/>
-      <w:kern w:val="0"/>
-      <w:sz w:val="24"/>
-      <w:szCs w:val="24"/>
-      <w:lang w:eastAsia="en-MY"/>
-      <w14:ligatures w14:val="none"/>
+      <w:rFonts w:asciiTheme="majorHAnsi" w:eastAsiaTheme="majorEastAsia" w:hAnsiTheme="majorHAnsi" w:cstheme="majorBidi"/>
+      <w:spacing w:val="-10"/>
+      <w:kern w:val="28"/>
+      <w:sz w:val="56"/>
+      <w:szCs w:val="56"/>
     </w:rPr>
   </w:style>
-  <w:style w:type="character" w:styleId="14">
-    <w:name w:val="Strong"/>
-    <w:basedOn w:val="11"/>
+  <w:style w:type="character" w:customStyle="1" w:styleId="TitleChar">
+    <w:name w:val="Title Char"/>
+    <w:basedOn w:val="DefaultParagraphFont"/>
+    <w:link w:val="Title"/>
+    <w:uiPriority w:val="10"/>
+    <w:rsid w:val="00A31DDD"/>
+    <w:rPr>
+      <w:rFonts w:asciiTheme="majorHAnsi" w:eastAsiaTheme="majorEastAsia" w:hAnsiTheme="majorHAnsi" w:cstheme="majorBidi"/>
+      <w:spacing w:val="-10"/>
+      <w:kern w:val="28"/>
+      <w:sz w:val="56"/>
+      <w:szCs w:val="56"/>
+    </w:rPr>
+  </w:style>
+  <w:style w:type="paragraph" w:styleId="Subtitle">
+    <w:name w:val="Subtitle"/>
+    <w:basedOn w:val="Normal"/>
+    <w:next w:val="Normal"/>
+    <w:link w:val="SubtitleChar"/>
+    <w:uiPriority w:val="11"/>
     <w:qFormat/>
-    <w:uiPriority w:val="22"/>
-    <w:rPr>
-      <w:b/>
-      <w:bCs/>
-    </w:rPr>
-  </w:style>
-  <w:style w:type="paragraph" w:styleId="15">
-    <w:name w:val="Subtitle"/>
-    <w:basedOn w:val="1"/>
-    <w:next w:val="1"/>
-    <w:link w:val="28"/>
-    <w:qFormat/>
-    <w:uiPriority w:val="11"/>
+    <w:rsid w:val="00A31DDD"/>
+    <w:pPr>
+      <w:numPr>
+        <w:ilvl w:val="1"/>
+      </w:numPr>
+    </w:pPr>
     <w:rPr>
       <w:rFonts w:eastAsiaTheme="majorEastAsia" w:cstheme="majorBidi"/>
       <w:color w:val="595959" w:themeColor="text1" w:themeTint="A6"/>
       <w:spacing w:val="15"/>
       <w:sz w:val="28"/>
       <w:szCs w:val="28"/>
-      <w14:textFill>
-        <w14:solidFill>
-          <w14:schemeClr w14:val="tx1">
-            <w14:lumMod w14:val="65000"/>
-            <w14:lumOff w14:val="35000"/>
-          </w14:schemeClr>
-        </w14:solidFill>
-      </w14:textFill>
     </w:rPr>
   </w:style>
-  <w:style w:type="table" w:styleId="16">
-    <w:name w:val="Table Grid"/>
-    <w:basedOn w:val="12"/>
-    <w:uiPriority w:val="39"/>
-    <w:pPr>
-      <w:spacing w:after="0" w:line="240" w:lineRule="auto"/>
-    </w:pPr>
-    <w:tblPr>
-      <w:tblBorders>
-        <w:top w:val="single" w:color="auto" w:sz="4" w:space="0"/>
-        <w:left w:val="single" w:color="auto" w:sz="4" w:space="0"/>
-        <w:bottom w:val="single" w:color="auto" w:sz="4" w:space="0"/>
-        <w:right w:val="single" w:color="auto" w:sz="4" w:space="0"/>
-        <w:insideH w:val="single" w:color="auto" w:sz="4" w:space="0"/>
-        <w:insideV w:val="single" w:color="auto" w:sz="4" w:space="0"/>
-      </w:tblBorders>
-    </w:tblPr>
-  </w:style>
-  <w:style w:type="paragraph" w:styleId="17">
-    <w:name w:val="Title"/>
-    <w:basedOn w:val="1"/>
-    <w:next w:val="1"/>
-    <w:link w:val="27"/>
-    <w:qFormat/>
-    <w:uiPriority w:val="10"/>
-    <w:pPr>
-      <w:spacing w:after="80" w:line="240" w:lineRule="auto"/>
-      <w:contextualSpacing/>
-    </w:pPr>
-    <w:rPr>
-      <w:rFonts w:asciiTheme="majorHAnsi" w:hAnsiTheme="majorHAnsi" w:eastAsiaTheme="majorEastAsia" w:cstheme="majorBidi"/>
-      <w:spacing w:val="-10"/>
-      <w:kern w:val="28"/>
-      <w:sz w:val="56"/>
-      <w:szCs w:val="56"/>
-    </w:rPr>
-  </w:style>
-  <w:style w:type="character" w:customStyle="1" w:styleId="18">
-    <w:name w:val="Heading 1 Char"/>
-    <w:basedOn w:val="11"/>
-    <w:link w:val="2"/>
-    <w:uiPriority w:val="9"/>
-    <w:rPr>
-      <w:rFonts w:asciiTheme="majorHAnsi" w:hAnsiTheme="majorHAnsi" w:eastAsiaTheme="majorEastAsia" w:cstheme="majorBidi"/>
-      <w:color w:val="6C921D" w:themeColor="accent1" w:themeShade="BF"/>
-      <w:sz w:val="40"/>
-      <w:szCs w:val="40"/>
-    </w:rPr>
-  </w:style>
-  <w:style w:type="character" w:customStyle="1" w:styleId="19">
-    <w:name w:val="Heading 2 Char"/>
-    <w:basedOn w:val="11"/>
-    <w:link w:val="3"/>
-    <w:semiHidden/>
-    <w:uiPriority w:val="9"/>
-    <w:rPr>
-      <w:rFonts w:asciiTheme="majorHAnsi" w:hAnsiTheme="majorHAnsi" w:eastAsiaTheme="majorEastAsia" w:cstheme="majorBidi"/>
-      <w:color w:val="6C921D" w:themeColor="accent1" w:themeShade="BF"/>
-      <w:sz w:val="32"/>
-      <w:szCs w:val="32"/>
-    </w:rPr>
-  </w:style>
-  <w:style w:type="character" w:customStyle="1" w:styleId="20">
-    <w:name w:val="Heading 3 Char"/>
-    <w:basedOn w:val="11"/>
-    <w:link w:val="4"/>
-    <w:semiHidden/>
-    <w:qFormat/>
-    <w:uiPriority w:val="9"/>
-    <w:rPr>
-      <w:rFonts w:eastAsiaTheme="majorEastAsia" w:cstheme="majorBidi"/>
-      <w:color w:val="6C921D" w:themeColor="accent1" w:themeShade="BF"/>
-      <w:sz w:val="28"/>
-      <w:szCs w:val="28"/>
-    </w:rPr>
-  </w:style>
-  <w:style w:type="character" w:customStyle="1" w:styleId="21">
-    <w:name w:val="Heading 4 Char"/>
-    <w:basedOn w:val="11"/>
-    <w:link w:val="5"/>
-    <w:semiHidden/>
-    <w:uiPriority w:val="9"/>
-    <w:rPr>
-      <w:rFonts w:eastAsiaTheme="majorEastAsia" w:cstheme="majorBidi"/>
-      <w:i/>
-      <w:iCs/>
-      <w:color w:val="6C921D" w:themeColor="accent1" w:themeShade="BF"/>
-    </w:rPr>
-  </w:style>
-  <w:style w:type="character" w:customStyle="1" w:styleId="22">
-    <w:name w:val="Heading 5 Char"/>
-    <w:basedOn w:val="11"/>
-    <w:link w:val="6"/>
-    <w:semiHidden/>
-    <w:qFormat/>
-    <w:uiPriority w:val="9"/>
-    <w:rPr>
-      <w:rFonts w:eastAsiaTheme="majorEastAsia" w:cstheme="majorBidi"/>
-      <w:color w:val="6C921D" w:themeColor="accent1" w:themeShade="BF"/>
-    </w:rPr>
-  </w:style>
-  <w:style w:type="character" w:customStyle="1" w:styleId="23">
-    <w:name w:val="Heading 6 Char"/>
-    <w:basedOn w:val="11"/>
-    <w:link w:val="7"/>
-    <w:semiHidden/>
-    <w:uiPriority w:val="9"/>
-    <w:rPr>
-      <w:rFonts w:eastAsiaTheme="majorEastAsia" w:cstheme="majorBidi"/>
-      <w:i/>
-      <w:iCs/>
-      <w:color w:val="595959" w:themeColor="text1" w:themeTint="A6"/>
-      <w14:textFill>
-        <w14:solidFill>
-          <w14:schemeClr w14:val="tx1">
-            <w14:lumMod w14:val="65000"/>
-            <w14:lumOff w14:val="35000"/>
-          </w14:schemeClr>
-        </w14:solidFill>
-      </w14:textFill>
-    </w:rPr>
-  </w:style>
-  <w:style w:type="character" w:customStyle="1" w:styleId="24">
-    <w:name w:val="Heading 7 Char"/>
-    <w:basedOn w:val="11"/>
-    <w:link w:val="8"/>
-    <w:semiHidden/>
-    <w:uiPriority w:val="9"/>
-    <w:rPr>
-      <w:rFonts w:eastAsiaTheme="majorEastAsia" w:cstheme="majorBidi"/>
-      <w:color w:val="595959" w:themeColor="text1" w:themeTint="A6"/>
-      <w14:textFill>
-        <w14:solidFill>
-          <w14:schemeClr w14:val="tx1">
-            <w14:lumMod w14:val="65000"/>
-            <w14:lumOff w14:val="35000"/>
-          </w14:schemeClr>
-        </w14:solidFill>
-      </w14:textFill>
-    </w:rPr>
-  </w:style>
-  <w:style w:type="character" w:customStyle="1" w:styleId="25">
-    <w:name w:val="Heading 8 Char"/>
-    <w:basedOn w:val="11"/>
-    <w:link w:val="9"/>
-    <w:semiHidden/>
-    <w:uiPriority w:val="9"/>
-    <w:rPr>
-      <w:rFonts w:eastAsiaTheme="majorEastAsia" w:cstheme="majorBidi"/>
-      <w:i/>
-      <w:iCs/>
-      <w:color w:val="262626" w:themeColor="text1" w:themeTint="D9"/>
-      <w14:textFill>
-        <w14:solidFill>
-          <w14:schemeClr w14:val="tx1">
-            <w14:lumMod w14:val="85000"/>
-            <w14:lumOff w14:val="15000"/>
-          </w14:schemeClr>
-        </w14:solidFill>
-      </w14:textFill>
-    </w:rPr>
-  </w:style>
-  <w:style w:type="character" w:customStyle="1" w:styleId="26">
-    <w:name w:val="Heading 9 Char"/>
-    <w:basedOn w:val="11"/>
-    <w:link w:val="10"/>
-    <w:semiHidden/>
-    <w:uiPriority w:val="9"/>
-    <w:rPr>
-      <w:rFonts w:eastAsiaTheme="majorEastAsia" w:cstheme="majorBidi"/>
-      <w:color w:val="262626" w:themeColor="text1" w:themeTint="D9"/>
-      <w14:textFill>
-        <w14:solidFill>
-          <w14:schemeClr w14:val="tx1">
-            <w14:lumMod w14:val="85000"/>
-            <w14:lumOff w14:val="15000"/>
-          </w14:schemeClr>
-        </w14:solidFill>
-      </w14:textFill>
-    </w:rPr>
-  </w:style>
-  <w:style w:type="character" w:customStyle="1" w:styleId="27">
-    <w:name w:val="Title Char"/>
-    <w:basedOn w:val="11"/>
-    <w:link w:val="17"/>
-    <w:uiPriority w:val="10"/>
-    <w:rPr>
-      <w:rFonts w:asciiTheme="majorHAnsi" w:hAnsiTheme="majorHAnsi" w:eastAsiaTheme="majorEastAsia" w:cstheme="majorBidi"/>
-      <w:spacing w:val="-10"/>
-      <w:kern w:val="28"/>
-      <w:sz w:val="56"/>
-      <w:szCs w:val="56"/>
-    </w:rPr>
-  </w:style>
-  <w:style w:type="character" w:customStyle="1" w:styleId="28">
+  <w:style w:type="character" w:customStyle="1" w:styleId="SubtitleChar">
     <w:name w:val="Subtitle Char"/>
-    <w:basedOn w:val="11"/>
-    <w:link w:val="15"/>
+    <w:basedOn w:val="DefaultParagraphFont"/>
+    <w:link w:val="Subtitle"/>
     <w:uiPriority w:val="11"/>
+    <w:rsid w:val="00A31DDD"/>
     <w:rPr>
       <w:rFonts w:eastAsiaTheme="majorEastAsia" w:cstheme="majorBidi"/>
       <w:color w:val="595959" w:themeColor="text1" w:themeTint="A6"/>
       <w:spacing w:val="15"/>
       <w:sz w:val="28"/>
       <w:szCs w:val="28"/>
-      <w14:textFill>
-        <w14:solidFill>
-          <w14:schemeClr w14:val="tx1">
-            <w14:lumMod w14:val="65000"/>
-            <w14:lumOff w14:val="35000"/>
-          </w14:schemeClr>
-        </w14:solidFill>
-      </w14:textFill>
     </w:rPr>
   </w:style>
-  <w:style w:type="paragraph" w:styleId="29">
+  <w:style w:type="paragraph" w:styleId="ListParagraph">
     <w:name w:val="List Paragraph"/>
-    <w:basedOn w:val="1"/>
+    <w:basedOn w:val="Normal"/>
+    <w:uiPriority w:val="34"/>
     <w:qFormat/>
-    <w:uiPriority w:val="34"/>
+    <w:rsid w:val="00A31DDD"/>
     <w:pPr>
       <w:ind w:left="720"/>
       <w:contextualSpacing/>
     </w:pPr>
   </w:style>
-  <w:style w:type="paragraph" w:styleId="30">
+  <w:style w:type="paragraph" w:styleId="Quote">
     <w:name w:val="Quote"/>
-    <w:basedOn w:val="1"/>
-    <w:next w:val="1"/>
-    <w:link w:val="31"/>
+    <w:basedOn w:val="Normal"/>
+    <w:next w:val="Normal"/>
+    <w:link w:val="QuoteChar"/>
+    <w:uiPriority w:val="29"/>
     <w:qFormat/>
-    <w:uiPriority w:val="29"/>
+    <w:rsid w:val="00A31DDD"/>
     <w:pPr>
       <w:spacing w:before="160"/>
       <w:jc w:val="center"/>
@@ -2979,46 +2349,32 @@
       <w:i/>
       <w:iCs/>
       <w:color w:val="404040" w:themeColor="text1" w:themeTint="BF"/>
-      <w14:textFill>
-        <w14:solidFill>
-          <w14:schemeClr w14:val="tx1">
-            <w14:lumMod w14:val="75000"/>
-            <w14:lumOff w14:val="25000"/>
-          </w14:schemeClr>
-        </w14:solidFill>
-      </w14:textFill>
     </w:rPr>
   </w:style>
-  <w:style w:type="character" w:customStyle="1" w:styleId="31">
+  <w:style w:type="character" w:customStyle="1" w:styleId="QuoteChar">
     <w:name w:val="Quote Char"/>
-    <w:basedOn w:val="11"/>
-    <w:link w:val="30"/>
+    <w:basedOn w:val="DefaultParagraphFont"/>
+    <w:link w:val="Quote"/>
     <w:uiPriority w:val="29"/>
+    <w:rsid w:val="00A31DDD"/>
     <w:rPr>
       <w:i/>
       <w:iCs/>
       <w:color w:val="404040" w:themeColor="text1" w:themeTint="BF"/>
-      <w14:textFill>
-        <w14:solidFill>
-          <w14:schemeClr w14:val="tx1">
-            <w14:lumMod w14:val="75000"/>
-            <w14:lumOff w14:val="25000"/>
-          </w14:schemeClr>
-        </w14:solidFill>
-      </w14:textFill>
     </w:rPr>
   </w:style>
-  <w:style w:type="paragraph" w:styleId="32">
+  <w:style w:type="paragraph" w:styleId="IntenseQuote">
     <w:name w:val="Intense Quote"/>
-    <w:basedOn w:val="1"/>
-    <w:next w:val="1"/>
-    <w:link w:val="33"/>
+    <w:basedOn w:val="Normal"/>
+    <w:next w:val="Normal"/>
+    <w:link w:val="IntenseQuoteChar"/>
+    <w:uiPriority w:val="30"/>
     <w:qFormat/>
-    <w:uiPriority w:val="30"/>
+    <w:rsid w:val="00A31DDD"/>
     <w:pPr>
       <w:pBdr>
-        <w:top w:val="single" w:color="6B911C" w:themeColor="accent1" w:themeShade="BF" w:sz="4" w:space="10"/>
-        <w:bottom w:val="single" w:color="6B911C" w:themeColor="accent1" w:themeShade="BF" w:sz="4" w:space="10"/>
+        <w:top w:val="single" w:sz="4" w:space="10" w:color="6B911C" w:themeColor="accent1" w:themeShade="BF"/>
+        <w:bottom w:val="single" w:sz="4" w:space="10" w:color="6B911C" w:themeColor="accent1" w:themeShade="BF"/>
       </w:pBdr>
       <w:spacing w:before="360" w:after="360"/>
       <w:ind w:left="864" w:right="864"/>
@@ -3027,42 +2383,93 @@
     <w:rPr>
       <w:i/>
       <w:iCs/>
-      <w:color w:val="6C921D" w:themeColor="accent1" w:themeShade="BF"/>
+      <w:color w:val="6B911C" w:themeColor="accent1" w:themeShade="BF"/>
     </w:rPr>
   </w:style>
-  <w:style w:type="character" w:customStyle="1" w:styleId="33">
+  <w:style w:type="character" w:customStyle="1" w:styleId="IntenseQuoteChar">
     <w:name w:val="Intense Quote Char"/>
-    <w:basedOn w:val="11"/>
-    <w:link w:val="32"/>
+    <w:basedOn w:val="DefaultParagraphFont"/>
+    <w:link w:val="IntenseQuote"/>
     <w:uiPriority w:val="30"/>
+    <w:rsid w:val="00A31DDD"/>
     <w:rPr>
       <w:i/>
       <w:iCs/>
-      <w:color w:val="6C921D" w:themeColor="accent1" w:themeShade="BF"/>
+      <w:color w:val="6B911C" w:themeColor="accent1" w:themeShade="BF"/>
     </w:rPr>
   </w:style>
-  <w:style w:type="character" w:customStyle="1" w:styleId="34">
+  <w:style w:type="character" w:styleId="IntenseEmphasis">
     <w:name w:val="Intense Emphasis"/>
-    <w:basedOn w:val="11"/>
+    <w:basedOn w:val="DefaultParagraphFont"/>
+    <w:uiPriority w:val="21"/>
     <w:qFormat/>
-    <w:uiPriority w:val="21"/>
+    <w:rsid w:val="00A31DDD"/>
     <w:rPr>
       <w:i/>
       <w:iCs/>
-      <w:color w:val="6C921D" w:themeColor="accent1" w:themeShade="BF"/>
+      <w:color w:val="6B911C" w:themeColor="accent1" w:themeShade="BF"/>
     </w:rPr>
   </w:style>
-  <w:style w:type="character" w:customStyle="1" w:styleId="35">
+  <w:style w:type="character" w:styleId="IntenseReference">
     <w:name w:val="Intense Reference"/>
-    <w:basedOn w:val="11"/>
+    <w:basedOn w:val="DefaultParagraphFont"/>
+    <w:uiPriority w:val="32"/>
     <w:qFormat/>
-    <w:uiPriority w:val="32"/>
+    <w:rsid w:val="00A31DDD"/>
     <w:rPr>
       <w:b/>
       <w:bCs/>
       <w:smallCaps/>
-      <w:color w:val="6C921D" w:themeColor="accent1" w:themeShade="BF"/>
+      <w:color w:val="6B911C" w:themeColor="accent1" w:themeShade="BF"/>
       <w:spacing w:val="5"/>
+    </w:rPr>
+  </w:style>
+  <w:style w:type="table" w:styleId="TableGrid">
+    <w:name w:val="Table Grid"/>
+    <w:basedOn w:val="TableNormal"/>
+    <w:uiPriority w:val="39"/>
+    <w:rsid w:val="002911CE"/>
+    <w:pPr>
+      <w:spacing w:after="0" w:line="240" w:lineRule="auto"/>
+    </w:pPr>
+    <w:tblPr>
+      <w:tblBorders>
+        <w:top w:val="single" w:sz="4" w:space="0" w:color="auto"/>
+        <w:left w:val="single" w:sz="4" w:space="0" w:color="auto"/>
+        <w:bottom w:val="single" w:sz="4" w:space="0" w:color="auto"/>
+        <w:right w:val="single" w:sz="4" w:space="0" w:color="auto"/>
+        <w:insideH w:val="single" w:sz="4" w:space="0" w:color="auto"/>
+        <w:insideV w:val="single" w:sz="4" w:space="0" w:color="auto"/>
+      </w:tblBorders>
+    </w:tblPr>
+  </w:style>
+  <w:style w:type="paragraph" w:styleId="NormalWeb">
+    <w:name w:val="Normal (Web)"/>
+    <w:basedOn w:val="Normal"/>
+    <w:uiPriority w:val="99"/>
+    <w:unhideWhenUsed/>
+    <w:rsid w:val="002911CE"/>
+    <w:pPr>
+      <w:spacing w:before="100" w:beforeAutospacing="1" w:after="100" w:afterAutospacing="1" w:line="240" w:lineRule="auto"/>
+    </w:pPr>
+    <w:rPr>
+      <w:rFonts w:ascii="Times New Roman" w:eastAsia="Times New Roman" w:hAnsi="Times New Roman" w:cs="Times New Roman"/>
+      <w:kern w:val="0"/>
+      <w:sz w:val="24"/>
+      <w:szCs w:val="24"/>
+      <w:lang w:eastAsia="en-MY"/>
+      <w14:ligatures w14:val="none"/>
+    </w:rPr>
+  </w:style>
+  <w:style w:type="character" w:styleId="Strong">
+    <w:name w:val="Strong"/>
+    <w:basedOn w:val="DefaultParagraphFont"/>
+    <w:uiPriority w:val="22"/>
+    <w:qFormat/>
+    <w:rsid w:val="002911CE"/>
+    <w:rPr>
+      <w:b/>
+      <w:bCs/>
     </w:rPr>
   </w:style>
 </w:styles>
@@ -3111,7 +2518,7 @@
     </a:clrScheme>
     <a:fontScheme name="Facet">
       <a:majorFont>
-        <a:latin typeface="Trebuchet MS"/>
+        <a:latin typeface="Trebuchet MS" panose="020B0603020202020204"/>
         <a:ea typeface=""/>
         <a:cs typeface=""/>
         <a:font script="Jpan" typeface="メイリオ"/>
@@ -3146,7 +2553,7 @@
         <a:font script="Geor" typeface="Sylfaen"/>
       </a:majorFont>
       <a:minorFont>
-        <a:latin typeface="Trebuchet MS"/>
+        <a:latin typeface="Trebuchet MS" panose="020B0603020202020204"/>
         <a:ea typeface=""/>
         <a:cs typeface=""/>
         <a:font script="Jpan" typeface="メイリオ"/>
@@ -3316,27 +2723,16 @@
     </a:fmtScheme>
   </a:themeElements>
   <a:objectDefaults/>
+  <a:extraClrSchemeLst/>
+  <a:extLst>
+    <a:ext uri="{05A4C25C-085E-4340-85A3-A5531E510DB2}">
+      <thm15:themeFamily xmlns:thm15="http://schemas.microsoft.com/office/thememl/2012/main" name="Facet" id="{C0C680CD-088A-49FC-A102-D699147F32B2}" vid="{CFBC31BA-B70F-4F30-BCAA-4F3011E16C4D}"/>
+    </a:ext>
+  </a:extLst>
 </a:theme>
 </file>
 
 <file path=customXml/item1.xml><?xml version="1.0" encoding="utf-8"?>
-<p:properties xmlns:p="http://schemas.microsoft.com/office/2006/metadata/properties" xmlns:xsi="http://www.w3.org/2001/XMLSchema-instance" xmlns:pc="http://schemas.microsoft.com/office/infopath/2007/PartnerControls">
-  <documentManagement>
-    <_activity xmlns="059d7f94-7d50-4730-b64c-7670957c63f9" xsi:nil="true"/>
-  </documentManagement>
-</p:properties>
-</file>
-
-<file path=customXml/item2.xml><?xml version="1.0" encoding="utf-8"?>
-<?mso-contentType ?>
-<FormTemplates xmlns="http://schemas.microsoft.com/sharepoint/v3/contenttype/forms">
-  <Display>DocumentLibraryForm</Display>
-  <Edit>DocumentLibraryForm</Edit>
-  <New>DocumentLibraryForm</New>
-</FormTemplates>
-</file>
-
-<file path=customXml/item3.xml><?xml version="1.0" encoding="utf-8"?>
 <ct:contentTypeSchema xmlns:ct="http://schemas.microsoft.com/office/2006/metadata/contentType" xmlns:ma="http://schemas.microsoft.com/office/2006/metadata/properties/metaAttributes" ct:_="" ma:_="" ma:contentTypeName="Document" ma:contentTypeID="0x010100527912853F60504AB2DE110149F4B5EA" ma:contentTypeVersion="10" ma:contentTypeDescription="Create a new document." ma:contentTypeScope="" ma:versionID="093e8c7e207f5f18ccc86404c7e6ba1f">
   <xsd:schema xmlns:xsd="http://www.w3.org/2001/XMLSchema" xmlns:xs="http://www.w3.org/2001/XMLSchema" xmlns:p="http://schemas.microsoft.com/office/2006/metadata/properties" xmlns:ns3="059d7f94-7d50-4730-b64c-7670957c63f9" targetNamespace="http://schemas.microsoft.com/office/2006/metadata/properties" ma:root="true" ma:fieldsID="7fc9aa4c38d33eba67a05a4a919b2487" ns3:_="">
     <xsd:import namespace="059d7f94-7d50-4730-b64c-7670957c63f9"/>
@@ -3518,20 +2914,55 @@
 </ct:contentTypeSchema>
 </file>
 
+<file path=customXml/item2.xml><?xml version="1.0" encoding="utf-8"?>
+<?mso-contentType ?>
+<FormTemplates xmlns="http://schemas.microsoft.com/sharepoint/v3/contenttype/forms">
+  <Display>DocumentLibraryForm</Display>
+  <Edit>DocumentLibraryForm</Edit>
+  <New>DocumentLibraryForm</New>
+</FormTemplates>
+</file>
+
+<file path=customXml/item3.xml><?xml version="1.0" encoding="utf-8"?>
+<p:properties xmlns:p="http://schemas.microsoft.com/office/2006/metadata/properties" xmlns:xsi="http://www.w3.org/2001/XMLSchema-instance" xmlns:pc="http://schemas.microsoft.com/office/infopath/2007/PartnerControls">
+  <documentManagement>
+    <_activity xmlns="059d7f94-7d50-4730-b64c-7670957c63f9" xsi:nil="true"/>
+  </documentManagement>
+</p:properties>
+</file>
+
 <file path=customXml/itemProps1.xml><?xml version="1.0" encoding="utf-8"?>
-<ds:datastoreItem xmlns:ds="http://schemas.openxmlformats.org/officeDocument/2006/customXml" ds:itemID="{3D5121FD-8170-4E43-914C-D3D74CD6779F}">
-  <ds:schemaRefs/>
+<ds:datastoreItem xmlns:ds="http://schemas.openxmlformats.org/officeDocument/2006/customXml" ds:itemID="{635A2F05-C9C5-4BF0-A155-7C8229BD38BC}">
+  <ds:schemaRefs>
+    <ds:schemaRef ds:uri="http://schemas.microsoft.com/office/2006/metadata/contentType"/>
+    <ds:schemaRef ds:uri="http://schemas.microsoft.com/office/2006/metadata/properties/metaAttributes"/>
+    <ds:schemaRef ds:uri="http://www.w3.org/2001/XMLSchema"/>
+    <ds:schemaRef ds:uri="http://schemas.microsoft.com/office/2006/metadata/properties"/>
+    <ds:schemaRef ds:uri="059d7f94-7d50-4730-b64c-7670957c63f9"/>
+    <ds:schemaRef ds:uri="http://schemas.microsoft.com/office/2006/documentManagement/types"/>
+    <ds:schemaRef ds:uri="http://schemas.microsoft.com/office/infopath/2007/PartnerControls"/>
+    <ds:schemaRef ds:uri="http://schemas.openxmlformats.org/package/2006/metadata/core-properties"/>
+    <ds:schemaRef ds:uri="http://purl.org/dc/elements/1.1/"/>
+    <ds:schemaRef ds:uri="http://purl.org/dc/terms/"/>
+    <ds:schemaRef ds:uri="http://schemas.microsoft.com/internal/obd"/>
+  </ds:schemaRefs>
 </ds:datastoreItem>
 </file>
 
 <file path=customXml/itemProps2.xml><?xml version="1.0" encoding="utf-8"?>
 <ds:datastoreItem xmlns:ds="http://schemas.openxmlformats.org/officeDocument/2006/customXml" ds:itemID="{61FAD5B4-F537-4F89-B6D5-C60BDA6D65A8}">
-  <ds:schemaRefs/>
+  <ds:schemaRefs>
+    <ds:schemaRef ds:uri="http://schemas.microsoft.com/sharepoint/v3/contenttype/forms"/>
+  </ds:schemaRefs>
 </ds:datastoreItem>
 </file>
 
 <file path=customXml/itemProps3.xml><?xml version="1.0" encoding="utf-8"?>
-<ds:datastoreItem xmlns:ds="http://schemas.openxmlformats.org/officeDocument/2006/customXml" ds:itemID="{635A2F05-C9C5-4BF0-A155-7C8229BD38BC}">
-  <ds:schemaRefs/>
+<ds:datastoreItem xmlns:ds="http://schemas.openxmlformats.org/officeDocument/2006/customXml" ds:itemID="{3D5121FD-8170-4E43-914C-D3D74CD6779F}">
+  <ds:schemaRefs>
+    <ds:schemaRef ds:uri="http://schemas.microsoft.com/office/2006/metadata/properties"/>
+    <ds:schemaRef ds:uri="http://schemas.microsoft.com/office/infopath/2007/PartnerControls"/>
+    <ds:schemaRef ds:uri="059d7f94-7d50-4730-b64c-7670957c63f9"/>
+  </ds:schemaRefs>
 </ds:datastoreItem>
 </file>
--- a/The Verdant Community Garden.docx
+++ b/The Verdant Community Garden.docx
@@ -12,8 +12,8 @@
           <w:noProof/>
         </w:rPr>
         <w:drawing>
-          <wp:inline distT="0" distB="0" distL="0" distR="0" wp14:anchorId="46869263" wp14:editId="2FD93F48">
-            <wp:extent cx="2713836" cy="2688880"/>
+          <wp:inline distT="0" distB="0" distL="0" distR="0" wp14:anchorId="1C6F418A" wp14:editId="733210E3">
+            <wp:extent cx="2713355" cy="2688590"/>
             <wp:effectExtent l="0" t="0" r="0" b="0"/>
             <wp:docPr id="121505491" name="Picture 1" descr="A logo with a green circle and a white globe with leaves&#10;&#10;Description automatically generated with medium confidence"/>
             <wp:cNvGraphicFramePr>
@@ -24,10 +24,12 @@
                 <pic:pic xmlns:pic="http://schemas.openxmlformats.org/drawingml/2006/picture">
                   <pic:nvPicPr>
                     <pic:cNvPr id="121505491" name="Picture 1" descr="A logo with a green circle and a white globe with leaves&#10;&#10;Description automatically generated with medium confidence"/>
-                    <pic:cNvPicPr/>
+                    <pic:cNvPicPr>
+                      <a:picLocks noChangeAspect="1"/>
+                    </pic:cNvPicPr>
                   </pic:nvPicPr>
                   <pic:blipFill>
-                    <a:blip r:embed="rId8">
+                    <a:blip r:embed="rId11">
                       <a:extLst>
                         <a:ext uri="{28A0092B-C50C-407E-A947-70E740481C1C}">
                           <a14:useLocalDpi xmlns:a14="http://schemas.microsoft.com/office/drawing/2010/main" val="0"/>
@@ -170,6 +172,7 @@
           </w:tcPr>
           <w:p>
             <w:pPr>
+              <w:spacing w:after="0" w:line="240" w:lineRule="auto"/>
               <w:jc w:val="center"/>
               <w:rPr>
                 <w:rFonts w:ascii="Times New Roman" w:hAnsi="Times New Roman" w:cs="Times New Roman"/>
@@ -215,6 +218,7 @@
           </w:tcPr>
           <w:p>
             <w:pPr>
+              <w:spacing w:after="0" w:line="240" w:lineRule="auto"/>
               <w:jc w:val="center"/>
               <w:rPr>
                 <w:rFonts w:ascii="Times New Roman" w:hAnsi="Times New Roman" w:cs="Times New Roman"/>
@@ -243,6 +247,7 @@
           </w:tcPr>
           <w:p>
             <w:pPr>
+              <w:spacing w:after="0" w:line="240" w:lineRule="auto"/>
               <w:jc w:val="center"/>
               <w:rPr>
                 <w:rFonts w:ascii="Times New Roman" w:hAnsi="Times New Roman" w:cs="Times New Roman"/>
@@ -271,6 +276,7 @@
           </w:tcPr>
           <w:p>
             <w:pPr>
+              <w:spacing w:after="0" w:line="240" w:lineRule="auto"/>
               <w:jc w:val="center"/>
               <w:rPr>
                 <w:rFonts w:ascii="Times New Roman" w:hAnsi="Times New Roman" w:cs="Times New Roman"/>
@@ -304,6 +310,7 @@
           </w:tcPr>
           <w:p>
             <w:pPr>
+              <w:spacing w:after="0" w:line="240" w:lineRule="auto"/>
               <w:jc w:val="center"/>
               <w:rPr>
                 <w:rFonts w:ascii="Times New Roman" w:hAnsi="Times New Roman" w:cs="Times New Roman"/>
@@ -328,6 +335,7 @@
           </w:tcPr>
           <w:p>
             <w:pPr>
+              <w:spacing w:after="0" w:line="240" w:lineRule="auto"/>
               <w:jc w:val="center"/>
               <w:rPr>
                 <w:rFonts w:ascii="Times New Roman" w:hAnsi="Times New Roman" w:cs="Times New Roman"/>
@@ -341,7 +349,43 @@
                 <w:sz w:val="32"/>
                 <w:szCs w:val="32"/>
               </w:rPr>
-              <w:t>Nurul Edleen Farhana Binti Syahril Annuar</w:t>
+              <w:t xml:space="preserve">Nurul </w:t>
+            </w:r>
+            <w:proofErr w:type="spellStart"/>
+            <w:r>
+              <w:rPr>
+                <w:rFonts w:ascii="Times New Roman" w:hAnsi="Times New Roman" w:cs="Times New Roman"/>
+                <w:sz w:val="32"/>
+                <w:szCs w:val="32"/>
+              </w:rPr>
+              <w:t>Edleen</w:t>
+            </w:r>
+            <w:proofErr w:type="spellEnd"/>
+            <w:r>
+              <w:rPr>
+                <w:rFonts w:ascii="Times New Roman" w:hAnsi="Times New Roman" w:cs="Times New Roman"/>
+                <w:sz w:val="32"/>
+                <w:szCs w:val="32"/>
+              </w:rPr>
+              <w:t xml:space="preserve"> Farhana Binti </w:t>
+            </w:r>
+            <w:proofErr w:type="spellStart"/>
+            <w:r>
+              <w:rPr>
+                <w:rFonts w:ascii="Times New Roman" w:hAnsi="Times New Roman" w:cs="Times New Roman"/>
+                <w:sz w:val="32"/>
+                <w:szCs w:val="32"/>
+              </w:rPr>
+              <w:t>Syahril</w:t>
+            </w:r>
+            <w:proofErr w:type="spellEnd"/>
+            <w:r>
+              <w:rPr>
+                <w:rFonts w:ascii="Times New Roman" w:hAnsi="Times New Roman" w:cs="Times New Roman"/>
+                <w:sz w:val="32"/>
+                <w:szCs w:val="32"/>
+              </w:rPr>
+              <w:t xml:space="preserve"> Annuar</w:t>
             </w:r>
           </w:p>
         </w:tc>
@@ -352,6 +396,7 @@
           </w:tcPr>
           <w:p>
             <w:pPr>
+              <w:spacing w:after="0" w:line="240" w:lineRule="auto"/>
               <w:jc w:val="center"/>
               <w:rPr>
                 <w:rFonts w:ascii="Times New Roman" w:hAnsi="Times New Roman" w:cs="Times New Roman"/>
@@ -381,6 +426,7 @@
           </w:tcPr>
           <w:p>
             <w:pPr>
+              <w:spacing w:after="0" w:line="240" w:lineRule="auto"/>
               <w:jc w:val="center"/>
               <w:rPr>
                 <w:rFonts w:ascii="Times New Roman" w:hAnsi="Times New Roman" w:cs="Times New Roman"/>
@@ -405,7 +451,7 @@
           </w:tcPr>
           <w:p>
             <w:pPr>
-              <w:spacing w:line="276" w:lineRule="auto"/>
+              <w:spacing w:after="0" w:line="276" w:lineRule="auto"/>
               <w:jc w:val="center"/>
               <w:rPr>
                 <w:rFonts w:ascii="Times New Roman" w:hAnsi="Times New Roman" w:cs="Times New Roman"/>
@@ -430,7 +476,7 @@
           </w:tcPr>
           <w:p>
             <w:pPr>
-              <w:spacing w:line="276" w:lineRule="auto"/>
+              <w:spacing w:after="0" w:line="276" w:lineRule="auto"/>
               <w:jc w:val="center"/>
               <w:rPr>
                 <w:rFonts w:ascii="Times New Roman" w:hAnsi="Times New Roman" w:cs="Times New Roman"/>
@@ -460,6 +506,7 @@
           </w:tcPr>
           <w:p>
             <w:pPr>
+              <w:spacing w:after="0" w:line="240" w:lineRule="auto"/>
               <w:jc w:val="center"/>
               <w:rPr>
                 <w:rFonts w:ascii="Times New Roman" w:hAnsi="Times New Roman" w:cs="Times New Roman"/>
@@ -484,7 +531,7 @@
           </w:tcPr>
           <w:p>
             <w:pPr>
-              <w:spacing w:line="276" w:lineRule="auto"/>
+              <w:spacing w:after="0" w:line="276" w:lineRule="auto"/>
               <w:jc w:val="center"/>
               <w:rPr>
                 <w:rFonts w:ascii="Times New Roman" w:hAnsi="Times New Roman" w:cs="Times New Roman"/>
@@ -498,18 +545,8 @@
                 <w:sz w:val="32"/>
                 <w:szCs w:val="32"/>
               </w:rPr>
-              <w:t xml:space="preserve">⁠Mohamad Ammar Afiq bin </w:t>
-            </w:r>
-            <w:proofErr w:type="spellStart"/>
-            <w:r>
-              <w:rPr>
-                <w:rFonts w:ascii="Times New Roman" w:hAnsi="Times New Roman" w:cs="Times New Roman"/>
-                <w:sz w:val="32"/>
-                <w:szCs w:val="32"/>
-              </w:rPr>
-              <w:t>Nokman</w:t>
-            </w:r>
-            <w:proofErr w:type="spellEnd"/>
+              <w:t>⁠Mohamad Ammar Afiq bin Nokman</w:t>
+            </w:r>
           </w:p>
         </w:tc>
         <w:tc>
@@ -519,7 +556,7 @@
           </w:tcPr>
           <w:p>
             <w:pPr>
-              <w:spacing w:line="276" w:lineRule="auto"/>
+              <w:spacing w:after="0" w:line="276" w:lineRule="auto"/>
               <w:jc w:val="center"/>
               <w:rPr>
                 <w:rFonts w:ascii="Times New Roman" w:hAnsi="Times New Roman" w:cs="Times New Roman"/>
@@ -540,15 +577,1676 @@
       </w:tr>
     </w:tbl>
     <w:p/>
+    <w:sdt>
+      <w:sdtPr>
+        <w:id w:val="789155"/>
+        <w:docPartObj>
+          <w:docPartGallery w:val="Table of Contents"/>
+          <w:docPartUnique/>
+        </w:docPartObj>
+      </w:sdtPr>
+      <w:sdtEndPr>
+        <w:rPr>
+          <w:rFonts w:ascii="Times New Roman" w:eastAsiaTheme="minorHAnsi" w:hAnsi="Times New Roman" w:cs="Times New Roman"/>
+          <w:b/>
+          <w:bCs/>
+          <w:noProof/>
+          <w:color w:val="auto"/>
+          <w:kern w:val="2"/>
+          <w:sz w:val="22"/>
+          <w:szCs w:val="22"/>
+          <w:lang w:val="en-MY"/>
+          <w14:ligatures w14:val="standardContextual"/>
+        </w:rPr>
+      </w:sdtEndPr>
+      <w:sdtContent>
+        <w:p>
+          <w:pPr>
+            <w:pStyle w:val="TOCHeading"/>
+          </w:pPr>
+        </w:p>
+        <w:p>
+          <w:pPr>
+            <w:pStyle w:val="TOCHeading"/>
+            <w:rPr>
+              <w:rFonts w:ascii="Times New Roman" w:hAnsi="Times New Roman" w:cs="Times New Roman"/>
+              <w:color w:val="auto"/>
+              <w:sz w:val="40"/>
+              <w:szCs w:val="40"/>
+            </w:rPr>
+          </w:pPr>
+          <w:r>
+            <w:rPr>
+              <w:rFonts w:ascii="Times New Roman" w:hAnsi="Times New Roman" w:cs="Times New Roman"/>
+              <w:color w:val="auto"/>
+              <w:sz w:val="40"/>
+              <w:szCs w:val="40"/>
+            </w:rPr>
+            <w:t>Table of Contents</w:t>
+          </w:r>
+        </w:p>
+        <w:p>
+          <w:pPr>
+            <w:pStyle w:val="TOC1"/>
+            <w:tabs>
+              <w:tab w:val="right" w:leader="dot" w:pos="9016"/>
+            </w:tabs>
+            <w:rPr>
+              <w:rFonts w:ascii="Times New Roman" w:eastAsiaTheme="minorEastAsia" w:hAnsi="Times New Roman" w:cs="Times New Roman"/>
+              <w:noProof/>
+              <w:lang w:eastAsia="en-MY"/>
+            </w:rPr>
+          </w:pPr>
+          <w:r>
+            <w:rPr>
+              <w:rFonts w:ascii="Times New Roman" w:hAnsi="Times New Roman" w:cs="Times New Roman"/>
+            </w:rPr>
+            <w:fldChar w:fldCharType="begin"/>
+          </w:r>
+          <w:r>
+            <w:rPr>
+              <w:rFonts w:ascii="Times New Roman" w:hAnsi="Times New Roman" w:cs="Times New Roman"/>
+            </w:rPr>
+            <w:instrText xml:space="preserve"> TOC \o "1-3" \h \z \u </w:instrText>
+          </w:r>
+          <w:r>
+            <w:rPr>
+              <w:rFonts w:ascii="Times New Roman" w:hAnsi="Times New Roman" w:cs="Times New Roman"/>
+            </w:rPr>
+            <w:fldChar w:fldCharType="separate"/>
+          </w:r>
+          <w:hyperlink w:anchor="_Toc186401501" w:history="1">
+            <w:r>
+              <w:rPr>
+                <w:rStyle w:val="Hyperlink"/>
+                <w:rFonts w:ascii="Times New Roman" w:hAnsi="Times New Roman" w:cs="Times New Roman"/>
+                <w:b/>
+                <w:bCs/>
+                <w:noProof/>
+              </w:rPr>
+              <w:t>1</w:t>
+            </w:r>
+            <w:r>
+              <w:rPr>
+                <w:rStyle w:val="Hyperlink"/>
+                <w:rFonts w:ascii="Times New Roman" w:hAnsi="Times New Roman" w:cs="Times New Roman"/>
+                <w:b/>
+                <w:bCs/>
+                <w:noProof/>
+              </w:rPr>
+              <w:t>.0    INTRODUCTION</w:t>
+            </w:r>
+            <w:r>
+              <w:rPr>
+                <w:rFonts w:ascii="Times New Roman" w:hAnsi="Times New Roman" w:cs="Times New Roman"/>
+                <w:noProof/>
+                <w:webHidden/>
+              </w:rPr>
+              <w:tab/>
+            </w:r>
+            <w:r>
+              <w:rPr>
+                <w:rFonts w:ascii="Times New Roman" w:hAnsi="Times New Roman" w:cs="Times New Roman"/>
+                <w:noProof/>
+                <w:webHidden/>
+              </w:rPr>
+              <w:fldChar w:fldCharType="begin"/>
+            </w:r>
+            <w:r>
+              <w:rPr>
+                <w:rFonts w:ascii="Times New Roman" w:hAnsi="Times New Roman" w:cs="Times New Roman"/>
+                <w:noProof/>
+                <w:webHidden/>
+              </w:rPr>
+              <w:instrText xml:space="preserve"> PAGEREF _Toc186401501 \h </w:instrText>
+            </w:r>
+            <w:r>
+              <w:rPr>
+                <w:rFonts w:ascii="Times New Roman" w:hAnsi="Times New Roman" w:cs="Times New Roman"/>
+                <w:noProof/>
+                <w:webHidden/>
+              </w:rPr>
+            </w:r>
+            <w:r>
+              <w:rPr>
+                <w:rFonts w:ascii="Times New Roman" w:hAnsi="Times New Roman" w:cs="Times New Roman"/>
+                <w:noProof/>
+                <w:webHidden/>
+              </w:rPr>
+              <w:fldChar w:fldCharType="separate"/>
+            </w:r>
+            <w:r>
+              <w:rPr>
+                <w:rFonts w:ascii="Times New Roman" w:hAnsi="Times New Roman" w:cs="Times New Roman"/>
+                <w:noProof/>
+                <w:webHidden/>
+              </w:rPr>
+              <w:t>2</w:t>
+            </w:r>
+            <w:r>
+              <w:rPr>
+                <w:rFonts w:ascii="Times New Roman" w:hAnsi="Times New Roman" w:cs="Times New Roman"/>
+                <w:noProof/>
+                <w:webHidden/>
+              </w:rPr>
+              <w:fldChar w:fldCharType="end"/>
+            </w:r>
+          </w:hyperlink>
+        </w:p>
+        <w:p>
+          <w:pPr>
+            <w:pStyle w:val="TOC2"/>
+            <w:tabs>
+              <w:tab w:val="right" w:leader="dot" w:pos="9016"/>
+            </w:tabs>
+            <w:rPr>
+              <w:rFonts w:ascii="Times New Roman" w:eastAsiaTheme="minorEastAsia" w:hAnsi="Times New Roman" w:cs="Times New Roman"/>
+              <w:noProof/>
+              <w:lang w:eastAsia="en-MY"/>
+            </w:rPr>
+          </w:pPr>
+          <w:hyperlink w:anchor="_Toc186401502" w:history="1">
+            <w:r>
+              <w:rPr>
+                <w:rStyle w:val="Hyperlink"/>
+                <w:rFonts w:ascii="Times New Roman" w:hAnsi="Times New Roman" w:cs="Times New Roman"/>
+                <w:b/>
+                <w:bCs/>
+                <w:noProof/>
+              </w:rPr>
+              <w:t>1.1     Purpose of the Garden</w:t>
+            </w:r>
+            <w:r>
+              <w:rPr>
+                <w:rFonts w:ascii="Times New Roman" w:hAnsi="Times New Roman" w:cs="Times New Roman"/>
+                <w:noProof/>
+                <w:webHidden/>
+              </w:rPr>
+              <w:tab/>
+            </w:r>
+            <w:r>
+              <w:rPr>
+                <w:rFonts w:ascii="Times New Roman" w:hAnsi="Times New Roman" w:cs="Times New Roman"/>
+                <w:noProof/>
+                <w:webHidden/>
+              </w:rPr>
+              <w:fldChar w:fldCharType="begin"/>
+            </w:r>
+            <w:r>
+              <w:rPr>
+                <w:rFonts w:ascii="Times New Roman" w:hAnsi="Times New Roman" w:cs="Times New Roman"/>
+                <w:noProof/>
+                <w:webHidden/>
+              </w:rPr>
+              <w:instrText xml:space="preserve"> PAGEREF _Toc186401502 \h </w:instrText>
+            </w:r>
+            <w:r>
+              <w:rPr>
+                <w:rFonts w:ascii="Times New Roman" w:hAnsi="Times New Roman" w:cs="Times New Roman"/>
+                <w:noProof/>
+                <w:webHidden/>
+              </w:rPr>
+            </w:r>
+            <w:r>
+              <w:rPr>
+                <w:rFonts w:ascii="Times New Roman" w:hAnsi="Times New Roman" w:cs="Times New Roman"/>
+                <w:noProof/>
+                <w:webHidden/>
+              </w:rPr>
+              <w:fldChar w:fldCharType="separate"/>
+            </w:r>
+            <w:r>
+              <w:rPr>
+                <w:rFonts w:ascii="Times New Roman" w:hAnsi="Times New Roman" w:cs="Times New Roman"/>
+                <w:noProof/>
+                <w:webHidden/>
+              </w:rPr>
+              <w:t>2</w:t>
+            </w:r>
+            <w:r>
+              <w:rPr>
+                <w:rFonts w:ascii="Times New Roman" w:hAnsi="Times New Roman" w:cs="Times New Roman"/>
+                <w:noProof/>
+                <w:webHidden/>
+              </w:rPr>
+              <w:fldChar w:fldCharType="end"/>
+            </w:r>
+          </w:hyperlink>
+        </w:p>
+        <w:p>
+          <w:pPr>
+            <w:pStyle w:val="TOC2"/>
+            <w:tabs>
+              <w:tab w:val="right" w:leader="dot" w:pos="9016"/>
+            </w:tabs>
+            <w:rPr>
+              <w:rFonts w:ascii="Times New Roman" w:eastAsiaTheme="minorEastAsia" w:hAnsi="Times New Roman" w:cs="Times New Roman"/>
+              <w:noProof/>
+              <w:lang w:eastAsia="en-MY"/>
+            </w:rPr>
+          </w:pPr>
+          <w:hyperlink w:anchor="_Toc186401503" w:history="1">
+            <w:r>
+              <w:rPr>
+                <w:rStyle w:val="Hyperlink"/>
+                <w:rFonts w:ascii="Times New Roman" w:hAnsi="Times New Roman" w:cs="Times New Roman"/>
+                <w:b/>
+                <w:bCs/>
+                <w:noProof/>
+              </w:rPr>
+              <w:t>1.2     Overview of the Project</w:t>
+            </w:r>
+            <w:r>
+              <w:rPr>
+                <w:rFonts w:ascii="Times New Roman" w:hAnsi="Times New Roman" w:cs="Times New Roman"/>
+                <w:noProof/>
+                <w:webHidden/>
+              </w:rPr>
+              <w:tab/>
+            </w:r>
+            <w:r>
+              <w:rPr>
+                <w:rFonts w:ascii="Times New Roman" w:hAnsi="Times New Roman" w:cs="Times New Roman"/>
+                <w:noProof/>
+                <w:webHidden/>
+              </w:rPr>
+              <w:fldChar w:fldCharType="begin"/>
+            </w:r>
+            <w:r>
+              <w:rPr>
+                <w:rFonts w:ascii="Times New Roman" w:hAnsi="Times New Roman" w:cs="Times New Roman"/>
+                <w:noProof/>
+                <w:webHidden/>
+              </w:rPr>
+              <w:instrText xml:space="preserve"> PAGEREF _Toc186401503 \h </w:instrText>
+            </w:r>
+            <w:r>
+              <w:rPr>
+                <w:rFonts w:ascii="Times New Roman" w:hAnsi="Times New Roman" w:cs="Times New Roman"/>
+                <w:noProof/>
+                <w:webHidden/>
+              </w:rPr>
+            </w:r>
+            <w:r>
+              <w:rPr>
+                <w:rFonts w:ascii="Times New Roman" w:hAnsi="Times New Roman" w:cs="Times New Roman"/>
+                <w:noProof/>
+                <w:webHidden/>
+              </w:rPr>
+              <w:fldChar w:fldCharType="separate"/>
+            </w:r>
+            <w:r>
+              <w:rPr>
+                <w:rFonts w:ascii="Times New Roman" w:hAnsi="Times New Roman" w:cs="Times New Roman"/>
+                <w:noProof/>
+                <w:webHidden/>
+              </w:rPr>
+              <w:t>2</w:t>
+            </w:r>
+            <w:r>
+              <w:rPr>
+                <w:rFonts w:ascii="Times New Roman" w:hAnsi="Times New Roman" w:cs="Times New Roman"/>
+                <w:noProof/>
+                <w:webHidden/>
+              </w:rPr>
+              <w:fldChar w:fldCharType="end"/>
+            </w:r>
+          </w:hyperlink>
+        </w:p>
+        <w:p>
+          <w:pPr>
+            <w:pStyle w:val="TOC1"/>
+            <w:tabs>
+              <w:tab w:val="right" w:leader="dot" w:pos="9016"/>
+            </w:tabs>
+            <w:rPr>
+              <w:rFonts w:ascii="Times New Roman" w:eastAsiaTheme="minorEastAsia" w:hAnsi="Times New Roman" w:cs="Times New Roman"/>
+              <w:noProof/>
+              <w:lang w:eastAsia="en-MY"/>
+            </w:rPr>
+          </w:pPr>
+          <w:hyperlink w:anchor="_Toc186401504" w:history="1">
+            <w:r>
+              <w:rPr>
+                <w:rStyle w:val="Hyperlink"/>
+                <w:rFonts w:ascii="Times New Roman" w:hAnsi="Times New Roman" w:cs="Times New Roman"/>
+                <w:noProof/>
+              </w:rPr>
+              <w:t>2.0 DESIGN AND LAYOUT</w:t>
+            </w:r>
+            <w:r>
+              <w:rPr>
+                <w:rFonts w:ascii="Times New Roman" w:hAnsi="Times New Roman" w:cs="Times New Roman"/>
+                <w:noProof/>
+                <w:webHidden/>
+              </w:rPr>
+              <w:tab/>
+            </w:r>
+            <w:r>
+              <w:rPr>
+                <w:rFonts w:ascii="Times New Roman" w:hAnsi="Times New Roman" w:cs="Times New Roman"/>
+                <w:noProof/>
+                <w:webHidden/>
+              </w:rPr>
+              <w:fldChar w:fldCharType="begin"/>
+            </w:r>
+            <w:r>
+              <w:rPr>
+                <w:rFonts w:ascii="Times New Roman" w:hAnsi="Times New Roman" w:cs="Times New Roman"/>
+                <w:noProof/>
+                <w:webHidden/>
+              </w:rPr>
+              <w:instrText xml:space="preserve"> PAGEREF _Toc186401504 \h </w:instrText>
+            </w:r>
+            <w:r>
+              <w:rPr>
+                <w:rFonts w:ascii="Times New Roman" w:hAnsi="Times New Roman" w:cs="Times New Roman"/>
+                <w:noProof/>
+                <w:webHidden/>
+              </w:rPr>
+            </w:r>
+            <w:r>
+              <w:rPr>
+                <w:rFonts w:ascii="Times New Roman" w:hAnsi="Times New Roman" w:cs="Times New Roman"/>
+                <w:noProof/>
+                <w:webHidden/>
+              </w:rPr>
+              <w:fldChar w:fldCharType="separate"/>
+            </w:r>
+            <w:r>
+              <w:rPr>
+                <w:rFonts w:ascii="Times New Roman" w:hAnsi="Times New Roman" w:cs="Times New Roman"/>
+                <w:noProof/>
+                <w:webHidden/>
+              </w:rPr>
+              <w:t>3</w:t>
+            </w:r>
+            <w:r>
+              <w:rPr>
+                <w:rFonts w:ascii="Times New Roman" w:hAnsi="Times New Roman" w:cs="Times New Roman"/>
+                <w:noProof/>
+                <w:webHidden/>
+              </w:rPr>
+              <w:fldChar w:fldCharType="end"/>
+            </w:r>
+          </w:hyperlink>
+        </w:p>
+        <w:p>
+          <w:pPr>
+            <w:pStyle w:val="TOC2"/>
+            <w:tabs>
+              <w:tab w:val="right" w:leader="dot" w:pos="9016"/>
+            </w:tabs>
+            <w:rPr>
+              <w:rFonts w:ascii="Times New Roman" w:eastAsiaTheme="minorEastAsia" w:hAnsi="Times New Roman" w:cs="Times New Roman"/>
+              <w:noProof/>
+              <w:lang w:eastAsia="en-MY"/>
+            </w:rPr>
+          </w:pPr>
+          <w:hyperlink w:anchor="_Toc186401505" w:history="1">
+            <w:r>
+              <w:rPr>
+                <w:rStyle w:val="Hyperlink"/>
+                <w:rFonts w:ascii="Times New Roman" w:hAnsi="Times New Roman" w:cs="Times New Roman"/>
+                <w:b/>
+                <w:bCs/>
+                <w:noProof/>
+              </w:rPr>
+              <w:t>2.1     Garden Zones</w:t>
+            </w:r>
+            <w:r>
+              <w:rPr>
+                <w:rFonts w:ascii="Times New Roman" w:hAnsi="Times New Roman" w:cs="Times New Roman"/>
+                <w:noProof/>
+                <w:webHidden/>
+              </w:rPr>
+              <w:tab/>
+            </w:r>
+            <w:r>
+              <w:rPr>
+                <w:rFonts w:ascii="Times New Roman" w:hAnsi="Times New Roman" w:cs="Times New Roman"/>
+                <w:noProof/>
+                <w:webHidden/>
+              </w:rPr>
+              <w:fldChar w:fldCharType="begin"/>
+            </w:r>
+            <w:r>
+              <w:rPr>
+                <w:rFonts w:ascii="Times New Roman" w:hAnsi="Times New Roman" w:cs="Times New Roman"/>
+                <w:noProof/>
+                <w:webHidden/>
+              </w:rPr>
+              <w:instrText xml:space="preserve"> PAGEREF _Toc186401505 \h </w:instrText>
+            </w:r>
+            <w:r>
+              <w:rPr>
+                <w:rFonts w:ascii="Times New Roman" w:hAnsi="Times New Roman" w:cs="Times New Roman"/>
+                <w:noProof/>
+                <w:webHidden/>
+              </w:rPr>
+            </w:r>
+            <w:r>
+              <w:rPr>
+                <w:rFonts w:ascii="Times New Roman" w:hAnsi="Times New Roman" w:cs="Times New Roman"/>
+                <w:noProof/>
+                <w:webHidden/>
+              </w:rPr>
+              <w:fldChar w:fldCharType="separate"/>
+            </w:r>
+            <w:r>
+              <w:rPr>
+                <w:rFonts w:ascii="Times New Roman" w:hAnsi="Times New Roman" w:cs="Times New Roman"/>
+                <w:noProof/>
+                <w:webHidden/>
+              </w:rPr>
+              <w:t>3</w:t>
+            </w:r>
+            <w:r>
+              <w:rPr>
+                <w:rFonts w:ascii="Times New Roman" w:hAnsi="Times New Roman" w:cs="Times New Roman"/>
+                <w:noProof/>
+                <w:webHidden/>
+              </w:rPr>
+              <w:fldChar w:fldCharType="end"/>
+            </w:r>
+          </w:hyperlink>
+        </w:p>
+        <w:p>
+          <w:pPr>
+            <w:pStyle w:val="TOC2"/>
+            <w:tabs>
+              <w:tab w:val="right" w:leader="dot" w:pos="9016"/>
+            </w:tabs>
+            <w:rPr>
+              <w:rFonts w:ascii="Times New Roman" w:eastAsiaTheme="minorEastAsia" w:hAnsi="Times New Roman" w:cs="Times New Roman"/>
+              <w:noProof/>
+              <w:lang w:eastAsia="en-MY"/>
+            </w:rPr>
+          </w:pPr>
+          <w:hyperlink w:anchor="_Toc186401506" w:history="1">
+            <w:r>
+              <w:rPr>
+                <w:rStyle w:val="Hyperlink"/>
+                <w:rFonts w:ascii="Times New Roman" w:hAnsi="Times New Roman" w:cs="Times New Roman"/>
+                <w:b/>
+                <w:bCs/>
+                <w:noProof/>
+              </w:rPr>
+              <w:t>2.2     Layout Sketch</w:t>
+            </w:r>
+            <w:r>
+              <w:rPr>
+                <w:rFonts w:ascii="Times New Roman" w:hAnsi="Times New Roman" w:cs="Times New Roman"/>
+                <w:noProof/>
+                <w:webHidden/>
+              </w:rPr>
+              <w:tab/>
+            </w:r>
+            <w:r>
+              <w:rPr>
+                <w:rFonts w:ascii="Times New Roman" w:hAnsi="Times New Roman" w:cs="Times New Roman"/>
+                <w:noProof/>
+                <w:webHidden/>
+              </w:rPr>
+              <w:fldChar w:fldCharType="begin"/>
+            </w:r>
+            <w:r>
+              <w:rPr>
+                <w:rFonts w:ascii="Times New Roman" w:hAnsi="Times New Roman" w:cs="Times New Roman"/>
+                <w:noProof/>
+                <w:webHidden/>
+              </w:rPr>
+              <w:instrText xml:space="preserve"> PAGEREF _Toc186401506 \h </w:instrText>
+            </w:r>
+            <w:r>
+              <w:rPr>
+                <w:rFonts w:ascii="Times New Roman" w:hAnsi="Times New Roman" w:cs="Times New Roman"/>
+                <w:noProof/>
+                <w:webHidden/>
+              </w:rPr>
+            </w:r>
+            <w:r>
+              <w:rPr>
+                <w:rFonts w:ascii="Times New Roman" w:hAnsi="Times New Roman" w:cs="Times New Roman"/>
+                <w:noProof/>
+                <w:webHidden/>
+              </w:rPr>
+              <w:fldChar w:fldCharType="separate"/>
+            </w:r>
+            <w:r>
+              <w:rPr>
+                <w:rFonts w:ascii="Times New Roman" w:hAnsi="Times New Roman" w:cs="Times New Roman"/>
+                <w:noProof/>
+                <w:webHidden/>
+              </w:rPr>
+              <w:t>3</w:t>
+            </w:r>
+            <w:r>
+              <w:rPr>
+                <w:rFonts w:ascii="Times New Roman" w:hAnsi="Times New Roman" w:cs="Times New Roman"/>
+                <w:noProof/>
+                <w:webHidden/>
+              </w:rPr>
+              <w:fldChar w:fldCharType="end"/>
+            </w:r>
+          </w:hyperlink>
+        </w:p>
+        <w:p>
+          <w:pPr>
+            <w:pStyle w:val="TOC1"/>
+            <w:tabs>
+              <w:tab w:val="right" w:leader="dot" w:pos="9016"/>
+            </w:tabs>
+            <w:rPr>
+              <w:rFonts w:ascii="Times New Roman" w:eastAsiaTheme="minorEastAsia" w:hAnsi="Times New Roman" w:cs="Times New Roman"/>
+              <w:noProof/>
+              <w:lang w:eastAsia="en-MY"/>
+            </w:rPr>
+          </w:pPr>
+          <w:hyperlink w:anchor="_Toc186401507" w:history="1">
+            <w:r>
+              <w:rPr>
+                <w:rStyle w:val="Hyperlink"/>
+                <w:rFonts w:ascii="Times New Roman" w:hAnsi="Times New Roman" w:cs="Times New Roman"/>
+                <w:noProof/>
+              </w:rPr>
+              <w:t>3.0 LOGISTICS AND PARTNERSHIPS</w:t>
+            </w:r>
+            <w:r>
+              <w:rPr>
+                <w:rFonts w:ascii="Times New Roman" w:hAnsi="Times New Roman" w:cs="Times New Roman"/>
+                <w:noProof/>
+                <w:webHidden/>
+              </w:rPr>
+              <w:tab/>
+            </w:r>
+            <w:r>
+              <w:rPr>
+                <w:rFonts w:ascii="Times New Roman" w:hAnsi="Times New Roman" w:cs="Times New Roman"/>
+                <w:noProof/>
+                <w:webHidden/>
+              </w:rPr>
+              <w:fldChar w:fldCharType="begin"/>
+            </w:r>
+            <w:r>
+              <w:rPr>
+                <w:rFonts w:ascii="Times New Roman" w:hAnsi="Times New Roman" w:cs="Times New Roman"/>
+                <w:noProof/>
+                <w:webHidden/>
+              </w:rPr>
+              <w:instrText xml:space="preserve"> PAGEREF _Toc186401507 \h </w:instrText>
+            </w:r>
+            <w:r>
+              <w:rPr>
+                <w:rFonts w:ascii="Times New Roman" w:hAnsi="Times New Roman" w:cs="Times New Roman"/>
+                <w:noProof/>
+                <w:webHidden/>
+              </w:rPr>
+            </w:r>
+            <w:r>
+              <w:rPr>
+                <w:rFonts w:ascii="Times New Roman" w:hAnsi="Times New Roman" w:cs="Times New Roman"/>
+                <w:noProof/>
+                <w:webHidden/>
+              </w:rPr>
+              <w:fldChar w:fldCharType="separate"/>
+            </w:r>
+            <w:r>
+              <w:rPr>
+                <w:rFonts w:ascii="Times New Roman" w:hAnsi="Times New Roman" w:cs="Times New Roman"/>
+                <w:noProof/>
+                <w:webHidden/>
+              </w:rPr>
+              <w:t>4</w:t>
+            </w:r>
+            <w:r>
+              <w:rPr>
+                <w:rFonts w:ascii="Times New Roman" w:hAnsi="Times New Roman" w:cs="Times New Roman"/>
+                <w:noProof/>
+                <w:webHidden/>
+              </w:rPr>
+              <w:fldChar w:fldCharType="end"/>
+            </w:r>
+          </w:hyperlink>
+        </w:p>
+        <w:p>
+          <w:pPr>
+            <w:pStyle w:val="TOC2"/>
+            <w:tabs>
+              <w:tab w:val="right" w:leader="dot" w:pos="9016"/>
+            </w:tabs>
+            <w:rPr>
+              <w:rFonts w:ascii="Times New Roman" w:eastAsiaTheme="minorEastAsia" w:hAnsi="Times New Roman" w:cs="Times New Roman"/>
+              <w:noProof/>
+              <w:lang w:eastAsia="en-MY"/>
+            </w:rPr>
+          </w:pPr>
+          <w:hyperlink w:anchor="_Toc186401508" w:history="1">
+            <w:r>
+              <w:rPr>
+                <w:rStyle w:val="Hyperlink"/>
+                <w:rFonts w:ascii="Times New Roman" w:hAnsi="Times New Roman" w:cs="Times New Roman"/>
+                <w:noProof/>
+              </w:rPr>
+              <w:t>3.1     Funding Sources</w:t>
+            </w:r>
+            <w:r>
+              <w:rPr>
+                <w:rFonts w:ascii="Times New Roman" w:hAnsi="Times New Roman" w:cs="Times New Roman"/>
+                <w:noProof/>
+                <w:webHidden/>
+              </w:rPr>
+              <w:tab/>
+            </w:r>
+            <w:r>
+              <w:rPr>
+                <w:rFonts w:ascii="Times New Roman" w:hAnsi="Times New Roman" w:cs="Times New Roman"/>
+                <w:noProof/>
+                <w:webHidden/>
+              </w:rPr>
+              <w:fldChar w:fldCharType="begin"/>
+            </w:r>
+            <w:r>
+              <w:rPr>
+                <w:rFonts w:ascii="Times New Roman" w:hAnsi="Times New Roman" w:cs="Times New Roman"/>
+                <w:noProof/>
+                <w:webHidden/>
+              </w:rPr>
+              <w:instrText xml:space="preserve"> PAGEREF _Toc186401508 \h </w:instrText>
+            </w:r>
+            <w:r>
+              <w:rPr>
+                <w:rFonts w:ascii="Times New Roman" w:hAnsi="Times New Roman" w:cs="Times New Roman"/>
+                <w:noProof/>
+                <w:webHidden/>
+              </w:rPr>
+            </w:r>
+            <w:r>
+              <w:rPr>
+                <w:rFonts w:ascii="Times New Roman" w:hAnsi="Times New Roman" w:cs="Times New Roman"/>
+                <w:noProof/>
+                <w:webHidden/>
+              </w:rPr>
+              <w:fldChar w:fldCharType="separate"/>
+            </w:r>
+            <w:r>
+              <w:rPr>
+                <w:rFonts w:ascii="Times New Roman" w:hAnsi="Times New Roman" w:cs="Times New Roman"/>
+                <w:noProof/>
+                <w:webHidden/>
+              </w:rPr>
+              <w:t>4</w:t>
+            </w:r>
+            <w:r>
+              <w:rPr>
+                <w:rFonts w:ascii="Times New Roman" w:hAnsi="Times New Roman" w:cs="Times New Roman"/>
+                <w:noProof/>
+                <w:webHidden/>
+              </w:rPr>
+              <w:fldChar w:fldCharType="end"/>
+            </w:r>
+          </w:hyperlink>
+        </w:p>
+        <w:p>
+          <w:pPr>
+            <w:pStyle w:val="TOC2"/>
+            <w:tabs>
+              <w:tab w:val="right" w:leader="dot" w:pos="9016"/>
+            </w:tabs>
+            <w:rPr>
+              <w:rFonts w:ascii="Times New Roman" w:eastAsiaTheme="minorEastAsia" w:hAnsi="Times New Roman" w:cs="Times New Roman"/>
+              <w:noProof/>
+              <w:lang w:eastAsia="en-MY"/>
+            </w:rPr>
+          </w:pPr>
+          <w:hyperlink w:anchor="_Toc186401509" w:history="1">
+            <w:r>
+              <w:rPr>
+                <w:rStyle w:val="Hyperlink"/>
+                <w:rFonts w:ascii="Times New Roman" w:hAnsi="Times New Roman" w:cs="Times New Roman"/>
+                <w:noProof/>
+              </w:rPr>
+              <w:t>3.2     Partnerships</w:t>
+            </w:r>
+            <w:r>
+              <w:rPr>
+                <w:rFonts w:ascii="Times New Roman" w:hAnsi="Times New Roman" w:cs="Times New Roman"/>
+                <w:noProof/>
+                <w:webHidden/>
+              </w:rPr>
+              <w:tab/>
+            </w:r>
+            <w:r>
+              <w:rPr>
+                <w:rFonts w:ascii="Times New Roman" w:hAnsi="Times New Roman" w:cs="Times New Roman"/>
+                <w:noProof/>
+                <w:webHidden/>
+              </w:rPr>
+              <w:fldChar w:fldCharType="begin"/>
+            </w:r>
+            <w:r>
+              <w:rPr>
+                <w:rFonts w:ascii="Times New Roman" w:hAnsi="Times New Roman" w:cs="Times New Roman"/>
+                <w:noProof/>
+                <w:webHidden/>
+              </w:rPr>
+              <w:instrText xml:space="preserve"> PAGEREF _Toc186401509 \h </w:instrText>
+            </w:r>
+            <w:r>
+              <w:rPr>
+                <w:rFonts w:ascii="Times New Roman" w:hAnsi="Times New Roman" w:cs="Times New Roman"/>
+                <w:noProof/>
+                <w:webHidden/>
+              </w:rPr>
+            </w:r>
+            <w:r>
+              <w:rPr>
+                <w:rFonts w:ascii="Times New Roman" w:hAnsi="Times New Roman" w:cs="Times New Roman"/>
+                <w:noProof/>
+                <w:webHidden/>
+              </w:rPr>
+              <w:fldChar w:fldCharType="separate"/>
+            </w:r>
+            <w:r>
+              <w:rPr>
+                <w:rFonts w:ascii="Times New Roman" w:hAnsi="Times New Roman" w:cs="Times New Roman"/>
+                <w:noProof/>
+                <w:webHidden/>
+              </w:rPr>
+              <w:t>4</w:t>
+            </w:r>
+            <w:r>
+              <w:rPr>
+                <w:rFonts w:ascii="Times New Roman" w:hAnsi="Times New Roman" w:cs="Times New Roman"/>
+                <w:noProof/>
+                <w:webHidden/>
+              </w:rPr>
+              <w:fldChar w:fldCharType="end"/>
+            </w:r>
+          </w:hyperlink>
+        </w:p>
+        <w:p>
+          <w:pPr>
+            <w:pStyle w:val="TOC2"/>
+            <w:tabs>
+              <w:tab w:val="right" w:leader="dot" w:pos="9016"/>
+            </w:tabs>
+            <w:rPr>
+              <w:rFonts w:ascii="Times New Roman" w:eastAsiaTheme="minorEastAsia" w:hAnsi="Times New Roman" w:cs="Times New Roman"/>
+              <w:noProof/>
+              <w:lang w:eastAsia="en-MY"/>
+            </w:rPr>
+          </w:pPr>
+          <w:hyperlink w:anchor="_Toc186401510" w:history="1">
+            <w:r>
+              <w:rPr>
+                <w:rStyle w:val="Hyperlink"/>
+                <w:rFonts w:ascii="Times New Roman" w:hAnsi="Times New Roman" w:cs="Times New Roman"/>
+                <w:b/>
+                <w:bCs/>
+                <w:noProof/>
+              </w:rPr>
+              <w:t>3.3     Budget and Resources</w:t>
+            </w:r>
+            <w:r>
+              <w:rPr>
+                <w:rFonts w:ascii="Times New Roman" w:hAnsi="Times New Roman" w:cs="Times New Roman"/>
+                <w:noProof/>
+                <w:webHidden/>
+              </w:rPr>
+              <w:tab/>
+            </w:r>
+            <w:r>
+              <w:rPr>
+                <w:rFonts w:ascii="Times New Roman" w:hAnsi="Times New Roman" w:cs="Times New Roman"/>
+                <w:noProof/>
+                <w:webHidden/>
+              </w:rPr>
+              <w:fldChar w:fldCharType="begin"/>
+            </w:r>
+            <w:r>
+              <w:rPr>
+                <w:rFonts w:ascii="Times New Roman" w:hAnsi="Times New Roman" w:cs="Times New Roman"/>
+                <w:noProof/>
+                <w:webHidden/>
+              </w:rPr>
+              <w:instrText xml:space="preserve"> PAGEREF _Toc186401510 \h </w:instrText>
+            </w:r>
+            <w:r>
+              <w:rPr>
+                <w:rFonts w:ascii="Times New Roman" w:hAnsi="Times New Roman" w:cs="Times New Roman"/>
+                <w:noProof/>
+                <w:webHidden/>
+              </w:rPr>
+            </w:r>
+            <w:r>
+              <w:rPr>
+                <w:rFonts w:ascii="Times New Roman" w:hAnsi="Times New Roman" w:cs="Times New Roman"/>
+                <w:noProof/>
+                <w:webHidden/>
+              </w:rPr>
+              <w:fldChar w:fldCharType="separate"/>
+            </w:r>
+            <w:r>
+              <w:rPr>
+                <w:rFonts w:ascii="Times New Roman" w:hAnsi="Times New Roman" w:cs="Times New Roman"/>
+                <w:noProof/>
+                <w:webHidden/>
+              </w:rPr>
+              <w:t>4</w:t>
+            </w:r>
+            <w:r>
+              <w:rPr>
+                <w:rFonts w:ascii="Times New Roman" w:hAnsi="Times New Roman" w:cs="Times New Roman"/>
+                <w:noProof/>
+                <w:webHidden/>
+              </w:rPr>
+              <w:fldChar w:fldCharType="end"/>
+            </w:r>
+          </w:hyperlink>
+        </w:p>
+        <w:p>
+          <w:pPr>
+            <w:pStyle w:val="TOC1"/>
+            <w:tabs>
+              <w:tab w:val="right" w:leader="dot" w:pos="9016"/>
+            </w:tabs>
+            <w:rPr>
+              <w:rFonts w:ascii="Times New Roman" w:eastAsiaTheme="minorEastAsia" w:hAnsi="Times New Roman" w:cs="Times New Roman"/>
+              <w:noProof/>
+              <w:lang w:eastAsia="en-MY"/>
+            </w:rPr>
+          </w:pPr>
+          <w:hyperlink w:anchor="_Toc186401511" w:history="1">
+            <w:r>
+              <w:rPr>
+                <w:rStyle w:val="Hyperlink"/>
+                <w:rFonts w:ascii="Times New Roman" w:hAnsi="Times New Roman" w:cs="Times New Roman"/>
+                <w:noProof/>
+              </w:rPr>
+              <w:t>4.0 SUSTAINABILITY PRACTICES</w:t>
+            </w:r>
+            <w:r>
+              <w:rPr>
+                <w:rFonts w:ascii="Times New Roman" w:hAnsi="Times New Roman" w:cs="Times New Roman"/>
+                <w:noProof/>
+                <w:webHidden/>
+              </w:rPr>
+              <w:tab/>
+            </w:r>
+            <w:r>
+              <w:rPr>
+                <w:rFonts w:ascii="Times New Roman" w:hAnsi="Times New Roman" w:cs="Times New Roman"/>
+                <w:noProof/>
+                <w:webHidden/>
+              </w:rPr>
+              <w:fldChar w:fldCharType="begin"/>
+            </w:r>
+            <w:r>
+              <w:rPr>
+                <w:rFonts w:ascii="Times New Roman" w:hAnsi="Times New Roman" w:cs="Times New Roman"/>
+                <w:noProof/>
+                <w:webHidden/>
+              </w:rPr>
+              <w:instrText xml:space="preserve"> PAGEREF _Toc186401511 \h </w:instrText>
+            </w:r>
+            <w:r>
+              <w:rPr>
+                <w:rFonts w:ascii="Times New Roman" w:hAnsi="Times New Roman" w:cs="Times New Roman"/>
+                <w:noProof/>
+                <w:webHidden/>
+              </w:rPr>
+            </w:r>
+            <w:r>
+              <w:rPr>
+                <w:rFonts w:ascii="Times New Roman" w:hAnsi="Times New Roman" w:cs="Times New Roman"/>
+                <w:noProof/>
+                <w:webHidden/>
+              </w:rPr>
+              <w:fldChar w:fldCharType="separate"/>
+            </w:r>
+            <w:r>
+              <w:rPr>
+                <w:rFonts w:ascii="Times New Roman" w:hAnsi="Times New Roman" w:cs="Times New Roman"/>
+                <w:noProof/>
+                <w:webHidden/>
+              </w:rPr>
+              <w:t>5</w:t>
+            </w:r>
+            <w:r>
+              <w:rPr>
+                <w:rFonts w:ascii="Times New Roman" w:hAnsi="Times New Roman" w:cs="Times New Roman"/>
+                <w:noProof/>
+                <w:webHidden/>
+              </w:rPr>
+              <w:fldChar w:fldCharType="end"/>
+            </w:r>
+          </w:hyperlink>
+        </w:p>
+        <w:p>
+          <w:pPr>
+            <w:pStyle w:val="TOC2"/>
+            <w:tabs>
+              <w:tab w:val="right" w:leader="dot" w:pos="9016"/>
+            </w:tabs>
+            <w:rPr>
+              <w:rFonts w:ascii="Times New Roman" w:eastAsiaTheme="minorEastAsia" w:hAnsi="Times New Roman" w:cs="Times New Roman"/>
+              <w:noProof/>
+              <w:lang w:eastAsia="en-MY"/>
+            </w:rPr>
+          </w:pPr>
+          <w:hyperlink w:anchor="_Toc186401512" w:history="1">
+            <w:r>
+              <w:rPr>
+                <w:rStyle w:val="Hyperlink"/>
+                <w:rFonts w:ascii="Times New Roman" w:hAnsi="Times New Roman" w:cs="Times New Roman"/>
+                <w:noProof/>
+              </w:rPr>
+              <w:t>4.1     Eco-Friendly Solutions</w:t>
+            </w:r>
+            <w:r>
+              <w:rPr>
+                <w:rFonts w:ascii="Times New Roman" w:hAnsi="Times New Roman" w:cs="Times New Roman"/>
+                <w:noProof/>
+                <w:webHidden/>
+              </w:rPr>
+              <w:tab/>
+            </w:r>
+            <w:r>
+              <w:rPr>
+                <w:rFonts w:ascii="Times New Roman" w:hAnsi="Times New Roman" w:cs="Times New Roman"/>
+                <w:noProof/>
+                <w:webHidden/>
+              </w:rPr>
+              <w:fldChar w:fldCharType="begin"/>
+            </w:r>
+            <w:r>
+              <w:rPr>
+                <w:rFonts w:ascii="Times New Roman" w:hAnsi="Times New Roman" w:cs="Times New Roman"/>
+                <w:noProof/>
+                <w:webHidden/>
+              </w:rPr>
+              <w:instrText xml:space="preserve"> PAGEREF _Toc186401512 \h </w:instrText>
+            </w:r>
+            <w:r>
+              <w:rPr>
+                <w:rFonts w:ascii="Times New Roman" w:hAnsi="Times New Roman" w:cs="Times New Roman"/>
+                <w:noProof/>
+                <w:webHidden/>
+              </w:rPr>
+            </w:r>
+            <w:r>
+              <w:rPr>
+                <w:rFonts w:ascii="Times New Roman" w:hAnsi="Times New Roman" w:cs="Times New Roman"/>
+                <w:noProof/>
+                <w:webHidden/>
+              </w:rPr>
+              <w:fldChar w:fldCharType="separate"/>
+            </w:r>
+            <w:r>
+              <w:rPr>
+                <w:rFonts w:ascii="Times New Roman" w:hAnsi="Times New Roman" w:cs="Times New Roman"/>
+                <w:noProof/>
+                <w:webHidden/>
+              </w:rPr>
+              <w:t>5</w:t>
+            </w:r>
+            <w:r>
+              <w:rPr>
+                <w:rFonts w:ascii="Times New Roman" w:hAnsi="Times New Roman" w:cs="Times New Roman"/>
+                <w:noProof/>
+                <w:webHidden/>
+              </w:rPr>
+              <w:fldChar w:fldCharType="end"/>
+            </w:r>
+          </w:hyperlink>
+        </w:p>
+        <w:p>
+          <w:pPr>
+            <w:pStyle w:val="TOC2"/>
+            <w:tabs>
+              <w:tab w:val="right" w:leader="dot" w:pos="9016"/>
+            </w:tabs>
+            <w:rPr>
+              <w:rFonts w:ascii="Times New Roman" w:eastAsiaTheme="minorEastAsia" w:hAnsi="Times New Roman" w:cs="Times New Roman"/>
+              <w:noProof/>
+              <w:lang w:eastAsia="en-MY"/>
+            </w:rPr>
+          </w:pPr>
+          <w:hyperlink w:anchor="_Toc186401513" w:history="1">
+            <w:r>
+              <w:rPr>
+                <w:rStyle w:val="Hyperlink"/>
+                <w:rFonts w:ascii="Times New Roman" w:hAnsi="Times New Roman" w:cs="Times New Roman"/>
+                <w:noProof/>
+              </w:rPr>
+              <w:t>4.2     Minimizing Environmental Impact</w:t>
+            </w:r>
+            <w:r>
+              <w:rPr>
+                <w:rFonts w:ascii="Times New Roman" w:hAnsi="Times New Roman" w:cs="Times New Roman"/>
+                <w:noProof/>
+                <w:webHidden/>
+              </w:rPr>
+              <w:tab/>
+            </w:r>
+            <w:r>
+              <w:rPr>
+                <w:rFonts w:ascii="Times New Roman" w:hAnsi="Times New Roman" w:cs="Times New Roman"/>
+                <w:noProof/>
+                <w:webHidden/>
+              </w:rPr>
+              <w:fldChar w:fldCharType="begin"/>
+            </w:r>
+            <w:r>
+              <w:rPr>
+                <w:rFonts w:ascii="Times New Roman" w:hAnsi="Times New Roman" w:cs="Times New Roman"/>
+                <w:noProof/>
+                <w:webHidden/>
+              </w:rPr>
+              <w:instrText xml:space="preserve"> PAGEREF _Toc186401513 \h </w:instrText>
+            </w:r>
+            <w:r>
+              <w:rPr>
+                <w:rFonts w:ascii="Times New Roman" w:hAnsi="Times New Roman" w:cs="Times New Roman"/>
+                <w:noProof/>
+                <w:webHidden/>
+              </w:rPr>
+            </w:r>
+            <w:r>
+              <w:rPr>
+                <w:rFonts w:ascii="Times New Roman" w:hAnsi="Times New Roman" w:cs="Times New Roman"/>
+                <w:noProof/>
+                <w:webHidden/>
+              </w:rPr>
+              <w:fldChar w:fldCharType="separate"/>
+            </w:r>
+            <w:r>
+              <w:rPr>
+                <w:rFonts w:ascii="Times New Roman" w:hAnsi="Times New Roman" w:cs="Times New Roman"/>
+                <w:noProof/>
+                <w:webHidden/>
+              </w:rPr>
+              <w:t>5</w:t>
+            </w:r>
+            <w:r>
+              <w:rPr>
+                <w:rFonts w:ascii="Times New Roman" w:hAnsi="Times New Roman" w:cs="Times New Roman"/>
+                <w:noProof/>
+                <w:webHidden/>
+              </w:rPr>
+              <w:fldChar w:fldCharType="end"/>
+            </w:r>
+          </w:hyperlink>
+        </w:p>
+        <w:p>
+          <w:pPr>
+            <w:pStyle w:val="TOC1"/>
+            <w:tabs>
+              <w:tab w:val="right" w:leader="dot" w:pos="9016"/>
+            </w:tabs>
+            <w:rPr>
+              <w:rFonts w:ascii="Times New Roman" w:eastAsiaTheme="minorEastAsia" w:hAnsi="Times New Roman" w:cs="Times New Roman"/>
+              <w:noProof/>
+              <w:lang w:eastAsia="en-MY"/>
+            </w:rPr>
+          </w:pPr>
+          <w:hyperlink w:anchor="_Toc186401514" w:history="1">
+            <w:r>
+              <w:rPr>
+                <w:rStyle w:val="Hyperlink"/>
+                <w:rFonts w:ascii="Times New Roman" w:hAnsi="Times New Roman" w:cs="Times New Roman"/>
+                <w:noProof/>
+              </w:rPr>
+              <w:t>5.0 COMMUNITY ENGAGEMENT PLAN</w:t>
+            </w:r>
+            <w:r>
+              <w:rPr>
+                <w:rFonts w:ascii="Times New Roman" w:hAnsi="Times New Roman" w:cs="Times New Roman"/>
+                <w:noProof/>
+                <w:webHidden/>
+              </w:rPr>
+              <w:tab/>
+            </w:r>
+            <w:r>
+              <w:rPr>
+                <w:rFonts w:ascii="Times New Roman" w:hAnsi="Times New Roman" w:cs="Times New Roman"/>
+                <w:noProof/>
+                <w:webHidden/>
+              </w:rPr>
+              <w:fldChar w:fldCharType="begin"/>
+            </w:r>
+            <w:r>
+              <w:rPr>
+                <w:rFonts w:ascii="Times New Roman" w:hAnsi="Times New Roman" w:cs="Times New Roman"/>
+                <w:noProof/>
+                <w:webHidden/>
+              </w:rPr>
+              <w:instrText xml:space="preserve"> PAGEREF _Toc186401514 \h </w:instrText>
+            </w:r>
+            <w:r>
+              <w:rPr>
+                <w:rFonts w:ascii="Times New Roman" w:hAnsi="Times New Roman" w:cs="Times New Roman"/>
+                <w:noProof/>
+                <w:webHidden/>
+              </w:rPr>
+            </w:r>
+            <w:r>
+              <w:rPr>
+                <w:rFonts w:ascii="Times New Roman" w:hAnsi="Times New Roman" w:cs="Times New Roman"/>
+                <w:noProof/>
+                <w:webHidden/>
+              </w:rPr>
+              <w:fldChar w:fldCharType="separate"/>
+            </w:r>
+            <w:r>
+              <w:rPr>
+                <w:rFonts w:ascii="Times New Roman" w:hAnsi="Times New Roman" w:cs="Times New Roman"/>
+                <w:noProof/>
+                <w:webHidden/>
+              </w:rPr>
+              <w:t>6</w:t>
+            </w:r>
+            <w:r>
+              <w:rPr>
+                <w:rFonts w:ascii="Times New Roman" w:hAnsi="Times New Roman" w:cs="Times New Roman"/>
+                <w:noProof/>
+                <w:webHidden/>
+              </w:rPr>
+              <w:fldChar w:fldCharType="end"/>
+            </w:r>
+          </w:hyperlink>
+        </w:p>
+        <w:p>
+          <w:pPr>
+            <w:pStyle w:val="TOC2"/>
+            <w:tabs>
+              <w:tab w:val="right" w:leader="dot" w:pos="9016"/>
+            </w:tabs>
+            <w:rPr>
+              <w:rFonts w:ascii="Times New Roman" w:eastAsiaTheme="minorEastAsia" w:hAnsi="Times New Roman" w:cs="Times New Roman"/>
+              <w:noProof/>
+              <w:lang w:eastAsia="en-MY"/>
+            </w:rPr>
+          </w:pPr>
+          <w:hyperlink w:anchor="_Toc186401515" w:history="1">
+            <w:r>
+              <w:rPr>
+                <w:rStyle w:val="Hyperlink"/>
+                <w:rFonts w:ascii="Times New Roman" w:hAnsi="Times New Roman" w:cs="Times New Roman"/>
+                <w:noProof/>
+              </w:rPr>
+              <w:t>5.1 Workshop and Events:</w:t>
+            </w:r>
+            <w:r>
+              <w:rPr>
+                <w:rFonts w:ascii="Times New Roman" w:hAnsi="Times New Roman" w:cs="Times New Roman"/>
+                <w:noProof/>
+                <w:webHidden/>
+              </w:rPr>
+              <w:tab/>
+            </w:r>
+            <w:r>
+              <w:rPr>
+                <w:rFonts w:ascii="Times New Roman" w:hAnsi="Times New Roman" w:cs="Times New Roman"/>
+                <w:noProof/>
+                <w:webHidden/>
+              </w:rPr>
+              <w:fldChar w:fldCharType="begin"/>
+            </w:r>
+            <w:r>
+              <w:rPr>
+                <w:rFonts w:ascii="Times New Roman" w:hAnsi="Times New Roman" w:cs="Times New Roman"/>
+                <w:noProof/>
+                <w:webHidden/>
+              </w:rPr>
+              <w:instrText xml:space="preserve"> PAGEREF _Toc186401515 \h </w:instrText>
+            </w:r>
+            <w:r>
+              <w:rPr>
+                <w:rFonts w:ascii="Times New Roman" w:hAnsi="Times New Roman" w:cs="Times New Roman"/>
+                <w:noProof/>
+                <w:webHidden/>
+              </w:rPr>
+            </w:r>
+            <w:r>
+              <w:rPr>
+                <w:rFonts w:ascii="Times New Roman" w:hAnsi="Times New Roman" w:cs="Times New Roman"/>
+                <w:noProof/>
+                <w:webHidden/>
+              </w:rPr>
+              <w:fldChar w:fldCharType="separate"/>
+            </w:r>
+            <w:r>
+              <w:rPr>
+                <w:rFonts w:ascii="Times New Roman" w:hAnsi="Times New Roman" w:cs="Times New Roman"/>
+                <w:noProof/>
+                <w:webHidden/>
+              </w:rPr>
+              <w:t>6</w:t>
+            </w:r>
+            <w:r>
+              <w:rPr>
+                <w:rFonts w:ascii="Times New Roman" w:hAnsi="Times New Roman" w:cs="Times New Roman"/>
+                <w:noProof/>
+                <w:webHidden/>
+              </w:rPr>
+              <w:fldChar w:fldCharType="end"/>
+            </w:r>
+          </w:hyperlink>
+        </w:p>
+        <w:p>
+          <w:pPr>
+            <w:pStyle w:val="TOC2"/>
+            <w:tabs>
+              <w:tab w:val="right" w:leader="dot" w:pos="9016"/>
+            </w:tabs>
+            <w:rPr>
+              <w:rFonts w:ascii="Times New Roman" w:eastAsiaTheme="minorEastAsia" w:hAnsi="Times New Roman" w:cs="Times New Roman"/>
+              <w:noProof/>
+              <w:lang w:eastAsia="en-MY"/>
+            </w:rPr>
+          </w:pPr>
+          <w:hyperlink w:anchor="_Toc186401516" w:history="1">
+            <w:r>
+              <w:rPr>
+                <w:rStyle w:val="Hyperlink"/>
+                <w:rFonts w:ascii="Times New Roman" w:hAnsi="Times New Roman" w:cs="Times New Roman"/>
+                <w:noProof/>
+              </w:rPr>
+              <w:t>5.2 Volunteer Programs:</w:t>
+            </w:r>
+            <w:r>
+              <w:rPr>
+                <w:rFonts w:ascii="Times New Roman" w:hAnsi="Times New Roman" w:cs="Times New Roman"/>
+                <w:noProof/>
+                <w:webHidden/>
+              </w:rPr>
+              <w:tab/>
+            </w:r>
+            <w:r>
+              <w:rPr>
+                <w:rFonts w:ascii="Times New Roman" w:hAnsi="Times New Roman" w:cs="Times New Roman"/>
+                <w:noProof/>
+                <w:webHidden/>
+              </w:rPr>
+              <w:fldChar w:fldCharType="begin"/>
+            </w:r>
+            <w:r>
+              <w:rPr>
+                <w:rFonts w:ascii="Times New Roman" w:hAnsi="Times New Roman" w:cs="Times New Roman"/>
+                <w:noProof/>
+                <w:webHidden/>
+              </w:rPr>
+              <w:instrText xml:space="preserve"> PAGEREF _Toc186401516 \h </w:instrText>
+            </w:r>
+            <w:r>
+              <w:rPr>
+                <w:rFonts w:ascii="Times New Roman" w:hAnsi="Times New Roman" w:cs="Times New Roman"/>
+                <w:noProof/>
+                <w:webHidden/>
+              </w:rPr>
+            </w:r>
+            <w:r>
+              <w:rPr>
+                <w:rFonts w:ascii="Times New Roman" w:hAnsi="Times New Roman" w:cs="Times New Roman"/>
+                <w:noProof/>
+                <w:webHidden/>
+              </w:rPr>
+              <w:fldChar w:fldCharType="separate"/>
+            </w:r>
+            <w:r>
+              <w:rPr>
+                <w:rFonts w:ascii="Times New Roman" w:hAnsi="Times New Roman" w:cs="Times New Roman"/>
+                <w:noProof/>
+                <w:webHidden/>
+              </w:rPr>
+              <w:t>6</w:t>
+            </w:r>
+            <w:r>
+              <w:rPr>
+                <w:rFonts w:ascii="Times New Roman" w:hAnsi="Times New Roman" w:cs="Times New Roman"/>
+                <w:noProof/>
+                <w:webHidden/>
+              </w:rPr>
+              <w:fldChar w:fldCharType="end"/>
+            </w:r>
+          </w:hyperlink>
+        </w:p>
+        <w:p>
+          <w:pPr>
+            <w:pStyle w:val="TOC2"/>
+            <w:tabs>
+              <w:tab w:val="right" w:leader="dot" w:pos="9016"/>
+            </w:tabs>
+            <w:rPr>
+              <w:rFonts w:ascii="Times New Roman" w:eastAsiaTheme="minorEastAsia" w:hAnsi="Times New Roman" w:cs="Times New Roman"/>
+              <w:noProof/>
+              <w:lang w:eastAsia="en-MY"/>
+            </w:rPr>
+          </w:pPr>
+          <w:hyperlink w:anchor="_Toc186401517" w:history="1">
+            <w:r>
+              <w:rPr>
+                <w:rStyle w:val="Hyperlink"/>
+                <w:rFonts w:ascii="Times New Roman" w:hAnsi="Times New Roman" w:cs="Times New Roman"/>
+                <w:noProof/>
+              </w:rPr>
+              <w:t>5.3 Promotion:</w:t>
+            </w:r>
+            <w:r>
+              <w:rPr>
+                <w:rFonts w:ascii="Times New Roman" w:hAnsi="Times New Roman" w:cs="Times New Roman"/>
+                <w:noProof/>
+                <w:webHidden/>
+              </w:rPr>
+              <w:tab/>
+            </w:r>
+            <w:r>
+              <w:rPr>
+                <w:rFonts w:ascii="Times New Roman" w:hAnsi="Times New Roman" w:cs="Times New Roman"/>
+                <w:noProof/>
+                <w:webHidden/>
+              </w:rPr>
+              <w:fldChar w:fldCharType="begin"/>
+            </w:r>
+            <w:r>
+              <w:rPr>
+                <w:rFonts w:ascii="Times New Roman" w:hAnsi="Times New Roman" w:cs="Times New Roman"/>
+                <w:noProof/>
+                <w:webHidden/>
+              </w:rPr>
+              <w:instrText xml:space="preserve"> PAGEREF _Toc186401517 \h </w:instrText>
+            </w:r>
+            <w:r>
+              <w:rPr>
+                <w:rFonts w:ascii="Times New Roman" w:hAnsi="Times New Roman" w:cs="Times New Roman"/>
+                <w:noProof/>
+                <w:webHidden/>
+              </w:rPr>
+            </w:r>
+            <w:r>
+              <w:rPr>
+                <w:rFonts w:ascii="Times New Roman" w:hAnsi="Times New Roman" w:cs="Times New Roman"/>
+                <w:noProof/>
+                <w:webHidden/>
+              </w:rPr>
+              <w:fldChar w:fldCharType="separate"/>
+            </w:r>
+            <w:r>
+              <w:rPr>
+                <w:rFonts w:ascii="Times New Roman" w:hAnsi="Times New Roman" w:cs="Times New Roman"/>
+                <w:noProof/>
+                <w:webHidden/>
+              </w:rPr>
+              <w:t>6</w:t>
+            </w:r>
+            <w:r>
+              <w:rPr>
+                <w:rFonts w:ascii="Times New Roman" w:hAnsi="Times New Roman" w:cs="Times New Roman"/>
+                <w:noProof/>
+                <w:webHidden/>
+              </w:rPr>
+              <w:fldChar w:fldCharType="end"/>
+            </w:r>
+          </w:hyperlink>
+        </w:p>
+        <w:p>
+          <w:pPr>
+            <w:pStyle w:val="TOC1"/>
+            <w:tabs>
+              <w:tab w:val="right" w:leader="dot" w:pos="9016"/>
+            </w:tabs>
+            <w:rPr>
+              <w:rFonts w:ascii="Times New Roman" w:eastAsiaTheme="minorEastAsia" w:hAnsi="Times New Roman" w:cs="Times New Roman"/>
+              <w:noProof/>
+              <w:lang w:eastAsia="en-MY"/>
+            </w:rPr>
+          </w:pPr>
+          <w:hyperlink w:anchor="_Toc186401518" w:history="1">
+            <w:r>
+              <w:rPr>
+                <w:rStyle w:val="Hyperlink"/>
+                <w:rFonts w:ascii="Times New Roman" w:hAnsi="Times New Roman" w:cs="Times New Roman"/>
+                <w:noProof/>
+              </w:rPr>
+              <w:t>6.0 CONCLUSION</w:t>
+            </w:r>
+            <w:r>
+              <w:rPr>
+                <w:rFonts w:ascii="Times New Roman" w:hAnsi="Times New Roman" w:cs="Times New Roman"/>
+                <w:noProof/>
+                <w:webHidden/>
+              </w:rPr>
+              <w:tab/>
+            </w:r>
+            <w:r>
+              <w:rPr>
+                <w:rFonts w:ascii="Times New Roman" w:hAnsi="Times New Roman" w:cs="Times New Roman"/>
+                <w:noProof/>
+                <w:webHidden/>
+              </w:rPr>
+              <w:fldChar w:fldCharType="begin"/>
+            </w:r>
+            <w:r>
+              <w:rPr>
+                <w:rFonts w:ascii="Times New Roman" w:hAnsi="Times New Roman" w:cs="Times New Roman"/>
+                <w:noProof/>
+                <w:webHidden/>
+              </w:rPr>
+              <w:instrText xml:space="preserve"> PAGEREF _Toc186401518 \h </w:instrText>
+            </w:r>
+            <w:r>
+              <w:rPr>
+                <w:rFonts w:ascii="Times New Roman" w:hAnsi="Times New Roman" w:cs="Times New Roman"/>
+                <w:noProof/>
+                <w:webHidden/>
+              </w:rPr>
+            </w:r>
+            <w:r>
+              <w:rPr>
+                <w:rFonts w:ascii="Times New Roman" w:hAnsi="Times New Roman" w:cs="Times New Roman"/>
+                <w:noProof/>
+                <w:webHidden/>
+              </w:rPr>
+              <w:fldChar w:fldCharType="separate"/>
+            </w:r>
+            <w:r>
+              <w:rPr>
+                <w:rFonts w:ascii="Times New Roman" w:hAnsi="Times New Roman" w:cs="Times New Roman"/>
+                <w:noProof/>
+                <w:webHidden/>
+              </w:rPr>
+              <w:t>7</w:t>
+            </w:r>
+            <w:r>
+              <w:rPr>
+                <w:rFonts w:ascii="Times New Roman" w:hAnsi="Times New Roman" w:cs="Times New Roman"/>
+                <w:noProof/>
+                <w:webHidden/>
+              </w:rPr>
+              <w:fldChar w:fldCharType="end"/>
+            </w:r>
+          </w:hyperlink>
+        </w:p>
+        <w:p>
+          <w:pPr>
+            <w:pStyle w:val="TOC2"/>
+            <w:tabs>
+              <w:tab w:val="right" w:leader="dot" w:pos="9016"/>
+            </w:tabs>
+            <w:rPr>
+              <w:rFonts w:ascii="Times New Roman" w:eastAsiaTheme="minorEastAsia" w:hAnsi="Times New Roman" w:cs="Times New Roman"/>
+              <w:noProof/>
+              <w:lang w:eastAsia="en-MY"/>
+            </w:rPr>
+          </w:pPr>
+          <w:hyperlink w:anchor="_Toc186401519" w:history="1">
+            <w:r>
+              <w:rPr>
+                <w:rStyle w:val="Hyperlink"/>
+                <w:rFonts w:ascii="Times New Roman" w:hAnsi="Times New Roman" w:cs="Times New Roman"/>
+                <w:noProof/>
+              </w:rPr>
+              <w:t>6.1 Summary of Benefits:</w:t>
+            </w:r>
+            <w:r>
+              <w:rPr>
+                <w:rFonts w:ascii="Times New Roman" w:hAnsi="Times New Roman" w:cs="Times New Roman"/>
+                <w:noProof/>
+                <w:webHidden/>
+              </w:rPr>
+              <w:tab/>
+            </w:r>
+            <w:r>
+              <w:rPr>
+                <w:rFonts w:ascii="Times New Roman" w:hAnsi="Times New Roman" w:cs="Times New Roman"/>
+                <w:noProof/>
+                <w:webHidden/>
+              </w:rPr>
+              <w:fldChar w:fldCharType="begin"/>
+            </w:r>
+            <w:r>
+              <w:rPr>
+                <w:rFonts w:ascii="Times New Roman" w:hAnsi="Times New Roman" w:cs="Times New Roman"/>
+                <w:noProof/>
+                <w:webHidden/>
+              </w:rPr>
+              <w:instrText xml:space="preserve"> PAGEREF _Toc186401519 \h </w:instrText>
+            </w:r>
+            <w:r>
+              <w:rPr>
+                <w:rFonts w:ascii="Times New Roman" w:hAnsi="Times New Roman" w:cs="Times New Roman"/>
+                <w:noProof/>
+                <w:webHidden/>
+              </w:rPr>
+            </w:r>
+            <w:r>
+              <w:rPr>
+                <w:rFonts w:ascii="Times New Roman" w:hAnsi="Times New Roman" w:cs="Times New Roman"/>
+                <w:noProof/>
+                <w:webHidden/>
+              </w:rPr>
+              <w:fldChar w:fldCharType="separate"/>
+            </w:r>
+            <w:r>
+              <w:rPr>
+                <w:rFonts w:ascii="Times New Roman" w:hAnsi="Times New Roman" w:cs="Times New Roman"/>
+                <w:noProof/>
+                <w:webHidden/>
+              </w:rPr>
+              <w:t>7</w:t>
+            </w:r>
+            <w:r>
+              <w:rPr>
+                <w:rFonts w:ascii="Times New Roman" w:hAnsi="Times New Roman" w:cs="Times New Roman"/>
+                <w:noProof/>
+                <w:webHidden/>
+              </w:rPr>
+              <w:fldChar w:fldCharType="end"/>
+            </w:r>
+          </w:hyperlink>
+        </w:p>
+        <w:p>
+          <w:pPr>
+            <w:pStyle w:val="TOC2"/>
+            <w:tabs>
+              <w:tab w:val="right" w:leader="dot" w:pos="9016"/>
+            </w:tabs>
+            <w:rPr>
+              <w:rFonts w:ascii="Times New Roman" w:eastAsiaTheme="minorEastAsia" w:hAnsi="Times New Roman" w:cs="Times New Roman"/>
+              <w:noProof/>
+              <w:lang w:eastAsia="en-MY"/>
+            </w:rPr>
+          </w:pPr>
+          <w:hyperlink w:anchor="_Toc186401520" w:history="1">
+            <w:r>
+              <w:rPr>
+                <w:rStyle w:val="Hyperlink"/>
+                <w:rFonts w:ascii="Times New Roman" w:hAnsi="Times New Roman" w:cs="Times New Roman"/>
+                <w:noProof/>
+              </w:rPr>
+              <w:t>6.2 Call to Action:</w:t>
+            </w:r>
+            <w:r>
+              <w:rPr>
+                <w:rFonts w:ascii="Times New Roman" w:hAnsi="Times New Roman" w:cs="Times New Roman"/>
+                <w:noProof/>
+                <w:webHidden/>
+              </w:rPr>
+              <w:tab/>
+            </w:r>
+            <w:r>
+              <w:rPr>
+                <w:rFonts w:ascii="Times New Roman" w:hAnsi="Times New Roman" w:cs="Times New Roman"/>
+                <w:noProof/>
+                <w:webHidden/>
+              </w:rPr>
+              <w:fldChar w:fldCharType="begin"/>
+            </w:r>
+            <w:r>
+              <w:rPr>
+                <w:rFonts w:ascii="Times New Roman" w:hAnsi="Times New Roman" w:cs="Times New Roman"/>
+                <w:noProof/>
+                <w:webHidden/>
+              </w:rPr>
+              <w:instrText xml:space="preserve"> PAGEREF _Toc186401520 \h </w:instrText>
+            </w:r>
+            <w:r>
+              <w:rPr>
+                <w:rFonts w:ascii="Times New Roman" w:hAnsi="Times New Roman" w:cs="Times New Roman"/>
+                <w:noProof/>
+                <w:webHidden/>
+              </w:rPr>
+            </w:r>
+            <w:r>
+              <w:rPr>
+                <w:rFonts w:ascii="Times New Roman" w:hAnsi="Times New Roman" w:cs="Times New Roman"/>
+                <w:noProof/>
+                <w:webHidden/>
+              </w:rPr>
+              <w:fldChar w:fldCharType="separate"/>
+            </w:r>
+            <w:r>
+              <w:rPr>
+                <w:rFonts w:ascii="Times New Roman" w:hAnsi="Times New Roman" w:cs="Times New Roman"/>
+                <w:noProof/>
+                <w:webHidden/>
+              </w:rPr>
+              <w:t>7</w:t>
+            </w:r>
+            <w:r>
+              <w:rPr>
+                <w:rFonts w:ascii="Times New Roman" w:hAnsi="Times New Roman" w:cs="Times New Roman"/>
+                <w:noProof/>
+                <w:webHidden/>
+              </w:rPr>
+              <w:fldChar w:fldCharType="end"/>
+            </w:r>
+          </w:hyperlink>
+        </w:p>
+        <w:p>
+          <w:pPr>
+            <w:rPr>
+              <w:rFonts w:ascii="Times New Roman" w:hAnsi="Times New Roman" w:cs="Times New Roman"/>
+            </w:rPr>
+          </w:pPr>
+          <w:r>
+            <w:rPr>
+              <w:rFonts w:ascii="Times New Roman" w:hAnsi="Times New Roman" w:cs="Times New Roman"/>
+              <w:b/>
+              <w:bCs/>
+              <w:noProof/>
+            </w:rPr>
+            <w:fldChar w:fldCharType="end"/>
+          </w:r>
+        </w:p>
+      </w:sdtContent>
+    </w:sdt>
     <w:p/>
-    <w:p/>
-    <w:p>
-      <w:pPr>
-        <w:pStyle w:val="ListParagraph"/>
-        <w:numPr>
-          <w:ilvl w:val="0"/>
-          <w:numId w:val="1"/>
-        </w:numPr>
+    <w:p>
+      <w:pPr>
+        <w:pStyle w:val="Heading1"/>
         <w:rPr>
           <w:rFonts w:ascii="Times New Roman" w:hAnsi="Times New Roman" w:cs="Times New Roman"/>
           <w:b/>
@@ -557,7 +2255,11 @@
           <w:szCs w:val="32"/>
         </w:rPr>
       </w:pPr>
-      <w:r>
+      <w:bookmarkStart w:id="0" w:name="_Toc186401501"/>
+    </w:p>
+    <w:p>
+      <w:pPr>
+        <w:pStyle w:val="Heading1"/>
         <w:rPr>
           <w:rFonts w:ascii="Times New Roman" w:hAnsi="Times New Roman" w:cs="Times New Roman"/>
           <w:b/>
@@ -565,36 +2267,79 @@
           <w:sz w:val="32"/>
           <w:szCs w:val="32"/>
         </w:rPr>
+      </w:pPr>
+    </w:p>
+    <w:p>
+      <w:pPr>
+        <w:pStyle w:val="Heading1"/>
+        <w:rPr>
+          <w:rFonts w:ascii="Times New Roman" w:hAnsi="Times New Roman" w:cs="Times New Roman"/>
+          <w:b/>
+          <w:bCs/>
+          <w:sz w:val="32"/>
+          <w:szCs w:val="32"/>
+        </w:rPr>
+      </w:pPr>
+    </w:p>
+    <w:p/>
+    <w:p/>
+    <w:p>
+      <w:pPr>
+        <w:pStyle w:val="Heading1"/>
+        <w:rPr>
+          <w:rFonts w:ascii="Times New Roman" w:hAnsi="Times New Roman" w:cs="Times New Roman"/>
+          <w:b/>
+          <w:bCs/>
+          <w:color w:val="auto"/>
+          <w:sz w:val="32"/>
+          <w:szCs w:val="32"/>
+        </w:rPr>
+      </w:pPr>
+      <w:r>
+        <w:rPr>
+          <w:rFonts w:ascii="Times New Roman" w:hAnsi="Times New Roman" w:cs="Times New Roman"/>
+          <w:b/>
+          <w:bCs/>
+          <w:color w:val="auto"/>
+          <w:sz w:val="32"/>
+          <w:szCs w:val="32"/>
+        </w:rPr>
         <w:lastRenderedPageBreak/>
+        <w:t xml:space="preserve">1.0    </w:t>
+      </w:r>
+      <w:r>
+        <w:rPr>
+          <w:rFonts w:ascii="Times New Roman" w:hAnsi="Times New Roman" w:cs="Times New Roman"/>
+          <w:b/>
+          <w:bCs/>
+          <w:color w:val="auto"/>
+          <w:sz w:val="32"/>
+          <w:szCs w:val="32"/>
+        </w:rPr>
         <w:t>INTRODUCTION</w:t>
       </w:r>
-    </w:p>
-    <w:p>
-      <w:pPr>
-        <w:pStyle w:val="NormalWeb"/>
-        <w:rPr>
+      <w:bookmarkEnd w:id="0"/>
+    </w:p>
+    <w:p>
+      <w:pPr>
+        <w:pStyle w:val="Heading2"/>
+        <w:rPr>
+          <w:rFonts w:ascii="Times New Roman" w:hAnsi="Times New Roman" w:cs="Times New Roman"/>
+          <w:color w:val="auto"/>
+        </w:rPr>
+      </w:pPr>
+      <w:bookmarkStart w:id="1" w:name="_Toc186401502"/>
+      <w:r>
+        <w:rPr>
+          <w:rStyle w:val="Strong"/>
+          <w:rFonts w:ascii="Times New Roman" w:hAnsi="Times New Roman" w:cs="Times New Roman"/>
+          <w:color w:val="auto"/>
           <w:sz w:val="28"/>
           <w:szCs w:val="28"/>
         </w:rPr>
-      </w:pPr>
-      <w:r>
-        <w:rPr>
-          <w:rStyle w:val="Strong"/>
-          <w:rFonts w:eastAsiaTheme="majorEastAsia"/>
-          <w:sz w:val="28"/>
-          <w:szCs w:val="28"/>
-        </w:rPr>
-        <w:t xml:space="preserve">1.1     </w:t>
-      </w:r>
-      <w:r>
-        <w:rPr>
-          <w:rStyle w:val="Strong"/>
-          <w:rFonts w:eastAsiaTheme="majorEastAsia"/>
-          <w:sz w:val="28"/>
-          <w:szCs w:val="28"/>
-        </w:rPr>
-        <w:t>Purpose of the Garden</w:t>
-      </w:r>
+        <w:t>1.1     Purpose of the Garden</w:t>
+      </w:r>
+      <w:bookmarkEnd w:id="1"/>
     </w:p>
     <w:p>
       <w:pPr>
@@ -624,39 +2369,24 @@
     </w:p>
     <w:p>
       <w:pPr>
-        <w:pStyle w:val="NormalWeb"/>
-        <w:rPr>
+        <w:pStyle w:val="Heading2"/>
+        <w:rPr>
+          <w:rFonts w:ascii="Times New Roman" w:hAnsi="Times New Roman" w:cs="Times New Roman"/>
+          <w:color w:val="auto"/>
+        </w:rPr>
+      </w:pPr>
+      <w:bookmarkStart w:id="2" w:name="_Toc186401503"/>
+      <w:r>
+        <w:rPr>
+          <w:rStyle w:val="Strong"/>
+          <w:rFonts w:ascii="Times New Roman" w:hAnsi="Times New Roman" w:cs="Times New Roman"/>
+          <w:color w:val="auto"/>
           <w:sz w:val="28"/>
           <w:szCs w:val="28"/>
         </w:rPr>
-      </w:pPr>
-      <w:r>
-        <w:rPr>
-          <w:rStyle w:val="Strong"/>
-          <w:rFonts w:eastAsiaTheme="majorEastAsia"/>
-          <w:sz w:val="28"/>
-          <w:szCs w:val="28"/>
-        </w:rPr>
-        <w:t xml:space="preserve">1.2 </w:t>
-      </w:r>
-      <w:r>
-        <w:rPr>
-          <w:rStyle w:val="Strong"/>
-          <w:rFonts w:eastAsiaTheme="majorEastAsia"/>
-          <w:sz w:val="28"/>
-          <w:szCs w:val="28"/>
-        </w:rPr>
-        <w:t xml:space="preserve">    </w:t>
-      </w:r>
-      <w:r>
-        <w:rPr>
-          <w:rStyle w:val="Strong"/>
-          <w:rFonts w:eastAsiaTheme="majorEastAsia"/>
-          <w:sz w:val="28"/>
-          <w:szCs w:val="28"/>
-        </w:rPr>
-        <w:t>Overview of the Project</w:t>
-      </w:r>
+        <w:t>1.2     Overview of the Project</w:t>
+      </w:r>
+      <w:bookmarkEnd w:id="2"/>
     </w:p>
     <w:p>
       <w:pPr>
@@ -721,57 +2451,50 @@
     </w:p>
     <w:p>
       <w:pPr>
-        <w:pStyle w:val="ListParagraph"/>
-        <w:numPr>
-          <w:ilvl w:val="0"/>
-          <w:numId w:val="1"/>
-        </w:numPr>
-        <w:rPr>
-          <w:rFonts w:ascii="Times New Roman" w:hAnsi="Times New Roman" w:cs="Times New Roman"/>
-          <w:b/>
-          <w:bCs/>
-          <w:sz w:val="32"/>
-          <w:szCs w:val="32"/>
-        </w:rPr>
-      </w:pPr>
-      <w:r>
-        <w:rPr>
-          <w:rFonts w:ascii="Times New Roman" w:hAnsi="Times New Roman" w:cs="Times New Roman"/>
-          <w:b/>
-          <w:bCs/>
-          <w:sz w:val="32"/>
-          <w:szCs w:val="32"/>
+        <w:pStyle w:val="Heading1"/>
+        <w:rPr>
+          <w:rFonts w:ascii="Times New Roman" w:hAnsi="Times New Roman" w:cs="Times New Roman"/>
+          <w:color w:val="auto"/>
+        </w:rPr>
+      </w:pPr>
+      <w:bookmarkStart w:id="3" w:name="_Toc186401504"/>
+      <w:r>
+        <w:rPr>
+          <w:rFonts w:ascii="Times New Roman" w:hAnsi="Times New Roman" w:cs="Times New Roman"/>
+          <w:color w:val="auto"/>
         </w:rPr>
         <w:lastRenderedPageBreak/>
+        <w:t xml:space="preserve">2.0 </w:t>
+      </w:r>
+      <w:r>
+        <w:rPr>
+          <w:rFonts w:ascii="Times New Roman" w:hAnsi="Times New Roman" w:cs="Times New Roman"/>
+          <w:color w:val="auto"/>
+        </w:rPr>
         <w:t>DESIGN AND LAYOUT</w:t>
       </w:r>
-    </w:p>
-    <w:p>
-      <w:pPr>
-        <w:pStyle w:val="NormalWeb"/>
-        <w:rPr>
+      <w:bookmarkEnd w:id="3"/>
+    </w:p>
+    <w:p>
+      <w:pPr>
+        <w:pStyle w:val="Heading2"/>
+        <w:rPr>
+          <w:rFonts w:ascii="Times New Roman" w:hAnsi="Times New Roman" w:cs="Times New Roman"/>
+          <w:color w:val="auto"/>
+        </w:rPr>
+      </w:pPr>
+      <w:bookmarkStart w:id="4" w:name="_Toc186401505"/>
+      <w:r>
+        <w:rPr>
+          <w:rStyle w:val="Strong"/>
+          <w:rFonts w:ascii="Times New Roman" w:hAnsi="Times New Roman" w:cs="Times New Roman"/>
+          <w:color w:val="auto"/>
           <w:sz w:val="28"/>
           <w:szCs w:val="28"/>
         </w:rPr>
-      </w:pPr>
-      <w:r>
-        <w:rPr>
-          <w:rStyle w:val="Strong"/>
-          <w:rFonts w:eastAsiaTheme="majorEastAsia"/>
-          <w:sz w:val="28"/>
-          <w:szCs w:val="28"/>
-        </w:rPr>
-        <w:t xml:space="preserve">2.1     </w:t>
-      </w:r>
-      <w:r>
-        <w:rPr>
-          <w:rStyle w:val="Strong"/>
-          <w:rFonts w:eastAsiaTheme="majorEastAsia"/>
-          <w:sz w:val="28"/>
-          <w:szCs w:val="28"/>
-        </w:rPr>
-        <w:t>Garden Zones</w:t>
-      </w:r>
+        <w:t>2.1     Garden Zones</w:t>
+      </w:r>
+      <w:bookmarkEnd w:id="4"/>
     </w:p>
     <w:p>
       <w:pPr>
@@ -855,41 +2578,40 @@
     </w:p>
     <w:p>
       <w:pPr>
-        <w:pStyle w:val="NormalWeb"/>
-        <w:spacing w:line="360" w:lineRule="auto"/>
+        <w:pStyle w:val="Heading2"/>
         <w:rPr>
           <w:rStyle w:val="Strong"/>
-          <w:rFonts w:eastAsiaTheme="majorEastAsia"/>
+          <w:rFonts w:ascii="Times New Roman" w:hAnsi="Times New Roman" w:cs="Times New Roman"/>
+          <w:color w:val="auto"/>
           <w:sz w:val="28"/>
           <w:szCs w:val="28"/>
         </w:rPr>
       </w:pPr>
+      <w:bookmarkStart w:id="5" w:name="_Toc186401506"/>
       <w:r>
         <w:rPr>
           <w:rStyle w:val="Strong"/>
-          <w:rFonts w:eastAsiaTheme="majorEastAsia"/>
+          <w:rFonts w:ascii="Times New Roman" w:hAnsi="Times New Roman" w:cs="Times New Roman"/>
+          <w:color w:val="auto"/>
           <w:sz w:val="28"/>
           <w:szCs w:val="28"/>
         </w:rPr>
         <w:t>2.2     Layout Sketch</w:t>
       </w:r>
+      <w:bookmarkEnd w:id="5"/>
     </w:p>
     <w:p>
       <w:pPr>
         <w:pStyle w:val="NormalWeb"/>
         <w:ind w:firstLine="720"/>
-        <w:rPr>
-          <w:sz w:val="28"/>
-          <w:szCs w:val="28"/>
-        </w:rPr>
       </w:pPr>
       <w:r>
         <w:rPr>
           <w:noProof/>
         </w:rPr>
         <w:drawing>
-          <wp:inline distT="0" distB="0" distL="0" distR="0" wp14:anchorId="359BBD0C" wp14:editId="32B03D84">
-            <wp:extent cx="3390833" cy="3466618"/>
+          <wp:inline distT="0" distB="0" distL="0" distR="0" wp14:anchorId="62BED8C9" wp14:editId="4E8F8ED4">
+            <wp:extent cx="3390265" cy="3466465"/>
             <wp:effectExtent l="19050" t="19050" r="19685" b="19685"/>
             <wp:docPr id="1968705055" name="Picture 1" descr="Full view"/>
             <wp:cNvGraphicFramePr>
@@ -899,13 +2621,13 @@
               <a:graphicData uri="http://schemas.openxmlformats.org/drawingml/2006/picture">
                 <pic:pic xmlns:pic="http://schemas.openxmlformats.org/drawingml/2006/picture">
                   <pic:nvPicPr>
-                    <pic:cNvPr id="0" name="Picture 10" descr="Full view"/>
+                    <pic:cNvPr id="1968705055" name="Picture 1" descr="Full view"/>
                     <pic:cNvPicPr>
                       <a:picLocks noChangeAspect="1" noChangeArrowheads="1"/>
                     </pic:cNvPicPr>
                   </pic:nvPicPr>
-                  <pic:blipFill rotWithShape="1">
-                    <a:blip r:embed="rId9" cstate="print">
+                  <pic:blipFill>
+                    <a:blip r:embed="rId12" cstate="print">
                       <a:extLst>
                         <a:ext uri="{28A0092B-C50C-407E-A947-70E740481C1C}">
                           <a14:useLocalDpi xmlns:a14="http://schemas.microsoft.com/office/drawing/2010/main" val="0"/>
@@ -913,9 +2635,11 @@
                       </a:extLst>
                     </a:blip>
                     <a:srcRect t="6239" r="5325" b="21572"/>
-                    <a:stretch/>
+                    <a:stretch>
+                      <a:fillRect/>
+                    </a:stretch>
                   </pic:blipFill>
-                  <pic:spPr bwMode="auto">
+                  <pic:spPr>
                     <a:xfrm>
                       <a:off x="0" y="0"/>
                       <a:ext cx="3397280" cy="3473209"/>
@@ -929,11 +2653,6 @@
                         <a:schemeClr val="tx1"/>
                       </a:solidFill>
                     </a:ln>
-                    <a:extLst>
-                      <a:ext uri="{53640926-AAD7-44D8-BBD7-CCE9431645EC}">
-                        <a14:shadowObscured xmlns:a14="http://schemas.microsoft.com/office/drawing/2010/main"/>
-                      </a:ext>
-                    </a:extLst>
                   </pic:spPr>
                 </pic:pic>
               </a:graphicData>
@@ -942,7 +2661,1254 @@
         </w:drawing>
       </w:r>
     </w:p>
-    <w:p/>
+    <w:p>
+      <w:r>
+        <w:br w:type="page"/>
+      </w:r>
+    </w:p>
+    <w:p>
+      <w:pPr>
+        <w:pStyle w:val="NormalWeb"/>
+        <w:ind w:firstLine="720"/>
+      </w:pPr>
+    </w:p>
+    <w:p>
+      <w:pPr>
+        <w:pStyle w:val="Heading1"/>
+        <w:rPr>
+          <w:rFonts w:ascii="Times New Roman" w:hAnsi="Times New Roman" w:cs="Times New Roman"/>
+        </w:rPr>
+      </w:pPr>
+      <w:bookmarkStart w:id="6" w:name="_Toc186401507"/>
+      <w:r>
+        <w:rPr>
+          <w:rFonts w:ascii="Times New Roman" w:hAnsi="Times New Roman" w:cs="Times New Roman"/>
+          <w:color w:val="auto"/>
+        </w:rPr>
+        <w:t xml:space="preserve">3.0 </w:t>
+      </w:r>
+      <w:r>
+        <w:rPr>
+          <w:rFonts w:ascii="Times New Roman" w:hAnsi="Times New Roman" w:cs="Times New Roman"/>
+          <w:color w:val="auto"/>
+        </w:rPr>
+        <w:t>LOGISTICS AND PARTNERSHIPS</w:t>
+      </w:r>
+      <w:bookmarkEnd w:id="6"/>
+      <w:r>
+        <w:rPr>
+          <w:rFonts w:ascii="Times New Roman" w:hAnsi="Times New Roman" w:cs="Times New Roman"/>
+          <w:color w:val="auto"/>
+        </w:rPr>
+        <w:t xml:space="preserve"> </w:t>
+      </w:r>
+    </w:p>
+    <w:p>
+      <w:pPr>
+        <w:pStyle w:val="Heading2"/>
+        <w:rPr>
+          <w:rFonts w:ascii="Times New Roman" w:hAnsi="Times New Roman" w:cs="Times New Roman"/>
+          <w:color w:val="auto"/>
+        </w:rPr>
+      </w:pPr>
+      <w:bookmarkStart w:id="7" w:name="_Toc186401508"/>
+      <w:r>
+        <w:rPr>
+          <w:rFonts w:ascii="Times New Roman" w:hAnsi="Times New Roman" w:cs="Times New Roman"/>
+          <w:color w:val="auto"/>
+        </w:rPr>
+        <w:t>3.1     Funding Sources</w:t>
+      </w:r>
+      <w:bookmarkEnd w:id="7"/>
+      <w:r>
+        <w:rPr>
+          <w:rFonts w:ascii="Times New Roman" w:hAnsi="Times New Roman" w:cs="Times New Roman"/>
+          <w:color w:val="auto"/>
+        </w:rPr>
+        <w:t xml:space="preserve"> </w:t>
+      </w:r>
+    </w:p>
+    <w:p>
+      <w:pPr>
+        <w:numPr>
+          <w:ilvl w:val="0"/>
+          <w:numId w:val="6"/>
+        </w:numPr>
+        <w:tabs>
+          <w:tab w:val="clear" w:pos="1260"/>
+          <w:tab w:val="left" w:pos="420"/>
+        </w:tabs>
+        <w:rPr>
+          <w:rFonts w:ascii="Times New Roman" w:hAnsi="Times New Roman" w:cs="Times New Roman"/>
+          <w:sz w:val="24"/>
+          <w:szCs w:val="24"/>
+        </w:rPr>
+      </w:pPr>
+      <w:r>
+        <w:rPr>
+          <w:rFonts w:ascii="Times New Roman" w:hAnsi="Times New Roman" w:cs="Times New Roman"/>
+          <w:sz w:val="24"/>
+          <w:szCs w:val="24"/>
+        </w:rPr>
+        <w:t xml:space="preserve">Local government grants for urban green initiatives. </w:t>
+      </w:r>
+    </w:p>
+    <w:p>
+      <w:pPr>
+        <w:numPr>
+          <w:ilvl w:val="0"/>
+          <w:numId w:val="6"/>
+        </w:numPr>
+        <w:tabs>
+          <w:tab w:val="clear" w:pos="1260"/>
+          <w:tab w:val="left" w:pos="420"/>
+        </w:tabs>
+        <w:rPr>
+          <w:rFonts w:ascii="Times New Roman" w:hAnsi="Times New Roman" w:cs="Times New Roman"/>
+          <w:sz w:val="24"/>
+          <w:szCs w:val="24"/>
+        </w:rPr>
+      </w:pPr>
+      <w:r>
+        <w:rPr>
+          <w:rFonts w:ascii="Times New Roman" w:hAnsi="Times New Roman" w:cs="Times New Roman"/>
+          <w:sz w:val="24"/>
+          <w:szCs w:val="24"/>
+        </w:rPr>
+        <w:t xml:space="preserve">Crowdfunding campaigns and community donations. </w:t>
+      </w:r>
+    </w:p>
+    <w:p>
+      <w:pPr>
+        <w:rPr>
+          <w:rFonts w:ascii="Times New Roman" w:hAnsi="Times New Roman" w:cs="Times New Roman"/>
+        </w:rPr>
+      </w:pPr>
+    </w:p>
+    <w:p>
+      <w:pPr>
+        <w:pStyle w:val="Heading2"/>
+        <w:rPr>
+          <w:rFonts w:ascii="Times New Roman" w:hAnsi="Times New Roman" w:cs="Times New Roman"/>
+          <w:color w:val="auto"/>
+        </w:rPr>
+      </w:pPr>
+      <w:bookmarkStart w:id="8" w:name="_Toc186401509"/>
+      <w:r>
+        <w:rPr>
+          <w:rFonts w:ascii="Times New Roman" w:hAnsi="Times New Roman" w:cs="Times New Roman"/>
+          <w:color w:val="auto"/>
+        </w:rPr>
+        <w:t>3.2     Partnerships</w:t>
+      </w:r>
+      <w:bookmarkEnd w:id="8"/>
+      <w:r>
+        <w:rPr>
+          <w:rFonts w:ascii="Times New Roman" w:hAnsi="Times New Roman" w:cs="Times New Roman"/>
+          <w:color w:val="auto"/>
+        </w:rPr>
+        <w:t xml:space="preserve"> </w:t>
+      </w:r>
+    </w:p>
+    <w:p>
+      <w:pPr>
+        <w:numPr>
+          <w:ilvl w:val="0"/>
+          <w:numId w:val="7"/>
+        </w:numPr>
+        <w:rPr>
+          <w:rFonts w:ascii="Times New Roman" w:hAnsi="Times New Roman" w:cs="Times New Roman"/>
+          <w:sz w:val="24"/>
+          <w:szCs w:val="24"/>
+        </w:rPr>
+      </w:pPr>
+      <w:r>
+        <w:rPr>
+          <w:rFonts w:ascii="Times New Roman" w:hAnsi="Times New Roman" w:cs="Times New Roman"/>
+          <w:sz w:val="24"/>
+          <w:szCs w:val="24"/>
+        </w:rPr>
+        <w:t xml:space="preserve">Collaborate with local gardening stores for seeds, tools, and advice. </w:t>
+      </w:r>
+    </w:p>
+    <w:p>
+      <w:pPr>
+        <w:numPr>
+          <w:ilvl w:val="0"/>
+          <w:numId w:val="7"/>
+        </w:numPr>
+        <w:rPr>
+          <w:rFonts w:ascii="Times New Roman" w:hAnsi="Times New Roman" w:cs="Times New Roman"/>
+        </w:rPr>
+      </w:pPr>
+      <w:r>
+        <w:rPr>
+          <w:rFonts w:ascii="Times New Roman" w:hAnsi="Times New Roman" w:cs="Times New Roman"/>
+          <w:sz w:val="24"/>
+          <w:szCs w:val="24"/>
+        </w:rPr>
+        <w:t xml:space="preserve">Partner with schools and NGOs for workshops and volunteers. </w:t>
+      </w:r>
+    </w:p>
+    <w:p>
+      <w:pPr>
+        <w:pStyle w:val="Heading2"/>
+        <w:rPr>
+          <w:rFonts w:ascii="Times New Roman" w:hAnsi="Times New Roman" w:cs="Times New Roman"/>
+        </w:rPr>
+      </w:pPr>
+    </w:p>
+    <w:p>
+      <w:pPr>
+        <w:pStyle w:val="Heading2"/>
+        <w:rPr>
+          <w:rFonts w:ascii="Times New Roman" w:hAnsi="Times New Roman" w:cs="Times New Roman"/>
+          <w:color w:val="auto"/>
+          <w:sz w:val="24"/>
+          <w:szCs w:val="24"/>
+        </w:rPr>
+      </w:pPr>
+      <w:bookmarkStart w:id="9" w:name="_Toc186401510"/>
+      <w:r>
+        <w:rPr>
+          <w:rFonts w:ascii="Times New Roman" w:hAnsi="Times New Roman" w:cs="Times New Roman"/>
+          <w:b/>
+          <w:bCs/>
+          <w:color w:val="auto"/>
+          <w:sz w:val="28"/>
+          <w:szCs w:val="28"/>
+        </w:rPr>
+        <w:t>3.3     Budget and Resources</w:t>
+      </w:r>
+      <w:bookmarkEnd w:id="9"/>
+      <w:r>
+        <w:rPr>
+          <w:rFonts w:ascii="Times New Roman" w:hAnsi="Times New Roman" w:cs="Times New Roman"/>
+          <w:b/>
+          <w:bCs/>
+          <w:color w:val="auto"/>
+          <w:sz w:val="28"/>
+          <w:szCs w:val="28"/>
+        </w:rPr>
+        <w:t xml:space="preserve"> </w:t>
+      </w:r>
+    </w:p>
+    <w:p>
+      <w:pPr>
+        <w:numPr>
+          <w:ilvl w:val="0"/>
+          <w:numId w:val="7"/>
+        </w:numPr>
+        <w:rPr>
+          <w:rFonts w:ascii="Times New Roman" w:hAnsi="Times New Roman" w:cs="Times New Roman"/>
+          <w:sz w:val="24"/>
+          <w:szCs w:val="24"/>
+        </w:rPr>
+      </w:pPr>
+      <w:r>
+        <w:rPr>
+          <w:rFonts w:ascii="Times New Roman" w:hAnsi="Times New Roman" w:cs="Times New Roman"/>
+          <w:sz w:val="24"/>
+          <w:szCs w:val="24"/>
+        </w:rPr>
+        <w:t xml:space="preserve">Estimated costs include materials, maintenance, and water supply. </w:t>
+      </w:r>
+    </w:p>
+    <w:p>
+      <w:pPr>
+        <w:numPr>
+          <w:ilvl w:val="0"/>
+          <w:numId w:val="7"/>
+        </w:numPr>
+        <w:rPr>
+          <w:rFonts w:ascii="Times New Roman" w:hAnsi="Times New Roman" w:cs="Times New Roman"/>
+          <w:sz w:val="24"/>
+          <w:szCs w:val="24"/>
+        </w:rPr>
+      </w:pPr>
+      <w:r>
+        <w:rPr>
+          <w:rFonts w:ascii="Times New Roman" w:hAnsi="Times New Roman" w:cs="Times New Roman"/>
+          <w:sz w:val="24"/>
+          <w:szCs w:val="24"/>
+        </w:rPr>
+        <w:t xml:space="preserve">Allocate resources for signage, tools, and plants. </w:t>
+      </w:r>
+    </w:p>
+    <w:p>
+      <w:pPr>
+        <w:rPr>
+          <w:rFonts w:ascii="Times New Roman" w:hAnsi="Times New Roman" w:cs="Times New Roman"/>
+        </w:rPr>
+      </w:pPr>
+    </w:p>
+    <w:p>
+      <w:pPr>
+        <w:rPr>
+          <w:rFonts w:ascii="Times New Roman" w:hAnsi="Times New Roman" w:cs="Times New Roman"/>
+          <w:b/>
+          <w:bCs/>
+          <w:sz w:val="32"/>
+          <w:szCs w:val="32"/>
+        </w:rPr>
+      </w:pPr>
+      <w:r>
+        <w:rPr>
+          <w:rFonts w:ascii="Times New Roman" w:hAnsi="Times New Roman" w:cs="Times New Roman"/>
+          <w:b/>
+          <w:bCs/>
+          <w:sz w:val="32"/>
+          <w:szCs w:val="32"/>
+        </w:rPr>
+        <w:br w:type="page"/>
+      </w:r>
+    </w:p>
+    <w:p>
+      <w:pPr>
+        <w:pStyle w:val="Heading1"/>
+        <w:rPr>
+          <w:rFonts w:ascii="Times New Roman" w:hAnsi="Times New Roman" w:cs="Times New Roman"/>
+          <w:color w:val="auto"/>
+        </w:rPr>
+      </w:pPr>
+      <w:bookmarkStart w:id="10" w:name="_Toc186401511"/>
+      <w:r>
+        <w:rPr>
+          <w:rFonts w:ascii="Times New Roman" w:hAnsi="Times New Roman" w:cs="Times New Roman"/>
+          <w:color w:val="auto"/>
+        </w:rPr>
+        <w:lastRenderedPageBreak/>
+        <w:t xml:space="preserve">4.0 </w:t>
+      </w:r>
+      <w:r>
+        <w:rPr>
+          <w:rFonts w:ascii="Times New Roman" w:hAnsi="Times New Roman" w:cs="Times New Roman"/>
+          <w:color w:val="auto"/>
+        </w:rPr>
+        <w:t>SUSTAINABILITY PRACTICES</w:t>
+      </w:r>
+      <w:bookmarkEnd w:id="10"/>
+      <w:r>
+        <w:rPr>
+          <w:rFonts w:ascii="Times New Roman" w:hAnsi="Times New Roman" w:cs="Times New Roman"/>
+          <w:color w:val="auto"/>
+        </w:rPr>
+        <w:t xml:space="preserve"> </w:t>
+      </w:r>
+    </w:p>
+    <w:p>
+      <w:pPr>
+        <w:pStyle w:val="Heading2"/>
+        <w:rPr>
+          <w:rFonts w:ascii="Times New Roman" w:hAnsi="Times New Roman" w:cs="Times New Roman"/>
+          <w:color w:val="auto"/>
+        </w:rPr>
+      </w:pPr>
+      <w:bookmarkStart w:id="11" w:name="_Toc186401512"/>
+      <w:r>
+        <w:rPr>
+          <w:rFonts w:ascii="Times New Roman" w:hAnsi="Times New Roman" w:cs="Times New Roman"/>
+          <w:color w:val="auto"/>
+        </w:rPr>
+        <w:t>4.1     Eco-Friendly Solutions</w:t>
+      </w:r>
+      <w:bookmarkEnd w:id="11"/>
+      <w:r>
+        <w:rPr>
+          <w:rFonts w:ascii="Times New Roman" w:hAnsi="Times New Roman" w:cs="Times New Roman"/>
+          <w:color w:val="auto"/>
+        </w:rPr>
+        <w:t xml:space="preserve"> </w:t>
+      </w:r>
+    </w:p>
+    <w:p>
+      <w:pPr>
+        <w:numPr>
+          <w:ilvl w:val="0"/>
+          <w:numId w:val="9"/>
+        </w:numPr>
+        <w:rPr>
+          <w:rFonts w:ascii="Times New Roman" w:hAnsi="Times New Roman" w:cs="Times New Roman"/>
+          <w:sz w:val="24"/>
+          <w:szCs w:val="24"/>
+        </w:rPr>
+      </w:pPr>
+      <w:r>
+        <w:rPr>
+          <w:rFonts w:ascii="Times New Roman" w:hAnsi="Times New Roman" w:cs="Times New Roman"/>
+          <w:sz w:val="24"/>
+          <w:szCs w:val="24"/>
+        </w:rPr>
+        <w:t xml:space="preserve">Use of rainwater harvesting for irrigation. </w:t>
+      </w:r>
+    </w:p>
+    <w:p>
+      <w:pPr>
+        <w:numPr>
+          <w:ilvl w:val="0"/>
+          <w:numId w:val="9"/>
+        </w:numPr>
+        <w:rPr>
+          <w:rFonts w:ascii="Times New Roman" w:hAnsi="Times New Roman" w:cs="Times New Roman"/>
+          <w:sz w:val="24"/>
+          <w:szCs w:val="24"/>
+        </w:rPr>
+      </w:pPr>
+      <w:r>
+        <w:rPr>
+          <w:rFonts w:ascii="Times New Roman" w:hAnsi="Times New Roman" w:cs="Times New Roman"/>
+          <w:sz w:val="24"/>
+          <w:szCs w:val="24"/>
+        </w:rPr>
+        <w:t xml:space="preserve">Composting organic waste to enrich the soil. </w:t>
+      </w:r>
+    </w:p>
+    <w:p>
+      <w:pPr>
+        <w:rPr>
+          <w:rFonts w:ascii="Times New Roman" w:hAnsi="Times New Roman" w:cs="Times New Roman"/>
+          <w:b/>
+          <w:bCs/>
+          <w:sz w:val="28"/>
+          <w:szCs w:val="28"/>
+        </w:rPr>
+      </w:pPr>
+    </w:p>
+    <w:p>
+      <w:pPr>
+        <w:pStyle w:val="Heading2"/>
+        <w:rPr>
+          <w:rFonts w:ascii="Times New Roman" w:hAnsi="Times New Roman" w:cs="Times New Roman"/>
+        </w:rPr>
+      </w:pPr>
+      <w:bookmarkStart w:id="12" w:name="_Toc186401513"/>
+      <w:r>
+        <w:rPr>
+          <w:rFonts w:ascii="Times New Roman" w:hAnsi="Times New Roman" w:cs="Times New Roman"/>
+          <w:color w:val="auto"/>
+        </w:rPr>
+        <w:t>4.2     Minimizing Environmental Impact</w:t>
+      </w:r>
+      <w:bookmarkEnd w:id="12"/>
+      <w:r>
+        <w:rPr>
+          <w:rFonts w:ascii="Times New Roman" w:hAnsi="Times New Roman" w:cs="Times New Roman"/>
+          <w:color w:val="auto"/>
+        </w:rPr>
+        <w:t xml:space="preserve"> </w:t>
+      </w:r>
+    </w:p>
+    <w:p>
+      <w:pPr>
+        <w:numPr>
+          <w:ilvl w:val="0"/>
+          <w:numId w:val="10"/>
+        </w:numPr>
+        <w:rPr>
+          <w:rFonts w:ascii="Times New Roman" w:hAnsi="Times New Roman" w:cs="Times New Roman"/>
+          <w:sz w:val="24"/>
+          <w:szCs w:val="24"/>
+        </w:rPr>
+      </w:pPr>
+      <w:r>
+        <w:rPr>
+          <w:rFonts w:ascii="Times New Roman" w:hAnsi="Times New Roman" w:cs="Times New Roman"/>
+          <w:sz w:val="24"/>
+          <w:szCs w:val="24"/>
+        </w:rPr>
+        <w:t xml:space="preserve">Avoiding chemical pesticides. </w:t>
+      </w:r>
+    </w:p>
+    <w:p>
+      <w:pPr>
+        <w:numPr>
+          <w:ilvl w:val="0"/>
+          <w:numId w:val="10"/>
+        </w:numPr>
+        <w:rPr>
+          <w:rFonts w:ascii="Times New Roman" w:hAnsi="Times New Roman" w:cs="Times New Roman"/>
+          <w:sz w:val="24"/>
+          <w:szCs w:val="24"/>
+        </w:rPr>
+      </w:pPr>
+      <w:r>
+        <w:rPr>
+          <w:rFonts w:ascii="Times New Roman" w:hAnsi="Times New Roman" w:cs="Times New Roman"/>
+          <w:sz w:val="24"/>
+          <w:szCs w:val="24"/>
+        </w:rPr>
+        <w:t xml:space="preserve">Planting native species to support local biodiversity. </w:t>
+      </w:r>
+    </w:p>
+    <w:p>
+      <w:pPr>
+        <w:tabs>
+          <w:tab w:val="left" w:pos="1260"/>
+        </w:tabs>
+        <w:rPr>
+          <w:rFonts w:ascii="Times New Roman" w:hAnsi="Times New Roman" w:cs="Times New Roman"/>
+          <w:sz w:val="24"/>
+          <w:szCs w:val="24"/>
+        </w:rPr>
+      </w:pPr>
+    </w:p>
+    <w:p>
+      <w:pPr>
+        <w:tabs>
+          <w:tab w:val="left" w:pos="1260"/>
+        </w:tabs>
+        <w:rPr>
+          <w:rFonts w:ascii="Times New Roman" w:hAnsi="Times New Roman" w:cs="Times New Roman"/>
+          <w:sz w:val="24"/>
+          <w:szCs w:val="24"/>
+        </w:rPr>
+      </w:pPr>
+    </w:p>
+    <w:p>
+      <w:pPr>
+        <w:tabs>
+          <w:tab w:val="left" w:pos="1260"/>
+        </w:tabs>
+        <w:rPr>
+          <w:rFonts w:ascii="Times New Roman" w:hAnsi="Times New Roman" w:cs="Times New Roman"/>
+          <w:sz w:val="24"/>
+          <w:szCs w:val="24"/>
+        </w:rPr>
+      </w:pPr>
+    </w:p>
+    <w:p>
+      <w:pPr>
+        <w:tabs>
+          <w:tab w:val="left" w:pos="1260"/>
+        </w:tabs>
+        <w:rPr>
+          <w:rFonts w:ascii="Times New Roman" w:hAnsi="Times New Roman" w:cs="Times New Roman"/>
+          <w:sz w:val="24"/>
+          <w:szCs w:val="24"/>
+        </w:rPr>
+      </w:pPr>
+    </w:p>
+    <w:p>
+      <w:pPr>
+        <w:tabs>
+          <w:tab w:val="left" w:pos="1260"/>
+        </w:tabs>
+        <w:rPr>
+          <w:rFonts w:ascii="Times New Roman" w:hAnsi="Times New Roman" w:cs="Times New Roman"/>
+          <w:sz w:val="24"/>
+          <w:szCs w:val="24"/>
+        </w:rPr>
+      </w:pPr>
+    </w:p>
+    <w:p>
+      <w:pPr>
+        <w:tabs>
+          <w:tab w:val="left" w:pos="1260"/>
+        </w:tabs>
+        <w:rPr>
+          <w:rFonts w:ascii="Times New Roman" w:hAnsi="Times New Roman" w:cs="Times New Roman"/>
+          <w:sz w:val="24"/>
+          <w:szCs w:val="24"/>
+        </w:rPr>
+      </w:pPr>
+    </w:p>
+    <w:p>
+      <w:pPr>
+        <w:tabs>
+          <w:tab w:val="left" w:pos="1260"/>
+        </w:tabs>
+        <w:rPr>
+          <w:rFonts w:ascii="Times New Roman" w:hAnsi="Times New Roman" w:cs="Times New Roman"/>
+          <w:sz w:val="24"/>
+          <w:szCs w:val="24"/>
+        </w:rPr>
+      </w:pPr>
+    </w:p>
+    <w:p>
+      <w:pPr>
+        <w:tabs>
+          <w:tab w:val="left" w:pos="1260"/>
+        </w:tabs>
+        <w:rPr>
+          <w:rFonts w:ascii="Times New Roman" w:hAnsi="Times New Roman" w:cs="Times New Roman"/>
+          <w:sz w:val="24"/>
+          <w:szCs w:val="24"/>
+        </w:rPr>
+      </w:pPr>
+    </w:p>
+    <w:p>
+      <w:pPr>
+        <w:tabs>
+          <w:tab w:val="left" w:pos="1260"/>
+        </w:tabs>
+        <w:rPr>
+          <w:rFonts w:ascii="Times New Roman" w:hAnsi="Times New Roman" w:cs="Times New Roman"/>
+          <w:sz w:val="24"/>
+          <w:szCs w:val="24"/>
+        </w:rPr>
+      </w:pPr>
+    </w:p>
+    <w:p>
+      <w:pPr>
+        <w:tabs>
+          <w:tab w:val="left" w:pos="1260"/>
+        </w:tabs>
+        <w:rPr>
+          <w:rFonts w:ascii="Times New Roman" w:hAnsi="Times New Roman" w:cs="Times New Roman"/>
+          <w:sz w:val="24"/>
+          <w:szCs w:val="24"/>
+        </w:rPr>
+      </w:pPr>
+    </w:p>
+    <w:p>
+      <w:pPr>
+        <w:tabs>
+          <w:tab w:val="left" w:pos="1260"/>
+        </w:tabs>
+        <w:rPr>
+          <w:rFonts w:ascii="Times New Roman" w:hAnsi="Times New Roman" w:cs="Times New Roman"/>
+          <w:sz w:val="24"/>
+          <w:szCs w:val="24"/>
+        </w:rPr>
+      </w:pPr>
+    </w:p>
+    <w:p>
+      <w:pPr>
+        <w:tabs>
+          <w:tab w:val="left" w:pos="1260"/>
+        </w:tabs>
+        <w:rPr>
+          <w:rFonts w:ascii="Times New Roman" w:hAnsi="Times New Roman" w:cs="Times New Roman"/>
+          <w:sz w:val="24"/>
+          <w:szCs w:val="24"/>
+        </w:rPr>
+      </w:pPr>
+    </w:p>
+    <w:p>
+      <w:pPr>
+        <w:tabs>
+          <w:tab w:val="left" w:pos="1260"/>
+        </w:tabs>
+        <w:rPr>
+          <w:rFonts w:ascii="Times New Roman" w:hAnsi="Times New Roman" w:cs="Times New Roman"/>
+          <w:sz w:val="24"/>
+          <w:szCs w:val="24"/>
+        </w:rPr>
+      </w:pPr>
+    </w:p>
+    <w:p>
+      <w:pPr>
+        <w:tabs>
+          <w:tab w:val="left" w:pos="1260"/>
+        </w:tabs>
+        <w:rPr>
+          <w:rFonts w:ascii="Times New Roman" w:hAnsi="Times New Roman" w:cs="Times New Roman"/>
+          <w:sz w:val="24"/>
+          <w:szCs w:val="24"/>
+        </w:rPr>
+      </w:pPr>
+    </w:p>
+    <w:p>
+      <w:pPr>
+        <w:tabs>
+          <w:tab w:val="left" w:pos="1260"/>
+        </w:tabs>
+        <w:rPr>
+          <w:rFonts w:ascii="Times New Roman" w:hAnsi="Times New Roman" w:cs="Times New Roman"/>
+          <w:sz w:val="24"/>
+          <w:szCs w:val="24"/>
+        </w:rPr>
+      </w:pPr>
+    </w:p>
+    <w:p>
+      <w:pPr>
+        <w:tabs>
+          <w:tab w:val="left" w:pos="1260"/>
+        </w:tabs>
+        <w:rPr>
+          <w:rFonts w:ascii="Times New Roman" w:hAnsi="Times New Roman" w:cs="Times New Roman"/>
+          <w:sz w:val="24"/>
+          <w:szCs w:val="24"/>
+        </w:rPr>
+      </w:pPr>
+    </w:p>
+    <w:p>
+      <w:pPr>
+        <w:tabs>
+          <w:tab w:val="left" w:pos="1260"/>
+        </w:tabs>
+        <w:rPr>
+          <w:rFonts w:ascii="Times New Roman" w:hAnsi="Times New Roman" w:cs="Times New Roman"/>
+          <w:sz w:val="24"/>
+          <w:szCs w:val="24"/>
+        </w:rPr>
+      </w:pPr>
+    </w:p>
+    <w:p>
+      <w:pPr>
+        <w:tabs>
+          <w:tab w:val="left" w:pos="1260"/>
+        </w:tabs>
+        <w:rPr>
+          <w:rFonts w:ascii="Times New Roman" w:hAnsi="Times New Roman" w:cs="Times New Roman"/>
+          <w:sz w:val="24"/>
+          <w:szCs w:val="24"/>
+        </w:rPr>
+      </w:pPr>
+    </w:p>
+    <w:p>
+      <w:pPr>
+        <w:tabs>
+          <w:tab w:val="left" w:pos="1260"/>
+        </w:tabs>
+        <w:rPr>
+          <w:rFonts w:ascii="Times New Roman" w:hAnsi="Times New Roman" w:cs="Times New Roman"/>
+          <w:sz w:val="24"/>
+          <w:szCs w:val="24"/>
+        </w:rPr>
+      </w:pPr>
+    </w:p>
+    <w:p>
+      <w:pPr>
+        <w:tabs>
+          <w:tab w:val="left" w:pos="1260"/>
+        </w:tabs>
+        <w:rPr>
+          <w:rFonts w:ascii="Times New Roman" w:hAnsi="Times New Roman" w:cs="Times New Roman"/>
+          <w:sz w:val="24"/>
+          <w:szCs w:val="24"/>
+        </w:rPr>
+      </w:pPr>
+    </w:p>
+    <w:p>
+      <w:pPr>
+        <w:tabs>
+          <w:tab w:val="left" w:pos="1260"/>
+        </w:tabs>
+        <w:rPr>
+          <w:rFonts w:ascii="Times New Roman" w:hAnsi="Times New Roman" w:cs="Times New Roman"/>
+          <w:sz w:val="24"/>
+          <w:szCs w:val="24"/>
+        </w:rPr>
+      </w:pPr>
+    </w:p>
+    <w:p>
+      <w:pPr>
+        <w:tabs>
+          <w:tab w:val="left" w:pos="1260"/>
+        </w:tabs>
+        <w:spacing w:line="360" w:lineRule="auto"/>
+        <w:rPr>
+          <w:rFonts w:ascii="Times New Roman" w:hAnsi="Times New Roman" w:cs="Times New Roman"/>
+          <w:b/>
+          <w:bCs/>
+          <w:sz w:val="32"/>
+          <w:szCs w:val="32"/>
+        </w:rPr>
+      </w:pPr>
+    </w:p>
+    <w:p>
+      <w:pPr>
+        <w:pStyle w:val="Heading1"/>
+        <w:rPr>
+          <w:rFonts w:ascii="Times New Roman" w:hAnsi="Times New Roman" w:cs="Times New Roman"/>
+          <w:color w:val="auto"/>
+        </w:rPr>
+      </w:pPr>
+      <w:bookmarkStart w:id="13" w:name="_Toc186401514"/>
+      <w:r>
+        <w:rPr>
+          <w:rFonts w:ascii="Times New Roman" w:hAnsi="Times New Roman" w:cs="Times New Roman"/>
+          <w:color w:val="auto"/>
+        </w:rPr>
+        <w:lastRenderedPageBreak/>
+        <w:t>5.0 COMMUNITY ENGAGEMENT PLAN</w:t>
+      </w:r>
+      <w:bookmarkEnd w:id="13"/>
+    </w:p>
+    <w:p>
+      <w:pPr>
+        <w:pStyle w:val="Heading2"/>
+        <w:rPr>
+          <w:rFonts w:ascii="Times New Roman" w:hAnsi="Times New Roman" w:cs="Times New Roman"/>
+          <w:color w:val="auto"/>
+        </w:rPr>
+      </w:pPr>
+      <w:bookmarkStart w:id="14" w:name="_Toc186401515"/>
+      <w:r>
+        <w:rPr>
+          <w:rFonts w:ascii="Times New Roman" w:hAnsi="Times New Roman" w:cs="Times New Roman"/>
+          <w:color w:val="auto"/>
+        </w:rPr>
+        <w:t>5.1 Workshop and Events:</w:t>
+      </w:r>
+      <w:bookmarkEnd w:id="14"/>
+    </w:p>
+    <w:p>
+      <w:pPr>
+        <w:pStyle w:val="ListParagraph"/>
+        <w:numPr>
+          <w:ilvl w:val="0"/>
+          <w:numId w:val="12"/>
+        </w:numPr>
+        <w:tabs>
+          <w:tab w:val="left" w:pos="1260"/>
+        </w:tabs>
+        <w:spacing w:line="360" w:lineRule="auto"/>
+        <w:rPr>
+          <w:rFonts w:ascii="Times New Roman" w:hAnsi="Times New Roman" w:cs="Times New Roman"/>
+          <w:b/>
+          <w:bCs/>
+          <w:sz w:val="28"/>
+          <w:szCs w:val="28"/>
+        </w:rPr>
+      </w:pPr>
+      <w:r>
+        <w:rPr>
+          <w:rFonts w:ascii="Times New Roman" w:hAnsi="Times New Roman" w:cs="Times New Roman"/>
+          <w:sz w:val="28"/>
+          <w:szCs w:val="28"/>
+        </w:rPr>
+        <w:t>Gardening classes for residents.</w:t>
+      </w:r>
+    </w:p>
+    <w:p>
+      <w:pPr>
+        <w:pStyle w:val="ListParagraph"/>
+        <w:numPr>
+          <w:ilvl w:val="0"/>
+          <w:numId w:val="12"/>
+        </w:numPr>
+        <w:tabs>
+          <w:tab w:val="left" w:pos="1260"/>
+        </w:tabs>
+        <w:spacing w:line="360" w:lineRule="auto"/>
+        <w:rPr>
+          <w:rFonts w:ascii="Times New Roman" w:hAnsi="Times New Roman" w:cs="Times New Roman"/>
+          <w:b/>
+          <w:bCs/>
+          <w:sz w:val="28"/>
+          <w:szCs w:val="28"/>
+        </w:rPr>
+      </w:pPr>
+      <w:r>
+        <w:rPr>
+          <w:rFonts w:ascii="Times New Roman" w:hAnsi="Times New Roman" w:cs="Times New Roman"/>
+          <w:sz w:val="28"/>
+          <w:szCs w:val="28"/>
+        </w:rPr>
+        <w:t>Seasonal planting events and harvest festivals.</w:t>
+      </w:r>
+    </w:p>
+    <w:p>
+      <w:pPr>
+        <w:tabs>
+          <w:tab w:val="left" w:pos="1260"/>
+        </w:tabs>
+        <w:spacing w:line="360" w:lineRule="auto"/>
+        <w:rPr>
+          <w:rFonts w:ascii="Times New Roman" w:hAnsi="Times New Roman" w:cs="Times New Roman"/>
+          <w:b/>
+          <w:bCs/>
+          <w:sz w:val="28"/>
+          <w:szCs w:val="28"/>
+        </w:rPr>
+      </w:pPr>
+    </w:p>
+    <w:p>
+      <w:pPr>
+        <w:pStyle w:val="Heading2"/>
+        <w:rPr>
+          <w:rFonts w:ascii="Times New Roman" w:hAnsi="Times New Roman" w:cs="Times New Roman"/>
+          <w:color w:val="auto"/>
+        </w:rPr>
+      </w:pPr>
+      <w:bookmarkStart w:id="15" w:name="_Toc186401516"/>
+      <w:r>
+        <w:rPr>
+          <w:rFonts w:ascii="Times New Roman" w:hAnsi="Times New Roman" w:cs="Times New Roman"/>
+          <w:color w:val="auto"/>
+        </w:rPr>
+        <w:t>5.2 Volunteer Programs:</w:t>
+      </w:r>
+      <w:bookmarkEnd w:id="15"/>
+    </w:p>
+    <w:p>
+      <w:pPr>
+        <w:pStyle w:val="ListParagraph"/>
+        <w:numPr>
+          <w:ilvl w:val="0"/>
+          <w:numId w:val="13"/>
+        </w:numPr>
+        <w:tabs>
+          <w:tab w:val="left" w:pos="1260"/>
+        </w:tabs>
+        <w:spacing w:line="360" w:lineRule="auto"/>
+        <w:rPr>
+          <w:rFonts w:ascii="Times New Roman" w:hAnsi="Times New Roman" w:cs="Times New Roman"/>
+          <w:sz w:val="28"/>
+          <w:szCs w:val="28"/>
+        </w:rPr>
+      </w:pPr>
+      <w:r>
+        <w:rPr>
+          <w:rFonts w:ascii="Times New Roman" w:hAnsi="Times New Roman" w:cs="Times New Roman"/>
+          <w:sz w:val="28"/>
+          <w:szCs w:val="28"/>
+        </w:rPr>
+        <w:t>Encourage residents to take turns maintaining the garden.</w:t>
+      </w:r>
+    </w:p>
+    <w:p>
+      <w:pPr>
+        <w:pStyle w:val="ListParagraph"/>
+        <w:numPr>
+          <w:ilvl w:val="0"/>
+          <w:numId w:val="13"/>
+        </w:numPr>
+        <w:tabs>
+          <w:tab w:val="left" w:pos="1260"/>
+        </w:tabs>
+        <w:spacing w:line="360" w:lineRule="auto"/>
+        <w:rPr>
+          <w:rFonts w:ascii="Times New Roman" w:hAnsi="Times New Roman" w:cs="Times New Roman"/>
+          <w:sz w:val="28"/>
+          <w:szCs w:val="28"/>
+        </w:rPr>
+      </w:pPr>
+      <w:r>
+        <w:rPr>
+          <w:rFonts w:ascii="Times New Roman" w:hAnsi="Times New Roman" w:cs="Times New Roman"/>
+          <w:sz w:val="28"/>
+          <w:szCs w:val="28"/>
+        </w:rPr>
+        <w:t>Assign tasks for weeding, watering and composting.</w:t>
+      </w:r>
+    </w:p>
+    <w:p>
+      <w:pPr>
+        <w:tabs>
+          <w:tab w:val="left" w:pos="1260"/>
+        </w:tabs>
+        <w:spacing w:line="360" w:lineRule="auto"/>
+        <w:rPr>
+          <w:rFonts w:ascii="Times New Roman" w:hAnsi="Times New Roman" w:cs="Times New Roman"/>
+          <w:b/>
+          <w:bCs/>
+          <w:sz w:val="28"/>
+          <w:szCs w:val="28"/>
+        </w:rPr>
+      </w:pPr>
+    </w:p>
+    <w:p>
+      <w:pPr>
+        <w:pStyle w:val="Heading2"/>
+        <w:rPr>
+          <w:rFonts w:ascii="Times New Roman" w:hAnsi="Times New Roman" w:cs="Times New Roman"/>
+          <w:color w:val="auto"/>
+        </w:rPr>
+      </w:pPr>
+      <w:bookmarkStart w:id="16" w:name="_Toc186401517"/>
+      <w:r>
+        <w:rPr>
+          <w:rFonts w:ascii="Times New Roman" w:hAnsi="Times New Roman" w:cs="Times New Roman"/>
+          <w:color w:val="auto"/>
+        </w:rPr>
+        <w:t>5.3 Promotion:</w:t>
+      </w:r>
+      <w:bookmarkEnd w:id="16"/>
+    </w:p>
+    <w:p>
+      <w:pPr>
+        <w:pStyle w:val="ListParagraph"/>
+        <w:numPr>
+          <w:ilvl w:val="0"/>
+          <w:numId w:val="14"/>
+        </w:numPr>
+        <w:tabs>
+          <w:tab w:val="left" w:pos="1260"/>
+        </w:tabs>
+        <w:spacing w:line="360" w:lineRule="auto"/>
+        <w:rPr>
+          <w:rFonts w:ascii="Times New Roman" w:hAnsi="Times New Roman" w:cs="Times New Roman"/>
+          <w:sz w:val="28"/>
+          <w:szCs w:val="28"/>
+        </w:rPr>
+      </w:pPr>
+      <w:r>
+        <w:rPr>
+          <w:rFonts w:ascii="Times New Roman" w:hAnsi="Times New Roman" w:cs="Times New Roman"/>
+          <w:sz w:val="28"/>
+          <w:szCs w:val="28"/>
+        </w:rPr>
+        <w:t>Use social media campaigns, flyers and local bulletin boards to invite participation.</w:t>
+      </w:r>
+    </w:p>
+    <w:p>
+      <w:pPr>
+        <w:pStyle w:val="ListParagraph"/>
+        <w:numPr>
+          <w:ilvl w:val="0"/>
+          <w:numId w:val="14"/>
+        </w:numPr>
+        <w:tabs>
+          <w:tab w:val="left" w:pos="1260"/>
+        </w:tabs>
+        <w:spacing w:line="360" w:lineRule="auto"/>
+        <w:rPr>
+          <w:rFonts w:ascii="Times New Roman" w:hAnsi="Times New Roman" w:cs="Times New Roman"/>
+          <w:sz w:val="28"/>
+          <w:szCs w:val="28"/>
+        </w:rPr>
+      </w:pPr>
+      <w:r>
+        <w:rPr>
+          <w:rFonts w:ascii="Times New Roman" w:hAnsi="Times New Roman" w:cs="Times New Roman"/>
+          <w:sz w:val="28"/>
+          <w:szCs w:val="28"/>
+        </w:rPr>
+        <w:t>Poster example:</w:t>
+      </w:r>
+    </w:p>
+    <w:p>
+      <w:pPr>
+        <w:spacing w:after="0" w:line="240" w:lineRule="auto"/>
+        <w:rPr>
+          <w:rFonts w:ascii="Times New Roman" w:hAnsi="Times New Roman" w:cs="Times New Roman"/>
+          <w:b/>
+          <w:bCs/>
+          <w:sz w:val="28"/>
+          <w:szCs w:val="28"/>
+        </w:rPr>
+      </w:pPr>
+      <w:r>
+        <w:rPr>
+          <w:rFonts w:ascii="Times New Roman" w:hAnsi="Times New Roman" w:cs="Times New Roman"/>
+          <w:b/>
+          <w:bCs/>
+          <w:sz w:val="28"/>
+          <w:szCs w:val="28"/>
+        </w:rPr>
+        <w:br w:type="page"/>
+      </w:r>
+    </w:p>
+    <w:p>
+      <w:pPr>
+        <w:pStyle w:val="Heading1"/>
+        <w:rPr>
+          <w:rFonts w:ascii="Times New Roman" w:hAnsi="Times New Roman" w:cs="Times New Roman"/>
+          <w:color w:val="auto"/>
+        </w:rPr>
+      </w:pPr>
+      <w:bookmarkStart w:id="17" w:name="_Toc186401518"/>
+      <w:r>
+        <w:rPr>
+          <w:rFonts w:ascii="Times New Roman" w:hAnsi="Times New Roman" w:cs="Times New Roman"/>
+          <w:color w:val="auto"/>
+        </w:rPr>
+        <w:lastRenderedPageBreak/>
+        <w:t>6.0 CONCLUSION</w:t>
+      </w:r>
+      <w:bookmarkEnd w:id="17"/>
+    </w:p>
+    <w:p>
+      <w:pPr>
+        <w:pStyle w:val="Heading2"/>
+        <w:rPr>
+          <w:rFonts w:ascii="Times New Roman" w:hAnsi="Times New Roman" w:cs="Times New Roman"/>
+          <w:color w:val="auto"/>
+        </w:rPr>
+      </w:pPr>
+      <w:bookmarkStart w:id="18" w:name="_Toc186401519"/>
+      <w:r>
+        <w:rPr>
+          <w:rFonts w:ascii="Times New Roman" w:hAnsi="Times New Roman" w:cs="Times New Roman"/>
+          <w:color w:val="auto"/>
+        </w:rPr>
+        <w:t>6.1 Summary of Benefits:</w:t>
+      </w:r>
+      <w:bookmarkEnd w:id="18"/>
+    </w:p>
+    <w:p>
+      <w:pPr>
+        <w:pStyle w:val="ListParagraph"/>
+        <w:numPr>
+          <w:ilvl w:val="0"/>
+          <w:numId w:val="15"/>
+        </w:numPr>
+        <w:tabs>
+          <w:tab w:val="left" w:pos="1260"/>
+        </w:tabs>
+        <w:spacing w:line="360" w:lineRule="auto"/>
+        <w:rPr>
+          <w:rFonts w:ascii="Times New Roman" w:hAnsi="Times New Roman" w:cs="Times New Roman"/>
+          <w:sz w:val="28"/>
+          <w:szCs w:val="28"/>
+        </w:rPr>
+      </w:pPr>
+      <w:r>
+        <w:rPr>
+          <w:rFonts w:ascii="Times New Roman" w:hAnsi="Times New Roman" w:cs="Times New Roman"/>
+          <w:sz w:val="28"/>
+          <w:szCs w:val="28"/>
+        </w:rPr>
+        <w:t>Improved access to fresh produce.</w:t>
+      </w:r>
+    </w:p>
+    <w:p>
+      <w:pPr>
+        <w:pStyle w:val="ListParagraph"/>
+        <w:numPr>
+          <w:ilvl w:val="0"/>
+          <w:numId w:val="15"/>
+        </w:numPr>
+        <w:tabs>
+          <w:tab w:val="left" w:pos="1260"/>
+        </w:tabs>
+        <w:spacing w:line="360" w:lineRule="auto"/>
+        <w:rPr>
+          <w:rFonts w:ascii="Times New Roman" w:hAnsi="Times New Roman" w:cs="Times New Roman"/>
+          <w:sz w:val="28"/>
+          <w:szCs w:val="28"/>
+        </w:rPr>
+      </w:pPr>
+      <w:r>
+        <w:rPr>
+          <w:rFonts w:ascii="Times New Roman" w:hAnsi="Times New Roman" w:cs="Times New Roman"/>
+          <w:sz w:val="28"/>
+          <w:szCs w:val="28"/>
+        </w:rPr>
+        <w:t>Strengthened community bonds.</w:t>
+      </w:r>
+    </w:p>
+    <w:p>
+      <w:pPr>
+        <w:pStyle w:val="ListParagraph"/>
+        <w:numPr>
+          <w:ilvl w:val="0"/>
+          <w:numId w:val="15"/>
+        </w:numPr>
+        <w:tabs>
+          <w:tab w:val="left" w:pos="1260"/>
+        </w:tabs>
+        <w:spacing w:line="360" w:lineRule="auto"/>
+        <w:rPr>
+          <w:rFonts w:ascii="Times New Roman" w:hAnsi="Times New Roman" w:cs="Times New Roman"/>
+          <w:sz w:val="28"/>
+          <w:szCs w:val="28"/>
+        </w:rPr>
+      </w:pPr>
+      <w:r>
+        <w:rPr>
+          <w:rFonts w:ascii="Times New Roman" w:hAnsi="Times New Roman" w:cs="Times New Roman"/>
+          <w:sz w:val="28"/>
+          <w:szCs w:val="28"/>
+        </w:rPr>
+        <w:t>Positive environmental impact on urban spaces.</w:t>
+      </w:r>
+    </w:p>
+    <w:p>
+      <w:pPr>
+        <w:pStyle w:val="Heading2"/>
+      </w:pPr>
+    </w:p>
+    <w:p>
+      <w:pPr>
+        <w:pStyle w:val="Heading2"/>
+        <w:rPr>
+          <w:rFonts w:ascii="Times New Roman" w:hAnsi="Times New Roman" w:cs="Times New Roman"/>
+          <w:color w:val="auto"/>
+        </w:rPr>
+      </w:pPr>
+      <w:bookmarkStart w:id="19" w:name="_Toc186401520"/>
+      <w:r>
+        <w:rPr>
+          <w:rFonts w:ascii="Times New Roman" w:hAnsi="Times New Roman" w:cs="Times New Roman"/>
+          <w:color w:val="auto"/>
+        </w:rPr>
+        <w:t>6.2 Call to Action:</w:t>
+      </w:r>
+      <w:bookmarkEnd w:id="19"/>
+    </w:p>
+    <w:p>
+      <w:pPr>
+        <w:pStyle w:val="ListParagraph"/>
+        <w:numPr>
+          <w:ilvl w:val="0"/>
+          <w:numId w:val="16"/>
+        </w:numPr>
+        <w:tabs>
+          <w:tab w:val="left" w:pos="1260"/>
+        </w:tabs>
+        <w:spacing w:line="360" w:lineRule="auto"/>
+        <w:rPr>
+          <w:rFonts w:ascii="Times New Roman" w:hAnsi="Times New Roman" w:cs="Times New Roman"/>
+          <w:b/>
+          <w:bCs/>
+          <w:sz w:val="28"/>
+          <w:szCs w:val="28"/>
+        </w:rPr>
+      </w:pPr>
+      <w:r>
+        <w:rPr>
+          <w:rFonts w:ascii="Times New Roman" w:hAnsi="Times New Roman" w:cs="Times New Roman"/>
+          <w:sz w:val="28"/>
+          <w:szCs w:val="28"/>
+        </w:rPr>
+        <w:t>Invite residents to participate in planning and maintaining the garden</w:t>
+      </w:r>
+      <w:r>
+        <w:rPr>
+          <w:rFonts w:ascii="Times New Roman" w:hAnsi="Times New Roman" w:cs="Times New Roman"/>
+          <w:b/>
+          <w:bCs/>
+          <w:sz w:val="28"/>
+          <w:szCs w:val="28"/>
+        </w:rPr>
+        <w:t>.</w:t>
+      </w:r>
+    </w:p>
+    <w:p>
+      <w:pPr>
+        <w:tabs>
+          <w:tab w:val="left" w:pos="1260"/>
+        </w:tabs>
+        <w:spacing w:line="360" w:lineRule="auto"/>
+        <w:rPr>
+          <w:rFonts w:ascii="Times New Roman" w:hAnsi="Times New Roman" w:cs="Times New Roman"/>
+          <w:b/>
+          <w:bCs/>
+          <w:sz w:val="28"/>
+          <w:szCs w:val="28"/>
+        </w:rPr>
+      </w:pPr>
+    </w:p>
+    <w:p>
+      <w:pPr>
+        <w:tabs>
+          <w:tab w:val="left" w:pos="1260"/>
+        </w:tabs>
+        <w:rPr>
+          <w:rFonts w:ascii="Times New Roman" w:hAnsi="Times New Roman" w:cs="Times New Roman"/>
+          <w:b/>
+          <w:bCs/>
+          <w:sz w:val="28"/>
+          <w:szCs w:val="28"/>
+        </w:rPr>
+      </w:pPr>
+    </w:p>
+    <w:p>
+      <w:pPr>
+        <w:tabs>
+          <w:tab w:val="left" w:pos="1260"/>
+        </w:tabs>
+        <w:rPr>
+          <w:rFonts w:ascii="Times New Roman" w:hAnsi="Times New Roman" w:cs="Times New Roman"/>
+          <w:sz w:val="24"/>
+          <w:szCs w:val="24"/>
+        </w:rPr>
+      </w:pPr>
+    </w:p>
     <w:sectPr>
       <w:pgSz w:w="11906" w:h="16838"/>
       <w:pgMar w:top="1440" w:right="1440" w:bottom="1440" w:left="1440" w:header="708" w:footer="708" w:gutter="0"/>
@@ -953,12 +3919,423 @@
 </w:document>
 </file>
 
+<file path=word/endnotes.xml><?xml version="1.0" encoding="utf-8"?>
+<w:endnotes xmlns:wpc="http://schemas.microsoft.com/office/word/2010/wordprocessingCanvas" xmlns:cx="http://schemas.microsoft.com/office/drawing/2014/chartex" xmlns:cx1="http://schemas.microsoft.com/office/drawing/2015/9/8/chartex" xmlns:cx2="http://schemas.microsoft.com/office/drawing/2015/10/21/chartex" xmlns:cx3="http://schemas.microsoft.com/office/drawing/2016/5/9/chartex" xmlns:cx4="http://schemas.microsoft.com/office/drawing/2016/5/10/chartex" xmlns:cx5="http://schemas.microsoft.com/office/drawing/2016/5/11/chartex" xmlns:cx6="http://schemas.microsoft.com/office/drawing/2016/5/12/chartex" xmlns:cx7="http://schemas.microsoft.com/office/drawing/2016/5/13/chartex" xmlns:cx8="http://schemas.microsoft.com/office/drawing/2016/5/14/chartex" xmlns:mc="http://schemas.openxmlformats.org/markup-compatibility/2006" xmlns:aink="http://schemas.microsoft.com/office/drawing/2016/ink" xmlns:am3d="http://schemas.microsoft.com/office/drawing/2017/model3d" xmlns:o="urn:schemas-microsoft-com:office:office" xmlns:oel="http://schemas.microsoft.com/office/2019/extlst" xmlns:r="http://schemas.openxmlformats.org/officeDocument/2006/relationships" xmlns:m="http://schemas.openxmlformats.org/officeDocument/2006/math" xmlns:v="urn:schemas-microsoft-com:vml" xmlns:wp14="http://schemas.microsoft.com/office/word/2010/wordprocessingDrawing" xmlns:wp="http://schemas.openxmlformats.org/drawingml/2006/wordprocessingDrawing" xmlns:w10="urn:schemas-microsoft-com:office:word" xmlns:w="http://schemas.openxmlformats.org/wordprocessingml/2006/main" xmlns:w14="http://schemas.microsoft.com/office/word/2010/wordml" xmlns:w15="http://schemas.microsoft.com/office/word/2012/wordml" xmlns:w16cex="http://schemas.microsoft.com/office/word/2018/wordml/cex" xmlns:w16cid="http://schemas.microsoft.com/office/word/2016/wordml/cid" xmlns:w16="http://schemas.microsoft.com/office/word/2018/wordml" xmlns:w16du="http://schemas.microsoft.com/office/word/2023/wordml/word16du" xmlns:w16sdtdh="http://schemas.microsoft.com/office/word/2020/wordml/sdtdatahash" xmlns:w16se="http://schemas.microsoft.com/office/word/2015/wordml/symex" xmlns:wpg="http://schemas.microsoft.com/office/word/2010/wordprocessingGroup" xmlns:wpi="http://schemas.microsoft.com/office/word/2010/wordprocessingInk" xmlns:wne="http://schemas.microsoft.com/office/word/2006/wordml" xmlns:wps="http://schemas.microsoft.com/office/word/2010/wordprocessingShape" mc:Ignorable="w14 w15 w16se w16cid w16 w16cex w16sdtdh w16du wp14">
+  <w:endnote w:type="separator" w:id="-1">
+    <w:p>
+      <w:pPr>
+        <w:spacing w:line="240" w:lineRule="auto"/>
+      </w:pPr>
+      <w:r>
+        <w:separator/>
+      </w:r>
+    </w:p>
+  </w:endnote>
+  <w:endnote w:type="continuationSeparator" w:id="0">
+    <w:p>
+      <w:pPr>
+        <w:spacing w:line="240" w:lineRule="auto"/>
+      </w:pPr>
+      <w:r>
+        <w:continuationSeparator/>
+      </w:r>
+    </w:p>
+  </w:endnote>
+</w:endnotes>
+</file>
+
+<file path=word/footnotes.xml><?xml version="1.0" encoding="utf-8"?>
+<w:footnotes xmlns:wpc="http://schemas.microsoft.com/office/word/2010/wordprocessingCanvas" xmlns:cx="http://schemas.microsoft.com/office/drawing/2014/chartex" xmlns:cx1="http://schemas.microsoft.com/office/drawing/2015/9/8/chartex" xmlns:cx2="http://schemas.microsoft.com/office/drawing/2015/10/21/chartex" xmlns:cx3="http://schemas.microsoft.com/office/drawing/2016/5/9/chartex" xmlns:cx4="http://schemas.microsoft.com/office/drawing/2016/5/10/chartex" xmlns:cx5="http://schemas.microsoft.com/office/drawing/2016/5/11/chartex" xmlns:cx6="http://schemas.microsoft.com/office/drawing/2016/5/12/chartex" xmlns:cx7="http://schemas.microsoft.com/office/drawing/2016/5/13/chartex" xmlns:cx8="http://schemas.microsoft.com/office/drawing/2016/5/14/chartex" xmlns:mc="http://schemas.openxmlformats.org/markup-compatibility/2006" xmlns:aink="http://schemas.microsoft.com/office/drawing/2016/ink" xmlns:am3d="http://schemas.microsoft.com/office/drawing/2017/model3d" xmlns:o="urn:schemas-microsoft-com:office:office" xmlns:oel="http://schemas.microsoft.com/office/2019/extlst" xmlns:r="http://schemas.openxmlformats.org/officeDocument/2006/relationships" xmlns:m="http://schemas.openxmlformats.org/officeDocument/2006/math" xmlns:v="urn:schemas-microsoft-com:vml" xmlns:wp14="http://schemas.microsoft.com/office/word/2010/wordprocessingDrawing" xmlns:wp="http://schemas.openxmlformats.org/drawingml/2006/wordprocessingDrawing" xmlns:w10="urn:schemas-microsoft-com:office:word" xmlns:w="http://schemas.openxmlformats.org/wordprocessingml/2006/main" xmlns:w14="http://schemas.microsoft.com/office/word/2010/wordml" xmlns:w15="http://schemas.microsoft.com/office/word/2012/wordml" xmlns:w16cex="http://schemas.microsoft.com/office/word/2018/wordml/cex" xmlns:w16cid="http://schemas.microsoft.com/office/word/2016/wordml/cid" xmlns:w16="http://schemas.microsoft.com/office/word/2018/wordml" xmlns:w16du="http://schemas.microsoft.com/office/word/2023/wordml/word16du" xmlns:w16sdtdh="http://schemas.microsoft.com/office/word/2020/wordml/sdtdatahash" xmlns:w16se="http://schemas.microsoft.com/office/word/2015/wordml/symex" xmlns:wpg="http://schemas.microsoft.com/office/word/2010/wordprocessingGroup" xmlns:wpi="http://schemas.microsoft.com/office/word/2010/wordprocessingInk" xmlns:wne="http://schemas.microsoft.com/office/word/2006/wordml" xmlns:wps="http://schemas.microsoft.com/office/word/2010/wordprocessingShape" mc:Ignorable="w14 w15 w16se w16cid w16 w16cex w16sdtdh w16du wp14">
+  <w:footnote w:type="separator" w:id="-1">
+    <w:p>
+      <w:pPr>
+        <w:spacing w:after="0"/>
+      </w:pPr>
+      <w:r>
+        <w:separator/>
+      </w:r>
+    </w:p>
+  </w:footnote>
+  <w:footnote w:type="continuationSeparator" w:id="0">
+    <w:p>
+      <w:pPr>
+        <w:spacing w:after="0"/>
+      </w:pPr>
+      <w:r>
+        <w:continuationSeparator/>
+      </w:r>
+    </w:p>
+  </w:footnote>
+</w:footnotes>
+</file>
+
 <file path=word/numbering.xml><?xml version="1.0" encoding="utf-8"?>
 <w:numbering xmlns:wpc="http://schemas.microsoft.com/office/word/2010/wordprocessingCanvas" xmlns:cx="http://schemas.microsoft.com/office/drawing/2014/chartex" xmlns:cx1="http://schemas.microsoft.com/office/drawing/2015/9/8/chartex" xmlns:cx2="http://schemas.microsoft.com/office/drawing/2015/10/21/chartex" xmlns:cx3="http://schemas.microsoft.com/office/drawing/2016/5/9/chartex" xmlns:cx4="http://schemas.microsoft.com/office/drawing/2016/5/10/chartex" xmlns:cx5="http://schemas.microsoft.com/office/drawing/2016/5/11/chartex" xmlns:cx6="http://schemas.microsoft.com/office/drawing/2016/5/12/chartex" xmlns:cx7="http://schemas.microsoft.com/office/drawing/2016/5/13/chartex" xmlns:cx8="http://schemas.microsoft.com/office/drawing/2016/5/14/chartex" xmlns:mc="http://schemas.openxmlformats.org/markup-compatibility/2006" xmlns:aink="http://schemas.microsoft.com/office/drawing/2016/ink" xmlns:am3d="http://schemas.microsoft.com/office/drawing/2017/model3d" xmlns:o="urn:schemas-microsoft-com:office:office" xmlns:oel="http://schemas.microsoft.com/office/2019/extlst" xmlns:r="http://schemas.openxmlformats.org/officeDocument/2006/relationships" xmlns:m="http://schemas.openxmlformats.org/officeDocument/2006/math" xmlns:v="urn:schemas-microsoft-com:vml" xmlns:wp14="http://schemas.microsoft.com/office/word/2010/wordprocessingDrawing" xmlns:wp="http://schemas.openxmlformats.org/drawingml/2006/wordprocessingDrawing" xmlns:w10="urn:schemas-microsoft-com:office:word" xmlns:w="http://schemas.openxmlformats.org/wordprocessingml/2006/main" xmlns:w14="http://schemas.microsoft.com/office/word/2010/wordml" xmlns:w15="http://schemas.microsoft.com/office/word/2012/wordml" xmlns:w16cex="http://schemas.microsoft.com/office/word/2018/wordml/cex" xmlns:w16cid="http://schemas.microsoft.com/office/word/2016/wordml/cid" xmlns:w16="http://schemas.microsoft.com/office/word/2018/wordml" xmlns:w16du="http://schemas.microsoft.com/office/word/2023/wordml/word16du" xmlns:w16sdtdh="http://schemas.microsoft.com/office/word/2020/wordml/sdtdatahash" xmlns:w16se="http://schemas.microsoft.com/office/word/2015/wordml/symex" xmlns:wpg="http://schemas.microsoft.com/office/word/2010/wordprocessingGroup" xmlns:wpi="http://schemas.microsoft.com/office/word/2010/wordprocessingInk" xmlns:wne="http://schemas.microsoft.com/office/word/2006/wordml" xmlns:wps="http://schemas.microsoft.com/office/word/2010/wordprocessingShape" mc:Ignorable="w14 w15 w16se w16cid w16 w16cex w16sdtdh w16du wp14">
   <w:abstractNum w:abstractNumId="0" w15:restartNumberingAfterBreak="0">
+    <w:nsid w:val="03CB276E"/>
+    <w:multiLevelType w:val="multilevel"/>
+    <w:tmpl w:val="A000B08C"/>
+    <w:lvl w:ilvl="0">
+      <w:start w:val="1"/>
+      <w:numFmt w:val="decimal"/>
+      <w:lvlText w:val="%1"/>
+      <w:lvlJc w:val="left"/>
+      <w:pPr>
+        <w:ind w:left="480" w:hanging="480"/>
+      </w:pPr>
+      <w:rPr>
+        <w:rFonts w:hint="default"/>
+      </w:rPr>
+    </w:lvl>
+    <w:lvl w:ilvl="1">
+      <w:start w:val="1"/>
+      <w:numFmt w:val="decimal"/>
+      <w:lvlText w:val="%1.%2"/>
+      <w:lvlJc w:val="left"/>
+      <w:pPr>
+        <w:ind w:left="720" w:hanging="720"/>
+      </w:pPr>
+      <w:rPr>
+        <w:rFonts w:hint="default"/>
+      </w:rPr>
+    </w:lvl>
+    <w:lvl w:ilvl="2">
+      <w:start w:val="1"/>
+      <w:numFmt w:val="decimal"/>
+      <w:lvlText w:val="%1.%2.%3"/>
+      <w:lvlJc w:val="left"/>
+      <w:pPr>
+        <w:ind w:left="720" w:hanging="720"/>
+      </w:pPr>
+      <w:rPr>
+        <w:rFonts w:hint="default"/>
+      </w:rPr>
+    </w:lvl>
+    <w:lvl w:ilvl="3">
+      <w:start w:val="1"/>
+      <w:numFmt w:val="decimal"/>
+      <w:lvlText w:val="%1.%2.%3.%4"/>
+      <w:lvlJc w:val="left"/>
+      <w:pPr>
+        <w:ind w:left="1080" w:hanging="1080"/>
+      </w:pPr>
+      <w:rPr>
+        <w:rFonts w:hint="default"/>
+      </w:rPr>
+    </w:lvl>
+    <w:lvl w:ilvl="4">
+      <w:start w:val="1"/>
+      <w:numFmt w:val="decimal"/>
+      <w:lvlText w:val="%1.%2.%3.%4.%5"/>
+      <w:lvlJc w:val="left"/>
+      <w:pPr>
+        <w:ind w:left="1440" w:hanging="1440"/>
+      </w:pPr>
+      <w:rPr>
+        <w:rFonts w:hint="default"/>
+      </w:rPr>
+    </w:lvl>
+    <w:lvl w:ilvl="5">
+      <w:start w:val="1"/>
+      <w:numFmt w:val="decimal"/>
+      <w:lvlText w:val="%1.%2.%3.%4.%5.%6"/>
+      <w:lvlJc w:val="left"/>
+      <w:pPr>
+        <w:ind w:left="1440" w:hanging="1440"/>
+      </w:pPr>
+      <w:rPr>
+        <w:rFonts w:hint="default"/>
+      </w:rPr>
+    </w:lvl>
+    <w:lvl w:ilvl="6">
+      <w:start w:val="1"/>
+      <w:numFmt w:val="decimal"/>
+      <w:lvlText w:val="%1.%2.%3.%4.%5.%6.%7"/>
+      <w:lvlJc w:val="left"/>
+      <w:pPr>
+        <w:ind w:left="1800" w:hanging="1800"/>
+      </w:pPr>
+      <w:rPr>
+        <w:rFonts w:hint="default"/>
+      </w:rPr>
+    </w:lvl>
+    <w:lvl w:ilvl="7">
+      <w:start w:val="1"/>
+      <w:numFmt w:val="decimal"/>
+      <w:lvlText w:val="%1.%2.%3.%4.%5.%6.%7.%8"/>
+      <w:lvlJc w:val="left"/>
+      <w:pPr>
+        <w:ind w:left="2160" w:hanging="2160"/>
+      </w:pPr>
+      <w:rPr>
+        <w:rFonts w:hint="default"/>
+      </w:rPr>
+    </w:lvl>
+    <w:lvl w:ilvl="8">
+      <w:start w:val="1"/>
+      <w:numFmt w:val="decimal"/>
+      <w:lvlText w:val="%1.%2.%3.%4.%5.%6.%7.%8.%9"/>
+      <w:lvlJc w:val="left"/>
+      <w:pPr>
+        <w:ind w:left="2160" w:hanging="2160"/>
+      </w:pPr>
+      <w:rPr>
+        <w:rFonts w:hint="default"/>
+      </w:rPr>
+    </w:lvl>
+  </w:abstractNum>
+  <w:abstractNum w:abstractNumId="1" w15:restartNumberingAfterBreak="0">
+    <w:nsid w:val="04054F03"/>
+    <w:multiLevelType w:val="singleLevel"/>
+    <w:tmpl w:val="04054F03"/>
+    <w:lvl w:ilvl="0">
+      <w:start w:val="1"/>
+      <w:numFmt w:val="bullet"/>
+      <w:lvlText w:val=""/>
+      <w:lvlJc w:val="left"/>
+      <w:pPr>
+        <w:tabs>
+          <w:tab w:val="left" w:pos="1260"/>
+        </w:tabs>
+        <w:ind w:left="1260" w:hanging="420"/>
+      </w:pPr>
+      <w:rPr>
+        <w:rFonts w:ascii="Wingdings" w:hAnsi="Wingdings" w:hint="default"/>
+        <w:sz w:val="16"/>
+        <w:szCs w:val="16"/>
+      </w:rPr>
+    </w:lvl>
+  </w:abstractNum>
+  <w:abstractNum w:abstractNumId="2" w15:restartNumberingAfterBreak="0">
+    <w:nsid w:val="0BF744F5"/>
+    <w:multiLevelType w:val="hybridMultilevel"/>
+    <w:tmpl w:val="48EA948A"/>
+    <w:lvl w:ilvl="0" w:tplc="44090001">
+      <w:start w:val="1"/>
+      <w:numFmt w:val="bullet"/>
+      <w:lvlText w:val=""/>
+      <w:lvlJc w:val="left"/>
+      <w:pPr>
+        <w:ind w:left="720" w:hanging="360"/>
+      </w:pPr>
+      <w:rPr>
+        <w:rFonts w:ascii="Symbol" w:hAnsi="Symbol" w:hint="default"/>
+      </w:rPr>
+    </w:lvl>
+    <w:lvl w:ilvl="1" w:tplc="44090003" w:tentative="1">
+      <w:start w:val="1"/>
+      <w:numFmt w:val="bullet"/>
+      <w:lvlText w:val="o"/>
+      <w:lvlJc w:val="left"/>
+      <w:pPr>
+        <w:ind w:left="1440" w:hanging="360"/>
+      </w:pPr>
+      <w:rPr>
+        <w:rFonts w:ascii="Courier New" w:hAnsi="Courier New" w:cs="Courier New" w:hint="default"/>
+      </w:rPr>
+    </w:lvl>
+    <w:lvl w:ilvl="2" w:tplc="44090005" w:tentative="1">
+      <w:start w:val="1"/>
+      <w:numFmt w:val="bullet"/>
+      <w:lvlText w:val=""/>
+      <w:lvlJc w:val="left"/>
+      <w:pPr>
+        <w:ind w:left="2160" w:hanging="360"/>
+      </w:pPr>
+      <w:rPr>
+        <w:rFonts w:ascii="Wingdings" w:hAnsi="Wingdings" w:hint="default"/>
+      </w:rPr>
+    </w:lvl>
+    <w:lvl w:ilvl="3" w:tplc="44090001" w:tentative="1">
+      <w:start w:val="1"/>
+      <w:numFmt w:val="bullet"/>
+      <w:lvlText w:val=""/>
+      <w:lvlJc w:val="left"/>
+      <w:pPr>
+        <w:ind w:left="2880" w:hanging="360"/>
+      </w:pPr>
+      <w:rPr>
+        <w:rFonts w:ascii="Symbol" w:hAnsi="Symbol" w:hint="default"/>
+      </w:rPr>
+    </w:lvl>
+    <w:lvl w:ilvl="4" w:tplc="44090003" w:tentative="1">
+      <w:start w:val="1"/>
+      <w:numFmt w:val="bullet"/>
+      <w:lvlText w:val="o"/>
+      <w:lvlJc w:val="left"/>
+      <w:pPr>
+        <w:ind w:left="3600" w:hanging="360"/>
+      </w:pPr>
+      <w:rPr>
+        <w:rFonts w:ascii="Courier New" w:hAnsi="Courier New" w:cs="Courier New" w:hint="default"/>
+      </w:rPr>
+    </w:lvl>
+    <w:lvl w:ilvl="5" w:tplc="44090005" w:tentative="1">
+      <w:start w:val="1"/>
+      <w:numFmt w:val="bullet"/>
+      <w:lvlText w:val=""/>
+      <w:lvlJc w:val="left"/>
+      <w:pPr>
+        <w:ind w:left="4320" w:hanging="360"/>
+      </w:pPr>
+      <w:rPr>
+        <w:rFonts w:ascii="Wingdings" w:hAnsi="Wingdings" w:hint="default"/>
+      </w:rPr>
+    </w:lvl>
+    <w:lvl w:ilvl="6" w:tplc="44090001" w:tentative="1">
+      <w:start w:val="1"/>
+      <w:numFmt w:val="bullet"/>
+      <w:lvlText w:val=""/>
+      <w:lvlJc w:val="left"/>
+      <w:pPr>
+        <w:ind w:left="5040" w:hanging="360"/>
+      </w:pPr>
+      <w:rPr>
+        <w:rFonts w:ascii="Symbol" w:hAnsi="Symbol" w:hint="default"/>
+      </w:rPr>
+    </w:lvl>
+    <w:lvl w:ilvl="7" w:tplc="44090003" w:tentative="1">
+      <w:start w:val="1"/>
+      <w:numFmt w:val="bullet"/>
+      <w:lvlText w:val="o"/>
+      <w:lvlJc w:val="left"/>
+      <w:pPr>
+        <w:ind w:left="5760" w:hanging="360"/>
+      </w:pPr>
+      <w:rPr>
+        <w:rFonts w:ascii="Courier New" w:hAnsi="Courier New" w:cs="Courier New" w:hint="default"/>
+      </w:rPr>
+    </w:lvl>
+    <w:lvl w:ilvl="8" w:tplc="44090005" w:tentative="1">
+      <w:start w:val="1"/>
+      <w:numFmt w:val="bullet"/>
+      <w:lvlText w:val=""/>
+      <w:lvlJc w:val="left"/>
+      <w:pPr>
+        <w:ind w:left="6480" w:hanging="360"/>
+      </w:pPr>
+      <w:rPr>
+        <w:rFonts w:ascii="Wingdings" w:hAnsi="Wingdings" w:hint="default"/>
+      </w:rPr>
+    </w:lvl>
+  </w:abstractNum>
+  <w:abstractNum w:abstractNumId="3" w15:restartNumberingAfterBreak="0">
+    <w:nsid w:val="10885DAF"/>
+    <w:multiLevelType w:val="hybridMultilevel"/>
+    <w:tmpl w:val="8F58BF3A"/>
+    <w:lvl w:ilvl="0" w:tplc="44090001">
+      <w:start w:val="1"/>
+      <w:numFmt w:val="bullet"/>
+      <w:lvlText w:val=""/>
+      <w:lvlJc w:val="left"/>
+      <w:pPr>
+        <w:ind w:left="720" w:hanging="360"/>
+      </w:pPr>
+      <w:rPr>
+        <w:rFonts w:ascii="Symbol" w:hAnsi="Symbol" w:hint="default"/>
+      </w:rPr>
+    </w:lvl>
+    <w:lvl w:ilvl="1" w:tplc="44090003" w:tentative="1">
+      <w:start w:val="1"/>
+      <w:numFmt w:val="bullet"/>
+      <w:lvlText w:val="o"/>
+      <w:lvlJc w:val="left"/>
+      <w:pPr>
+        <w:ind w:left="1440" w:hanging="360"/>
+      </w:pPr>
+      <w:rPr>
+        <w:rFonts w:ascii="Courier New" w:hAnsi="Courier New" w:cs="Courier New" w:hint="default"/>
+      </w:rPr>
+    </w:lvl>
+    <w:lvl w:ilvl="2" w:tplc="44090005" w:tentative="1">
+      <w:start w:val="1"/>
+      <w:numFmt w:val="bullet"/>
+      <w:lvlText w:val=""/>
+      <w:lvlJc w:val="left"/>
+      <w:pPr>
+        <w:ind w:left="2160" w:hanging="360"/>
+      </w:pPr>
+      <w:rPr>
+        <w:rFonts w:ascii="Wingdings" w:hAnsi="Wingdings" w:hint="default"/>
+      </w:rPr>
+    </w:lvl>
+    <w:lvl w:ilvl="3" w:tplc="44090001" w:tentative="1">
+      <w:start w:val="1"/>
+      <w:numFmt w:val="bullet"/>
+      <w:lvlText w:val=""/>
+      <w:lvlJc w:val="left"/>
+      <w:pPr>
+        <w:ind w:left="2880" w:hanging="360"/>
+      </w:pPr>
+      <w:rPr>
+        <w:rFonts w:ascii="Symbol" w:hAnsi="Symbol" w:hint="default"/>
+      </w:rPr>
+    </w:lvl>
+    <w:lvl w:ilvl="4" w:tplc="44090003" w:tentative="1">
+      <w:start w:val="1"/>
+      <w:numFmt w:val="bullet"/>
+      <w:lvlText w:val="o"/>
+      <w:lvlJc w:val="left"/>
+      <w:pPr>
+        <w:ind w:left="3600" w:hanging="360"/>
+      </w:pPr>
+      <w:rPr>
+        <w:rFonts w:ascii="Courier New" w:hAnsi="Courier New" w:cs="Courier New" w:hint="default"/>
+      </w:rPr>
+    </w:lvl>
+    <w:lvl w:ilvl="5" w:tplc="44090005" w:tentative="1">
+      <w:start w:val="1"/>
+      <w:numFmt w:val="bullet"/>
+      <w:lvlText w:val=""/>
+      <w:lvlJc w:val="left"/>
+      <w:pPr>
+        <w:ind w:left="4320" w:hanging="360"/>
+      </w:pPr>
+      <w:rPr>
+        <w:rFonts w:ascii="Wingdings" w:hAnsi="Wingdings" w:hint="default"/>
+      </w:rPr>
+    </w:lvl>
+    <w:lvl w:ilvl="6" w:tplc="44090001" w:tentative="1">
+      <w:start w:val="1"/>
+      <w:numFmt w:val="bullet"/>
+      <w:lvlText w:val=""/>
+      <w:lvlJc w:val="left"/>
+      <w:pPr>
+        <w:ind w:left="5040" w:hanging="360"/>
+      </w:pPr>
+      <w:rPr>
+        <w:rFonts w:ascii="Symbol" w:hAnsi="Symbol" w:hint="default"/>
+      </w:rPr>
+    </w:lvl>
+    <w:lvl w:ilvl="7" w:tplc="44090003" w:tentative="1">
+      <w:start w:val="1"/>
+      <w:numFmt w:val="bullet"/>
+      <w:lvlText w:val="o"/>
+      <w:lvlJc w:val="left"/>
+      <w:pPr>
+        <w:ind w:left="5760" w:hanging="360"/>
+      </w:pPr>
+      <w:rPr>
+        <w:rFonts w:ascii="Courier New" w:hAnsi="Courier New" w:cs="Courier New" w:hint="default"/>
+      </w:rPr>
+    </w:lvl>
+    <w:lvl w:ilvl="8" w:tplc="44090005" w:tentative="1">
+      <w:start w:val="1"/>
+      <w:numFmt w:val="bullet"/>
+      <w:lvlText w:val=""/>
+      <w:lvlJc w:val="left"/>
+      <w:pPr>
+        <w:ind w:left="6480" w:hanging="360"/>
+      </w:pPr>
+      <w:rPr>
+        <w:rFonts w:ascii="Wingdings" w:hAnsi="Wingdings" w:hint="default"/>
+      </w:rPr>
+    </w:lvl>
+  </w:abstractNum>
+  <w:abstractNum w:abstractNumId="4" w15:restartNumberingAfterBreak="0">
     <w:nsid w:val="14A11515"/>
     <w:multiLevelType w:val="multilevel"/>
-    <w:tmpl w:val="02A49A38"/>
+    <w:tmpl w:val="14A11515"/>
     <w:lvl w:ilvl="0">
       <w:start w:val="1"/>
       <w:numFmt w:val="bullet"/>
@@ -966,7 +4343,7 @@
       <w:lvlJc w:val="left"/>
       <w:pPr>
         <w:tabs>
-          <w:tab w:val="num" w:pos="1080"/>
+          <w:tab w:val="left" w:pos="1080"/>
         </w:tabs>
         <w:ind w:left="1080" w:hanging="360"/>
       </w:pPr>
@@ -975,14 +4352,14 @@
         <w:sz w:val="20"/>
       </w:rPr>
     </w:lvl>
-    <w:lvl w:ilvl="1" w:tentative="1">
+    <w:lvl w:ilvl="1">
       <w:start w:val="1"/>
       <w:numFmt w:val="bullet"/>
       <w:lvlText w:val="o"/>
       <w:lvlJc w:val="left"/>
       <w:pPr>
         <w:tabs>
-          <w:tab w:val="num" w:pos="1800"/>
+          <w:tab w:val="left" w:pos="1800"/>
         </w:tabs>
         <w:ind w:left="1800" w:hanging="360"/>
       </w:pPr>
@@ -991,14 +4368,14 @@
         <w:sz w:val="20"/>
       </w:rPr>
     </w:lvl>
-    <w:lvl w:ilvl="2" w:tentative="1">
+    <w:lvl w:ilvl="2">
       <w:start w:val="1"/>
       <w:numFmt w:val="bullet"/>
       <w:lvlText w:val=""/>
       <w:lvlJc w:val="left"/>
       <w:pPr>
         <w:tabs>
-          <w:tab w:val="num" w:pos="2520"/>
+          <w:tab w:val="left" w:pos="2520"/>
         </w:tabs>
         <w:ind w:left="2520" w:hanging="360"/>
       </w:pPr>
@@ -1007,14 +4384,14 @@
         <w:sz w:val="20"/>
       </w:rPr>
     </w:lvl>
-    <w:lvl w:ilvl="3" w:tentative="1">
+    <w:lvl w:ilvl="3">
       <w:start w:val="1"/>
       <w:numFmt w:val="bullet"/>
       <w:lvlText w:val=""/>
       <w:lvlJc w:val="left"/>
       <w:pPr>
         <w:tabs>
-          <w:tab w:val="num" w:pos="3240"/>
+          <w:tab w:val="left" w:pos="3240"/>
         </w:tabs>
         <w:ind w:left="3240" w:hanging="360"/>
       </w:pPr>
@@ -1023,14 +4400,14 @@
         <w:sz w:val="20"/>
       </w:rPr>
     </w:lvl>
-    <w:lvl w:ilvl="4" w:tentative="1">
+    <w:lvl w:ilvl="4">
       <w:start w:val="1"/>
       <w:numFmt w:val="bullet"/>
       <w:lvlText w:val=""/>
       <w:lvlJc w:val="left"/>
       <w:pPr>
         <w:tabs>
-          <w:tab w:val="num" w:pos="3960"/>
+          <w:tab w:val="left" w:pos="3960"/>
         </w:tabs>
         <w:ind w:left="3960" w:hanging="360"/>
       </w:pPr>
@@ -1039,14 +4416,14 @@
         <w:sz w:val="20"/>
       </w:rPr>
     </w:lvl>
-    <w:lvl w:ilvl="5" w:tentative="1">
+    <w:lvl w:ilvl="5">
       <w:start w:val="1"/>
       <w:numFmt w:val="bullet"/>
       <w:lvlText w:val=""/>
       <w:lvlJc w:val="left"/>
       <w:pPr>
         <w:tabs>
-          <w:tab w:val="num" w:pos="4680"/>
+          <w:tab w:val="left" w:pos="4680"/>
         </w:tabs>
         <w:ind w:left="4680" w:hanging="360"/>
       </w:pPr>
@@ -1055,14 +4432,14 @@
         <w:sz w:val="20"/>
       </w:rPr>
     </w:lvl>
-    <w:lvl w:ilvl="6" w:tentative="1">
+    <w:lvl w:ilvl="6">
       <w:start w:val="1"/>
       <w:numFmt w:val="bullet"/>
       <w:lvlText w:val=""/>
       <w:lvlJc w:val="left"/>
       <w:pPr>
         <w:tabs>
-          <w:tab w:val="num" w:pos="5400"/>
+          <w:tab w:val="left" w:pos="5400"/>
         </w:tabs>
         <w:ind w:left="5400" w:hanging="360"/>
       </w:pPr>
@@ -1071,14 +4448,14 @@
         <w:sz w:val="20"/>
       </w:rPr>
     </w:lvl>
-    <w:lvl w:ilvl="7" w:tentative="1">
+    <w:lvl w:ilvl="7">
       <w:start w:val="1"/>
       <w:numFmt w:val="bullet"/>
       <w:lvlText w:val=""/>
       <w:lvlJc w:val="left"/>
       <w:pPr>
         <w:tabs>
-          <w:tab w:val="num" w:pos="6120"/>
+          <w:tab w:val="left" w:pos="6120"/>
         </w:tabs>
         <w:ind w:left="6120" w:hanging="360"/>
       </w:pPr>
@@ -1087,14 +4464,14 @@
         <w:sz w:val="20"/>
       </w:rPr>
     </w:lvl>
-    <w:lvl w:ilvl="8" w:tentative="1">
+    <w:lvl w:ilvl="8">
       <w:start w:val="1"/>
       <w:numFmt w:val="bullet"/>
       <w:lvlText w:val=""/>
       <w:lvlJc w:val="left"/>
       <w:pPr>
         <w:tabs>
-          <w:tab w:val="num" w:pos="6840"/>
+          <w:tab w:val="left" w:pos="6840"/>
         </w:tabs>
         <w:ind w:left="6840" w:hanging="360"/>
       </w:pPr>
@@ -1104,11 +4481,11 @@
       </w:rPr>
     </w:lvl>
   </w:abstractNum>
-  <w:abstractNum w:abstractNumId="1" w15:restartNumberingAfterBreak="0">
+  <w:abstractNum w:abstractNumId="5" w15:restartNumberingAfterBreak="0">
     <w:nsid w:val="24230971"/>
-    <w:multiLevelType w:val="hybridMultilevel"/>
-    <w:tmpl w:val="E1446F0C"/>
-    <w:lvl w:ilvl="0" w:tplc="42F2AA10">
+    <w:multiLevelType w:val="multilevel"/>
+    <w:tmpl w:val="24230971"/>
+    <w:lvl w:ilvl="0">
       <w:start w:val="1"/>
       <w:numFmt w:val="decimal"/>
       <w:lvlText w:val="%1.0"/>
@@ -1120,7 +4497,7 @@
         <w:rFonts w:hint="default"/>
       </w:rPr>
     </w:lvl>
-    <w:lvl w:ilvl="1" w:tplc="44090019">
+    <w:lvl w:ilvl="1">
       <w:start w:val="1"/>
       <w:numFmt w:val="lowerLetter"/>
       <w:lvlText w:val="%2."/>
@@ -1129,7 +4506,7 @@
         <w:ind w:left="1080" w:hanging="360"/>
       </w:pPr>
     </w:lvl>
-    <w:lvl w:ilvl="2" w:tplc="4409001B" w:tentative="1">
+    <w:lvl w:ilvl="2">
       <w:start w:val="1"/>
       <w:numFmt w:val="lowerRoman"/>
       <w:lvlText w:val="%3."/>
@@ -1138,7 +4515,7 @@
         <w:ind w:left="1800" w:hanging="180"/>
       </w:pPr>
     </w:lvl>
-    <w:lvl w:ilvl="3" w:tplc="4409000F" w:tentative="1">
+    <w:lvl w:ilvl="3">
       <w:start w:val="1"/>
       <w:numFmt w:val="decimal"/>
       <w:lvlText w:val="%4."/>
@@ -1147,7 +4524,7 @@
         <w:ind w:left="2520" w:hanging="360"/>
       </w:pPr>
     </w:lvl>
-    <w:lvl w:ilvl="4" w:tplc="44090019" w:tentative="1">
+    <w:lvl w:ilvl="4">
       <w:start w:val="1"/>
       <w:numFmt w:val="lowerLetter"/>
       <w:lvlText w:val="%5."/>
@@ -1156,7 +4533,7 @@
         <w:ind w:left="3240" w:hanging="360"/>
       </w:pPr>
     </w:lvl>
-    <w:lvl w:ilvl="5" w:tplc="4409001B" w:tentative="1">
+    <w:lvl w:ilvl="5">
       <w:start w:val="1"/>
       <w:numFmt w:val="lowerRoman"/>
       <w:lvlText w:val="%6."/>
@@ -1165,7 +4542,7 @@
         <w:ind w:left="3960" w:hanging="180"/>
       </w:pPr>
     </w:lvl>
-    <w:lvl w:ilvl="6" w:tplc="4409000F" w:tentative="1">
+    <w:lvl w:ilvl="6">
       <w:start w:val="1"/>
       <w:numFmt w:val="decimal"/>
       <w:lvlText w:val="%7."/>
@@ -1174,7 +4551,7 @@
         <w:ind w:left="4680" w:hanging="360"/>
       </w:pPr>
     </w:lvl>
-    <w:lvl w:ilvl="7" w:tplc="44090019" w:tentative="1">
+    <w:lvl w:ilvl="7">
       <w:start w:val="1"/>
       <w:numFmt w:val="lowerLetter"/>
       <w:lvlText w:val="%8."/>
@@ -1183,7 +4560,7 @@
         <w:ind w:left="5400" w:hanging="360"/>
       </w:pPr>
     </w:lvl>
-    <w:lvl w:ilvl="8" w:tplc="4409001B" w:tentative="1">
+    <w:lvl w:ilvl="8">
       <w:start w:val="1"/>
       <w:numFmt w:val="lowerRoman"/>
       <w:lvlText w:val="%9."/>
@@ -1193,10 +4570,166 @@
       </w:pPr>
     </w:lvl>
   </w:abstractNum>
-  <w:abstractNum w:abstractNumId="2" w15:restartNumberingAfterBreak="0">
+  <w:abstractNum w:abstractNumId="6" w15:restartNumberingAfterBreak="0">
+    <w:nsid w:val="24628EDE"/>
+    <w:multiLevelType w:val="singleLevel"/>
+    <w:tmpl w:val="24628EDE"/>
+    <w:lvl w:ilvl="0">
+      <w:start w:val="1"/>
+      <w:numFmt w:val="none"/>
+      <w:lvlText w:val="4.0   "/>
+      <w:lvlJc w:val="left"/>
+      <w:pPr>
+        <w:tabs>
+          <w:tab w:val="left" w:pos="432"/>
+        </w:tabs>
+        <w:ind w:left="432" w:hanging="432"/>
+      </w:pPr>
+      <w:rPr>
+        <w:rFonts w:hint="default"/>
+        <w:b/>
+        <w:sz w:val="32"/>
+      </w:rPr>
+    </w:lvl>
+  </w:abstractNum>
+  <w:abstractNum w:abstractNumId="7" w15:restartNumberingAfterBreak="0">
+    <w:nsid w:val="30875DA8"/>
+    <w:multiLevelType w:val="singleLevel"/>
+    <w:tmpl w:val="30875DA8"/>
+    <w:lvl w:ilvl="0">
+      <w:start w:val="1"/>
+      <w:numFmt w:val="bullet"/>
+      <w:lvlText w:val=""/>
+      <w:lvlJc w:val="left"/>
+      <w:pPr>
+        <w:tabs>
+          <w:tab w:val="left" w:pos="1260"/>
+        </w:tabs>
+        <w:ind w:left="1258" w:hanging="418"/>
+      </w:pPr>
+      <w:rPr>
+        <w:rFonts w:ascii="Wingdings" w:hAnsi="Wingdings" w:hint="default"/>
+        <w:sz w:val="16"/>
+      </w:rPr>
+    </w:lvl>
+  </w:abstractNum>
+  <w:abstractNum w:abstractNumId="8" w15:restartNumberingAfterBreak="0">
+    <w:nsid w:val="31AB25A2"/>
+    <w:multiLevelType w:val="hybridMultilevel"/>
+    <w:tmpl w:val="03CE38B8"/>
+    <w:lvl w:ilvl="0" w:tplc="44090001">
+      <w:start w:val="1"/>
+      <w:numFmt w:val="bullet"/>
+      <w:lvlText w:val=""/>
+      <w:lvlJc w:val="left"/>
+      <w:pPr>
+        <w:ind w:left="720" w:hanging="360"/>
+      </w:pPr>
+      <w:rPr>
+        <w:rFonts w:ascii="Symbol" w:hAnsi="Symbol" w:hint="default"/>
+      </w:rPr>
+    </w:lvl>
+    <w:lvl w:ilvl="1" w:tplc="44090003" w:tentative="1">
+      <w:start w:val="1"/>
+      <w:numFmt w:val="bullet"/>
+      <w:lvlText w:val="o"/>
+      <w:lvlJc w:val="left"/>
+      <w:pPr>
+        <w:ind w:left="1440" w:hanging="360"/>
+      </w:pPr>
+      <w:rPr>
+        <w:rFonts w:ascii="Courier New" w:hAnsi="Courier New" w:cs="Courier New" w:hint="default"/>
+      </w:rPr>
+    </w:lvl>
+    <w:lvl w:ilvl="2" w:tplc="44090005" w:tentative="1">
+      <w:start w:val="1"/>
+      <w:numFmt w:val="bullet"/>
+      <w:lvlText w:val=""/>
+      <w:lvlJc w:val="left"/>
+      <w:pPr>
+        <w:ind w:left="2160" w:hanging="360"/>
+      </w:pPr>
+      <w:rPr>
+        <w:rFonts w:ascii="Wingdings" w:hAnsi="Wingdings" w:hint="default"/>
+      </w:rPr>
+    </w:lvl>
+    <w:lvl w:ilvl="3" w:tplc="44090001" w:tentative="1">
+      <w:start w:val="1"/>
+      <w:numFmt w:val="bullet"/>
+      <w:lvlText w:val=""/>
+      <w:lvlJc w:val="left"/>
+      <w:pPr>
+        <w:ind w:left="2880" w:hanging="360"/>
+      </w:pPr>
+      <w:rPr>
+        <w:rFonts w:ascii="Symbol" w:hAnsi="Symbol" w:hint="default"/>
+      </w:rPr>
+    </w:lvl>
+    <w:lvl w:ilvl="4" w:tplc="44090003" w:tentative="1">
+      <w:start w:val="1"/>
+      <w:numFmt w:val="bullet"/>
+      <w:lvlText w:val="o"/>
+      <w:lvlJc w:val="left"/>
+      <w:pPr>
+        <w:ind w:left="3600" w:hanging="360"/>
+      </w:pPr>
+      <w:rPr>
+        <w:rFonts w:ascii="Courier New" w:hAnsi="Courier New" w:cs="Courier New" w:hint="default"/>
+      </w:rPr>
+    </w:lvl>
+    <w:lvl w:ilvl="5" w:tplc="44090005" w:tentative="1">
+      <w:start w:val="1"/>
+      <w:numFmt w:val="bullet"/>
+      <w:lvlText w:val=""/>
+      <w:lvlJc w:val="left"/>
+      <w:pPr>
+        <w:ind w:left="4320" w:hanging="360"/>
+      </w:pPr>
+      <w:rPr>
+        <w:rFonts w:ascii="Wingdings" w:hAnsi="Wingdings" w:hint="default"/>
+      </w:rPr>
+    </w:lvl>
+    <w:lvl w:ilvl="6" w:tplc="44090001" w:tentative="1">
+      <w:start w:val="1"/>
+      <w:numFmt w:val="bullet"/>
+      <w:lvlText w:val=""/>
+      <w:lvlJc w:val="left"/>
+      <w:pPr>
+        <w:ind w:left="5040" w:hanging="360"/>
+      </w:pPr>
+      <w:rPr>
+        <w:rFonts w:ascii="Symbol" w:hAnsi="Symbol" w:hint="default"/>
+      </w:rPr>
+    </w:lvl>
+    <w:lvl w:ilvl="7" w:tplc="44090003" w:tentative="1">
+      <w:start w:val="1"/>
+      <w:numFmt w:val="bullet"/>
+      <w:lvlText w:val="o"/>
+      <w:lvlJc w:val="left"/>
+      <w:pPr>
+        <w:ind w:left="5760" w:hanging="360"/>
+      </w:pPr>
+      <w:rPr>
+        <w:rFonts w:ascii="Courier New" w:hAnsi="Courier New" w:cs="Courier New" w:hint="default"/>
+      </w:rPr>
+    </w:lvl>
+    <w:lvl w:ilvl="8" w:tplc="44090005" w:tentative="1">
+      <w:start w:val="1"/>
+      <w:numFmt w:val="bullet"/>
+      <w:lvlText w:val=""/>
+      <w:lvlJc w:val="left"/>
+      <w:pPr>
+        <w:ind w:left="6480" w:hanging="360"/>
+      </w:pPr>
+      <w:rPr>
+        <w:rFonts w:ascii="Wingdings" w:hAnsi="Wingdings" w:hint="default"/>
+      </w:rPr>
+    </w:lvl>
+  </w:abstractNum>
+  <w:abstractNum w:abstractNumId="9" w15:restartNumberingAfterBreak="0">
     <w:nsid w:val="448B4E98"/>
     <w:multiLevelType w:val="multilevel"/>
-    <w:tmpl w:val="B69863B4"/>
+    <w:tmpl w:val="448B4E98"/>
     <w:lvl w:ilvl="0">
       <w:start w:val="1"/>
       <w:numFmt w:val="bullet"/>
@@ -1204,7 +4737,7 @@
       <w:lvlJc w:val="left"/>
       <w:pPr>
         <w:tabs>
-          <w:tab w:val="num" w:pos="1080"/>
+          <w:tab w:val="left" w:pos="1080"/>
         </w:tabs>
         <w:ind w:left="1080" w:hanging="360"/>
       </w:pPr>
@@ -1213,14 +4746,14 @@
         <w:sz w:val="20"/>
       </w:rPr>
     </w:lvl>
-    <w:lvl w:ilvl="1" w:tentative="1">
+    <w:lvl w:ilvl="1">
       <w:start w:val="1"/>
       <w:numFmt w:val="bullet"/>
       <w:lvlText w:val="o"/>
       <w:lvlJc w:val="left"/>
       <w:pPr>
         <w:tabs>
-          <w:tab w:val="num" w:pos="1800"/>
+          <w:tab w:val="left" w:pos="1800"/>
         </w:tabs>
         <w:ind w:left="1800" w:hanging="360"/>
       </w:pPr>
@@ -1229,14 +4762,14 @@
         <w:sz w:val="20"/>
       </w:rPr>
     </w:lvl>
-    <w:lvl w:ilvl="2" w:tentative="1">
+    <w:lvl w:ilvl="2">
       <w:start w:val="1"/>
       <w:numFmt w:val="bullet"/>
       <w:lvlText w:val=""/>
       <w:lvlJc w:val="left"/>
       <w:pPr>
         <w:tabs>
-          <w:tab w:val="num" w:pos="2520"/>
+          <w:tab w:val="left" w:pos="2520"/>
         </w:tabs>
         <w:ind w:left="2520" w:hanging="360"/>
       </w:pPr>
@@ -1245,14 +4778,14 @@
         <w:sz w:val="20"/>
       </w:rPr>
     </w:lvl>
-    <w:lvl w:ilvl="3" w:tentative="1">
+    <w:lvl w:ilvl="3">
       <w:start w:val="1"/>
       <w:numFmt w:val="bullet"/>
       <w:lvlText w:val=""/>
       <w:lvlJc w:val="left"/>
       <w:pPr>
         <w:tabs>
-          <w:tab w:val="num" w:pos="3240"/>
+          <w:tab w:val="left" w:pos="3240"/>
         </w:tabs>
         <w:ind w:left="3240" w:hanging="360"/>
       </w:pPr>
@@ -1261,14 +4794,14 @@
         <w:sz w:val="20"/>
       </w:rPr>
     </w:lvl>
-    <w:lvl w:ilvl="4" w:tentative="1">
+    <w:lvl w:ilvl="4">
       <w:start w:val="1"/>
       <w:numFmt w:val="bullet"/>
       <w:lvlText w:val=""/>
       <w:lvlJc w:val="left"/>
       <w:pPr>
         <w:tabs>
-          <w:tab w:val="num" w:pos="3960"/>
+          <w:tab w:val="left" w:pos="3960"/>
         </w:tabs>
         <w:ind w:left="3960" w:hanging="360"/>
       </w:pPr>
@@ -1277,14 +4810,14 @@
         <w:sz w:val="20"/>
       </w:rPr>
     </w:lvl>
-    <w:lvl w:ilvl="5" w:tentative="1">
+    <w:lvl w:ilvl="5">
       <w:start w:val="1"/>
       <w:numFmt w:val="bullet"/>
       <w:lvlText w:val=""/>
       <w:lvlJc w:val="left"/>
       <w:pPr>
         <w:tabs>
-          <w:tab w:val="num" w:pos="4680"/>
+          <w:tab w:val="left" w:pos="4680"/>
         </w:tabs>
         <w:ind w:left="4680" w:hanging="360"/>
       </w:pPr>
@@ -1293,14 +4826,14 @@
         <w:sz w:val="20"/>
       </w:rPr>
     </w:lvl>
-    <w:lvl w:ilvl="6" w:tentative="1">
+    <w:lvl w:ilvl="6">
       <w:start w:val="1"/>
       <w:numFmt w:val="bullet"/>
       <w:lvlText w:val=""/>
       <w:lvlJc w:val="left"/>
       <w:pPr>
         <w:tabs>
-          <w:tab w:val="num" w:pos="5400"/>
+          <w:tab w:val="left" w:pos="5400"/>
         </w:tabs>
         <w:ind w:left="5400" w:hanging="360"/>
       </w:pPr>
@@ -1309,14 +4842,14 @@
         <w:sz w:val="20"/>
       </w:rPr>
     </w:lvl>
-    <w:lvl w:ilvl="7" w:tentative="1">
+    <w:lvl w:ilvl="7">
       <w:start w:val="1"/>
       <w:numFmt w:val="bullet"/>
       <w:lvlText w:val=""/>
       <w:lvlJc w:val="left"/>
       <w:pPr>
         <w:tabs>
-          <w:tab w:val="num" w:pos="6120"/>
+          <w:tab w:val="left" w:pos="6120"/>
         </w:tabs>
         <w:ind w:left="6120" w:hanging="360"/>
       </w:pPr>
@@ -1325,14 +4858,14 @@
         <w:sz w:val="20"/>
       </w:rPr>
     </w:lvl>
-    <w:lvl w:ilvl="8" w:tentative="1">
+    <w:lvl w:ilvl="8">
       <w:start w:val="1"/>
       <w:numFmt w:val="bullet"/>
       <w:lvlText w:val=""/>
       <w:lvlJc w:val="left"/>
       <w:pPr>
         <w:tabs>
-          <w:tab w:val="num" w:pos="6840"/>
+          <w:tab w:val="left" w:pos="6840"/>
         </w:tabs>
         <w:ind w:left="6840" w:hanging="360"/>
       </w:pPr>
@@ -1342,10 +4875,10 @@
       </w:rPr>
     </w:lvl>
   </w:abstractNum>
-  <w:abstractNum w:abstractNumId="3" w15:restartNumberingAfterBreak="0">
+  <w:abstractNum w:abstractNumId="10" w15:restartNumberingAfterBreak="0">
     <w:nsid w:val="49B8587A"/>
     <w:multiLevelType w:val="multilevel"/>
-    <w:tmpl w:val="1A660020"/>
+    <w:tmpl w:val="49B8587A"/>
     <w:lvl w:ilvl="0">
       <w:start w:val="1"/>
       <w:numFmt w:val="bullet"/>
@@ -1353,7 +4886,7 @@
       <w:lvlJc w:val="left"/>
       <w:pPr>
         <w:tabs>
-          <w:tab w:val="num" w:pos="1080"/>
+          <w:tab w:val="left" w:pos="1080"/>
         </w:tabs>
         <w:ind w:left="1080" w:hanging="360"/>
       </w:pPr>
@@ -1362,14 +4895,14 @@
         <w:sz w:val="20"/>
       </w:rPr>
     </w:lvl>
-    <w:lvl w:ilvl="1" w:tentative="1">
+    <w:lvl w:ilvl="1">
       <w:start w:val="1"/>
       <w:numFmt w:val="bullet"/>
       <w:lvlText w:val="o"/>
       <w:lvlJc w:val="left"/>
       <w:pPr>
         <w:tabs>
-          <w:tab w:val="num" w:pos="1800"/>
+          <w:tab w:val="left" w:pos="1800"/>
         </w:tabs>
         <w:ind w:left="1800" w:hanging="360"/>
       </w:pPr>
@@ -1378,14 +4911,14 @@
         <w:sz w:val="20"/>
       </w:rPr>
     </w:lvl>
-    <w:lvl w:ilvl="2" w:tentative="1">
+    <w:lvl w:ilvl="2">
       <w:start w:val="1"/>
       <w:numFmt w:val="bullet"/>
       <w:lvlText w:val=""/>
       <w:lvlJc w:val="left"/>
       <w:pPr>
         <w:tabs>
-          <w:tab w:val="num" w:pos="2520"/>
+          <w:tab w:val="left" w:pos="2520"/>
         </w:tabs>
         <w:ind w:left="2520" w:hanging="360"/>
       </w:pPr>
@@ -1394,14 +4927,14 @@
         <w:sz w:val="20"/>
       </w:rPr>
     </w:lvl>
-    <w:lvl w:ilvl="3" w:tentative="1">
+    <w:lvl w:ilvl="3">
       <w:start w:val="1"/>
       <w:numFmt w:val="bullet"/>
       <w:lvlText w:val=""/>
       <w:lvlJc w:val="left"/>
       <w:pPr>
         <w:tabs>
-          <w:tab w:val="num" w:pos="3240"/>
+          <w:tab w:val="left" w:pos="3240"/>
         </w:tabs>
         <w:ind w:left="3240" w:hanging="360"/>
       </w:pPr>
@@ -1410,14 +4943,14 @@
         <w:sz w:val="20"/>
       </w:rPr>
     </w:lvl>
-    <w:lvl w:ilvl="4" w:tentative="1">
+    <w:lvl w:ilvl="4">
       <w:start w:val="1"/>
       <w:numFmt w:val="bullet"/>
       <w:lvlText w:val=""/>
       <w:lvlJc w:val="left"/>
       <w:pPr>
         <w:tabs>
-          <w:tab w:val="num" w:pos="3960"/>
+          <w:tab w:val="left" w:pos="3960"/>
         </w:tabs>
         <w:ind w:left="3960" w:hanging="360"/>
       </w:pPr>
@@ -1426,14 +4959,14 @@
         <w:sz w:val="20"/>
       </w:rPr>
     </w:lvl>
-    <w:lvl w:ilvl="5" w:tentative="1">
+    <w:lvl w:ilvl="5">
       <w:start w:val="1"/>
       <w:numFmt w:val="bullet"/>
       <w:lvlText w:val=""/>
       <w:lvlJc w:val="left"/>
       <w:pPr>
         <w:tabs>
-          <w:tab w:val="num" w:pos="4680"/>
+          <w:tab w:val="left" w:pos="4680"/>
         </w:tabs>
         <w:ind w:left="4680" w:hanging="360"/>
       </w:pPr>
@@ -1442,14 +4975,14 @@
         <w:sz w:val="20"/>
       </w:rPr>
     </w:lvl>
-    <w:lvl w:ilvl="6" w:tentative="1">
+    <w:lvl w:ilvl="6">
       <w:start w:val="1"/>
       <w:numFmt w:val="bullet"/>
       <w:lvlText w:val=""/>
       <w:lvlJc w:val="left"/>
       <w:pPr>
         <w:tabs>
-          <w:tab w:val="num" w:pos="5400"/>
+          <w:tab w:val="left" w:pos="5400"/>
         </w:tabs>
         <w:ind w:left="5400" w:hanging="360"/>
       </w:pPr>
@@ -1458,14 +4991,14 @@
         <w:sz w:val="20"/>
       </w:rPr>
     </w:lvl>
-    <w:lvl w:ilvl="7" w:tentative="1">
+    <w:lvl w:ilvl="7">
       <w:start w:val="1"/>
       <w:numFmt w:val="bullet"/>
       <w:lvlText w:val=""/>
       <w:lvlJc w:val="left"/>
       <w:pPr>
         <w:tabs>
-          <w:tab w:val="num" w:pos="6120"/>
+          <w:tab w:val="left" w:pos="6120"/>
         </w:tabs>
         <w:ind w:left="6120" w:hanging="360"/>
       </w:pPr>
@@ -1474,14 +5007,14 @@
         <w:sz w:val="20"/>
       </w:rPr>
     </w:lvl>
-    <w:lvl w:ilvl="8" w:tentative="1">
+    <w:lvl w:ilvl="8">
       <w:start w:val="1"/>
       <w:numFmt w:val="bullet"/>
       <w:lvlText w:val=""/>
       <w:lvlJc w:val="left"/>
       <w:pPr>
         <w:tabs>
-          <w:tab w:val="num" w:pos="6840"/>
+          <w:tab w:val="left" w:pos="6840"/>
         </w:tabs>
         <w:ind w:left="6840" w:hanging="360"/>
       </w:pPr>
@@ -1491,17 +5024,460 @@
       </w:rPr>
     </w:lvl>
   </w:abstractNum>
-  <w:num w:numId="1" w16cid:durableId="1393508289">
+  <w:abstractNum w:abstractNumId="11" w15:restartNumberingAfterBreak="0">
+    <w:nsid w:val="4C82EE60"/>
+    <w:multiLevelType w:val="singleLevel"/>
+    <w:tmpl w:val="4C82EE60"/>
+    <w:lvl w:ilvl="0">
+      <w:start w:val="1"/>
+      <w:numFmt w:val="none"/>
+      <w:lvlText w:val="3.0   "/>
+      <w:lvlJc w:val="left"/>
+      <w:pPr>
+        <w:tabs>
+          <w:tab w:val="left" w:pos="432"/>
+        </w:tabs>
+        <w:ind w:left="432" w:hanging="432"/>
+      </w:pPr>
+      <w:rPr>
+        <w:rFonts w:hint="default"/>
+        <w:sz w:val="32"/>
+      </w:rPr>
+    </w:lvl>
+  </w:abstractNum>
+  <w:abstractNum w:abstractNumId="12" w15:restartNumberingAfterBreak="0">
+    <w:nsid w:val="6BEC1057"/>
+    <w:multiLevelType w:val="hybridMultilevel"/>
+    <w:tmpl w:val="1B18B388"/>
+    <w:lvl w:ilvl="0" w:tplc="44090001">
+      <w:start w:val="1"/>
+      <w:numFmt w:val="bullet"/>
+      <w:lvlText w:val=""/>
+      <w:lvlJc w:val="left"/>
+      <w:pPr>
+        <w:ind w:left="720" w:hanging="360"/>
+      </w:pPr>
+      <w:rPr>
+        <w:rFonts w:ascii="Symbol" w:hAnsi="Symbol" w:hint="default"/>
+      </w:rPr>
+    </w:lvl>
+    <w:lvl w:ilvl="1" w:tplc="44090003" w:tentative="1">
+      <w:start w:val="1"/>
+      <w:numFmt w:val="bullet"/>
+      <w:lvlText w:val="o"/>
+      <w:lvlJc w:val="left"/>
+      <w:pPr>
+        <w:ind w:left="1440" w:hanging="360"/>
+      </w:pPr>
+      <w:rPr>
+        <w:rFonts w:ascii="Courier New" w:hAnsi="Courier New" w:cs="Courier New" w:hint="default"/>
+      </w:rPr>
+    </w:lvl>
+    <w:lvl w:ilvl="2" w:tplc="44090005" w:tentative="1">
+      <w:start w:val="1"/>
+      <w:numFmt w:val="bullet"/>
+      <w:lvlText w:val=""/>
+      <w:lvlJc w:val="left"/>
+      <w:pPr>
+        <w:ind w:left="2160" w:hanging="360"/>
+      </w:pPr>
+      <w:rPr>
+        <w:rFonts w:ascii="Wingdings" w:hAnsi="Wingdings" w:hint="default"/>
+      </w:rPr>
+    </w:lvl>
+    <w:lvl w:ilvl="3" w:tplc="44090001" w:tentative="1">
+      <w:start w:val="1"/>
+      <w:numFmt w:val="bullet"/>
+      <w:lvlText w:val=""/>
+      <w:lvlJc w:val="left"/>
+      <w:pPr>
+        <w:ind w:left="2880" w:hanging="360"/>
+      </w:pPr>
+      <w:rPr>
+        <w:rFonts w:ascii="Symbol" w:hAnsi="Symbol" w:hint="default"/>
+      </w:rPr>
+    </w:lvl>
+    <w:lvl w:ilvl="4" w:tplc="44090003" w:tentative="1">
+      <w:start w:val="1"/>
+      <w:numFmt w:val="bullet"/>
+      <w:lvlText w:val="o"/>
+      <w:lvlJc w:val="left"/>
+      <w:pPr>
+        <w:ind w:left="3600" w:hanging="360"/>
+      </w:pPr>
+      <w:rPr>
+        <w:rFonts w:ascii="Courier New" w:hAnsi="Courier New" w:cs="Courier New" w:hint="default"/>
+      </w:rPr>
+    </w:lvl>
+    <w:lvl w:ilvl="5" w:tplc="44090005" w:tentative="1">
+      <w:start w:val="1"/>
+      <w:numFmt w:val="bullet"/>
+      <w:lvlText w:val=""/>
+      <w:lvlJc w:val="left"/>
+      <w:pPr>
+        <w:ind w:left="4320" w:hanging="360"/>
+      </w:pPr>
+      <w:rPr>
+        <w:rFonts w:ascii="Wingdings" w:hAnsi="Wingdings" w:hint="default"/>
+      </w:rPr>
+    </w:lvl>
+    <w:lvl w:ilvl="6" w:tplc="44090001" w:tentative="1">
+      <w:start w:val="1"/>
+      <w:numFmt w:val="bullet"/>
+      <w:lvlText w:val=""/>
+      <w:lvlJc w:val="left"/>
+      <w:pPr>
+        <w:ind w:left="5040" w:hanging="360"/>
+      </w:pPr>
+      <w:rPr>
+        <w:rFonts w:ascii="Symbol" w:hAnsi="Symbol" w:hint="default"/>
+      </w:rPr>
+    </w:lvl>
+    <w:lvl w:ilvl="7" w:tplc="44090003" w:tentative="1">
+      <w:start w:val="1"/>
+      <w:numFmt w:val="bullet"/>
+      <w:lvlText w:val="o"/>
+      <w:lvlJc w:val="left"/>
+      <w:pPr>
+        <w:ind w:left="5760" w:hanging="360"/>
+      </w:pPr>
+      <w:rPr>
+        <w:rFonts w:ascii="Courier New" w:hAnsi="Courier New" w:cs="Courier New" w:hint="default"/>
+      </w:rPr>
+    </w:lvl>
+    <w:lvl w:ilvl="8" w:tplc="44090005" w:tentative="1">
+      <w:start w:val="1"/>
+      <w:numFmt w:val="bullet"/>
+      <w:lvlText w:val=""/>
+      <w:lvlJc w:val="left"/>
+      <w:pPr>
+        <w:ind w:left="6480" w:hanging="360"/>
+      </w:pPr>
+      <w:rPr>
+        <w:rFonts w:ascii="Wingdings" w:hAnsi="Wingdings" w:hint="default"/>
+      </w:rPr>
+    </w:lvl>
+  </w:abstractNum>
+  <w:abstractNum w:abstractNumId="13" w15:restartNumberingAfterBreak="0">
+    <w:nsid w:val="74106BBE"/>
+    <w:multiLevelType w:val="multilevel"/>
+    <w:tmpl w:val="2E9430CA"/>
+    <w:lvl w:ilvl="0">
+      <w:start w:val="2"/>
+      <w:numFmt w:val="decimal"/>
+      <w:lvlText w:val="%1.0"/>
+      <w:lvlJc w:val="left"/>
+      <w:pPr>
+        <w:ind w:left="720" w:hanging="720"/>
+      </w:pPr>
+      <w:rPr>
+        <w:rFonts w:hint="default"/>
+      </w:rPr>
+    </w:lvl>
+    <w:lvl w:ilvl="1">
+      <w:start w:val="1"/>
+      <w:numFmt w:val="decimal"/>
+      <w:lvlText w:val="%1.%2"/>
+      <w:lvlJc w:val="left"/>
+      <w:pPr>
+        <w:ind w:left="1440" w:hanging="720"/>
+      </w:pPr>
+      <w:rPr>
+        <w:rFonts w:hint="default"/>
+      </w:rPr>
+    </w:lvl>
+    <w:lvl w:ilvl="2">
+      <w:start w:val="1"/>
+      <w:numFmt w:val="decimal"/>
+      <w:lvlText w:val="%1.%2.%3"/>
+      <w:lvlJc w:val="left"/>
+      <w:pPr>
+        <w:ind w:left="2160" w:hanging="720"/>
+      </w:pPr>
+      <w:rPr>
+        <w:rFonts w:hint="default"/>
+      </w:rPr>
+    </w:lvl>
+    <w:lvl w:ilvl="3">
+      <w:start w:val="1"/>
+      <w:numFmt w:val="decimal"/>
+      <w:lvlText w:val="%1.%2.%3.%4"/>
+      <w:lvlJc w:val="left"/>
+      <w:pPr>
+        <w:ind w:left="3240" w:hanging="1080"/>
+      </w:pPr>
+      <w:rPr>
+        <w:rFonts w:hint="default"/>
+      </w:rPr>
+    </w:lvl>
+    <w:lvl w:ilvl="4">
+      <w:start w:val="1"/>
+      <w:numFmt w:val="decimal"/>
+      <w:lvlText w:val="%1.%2.%3.%4.%5"/>
+      <w:lvlJc w:val="left"/>
+      <w:pPr>
+        <w:ind w:left="4320" w:hanging="1440"/>
+      </w:pPr>
+      <w:rPr>
+        <w:rFonts w:hint="default"/>
+      </w:rPr>
+    </w:lvl>
+    <w:lvl w:ilvl="5">
+      <w:start w:val="1"/>
+      <w:numFmt w:val="decimal"/>
+      <w:lvlText w:val="%1.%2.%3.%4.%5.%6"/>
+      <w:lvlJc w:val="left"/>
+      <w:pPr>
+        <w:ind w:left="5040" w:hanging="1440"/>
+      </w:pPr>
+      <w:rPr>
+        <w:rFonts w:hint="default"/>
+      </w:rPr>
+    </w:lvl>
+    <w:lvl w:ilvl="6">
+      <w:start w:val="1"/>
+      <w:numFmt w:val="decimal"/>
+      <w:lvlText w:val="%1.%2.%3.%4.%5.%6.%7"/>
+      <w:lvlJc w:val="left"/>
+      <w:pPr>
+        <w:ind w:left="6120" w:hanging="1800"/>
+      </w:pPr>
+      <w:rPr>
+        <w:rFonts w:hint="default"/>
+      </w:rPr>
+    </w:lvl>
+    <w:lvl w:ilvl="7">
+      <w:start w:val="1"/>
+      <w:numFmt w:val="decimal"/>
+      <w:lvlText w:val="%1.%2.%3.%4.%5.%6.%7.%8"/>
+      <w:lvlJc w:val="left"/>
+      <w:pPr>
+        <w:ind w:left="7200" w:hanging="2160"/>
+      </w:pPr>
+      <w:rPr>
+        <w:rFonts w:hint="default"/>
+      </w:rPr>
+    </w:lvl>
+    <w:lvl w:ilvl="8">
+      <w:start w:val="1"/>
+      <w:numFmt w:val="decimal"/>
+      <w:lvlText w:val="%1.%2.%3.%4.%5.%6.%7.%8.%9"/>
+      <w:lvlJc w:val="left"/>
+      <w:pPr>
+        <w:ind w:left="7920" w:hanging="2160"/>
+      </w:pPr>
+      <w:rPr>
+        <w:rFonts w:hint="default"/>
+      </w:rPr>
+    </w:lvl>
+  </w:abstractNum>
+  <w:abstractNum w:abstractNumId="14" w15:restartNumberingAfterBreak="0">
+    <w:nsid w:val="7AE170E9"/>
+    <w:multiLevelType w:val="singleLevel"/>
+    <w:tmpl w:val="7AE170E9"/>
+    <w:lvl w:ilvl="0">
+      <w:start w:val="1"/>
+      <w:numFmt w:val="bullet"/>
+      <w:lvlText w:val=""/>
+      <w:lvlJc w:val="left"/>
+      <w:pPr>
+        <w:tabs>
+          <w:tab w:val="left" w:pos="1260"/>
+        </w:tabs>
+        <w:ind w:left="1260" w:hanging="420"/>
+      </w:pPr>
+      <w:rPr>
+        <w:rFonts w:ascii="Wingdings" w:hAnsi="Wingdings" w:hint="default"/>
+        <w:sz w:val="16"/>
+        <w:szCs w:val="16"/>
+      </w:rPr>
+    </w:lvl>
+  </w:abstractNum>
+  <w:abstractNum w:abstractNumId="15" w15:restartNumberingAfterBreak="0">
+    <w:nsid w:val="7C7520E7"/>
+    <w:multiLevelType w:val="singleLevel"/>
+    <w:tmpl w:val="7C7520E7"/>
+    <w:lvl w:ilvl="0">
+      <w:start w:val="1"/>
+      <w:numFmt w:val="bullet"/>
+      <w:lvlText w:val=""/>
+      <w:lvlJc w:val="left"/>
+      <w:pPr>
+        <w:tabs>
+          <w:tab w:val="left" w:pos="1260"/>
+        </w:tabs>
+        <w:ind w:left="1260" w:hanging="420"/>
+      </w:pPr>
+      <w:rPr>
+        <w:rFonts w:ascii="Wingdings" w:hAnsi="Wingdings" w:hint="default"/>
+        <w:sz w:val="16"/>
+        <w:szCs w:val="16"/>
+      </w:rPr>
+    </w:lvl>
+  </w:abstractNum>
+  <w:abstractNum w:abstractNumId="16" w15:restartNumberingAfterBreak="0">
+    <w:nsid w:val="7E4A29AE"/>
+    <w:multiLevelType w:val="hybridMultilevel"/>
+    <w:tmpl w:val="8970F780"/>
+    <w:lvl w:ilvl="0" w:tplc="44090001">
+      <w:start w:val="1"/>
+      <w:numFmt w:val="bullet"/>
+      <w:lvlText w:val=""/>
+      <w:lvlJc w:val="left"/>
+      <w:pPr>
+        <w:ind w:left="720" w:hanging="360"/>
+      </w:pPr>
+      <w:rPr>
+        <w:rFonts w:ascii="Symbol" w:hAnsi="Symbol" w:hint="default"/>
+      </w:rPr>
+    </w:lvl>
+    <w:lvl w:ilvl="1" w:tplc="44090003" w:tentative="1">
+      <w:start w:val="1"/>
+      <w:numFmt w:val="bullet"/>
+      <w:lvlText w:val="o"/>
+      <w:lvlJc w:val="left"/>
+      <w:pPr>
+        <w:ind w:left="1440" w:hanging="360"/>
+      </w:pPr>
+      <w:rPr>
+        <w:rFonts w:ascii="Courier New" w:hAnsi="Courier New" w:cs="Courier New" w:hint="default"/>
+      </w:rPr>
+    </w:lvl>
+    <w:lvl w:ilvl="2" w:tplc="44090005" w:tentative="1">
+      <w:start w:val="1"/>
+      <w:numFmt w:val="bullet"/>
+      <w:lvlText w:val=""/>
+      <w:lvlJc w:val="left"/>
+      <w:pPr>
+        <w:ind w:left="2160" w:hanging="360"/>
+      </w:pPr>
+      <w:rPr>
+        <w:rFonts w:ascii="Wingdings" w:hAnsi="Wingdings" w:hint="default"/>
+      </w:rPr>
+    </w:lvl>
+    <w:lvl w:ilvl="3" w:tplc="44090001" w:tentative="1">
+      <w:start w:val="1"/>
+      <w:numFmt w:val="bullet"/>
+      <w:lvlText w:val=""/>
+      <w:lvlJc w:val="left"/>
+      <w:pPr>
+        <w:ind w:left="2880" w:hanging="360"/>
+      </w:pPr>
+      <w:rPr>
+        <w:rFonts w:ascii="Symbol" w:hAnsi="Symbol" w:hint="default"/>
+      </w:rPr>
+    </w:lvl>
+    <w:lvl w:ilvl="4" w:tplc="44090003" w:tentative="1">
+      <w:start w:val="1"/>
+      <w:numFmt w:val="bullet"/>
+      <w:lvlText w:val="o"/>
+      <w:lvlJc w:val="left"/>
+      <w:pPr>
+        <w:ind w:left="3600" w:hanging="360"/>
+      </w:pPr>
+      <w:rPr>
+        <w:rFonts w:ascii="Courier New" w:hAnsi="Courier New" w:cs="Courier New" w:hint="default"/>
+      </w:rPr>
+    </w:lvl>
+    <w:lvl w:ilvl="5" w:tplc="44090005" w:tentative="1">
+      <w:start w:val="1"/>
+      <w:numFmt w:val="bullet"/>
+      <w:lvlText w:val=""/>
+      <w:lvlJc w:val="left"/>
+      <w:pPr>
+        <w:ind w:left="4320" w:hanging="360"/>
+      </w:pPr>
+      <w:rPr>
+        <w:rFonts w:ascii="Wingdings" w:hAnsi="Wingdings" w:hint="default"/>
+      </w:rPr>
+    </w:lvl>
+    <w:lvl w:ilvl="6" w:tplc="44090001" w:tentative="1">
+      <w:start w:val="1"/>
+      <w:numFmt w:val="bullet"/>
+      <w:lvlText w:val=""/>
+      <w:lvlJc w:val="left"/>
+      <w:pPr>
+        <w:ind w:left="5040" w:hanging="360"/>
+      </w:pPr>
+      <w:rPr>
+        <w:rFonts w:ascii="Symbol" w:hAnsi="Symbol" w:hint="default"/>
+      </w:rPr>
+    </w:lvl>
+    <w:lvl w:ilvl="7" w:tplc="44090003" w:tentative="1">
+      <w:start w:val="1"/>
+      <w:numFmt w:val="bullet"/>
+      <w:lvlText w:val="o"/>
+      <w:lvlJc w:val="left"/>
+      <w:pPr>
+        <w:ind w:left="5760" w:hanging="360"/>
+      </w:pPr>
+      <w:rPr>
+        <w:rFonts w:ascii="Courier New" w:hAnsi="Courier New" w:cs="Courier New" w:hint="default"/>
+      </w:rPr>
+    </w:lvl>
+    <w:lvl w:ilvl="8" w:tplc="44090005" w:tentative="1">
+      <w:start w:val="1"/>
+      <w:numFmt w:val="bullet"/>
+      <w:lvlText w:val=""/>
+      <w:lvlJc w:val="left"/>
+      <w:pPr>
+        <w:ind w:left="6480" w:hanging="360"/>
+      </w:pPr>
+      <w:rPr>
+        <w:rFonts w:ascii="Wingdings" w:hAnsi="Wingdings" w:hint="default"/>
+      </w:rPr>
+    </w:lvl>
+  </w:abstractNum>
+  <w:num w:numId="1" w16cid:durableId="275872471">
+    <w:abstractNumId w:val="5"/>
+  </w:num>
+  <w:num w:numId="2" w16cid:durableId="1134327879">
+    <w:abstractNumId w:val="10"/>
+  </w:num>
+  <w:num w:numId="3" w16cid:durableId="1534463133">
+    <w:abstractNumId w:val="4"/>
+  </w:num>
+  <w:num w:numId="4" w16cid:durableId="434129956">
+    <w:abstractNumId w:val="9"/>
+  </w:num>
+  <w:num w:numId="5" w16cid:durableId="511771199">
+    <w:abstractNumId w:val="11"/>
+  </w:num>
+  <w:num w:numId="6" w16cid:durableId="325792259">
+    <w:abstractNumId w:val="7"/>
+  </w:num>
+  <w:num w:numId="7" w16cid:durableId="1830440758">
+    <w:abstractNumId w:val="14"/>
+  </w:num>
+  <w:num w:numId="8" w16cid:durableId="708916183">
+    <w:abstractNumId w:val="6"/>
+  </w:num>
+  <w:num w:numId="9" w16cid:durableId="349725219">
+    <w:abstractNumId w:val="15"/>
+  </w:num>
+  <w:num w:numId="10" w16cid:durableId="143086325">
     <w:abstractNumId w:val="1"/>
   </w:num>
-  <w:num w:numId="2" w16cid:durableId="162400683">
+  <w:num w:numId="11" w16cid:durableId="864706809">
+    <w:abstractNumId w:val="0"/>
+  </w:num>
+  <w:num w:numId="12" w16cid:durableId="1740131212">
     <w:abstractNumId w:val="3"/>
   </w:num>
-  <w:num w:numId="3" w16cid:durableId="1990551793">
-    <w:abstractNumId w:val="0"/>
+  <w:num w:numId="13" w16cid:durableId="1379738639">
+    <w:abstractNumId w:val="2"/>
   </w:num>
-  <w:num w:numId="4" w16cid:durableId="634719416">
-    <w:abstractNumId w:val="2"/>
+  <w:num w:numId="14" w16cid:durableId="718017696">
+    <w:abstractNumId w:val="16"/>
+  </w:num>
+  <w:num w:numId="15" w16cid:durableId="666396392">
+    <w:abstractNumId w:val="8"/>
+  </w:num>
+  <w:num w:numId="16" w16cid:durableId="426341643">
+    <w:abstractNumId w:val="12"/>
+  </w:num>
+  <w:num w:numId="17" w16cid:durableId="82069434">
+    <w:abstractNumId w:val="13"/>
   </w:num>
 </w:numbering>
 </file>
@@ -1511,19 +5487,11 @@
   <w:docDefaults>
     <w:rPrDefault>
       <w:rPr>
-        <w:rFonts w:asciiTheme="minorHAnsi" w:eastAsiaTheme="minorHAnsi" w:hAnsiTheme="minorHAnsi" w:cstheme="minorBidi"/>
-        <w:kern w:val="2"/>
-        <w:sz w:val="22"/>
-        <w:szCs w:val="22"/>
-        <w:lang w:val="en-MY" w:eastAsia="en-US" w:bidi="ar-SA"/>
-        <w14:ligatures w14:val="standardContextual"/>
+        <w:rFonts w:ascii="Times New Roman" w:eastAsia="SimSun" w:hAnsi="Times New Roman" w:cs="Times New Roman"/>
+        <w:lang w:val="en-MY" w:eastAsia="en-MY" w:bidi="ar-SA"/>
       </w:rPr>
     </w:rPrDefault>
-    <w:pPrDefault>
-      <w:pPr>
-        <w:spacing w:after="160" w:line="259" w:lineRule="auto"/>
-      </w:pPr>
-    </w:pPrDefault>
+    <w:pPrDefault/>
   </w:docDefaults>
   <w:latentStyles w:defLockedState="0" w:defUIPriority="99" w:defSemiHidden="0" w:defUnhideWhenUsed="0" w:defQFormat="0" w:count="376">
     <w:lsdException w:name="Normal" w:uiPriority="0" w:qFormat="1"/>
@@ -1620,7 +5588,7 @@
     <w:lsdException w:name="E-mail Signature" w:semiHidden="1" w:unhideWhenUsed="1"/>
     <w:lsdException w:name="HTML Top of Form" w:semiHidden="1" w:unhideWhenUsed="1"/>
     <w:lsdException w:name="HTML Bottom of Form" w:semiHidden="1" w:unhideWhenUsed="1"/>
-    <w:lsdException w:name="Normal (Web)" w:semiHidden="1" w:unhideWhenUsed="1"/>
+    <w:lsdException w:name="Normal (Web)" w:unhideWhenUsed="1"/>
     <w:lsdException w:name="HTML Acronym" w:semiHidden="1" w:unhideWhenUsed="1"/>
     <w:lsdException w:name="HTML Address" w:semiHidden="1" w:unhideWhenUsed="1"/>
     <w:lsdException w:name="HTML Cite" w:semiHidden="1" w:unhideWhenUsed="1"/>
@@ -1682,8 +5650,8 @@
     <w:lsdException w:name="Balloon Text" w:semiHidden="1" w:unhideWhenUsed="1"/>
     <w:lsdException w:name="Table Grid" w:uiPriority="39"/>
     <w:lsdException w:name="Table Theme" w:semiHidden="1" w:unhideWhenUsed="1"/>
-    <w:lsdException w:name="Placeholder Text" w:semiHidden="1"/>
-    <w:lsdException w:name="No Spacing" w:uiPriority="1" w:qFormat="1"/>
+    <w:lsdException w:name="Placeholder Text" w:semiHidden="1" w:unhideWhenUsed="1"/>
+    <w:lsdException w:name="No Spacing" w:semiHidden="1" w:unhideWhenUsed="1"/>
     <w:lsdException w:name="Light Shading" w:uiPriority="60"/>
     <w:lsdException w:name="Light List" w:uiPriority="61"/>
     <w:lsdException w:name="Light Grid" w:uiPriority="62"/>
@@ -1704,7 +5672,7 @@
     <w:lsdException w:name="Medium Shading 1 Accent 1" w:uiPriority="63"/>
     <w:lsdException w:name="Medium Shading 2 Accent 1" w:uiPriority="64"/>
     <w:lsdException w:name="Medium List 1 Accent 1" w:uiPriority="65"/>
-    <w:lsdException w:name="Revision" w:semiHidden="1"/>
+    <w:lsdException w:name="Revision" w:semiHidden="1" w:unhideWhenUsed="1"/>
     <w:lsdException w:name="List Paragraph" w:uiPriority="34" w:qFormat="1"/>
     <w:lsdException w:name="Quote" w:uiPriority="29" w:qFormat="1"/>
     <w:lsdException w:name="Intense Quote" w:uiPriority="30" w:qFormat="1"/>
@@ -1906,7 +5874,17 @@
   <w:style w:type="paragraph" w:default="1" w:styleId="Normal">
     <w:name w:val="Normal"/>
     <w:qFormat/>
-    <w:rsid w:val="002911CE"/>
+    <w:pPr>
+      <w:spacing w:after="160" w:line="259" w:lineRule="auto"/>
+    </w:pPr>
+    <w:rPr>
+      <w:rFonts w:asciiTheme="minorHAnsi" w:eastAsiaTheme="minorHAnsi" w:hAnsiTheme="minorHAnsi" w:cstheme="minorBidi"/>
+      <w:kern w:val="2"/>
+      <w:sz w:val="22"/>
+      <w:szCs w:val="22"/>
+      <w:lang w:eastAsia="en-US"/>
+      <w14:ligatures w14:val="standardContextual"/>
+    </w:rPr>
   </w:style>
   <w:style w:type="paragraph" w:styleId="Heading1">
     <w:name w:val="heading 1"/>
@@ -1915,7 +5893,6 @@
     <w:link w:val="Heading1Char"/>
     <w:uiPriority w:val="9"/>
     <w:qFormat/>
-    <w:rsid w:val="00A31DDD"/>
     <w:pPr>
       <w:keepNext/>
       <w:keepLines/>
@@ -1935,10 +5912,8 @@
     <w:next w:val="Normal"/>
     <w:link w:val="Heading2Char"/>
     <w:uiPriority w:val="9"/>
-    <w:semiHidden/>
     <w:unhideWhenUsed/>
     <w:qFormat/>
-    <w:rsid w:val="00A31DDD"/>
     <w:pPr>
       <w:keepNext/>
       <w:keepLines/>
@@ -1961,7 +5936,6 @@
     <w:semiHidden/>
     <w:unhideWhenUsed/>
     <w:qFormat/>
-    <w:rsid w:val="00A31DDD"/>
     <w:pPr>
       <w:keepNext/>
       <w:keepLines/>
@@ -1984,7 +5958,6 @@
     <w:semiHidden/>
     <w:unhideWhenUsed/>
     <w:qFormat/>
-    <w:rsid w:val="00A31DDD"/>
     <w:pPr>
       <w:keepNext/>
       <w:keepLines/>
@@ -2007,7 +5980,6 @@
     <w:semiHidden/>
     <w:unhideWhenUsed/>
     <w:qFormat/>
-    <w:rsid w:val="00A31DDD"/>
     <w:pPr>
       <w:keepNext/>
       <w:keepLines/>
@@ -2028,7 +6000,6 @@
     <w:semiHidden/>
     <w:unhideWhenUsed/>
     <w:qFormat/>
-    <w:rsid w:val="00A31DDD"/>
     <w:pPr>
       <w:keepNext/>
       <w:keepLines/>
@@ -2051,7 +6022,6 @@
     <w:semiHidden/>
     <w:unhideWhenUsed/>
     <w:qFormat/>
-    <w:rsid w:val="00A31DDD"/>
     <w:pPr>
       <w:keepNext/>
       <w:keepLines/>
@@ -2072,7 +6042,6 @@
     <w:semiHidden/>
     <w:unhideWhenUsed/>
     <w:qFormat/>
-    <w:rsid w:val="00A31DDD"/>
     <w:pPr>
       <w:keepNext/>
       <w:keepLines/>
@@ -2083,7 +6052,7 @@
       <w:rFonts w:eastAsiaTheme="majorEastAsia" w:cstheme="majorBidi"/>
       <w:i/>
       <w:iCs/>
-      <w:color w:val="272727" w:themeColor="text1" w:themeTint="D8"/>
+      <w:color w:val="262626" w:themeColor="text1" w:themeTint="D9"/>
     </w:rPr>
   </w:style>
   <w:style w:type="paragraph" w:styleId="Heading9">
@@ -2095,7 +6064,6 @@
     <w:semiHidden/>
     <w:unhideWhenUsed/>
     <w:qFormat/>
-    <w:rsid w:val="00A31DDD"/>
     <w:pPr>
       <w:keepNext/>
       <w:keepLines/>
@@ -2104,7 +6072,7 @@
     </w:pPr>
     <w:rPr>
       <w:rFonts w:eastAsiaTheme="majorEastAsia" w:cstheme="majorBidi"/>
-      <w:color w:val="272727" w:themeColor="text1" w:themeTint="D8"/>
+      <w:color w:val="262626" w:themeColor="text1" w:themeTint="D9"/>
     </w:rPr>
   </w:style>
   <w:style w:type="character" w:default="1" w:styleId="DefaultParagraphFont">
@@ -2134,12 +6102,87 @@
     <w:semiHidden/>
     <w:unhideWhenUsed/>
   </w:style>
+  <w:style w:type="paragraph" w:styleId="NormalWeb">
+    <w:name w:val="Normal (Web)"/>
+    <w:basedOn w:val="Normal"/>
+    <w:uiPriority w:val="99"/>
+    <w:unhideWhenUsed/>
+    <w:pPr>
+      <w:spacing w:before="100" w:beforeAutospacing="1" w:after="100" w:afterAutospacing="1" w:line="240" w:lineRule="auto"/>
+    </w:pPr>
+    <w:rPr>
+      <w:rFonts w:ascii="Times New Roman" w:eastAsia="Times New Roman" w:hAnsi="Times New Roman" w:cs="Times New Roman"/>
+      <w:kern w:val="0"/>
+      <w:sz w:val="24"/>
+      <w:szCs w:val="24"/>
+      <w:lang w:eastAsia="en-MY"/>
+      <w14:ligatures w14:val="none"/>
+    </w:rPr>
+  </w:style>
+  <w:style w:type="character" w:styleId="Strong">
+    <w:name w:val="Strong"/>
+    <w:basedOn w:val="DefaultParagraphFont"/>
+    <w:uiPriority w:val="22"/>
+    <w:qFormat/>
+    <w:rPr>
+      <w:b/>
+      <w:bCs/>
+    </w:rPr>
+  </w:style>
+  <w:style w:type="paragraph" w:styleId="Subtitle">
+    <w:name w:val="Subtitle"/>
+    <w:basedOn w:val="Normal"/>
+    <w:next w:val="Normal"/>
+    <w:link w:val="SubtitleChar"/>
+    <w:uiPriority w:val="11"/>
+    <w:qFormat/>
+    <w:rPr>
+      <w:rFonts w:eastAsiaTheme="majorEastAsia" w:cstheme="majorBidi"/>
+      <w:color w:val="595959" w:themeColor="text1" w:themeTint="A6"/>
+      <w:spacing w:val="15"/>
+      <w:sz w:val="28"/>
+      <w:szCs w:val="28"/>
+    </w:rPr>
+  </w:style>
+  <w:style w:type="table" w:styleId="TableGrid">
+    <w:name w:val="Table Grid"/>
+    <w:basedOn w:val="TableNormal"/>
+    <w:uiPriority w:val="39"/>
+    <w:tblPr>
+      <w:tblBorders>
+        <w:top w:val="single" w:sz="4" w:space="0" w:color="auto"/>
+        <w:left w:val="single" w:sz="4" w:space="0" w:color="auto"/>
+        <w:bottom w:val="single" w:sz="4" w:space="0" w:color="auto"/>
+        <w:right w:val="single" w:sz="4" w:space="0" w:color="auto"/>
+        <w:insideH w:val="single" w:sz="4" w:space="0" w:color="auto"/>
+        <w:insideV w:val="single" w:sz="4" w:space="0" w:color="auto"/>
+      </w:tblBorders>
+    </w:tblPr>
+  </w:style>
+  <w:style w:type="paragraph" w:styleId="Title">
+    <w:name w:val="Title"/>
+    <w:basedOn w:val="Normal"/>
+    <w:next w:val="Normal"/>
+    <w:link w:val="TitleChar"/>
+    <w:uiPriority w:val="10"/>
+    <w:qFormat/>
+    <w:pPr>
+      <w:spacing w:after="80" w:line="240" w:lineRule="auto"/>
+      <w:contextualSpacing/>
+    </w:pPr>
+    <w:rPr>
+      <w:rFonts w:asciiTheme="majorHAnsi" w:eastAsiaTheme="majorEastAsia" w:hAnsiTheme="majorHAnsi" w:cstheme="majorBidi"/>
+      <w:spacing w:val="-10"/>
+      <w:kern w:val="28"/>
+      <w:sz w:val="56"/>
+      <w:szCs w:val="56"/>
+    </w:rPr>
+  </w:style>
   <w:style w:type="character" w:customStyle="1" w:styleId="Heading1Char">
     <w:name w:val="Heading 1 Char"/>
     <w:basedOn w:val="DefaultParagraphFont"/>
     <w:link w:val="Heading1"/>
     <w:uiPriority w:val="9"/>
-    <w:rsid w:val="00A31DDD"/>
     <w:rPr>
       <w:rFonts w:asciiTheme="majorHAnsi" w:eastAsiaTheme="majorEastAsia" w:hAnsiTheme="majorHAnsi" w:cstheme="majorBidi"/>
       <w:color w:val="6B911C" w:themeColor="accent1" w:themeShade="BF"/>
@@ -2152,8 +6195,6 @@
     <w:basedOn w:val="DefaultParagraphFont"/>
     <w:link w:val="Heading2"/>
     <w:uiPriority w:val="9"/>
-    <w:semiHidden/>
-    <w:rsid w:val="00A31DDD"/>
     <w:rPr>
       <w:rFonts w:asciiTheme="majorHAnsi" w:eastAsiaTheme="majorEastAsia" w:hAnsiTheme="majorHAnsi" w:cstheme="majorBidi"/>
       <w:color w:val="6B911C" w:themeColor="accent1" w:themeShade="BF"/>
@@ -2167,7 +6208,7 @@
     <w:link w:val="Heading3"/>
     <w:uiPriority w:val="9"/>
     <w:semiHidden/>
-    <w:rsid w:val="00A31DDD"/>
+    <w:qFormat/>
     <w:rPr>
       <w:rFonts w:eastAsiaTheme="majorEastAsia" w:cstheme="majorBidi"/>
       <w:color w:val="6B911C" w:themeColor="accent1" w:themeShade="BF"/>
@@ -2181,7 +6222,6 @@
     <w:link w:val="Heading4"/>
     <w:uiPriority w:val="9"/>
     <w:semiHidden/>
-    <w:rsid w:val="00A31DDD"/>
     <w:rPr>
       <w:rFonts w:eastAsiaTheme="majorEastAsia" w:cstheme="majorBidi"/>
       <w:i/>
@@ -2195,7 +6235,7 @@
     <w:link w:val="Heading5"/>
     <w:uiPriority w:val="9"/>
     <w:semiHidden/>
-    <w:rsid w:val="00A31DDD"/>
+    <w:qFormat/>
     <w:rPr>
       <w:rFonts w:eastAsiaTheme="majorEastAsia" w:cstheme="majorBidi"/>
       <w:color w:val="6B911C" w:themeColor="accent1" w:themeShade="BF"/>
@@ -2207,7 +6247,6 @@
     <w:link w:val="Heading6"/>
     <w:uiPriority w:val="9"/>
     <w:semiHidden/>
-    <w:rsid w:val="00A31DDD"/>
     <w:rPr>
       <w:rFonts w:eastAsiaTheme="majorEastAsia" w:cstheme="majorBidi"/>
       <w:i/>
@@ -2221,7 +6260,6 @@
     <w:link w:val="Heading7"/>
     <w:uiPriority w:val="9"/>
     <w:semiHidden/>
-    <w:rsid w:val="00A31DDD"/>
     <w:rPr>
       <w:rFonts w:eastAsiaTheme="majorEastAsia" w:cstheme="majorBidi"/>
       <w:color w:val="595959" w:themeColor="text1" w:themeTint="A6"/>
@@ -2233,12 +6271,11 @@
     <w:link w:val="Heading8"/>
     <w:uiPriority w:val="9"/>
     <w:semiHidden/>
-    <w:rsid w:val="00A31DDD"/>
     <w:rPr>
       <w:rFonts w:eastAsiaTheme="majorEastAsia" w:cstheme="majorBidi"/>
       <w:i/>
       <w:iCs/>
-      <w:color w:val="272727" w:themeColor="text1" w:themeTint="D8"/>
+      <w:color w:val="262626" w:themeColor="text1" w:themeTint="D9"/>
     </w:rPr>
   </w:style>
   <w:style w:type="character" w:customStyle="1" w:styleId="Heading9Char">
@@ -2247,24 +6284,16 @@
     <w:link w:val="Heading9"/>
     <w:uiPriority w:val="9"/>
     <w:semiHidden/>
-    <w:rsid w:val="00A31DDD"/>
     <w:rPr>
       <w:rFonts w:eastAsiaTheme="majorEastAsia" w:cstheme="majorBidi"/>
-      <w:color w:val="272727" w:themeColor="text1" w:themeTint="D8"/>
+      <w:color w:val="262626" w:themeColor="text1" w:themeTint="D9"/>
     </w:rPr>
   </w:style>
-  <w:style w:type="paragraph" w:styleId="Title">
-    <w:name w:val="Title"/>
-    <w:basedOn w:val="Normal"/>
-    <w:next w:val="Normal"/>
-    <w:link w:val="TitleChar"/>
+  <w:style w:type="character" w:customStyle="1" w:styleId="TitleChar">
+    <w:name w:val="Title Char"/>
+    <w:basedOn w:val="DefaultParagraphFont"/>
+    <w:link w:val="Title"/>
     <w:uiPriority w:val="10"/>
-    <w:qFormat/>
-    <w:rsid w:val="00A31DDD"/>
-    <w:pPr>
-      <w:spacing w:after="80" w:line="240" w:lineRule="auto"/>
-      <w:contextualSpacing/>
-    </w:pPr>
     <w:rPr>
       <w:rFonts w:asciiTheme="majorHAnsi" w:eastAsiaTheme="majorEastAsia" w:hAnsiTheme="majorHAnsi" w:cstheme="majorBidi"/>
       <w:spacing w:val="-10"/>
@@ -2273,47 +6302,11 @@
       <w:szCs w:val="56"/>
     </w:rPr>
   </w:style>
-  <w:style w:type="character" w:customStyle="1" w:styleId="TitleChar">
-    <w:name w:val="Title Char"/>
-    <w:basedOn w:val="DefaultParagraphFont"/>
-    <w:link w:val="Title"/>
-    <w:uiPriority w:val="10"/>
-    <w:rsid w:val="00A31DDD"/>
-    <w:rPr>
-      <w:rFonts w:asciiTheme="majorHAnsi" w:eastAsiaTheme="majorEastAsia" w:hAnsiTheme="majorHAnsi" w:cstheme="majorBidi"/>
-      <w:spacing w:val="-10"/>
-      <w:kern w:val="28"/>
-      <w:sz w:val="56"/>
-      <w:szCs w:val="56"/>
-    </w:rPr>
-  </w:style>
-  <w:style w:type="paragraph" w:styleId="Subtitle">
-    <w:name w:val="Subtitle"/>
-    <w:basedOn w:val="Normal"/>
-    <w:next w:val="Normal"/>
-    <w:link w:val="SubtitleChar"/>
-    <w:uiPriority w:val="11"/>
-    <w:qFormat/>
-    <w:rsid w:val="00A31DDD"/>
-    <w:pPr>
-      <w:numPr>
-        <w:ilvl w:val="1"/>
-      </w:numPr>
-    </w:pPr>
-    <w:rPr>
-      <w:rFonts w:eastAsiaTheme="majorEastAsia" w:cstheme="majorBidi"/>
-      <w:color w:val="595959" w:themeColor="text1" w:themeTint="A6"/>
-      <w:spacing w:val="15"/>
-      <w:sz w:val="28"/>
-      <w:szCs w:val="28"/>
-    </w:rPr>
-  </w:style>
   <w:style w:type="character" w:customStyle="1" w:styleId="SubtitleChar">
     <w:name w:val="Subtitle Char"/>
     <w:basedOn w:val="DefaultParagraphFont"/>
     <w:link w:val="Subtitle"/>
     <w:uiPriority w:val="11"/>
-    <w:rsid w:val="00A31DDD"/>
     <w:rPr>
       <w:rFonts w:eastAsiaTheme="majorEastAsia" w:cstheme="majorBidi"/>
       <w:color w:val="595959" w:themeColor="text1" w:themeTint="A6"/>
@@ -2327,7 +6320,6 @@
     <w:basedOn w:val="Normal"/>
     <w:uiPriority w:val="34"/>
     <w:qFormat/>
-    <w:rsid w:val="00A31DDD"/>
     <w:pPr>
       <w:ind w:left="720"/>
       <w:contextualSpacing/>
@@ -2340,7 +6332,6 @@
     <w:link w:val="QuoteChar"/>
     <w:uiPriority w:val="29"/>
     <w:qFormat/>
-    <w:rsid w:val="00A31DDD"/>
     <w:pPr>
       <w:spacing w:before="160"/>
       <w:jc w:val="center"/>
@@ -2356,7 +6347,6 @@
     <w:basedOn w:val="DefaultParagraphFont"/>
     <w:link w:val="Quote"/>
     <w:uiPriority w:val="29"/>
-    <w:rsid w:val="00A31DDD"/>
     <w:rPr>
       <w:i/>
       <w:iCs/>
@@ -2370,7 +6360,6 @@
     <w:link w:val="IntenseQuoteChar"/>
     <w:uiPriority w:val="30"/>
     <w:qFormat/>
-    <w:rsid w:val="00A31DDD"/>
     <w:pPr>
       <w:pBdr>
         <w:top w:val="single" w:sz="4" w:space="10" w:color="6B911C" w:themeColor="accent1" w:themeShade="BF"/>
@@ -2391,31 +6380,28 @@
     <w:basedOn w:val="DefaultParagraphFont"/>
     <w:link w:val="IntenseQuote"/>
     <w:uiPriority w:val="30"/>
-    <w:rsid w:val="00A31DDD"/>
     <w:rPr>
       <w:i/>
       <w:iCs/>
       <w:color w:val="6B911C" w:themeColor="accent1" w:themeShade="BF"/>
     </w:rPr>
   </w:style>
-  <w:style w:type="character" w:styleId="IntenseEmphasis">
-    <w:name w:val="Intense Emphasis"/>
+  <w:style w:type="character" w:customStyle="1" w:styleId="IntenseEmphasis1">
+    <w:name w:val="Intense Emphasis1"/>
     <w:basedOn w:val="DefaultParagraphFont"/>
     <w:uiPriority w:val="21"/>
     <w:qFormat/>
-    <w:rsid w:val="00A31DDD"/>
     <w:rPr>
       <w:i/>
       <w:iCs/>
       <w:color w:val="6B911C" w:themeColor="accent1" w:themeShade="BF"/>
     </w:rPr>
   </w:style>
-  <w:style w:type="character" w:styleId="IntenseReference">
-    <w:name w:val="Intense Reference"/>
+  <w:style w:type="character" w:customStyle="1" w:styleId="IntenseReference1">
+    <w:name w:val="Intense Reference1"/>
     <w:basedOn w:val="DefaultParagraphFont"/>
     <w:uiPriority w:val="32"/>
     <w:qFormat/>
-    <w:rsid w:val="00A31DDD"/>
     <w:rPr>
       <w:b/>
       <w:bCs/>
@@ -2424,52 +6410,79 @@
       <w:spacing w:val="5"/>
     </w:rPr>
   </w:style>
-  <w:style w:type="table" w:styleId="TableGrid">
-    <w:name w:val="Table Grid"/>
-    <w:basedOn w:val="TableNormal"/>
+  <w:style w:type="paragraph" w:styleId="TOCHeading">
+    <w:name w:val="TOC Heading"/>
+    <w:basedOn w:val="Heading1"/>
+    <w:next w:val="Normal"/>
     <w:uiPriority w:val="39"/>
-    <w:rsid w:val="002911CE"/>
+    <w:unhideWhenUsed/>
+    <w:qFormat/>
+    <w:rsid w:val="00F508A9"/>
     <w:pPr>
-      <w:spacing w:after="0" w:line="240" w:lineRule="auto"/>
-    </w:pPr>
-    <w:tblPr>
-      <w:tblBorders>
-        <w:top w:val="single" w:sz="4" w:space="0" w:color="auto"/>
-        <w:left w:val="single" w:sz="4" w:space="0" w:color="auto"/>
-        <w:bottom w:val="single" w:sz="4" w:space="0" w:color="auto"/>
-        <w:right w:val="single" w:sz="4" w:space="0" w:color="auto"/>
-        <w:insideH w:val="single" w:sz="4" w:space="0" w:color="auto"/>
-        <w:insideV w:val="single" w:sz="4" w:space="0" w:color="auto"/>
-      </w:tblBorders>
-    </w:tblPr>
-  </w:style>
-  <w:style w:type="paragraph" w:styleId="NormalWeb">
-    <w:name w:val="Normal (Web)"/>
-    <w:basedOn w:val="Normal"/>
-    <w:uiPriority w:val="99"/>
-    <w:unhideWhenUsed/>
-    <w:rsid w:val="002911CE"/>
-    <w:pPr>
-      <w:spacing w:before="100" w:beforeAutospacing="1" w:after="100" w:afterAutospacing="1" w:line="240" w:lineRule="auto"/>
+      <w:spacing w:before="240" w:after="0"/>
+      <w:outlineLvl w:val="9"/>
     </w:pPr>
     <w:rPr>
-      <w:rFonts w:ascii="Times New Roman" w:eastAsia="Times New Roman" w:hAnsi="Times New Roman" w:cs="Times New Roman"/>
       <w:kern w:val="0"/>
-      <w:sz w:val="24"/>
-      <w:szCs w:val="24"/>
-      <w:lang w:eastAsia="en-MY"/>
+      <w:sz w:val="32"/>
+      <w:szCs w:val="32"/>
+      <w:lang w:val="en-US"/>
       <w14:ligatures w14:val="none"/>
     </w:rPr>
   </w:style>
-  <w:style w:type="character" w:styleId="Strong">
-    <w:name w:val="Strong"/>
+  <w:style w:type="paragraph" w:styleId="TOC1">
+    <w:name w:val="toc 1"/>
+    <w:basedOn w:val="Normal"/>
+    <w:next w:val="Normal"/>
+    <w:autoRedefine/>
+    <w:uiPriority w:val="39"/>
+    <w:unhideWhenUsed/>
+    <w:rsid w:val="00F508A9"/>
+    <w:pPr>
+      <w:spacing w:after="100"/>
+    </w:pPr>
+  </w:style>
+  <w:style w:type="paragraph" w:styleId="TOC2">
+    <w:name w:val="toc 2"/>
+    <w:basedOn w:val="Normal"/>
+    <w:next w:val="Normal"/>
+    <w:autoRedefine/>
+    <w:uiPriority w:val="39"/>
+    <w:unhideWhenUsed/>
+    <w:rsid w:val="00F508A9"/>
+    <w:pPr>
+      <w:spacing w:after="100"/>
+      <w:ind w:left="220"/>
+    </w:pPr>
+  </w:style>
+  <w:style w:type="character" w:styleId="Hyperlink">
+    <w:name w:val="Hyperlink"/>
     <w:basedOn w:val="DefaultParagraphFont"/>
-    <w:uiPriority w:val="22"/>
-    <w:qFormat/>
-    <w:rsid w:val="002911CE"/>
+    <w:uiPriority w:val="99"/>
+    <w:unhideWhenUsed/>
+    <w:rsid w:val="00F508A9"/>
     <w:rPr>
-      <w:b/>
-      <w:bCs/>
+      <w:color w:val="99CA3C" w:themeColor="hyperlink"/>
+      <w:u w:val="single"/>
+    </w:rPr>
+  </w:style>
+  <w:style w:type="paragraph" w:styleId="TOC3">
+    <w:name w:val="toc 3"/>
+    <w:basedOn w:val="Normal"/>
+    <w:next w:val="Normal"/>
+    <w:autoRedefine/>
+    <w:uiPriority w:val="39"/>
+    <w:unhideWhenUsed/>
+    <w:rsid w:val="00F508A9"/>
+    <w:pPr>
+      <w:spacing w:after="100"/>
+      <w:ind w:left="440"/>
+    </w:pPr>
+    <w:rPr>
+      <w:rFonts w:eastAsiaTheme="minorEastAsia" w:cs="Times New Roman"/>
+      <w:kern w:val="0"/>
+      <w:lang w:val="en-US"/>
+      <w14:ligatures w14:val="none"/>
     </w:rPr>
   </w:style>
 </w:styles>
@@ -2518,7 +6531,7 @@
     </a:clrScheme>
     <a:fontScheme name="Facet">
       <a:majorFont>
-        <a:latin typeface="Trebuchet MS" panose="020B0603020202020204"/>
+        <a:latin typeface="Trebuchet MS"/>
         <a:ea typeface=""/>
         <a:cs typeface=""/>
         <a:font script="Jpan" typeface="メイリオ"/>
@@ -2553,7 +6566,7 @@
         <a:font script="Geor" typeface="Sylfaen"/>
       </a:majorFont>
       <a:minorFont>
-        <a:latin typeface="Trebuchet MS" panose="020B0603020202020204"/>
+        <a:latin typeface="Trebuchet MS"/>
         <a:ea typeface=""/>
         <a:cs typeface=""/>
         <a:font script="Jpan" typeface="メイリオ"/>
@@ -2724,15 +6737,27 @@
   </a:themeElements>
   <a:objectDefaults/>
   <a:extraClrSchemeLst/>
-  <a:extLst>
-    <a:ext uri="{05A4C25C-085E-4340-85A3-A5531E510DB2}">
-      <thm15:themeFamily xmlns:thm15="http://schemas.microsoft.com/office/thememl/2012/main" name="Facet" id="{C0C680CD-088A-49FC-A102-D699147F32B2}" vid="{CFBC31BA-B70F-4F30-BCAA-4F3011E16C4D}"/>
-    </a:ext>
-  </a:extLst>
 </a:theme>
 </file>
 
 <file path=customXml/item1.xml><?xml version="1.0" encoding="utf-8"?>
+<p:properties xmlns:p="http://schemas.microsoft.com/office/2006/metadata/properties" xmlns:xsi="http://www.w3.org/2001/XMLSchema-instance" xmlns:pc="http://schemas.microsoft.com/office/infopath/2007/PartnerControls">
+  <documentManagement>
+    <_activity xmlns="059d7f94-7d50-4730-b64c-7670957c63f9" xsi:nil="true"/>
+  </documentManagement>
+</p:properties>
+</file>
+
+<file path=customXml/item2.xml><?xml version="1.0" encoding="utf-8"?>
+<?mso-contentType ?>
+<FormTemplates xmlns="http://schemas.microsoft.com/sharepoint/v3/contenttype/forms">
+  <Display>DocumentLibraryForm</Display>
+  <Edit>DocumentLibraryForm</Edit>
+  <New>DocumentLibraryForm</New>
+</FormTemplates>
+</file>
+
+<file path=customXml/item3.xml><?xml version="1.0" encoding="utf-8"?>
 <ct:contentTypeSchema xmlns:ct="http://schemas.microsoft.com/office/2006/metadata/contentType" xmlns:ma="http://schemas.microsoft.com/office/2006/metadata/properties/metaAttributes" ct:_="" ma:_="" ma:contentTypeName="Document" ma:contentTypeID="0x010100527912853F60504AB2DE110149F4B5EA" ma:contentTypeVersion="10" ma:contentTypeDescription="Create a new document." ma:contentTypeScope="" ma:versionID="093e8c7e207f5f18ccc86404c7e6ba1f">
   <xsd:schema xmlns:xsd="http://www.w3.org/2001/XMLSchema" xmlns:xs="http://www.w3.org/2001/XMLSchema" xmlns:p="http://schemas.microsoft.com/office/2006/metadata/properties" xmlns:ns3="059d7f94-7d50-4730-b64c-7670957c63f9" targetNamespace="http://schemas.microsoft.com/office/2006/metadata/properties" ma:root="true" ma:fieldsID="7fc9aa4c38d33eba67a05a4a919b2487" ns3:_="">
     <xsd:import namespace="059d7f94-7d50-4730-b64c-7670957c63f9"/>
@@ -2914,24 +6939,29 @@
 </ct:contentTypeSchema>
 </file>
 
-<file path=customXml/item2.xml><?xml version="1.0" encoding="utf-8"?>
-<?mso-contentType ?>
-<FormTemplates xmlns="http://schemas.microsoft.com/sharepoint/v3/contenttype/forms">
-  <Display>DocumentLibraryForm</Display>
-  <Edit>DocumentLibraryForm</Edit>
-  <New>DocumentLibraryForm</New>
-</FormTemplates>
-</file>
-
-<file path=customXml/item3.xml><?xml version="1.0" encoding="utf-8"?>
-<p:properties xmlns:p="http://schemas.microsoft.com/office/2006/metadata/properties" xmlns:xsi="http://www.w3.org/2001/XMLSchema-instance" xmlns:pc="http://schemas.microsoft.com/office/infopath/2007/PartnerControls">
-  <documentManagement>
-    <_activity xmlns="059d7f94-7d50-4730-b64c-7670957c63f9" xsi:nil="true"/>
-  </documentManagement>
-</p:properties>
+<file path=customXml/item4.xml><?xml version="1.0" encoding="utf-8"?>
+<b:Sources xmlns:b="http://schemas.openxmlformats.org/officeDocument/2006/bibliography" xmlns="http://schemas.openxmlformats.org/officeDocument/2006/bibliography" SelectedStyle="\APASixthEditionOfficeOnline.xsl" StyleName="APA" Version="6"/>
 </file>
 
 <file path=customXml/itemProps1.xml><?xml version="1.0" encoding="utf-8"?>
+<ds:datastoreItem xmlns:ds="http://schemas.openxmlformats.org/officeDocument/2006/customXml" ds:itemID="{3D5121FD-8170-4E43-914C-D3D74CD6779F}">
+  <ds:schemaRefs>
+    <ds:schemaRef ds:uri="http://schemas.microsoft.com/office/2006/metadata/properties"/>
+    <ds:schemaRef ds:uri="http://schemas.microsoft.com/office/infopath/2007/PartnerControls"/>
+    <ds:schemaRef ds:uri="059d7f94-7d50-4730-b64c-7670957c63f9"/>
+  </ds:schemaRefs>
+</ds:datastoreItem>
+</file>
+
+<file path=customXml/itemProps2.xml><?xml version="1.0" encoding="utf-8"?>
+<ds:datastoreItem xmlns:ds="http://schemas.openxmlformats.org/officeDocument/2006/customXml" ds:itemID="{61FAD5B4-F537-4F89-B6D5-C60BDA6D65A8}">
+  <ds:schemaRefs>
+    <ds:schemaRef ds:uri="http://schemas.microsoft.com/sharepoint/v3/contenttype/forms"/>
+  </ds:schemaRefs>
+</ds:datastoreItem>
+</file>
+
+<file path=customXml/itemProps3.xml><?xml version="1.0" encoding="utf-8"?>
 <ds:datastoreItem xmlns:ds="http://schemas.openxmlformats.org/officeDocument/2006/customXml" ds:itemID="{635A2F05-C9C5-4BF0-A155-7C8229BD38BC}">
   <ds:schemaRefs>
     <ds:schemaRef ds:uri="http://schemas.microsoft.com/office/2006/metadata/contentType"/>
@@ -2949,20 +6979,10 @@
 </ds:datastoreItem>
 </file>
 
-<file path=customXml/itemProps2.xml><?xml version="1.0" encoding="utf-8"?>
-<ds:datastoreItem xmlns:ds="http://schemas.openxmlformats.org/officeDocument/2006/customXml" ds:itemID="{61FAD5B4-F537-4F89-B6D5-C60BDA6D65A8}">
+<file path=customXml/itemProps4.xml><?xml version="1.0" encoding="utf-8"?>
+<ds:datastoreItem xmlns:ds="http://schemas.openxmlformats.org/officeDocument/2006/customXml" ds:itemID="{2B905AF2-6726-4D17-A2D0-2929914495AF}">
   <ds:schemaRefs>
-    <ds:schemaRef ds:uri="http://schemas.microsoft.com/sharepoint/v3/contenttype/forms"/>
-  </ds:schemaRefs>
-</ds:datastoreItem>
-</file>
-
-<file path=customXml/itemProps3.xml><?xml version="1.0" encoding="utf-8"?>
-<ds:datastoreItem xmlns:ds="http://schemas.openxmlformats.org/officeDocument/2006/customXml" ds:itemID="{3D5121FD-8170-4E43-914C-D3D74CD6779F}">
-  <ds:schemaRefs>
-    <ds:schemaRef ds:uri="http://schemas.microsoft.com/office/2006/metadata/properties"/>
-    <ds:schemaRef ds:uri="http://schemas.microsoft.com/office/infopath/2007/PartnerControls"/>
-    <ds:schemaRef ds:uri="059d7f94-7d50-4730-b64c-7670957c63f9"/>
+    <ds:schemaRef ds:uri="http://schemas.openxmlformats.org/officeDocument/2006/bibliography"/>
   </ds:schemaRefs>
 </ds:datastoreItem>
 </file>
--- a/The Verdant Community Garden.docx
+++ b/The Verdant Community Garden.docx
@@ -579,6 +579,15 @@
     <w:p/>
     <w:sdt>
       <w:sdtPr>
+        <w:rPr>
+          <w:rFonts w:asciiTheme="minorHAnsi" w:eastAsiaTheme="minorHAnsi" w:hAnsiTheme="minorHAnsi" w:cstheme="minorBidi"/>
+          <w:color w:val="auto"/>
+          <w:kern w:val="2"/>
+          <w:sz w:val="22"/>
+          <w:szCs w:val="22"/>
+          <w:lang w:val="en-MY"/>
+          <w14:ligatures w14:val="standardContextual"/>
+        </w:rPr>
         <w:id w:val="789155"/>
         <w:docPartObj>
           <w:docPartGallery w:val="Table of Contents"/>
@@ -587,16 +596,10 @@
       </w:sdtPr>
       <w:sdtEndPr>
         <w:rPr>
-          <w:rFonts w:ascii="Times New Roman" w:eastAsiaTheme="minorHAnsi" w:hAnsi="Times New Roman" w:cs="Times New Roman"/>
+          <w:rFonts w:ascii="Times New Roman" w:hAnsi="Times New Roman" w:cs="Times New Roman"/>
           <w:b/>
           <w:bCs/>
           <w:noProof/>
-          <w:color w:val="auto"/>
-          <w:kern w:val="2"/>
-          <w:sz w:val="22"/>
-          <w:szCs w:val="22"/>
-          <w:lang w:val="en-MY"/>
-          <w14:ligatures w14:val="standardContextual"/>
         </w:rPr>
       </w:sdtEndPr>
       <w:sdtContent>
@@ -610,48 +613,54 @@
             <w:pStyle w:val="TOCHeading"/>
             <w:rPr>
               <w:rFonts w:ascii="Times New Roman" w:hAnsi="Times New Roman" w:cs="Times New Roman"/>
+              <w:b/>
+              <w:bCs/>
               <w:color w:val="auto"/>
               <w:sz w:val="40"/>
               <w:szCs w:val="40"/>
+              <w:u w:val="single"/>
             </w:rPr>
           </w:pPr>
           <w:r>
             <w:rPr>
               <w:rFonts w:ascii="Times New Roman" w:hAnsi="Times New Roman" w:cs="Times New Roman"/>
+              <w:b/>
+              <w:bCs/>
               <w:color w:val="auto"/>
               <w:sz w:val="40"/>
               <w:szCs w:val="40"/>
+              <w:u w:val="single"/>
             </w:rPr>
             <w:t>Table of Contents</w:t>
           </w:r>
         </w:p>
         <w:p>
           <w:pPr>
+            <w:rPr>
+              <w:lang w:val="en-US"/>
+            </w:rPr>
+          </w:pPr>
+        </w:p>
+        <w:p>
+          <w:pPr>
             <w:pStyle w:val="TOC1"/>
-            <w:tabs>
-              <w:tab w:val="right" w:leader="dot" w:pos="9016"/>
-            </w:tabs>
             <w:rPr>
-              <w:rFonts w:ascii="Times New Roman" w:eastAsiaTheme="minorEastAsia" w:hAnsi="Times New Roman" w:cs="Times New Roman"/>
-              <w:noProof/>
+              <w:rFonts w:eastAsiaTheme="minorEastAsia"/>
               <w:lang w:eastAsia="en-MY"/>
             </w:rPr>
           </w:pPr>
           <w:r>
             <w:rPr>
-              <w:rFonts w:ascii="Times New Roman" w:hAnsi="Times New Roman" w:cs="Times New Roman"/>
+              <w:noProof w:val="0"/>
             </w:rPr>
             <w:fldChar w:fldCharType="begin"/>
           </w:r>
           <w:r>
-            <w:rPr>
-              <w:rFonts w:ascii="Times New Roman" w:hAnsi="Times New Roman" w:cs="Times New Roman"/>
-            </w:rPr>
             <w:instrText xml:space="preserve"> TOC \o "1-3" \h \z \u </w:instrText>
           </w:r>
           <w:r>
             <w:rPr>
-              <w:rFonts w:ascii="Times New Roman" w:hAnsi="Times New Roman" w:cs="Times New Roman"/>
+              <w:noProof w:val="0"/>
             </w:rPr>
             <w:fldChar w:fldCharType="separate"/>
           </w:r>
@@ -659,74 +668,48 @@
             <w:r>
               <w:rPr>
                 <w:rStyle w:val="Hyperlink"/>
-                <w:rFonts w:ascii="Times New Roman" w:hAnsi="Times New Roman" w:cs="Times New Roman"/>
-                <w:b/>
-                <w:bCs/>
-                <w:noProof/>
-              </w:rPr>
-              <w:t>1</w:t>
-            </w:r>
-            <w:r>
-              <w:rPr>
-                <w:rStyle w:val="Hyperlink"/>
-                <w:rFonts w:ascii="Times New Roman" w:hAnsi="Times New Roman" w:cs="Times New Roman"/>
-                <w:b/>
-                <w:bCs/>
-                <w:noProof/>
-              </w:rPr>
-              <w:t>.0    INTRODUCTION</w:t>
-            </w:r>
-            <w:r>
-              <w:rPr>
-                <w:rFonts w:ascii="Times New Roman" w:hAnsi="Times New Roman" w:cs="Times New Roman"/>
-                <w:noProof/>
+                <w:b w:val="0"/>
+                <w:bCs w:val="0"/>
+              </w:rPr>
+              <w:t>1.0    INTRODUCTION</w:t>
+            </w:r>
+            <w:r>
+              <w:rPr>
                 <w:webHidden/>
               </w:rPr>
               <w:tab/>
             </w:r>
             <w:r>
               <w:rPr>
-                <w:rFonts w:ascii="Times New Roman" w:hAnsi="Times New Roman" w:cs="Times New Roman"/>
-                <w:noProof/>
                 <w:webHidden/>
               </w:rPr>
               <w:fldChar w:fldCharType="begin"/>
             </w:r>
             <w:r>
               <w:rPr>
-                <w:rFonts w:ascii="Times New Roman" w:hAnsi="Times New Roman" w:cs="Times New Roman"/>
-                <w:noProof/>
                 <w:webHidden/>
               </w:rPr>
               <w:instrText xml:space="preserve"> PAGEREF _Toc186401501 \h </w:instrText>
             </w:r>
             <w:r>
               <w:rPr>
-                <w:rFonts w:ascii="Times New Roman" w:hAnsi="Times New Roman" w:cs="Times New Roman"/>
-                <w:noProof/>
-                <w:webHidden/>
-              </w:rPr>
-            </w:r>
-            <w:r>
-              <w:rPr>
-                <w:rFonts w:ascii="Times New Roman" w:hAnsi="Times New Roman" w:cs="Times New Roman"/>
-                <w:noProof/>
+                <w:webHidden/>
+              </w:rPr>
+            </w:r>
+            <w:r>
+              <w:rPr>
                 <w:webHidden/>
               </w:rPr>
               <w:fldChar w:fldCharType="separate"/>
             </w:r>
             <w:r>
               <w:rPr>
-                <w:rFonts w:ascii="Times New Roman" w:hAnsi="Times New Roman" w:cs="Times New Roman"/>
-                <w:noProof/>
                 <w:webHidden/>
               </w:rPr>
               <w:t>2</w:t>
             </w:r>
             <w:r>
               <w:rPr>
-                <w:rFonts w:ascii="Times New Roman" w:hAnsi="Times New Roman" w:cs="Times New Roman"/>
-                <w:noProof/>
                 <w:webHidden/>
               </w:rPr>
               <w:fldChar w:fldCharType="end"/>
@@ -736,12 +719,8 @@
         <w:p>
           <w:pPr>
             <w:pStyle w:val="TOC2"/>
-            <w:tabs>
-              <w:tab w:val="right" w:leader="dot" w:pos="9016"/>
-            </w:tabs>
             <w:rPr>
-              <w:rFonts w:ascii="Times New Roman" w:eastAsiaTheme="minorEastAsia" w:hAnsi="Times New Roman" w:cs="Times New Roman"/>
-              <w:noProof/>
+              <w:rFonts w:eastAsiaTheme="minorEastAsia"/>
               <w:lang w:eastAsia="en-MY"/>
             </w:rPr>
           </w:pPr>
@@ -749,64 +728,46 @@
             <w:r>
               <w:rPr>
                 <w:rStyle w:val="Hyperlink"/>
-                <w:rFonts w:ascii="Times New Roman" w:hAnsi="Times New Roman" w:cs="Times New Roman"/>
-                <w:b/>
-                <w:bCs/>
-                <w:noProof/>
               </w:rPr>
               <w:t>1.1     Purpose of the Garden</w:t>
             </w:r>
             <w:r>
               <w:rPr>
-                <w:rFonts w:ascii="Times New Roman" w:hAnsi="Times New Roman" w:cs="Times New Roman"/>
-                <w:noProof/>
                 <w:webHidden/>
               </w:rPr>
               <w:tab/>
             </w:r>
             <w:r>
               <w:rPr>
-                <w:rFonts w:ascii="Times New Roman" w:hAnsi="Times New Roman" w:cs="Times New Roman"/>
-                <w:noProof/>
                 <w:webHidden/>
               </w:rPr>
               <w:fldChar w:fldCharType="begin"/>
             </w:r>
             <w:r>
               <w:rPr>
-                <w:rFonts w:ascii="Times New Roman" w:hAnsi="Times New Roman" w:cs="Times New Roman"/>
-                <w:noProof/>
                 <w:webHidden/>
               </w:rPr>
               <w:instrText xml:space="preserve"> PAGEREF _Toc186401502 \h </w:instrText>
             </w:r>
             <w:r>
               <w:rPr>
-                <w:rFonts w:ascii="Times New Roman" w:hAnsi="Times New Roman" w:cs="Times New Roman"/>
-                <w:noProof/>
-                <w:webHidden/>
-              </w:rPr>
-            </w:r>
-            <w:r>
-              <w:rPr>
-                <w:rFonts w:ascii="Times New Roman" w:hAnsi="Times New Roman" w:cs="Times New Roman"/>
-                <w:noProof/>
+                <w:webHidden/>
+              </w:rPr>
+            </w:r>
+            <w:r>
+              <w:rPr>
                 <w:webHidden/>
               </w:rPr>
               <w:fldChar w:fldCharType="separate"/>
             </w:r>
             <w:r>
               <w:rPr>
-                <w:rFonts w:ascii="Times New Roman" w:hAnsi="Times New Roman" w:cs="Times New Roman"/>
-                <w:noProof/>
                 <w:webHidden/>
               </w:rPr>
               <w:t>2</w:t>
             </w:r>
             <w:r>
               <w:rPr>
-                <w:rFonts w:ascii="Times New Roman" w:hAnsi="Times New Roman" w:cs="Times New Roman"/>
-                <w:noProof/>
                 <w:webHidden/>
               </w:rPr>
               <w:fldChar w:fldCharType="end"/>
@@ -816,12 +777,8 @@
         <w:p>
           <w:pPr>
             <w:pStyle w:val="TOC2"/>
-            <w:tabs>
-              <w:tab w:val="right" w:leader="dot" w:pos="9016"/>
-            </w:tabs>
             <w:rPr>
-              <w:rFonts w:ascii="Times New Roman" w:eastAsiaTheme="minorEastAsia" w:hAnsi="Times New Roman" w:cs="Times New Roman"/>
-              <w:noProof/>
+              <w:rFonts w:eastAsiaTheme="minorEastAsia"/>
               <w:lang w:eastAsia="en-MY"/>
             </w:rPr>
           </w:pPr>
@@ -829,64 +786,46 @@
             <w:r>
               <w:rPr>
                 <w:rStyle w:val="Hyperlink"/>
-                <w:rFonts w:ascii="Times New Roman" w:hAnsi="Times New Roman" w:cs="Times New Roman"/>
-                <w:b/>
-                <w:bCs/>
-                <w:noProof/>
               </w:rPr>
               <w:t>1.2     Overview of the Project</w:t>
             </w:r>
             <w:r>
               <w:rPr>
-                <w:rFonts w:ascii="Times New Roman" w:hAnsi="Times New Roman" w:cs="Times New Roman"/>
-                <w:noProof/>
                 <w:webHidden/>
               </w:rPr>
               <w:tab/>
             </w:r>
             <w:r>
               <w:rPr>
-                <w:rFonts w:ascii="Times New Roman" w:hAnsi="Times New Roman" w:cs="Times New Roman"/>
-                <w:noProof/>
                 <w:webHidden/>
               </w:rPr>
               <w:fldChar w:fldCharType="begin"/>
             </w:r>
             <w:r>
               <w:rPr>
-                <w:rFonts w:ascii="Times New Roman" w:hAnsi="Times New Roman" w:cs="Times New Roman"/>
-                <w:noProof/>
                 <w:webHidden/>
               </w:rPr>
               <w:instrText xml:space="preserve"> PAGEREF _Toc186401503 \h </w:instrText>
             </w:r>
             <w:r>
               <w:rPr>
-                <w:rFonts w:ascii="Times New Roman" w:hAnsi="Times New Roman" w:cs="Times New Roman"/>
-                <w:noProof/>
-                <w:webHidden/>
-              </w:rPr>
-            </w:r>
-            <w:r>
-              <w:rPr>
-                <w:rFonts w:ascii="Times New Roman" w:hAnsi="Times New Roman" w:cs="Times New Roman"/>
-                <w:noProof/>
+                <w:webHidden/>
+              </w:rPr>
+            </w:r>
+            <w:r>
+              <w:rPr>
                 <w:webHidden/>
               </w:rPr>
               <w:fldChar w:fldCharType="separate"/>
             </w:r>
             <w:r>
               <w:rPr>
-                <w:rFonts w:ascii="Times New Roman" w:hAnsi="Times New Roman" w:cs="Times New Roman"/>
-                <w:noProof/>
                 <w:webHidden/>
               </w:rPr>
               <w:t>2</w:t>
             </w:r>
             <w:r>
               <w:rPr>
-                <w:rFonts w:ascii="Times New Roman" w:hAnsi="Times New Roman" w:cs="Times New Roman"/>
-                <w:noProof/>
                 <w:webHidden/>
               </w:rPr>
               <w:fldChar w:fldCharType="end"/>
@@ -896,12 +835,8 @@
         <w:p>
           <w:pPr>
             <w:pStyle w:val="TOC1"/>
-            <w:tabs>
-              <w:tab w:val="right" w:leader="dot" w:pos="9016"/>
-            </w:tabs>
             <w:rPr>
-              <w:rFonts w:ascii="Times New Roman" w:eastAsiaTheme="minorEastAsia" w:hAnsi="Times New Roman" w:cs="Times New Roman"/>
-              <w:noProof/>
+              <w:rFonts w:eastAsiaTheme="minorEastAsia"/>
               <w:lang w:eastAsia="en-MY"/>
             </w:rPr>
           </w:pPr>
@@ -909,62 +844,48 @@
             <w:r>
               <w:rPr>
                 <w:rStyle w:val="Hyperlink"/>
-                <w:rFonts w:ascii="Times New Roman" w:hAnsi="Times New Roman" w:cs="Times New Roman"/>
-                <w:noProof/>
+                <w:b w:val="0"/>
+                <w:bCs w:val="0"/>
               </w:rPr>
               <w:t>2.0 DESIGN AND LAYOUT</w:t>
             </w:r>
             <w:r>
               <w:rPr>
-                <w:rFonts w:ascii="Times New Roman" w:hAnsi="Times New Roman" w:cs="Times New Roman"/>
-                <w:noProof/>
                 <w:webHidden/>
               </w:rPr>
               <w:tab/>
             </w:r>
             <w:r>
               <w:rPr>
-                <w:rFonts w:ascii="Times New Roman" w:hAnsi="Times New Roman" w:cs="Times New Roman"/>
-                <w:noProof/>
                 <w:webHidden/>
               </w:rPr>
               <w:fldChar w:fldCharType="begin"/>
             </w:r>
             <w:r>
               <w:rPr>
-                <w:rFonts w:ascii="Times New Roman" w:hAnsi="Times New Roman" w:cs="Times New Roman"/>
-                <w:noProof/>
                 <w:webHidden/>
               </w:rPr>
               <w:instrText xml:space="preserve"> PAGEREF _Toc186401504 \h </w:instrText>
             </w:r>
             <w:r>
               <w:rPr>
-                <w:rFonts w:ascii="Times New Roman" w:hAnsi="Times New Roman" w:cs="Times New Roman"/>
-                <w:noProof/>
-                <w:webHidden/>
-              </w:rPr>
-            </w:r>
-            <w:r>
-              <w:rPr>
-                <w:rFonts w:ascii="Times New Roman" w:hAnsi="Times New Roman" w:cs="Times New Roman"/>
-                <w:noProof/>
+                <w:webHidden/>
+              </w:rPr>
+            </w:r>
+            <w:r>
+              <w:rPr>
                 <w:webHidden/>
               </w:rPr>
               <w:fldChar w:fldCharType="separate"/>
             </w:r>
             <w:r>
               <w:rPr>
-                <w:rFonts w:ascii="Times New Roman" w:hAnsi="Times New Roman" w:cs="Times New Roman"/>
-                <w:noProof/>
                 <w:webHidden/>
               </w:rPr>
               <w:t>3</w:t>
             </w:r>
             <w:r>
               <w:rPr>
-                <w:rFonts w:ascii="Times New Roman" w:hAnsi="Times New Roman" w:cs="Times New Roman"/>
-                <w:noProof/>
                 <w:webHidden/>
               </w:rPr>
               <w:fldChar w:fldCharType="end"/>
@@ -974,12 +895,8 @@
         <w:p>
           <w:pPr>
             <w:pStyle w:val="TOC2"/>
-            <w:tabs>
-              <w:tab w:val="right" w:leader="dot" w:pos="9016"/>
-            </w:tabs>
             <w:rPr>
-              <w:rFonts w:ascii="Times New Roman" w:eastAsiaTheme="minorEastAsia" w:hAnsi="Times New Roman" w:cs="Times New Roman"/>
-              <w:noProof/>
+              <w:rFonts w:eastAsiaTheme="minorEastAsia"/>
               <w:lang w:eastAsia="en-MY"/>
             </w:rPr>
           </w:pPr>
@@ -987,64 +904,46 @@
             <w:r>
               <w:rPr>
                 <w:rStyle w:val="Hyperlink"/>
-                <w:rFonts w:ascii="Times New Roman" w:hAnsi="Times New Roman" w:cs="Times New Roman"/>
-                <w:b/>
-                <w:bCs/>
-                <w:noProof/>
               </w:rPr>
               <w:t>2.1     Garden Zones</w:t>
             </w:r>
             <w:r>
               <w:rPr>
-                <w:rFonts w:ascii="Times New Roman" w:hAnsi="Times New Roman" w:cs="Times New Roman"/>
-                <w:noProof/>
                 <w:webHidden/>
               </w:rPr>
               <w:tab/>
             </w:r>
             <w:r>
               <w:rPr>
-                <w:rFonts w:ascii="Times New Roman" w:hAnsi="Times New Roman" w:cs="Times New Roman"/>
-                <w:noProof/>
                 <w:webHidden/>
               </w:rPr>
               <w:fldChar w:fldCharType="begin"/>
             </w:r>
             <w:r>
               <w:rPr>
-                <w:rFonts w:ascii="Times New Roman" w:hAnsi="Times New Roman" w:cs="Times New Roman"/>
-                <w:noProof/>
                 <w:webHidden/>
               </w:rPr>
               <w:instrText xml:space="preserve"> PAGEREF _Toc186401505 \h </w:instrText>
             </w:r>
             <w:r>
               <w:rPr>
-                <w:rFonts w:ascii="Times New Roman" w:hAnsi="Times New Roman" w:cs="Times New Roman"/>
-                <w:noProof/>
-                <w:webHidden/>
-              </w:rPr>
-            </w:r>
-            <w:r>
-              <w:rPr>
-                <w:rFonts w:ascii="Times New Roman" w:hAnsi="Times New Roman" w:cs="Times New Roman"/>
-                <w:noProof/>
+                <w:webHidden/>
+              </w:rPr>
+            </w:r>
+            <w:r>
+              <w:rPr>
                 <w:webHidden/>
               </w:rPr>
               <w:fldChar w:fldCharType="separate"/>
             </w:r>
             <w:r>
               <w:rPr>
-                <w:rFonts w:ascii="Times New Roman" w:hAnsi="Times New Roman" w:cs="Times New Roman"/>
-                <w:noProof/>
                 <w:webHidden/>
               </w:rPr>
               <w:t>3</w:t>
             </w:r>
             <w:r>
               <w:rPr>
-                <w:rFonts w:ascii="Times New Roman" w:hAnsi="Times New Roman" w:cs="Times New Roman"/>
-                <w:noProof/>
                 <w:webHidden/>
               </w:rPr>
               <w:fldChar w:fldCharType="end"/>
@@ -1054,12 +953,8 @@
         <w:p>
           <w:pPr>
             <w:pStyle w:val="TOC2"/>
-            <w:tabs>
-              <w:tab w:val="right" w:leader="dot" w:pos="9016"/>
-            </w:tabs>
             <w:rPr>
-              <w:rFonts w:ascii="Times New Roman" w:eastAsiaTheme="minorEastAsia" w:hAnsi="Times New Roman" w:cs="Times New Roman"/>
-              <w:noProof/>
+              <w:rFonts w:eastAsiaTheme="minorEastAsia"/>
               <w:lang w:eastAsia="en-MY"/>
             </w:rPr>
           </w:pPr>
@@ -1067,64 +962,46 @@
             <w:r>
               <w:rPr>
                 <w:rStyle w:val="Hyperlink"/>
-                <w:rFonts w:ascii="Times New Roman" w:hAnsi="Times New Roman" w:cs="Times New Roman"/>
-                <w:b/>
-                <w:bCs/>
-                <w:noProof/>
               </w:rPr>
               <w:t>2.2     Layout Sketch</w:t>
             </w:r>
             <w:r>
               <w:rPr>
-                <w:rFonts w:ascii="Times New Roman" w:hAnsi="Times New Roman" w:cs="Times New Roman"/>
-                <w:noProof/>
                 <w:webHidden/>
               </w:rPr>
               <w:tab/>
             </w:r>
             <w:r>
               <w:rPr>
-                <w:rFonts w:ascii="Times New Roman" w:hAnsi="Times New Roman" w:cs="Times New Roman"/>
-                <w:noProof/>
                 <w:webHidden/>
               </w:rPr>
               <w:fldChar w:fldCharType="begin"/>
             </w:r>
             <w:r>
               <w:rPr>
-                <w:rFonts w:ascii="Times New Roman" w:hAnsi="Times New Roman" w:cs="Times New Roman"/>
-                <w:noProof/>
                 <w:webHidden/>
               </w:rPr>
               <w:instrText xml:space="preserve"> PAGEREF _Toc186401506 \h </w:instrText>
             </w:r>
             <w:r>
               <w:rPr>
-                <w:rFonts w:ascii="Times New Roman" w:hAnsi="Times New Roman" w:cs="Times New Roman"/>
-                <w:noProof/>
-                <w:webHidden/>
-              </w:rPr>
-            </w:r>
-            <w:r>
-              <w:rPr>
-                <w:rFonts w:ascii="Times New Roman" w:hAnsi="Times New Roman" w:cs="Times New Roman"/>
-                <w:noProof/>
+                <w:webHidden/>
+              </w:rPr>
+            </w:r>
+            <w:r>
+              <w:rPr>
                 <w:webHidden/>
               </w:rPr>
               <w:fldChar w:fldCharType="separate"/>
             </w:r>
             <w:r>
               <w:rPr>
-                <w:rFonts w:ascii="Times New Roman" w:hAnsi="Times New Roman" w:cs="Times New Roman"/>
-                <w:noProof/>
                 <w:webHidden/>
               </w:rPr>
               <w:t>3</w:t>
             </w:r>
             <w:r>
               <w:rPr>
-                <w:rFonts w:ascii="Times New Roman" w:hAnsi="Times New Roman" w:cs="Times New Roman"/>
-                <w:noProof/>
                 <w:webHidden/>
               </w:rPr>
               <w:fldChar w:fldCharType="end"/>
@@ -1134,12 +1011,8 @@
         <w:p>
           <w:pPr>
             <w:pStyle w:val="TOC1"/>
-            <w:tabs>
-              <w:tab w:val="right" w:leader="dot" w:pos="9016"/>
-            </w:tabs>
             <w:rPr>
-              <w:rFonts w:ascii="Times New Roman" w:eastAsiaTheme="minorEastAsia" w:hAnsi="Times New Roman" w:cs="Times New Roman"/>
-              <w:noProof/>
+              <w:rFonts w:eastAsiaTheme="minorEastAsia"/>
               <w:lang w:eastAsia="en-MY"/>
             </w:rPr>
           </w:pPr>
@@ -1147,62 +1020,46 @@
             <w:r>
               <w:rPr>
                 <w:rStyle w:val="Hyperlink"/>
-                <w:rFonts w:ascii="Times New Roman" w:hAnsi="Times New Roman" w:cs="Times New Roman"/>
-                <w:noProof/>
               </w:rPr>
               <w:t>3.0 LOGISTICS AND PARTNERSHIPS</w:t>
             </w:r>
             <w:r>
               <w:rPr>
-                <w:rFonts w:ascii="Times New Roman" w:hAnsi="Times New Roman" w:cs="Times New Roman"/>
-                <w:noProof/>
                 <w:webHidden/>
               </w:rPr>
               <w:tab/>
             </w:r>
             <w:r>
               <w:rPr>
-                <w:rFonts w:ascii="Times New Roman" w:hAnsi="Times New Roman" w:cs="Times New Roman"/>
-                <w:noProof/>
                 <w:webHidden/>
               </w:rPr>
               <w:fldChar w:fldCharType="begin"/>
             </w:r>
             <w:r>
               <w:rPr>
-                <w:rFonts w:ascii="Times New Roman" w:hAnsi="Times New Roman" w:cs="Times New Roman"/>
-                <w:noProof/>
                 <w:webHidden/>
               </w:rPr>
               <w:instrText xml:space="preserve"> PAGEREF _Toc186401507 \h </w:instrText>
             </w:r>
             <w:r>
               <w:rPr>
-                <w:rFonts w:ascii="Times New Roman" w:hAnsi="Times New Roman" w:cs="Times New Roman"/>
-                <w:noProof/>
-                <w:webHidden/>
-              </w:rPr>
-            </w:r>
-            <w:r>
-              <w:rPr>
-                <w:rFonts w:ascii="Times New Roman" w:hAnsi="Times New Roman" w:cs="Times New Roman"/>
-                <w:noProof/>
+                <w:webHidden/>
+              </w:rPr>
+            </w:r>
+            <w:r>
+              <w:rPr>
                 <w:webHidden/>
               </w:rPr>
               <w:fldChar w:fldCharType="separate"/>
             </w:r>
             <w:r>
               <w:rPr>
-                <w:rFonts w:ascii="Times New Roman" w:hAnsi="Times New Roman" w:cs="Times New Roman"/>
-                <w:noProof/>
                 <w:webHidden/>
               </w:rPr>
               <w:t>4</w:t>
             </w:r>
             <w:r>
               <w:rPr>
-                <w:rFonts w:ascii="Times New Roman" w:hAnsi="Times New Roman" w:cs="Times New Roman"/>
-                <w:noProof/>
                 <w:webHidden/>
               </w:rPr>
               <w:fldChar w:fldCharType="end"/>
@@ -1212,12 +1069,8 @@
         <w:p>
           <w:pPr>
             <w:pStyle w:val="TOC2"/>
-            <w:tabs>
-              <w:tab w:val="right" w:leader="dot" w:pos="9016"/>
-            </w:tabs>
             <w:rPr>
-              <w:rFonts w:ascii="Times New Roman" w:eastAsiaTheme="minorEastAsia" w:hAnsi="Times New Roman" w:cs="Times New Roman"/>
-              <w:noProof/>
+              <w:rFonts w:eastAsiaTheme="minorEastAsia"/>
               <w:lang w:eastAsia="en-MY"/>
             </w:rPr>
           </w:pPr>
@@ -1225,62 +1078,46 @@
             <w:r>
               <w:rPr>
                 <w:rStyle w:val="Hyperlink"/>
-                <w:rFonts w:ascii="Times New Roman" w:hAnsi="Times New Roman" w:cs="Times New Roman"/>
-                <w:noProof/>
               </w:rPr>
               <w:t>3.1     Funding Sources</w:t>
             </w:r>
             <w:r>
               <w:rPr>
-                <w:rFonts w:ascii="Times New Roman" w:hAnsi="Times New Roman" w:cs="Times New Roman"/>
-                <w:noProof/>
                 <w:webHidden/>
               </w:rPr>
               <w:tab/>
             </w:r>
             <w:r>
               <w:rPr>
-                <w:rFonts w:ascii="Times New Roman" w:hAnsi="Times New Roman" w:cs="Times New Roman"/>
-                <w:noProof/>
                 <w:webHidden/>
               </w:rPr>
               <w:fldChar w:fldCharType="begin"/>
             </w:r>
             <w:r>
               <w:rPr>
-                <w:rFonts w:ascii="Times New Roman" w:hAnsi="Times New Roman" w:cs="Times New Roman"/>
-                <w:noProof/>
                 <w:webHidden/>
               </w:rPr>
               <w:instrText xml:space="preserve"> PAGEREF _Toc186401508 \h </w:instrText>
             </w:r>
             <w:r>
               <w:rPr>
-                <w:rFonts w:ascii="Times New Roman" w:hAnsi="Times New Roman" w:cs="Times New Roman"/>
-                <w:noProof/>
-                <w:webHidden/>
-              </w:rPr>
-            </w:r>
-            <w:r>
-              <w:rPr>
-                <w:rFonts w:ascii="Times New Roman" w:hAnsi="Times New Roman" w:cs="Times New Roman"/>
-                <w:noProof/>
+                <w:webHidden/>
+              </w:rPr>
+            </w:r>
+            <w:r>
+              <w:rPr>
                 <w:webHidden/>
               </w:rPr>
               <w:fldChar w:fldCharType="separate"/>
             </w:r>
             <w:r>
               <w:rPr>
-                <w:rFonts w:ascii="Times New Roman" w:hAnsi="Times New Roman" w:cs="Times New Roman"/>
-                <w:noProof/>
                 <w:webHidden/>
               </w:rPr>
               <w:t>4</w:t>
             </w:r>
             <w:r>
               <w:rPr>
-                <w:rFonts w:ascii="Times New Roman" w:hAnsi="Times New Roman" w:cs="Times New Roman"/>
-                <w:noProof/>
                 <w:webHidden/>
               </w:rPr>
               <w:fldChar w:fldCharType="end"/>
@@ -1290,12 +1127,8 @@
         <w:p>
           <w:pPr>
             <w:pStyle w:val="TOC2"/>
-            <w:tabs>
-              <w:tab w:val="right" w:leader="dot" w:pos="9016"/>
-            </w:tabs>
             <w:rPr>
-              <w:rFonts w:ascii="Times New Roman" w:eastAsiaTheme="minorEastAsia" w:hAnsi="Times New Roman" w:cs="Times New Roman"/>
-              <w:noProof/>
+              <w:rFonts w:eastAsiaTheme="minorEastAsia"/>
               <w:lang w:eastAsia="en-MY"/>
             </w:rPr>
           </w:pPr>
@@ -1303,62 +1136,46 @@
             <w:r>
               <w:rPr>
                 <w:rStyle w:val="Hyperlink"/>
-                <w:rFonts w:ascii="Times New Roman" w:hAnsi="Times New Roman" w:cs="Times New Roman"/>
-                <w:noProof/>
               </w:rPr>
               <w:t>3.2     Partnerships</w:t>
             </w:r>
             <w:r>
               <w:rPr>
-                <w:rFonts w:ascii="Times New Roman" w:hAnsi="Times New Roman" w:cs="Times New Roman"/>
-                <w:noProof/>
                 <w:webHidden/>
               </w:rPr>
               <w:tab/>
             </w:r>
             <w:r>
               <w:rPr>
-                <w:rFonts w:ascii="Times New Roman" w:hAnsi="Times New Roman" w:cs="Times New Roman"/>
-                <w:noProof/>
                 <w:webHidden/>
               </w:rPr>
               <w:fldChar w:fldCharType="begin"/>
             </w:r>
             <w:r>
               <w:rPr>
-                <w:rFonts w:ascii="Times New Roman" w:hAnsi="Times New Roman" w:cs="Times New Roman"/>
-                <w:noProof/>
                 <w:webHidden/>
               </w:rPr>
               <w:instrText xml:space="preserve"> PAGEREF _Toc186401509 \h </w:instrText>
             </w:r>
             <w:r>
               <w:rPr>
-                <w:rFonts w:ascii="Times New Roman" w:hAnsi="Times New Roman" w:cs="Times New Roman"/>
-                <w:noProof/>
-                <w:webHidden/>
-              </w:rPr>
-            </w:r>
-            <w:r>
-              <w:rPr>
-                <w:rFonts w:ascii="Times New Roman" w:hAnsi="Times New Roman" w:cs="Times New Roman"/>
-                <w:noProof/>
+                <w:webHidden/>
+              </w:rPr>
+            </w:r>
+            <w:r>
+              <w:rPr>
                 <w:webHidden/>
               </w:rPr>
               <w:fldChar w:fldCharType="separate"/>
             </w:r>
             <w:r>
               <w:rPr>
-                <w:rFonts w:ascii="Times New Roman" w:hAnsi="Times New Roman" w:cs="Times New Roman"/>
-                <w:noProof/>
                 <w:webHidden/>
               </w:rPr>
               <w:t>4</w:t>
             </w:r>
             <w:r>
               <w:rPr>
-                <w:rFonts w:ascii="Times New Roman" w:hAnsi="Times New Roman" w:cs="Times New Roman"/>
-                <w:noProof/>
                 <w:webHidden/>
               </w:rPr>
               <w:fldChar w:fldCharType="end"/>
@@ -1368,12 +1185,8 @@
         <w:p>
           <w:pPr>
             <w:pStyle w:val="TOC2"/>
-            <w:tabs>
-              <w:tab w:val="right" w:leader="dot" w:pos="9016"/>
-            </w:tabs>
             <w:rPr>
-              <w:rFonts w:ascii="Times New Roman" w:eastAsiaTheme="minorEastAsia" w:hAnsi="Times New Roman" w:cs="Times New Roman"/>
-              <w:noProof/>
+              <w:rFonts w:eastAsiaTheme="minorEastAsia"/>
               <w:lang w:eastAsia="en-MY"/>
             </w:rPr>
           </w:pPr>
@@ -1381,64 +1194,48 @@
             <w:r>
               <w:rPr>
                 <w:rStyle w:val="Hyperlink"/>
-                <w:rFonts w:ascii="Times New Roman" w:hAnsi="Times New Roman" w:cs="Times New Roman"/>
                 <w:b/>
                 <w:bCs/>
-                <w:noProof/>
               </w:rPr>
               <w:t>3.3     Budget and Resources</w:t>
             </w:r>
             <w:r>
               <w:rPr>
-                <w:rFonts w:ascii="Times New Roman" w:hAnsi="Times New Roman" w:cs="Times New Roman"/>
-                <w:noProof/>
                 <w:webHidden/>
               </w:rPr>
               <w:tab/>
             </w:r>
             <w:r>
               <w:rPr>
-                <w:rFonts w:ascii="Times New Roman" w:hAnsi="Times New Roman" w:cs="Times New Roman"/>
-                <w:noProof/>
                 <w:webHidden/>
               </w:rPr>
               <w:fldChar w:fldCharType="begin"/>
             </w:r>
             <w:r>
               <w:rPr>
-                <w:rFonts w:ascii="Times New Roman" w:hAnsi="Times New Roman" w:cs="Times New Roman"/>
-                <w:noProof/>
                 <w:webHidden/>
               </w:rPr>
               <w:instrText xml:space="preserve"> PAGEREF _Toc186401510 \h </w:instrText>
             </w:r>
             <w:r>
               <w:rPr>
-                <w:rFonts w:ascii="Times New Roman" w:hAnsi="Times New Roman" w:cs="Times New Roman"/>
-                <w:noProof/>
-                <w:webHidden/>
-              </w:rPr>
-            </w:r>
-            <w:r>
-              <w:rPr>
-                <w:rFonts w:ascii="Times New Roman" w:hAnsi="Times New Roman" w:cs="Times New Roman"/>
-                <w:noProof/>
+                <w:webHidden/>
+              </w:rPr>
+            </w:r>
+            <w:r>
+              <w:rPr>
                 <w:webHidden/>
               </w:rPr>
               <w:fldChar w:fldCharType="separate"/>
             </w:r>
             <w:r>
               <w:rPr>
-                <w:rFonts w:ascii="Times New Roman" w:hAnsi="Times New Roman" w:cs="Times New Roman"/>
-                <w:noProof/>
                 <w:webHidden/>
               </w:rPr>
               <w:t>4</w:t>
             </w:r>
             <w:r>
               <w:rPr>
-                <w:rFonts w:ascii="Times New Roman" w:hAnsi="Times New Roman" w:cs="Times New Roman"/>
-                <w:noProof/>
                 <w:webHidden/>
               </w:rPr>
               <w:fldChar w:fldCharType="end"/>
@@ -1448,12 +1245,8 @@
         <w:p>
           <w:pPr>
             <w:pStyle w:val="TOC1"/>
-            <w:tabs>
-              <w:tab w:val="right" w:leader="dot" w:pos="9016"/>
-            </w:tabs>
             <w:rPr>
-              <w:rFonts w:ascii="Times New Roman" w:eastAsiaTheme="minorEastAsia" w:hAnsi="Times New Roman" w:cs="Times New Roman"/>
-              <w:noProof/>
+              <w:rFonts w:eastAsiaTheme="minorEastAsia"/>
               <w:lang w:eastAsia="en-MY"/>
             </w:rPr>
           </w:pPr>
@@ -1461,62 +1254,46 @@
             <w:r>
               <w:rPr>
                 <w:rStyle w:val="Hyperlink"/>
-                <w:rFonts w:ascii="Times New Roman" w:hAnsi="Times New Roman" w:cs="Times New Roman"/>
-                <w:noProof/>
               </w:rPr>
               <w:t>4.0 SUSTAINABILITY PRACTICES</w:t>
             </w:r>
             <w:r>
               <w:rPr>
-                <w:rFonts w:ascii="Times New Roman" w:hAnsi="Times New Roman" w:cs="Times New Roman"/>
-                <w:noProof/>
                 <w:webHidden/>
               </w:rPr>
               <w:tab/>
             </w:r>
             <w:r>
               <w:rPr>
-                <w:rFonts w:ascii="Times New Roman" w:hAnsi="Times New Roman" w:cs="Times New Roman"/>
-                <w:noProof/>
                 <w:webHidden/>
               </w:rPr>
               <w:fldChar w:fldCharType="begin"/>
             </w:r>
             <w:r>
               <w:rPr>
-                <w:rFonts w:ascii="Times New Roman" w:hAnsi="Times New Roman" w:cs="Times New Roman"/>
-                <w:noProof/>
                 <w:webHidden/>
               </w:rPr>
               <w:instrText xml:space="preserve"> PAGEREF _Toc186401511 \h </w:instrText>
             </w:r>
             <w:r>
               <w:rPr>
-                <w:rFonts w:ascii="Times New Roman" w:hAnsi="Times New Roman" w:cs="Times New Roman"/>
-                <w:noProof/>
-                <w:webHidden/>
-              </w:rPr>
-            </w:r>
-            <w:r>
-              <w:rPr>
-                <w:rFonts w:ascii="Times New Roman" w:hAnsi="Times New Roman" w:cs="Times New Roman"/>
-                <w:noProof/>
+                <w:webHidden/>
+              </w:rPr>
+            </w:r>
+            <w:r>
+              <w:rPr>
                 <w:webHidden/>
               </w:rPr>
               <w:fldChar w:fldCharType="separate"/>
             </w:r>
             <w:r>
               <w:rPr>
-                <w:rFonts w:ascii="Times New Roman" w:hAnsi="Times New Roman" w:cs="Times New Roman"/>
-                <w:noProof/>
                 <w:webHidden/>
               </w:rPr>
               <w:t>5</w:t>
             </w:r>
             <w:r>
               <w:rPr>
-                <w:rFonts w:ascii="Times New Roman" w:hAnsi="Times New Roman" w:cs="Times New Roman"/>
-                <w:noProof/>
                 <w:webHidden/>
               </w:rPr>
               <w:fldChar w:fldCharType="end"/>
@@ -1526,12 +1303,8 @@
         <w:p>
           <w:pPr>
             <w:pStyle w:val="TOC2"/>
-            <w:tabs>
-              <w:tab w:val="right" w:leader="dot" w:pos="9016"/>
-            </w:tabs>
             <w:rPr>
-              <w:rFonts w:ascii="Times New Roman" w:eastAsiaTheme="minorEastAsia" w:hAnsi="Times New Roman" w:cs="Times New Roman"/>
-              <w:noProof/>
+              <w:rFonts w:eastAsiaTheme="minorEastAsia"/>
               <w:lang w:eastAsia="en-MY"/>
             </w:rPr>
           </w:pPr>
@@ -1539,62 +1312,46 @@
             <w:r>
               <w:rPr>
                 <w:rStyle w:val="Hyperlink"/>
-                <w:rFonts w:ascii="Times New Roman" w:hAnsi="Times New Roman" w:cs="Times New Roman"/>
-                <w:noProof/>
               </w:rPr>
               <w:t>4.1     Eco-Friendly Solutions</w:t>
             </w:r>
             <w:r>
               <w:rPr>
-                <w:rFonts w:ascii="Times New Roman" w:hAnsi="Times New Roman" w:cs="Times New Roman"/>
-                <w:noProof/>
                 <w:webHidden/>
               </w:rPr>
               <w:tab/>
             </w:r>
             <w:r>
               <w:rPr>
-                <w:rFonts w:ascii="Times New Roman" w:hAnsi="Times New Roman" w:cs="Times New Roman"/>
-                <w:noProof/>
                 <w:webHidden/>
               </w:rPr>
               <w:fldChar w:fldCharType="begin"/>
             </w:r>
             <w:r>
               <w:rPr>
-                <w:rFonts w:ascii="Times New Roman" w:hAnsi="Times New Roman" w:cs="Times New Roman"/>
-                <w:noProof/>
                 <w:webHidden/>
               </w:rPr>
               <w:instrText xml:space="preserve"> PAGEREF _Toc186401512 \h </w:instrText>
             </w:r>
             <w:r>
               <w:rPr>
-                <w:rFonts w:ascii="Times New Roman" w:hAnsi="Times New Roman" w:cs="Times New Roman"/>
-                <w:noProof/>
-                <w:webHidden/>
-              </w:rPr>
-            </w:r>
-            <w:r>
-              <w:rPr>
-                <w:rFonts w:ascii="Times New Roman" w:hAnsi="Times New Roman" w:cs="Times New Roman"/>
-                <w:noProof/>
+                <w:webHidden/>
+              </w:rPr>
+            </w:r>
+            <w:r>
+              <w:rPr>
                 <w:webHidden/>
               </w:rPr>
               <w:fldChar w:fldCharType="separate"/>
             </w:r>
             <w:r>
               <w:rPr>
-                <w:rFonts w:ascii="Times New Roman" w:hAnsi="Times New Roman" w:cs="Times New Roman"/>
-                <w:noProof/>
                 <w:webHidden/>
               </w:rPr>
               <w:t>5</w:t>
             </w:r>
             <w:r>
               <w:rPr>
-                <w:rFonts w:ascii="Times New Roman" w:hAnsi="Times New Roman" w:cs="Times New Roman"/>
-                <w:noProof/>
                 <w:webHidden/>
               </w:rPr>
               <w:fldChar w:fldCharType="end"/>
@@ -1604,12 +1361,8 @@
         <w:p>
           <w:pPr>
             <w:pStyle w:val="TOC2"/>
-            <w:tabs>
-              <w:tab w:val="right" w:leader="dot" w:pos="9016"/>
-            </w:tabs>
             <w:rPr>
-              <w:rFonts w:ascii="Times New Roman" w:eastAsiaTheme="minorEastAsia" w:hAnsi="Times New Roman" w:cs="Times New Roman"/>
-              <w:noProof/>
+              <w:rFonts w:eastAsiaTheme="minorEastAsia"/>
               <w:lang w:eastAsia="en-MY"/>
             </w:rPr>
           </w:pPr>
@@ -1617,62 +1370,46 @@
             <w:r>
               <w:rPr>
                 <w:rStyle w:val="Hyperlink"/>
-                <w:rFonts w:ascii="Times New Roman" w:hAnsi="Times New Roman" w:cs="Times New Roman"/>
-                <w:noProof/>
               </w:rPr>
               <w:t>4.2     Minimizing Environmental Impact</w:t>
             </w:r>
             <w:r>
               <w:rPr>
-                <w:rFonts w:ascii="Times New Roman" w:hAnsi="Times New Roman" w:cs="Times New Roman"/>
-                <w:noProof/>
                 <w:webHidden/>
               </w:rPr>
               <w:tab/>
             </w:r>
             <w:r>
               <w:rPr>
-                <w:rFonts w:ascii="Times New Roman" w:hAnsi="Times New Roman" w:cs="Times New Roman"/>
-                <w:noProof/>
                 <w:webHidden/>
               </w:rPr>
               <w:fldChar w:fldCharType="begin"/>
             </w:r>
             <w:r>
               <w:rPr>
-                <w:rFonts w:ascii="Times New Roman" w:hAnsi="Times New Roman" w:cs="Times New Roman"/>
-                <w:noProof/>
                 <w:webHidden/>
               </w:rPr>
               <w:instrText xml:space="preserve"> PAGEREF _Toc186401513 \h </w:instrText>
             </w:r>
             <w:r>
               <w:rPr>
-                <w:rFonts w:ascii="Times New Roman" w:hAnsi="Times New Roman" w:cs="Times New Roman"/>
-                <w:noProof/>
-                <w:webHidden/>
-              </w:rPr>
-            </w:r>
-            <w:r>
-              <w:rPr>
-                <w:rFonts w:ascii="Times New Roman" w:hAnsi="Times New Roman" w:cs="Times New Roman"/>
-                <w:noProof/>
+                <w:webHidden/>
+              </w:rPr>
+            </w:r>
+            <w:r>
+              <w:rPr>
                 <w:webHidden/>
               </w:rPr>
               <w:fldChar w:fldCharType="separate"/>
             </w:r>
             <w:r>
               <w:rPr>
-                <w:rFonts w:ascii="Times New Roman" w:hAnsi="Times New Roman" w:cs="Times New Roman"/>
-                <w:noProof/>
                 <w:webHidden/>
               </w:rPr>
               <w:t>5</w:t>
             </w:r>
             <w:r>
               <w:rPr>
-                <w:rFonts w:ascii="Times New Roman" w:hAnsi="Times New Roman" w:cs="Times New Roman"/>
-                <w:noProof/>
                 <w:webHidden/>
               </w:rPr>
               <w:fldChar w:fldCharType="end"/>
@@ -1682,12 +1419,8 @@
         <w:p>
           <w:pPr>
             <w:pStyle w:val="TOC1"/>
-            <w:tabs>
-              <w:tab w:val="right" w:leader="dot" w:pos="9016"/>
-            </w:tabs>
             <w:rPr>
-              <w:rFonts w:ascii="Times New Roman" w:eastAsiaTheme="minorEastAsia" w:hAnsi="Times New Roman" w:cs="Times New Roman"/>
-              <w:noProof/>
+              <w:rFonts w:eastAsiaTheme="minorEastAsia"/>
               <w:lang w:eastAsia="en-MY"/>
             </w:rPr>
           </w:pPr>
@@ -1695,62 +1428,46 @@
             <w:r>
               <w:rPr>
                 <w:rStyle w:val="Hyperlink"/>
-                <w:rFonts w:ascii="Times New Roman" w:hAnsi="Times New Roman" w:cs="Times New Roman"/>
-                <w:noProof/>
               </w:rPr>
               <w:t>5.0 COMMUNITY ENGAGEMENT PLAN</w:t>
             </w:r>
             <w:r>
               <w:rPr>
-                <w:rFonts w:ascii="Times New Roman" w:hAnsi="Times New Roman" w:cs="Times New Roman"/>
-                <w:noProof/>
                 <w:webHidden/>
               </w:rPr>
               <w:tab/>
             </w:r>
             <w:r>
               <w:rPr>
-                <w:rFonts w:ascii="Times New Roman" w:hAnsi="Times New Roman" w:cs="Times New Roman"/>
-                <w:noProof/>
                 <w:webHidden/>
               </w:rPr>
               <w:fldChar w:fldCharType="begin"/>
             </w:r>
             <w:r>
               <w:rPr>
-                <w:rFonts w:ascii="Times New Roman" w:hAnsi="Times New Roman" w:cs="Times New Roman"/>
-                <w:noProof/>
                 <w:webHidden/>
               </w:rPr>
               <w:instrText xml:space="preserve"> PAGEREF _Toc186401514 \h </w:instrText>
             </w:r>
             <w:r>
               <w:rPr>
-                <w:rFonts w:ascii="Times New Roman" w:hAnsi="Times New Roman" w:cs="Times New Roman"/>
-                <w:noProof/>
-                <w:webHidden/>
-              </w:rPr>
-            </w:r>
-            <w:r>
-              <w:rPr>
-                <w:rFonts w:ascii="Times New Roman" w:hAnsi="Times New Roman" w:cs="Times New Roman"/>
-                <w:noProof/>
+                <w:webHidden/>
+              </w:rPr>
+            </w:r>
+            <w:r>
+              <w:rPr>
                 <w:webHidden/>
               </w:rPr>
               <w:fldChar w:fldCharType="separate"/>
             </w:r>
             <w:r>
               <w:rPr>
-                <w:rFonts w:ascii="Times New Roman" w:hAnsi="Times New Roman" w:cs="Times New Roman"/>
-                <w:noProof/>
                 <w:webHidden/>
               </w:rPr>
               <w:t>6</w:t>
             </w:r>
             <w:r>
               <w:rPr>
-                <w:rFonts w:ascii="Times New Roman" w:hAnsi="Times New Roman" w:cs="Times New Roman"/>
-                <w:noProof/>
                 <w:webHidden/>
               </w:rPr>
               <w:fldChar w:fldCharType="end"/>
@@ -1760,12 +1477,8 @@
         <w:p>
           <w:pPr>
             <w:pStyle w:val="TOC2"/>
-            <w:tabs>
-              <w:tab w:val="right" w:leader="dot" w:pos="9016"/>
-            </w:tabs>
             <w:rPr>
-              <w:rFonts w:ascii="Times New Roman" w:eastAsiaTheme="minorEastAsia" w:hAnsi="Times New Roman" w:cs="Times New Roman"/>
-              <w:noProof/>
+              <w:rFonts w:eastAsiaTheme="minorEastAsia"/>
               <w:lang w:eastAsia="en-MY"/>
             </w:rPr>
           </w:pPr>
@@ -1773,62 +1486,46 @@
             <w:r>
               <w:rPr>
                 <w:rStyle w:val="Hyperlink"/>
-                <w:rFonts w:ascii="Times New Roman" w:hAnsi="Times New Roman" w:cs="Times New Roman"/>
-                <w:noProof/>
               </w:rPr>
               <w:t>5.1 Workshop and Events:</w:t>
             </w:r>
             <w:r>
               <w:rPr>
-                <w:rFonts w:ascii="Times New Roman" w:hAnsi="Times New Roman" w:cs="Times New Roman"/>
-                <w:noProof/>
                 <w:webHidden/>
               </w:rPr>
               <w:tab/>
             </w:r>
             <w:r>
               <w:rPr>
-                <w:rFonts w:ascii="Times New Roman" w:hAnsi="Times New Roman" w:cs="Times New Roman"/>
-                <w:noProof/>
                 <w:webHidden/>
               </w:rPr>
               <w:fldChar w:fldCharType="begin"/>
             </w:r>
             <w:r>
               <w:rPr>
-                <w:rFonts w:ascii="Times New Roman" w:hAnsi="Times New Roman" w:cs="Times New Roman"/>
-                <w:noProof/>
                 <w:webHidden/>
               </w:rPr>
               <w:instrText xml:space="preserve"> PAGEREF _Toc186401515 \h </w:instrText>
             </w:r>
             <w:r>
               <w:rPr>
-                <w:rFonts w:ascii="Times New Roman" w:hAnsi="Times New Roman" w:cs="Times New Roman"/>
-                <w:noProof/>
-                <w:webHidden/>
-              </w:rPr>
-            </w:r>
-            <w:r>
-              <w:rPr>
-                <w:rFonts w:ascii="Times New Roman" w:hAnsi="Times New Roman" w:cs="Times New Roman"/>
-                <w:noProof/>
+                <w:webHidden/>
+              </w:rPr>
+            </w:r>
+            <w:r>
+              <w:rPr>
                 <w:webHidden/>
               </w:rPr>
               <w:fldChar w:fldCharType="separate"/>
             </w:r>
             <w:r>
               <w:rPr>
-                <w:rFonts w:ascii="Times New Roman" w:hAnsi="Times New Roman" w:cs="Times New Roman"/>
-                <w:noProof/>
                 <w:webHidden/>
               </w:rPr>
               <w:t>6</w:t>
             </w:r>
             <w:r>
               <w:rPr>
-                <w:rFonts w:ascii="Times New Roman" w:hAnsi="Times New Roman" w:cs="Times New Roman"/>
-                <w:noProof/>
                 <w:webHidden/>
               </w:rPr>
               <w:fldChar w:fldCharType="end"/>
@@ -1838,12 +1535,8 @@
         <w:p>
           <w:pPr>
             <w:pStyle w:val="TOC2"/>
-            <w:tabs>
-              <w:tab w:val="right" w:leader="dot" w:pos="9016"/>
-            </w:tabs>
             <w:rPr>
-              <w:rFonts w:ascii="Times New Roman" w:eastAsiaTheme="minorEastAsia" w:hAnsi="Times New Roman" w:cs="Times New Roman"/>
-              <w:noProof/>
+              <w:rFonts w:eastAsiaTheme="minorEastAsia"/>
               <w:lang w:eastAsia="en-MY"/>
             </w:rPr>
           </w:pPr>
@@ -1851,62 +1544,46 @@
             <w:r>
               <w:rPr>
                 <w:rStyle w:val="Hyperlink"/>
-                <w:rFonts w:ascii="Times New Roman" w:hAnsi="Times New Roman" w:cs="Times New Roman"/>
-                <w:noProof/>
               </w:rPr>
               <w:t>5.2 Volunteer Programs:</w:t>
             </w:r>
             <w:r>
               <w:rPr>
-                <w:rFonts w:ascii="Times New Roman" w:hAnsi="Times New Roman" w:cs="Times New Roman"/>
-                <w:noProof/>
                 <w:webHidden/>
               </w:rPr>
               <w:tab/>
             </w:r>
             <w:r>
               <w:rPr>
-                <w:rFonts w:ascii="Times New Roman" w:hAnsi="Times New Roman" w:cs="Times New Roman"/>
-                <w:noProof/>
                 <w:webHidden/>
               </w:rPr>
               <w:fldChar w:fldCharType="begin"/>
             </w:r>
             <w:r>
               <w:rPr>
-                <w:rFonts w:ascii="Times New Roman" w:hAnsi="Times New Roman" w:cs="Times New Roman"/>
-                <w:noProof/>
                 <w:webHidden/>
               </w:rPr>
               <w:instrText xml:space="preserve"> PAGEREF _Toc186401516 \h </w:instrText>
             </w:r>
             <w:r>
               <w:rPr>
-                <w:rFonts w:ascii="Times New Roman" w:hAnsi="Times New Roman" w:cs="Times New Roman"/>
-                <w:noProof/>
-                <w:webHidden/>
-              </w:rPr>
-            </w:r>
-            <w:r>
-              <w:rPr>
-                <w:rFonts w:ascii="Times New Roman" w:hAnsi="Times New Roman" w:cs="Times New Roman"/>
-                <w:noProof/>
+                <w:webHidden/>
+              </w:rPr>
+            </w:r>
+            <w:r>
+              <w:rPr>
                 <w:webHidden/>
               </w:rPr>
               <w:fldChar w:fldCharType="separate"/>
             </w:r>
             <w:r>
               <w:rPr>
-                <w:rFonts w:ascii="Times New Roman" w:hAnsi="Times New Roman" w:cs="Times New Roman"/>
-                <w:noProof/>
                 <w:webHidden/>
               </w:rPr>
               <w:t>6</w:t>
             </w:r>
             <w:r>
               <w:rPr>
-                <w:rFonts w:ascii="Times New Roman" w:hAnsi="Times New Roman" w:cs="Times New Roman"/>
-                <w:noProof/>
                 <w:webHidden/>
               </w:rPr>
               <w:fldChar w:fldCharType="end"/>
@@ -1916,12 +1593,8 @@
         <w:p>
           <w:pPr>
             <w:pStyle w:val="TOC2"/>
-            <w:tabs>
-              <w:tab w:val="right" w:leader="dot" w:pos="9016"/>
-            </w:tabs>
             <w:rPr>
-              <w:rFonts w:ascii="Times New Roman" w:eastAsiaTheme="minorEastAsia" w:hAnsi="Times New Roman" w:cs="Times New Roman"/>
-              <w:noProof/>
+              <w:rFonts w:eastAsiaTheme="minorEastAsia"/>
               <w:lang w:eastAsia="en-MY"/>
             </w:rPr>
           </w:pPr>
@@ -1929,62 +1602,46 @@
             <w:r>
               <w:rPr>
                 <w:rStyle w:val="Hyperlink"/>
-                <w:rFonts w:ascii="Times New Roman" w:hAnsi="Times New Roman" w:cs="Times New Roman"/>
-                <w:noProof/>
               </w:rPr>
               <w:t>5.3 Promotion:</w:t>
             </w:r>
             <w:r>
               <w:rPr>
-                <w:rFonts w:ascii="Times New Roman" w:hAnsi="Times New Roman" w:cs="Times New Roman"/>
-                <w:noProof/>
                 <w:webHidden/>
               </w:rPr>
               <w:tab/>
             </w:r>
             <w:r>
               <w:rPr>
-                <w:rFonts w:ascii="Times New Roman" w:hAnsi="Times New Roman" w:cs="Times New Roman"/>
-                <w:noProof/>
                 <w:webHidden/>
               </w:rPr>
               <w:fldChar w:fldCharType="begin"/>
             </w:r>
             <w:r>
               <w:rPr>
-                <w:rFonts w:ascii="Times New Roman" w:hAnsi="Times New Roman" w:cs="Times New Roman"/>
-                <w:noProof/>
                 <w:webHidden/>
               </w:rPr>
               <w:instrText xml:space="preserve"> PAGEREF _Toc186401517 \h </w:instrText>
             </w:r>
             <w:r>
               <w:rPr>
-                <w:rFonts w:ascii="Times New Roman" w:hAnsi="Times New Roman" w:cs="Times New Roman"/>
-                <w:noProof/>
-                <w:webHidden/>
-              </w:rPr>
-            </w:r>
-            <w:r>
-              <w:rPr>
-                <w:rFonts w:ascii="Times New Roman" w:hAnsi="Times New Roman" w:cs="Times New Roman"/>
-                <w:noProof/>
+                <w:webHidden/>
+              </w:rPr>
+            </w:r>
+            <w:r>
+              <w:rPr>
                 <w:webHidden/>
               </w:rPr>
               <w:fldChar w:fldCharType="separate"/>
             </w:r>
             <w:r>
               <w:rPr>
-                <w:rFonts w:ascii="Times New Roman" w:hAnsi="Times New Roman" w:cs="Times New Roman"/>
-                <w:noProof/>
                 <w:webHidden/>
               </w:rPr>
               <w:t>6</w:t>
             </w:r>
             <w:r>
               <w:rPr>
-                <w:rFonts w:ascii="Times New Roman" w:hAnsi="Times New Roman" w:cs="Times New Roman"/>
-                <w:noProof/>
                 <w:webHidden/>
               </w:rPr>
               <w:fldChar w:fldCharType="end"/>
@@ -1994,12 +1651,8 @@
         <w:p>
           <w:pPr>
             <w:pStyle w:val="TOC1"/>
-            <w:tabs>
-              <w:tab w:val="right" w:leader="dot" w:pos="9016"/>
-            </w:tabs>
             <w:rPr>
-              <w:rFonts w:ascii="Times New Roman" w:eastAsiaTheme="minorEastAsia" w:hAnsi="Times New Roman" w:cs="Times New Roman"/>
-              <w:noProof/>
+              <w:rFonts w:eastAsiaTheme="minorEastAsia"/>
               <w:lang w:eastAsia="en-MY"/>
             </w:rPr>
           </w:pPr>
@@ -2007,62 +1660,46 @@
             <w:r>
               <w:rPr>
                 <w:rStyle w:val="Hyperlink"/>
-                <w:rFonts w:ascii="Times New Roman" w:hAnsi="Times New Roman" w:cs="Times New Roman"/>
-                <w:noProof/>
               </w:rPr>
               <w:t>6.0 CONCLUSION</w:t>
             </w:r>
             <w:r>
               <w:rPr>
-                <w:rFonts w:ascii="Times New Roman" w:hAnsi="Times New Roman" w:cs="Times New Roman"/>
-                <w:noProof/>
                 <w:webHidden/>
               </w:rPr>
               <w:tab/>
             </w:r>
             <w:r>
               <w:rPr>
-                <w:rFonts w:ascii="Times New Roman" w:hAnsi="Times New Roman" w:cs="Times New Roman"/>
-                <w:noProof/>
                 <w:webHidden/>
               </w:rPr>
               <w:fldChar w:fldCharType="begin"/>
             </w:r>
             <w:r>
               <w:rPr>
-                <w:rFonts w:ascii="Times New Roman" w:hAnsi="Times New Roman" w:cs="Times New Roman"/>
-                <w:noProof/>
                 <w:webHidden/>
               </w:rPr>
               <w:instrText xml:space="preserve"> PAGEREF _Toc186401518 \h </w:instrText>
             </w:r>
             <w:r>
               <w:rPr>
-                <w:rFonts w:ascii="Times New Roman" w:hAnsi="Times New Roman" w:cs="Times New Roman"/>
-                <w:noProof/>
-                <w:webHidden/>
-              </w:rPr>
-            </w:r>
-            <w:r>
-              <w:rPr>
-                <w:rFonts w:ascii="Times New Roman" w:hAnsi="Times New Roman" w:cs="Times New Roman"/>
-                <w:noProof/>
+                <w:webHidden/>
+              </w:rPr>
+            </w:r>
+            <w:r>
+              <w:rPr>
                 <w:webHidden/>
               </w:rPr>
               <w:fldChar w:fldCharType="separate"/>
             </w:r>
             <w:r>
               <w:rPr>
-                <w:rFonts w:ascii="Times New Roman" w:hAnsi="Times New Roman" w:cs="Times New Roman"/>
-                <w:noProof/>
                 <w:webHidden/>
               </w:rPr>
               <w:t>7</w:t>
             </w:r>
             <w:r>
               <w:rPr>
-                <w:rFonts w:ascii="Times New Roman" w:hAnsi="Times New Roman" w:cs="Times New Roman"/>
-                <w:noProof/>
                 <w:webHidden/>
               </w:rPr>
               <w:fldChar w:fldCharType="end"/>
@@ -2072,12 +1709,8 @@
         <w:p>
           <w:pPr>
             <w:pStyle w:val="TOC2"/>
-            <w:tabs>
-              <w:tab w:val="right" w:leader="dot" w:pos="9016"/>
-            </w:tabs>
             <w:rPr>
-              <w:rFonts w:ascii="Times New Roman" w:eastAsiaTheme="minorEastAsia" w:hAnsi="Times New Roman" w:cs="Times New Roman"/>
-              <w:noProof/>
+              <w:rFonts w:eastAsiaTheme="minorEastAsia"/>
               <w:lang w:eastAsia="en-MY"/>
             </w:rPr>
           </w:pPr>
@@ -2085,62 +1718,46 @@
             <w:r>
               <w:rPr>
                 <w:rStyle w:val="Hyperlink"/>
-                <w:rFonts w:ascii="Times New Roman" w:hAnsi="Times New Roman" w:cs="Times New Roman"/>
-                <w:noProof/>
               </w:rPr>
               <w:t>6.1 Summary of Benefits:</w:t>
             </w:r>
             <w:r>
               <w:rPr>
-                <w:rFonts w:ascii="Times New Roman" w:hAnsi="Times New Roman" w:cs="Times New Roman"/>
-                <w:noProof/>
                 <w:webHidden/>
               </w:rPr>
               <w:tab/>
             </w:r>
             <w:r>
               <w:rPr>
-                <w:rFonts w:ascii="Times New Roman" w:hAnsi="Times New Roman" w:cs="Times New Roman"/>
-                <w:noProof/>
                 <w:webHidden/>
               </w:rPr>
               <w:fldChar w:fldCharType="begin"/>
             </w:r>
             <w:r>
               <w:rPr>
-                <w:rFonts w:ascii="Times New Roman" w:hAnsi="Times New Roman" w:cs="Times New Roman"/>
-                <w:noProof/>
                 <w:webHidden/>
               </w:rPr>
               <w:instrText xml:space="preserve"> PAGEREF _Toc186401519 \h </w:instrText>
             </w:r>
             <w:r>
               <w:rPr>
-                <w:rFonts w:ascii="Times New Roman" w:hAnsi="Times New Roman" w:cs="Times New Roman"/>
-                <w:noProof/>
-                <w:webHidden/>
-              </w:rPr>
-            </w:r>
-            <w:r>
-              <w:rPr>
-                <w:rFonts w:ascii="Times New Roman" w:hAnsi="Times New Roman" w:cs="Times New Roman"/>
-                <w:noProof/>
+                <w:webHidden/>
+              </w:rPr>
+            </w:r>
+            <w:r>
+              <w:rPr>
                 <w:webHidden/>
               </w:rPr>
               <w:fldChar w:fldCharType="separate"/>
             </w:r>
             <w:r>
               <w:rPr>
-                <w:rFonts w:ascii="Times New Roman" w:hAnsi="Times New Roman" w:cs="Times New Roman"/>
-                <w:noProof/>
                 <w:webHidden/>
               </w:rPr>
               <w:t>7</w:t>
             </w:r>
             <w:r>
               <w:rPr>
-                <w:rFonts w:ascii="Times New Roman" w:hAnsi="Times New Roman" w:cs="Times New Roman"/>
-                <w:noProof/>
                 <w:webHidden/>
               </w:rPr>
               <w:fldChar w:fldCharType="end"/>
@@ -2150,12 +1767,8 @@
         <w:p>
           <w:pPr>
             <w:pStyle w:val="TOC2"/>
-            <w:tabs>
-              <w:tab w:val="right" w:leader="dot" w:pos="9016"/>
-            </w:tabs>
             <w:rPr>
-              <w:rFonts w:ascii="Times New Roman" w:eastAsiaTheme="minorEastAsia" w:hAnsi="Times New Roman" w:cs="Times New Roman"/>
-              <w:noProof/>
+              <w:rFonts w:eastAsiaTheme="minorEastAsia"/>
               <w:lang w:eastAsia="en-MY"/>
             </w:rPr>
           </w:pPr>
@@ -2163,62 +1776,46 @@
             <w:r>
               <w:rPr>
                 <w:rStyle w:val="Hyperlink"/>
-                <w:rFonts w:ascii="Times New Roman" w:hAnsi="Times New Roman" w:cs="Times New Roman"/>
-                <w:noProof/>
               </w:rPr>
               <w:t>6.2 Call to Action:</w:t>
             </w:r>
             <w:r>
               <w:rPr>
-                <w:rFonts w:ascii="Times New Roman" w:hAnsi="Times New Roman" w:cs="Times New Roman"/>
-                <w:noProof/>
                 <w:webHidden/>
               </w:rPr>
               <w:tab/>
             </w:r>
             <w:r>
               <w:rPr>
-                <w:rFonts w:ascii="Times New Roman" w:hAnsi="Times New Roman" w:cs="Times New Roman"/>
-                <w:noProof/>
                 <w:webHidden/>
               </w:rPr>
               <w:fldChar w:fldCharType="begin"/>
             </w:r>
             <w:r>
               <w:rPr>
-                <w:rFonts w:ascii="Times New Roman" w:hAnsi="Times New Roman" w:cs="Times New Roman"/>
-                <w:noProof/>
                 <w:webHidden/>
               </w:rPr>
               <w:instrText xml:space="preserve"> PAGEREF _Toc186401520 \h </w:instrText>
             </w:r>
             <w:r>
               <w:rPr>
-                <w:rFonts w:ascii="Times New Roman" w:hAnsi="Times New Roman" w:cs="Times New Roman"/>
-                <w:noProof/>
-                <w:webHidden/>
-              </w:rPr>
-            </w:r>
-            <w:r>
-              <w:rPr>
-                <w:rFonts w:ascii="Times New Roman" w:hAnsi="Times New Roman" w:cs="Times New Roman"/>
-                <w:noProof/>
+                <w:webHidden/>
+              </w:rPr>
+            </w:r>
+            <w:r>
+              <w:rPr>
                 <w:webHidden/>
               </w:rPr>
               <w:fldChar w:fldCharType="separate"/>
             </w:r>
             <w:r>
               <w:rPr>
-                <w:rFonts w:ascii="Times New Roman" w:hAnsi="Times New Roman" w:cs="Times New Roman"/>
-                <w:noProof/>
                 <w:webHidden/>
               </w:rPr>
               <w:t>7</w:t>
             </w:r>
             <w:r>
               <w:rPr>
-                <w:rFonts w:ascii="Times New Roman" w:hAnsi="Times New Roman" w:cs="Times New Roman"/>
-                <w:noProof/>
                 <w:webHidden/>
               </w:rPr>
               <w:fldChar w:fldCharType="end"/>
@@ -2304,19 +1901,7 @@
           <w:sz w:val="32"/>
           <w:szCs w:val="32"/>
         </w:rPr>
-        <w:lastRenderedPageBreak/>
-        <w:t xml:space="preserve">1.0    </w:t>
-      </w:r>
-      <w:r>
-        <w:rPr>
-          <w:rFonts w:ascii="Times New Roman" w:hAnsi="Times New Roman" w:cs="Times New Roman"/>
-          <w:b/>
-          <w:bCs/>
-          <w:color w:val="auto"/>
-          <w:sz w:val="32"/>
-          <w:szCs w:val="32"/>
-        </w:rPr>
-        <w:t>INTRODUCTION</w:t>
+        <w:t>1.0    INTRODUCTION</w:t>
       </w:r>
       <w:bookmarkEnd w:id="0"/>
     </w:p>
@@ -2464,14 +2049,7 @@
           <w:color w:val="auto"/>
         </w:rPr>
         <w:lastRenderedPageBreak/>
-        <w:t xml:space="preserve">2.0 </w:t>
-      </w:r>
-      <w:r>
-        <w:rPr>
-          <w:rFonts w:ascii="Times New Roman" w:hAnsi="Times New Roman" w:cs="Times New Roman"/>
-          <w:color w:val="auto"/>
-        </w:rPr>
-        <w:t>DESIGN AND LAYOUT</w:t>
+        <w:t>2.0 DESIGN AND LAYOUT</w:t>
       </w:r>
       <w:bookmarkEnd w:id="3"/>
     </w:p>
@@ -2685,14 +2263,7 @@
           <w:rFonts w:ascii="Times New Roman" w:hAnsi="Times New Roman" w:cs="Times New Roman"/>
           <w:color w:val="auto"/>
         </w:rPr>
-        <w:t xml:space="preserve">3.0 </w:t>
-      </w:r>
-      <w:r>
-        <w:rPr>
-          <w:rFonts w:ascii="Times New Roman" w:hAnsi="Times New Roman" w:cs="Times New Roman"/>
-          <w:color w:val="auto"/>
-        </w:rPr>
-        <w:t>LOGISTICS AND PARTNERSHIPS</w:t>
+        <w:t>3.0 LOGISTICS AND PARTNERSHIPS</w:t>
       </w:r>
       <w:bookmarkEnd w:id="6"/>
       <w:r>
@@ -2978,14 +2549,7 @@
           <w:color w:val="auto"/>
         </w:rPr>
         <w:lastRenderedPageBreak/>
-        <w:t xml:space="preserve">4.0 </w:t>
-      </w:r>
-      <w:r>
-        <w:rPr>
-          <w:rFonts w:ascii="Times New Roman" w:hAnsi="Times New Roman" w:cs="Times New Roman"/>
-          <w:color w:val="auto"/>
-        </w:rPr>
-        <w:t>SUSTAINABILITY PRACTICES</w:t>
+        <w:t>4.0 SUSTAINABILITY PRACTICES</w:t>
       </w:r>
       <w:bookmarkEnd w:id="10"/>
       <w:r>
@@ -3672,7 +3236,84 @@
     </w:p>
     <w:p>
       <w:pPr>
+        <w:pStyle w:val="ListParagraph"/>
+        <w:tabs>
+          <w:tab w:val="left" w:pos="1260"/>
+        </w:tabs>
+        <w:spacing w:line="360" w:lineRule="auto"/>
+        <w:rPr>
+          <w:rFonts w:ascii="Times New Roman" w:hAnsi="Times New Roman" w:cs="Times New Roman"/>
+          <w:sz w:val="28"/>
+          <w:szCs w:val="28"/>
+        </w:rPr>
+      </w:pPr>
+      <w:r>
+        <w:rPr>
+          <w:noProof/>
+          <w14:ligatures w14:val="none"/>
+        </w:rPr>
+        <w:drawing>
+          <wp:inline distT="0" distB="0" distL="0" distR="0" wp14:anchorId="70C54637" wp14:editId="251FD7F7">
+            <wp:extent cx="4227830" cy="4227830"/>
+            <wp:effectExtent l="19050" t="19050" r="20320" b="20320"/>
+            <wp:docPr id="624501665" name="Picture 2" descr="A group of people in a field&#10;&#10;Description automatically generated"/>
+            <wp:cNvGraphicFramePr>
+              <a:graphicFrameLocks xmlns:a="http://schemas.openxmlformats.org/drawingml/2006/main" noChangeAspect="1"/>
+            </wp:cNvGraphicFramePr>
+            <a:graphic xmlns:a="http://schemas.openxmlformats.org/drawingml/2006/main">
+              <a:graphicData uri="http://schemas.openxmlformats.org/drawingml/2006/picture">
+                <pic:pic xmlns:pic="http://schemas.openxmlformats.org/drawingml/2006/picture">
+                  <pic:nvPicPr>
+                    <pic:cNvPr id="624501665" name="Picture 2" descr="A group of people in a field&#10;&#10;Description automatically generated"/>
+                    <pic:cNvPicPr>
+                      <a:picLocks noChangeAspect="1"/>
+                    </pic:cNvPicPr>
+                  </pic:nvPicPr>
+                  <pic:blipFill>
+                    <a:blip r:embed="rId13" cstate="print">
+                      <a:extLst>
+                        <a:ext uri="{28A0092B-C50C-407E-A947-70E740481C1C}">
+                          <a14:useLocalDpi xmlns:a14="http://schemas.microsoft.com/office/drawing/2010/main" val="0"/>
+                        </a:ext>
+                      </a:extLst>
+                    </a:blip>
+                    <a:stretch>
+                      <a:fillRect/>
+                    </a:stretch>
+                  </pic:blipFill>
+                  <pic:spPr>
+                    <a:xfrm>
+                      <a:off x="0" y="0"/>
+                      <a:ext cx="4227830" cy="4227830"/>
+                    </a:xfrm>
+                    <a:prstGeom prst="rect">
+                      <a:avLst/>
+                    </a:prstGeom>
+                    <a:ln>
+                      <a:solidFill>
+                        <a:schemeClr val="tx1"/>
+                      </a:solidFill>
+                    </a:ln>
+                  </pic:spPr>
+                </pic:pic>
+              </a:graphicData>
+            </a:graphic>
+          </wp:inline>
+        </w:drawing>
+      </w:r>
+    </w:p>
+    <w:p>
+      <w:pPr>
         <w:spacing w:after="0" w:line="240" w:lineRule="auto"/>
+        <w:rPr>
+          <w:rFonts w:ascii="Times New Roman" w:hAnsi="Times New Roman" w:cs="Times New Roman"/>
+          <w:b/>
+          <w:bCs/>
+          <w:sz w:val="40"/>
+          <w:szCs w:val="40"/>
+        </w:rPr>
+      </w:pPr>
+      <w:r>
         <w:rPr>
           <w:rFonts w:ascii="Times New Roman" w:hAnsi="Times New Roman" w:cs="Times New Roman"/>
           <w:b/>
@@ -3680,31 +3321,14 @@
           <w:sz w:val="28"/>
           <w:szCs w:val="28"/>
         </w:rPr>
-      </w:pPr>
-      <w:r>
-        <w:rPr>
-          <w:rFonts w:ascii="Times New Roman" w:hAnsi="Times New Roman" w:cs="Times New Roman"/>
-          <w:b/>
-          <w:bCs/>
-          <w:sz w:val="28"/>
-          <w:szCs w:val="28"/>
-        </w:rPr>
         <w:br w:type="page"/>
       </w:r>
-    </w:p>
-    <w:p>
-      <w:pPr>
-        <w:pStyle w:val="Heading1"/>
-        <w:rPr>
-          <w:rFonts w:ascii="Times New Roman" w:hAnsi="Times New Roman" w:cs="Times New Roman"/>
-          <w:color w:val="auto"/>
-        </w:rPr>
-      </w:pPr>
       <w:bookmarkStart w:id="17" w:name="_Toc186401518"/>
       <w:r>
         <w:rPr>
           <w:rFonts w:ascii="Times New Roman" w:hAnsi="Times New Roman" w:cs="Times New Roman"/>
-          <w:color w:val="auto"/>
+          <w:sz w:val="40"/>
+          <w:szCs w:val="40"/>
         </w:rPr>
         <w:lastRenderedPageBreak/>
         <w:t>6.0 CONCLUSION</w:t>
@@ -3725,7 +3349,14 @@
           <w:rFonts w:ascii="Times New Roman" w:hAnsi="Times New Roman" w:cs="Times New Roman"/>
           <w:color w:val="auto"/>
         </w:rPr>
-        <w:t>6.1 Summary of Benefits:</w:t>
+        <w:t>6</w:t>
+      </w:r>
+      <w:r>
+        <w:rPr>
+          <w:rFonts w:ascii="Times New Roman" w:hAnsi="Times New Roman" w:cs="Times New Roman"/>
+          <w:color w:val="auto"/>
+        </w:rPr>
+        <w:t>.1 Summary of Benefits:</w:t>
       </w:r>
       <w:bookmarkEnd w:id="18"/>
     </w:p>
@@ -3742,15 +3373,15 @@
         <w:spacing w:line="360" w:lineRule="auto"/>
         <w:rPr>
           <w:rFonts w:ascii="Times New Roman" w:hAnsi="Times New Roman" w:cs="Times New Roman"/>
-          <w:sz w:val="28"/>
-          <w:szCs w:val="28"/>
-        </w:rPr>
-      </w:pPr>
-      <w:r>
-        <w:rPr>
-          <w:rFonts w:ascii="Times New Roman" w:hAnsi="Times New Roman" w:cs="Times New Roman"/>
-          <w:sz w:val="28"/>
-          <w:szCs w:val="28"/>
+          <w:sz w:val="24"/>
+          <w:szCs w:val="24"/>
+        </w:rPr>
+      </w:pPr>
+      <w:r>
+        <w:rPr>
+          <w:rFonts w:ascii="Times New Roman" w:hAnsi="Times New Roman" w:cs="Times New Roman"/>
+          <w:sz w:val="24"/>
+          <w:szCs w:val="24"/>
         </w:rPr>
         <w:t>Improved access to fresh produce.</w:t>
       </w:r>
@@ -3768,15 +3399,15 @@
         <w:spacing w:line="360" w:lineRule="auto"/>
         <w:rPr>
           <w:rFonts w:ascii="Times New Roman" w:hAnsi="Times New Roman" w:cs="Times New Roman"/>
-          <w:sz w:val="28"/>
-          <w:szCs w:val="28"/>
-        </w:rPr>
-      </w:pPr>
-      <w:r>
-        <w:rPr>
-          <w:rFonts w:ascii="Times New Roman" w:hAnsi="Times New Roman" w:cs="Times New Roman"/>
-          <w:sz w:val="28"/>
-          <w:szCs w:val="28"/>
+          <w:sz w:val="24"/>
+          <w:szCs w:val="24"/>
+        </w:rPr>
+      </w:pPr>
+      <w:r>
+        <w:rPr>
+          <w:rFonts w:ascii="Times New Roman" w:hAnsi="Times New Roman" w:cs="Times New Roman"/>
+          <w:sz w:val="24"/>
+          <w:szCs w:val="24"/>
         </w:rPr>
         <w:t>Strengthened community bonds.</w:t>
       </w:r>
@@ -3794,17 +3425,25 @@
         <w:spacing w:line="360" w:lineRule="auto"/>
         <w:rPr>
           <w:rFonts w:ascii="Times New Roman" w:hAnsi="Times New Roman" w:cs="Times New Roman"/>
-          <w:sz w:val="28"/>
-          <w:szCs w:val="28"/>
-        </w:rPr>
-      </w:pPr>
-      <w:r>
-        <w:rPr>
-          <w:rFonts w:ascii="Times New Roman" w:hAnsi="Times New Roman" w:cs="Times New Roman"/>
-          <w:sz w:val="28"/>
-          <w:szCs w:val="28"/>
-        </w:rPr>
-        <w:t>Positive environmental impact on urban spaces.</w:t>
+          <w:sz w:val="32"/>
+          <w:szCs w:val="32"/>
+        </w:rPr>
+      </w:pPr>
+      <w:r>
+        <w:rPr>
+          <w:rFonts w:ascii="Times New Roman" w:hAnsi="Times New Roman" w:cs="Times New Roman"/>
+          <w:sz w:val="24"/>
+          <w:szCs w:val="24"/>
+        </w:rPr>
+        <w:t>Positive environmental impact on urban spaces</w:t>
+      </w:r>
+      <w:r>
+        <w:rPr>
+          <w:rFonts w:ascii="Times New Roman" w:hAnsi="Times New Roman" w:cs="Times New Roman"/>
+          <w:sz w:val="32"/>
+          <w:szCs w:val="32"/>
+        </w:rPr>
+        <w:t>.</w:t>
       </w:r>
     </w:p>
     <w:p>
@@ -3845,15 +3484,15 @@
           <w:rFonts w:ascii="Times New Roman" w:hAnsi="Times New Roman" w:cs="Times New Roman"/>
           <w:b/>
           <w:bCs/>
-          <w:sz w:val="28"/>
-          <w:szCs w:val="28"/>
-        </w:rPr>
-      </w:pPr>
-      <w:r>
-        <w:rPr>
-          <w:rFonts w:ascii="Times New Roman" w:hAnsi="Times New Roman" w:cs="Times New Roman"/>
-          <w:sz w:val="28"/>
-          <w:szCs w:val="28"/>
+          <w:sz w:val="24"/>
+          <w:szCs w:val="24"/>
+        </w:rPr>
+      </w:pPr>
+      <w:r>
+        <w:rPr>
+          <w:rFonts w:ascii="Times New Roman" w:hAnsi="Times New Roman" w:cs="Times New Roman"/>
+          <w:sz w:val="24"/>
+          <w:szCs w:val="24"/>
         </w:rPr>
         <w:t>Invite residents to participate in planning and maintaining the garden</w:t>
       </w:r>
@@ -3862,8 +3501,8 @@
           <w:rFonts w:ascii="Times New Roman" w:hAnsi="Times New Roman" w:cs="Times New Roman"/>
           <w:b/>
           <w:bCs/>
-          <w:sz w:val="28"/>
-          <w:szCs w:val="28"/>
+          <w:sz w:val="24"/>
+          <w:szCs w:val="24"/>
         </w:rPr>
         <w:t>.</w:t>
       </w:r>
@@ -6437,10 +6076,21 @@
     <w:autoRedefine/>
     <w:uiPriority w:val="39"/>
     <w:unhideWhenUsed/>
-    <w:rsid w:val="00F508A9"/>
+    <w:rsid w:val="002D0DF1"/>
     <w:pPr>
-      <w:spacing w:after="100"/>
+      <w:tabs>
+        <w:tab w:val="right" w:leader="dot" w:pos="9016"/>
+      </w:tabs>
+      <w:spacing w:after="100" w:line="360" w:lineRule="auto"/>
     </w:pPr>
+    <w:rPr>
+      <w:rFonts w:ascii="Times New Roman" w:hAnsi="Times New Roman" w:cs="Times New Roman"/>
+      <w:b/>
+      <w:bCs/>
+      <w:noProof/>
+      <w:sz w:val="28"/>
+      <w:szCs w:val="28"/>
+    </w:rPr>
   </w:style>
   <w:style w:type="paragraph" w:styleId="TOC2">
     <w:name w:val="toc 2"/>
@@ -6449,11 +6099,20 @@
     <w:autoRedefine/>
     <w:uiPriority w:val="39"/>
     <w:unhideWhenUsed/>
-    <w:rsid w:val="00F508A9"/>
+    <w:rsid w:val="002D0DF1"/>
     <w:pPr>
-      <w:spacing w:after="100"/>
+      <w:tabs>
+        <w:tab w:val="right" w:leader="dot" w:pos="9016"/>
+      </w:tabs>
+      <w:spacing w:after="100" w:line="360" w:lineRule="auto"/>
       <w:ind w:left="220"/>
     </w:pPr>
+    <w:rPr>
+      <w:rFonts w:ascii="Times New Roman" w:hAnsi="Times New Roman" w:cs="Times New Roman"/>
+      <w:noProof/>
+      <w:sz w:val="28"/>
+      <w:szCs w:val="28"/>
+    </w:rPr>
   </w:style>
   <w:style w:type="character" w:styleId="Hyperlink">
     <w:name w:val="Hyperlink"/>
@@ -6741,23 +6400,10 @@
 </file>
 
 <file path=customXml/item1.xml><?xml version="1.0" encoding="utf-8"?>
-<p:properties xmlns:p="http://schemas.microsoft.com/office/2006/metadata/properties" xmlns:xsi="http://www.w3.org/2001/XMLSchema-instance" xmlns:pc="http://schemas.microsoft.com/office/infopath/2007/PartnerControls">
-  <documentManagement>
-    <_activity xmlns="059d7f94-7d50-4730-b64c-7670957c63f9" xsi:nil="true"/>
-  </documentManagement>
-</p:properties>
+<b:Sources xmlns:b="http://schemas.openxmlformats.org/officeDocument/2006/bibliography" xmlns="http://schemas.openxmlformats.org/officeDocument/2006/bibliography" SelectedStyle="\APASixthEditionOfficeOnline.xsl" StyleName="APA" Version="6"/>
 </file>
 
 <file path=customXml/item2.xml><?xml version="1.0" encoding="utf-8"?>
-<?mso-contentType ?>
-<FormTemplates xmlns="http://schemas.microsoft.com/sharepoint/v3/contenttype/forms">
-  <Display>DocumentLibraryForm</Display>
-  <Edit>DocumentLibraryForm</Edit>
-  <New>DocumentLibraryForm</New>
-</FormTemplates>
-</file>
-
-<file path=customXml/item3.xml><?xml version="1.0" encoding="utf-8"?>
 <ct:contentTypeSchema xmlns:ct="http://schemas.microsoft.com/office/2006/metadata/contentType" xmlns:ma="http://schemas.microsoft.com/office/2006/metadata/properties/metaAttributes" ct:_="" ma:_="" ma:contentTypeName="Document" ma:contentTypeID="0x010100527912853F60504AB2DE110149F4B5EA" ma:contentTypeVersion="10" ma:contentTypeDescription="Create a new document." ma:contentTypeScope="" ma:versionID="093e8c7e207f5f18ccc86404c7e6ba1f">
   <xsd:schema xmlns:xsd="http://www.w3.org/2001/XMLSchema" xmlns:xs="http://www.w3.org/2001/XMLSchema" xmlns:p="http://schemas.microsoft.com/office/2006/metadata/properties" xmlns:ns3="059d7f94-7d50-4730-b64c-7670957c63f9" targetNamespace="http://schemas.microsoft.com/office/2006/metadata/properties" ma:root="true" ma:fieldsID="7fc9aa4c38d33eba67a05a4a919b2487" ns3:_="">
     <xsd:import namespace="059d7f94-7d50-4730-b64c-7670957c63f9"/>
@@ -6939,29 +6585,32 @@
 </ct:contentTypeSchema>
 </file>
 
+<file path=customXml/item3.xml><?xml version="1.0" encoding="utf-8"?>
+<?mso-contentType ?>
+<FormTemplates xmlns="http://schemas.microsoft.com/sharepoint/v3/contenttype/forms">
+  <Display>DocumentLibraryForm</Display>
+  <Edit>DocumentLibraryForm</Edit>
+  <New>DocumentLibraryForm</New>
+</FormTemplates>
+</file>
+
 <file path=customXml/item4.xml><?xml version="1.0" encoding="utf-8"?>
-<b:Sources xmlns:b="http://schemas.openxmlformats.org/officeDocument/2006/bibliography" xmlns="http://schemas.openxmlformats.org/officeDocument/2006/bibliography" SelectedStyle="\APASixthEditionOfficeOnline.xsl" StyleName="APA" Version="6"/>
+<p:properties xmlns:p="http://schemas.microsoft.com/office/2006/metadata/properties" xmlns:xsi="http://www.w3.org/2001/XMLSchema-instance" xmlns:pc="http://schemas.microsoft.com/office/infopath/2007/PartnerControls">
+  <documentManagement>
+    <_activity xmlns="059d7f94-7d50-4730-b64c-7670957c63f9" xsi:nil="true"/>
+  </documentManagement>
+</p:properties>
 </file>
 
 <file path=customXml/itemProps1.xml><?xml version="1.0" encoding="utf-8"?>
-<ds:datastoreItem xmlns:ds="http://schemas.openxmlformats.org/officeDocument/2006/customXml" ds:itemID="{3D5121FD-8170-4E43-914C-D3D74CD6779F}">
+<ds:datastoreItem xmlns:ds="http://schemas.openxmlformats.org/officeDocument/2006/customXml" ds:itemID="{2B905AF2-6726-4D17-A2D0-2929914495AF}">
   <ds:schemaRefs>
-    <ds:schemaRef ds:uri="http://schemas.microsoft.com/office/2006/metadata/properties"/>
-    <ds:schemaRef ds:uri="http://schemas.microsoft.com/office/infopath/2007/PartnerControls"/>
-    <ds:schemaRef ds:uri="059d7f94-7d50-4730-b64c-7670957c63f9"/>
+    <ds:schemaRef ds:uri="http://schemas.openxmlformats.org/officeDocument/2006/bibliography"/>
   </ds:schemaRefs>
 </ds:datastoreItem>
 </file>
 
 <file path=customXml/itemProps2.xml><?xml version="1.0" encoding="utf-8"?>
-<ds:datastoreItem xmlns:ds="http://schemas.openxmlformats.org/officeDocument/2006/customXml" ds:itemID="{61FAD5B4-F537-4F89-B6D5-C60BDA6D65A8}">
-  <ds:schemaRefs>
-    <ds:schemaRef ds:uri="http://schemas.microsoft.com/sharepoint/v3/contenttype/forms"/>
-  </ds:schemaRefs>
-</ds:datastoreItem>
-</file>
-
-<file path=customXml/itemProps3.xml><?xml version="1.0" encoding="utf-8"?>
 <ds:datastoreItem xmlns:ds="http://schemas.openxmlformats.org/officeDocument/2006/customXml" ds:itemID="{635A2F05-C9C5-4BF0-A155-7C8229BD38BC}">
   <ds:schemaRefs>
     <ds:schemaRef ds:uri="http://schemas.microsoft.com/office/2006/metadata/contentType"/>
@@ -6979,10 +6628,20 @@
 </ds:datastoreItem>
 </file>
 
+<file path=customXml/itemProps3.xml><?xml version="1.0" encoding="utf-8"?>
+<ds:datastoreItem xmlns:ds="http://schemas.openxmlformats.org/officeDocument/2006/customXml" ds:itemID="{61FAD5B4-F537-4F89-B6D5-C60BDA6D65A8}">
+  <ds:schemaRefs>
+    <ds:schemaRef ds:uri="http://schemas.microsoft.com/sharepoint/v3/contenttype/forms"/>
+  </ds:schemaRefs>
+</ds:datastoreItem>
+</file>
+
 <file path=customXml/itemProps4.xml><?xml version="1.0" encoding="utf-8"?>
-<ds:datastoreItem xmlns:ds="http://schemas.openxmlformats.org/officeDocument/2006/customXml" ds:itemID="{2B905AF2-6726-4D17-A2D0-2929914495AF}">
+<ds:datastoreItem xmlns:ds="http://schemas.openxmlformats.org/officeDocument/2006/customXml" ds:itemID="{3D5121FD-8170-4E43-914C-D3D74CD6779F}">
   <ds:schemaRefs>
-    <ds:schemaRef ds:uri="http://schemas.openxmlformats.org/officeDocument/2006/bibliography"/>
+    <ds:schemaRef ds:uri="http://schemas.microsoft.com/office/2006/metadata/properties"/>
+    <ds:schemaRef ds:uri="http://schemas.microsoft.com/office/infopath/2007/PartnerControls"/>
+    <ds:schemaRef ds:uri="059d7f94-7d50-4730-b64c-7670957c63f9"/>
   </ds:schemaRefs>
 </ds:datastoreItem>
 </file>
--- a/The Verdant Community Garden.docx
+++ b/The Verdant Community Garden.docx
@@ -2,19 +2,45 @@
 <file path=word/document.xml><?xml version="1.0" encoding="utf-8"?>
 <w:document xmlns:wpc="http://schemas.microsoft.com/office/word/2010/wordprocessingCanvas" xmlns:cx="http://schemas.microsoft.com/office/drawing/2014/chartex" xmlns:cx1="http://schemas.microsoft.com/office/drawing/2015/9/8/chartex" xmlns:cx2="http://schemas.microsoft.com/office/drawing/2015/10/21/chartex" xmlns:cx3="http://schemas.microsoft.com/office/drawing/2016/5/9/chartex" xmlns:cx4="http://schemas.microsoft.com/office/drawing/2016/5/10/chartex" xmlns:cx5="http://schemas.microsoft.com/office/drawing/2016/5/11/chartex" xmlns:cx6="http://schemas.microsoft.com/office/drawing/2016/5/12/chartex" xmlns:cx7="http://schemas.microsoft.com/office/drawing/2016/5/13/chartex" xmlns:cx8="http://schemas.microsoft.com/office/drawing/2016/5/14/chartex" xmlns:mc="http://schemas.openxmlformats.org/markup-compatibility/2006" xmlns:aink="http://schemas.microsoft.com/office/drawing/2016/ink" xmlns:am3d="http://schemas.microsoft.com/office/drawing/2017/model3d" xmlns:o="urn:schemas-microsoft-com:office:office" xmlns:oel="http://schemas.microsoft.com/office/2019/extlst" xmlns:r="http://schemas.openxmlformats.org/officeDocument/2006/relationships" xmlns:m="http://schemas.openxmlformats.org/officeDocument/2006/math" xmlns:v="urn:schemas-microsoft-com:vml" xmlns:wp14="http://schemas.microsoft.com/office/word/2010/wordprocessingDrawing" xmlns:wp="http://schemas.openxmlformats.org/drawingml/2006/wordprocessingDrawing" xmlns:w10="urn:schemas-microsoft-com:office:word" xmlns:w="http://schemas.openxmlformats.org/wordprocessingml/2006/main" xmlns:w14="http://schemas.microsoft.com/office/word/2010/wordml" xmlns:w15="http://schemas.microsoft.com/office/word/2012/wordml" xmlns:w16cex="http://schemas.microsoft.com/office/word/2018/wordml/cex" xmlns:w16cid="http://schemas.microsoft.com/office/word/2016/wordml/cid" xmlns:w16="http://schemas.microsoft.com/office/word/2018/wordml" xmlns:w16du="http://schemas.microsoft.com/office/word/2023/wordml/word16du" xmlns:w16sdtdh="http://schemas.microsoft.com/office/word/2020/wordml/sdtdatahash" xmlns:w16se="http://schemas.microsoft.com/office/word/2015/wordml/symex" xmlns:wpg="http://schemas.microsoft.com/office/word/2010/wordprocessingGroup" xmlns:wpi="http://schemas.microsoft.com/office/word/2010/wordprocessingInk" xmlns:wne="http://schemas.microsoft.com/office/word/2006/wordml" xmlns:wps="http://schemas.microsoft.com/office/word/2010/wordprocessingShape" mc:Ignorable="w14 w15 w16se w16cid w16 w16cex w16sdtdh w16du wp14">
   <w:body>
-    <w:p/>
     <w:p>
       <w:pPr>
+        <w:rPr>
+          <w:rFonts w:ascii="Trebuchet MS" w:eastAsia="Trebuchet MS" w:hAnsi="Trebuchet MS" w:cs="Times New Roman"/>
+        </w:rPr>
+      </w:pPr>
+    </w:p>
+    <w:p>
+      <w:pPr>
         <w:jc w:val="center"/>
+        <w:rPr>
+          <w:rFonts w:ascii="Trebuchet MS" w:eastAsia="Trebuchet MS" w:hAnsi="Trebuchet MS" w:cs="Times New Roman"/>
+        </w:rPr>
+      </w:pPr>
+    </w:p>
+    <w:p>
+      <w:pPr>
+        <w:jc w:val="center"/>
+        <w:rPr>
+          <w:rFonts w:ascii="Trebuchet MS" w:eastAsia="Trebuchet MS" w:hAnsi="Trebuchet MS" w:cs="Times New Roman"/>
+        </w:rPr>
+      </w:pPr>
+    </w:p>
+    <w:p>
+      <w:pPr>
+        <w:jc w:val="center"/>
+        <w:rPr>
+          <w:rFonts w:ascii="Trebuchet MS" w:eastAsia="Trebuchet MS" w:hAnsi="Trebuchet MS" w:cs="Times New Roman"/>
+        </w:rPr>
       </w:pPr>
       <w:r>
         <w:rPr>
+          <w:rFonts w:ascii="Trebuchet MS" w:eastAsia="Trebuchet MS" w:hAnsi="Trebuchet MS" w:cs="Times New Roman"/>
           <w:noProof/>
         </w:rPr>
         <w:drawing>
-          <wp:inline distT="0" distB="0" distL="0" distR="0" wp14:anchorId="1C6F418A" wp14:editId="733210E3">
-            <wp:extent cx="2713355" cy="2688590"/>
-            <wp:effectExtent l="0" t="0" r="0" b="0"/>
+          <wp:inline distT="0" distB="0" distL="0" distR="0" wp14:anchorId="428725AA" wp14:editId="55BCB709">
+            <wp:extent cx="2459620" cy="2437001"/>
+            <wp:effectExtent l="0" t="0" r="0" b="1905"/>
             <wp:docPr id="121505491" name="Picture 1" descr="A logo with a green circle and a white globe with leaves&#10;&#10;Description automatically generated with medium confidence"/>
             <wp:cNvGraphicFramePr>
               <a:graphicFrameLocks xmlns:a="http://schemas.openxmlformats.org/drawingml/2006/main" noChangeAspect="1"/>
@@ -24,9 +50,7 @@
                 <pic:pic xmlns:pic="http://schemas.openxmlformats.org/drawingml/2006/picture">
                   <pic:nvPicPr>
                     <pic:cNvPr id="121505491" name="Picture 1" descr="A logo with a green circle and a white globe with leaves&#10;&#10;Description automatically generated with medium confidence"/>
-                    <pic:cNvPicPr>
-                      <a:picLocks noChangeAspect="1"/>
-                    </pic:cNvPicPr>
+                    <pic:cNvPicPr/>
                   </pic:nvPicPr>
                   <pic:blipFill>
                     <a:blip r:embed="rId11">
@@ -43,7 +67,7 @@
                   <pic:spPr>
                     <a:xfrm>
                       <a:off x="0" y="0"/>
-                      <a:ext cx="2728816" cy="2703722"/>
+                      <a:ext cx="2472245" cy="2449510"/>
                     </a:xfrm>
                     <a:prstGeom prst="rect">
                       <a:avLst/>
@@ -60,7 +84,7 @@
       <w:pPr>
         <w:jc w:val="center"/>
         <w:rPr>
-          <w:rFonts w:ascii="Times New Roman" w:hAnsi="Times New Roman" w:cs="Times New Roman"/>
+          <w:rFonts w:ascii="Times New Roman" w:eastAsia="Trebuchet MS" w:hAnsi="Times New Roman" w:cs="Times New Roman"/>
           <w:b/>
           <w:bCs/>
           <w:sz w:val="44"/>
@@ -70,10 +94,9 @@
     </w:p>
     <w:p>
       <w:pPr>
-        <w:spacing w:after="0"/>
         <w:jc w:val="center"/>
         <w:rPr>
-          <w:rFonts w:ascii="Times New Roman" w:hAnsi="Times New Roman" w:cs="Times New Roman"/>
+          <w:rFonts w:ascii="Times New Roman" w:eastAsia="Trebuchet MS" w:hAnsi="Times New Roman" w:cs="Times New Roman"/>
           <w:b/>
           <w:bCs/>
           <w:sz w:val="52"/>
@@ -85,7 +108,7 @@
       <w:pPr>
         <w:jc w:val="center"/>
         <w:rPr>
-          <w:rFonts w:ascii="Times New Roman" w:hAnsi="Times New Roman" w:cs="Times New Roman"/>
+          <w:rFonts w:ascii="Times New Roman" w:eastAsia="Trebuchet MS" w:hAnsi="Times New Roman" w:cs="Times New Roman"/>
           <w:b/>
           <w:bCs/>
           <w:sz w:val="48"/>
@@ -94,7 +117,7 @@
       </w:pPr>
       <w:r>
         <w:rPr>
-          <w:rFonts w:ascii="Times New Roman" w:hAnsi="Times New Roman" w:cs="Times New Roman"/>
+          <w:rFonts w:ascii="Times New Roman" w:eastAsia="Trebuchet MS" w:hAnsi="Times New Roman" w:cs="Times New Roman"/>
           <w:b/>
           <w:bCs/>
           <w:sz w:val="48"/>
@@ -107,7 +130,7 @@
       <w:pPr>
         <w:jc w:val="center"/>
         <w:rPr>
-          <w:rFonts w:ascii="Times New Roman" w:hAnsi="Times New Roman" w:cs="Times New Roman"/>
+          <w:rFonts w:ascii="Times New Roman" w:eastAsia="Trebuchet MS" w:hAnsi="Times New Roman" w:cs="Times New Roman"/>
           <w:b/>
           <w:bCs/>
           <w:sz w:val="48"/>
@@ -116,7 +139,7 @@
       </w:pPr>
       <w:r>
         <w:rPr>
-          <w:rFonts w:ascii="Times New Roman" w:hAnsi="Times New Roman" w:cs="Times New Roman"/>
+          <w:rFonts w:ascii="Times New Roman" w:eastAsia="Trebuchet MS" w:hAnsi="Times New Roman" w:cs="Times New Roman"/>
           <w:b/>
           <w:bCs/>
           <w:sz w:val="48"/>
@@ -128,7 +151,7 @@
     <w:p>
       <w:pPr>
         <w:rPr>
-          <w:rFonts w:ascii="Times New Roman" w:hAnsi="Times New Roman" w:cs="Times New Roman"/>
+          <w:rFonts w:ascii="Times New Roman" w:eastAsia="Trebuchet MS" w:hAnsi="Times New Roman" w:cs="Times New Roman"/>
           <w:b/>
           <w:bCs/>
           <w:sz w:val="44"/>
@@ -140,7 +163,7 @@
       <w:pPr>
         <w:jc w:val="center"/>
         <w:rPr>
-          <w:rFonts w:ascii="Times New Roman" w:hAnsi="Times New Roman" w:cs="Times New Roman"/>
+          <w:rFonts w:ascii="Times New Roman" w:eastAsia="Trebuchet MS" w:hAnsi="Times New Roman" w:cs="Times New Roman"/>
           <w:b/>
           <w:bCs/>
           <w:sz w:val="44"/>
@@ -150,14 +173,14 @@
     </w:p>
     <w:tbl>
       <w:tblPr>
-        <w:tblStyle w:val="TableGrid"/>
+        <w:tblStyle w:val="TableGrid1"/>
         <w:tblW w:w="0" w:type="auto"/>
         <w:tblLook w:val="04A0" w:firstRow="1" w:lastRow="0" w:firstColumn="1" w:lastColumn="0" w:noHBand="0" w:noVBand="1"/>
       </w:tblPr>
       <w:tblGrid>
         <w:gridCol w:w="846"/>
-        <w:gridCol w:w="6095"/>
-        <w:gridCol w:w="2075"/>
+        <w:gridCol w:w="6519"/>
+        <w:gridCol w:w="1651"/>
       </w:tblGrid>
       <w:tr>
         <w:trPr>
@@ -167,7 +190,7 @@
           <w:tcPr>
             <w:tcW w:w="9016" w:type="dxa"/>
             <w:gridSpan w:val="3"/>
-            <w:shd w:val="clear" w:color="auto" w:fill="BFE373" w:themeFill="accent1" w:themeFillTint="99"/>
+            <w:shd w:val="clear" w:color="auto" w:fill="BFE373"/>
             <w:vAlign w:val="center"/>
           </w:tcPr>
           <w:p>
@@ -175,7 +198,7 @@
               <w:spacing w:after="0" w:line="240" w:lineRule="auto"/>
               <w:jc w:val="center"/>
               <w:rPr>
-                <w:rFonts w:ascii="Times New Roman" w:hAnsi="Times New Roman" w:cs="Times New Roman"/>
+                <w:rFonts w:ascii="Times New Roman" w:eastAsia="Trebuchet MS" w:hAnsi="Times New Roman" w:cs="Times New Roman"/>
                 <w:b/>
                 <w:bCs/>
                 <w:sz w:val="32"/>
@@ -184,7 +207,7 @@
             </w:pPr>
             <w:r>
               <w:rPr>
-                <w:rFonts w:ascii="Times New Roman" w:hAnsi="Times New Roman" w:cs="Times New Roman"/>
+                <w:rFonts w:ascii="Times New Roman" w:eastAsia="Trebuchet MS" w:hAnsi="Times New Roman" w:cs="Times New Roman"/>
                 <w:b/>
                 <w:bCs/>
                 <w:sz w:val="32"/>
@@ -195,7 +218,7 @@
             <w:proofErr w:type="gramStart"/>
             <w:r>
               <w:rPr>
-                <w:rFonts w:ascii="Times New Roman" w:hAnsi="Times New Roman" w:cs="Times New Roman"/>
+                <w:rFonts w:ascii="Times New Roman" w:eastAsia="Trebuchet MS" w:hAnsi="Times New Roman" w:cs="Times New Roman"/>
                 <w:b/>
                 <w:bCs/>
                 <w:sz w:val="32"/>
@@ -221,7 +244,7 @@
               <w:spacing w:after="0" w:line="240" w:lineRule="auto"/>
               <w:jc w:val="center"/>
               <w:rPr>
-                <w:rFonts w:ascii="Times New Roman" w:hAnsi="Times New Roman" w:cs="Times New Roman"/>
+                <w:rFonts w:ascii="Times New Roman" w:eastAsia="Trebuchet MS" w:hAnsi="Times New Roman" w:cs="Times New Roman"/>
                 <w:b/>
                 <w:bCs/>
                 <w:sz w:val="32"/>
@@ -230,7 +253,7 @@
             </w:pPr>
             <w:r>
               <w:rPr>
-                <w:rFonts w:ascii="Times New Roman" w:hAnsi="Times New Roman" w:cs="Times New Roman"/>
+                <w:rFonts w:ascii="Times New Roman" w:eastAsia="Trebuchet MS" w:hAnsi="Times New Roman" w:cs="Times New Roman"/>
                 <w:b/>
                 <w:bCs/>
                 <w:sz w:val="32"/>
@@ -242,7 +265,7 @@
         </w:tc>
         <w:tc>
           <w:tcPr>
-            <w:tcW w:w="6095" w:type="dxa"/>
+            <w:tcW w:w="6519" w:type="dxa"/>
             <w:vAlign w:val="center"/>
           </w:tcPr>
           <w:p>
@@ -250,7 +273,7 @@
               <w:spacing w:after="0" w:line="240" w:lineRule="auto"/>
               <w:jc w:val="center"/>
               <w:rPr>
-                <w:rFonts w:ascii="Times New Roman" w:hAnsi="Times New Roman" w:cs="Times New Roman"/>
+                <w:rFonts w:ascii="Times New Roman" w:eastAsia="Trebuchet MS" w:hAnsi="Times New Roman" w:cs="Times New Roman"/>
                 <w:b/>
                 <w:bCs/>
                 <w:sz w:val="32"/>
@@ -259,7 +282,7 @@
             </w:pPr>
             <w:r>
               <w:rPr>
-                <w:rFonts w:ascii="Times New Roman" w:hAnsi="Times New Roman" w:cs="Times New Roman"/>
+                <w:rFonts w:ascii="Times New Roman" w:eastAsia="Trebuchet MS" w:hAnsi="Times New Roman" w:cs="Times New Roman"/>
                 <w:b/>
                 <w:bCs/>
                 <w:sz w:val="32"/>
@@ -271,7 +294,7 @@
         </w:tc>
         <w:tc>
           <w:tcPr>
-            <w:tcW w:w="2075" w:type="dxa"/>
+            <w:tcW w:w="1651" w:type="dxa"/>
             <w:vAlign w:val="center"/>
           </w:tcPr>
           <w:p>
@@ -279,7 +302,7 @@
               <w:spacing w:after="0" w:line="240" w:lineRule="auto"/>
               <w:jc w:val="center"/>
               <w:rPr>
-                <w:rFonts w:ascii="Times New Roman" w:hAnsi="Times New Roman" w:cs="Times New Roman"/>
+                <w:rFonts w:ascii="Times New Roman" w:eastAsia="Trebuchet MS" w:hAnsi="Times New Roman" w:cs="Times New Roman"/>
                 <w:b/>
                 <w:bCs/>
                 <w:sz w:val="32"/>
@@ -288,7 +311,7 @@
             </w:pPr>
             <w:r>
               <w:rPr>
-                <w:rFonts w:ascii="Times New Roman" w:hAnsi="Times New Roman" w:cs="Times New Roman"/>
+                <w:rFonts w:ascii="Times New Roman" w:eastAsia="Trebuchet MS" w:hAnsi="Times New Roman" w:cs="Times New Roman"/>
                 <w:b/>
                 <w:bCs/>
                 <w:sz w:val="32"/>
@@ -313,14 +336,14 @@
               <w:spacing w:after="0" w:line="240" w:lineRule="auto"/>
               <w:jc w:val="center"/>
               <w:rPr>
-                <w:rFonts w:ascii="Times New Roman" w:hAnsi="Times New Roman" w:cs="Times New Roman"/>
+                <w:rFonts w:ascii="Times New Roman" w:eastAsia="Trebuchet MS" w:hAnsi="Times New Roman" w:cs="Times New Roman"/>
                 <w:sz w:val="32"/>
                 <w:szCs w:val="32"/>
               </w:rPr>
             </w:pPr>
             <w:r>
               <w:rPr>
-                <w:rFonts w:ascii="Times New Roman" w:hAnsi="Times New Roman" w:cs="Times New Roman"/>
+                <w:rFonts w:ascii="Times New Roman" w:eastAsia="Trebuchet MS" w:hAnsi="Times New Roman" w:cs="Times New Roman"/>
                 <w:sz w:val="32"/>
                 <w:szCs w:val="32"/>
               </w:rPr>
@@ -330,7 +353,7 @@
         </w:tc>
         <w:tc>
           <w:tcPr>
-            <w:tcW w:w="6095" w:type="dxa"/>
+            <w:tcW w:w="6519" w:type="dxa"/>
             <w:vAlign w:val="center"/>
           </w:tcPr>
           <w:p>
@@ -338,60 +361,24 @@
               <w:spacing w:after="0" w:line="240" w:lineRule="auto"/>
               <w:jc w:val="center"/>
               <w:rPr>
-                <w:rFonts w:ascii="Times New Roman" w:hAnsi="Times New Roman" w:cs="Times New Roman"/>
+                <w:rFonts w:ascii="Times New Roman" w:eastAsia="Trebuchet MS" w:hAnsi="Times New Roman" w:cs="Times New Roman"/>
                 <w:sz w:val="32"/>
                 <w:szCs w:val="32"/>
               </w:rPr>
             </w:pPr>
             <w:r>
               <w:rPr>
-                <w:rFonts w:ascii="Times New Roman" w:hAnsi="Times New Roman" w:cs="Times New Roman"/>
+                <w:rFonts w:ascii="Times New Roman" w:eastAsia="Trebuchet MS" w:hAnsi="Times New Roman" w:cs="Times New Roman"/>
                 <w:sz w:val="32"/>
                 <w:szCs w:val="32"/>
               </w:rPr>
-              <w:t xml:space="preserve">Nurul </w:t>
-            </w:r>
-            <w:proofErr w:type="spellStart"/>
-            <w:r>
-              <w:rPr>
-                <w:rFonts w:ascii="Times New Roman" w:hAnsi="Times New Roman" w:cs="Times New Roman"/>
-                <w:sz w:val="32"/>
-                <w:szCs w:val="32"/>
-              </w:rPr>
-              <w:t>Edleen</w:t>
-            </w:r>
-            <w:proofErr w:type="spellEnd"/>
-            <w:r>
-              <w:rPr>
-                <w:rFonts w:ascii="Times New Roman" w:hAnsi="Times New Roman" w:cs="Times New Roman"/>
-                <w:sz w:val="32"/>
-                <w:szCs w:val="32"/>
-              </w:rPr>
-              <w:t xml:space="preserve"> Farhana Binti </w:t>
-            </w:r>
-            <w:proofErr w:type="spellStart"/>
-            <w:r>
-              <w:rPr>
-                <w:rFonts w:ascii="Times New Roman" w:hAnsi="Times New Roman" w:cs="Times New Roman"/>
-                <w:sz w:val="32"/>
-                <w:szCs w:val="32"/>
-              </w:rPr>
-              <w:t>Syahril</w:t>
-            </w:r>
-            <w:proofErr w:type="spellEnd"/>
-            <w:r>
-              <w:rPr>
-                <w:rFonts w:ascii="Times New Roman" w:hAnsi="Times New Roman" w:cs="Times New Roman"/>
-                <w:sz w:val="32"/>
-                <w:szCs w:val="32"/>
-              </w:rPr>
-              <w:t xml:space="preserve"> Annuar</w:t>
+              <w:t>Nurul Edleen Farhana Binti Syahril Annuar</w:t>
             </w:r>
           </w:p>
         </w:tc>
         <w:tc>
           <w:tcPr>
-            <w:tcW w:w="2075" w:type="dxa"/>
+            <w:tcW w:w="1651" w:type="dxa"/>
             <w:vAlign w:val="center"/>
           </w:tcPr>
           <w:p>
@@ -399,14 +386,14 @@
               <w:spacing w:after="0" w:line="240" w:lineRule="auto"/>
               <w:jc w:val="center"/>
               <w:rPr>
-                <w:rFonts w:ascii="Times New Roman" w:hAnsi="Times New Roman" w:cs="Times New Roman"/>
+                <w:rFonts w:ascii="Times New Roman" w:eastAsia="Trebuchet MS" w:hAnsi="Times New Roman" w:cs="Times New Roman"/>
                 <w:sz w:val="32"/>
                 <w:szCs w:val="32"/>
               </w:rPr>
             </w:pPr>
             <w:r>
               <w:rPr>
-                <w:rFonts w:ascii="Times New Roman" w:hAnsi="Times New Roman" w:cs="Times New Roman"/>
+                <w:rFonts w:ascii="Times New Roman" w:eastAsia="Trebuchet MS" w:hAnsi="Times New Roman" w:cs="Times New Roman"/>
                 <w:sz w:val="32"/>
                 <w:szCs w:val="32"/>
               </w:rPr>
@@ -429,14 +416,14 @@
               <w:spacing w:after="0" w:line="240" w:lineRule="auto"/>
               <w:jc w:val="center"/>
               <w:rPr>
-                <w:rFonts w:ascii="Times New Roman" w:hAnsi="Times New Roman" w:cs="Times New Roman"/>
+                <w:rFonts w:ascii="Times New Roman" w:eastAsia="Trebuchet MS" w:hAnsi="Times New Roman" w:cs="Times New Roman"/>
                 <w:sz w:val="32"/>
                 <w:szCs w:val="32"/>
               </w:rPr>
             </w:pPr>
             <w:r>
               <w:rPr>
-                <w:rFonts w:ascii="Times New Roman" w:hAnsi="Times New Roman" w:cs="Times New Roman"/>
+                <w:rFonts w:ascii="Times New Roman" w:eastAsia="Trebuchet MS" w:hAnsi="Times New Roman" w:cs="Times New Roman"/>
                 <w:sz w:val="32"/>
                 <w:szCs w:val="32"/>
               </w:rPr>
@@ -446,7 +433,7 @@
         </w:tc>
         <w:tc>
           <w:tcPr>
-            <w:tcW w:w="6095" w:type="dxa"/>
+            <w:tcW w:w="6519" w:type="dxa"/>
             <w:vAlign w:val="center"/>
           </w:tcPr>
           <w:p>
@@ -454,14 +441,14 @@
               <w:spacing w:after="0" w:line="276" w:lineRule="auto"/>
               <w:jc w:val="center"/>
               <w:rPr>
-                <w:rFonts w:ascii="Times New Roman" w:hAnsi="Times New Roman" w:cs="Times New Roman"/>
+                <w:rFonts w:ascii="Times New Roman" w:eastAsia="Trebuchet MS" w:hAnsi="Times New Roman" w:cs="Times New Roman"/>
                 <w:sz w:val="32"/>
                 <w:szCs w:val="32"/>
               </w:rPr>
             </w:pPr>
             <w:r>
               <w:rPr>
-                <w:rFonts w:ascii="Times New Roman" w:hAnsi="Times New Roman" w:cs="Times New Roman"/>
+                <w:rFonts w:ascii="Times New Roman" w:eastAsia="Trebuchet MS" w:hAnsi="Times New Roman" w:cs="Times New Roman"/>
                 <w:sz w:val="32"/>
                 <w:szCs w:val="32"/>
               </w:rPr>
@@ -471,7 +458,7 @@
         </w:tc>
         <w:tc>
           <w:tcPr>
-            <w:tcW w:w="2075" w:type="dxa"/>
+            <w:tcW w:w="1651" w:type="dxa"/>
             <w:vAlign w:val="center"/>
           </w:tcPr>
           <w:p>
@@ -479,14 +466,14 @@
               <w:spacing w:after="0" w:line="276" w:lineRule="auto"/>
               <w:jc w:val="center"/>
               <w:rPr>
-                <w:rFonts w:ascii="Times New Roman" w:hAnsi="Times New Roman" w:cs="Times New Roman"/>
+                <w:rFonts w:ascii="Times New Roman" w:eastAsia="Trebuchet MS" w:hAnsi="Times New Roman" w:cs="Times New Roman"/>
                 <w:sz w:val="32"/>
                 <w:szCs w:val="32"/>
               </w:rPr>
             </w:pPr>
             <w:r>
               <w:rPr>
-                <w:rFonts w:ascii="Times New Roman" w:hAnsi="Times New Roman" w:cs="Times New Roman"/>
+                <w:rFonts w:ascii="Times New Roman" w:eastAsia="Trebuchet MS" w:hAnsi="Times New Roman" w:cs="Times New Roman"/>
                 <w:sz w:val="32"/>
                 <w:szCs w:val="32"/>
               </w:rPr>
@@ -509,14 +496,14 @@
               <w:spacing w:after="0" w:line="240" w:lineRule="auto"/>
               <w:jc w:val="center"/>
               <w:rPr>
-                <w:rFonts w:ascii="Times New Roman" w:hAnsi="Times New Roman" w:cs="Times New Roman"/>
+                <w:rFonts w:ascii="Times New Roman" w:eastAsia="Trebuchet MS" w:hAnsi="Times New Roman" w:cs="Times New Roman"/>
                 <w:sz w:val="32"/>
                 <w:szCs w:val="32"/>
               </w:rPr>
             </w:pPr>
             <w:r>
               <w:rPr>
-                <w:rFonts w:ascii="Times New Roman" w:hAnsi="Times New Roman" w:cs="Times New Roman"/>
+                <w:rFonts w:ascii="Times New Roman" w:eastAsia="Trebuchet MS" w:hAnsi="Times New Roman" w:cs="Times New Roman"/>
                 <w:sz w:val="32"/>
                 <w:szCs w:val="32"/>
               </w:rPr>
@@ -526,7 +513,7 @@
         </w:tc>
         <w:tc>
           <w:tcPr>
-            <w:tcW w:w="6095" w:type="dxa"/>
+            <w:tcW w:w="6519" w:type="dxa"/>
             <w:vAlign w:val="center"/>
           </w:tcPr>
           <w:p>
@@ -534,24 +521,34 @@
               <w:spacing w:after="0" w:line="276" w:lineRule="auto"/>
               <w:jc w:val="center"/>
               <w:rPr>
-                <w:rFonts w:ascii="Times New Roman" w:hAnsi="Times New Roman" w:cs="Times New Roman"/>
+                <w:rFonts w:ascii="Times New Roman" w:eastAsia="Trebuchet MS" w:hAnsi="Times New Roman" w:cs="Times New Roman"/>
                 <w:sz w:val="32"/>
                 <w:szCs w:val="32"/>
               </w:rPr>
             </w:pPr>
             <w:r>
               <w:rPr>
-                <w:rFonts w:ascii="Times New Roman" w:hAnsi="Times New Roman" w:cs="Times New Roman"/>
+                <w:rFonts w:ascii="Times New Roman" w:eastAsia="Trebuchet MS" w:hAnsi="Times New Roman" w:cs="Times New Roman"/>
                 <w:sz w:val="32"/>
                 <w:szCs w:val="32"/>
               </w:rPr>
-              <w:t>⁠Mohamad Ammar Afiq bin Nokman</w:t>
-            </w:r>
+              <w:t xml:space="preserve">⁠Mohamad Ammar Afiq bin </w:t>
+            </w:r>
+            <w:proofErr w:type="spellStart"/>
+            <w:r>
+              <w:rPr>
+                <w:rFonts w:ascii="Times New Roman" w:eastAsia="Trebuchet MS" w:hAnsi="Times New Roman" w:cs="Times New Roman"/>
+                <w:sz w:val="32"/>
+                <w:szCs w:val="32"/>
+              </w:rPr>
+              <w:t>Nokman</w:t>
+            </w:r>
+            <w:proofErr w:type="spellEnd"/>
           </w:p>
         </w:tc>
         <w:tc>
           <w:tcPr>
-            <w:tcW w:w="2075" w:type="dxa"/>
+            <w:tcW w:w="1651" w:type="dxa"/>
             <w:vAlign w:val="center"/>
           </w:tcPr>
           <w:p>
@@ -559,14 +556,14 @@
               <w:spacing w:after="0" w:line="276" w:lineRule="auto"/>
               <w:jc w:val="center"/>
               <w:rPr>
-                <w:rFonts w:ascii="Times New Roman" w:hAnsi="Times New Roman" w:cs="Times New Roman"/>
+                <w:rFonts w:ascii="Times New Roman" w:eastAsia="Trebuchet MS" w:hAnsi="Times New Roman" w:cs="Times New Roman"/>
                 <w:sz w:val="32"/>
                 <w:szCs w:val="32"/>
               </w:rPr>
             </w:pPr>
             <w:r>
               <w:rPr>
-                <w:rFonts w:ascii="Times New Roman" w:hAnsi="Times New Roman" w:cs="Times New Roman"/>
+                <w:rFonts w:ascii="Times New Roman" w:eastAsia="Trebuchet MS" w:hAnsi="Times New Roman" w:cs="Times New Roman"/>
                 <w:sz w:val="32"/>
                 <w:szCs w:val="32"/>
               </w:rPr>
@@ -576,19 +573,39 @@
         </w:tc>
       </w:tr>
     </w:tbl>
-    <w:p/>
+    <w:p>
+      <w:pPr>
+        <w:rPr>
+          <w:rFonts w:ascii="Trebuchet MS" w:eastAsia="Trebuchet MS" w:hAnsi="Trebuchet MS" w:cs="Times New Roman"/>
+        </w:rPr>
+      </w:pPr>
+    </w:p>
+    <w:p>
+      <w:pPr>
+        <w:rPr>
+          <w:rFonts w:ascii="Trebuchet MS" w:eastAsia="Trebuchet MS" w:hAnsi="Trebuchet MS" w:cs="Times New Roman"/>
+        </w:rPr>
+        <w:sectPr>
+          <w:footerReference w:type="default" r:id="rId12"/>
+          <w:pgSz w:w="11906" w:h="16838"/>
+          <w:pgMar w:top="1440" w:right="1440" w:bottom="1440" w:left="1440" w:header="708" w:footer="708" w:gutter="0"/>
+          <w:cols w:space="708"/>
+          <w:docGrid w:linePitch="360"/>
+        </w:sectPr>
+      </w:pPr>
+      <w:r>
+        <w:rPr>
+          <w:rFonts w:ascii="Trebuchet MS" w:eastAsia="Trebuchet MS" w:hAnsi="Trebuchet MS" w:cs="Times New Roman"/>
+        </w:rPr>
+        <w:br w:type="page"/>
+      </w:r>
+    </w:p>
     <w:sdt>
       <w:sdtPr>
         <w:rPr>
-          <w:rFonts w:asciiTheme="minorHAnsi" w:eastAsiaTheme="minorHAnsi" w:hAnsiTheme="minorHAnsi" w:cstheme="minorBidi"/>
-          <w:color w:val="auto"/>
-          <w:kern w:val="2"/>
-          <w:sz w:val="22"/>
-          <w:szCs w:val="22"/>
-          <w:lang w:val="en-MY"/>
-          <w14:ligatures w14:val="standardContextual"/>
-        </w:rPr>
-        <w:id w:val="789155"/>
+          <w:rFonts w:ascii="Trebuchet MS" w:eastAsia="Trebuchet MS" w:hAnsi="Trebuchet MS" w:cs="Times New Roman"/>
+        </w:rPr>
+        <w:id w:val="-792368278"/>
         <w:docPartObj>
           <w:docPartGallery w:val="Table of Contents"/>
           <w:docPartUnique/>
@@ -596,7 +613,6 @@
       </w:sdtPr>
       <w:sdtEndPr>
         <w:rPr>
-          <w:rFonts w:ascii="Times New Roman" w:hAnsi="Times New Roman" w:cs="Times New Roman"/>
           <w:b/>
           <w:bCs/>
           <w:noProof/>
@@ -605,31 +621,33 @@
       <w:sdtContent>
         <w:p>
           <w:pPr>
-            <w:pStyle w:val="TOCHeading"/>
-          </w:pPr>
-        </w:p>
-        <w:p>
-          <w:pPr>
-            <w:pStyle w:val="TOCHeading"/>
+            <w:keepNext/>
+            <w:keepLines/>
+            <w:spacing w:before="240" w:after="0" w:line="360" w:lineRule="auto"/>
+            <w:jc w:val="center"/>
             <w:rPr>
-              <w:rFonts w:ascii="Times New Roman" w:hAnsi="Times New Roman" w:cs="Times New Roman"/>
+              <w:rFonts w:ascii="Times New Roman" w:eastAsia="Times New Roman" w:hAnsi="Times New Roman" w:cs="Times New Roman"/>
               <w:b/>
               <w:bCs/>
-              <w:color w:val="auto"/>
-              <w:sz w:val="40"/>
-              <w:szCs w:val="40"/>
+              <w:kern w:val="0"/>
+              <w:sz w:val="36"/>
+              <w:szCs w:val="36"/>
               <w:u w:val="single"/>
+              <w:lang w:val="en-US"/>
+              <w14:ligatures w14:val="none"/>
             </w:rPr>
           </w:pPr>
           <w:r>
             <w:rPr>
-              <w:rFonts w:ascii="Times New Roman" w:hAnsi="Times New Roman" w:cs="Times New Roman"/>
+              <w:rFonts w:ascii="Times New Roman" w:eastAsia="Times New Roman" w:hAnsi="Times New Roman" w:cs="Times New Roman"/>
               <w:b/>
               <w:bCs/>
-              <w:color w:val="auto"/>
-              <w:sz w:val="40"/>
-              <w:szCs w:val="40"/>
+              <w:kern w:val="0"/>
+              <w:sz w:val="36"/>
+              <w:szCs w:val="36"/>
               <w:u w:val="single"/>
+              <w:lang w:val="en-US"/>
+              <w14:ligatures w14:val="none"/>
             </w:rPr>
             <w:t>Table of Contents</w:t>
           </w:r>
@@ -637,80 +655,186 @@
         <w:p>
           <w:pPr>
             <w:rPr>
+              <w:rFonts w:ascii="Trebuchet MS" w:eastAsia="Trebuchet MS" w:hAnsi="Trebuchet MS" w:cs="Times New Roman"/>
               <w:lang w:val="en-US"/>
             </w:rPr>
           </w:pPr>
         </w:p>
         <w:p>
           <w:pPr>
-            <w:pStyle w:val="TOC1"/>
+            <w:tabs>
+              <w:tab w:val="left" w:pos="720"/>
+              <w:tab w:val="right" w:leader="dot" w:pos="9016"/>
+            </w:tabs>
+            <w:spacing w:after="100" w:line="360" w:lineRule="auto"/>
             <w:rPr>
-              <w:rFonts w:eastAsiaTheme="minorEastAsia"/>
+              <w:rFonts w:ascii="Trebuchet MS" w:eastAsia="STXinwei" w:hAnsi="Trebuchet MS" w:cs="Times New Roman"/>
+              <w:noProof/>
+              <w:color w:val="000000" w:themeColor="text1"/>
+              <w:sz w:val="24"/>
+              <w:szCs w:val="24"/>
               <w:lang w:eastAsia="en-MY"/>
             </w:rPr>
           </w:pPr>
           <w:r>
             <w:rPr>
-              <w:noProof w:val="0"/>
+              <w:rFonts w:ascii="Times New Roman" w:eastAsia="Trebuchet MS" w:hAnsi="Times New Roman" w:cs="Times New Roman"/>
+              <w:b/>
+              <w:bCs/>
+              <w:noProof/>
+              <w:color w:val="000000" w:themeColor="text1"/>
+              <w:sz w:val="24"/>
+              <w:szCs w:val="24"/>
             </w:rPr>
             <w:fldChar w:fldCharType="begin"/>
           </w:r>
           <w:r>
+            <w:rPr>
+              <w:rFonts w:ascii="Times New Roman" w:eastAsia="Trebuchet MS" w:hAnsi="Times New Roman" w:cs="Times New Roman"/>
+              <w:b/>
+              <w:bCs/>
+              <w:noProof/>
+              <w:color w:val="000000" w:themeColor="text1"/>
+              <w:sz w:val="24"/>
+              <w:szCs w:val="24"/>
+            </w:rPr>
             <w:instrText xml:space="preserve"> TOC \o "1-3" \h \z \u </w:instrText>
           </w:r>
           <w:r>
             <w:rPr>
-              <w:noProof w:val="0"/>
+              <w:rFonts w:ascii="Times New Roman" w:eastAsia="Trebuchet MS" w:hAnsi="Times New Roman" w:cs="Times New Roman"/>
+              <w:b/>
+              <w:bCs/>
+              <w:noProof/>
+              <w:color w:val="000000" w:themeColor="text1"/>
+              <w:sz w:val="24"/>
+              <w:szCs w:val="24"/>
             </w:rPr>
             <w:fldChar w:fldCharType="separate"/>
           </w:r>
-          <w:hyperlink w:anchor="_Toc186401501" w:history="1">
-            <w:r>
-              <w:rPr>
-                <w:rStyle w:val="Hyperlink"/>
-                <w:b w:val="0"/>
-                <w:bCs w:val="0"/>
-              </w:rPr>
-              <w:t>1.0    INTRODUCTION</w:t>
-            </w:r>
-            <w:r>
-              <w:rPr>
-                <w:webHidden/>
+          <w:hyperlink w:anchor="_Toc186496137" w:history="1">
+            <w:r>
+              <w:rPr>
+                <w:rFonts w:ascii="Times New Roman" w:eastAsia="Trebuchet MS" w:hAnsi="Times New Roman" w:cs="Times New Roman"/>
+                <w:b/>
+                <w:bCs/>
+                <w:noProof/>
+                <w:color w:val="000000" w:themeColor="text1"/>
+                <w:sz w:val="28"/>
+                <w:szCs w:val="28"/>
+              </w:rPr>
+              <w:t>1.0</w:t>
+            </w:r>
+            <w:r>
+              <w:rPr>
+                <w:rFonts w:ascii="Trebuchet MS" w:eastAsia="STXinwei" w:hAnsi="Trebuchet MS" w:cs="Times New Roman"/>
+                <w:noProof/>
+                <w:color w:val="000000" w:themeColor="text1"/>
+                <w:sz w:val="24"/>
+                <w:szCs w:val="24"/>
+                <w:lang w:eastAsia="en-MY"/>
               </w:rPr>
               <w:tab/>
             </w:r>
             <w:r>
               <w:rPr>
-                <w:webHidden/>
+                <w:rFonts w:ascii="Times New Roman" w:eastAsia="Trebuchet MS" w:hAnsi="Times New Roman" w:cs="Times New Roman"/>
+                <w:b/>
+                <w:bCs/>
+                <w:noProof/>
+                <w:color w:val="000000" w:themeColor="text1"/>
+                <w:sz w:val="28"/>
+                <w:szCs w:val="28"/>
+              </w:rPr>
+              <w:t>INTRODUCTION</w:t>
+            </w:r>
+            <w:r>
+              <w:rPr>
+                <w:rFonts w:ascii="Times New Roman" w:eastAsia="Trebuchet MS" w:hAnsi="Times New Roman" w:cs="Times New Roman"/>
+                <w:b/>
+                <w:bCs/>
+                <w:noProof/>
+                <w:webHidden/>
+                <w:color w:val="000000" w:themeColor="text1"/>
+                <w:sz w:val="28"/>
+                <w:szCs w:val="28"/>
+              </w:rPr>
+              <w:tab/>
+            </w:r>
+            <w:r>
+              <w:rPr>
+                <w:rFonts w:ascii="Times New Roman" w:eastAsia="Trebuchet MS" w:hAnsi="Times New Roman" w:cs="Times New Roman"/>
+                <w:b/>
+                <w:bCs/>
+                <w:noProof/>
+                <w:webHidden/>
+                <w:color w:val="000000" w:themeColor="text1"/>
+                <w:sz w:val="28"/>
+                <w:szCs w:val="28"/>
               </w:rPr>
               <w:fldChar w:fldCharType="begin"/>
             </w:r>
             <w:r>
               <w:rPr>
-                <w:webHidden/>
-              </w:rPr>
-              <w:instrText xml:space="preserve"> PAGEREF _Toc186401501 \h </w:instrText>
-            </w:r>
-            <w:r>
-              <w:rPr>
-                <w:webHidden/>
-              </w:rPr>
-            </w:r>
-            <w:r>
-              <w:rPr>
-                <w:webHidden/>
+                <w:rFonts w:ascii="Times New Roman" w:eastAsia="Trebuchet MS" w:hAnsi="Times New Roman" w:cs="Times New Roman"/>
+                <w:b/>
+                <w:bCs/>
+                <w:noProof/>
+                <w:webHidden/>
+                <w:color w:val="000000" w:themeColor="text1"/>
+                <w:sz w:val="28"/>
+                <w:szCs w:val="28"/>
+              </w:rPr>
+              <w:instrText xml:space="preserve"> PAGEREF _Toc186496137 \h </w:instrText>
+            </w:r>
+            <w:r>
+              <w:rPr>
+                <w:rFonts w:ascii="Times New Roman" w:eastAsia="Trebuchet MS" w:hAnsi="Times New Roman" w:cs="Times New Roman"/>
+                <w:b/>
+                <w:bCs/>
+                <w:noProof/>
+                <w:webHidden/>
+                <w:color w:val="000000" w:themeColor="text1"/>
+                <w:sz w:val="28"/>
+                <w:szCs w:val="28"/>
+              </w:rPr>
+            </w:r>
+            <w:r>
+              <w:rPr>
+                <w:rFonts w:ascii="Times New Roman" w:eastAsia="Trebuchet MS" w:hAnsi="Times New Roman" w:cs="Times New Roman"/>
+                <w:b/>
+                <w:bCs/>
+                <w:noProof/>
+                <w:webHidden/>
+                <w:color w:val="000000" w:themeColor="text1"/>
+                <w:sz w:val="28"/>
+                <w:szCs w:val="28"/>
               </w:rPr>
               <w:fldChar w:fldCharType="separate"/>
             </w:r>
             <w:r>
               <w:rPr>
-                <w:webHidden/>
-              </w:rPr>
-              <w:t>2</w:t>
-            </w:r>
-            <w:r>
-              <w:rPr>
-                <w:webHidden/>
+                <w:rFonts w:ascii="Times New Roman" w:eastAsia="Trebuchet MS" w:hAnsi="Times New Roman" w:cs="Times New Roman"/>
+                <w:b/>
+                <w:bCs/>
+                <w:noProof/>
+                <w:webHidden/>
+                <w:color w:val="000000" w:themeColor="text1"/>
+                <w:sz w:val="28"/>
+                <w:szCs w:val="28"/>
+              </w:rPr>
+              <w:t>1</w:t>
+            </w:r>
+            <w:r>
+              <w:rPr>
+                <w:rFonts w:ascii="Times New Roman" w:eastAsia="Trebuchet MS" w:hAnsi="Times New Roman" w:cs="Times New Roman"/>
+                <w:b/>
+                <w:bCs/>
+                <w:noProof/>
+                <w:webHidden/>
+                <w:color w:val="000000" w:themeColor="text1"/>
+                <w:sz w:val="28"/>
+                <w:szCs w:val="28"/>
               </w:rPr>
               <w:fldChar w:fldCharType="end"/>
             </w:r>
@@ -718,57 +842,108 @@
         </w:p>
         <w:p>
           <w:pPr>
-            <w:pStyle w:val="TOC2"/>
+            <w:tabs>
+              <w:tab w:val="right" w:leader="dot" w:pos="9016"/>
+            </w:tabs>
+            <w:spacing w:after="100" w:line="360" w:lineRule="auto"/>
+            <w:ind w:left="220"/>
             <w:rPr>
-              <w:rFonts w:eastAsiaTheme="minorEastAsia"/>
+              <w:rFonts w:ascii="Trebuchet MS" w:eastAsia="STXinwei" w:hAnsi="Trebuchet MS" w:cs="Times New Roman"/>
+              <w:noProof/>
+              <w:color w:val="000000" w:themeColor="text1"/>
+              <w:sz w:val="24"/>
+              <w:szCs w:val="24"/>
               <w:lang w:eastAsia="en-MY"/>
             </w:rPr>
           </w:pPr>
-          <w:hyperlink w:anchor="_Toc186401502" w:history="1">
-            <w:r>
-              <w:rPr>
-                <w:rStyle w:val="Hyperlink"/>
+          <w:hyperlink w:anchor="_Toc186496138" w:history="1">
+            <w:r>
+              <w:rPr>
+                <w:rFonts w:ascii="Times New Roman" w:eastAsia="Times New Roman" w:hAnsi="Times New Roman" w:cs="Times New Roman"/>
+                <w:bCs/>
+                <w:noProof/>
+                <w:color w:val="000000" w:themeColor="text1"/>
+                <w:kern w:val="0"/>
+                <w:sz w:val="28"/>
+                <w:szCs w:val="28"/>
+                <w:lang w:eastAsia="en-MY"/>
+                <w14:ligatures w14:val="none"/>
               </w:rPr>
               <w:t>1.1     Purpose of the Garden</w:t>
             </w:r>
             <w:r>
               <w:rPr>
-                <w:webHidden/>
+                <w:rFonts w:ascii="Times New Roman" w:eastAsia="Trebuchet MS" w:hAnsi="Times New Roman" w:cs="Times New Roman"/>
+                <w:noProof/>
+                <w:webHidden/>
+                <w:color w:val="000000" w:themeColor="text1"/>
+                <w:sz w:val="28"/>
+                <w:szCs w:val="28"/>
               </w:rPr>
               <w:tab/>
             </w:r>
             <w:r>
               <w:rPr>
-                <w:webHidden/>
+                <w:rFonts w:ascii="Times New Roman" w:eastAsia="Trebuchet MS" w:hAnsi="Times New Roman" w:cs="Times New Roman"/>
+                <w:noProof/>
+                <w:webHidden/>
+                <w:color w:val="000000" w:themeColor="text1"/>
+                <w:sz w:val="28"/>
+                <w:szCs w:val="28"/>
               </w:rPr>
               <w:fldChar w:fldCharType="begin"/>
             </w:r>
             <w:r>
               <w:rPr>
-                <w:webHidden/>
-              </w:rPr>
-              <w:instrText xml:space="preserve"> PAGEREF _Toc186401502 \h </w:instrText>
-            </w:r>
-            <w:r>
-              <w:rPr>
-                <w:webHidden/>
-              </w:rPr>
-            </w:r>
-            <w:r>
-              <w:rPr>
-                <w:webHidden/>
+                <w:rFonts w:ascii="Times New Roman" w:eastAsia="Trebuchet MS" w:hAnsi="Times New Roman" w:cs="Times New Roman"/>
+                <w:noProof/>
+                <w:webHidden/>
+                <w:color w:val="000000" w:themeColor="text1"/>
+                <w:sz w:val="28"/>
+                <w:szCs w:val="28"/>
+              </w:rPr>
+              <w:instrText xml:space="preserve"> PAGEREF _Toc186496138 \h </w:instrText>
+            </w:r>
+            <w:r>
+              <w:rPr>
+                <w:rFonts w:ascii="Times New Roman" w:eastAsia="Trebuchet MS" w:hAnsi="Times New Roman" w:cs="Times New Roman"/>
+                <w:noProof/>
+                <w:webHidden/>
+                <w:color w:val="000000" w:themeColor="text1"/>
+                <w:sz w:val="28"/>
+                <w:szCs w:val="28"/>
+              </w:rPr>
+            </w:r>
+            <w:r>
+              <w:rPr>
+                <w:rFonts w:ascii="Times New Roman" w:eastAsia="Trebuchet MS" w:hAnsi="Times New Roman" w:cs="Times New Roman"/>
+                <w:noProof/>
+                <w:webHidden/>
+                <w:color w:val="000000" w:themeColor="text1"/>
+                <w:sz w:val="28"/>
+                <w:szCs w:val="28"/>
               </w:rPr>
               <w:fldChar w:fldCharType="separate"/>
             </w:r>
             <w:r>
               <w:rPr>
-                <w:webHidden/>
-              </w:rPr>
-              <w:t>2</w:t>
-            </w:r>
-            <w:r>
-              <w:rPr>
-                <w:webHidden/>
+                <w:rFonts w:ascii="Times New Roman" w:eastAsia="Trebuchet MS" w:hAnsi="Times New Roman" w:cs="Times New Roman"/>
+                <w:noProof/>
+                <w:webHidden/>
+                <w:color w:val="000000" w:themeColor="text1"/>
+                <w:sz w:val="28"/>
+                <w:szCs w:val="28"/>
+              </w:rPr>
+              <w:t>1</w:t>
+            </w:r>
+            <w:r>
+              <w:rPr>
+                <w:rFonts w:ascii="Times New Roman" w:eastAsia="Trebuchet MS" w:hAnsi="Times New Roman" w:cs="Times New Roman"/>
+                <w:noProof/>
+                <w:webHidden/>
+                <w:color w:val="000000" w:themeColor="text1"/>
+                <w:sz w:val="28"/>
+                <w:szCs w:val="28"/>
               </w:rPr>
               <w:fldChar w:fldCharType="end"/>
             </w:r>
@@ -776,57 +951,108 @@
         </w:p>
         <w:p>
           <w:pPr>
-            <w:pStyle w:val="TOC2"/>
+            <w:tabs>
+              <w:tab w:val="right" w:leader="dot" w:pos="9016"/>
+            </w:tabs>
+            <w:spacing w:after="100" w:line="360" w:lineRule="auto"/>
+            <w:ind w:left="220"/>
             <w:rPr>
-              <w:rFonts w:eastAsiaTheme="minorEastAsia"/>
+              <w:rFonts w:ascii="Trebuchet MS" w:eastAsia="STXinwei" w:hAnsi="Trebuchet MS" w:cs="Times New Roman"/>
+              <w:noProof/>
+              <w:color w:val="000000" w:themeColor="text1"/>
+              <w:sz w:val="24"/>
+              <w:szCs w:val="24"/>
               <w:lang w:eastAsia="en-MY"/>
             </w:rPr>
           </w:pPr>
-          <w:hyperlink w:anchor="_Toc186401503" w:history="1">
-            <w:r>
-              <w:rPr>
-                <w:rStyle w:val="Hyperlink"/>
+          <w:hyperlink w:anchor="_Toc186496139" w:history="1">
+            <w:r>
+              <w:rPr>
+                <w:rFonts w:ascii="Times New Roman" w:eastAsia="Times New Roman" w:hAnsi="Times New Roman" w:cs="Times New Roman"/>
+                <w:bCs/>
+                <w:noProof/>
+                <w:color w:val="000000" w:themeColor="text1"/>
+                <w:kern w:val="0"/>
+                <w:sz w:val="28"/>
+                <w:szCs w:val="28"/>
+                <w:lang w:eastAsia="en-MY"/>
+                <w14:ligatures w14:val="none"/>
               </w:rPr>
               <w:t>1.2     Overview of the Project</w:t>
             </w:r>
             <w:r>
               <w:rPr>
-                <w:webHidden/>
+                <w:rFonts w:ascii="Times New Roman" w:eastAsia="Trebuchet MS" w:hAnsi="Times New Roman" w:cs="Times New Roman"/>
+                <w:noProof/>
+                <w:webHidden/>
+                <w:color w:val="000000" w:themeColor="text1"/>
+                <w:sz w:val="28"/>
+                <w:szCs w:val="28"/>
               </w:rPr>
               <w:tab/>
             </w:r>
             <w:r>
               <w:rPr>
-                <w:webHidden/>
+                <w:rFonts w:ascii="Times New Roman" w:eastAsia="Trebuchet MS" w:hAnsi="Times New Roman" w:cs="Times New Roman"/>
+                <w:noProof/>
+                <w:webHidden/>
+                <w:color w:val="000000" w:themeColor="text1"/>
+                <w:sz w:val="28"/>
+                <w:szCs w:val="28"/>
               </w:rPr>
               <w:fldChar w:fldCharType="begin"/>
             </w:r>
             <w:r>
               <w:rPr>
-                <w:webHidden/>
-              </w:rPr>
-              <w:instrText xml:space="preserve"> PAGEREF _Toc186401503 \h </w:instrText>
-            </w:r>
-            <w:r>
-              <w:rPr>
-                <w:webHidden/>
-              </w:rPr>
-            </w:r>
-            <w:r>
-              <w:rPr>
-                <w:webHidden/>
+                <w:rFonts w:ascii="Times New Roman" w:eastAsia="Trebuchet MS" w:hAnsi="Times New Roman" w:cs="Times New Roman"/>
+                <w:noProof/>
+                <w:webHidden/>
+                <w:color w:val="000000" w:themeColor="text1"/>
+                <w:sz w:val="28"/>
+                <w:szCs w:val="28"/>
+              </w:rPr>
+              <w:instrText xml:space="preserve"> PAGEREF _Toc186496139 \h </w:instrText>
+            </w:r>
+            <w:r>
+              <w:rPr>
+                <w:rFonts w:ascii="Times New Roman" w:eastAsia="Trebuchet MS" w:hAnsi="Times New Roman" w:cs="Times New Roman"/>
+                <w:noProof/>
+                <w:webHidden/>
+                <w:color w:val="000000" w:themeColor="text1"/>
+                <w:sz w:val="28"/>
+                <w:szCs w:val="28"/>
+              </w:rPr>
+            </w:r>
+            <w:r>
+              <w:rPr>
+                <w:rFonts w:ascii="Times New Roman" w:eastAsia="Trebuchet MS" w:hAnsi="Times New Roman" w:cs="Times New Roman"/>
+                <w:noProof/>
+                <w:webHidden/>
+                <w:color w:val="000000" w:themeColor="text1"/>
+                <w:sz w:val="28"/>
+                <w:szCs w:val="28"/>
               </w:rPr>
               <w:fldChar w:fldCharType="separate"/>
             </w:r>
             <w:r>
               <w:rPr>
-                <w:webHidden/>
-              </w:rPr>
-              <w:t>2</w:t>
-            </w:r>
-            <w:r>
-              <w:rPr>
-                <w:webHidden/>
+                <w:rFonts w:ascii="Times New Roman" w:eastAsia="Trebuchet MS" w:hAnsi="Times New Roman" w:cs="Times New Roman"/>
+                <w:noProof/>
+                <w:webHidden/>
+                <w:color w:val="000000" w:themeColor="text1"/>
+                <w:sz w:val="28"/>
+                <w:szCs w:val="28"/>
+              </w:rPr>
+              <w:t>1</w:t>
+            </w:r>
+            <w:r>
+              <w:rPr>
+                <w:rFonts w:ascii="Times New Roman" w:eastAsia="Trebuchet MS" w:hAnsi="Times New Roman" w:cs="Times New Roman"/>
+                <w:noProof/>
+                <w:webHidden/>
+                <w:color w:val="000000" w:themeColor="text1"/>
+                <w:sz w:val="28"/>
+                <w:szCs w:val="28"/>
               </w:rPr>
               <w:fldChar w:fldCharType="end"/>
             </w:r>
@@ -834,59 +1060,143 @@
         </w:p>
         <w:p>
           <w:pPr>
-            <w:pStyle w:val="TOC1"/>
+            <w:tabs>
+              <w:tab w:val="left" w:pos="720"/>
+              <w:tab w:val="right" w:leader="dot" w:pos="9016"/>
+            </w:tabs>
+            <w:spacing w:after="100" w:line="360" w:lineRule="auto"/>
             <w:rPr>
-              <w:rFonts w:eastAsiaTheme="minorEastAsia"/>
+              <w:rFonts w:ascii="Trebuchet MS" w:eastAsia="STXinwei" w:hAnsi="Trebuchet MS" w:cs="Times New Roman"/>
+              <w:noProof/>
+              <w:color w:val="000000" w:themeColor="text1"/>
+              <w:sz w:val="24"/>
+              <w:szCs w:val="24"/>
               <w:lang w:eastAsia="en-MY"/>
             </w:rPr>
           </w:pPr>
-          <w:hyperlink w:anchor="_Toc186401504" w:history="1">
-            <w:r>
-              <w:rPr>
-                <w:rStyle w:val="Hyperlink"/>
-                <w:b w:val="0"/>
-                <w:bCs w:val="0"/>
-              </w:rPr>
-              <w:t>2.0 DESIGN AND LAYOUT</w:t>
-            </w:r>
-            <w:r>
-              <w:rPr>
-                <w:webHidden/>
+          <w:hyperlink w:anchor="_Toc186496140" w:history="1">
+            <w:r>
+              <w:rPr>
+                <w:rFonts w:ascii="Times New Roman" w:eastAsia="Trebuchet MS" w:hAnsi="Times New Roman" w:cs="Times New Roman"/>
+                <w:b/>
+                <w:bCs/>
+                <w:noProof/>
+                <w:color w:val="000000" w:themeColor="text1"/>
+                <w:sz w:val="28"/>
+                <w:szCs w:val="28"/>
+              </w:rPr>
+              <w:t>2.0</w:t>
+            </w:r>
+            <w:r>
+              <w:rPr>
+                <w:rFonts w:ascii="Trebuchet MS" w:eastAsia="STXinwei" w:hAnsi="Trebuchet MS" w:cs="Times New Roman"/>
+                <w:noProof/>
+                <w:color w:val="000000" w:themeColor="text1"/>
+                <w:sz w:val="24"/>
+                <w:szCs w:val="24"/>
+                <w:lang w:eastAsia="en-MY"/>
               </w:rPr>
               <w:tab/>
             </w:r>
             <w:r>
               <w:rPr>
-                <w:webHidden/>
+                <w:rFonts w:ascii="Times New Roman" w:eastAsia="Trebuchet MS" w:hAnsi="Times New Roman" w:cs="Times New Roman"/>
+                <w:b/>
+                <w:bCs/>
+                <w:noProof/>
+                <w:color w:val="000000" w:themeColor="text1"/>
+                <w:sz w:val="28"/>
+                <w:szCs w:val="28"/>
+              </w:rPr>
+              <w:t>DESIGN AND LAYOUT</w:t>
+            </w:r>
+            <w:r>
+              <w:rPr>
+                <w:rFonts w:ascii="Times New Roman" w:eastAsia="Trebuchet MS" w:hAnsi="Times New Roman" w:cs="Times New Roman"/>
+                <w:b/>
+                <w:bCs/>
+                <w:noProof/>
+                <w:webHidden/>
+                <w:color w:val="000000" w:themeColor="text1"/>
+                <w:sz w:val="28"/>
+                <w:szCs w:val="28"/>
+              </w:rPr>
+              <w:tab/>
+            </w:r>
+            <w:r>
+              <w:rPr>
+                <w:rFonts w:ascii="Times New Roman" w:eastAsia="Trebuchet MS" w:hAnsi="Times New Roman" w:cs="Times New Roman"/>
+                <w:b/>
+                <w:bCs/>
+                <w:noProof/>
+                <w:webHidden/>
+                <w:color w:val="000000" w:themeColor="text1"/>
+                <w:sz w:val="28"/>
+                <w:szCs w:val="28"/>
               </w:rPr>
               <w:fldChar w:fldCharType="begin"/>
             </w:r>
             <w:r>
               <w:rPr>
-                <w:webHidden/>
-              </w:rPr>
-              <w:instrText xml:space="preserve"> PAGEREF _Toc186401504 \h </w:instrText>
-            </w:r>
-            <w:r>
-              <w:rPr>
-                <w:webHidden/>
-              </w:rPr>
-            </w:r>
-            <w:r>
-              <w:rPr>
-                <w:webHidden/>
+                <w:rFonts w:ascii="Times New Roman" w:eastAsia="Trebuchet MS" w:hAnsi="Times New Roman" w:cs="Times New Roman"/>
+                <w:b/>
+                <w:bCs/>
+                <w:noProof/>
+                <w:webHidden/>
+                <w:color w:val="000000" w:themeColor="text1"/>
+                <w:sz w:val="28"/>
+                <w:szCs w:val="28"/>
+              </w:rPr>
+              <w:instrText xml:space="preserve"> PAGEREF _Toc186496140 \h </w:instrText>
+            </w:r>
+            <w:r>
+              <w:rPr>
+                <w:rFonts w:ascii="Times New Roman" w:eastAsia="Trebuchet MS" w:hAnsi="Times New Roman" w:cs="Times New Roman"/>
+                <w:b/>
+                <w:bCs/>
+                <w:noProof/>
+                <w:webHidden/>
+                <w:color w:val="000000" w:themeColor="text1"/>
+                <w:sz w:val="28"/>
+                <w:szCs w:val="28"/>
+              </w:rPr>
+            </w:r>
+            <w:r>
+              <w:rPr>
+                <w:rFonts w:ascii="Times New Roman" w:eastAsia="Trebuchet MS" w:hAnsi="Times New Roman" w:cs="Times New Roman"/>
+                <w:b/>
+                <w:bCs/>
+                <w:noProof/>
+                <w:webHidden/>
+                <w:color w:val="000000" w:themeColor="text1"/>
+                <w:sz w:val="28"/>
+                <w:szCs w:val="28"/>
               </w:rPr>
               <w:fldChar w:fldCharType="separate"/>
             </w:r>
             <w:r>
               <w:rPr>
-                <w:webHidden/>
-              </w:rPr>
-              <w:t>3</w:t>
-            </w:r>
-            <w:r>
-              <w:rPr>
-                <w:webHidden/>
+                <w:rFonts w:ascii="Times New Roman" w:eastAsia="Trebuchet MS" w:hAnsi="Times New Roman" w:cs="Times New Roman"/>
+                <w:b/>
+                <w:bCs/>
+                <w:noProof/>
+                <w:webHidden/>
+                <w:color w:val="000000" w:themeColor="text1"/>
+                <w:sz w:val="28"/>
+                <w:szCs w:val="28"/>
+              </w:rPr>
+              <w:t>2</w:t>
+            </w:r>
+            <w:r>
+              <w:rPr>
+                <w:rFonts w:ascii="Times New Roman" w:eastAsia="Trebuchet MS" w:hAnsi="Times New Roman" w:cs="Times New Roman"/>
+                <w:b/>
+                <w:bCs/>
+                <w:noProof/>
+                <w:webHidden/>
+                <w:color w:val="000000" w:themeColor="text1"/>
+                <w:sz w:val="28"/>
+                <w:szCs w:val="28"/>
               </w:rPr>
               <w:fldChar w:fldCharType="end"/>
             </w:r>
@@ -894,57 +1204,108 @@
         </w:p>
         <w:p>
           <w:pPr>
-            <w:pStyle w:val="TOC2"/>
+            <w:tabs>
+              <w:tab w:val="right" w:leader="dot" w:pos="9016"/>
+            </w:tabs>
+            <w:spacing w:after="100" w:line="360" w:lineRule="auto"/>
+            <w:ind w:left="220"/>
             <w:rPr>
-              <w:rFonts w:eastAsiaTheme="minorEastAsia"/>
+              <w:rFonts w:ascii="Trebuchet MS" w:eastAsia="STXinwei" w:hAnsi="Trebuchet MS" w:cs="Times New Roman"/>
+              <w:noProof/>
+              <w:color w:val="000000" w:themeColor="text1"/>
+              <w:sz w:val="24"/>
+              <w:szCs w:val="24"/>
               <w:lang w:eastAsia="en-MY"/>
             </w:rPr>
           </w:pPr>
-          <w:hyperlink w:anchor="_Toc186401505" w:history="1">
-            <w:r>
-              <w:rPr>
-                <w:rStyle w:val="Hyperlink"/>
+          <w:hyperlink w:anchor="_Toc186496141" w:history="1">
+            <w:r>
+              <w:rPr>
+                <w:rFonts w:ascii="Times New Roman" w:eastAsia="Times New Roman" w:hAnsi="Times New Roman" w:cs="Times New Roman"/>
+                <w:bCs/>
+                <w:noProof/>
+                <w:color w:val="000000" w:themeColor="text1"/>
+                <w:kern w:val="0"/>
+                <w:sz w:val="28"/>
+                <w:szCs w:val="28"/>
+                <w:lang w:eastAsia="en-MY"/>
+                <w14:ligatures w14:val="none"/>
               </w:rPr>
               <w:t>2.1     Garden Zones</w:t>
             </w:r>
             <w:r>
               <w:rPr>
-                <w:webHidden/>
+                <w:rFonts w:ascii="Times New Roman" w:eastAsia="Trebuchet MS" w:hAnsi="Times New Roman" w:cs="Times New Roman"/>
+                <w:noProof/>
+                <w:webHidden/>
+                <w:color w:val="000000" w:themeColor="text1"/>
+                <w:sz w:val="28"/>
+                <w:szCs w:val="28"/>
               </w:rPr>
               <w:tab/>
             </w:r>
             <w:r>
               <w:rPr>
-                <w:webHidden/>
+                <w:rFonts w:ascii="Times New Roman" w:eastAsia="Trebuchet MS" w:hAnsi="Times New Roman" w:cs="Times New Roman"/>
+                <w:noProof/>
+                <w:webHidden/>
+                <w:color w:val="000000" w:themeColor="text1"/>
+                <w:sz w:val="28"/>
+                <w:szCs w:val="28"/>
               </w:rPr>
               <w:fldChar w:fldCharType="begin"/>
             </w:r>
             <w:r>
               <w:rPr>
-                <w:webHidden/>
-              </w:rPr>
-              <w:instrText xml:space="preserve"> PAGEREF _Toc186401505 \h </w:instrText>
-            </w:r>
-            <w:r>
-              <w:rPr>
-                <w:webHidden/>
-              </w:rPr>
-            </w:r>
-            <w:r>
-              <w:rPr>
-                <w:webHidden/>
+                <w:rFonts w:ascii="Times New Roman" w:eastAsia="Trebuchet MS" w:hAnsi="Times New Roman" w:cs="Times New Roman"/>
+                <w:noProof/>
+                <w:webHidden/>
+                <w:color w:val="000000" w:themeColor="text1"/>
+                <w:sz w:val="28"/>
+                <w:szCs w:val="28"/>
+              </w:rPr>
+              <w:instrText xml:space="preserve"> PAGEREF _Toc186496141 \h </w:instrText>
+            </w:r>
+            <w:r>
+              <w:rPr>
+                <w:rFonts w:ascii="Times New Roman" w:eastAsia="Trebuchet MS" w:hAnsi="Times New Roman" w:cs="Times New Roman"/>
+                <w:noProof/>
+                <w:webHidden/>
+                <w:color w:val="000000" w:themeColor="text1"/>
+                <w:sz w:val="28"/>
+                <w:szCs w:val="28"/>
+              </w:rPr>
+            </w:r>
+            <w:r>
+              <w:rPr>
+                <w:rFonts w:ascii="Times New Roman" w:eastAsia="Trebuchet MS" w:hAnsi="Times New Roman" w:cs="Times New Roman"/>
+                <w:noProof/>
+                <w:webHidden/>
+                <w:color w:val="000000" w:themeColor="text1"/>
+                <w:sz w:val="28"/>
+                <w:szCs w:val="28"/>
               </w:rPr>
               <w:fldChar w:fldCharType="separate"/>
             </w:r>
             <w:r>
               <w:rPr>
-                <w:webHidden/>
-              </w:rPr>
-              <w:t>3</w:t>
-            </w:r>
-            <w:r>
-              <w:rPr>
-                <w:webHidden/>
+                <w:rFonts w:ascii="Times New Roman" w:eastAsia="Trebuchet MS" w:hAnsi="Times New Roman" w:cs="Times New Roman"/>
+                <w:noProof/>
+                <w:webHidden/>
+                <w:color w:val="000000" w:themeColor="text1"/>
+                <w:sz w:val="28"/>
+                <w:szCs w:val="28"/>
+              </w:rPr>
+              <w:t>2</w:t>
+            </w:r>
+            <w:r>
+              <w:rPr>
+                <w:rFonts w:ascii="Times New Roman" w:eastAsia="Trebuchet MS" w:hAnsi="Times New Roman" w:cs="Times New Roman"/>
+                <w:noProof/>
+                <w:webHidden/>
+                <w:color w:val="000000" w:themeColor="text1"/>
+                <w:sz w:val="28"/>
+                <w:szCs w:val="28"/>
               </w:rPr>
               <w:fldChar w:fldCharType="end"/>
             </w:r>
@@ -952,57 +1313,108 @@
         </w:p>
         <w:p>
           <w:pPr>
-            <w:pStyle w:val="TOC2"/>
+            <w:tabs>
+              <w:tab w:val="right" w:leader="dot" w:pos="9016"/>
+            </w:tabs>
+            <w:spacing w:after="100" w:line="360" w:lineRule="auto"/>
+            <w:ind w:left="220"/>
             <w:rPr>
-              <w:rFonts w:eastAsiaTheme="minorEastAsia"/>
+              <w:rFonts w:ascii="Trebuchet MS" w:eastAsia="STXinwei" w:hAnsi="Trebuchet MS" w:cs="Times New Roman"/>
+              <w:noProof/>
+              <w:color w:val="000000" w:themeColor="text1"/>
+              <w:sz w:val="24"/>
+              <w:szCs w:val="24"/>
               <w:lang w:eastAsia="en-MY"/>
             </w:rPr>
           </w:pPr>
-          <w:hyperlink w:anchor="_Toc186401506" w:history="1">
-            <w:r>
-              <w:rPr>
-                <w:rStyle w:val="Hyperlink"/>
+          <w:hyperlink w:anchor="_Toc186496142" w:history="1">
+            <w:r>
+              <w:rPr>
+                <w:rFonts w:ascii="Times New Roman" w:eastAsia="Times New Roman" w:hAnsi="Times New Roman" w:cs="Times New Roman"/>
+                <w:bCs/>
+                <w:noProof/>
+                <w:color w:val="000000" w:themeColor="text1"/>
+                <w:kern w:val="0"/>
+                <w:sz w:val="28"/>
+                <w:szCs w:val="28"/>
+                <w:lang w:eastAsia="en-MY"/>
+                <w14:ligatures w14:val="none"/>
               </w:rPr>
               <w:t>2.2     Layout Sketch</w:t>
             </w:r>
             <w:r>
               <w:rPr>
-                <w:webHidden/>
+                <w:rFonts w:ascii="Times New Roman" w:eastAsia="Trebuchet MS" w:hAnsi="Times New Roman" w:cs="Times New Roman"/>
+                <w:noProof/>
+                <w:webHidden/>
+                <w:color w:val="000000" w:themeColor="text1"/>
+                <w:sz w:val="28"/>
+                <w:szCs w:val="28"/>
               </w:rPr>
               <w:tab/>
             </w:r>
             <w:r>
               <w:rPr>
-                <w:webHidden/>
+                <w:rFonts w:ascii="Times New Roman" w:eastAsia="Trebuchet MS" w:hAnsi="Times New Roman" w:cs="Times New Roman"/>
+                <w:noProof/>
+                <w:webHidden/>
+                <w:color w:val="000000" w:themeColor="text1"/>
+                <w:sz w:val="28"/>
+                <w:szCs w:val="28"/>
               </w:rPr>
               <w:fldChar w:fldCharType="begin"/>
             </w:r>
             <w:r>
               <w:rPr>
-                <w:webHidden/>
-              </w:rPr>
-              <w:instrText xml:space="preserve"> PAGEREF _Toc186401506 \h </w:instrText>
-            </w:r>
-            <w:r>
-              <w:rPr>
-                <w:webHidden/>
-              </w:rPr>
-            </w:r>
-            <w:r>
-              <w:rPr>
-                <w:webHidden/>
+                <w:rFonts w:ascii="Times New Roman" w:eastAsia="Trebuchet MS" w:hAnsi="Times New Roman" w:cs="Times New Roman"/>
+                <w:noProof/>
+                <w:webHidden/>
+                <w:color w:val="000000" w:themeColor="text1"/>
+                <w:sz w:val="28"/>
+                <w:szCs w:val="28"/>
+              </w:rPr>
+              <w:instrText xml:space="preserve"> PAGEREF _Toc186496142 \h </w:instrText>
+            </w:r>
+            <w:r>
+              <w:rPr>
+                <w:rFonts w:ascii="Times New Roman" w:eastAsia="Trebuchet MS" w:hAnsi="Times New Roman" w:cs="Times New Roman"/>
+                <w:noProof/>
+                <w:webHidden/>
+                <w:color w:val="000000" w:themeColor="text1"/>
+                <w:sz w:val="28"/>
+                <w:szCs w:val="28"/>
+              </w:rPr>
+            </w:r>
+            <w:r>
+              <w:rPr>
+                <w:rFonts w:ascii="Times New Roman" w:eastAsia="Trebuchet MS" w:hAnsi="Times New Roman" w:cs="Times New Roman"/>
+                <w:noProof/>
+                <w:webHidden/>
+                <w:color w:val="000000" w:themeColor="text1"/>
+                <w:sz w:val="28"/>
+                <w:szCs w:val="28"/>
               </w:rPr>
               <w:fldChar w:fldCharType="separate"/>
             </w:r>
             <w:r>
               <w:rPr>
-                <w:webHidden/>
-              </w:rPr>
-              <w:t>3</w:t>
-            </w:r>
-            <w:r>
-              <w:rPr>
-                <w:webHidden/>
+                <w:rFonts w:ascii="Times New Roman" w:eastAsia="Trebuchet MS" w:hAnsi="Times New Roman" w:cs="Times New Roman"/>
+                <w:noProof/>
+                <w:webHidden/>
+                <w:color w:val="000000" w:themeColor="text1"/>
+                <w:sz w:val="28"/>
+                <w:szCs w:val="28"/>
+              </w:rPr>
+              <w:t>2</w:t>
+            </w:r>
+            <w:r>
+              <w:rPr>
+                <w:rFonts w:ascii="Times New Roman" w:eastAsia="Trebuchet MS" w:hAnsi="Times New Roman" w:cs="Times New Roman"/>
+                <w:noProof/>
+                <w:webHidden/>
+                <w:color w:val="000000" w:themeColor="text1"/>
+                <w:sz w:val="28"/>
+                <w:szCs w:val="28"/>
               </w:rPr>
               <w:fldChar w:fldCharType="end"/>
             </w:r>
@@ -1010,57 +1422,143 @@
         </w:p>
         <w:p>
           <w:pPr>
-            <w:pStyle w:val="TOC1"/>
+            <w:tabs>
+              <w:tab w:val="left" w:pos="720"/>
+              <w:tab w:val="right" w:leader="dot" w:pos="9016"/>
+            </w:tabs>
+            <w:spacing w:after="100" w:line="360" w:lineRule="auto"/>
             <w:rPr>
-              <w:rFonts w:eastAsiaTheme="minorEastAsia"/>
+              <w:rFonts w:ascii="Trebuchet MS" w:eastAsia="STXinwei" w:hAnsi="Trebuchet MS" w:cs="Times New Roman"/>
+              <w:noProof/>
+              <w:color w:val="000000" w:themeColor="text1"/>
+              <w:sz w:val="24"/>
+              <w:szCs w:val="24"/>
               <w:lang w:eastAsia="en-MY"/>
             </w:rPr>
           </w:pPr>
-          <w:hyperlink w:anchor="_Toc186401507" w:history="1">
-            <w:r>
-              <w:rPr>
-                <w:rStyle w:val="Hyperlink"/>
-              </w:rPr>
-              <w:t>3.0 LOGISTICS AND PARTNERSHIPS</w:t>
-            </w:r>
-            <w:r>
-              <w:rPr>
-                <w:webHidden/>
+          <w:hyperlink w:anchor="_Toc186496143" w:history="1">
+            <w:r>
+              <w:rPr>
+                <w:rFonts w:ascii="Times New Roman" w:eastAsia="Trebuchet MS" w:hAnsi="Times New Roman" w:cs="Times New Roman"/>
+                <w:b/>
+                <w:bCs/>
+                <w:noProof/>
+                <w:color w:val="000000" w:themeColor="text1"/>
+                <w:sz w:val="28"/>
+                <w:szCs w:val="28"/>
+              </w:rPr>
+              <w:t>3.0</w:t>
+            </w:r>
+            <w:r>
+              <w:rPr>
+                <w:rFonts w:ascii="Trebuchet MS" w:eastAsia="STXinwei" w:hAnsi="Trebuchet MS" w:cs="Times New Roman"/>
+                <w:noProof/>
+                <w:color w:val="000000" w:themeColor="text1"/>
+                <w:sz w:val="24"/>
+                <w:szCs w:val="24"/>
+                <w:lang w:eastAsia="en-MY"/>
               </w:rPr>
               <w:tab/>
             </w:r>
             <w:r>
               <w:rPr>
-                <w:webHidden/>
+                <w:rFonts w:ascii="Times New Roman" w:eastAsia="Trebuchet MS" w:hAnsi="Times New Roman" w:cs="Times New Roman"/>
+                <w:b/>
+                <w:bCs/>
+                <w:noProof/>
+                <w:color w:val="000000" w:themeColor="text1"/>
+                <w:sz w:val="28"/>
+                <w:szCs w:val="28"/>
+              </w:rPr>
+              <w:t>LOGISTICS AND PARTNERSHIPS</w:t>
+            </w:r>
+            <w:r>
+              <w:rPr>
+                <w:rFonts w:ascii="Times New Roman" w:eastAsia="Trebuchet MS" w:hAnsi="Times New Roman" w:cs="Times New Roman"/>
+                <w:b/>
+                <w:bCs/>
+                <w:noProof/>
+                <w:webHidden/>
+                <w:color w:val="000000" w:themeColor="text1"/>
+                <w:sz w:val="28"/>
+                <w:szCs w:val="28"/>
+              </w:rPr>
+              <w:tab/>
+            </w:r>
+            <w:r>
+              <w:rPr>
+                <w:rFonts w:ascii="Times New Roman" w:eastAsia="Trebuchet MS" w:hAnsi="Times New Roman" w:cs="Times New Roman"/>
+                <w:b/>
+                <w:bCs/>
+                <w:noProof/>
+                <w:webHidden/>
+                <w:color w:val="000000" w:themeColor="text1"/>
+                <w:sz w:val="28"/>
+                <w:szCs w:val="28"/>
               </w:rPr>
               <w:fldChar w:fldCharType="begin"/>
             </w:r>
             <w:r>
               <w:rPr>
-                <w:webHidden/>
-              </w:rPr>
-              <w:instrText xml:space="preserve"> PAGEREF _Toc186401507 \h </w:instrText>
-            </w:r>
-            <w:r>
-              <w:rPr>
-                <w:webHidden/>
-              </w:rPr>
-            </w:r>
-            <w:r>
-              <w:rPr>
-                <w:webHidden/>
+                <w:rFonts w:ascii="Times New Roman" w:eastAsia="Trebuchet MS" w:hAnsi="Times New Roman" w:cs="Times New Roman"/>
+                <w:b/>
+                <w:bCs/>
+                <w:noProof/>
+                <w:webHidden/>
+                <w:color w:val="000000" w:themeColor="text1"/>
+                <w:sz w:val="28"/>
+                <w:szCs w:val="28"/>
+              </w:rPr>
+              <w:instrText xml:space="preserve"> PAGEREF _Toc186496143 \h </w:instrText>
+            </w:r>
+            <w:r>
+              <w:rPr>
+                <w:rFonts w:ascii="Times New Roman" w:eastAsia="Trebuchet MS" w:hAnsi="Times New Roman" w:cs="Times New Roman"/>
+                <w:b/>
+                <w:bCs/>
+                <w:noProof/>
+                <w:webHidden/>
+                <w:color w:val="000000" w:themeColor="text1"/>
+                <w:sz w:val="28"/>
+                <w:szCs w:val="28"/>
+              </w:rPr>
+            </w:r>
+            <w:r>
+              <w:rPr>
+                <w:rFonts w:ascii="Times New Roman" w:eastAsia="Trebuchet MS" w:hAnsi="Times New Roman" w:cs="Times New Roman"/>
+                <w:b/>
+                <w:bCs/>
+                <w:noProof/>
+                <w:webHidden/>
+                <w:color w:val="000000" w:themeColor="text1"/>
+                <w:sz w:val="28"/>
+                <w:szCs w:val="28"/>
               </w:rPr>
               <w:fldChar w:fldCharType="separate"/>
             </w:r>
             <w:r>
               <w:rPr>
-                <w:webHidden/>
-              </w:rPr>
-              <w:t>4</w:t>
-            </w:r>
-            <w:r>
-              <w:rPr>
-                <w:webHidden/>
+                <w:rFonts w:ascii="Times New Roman" w:eastAsia="Trebuchet MS" w:hAnsi="Times New Roman" w:cs="Times New Roman"/>
+                <w:b/>
+                <w:bCs/>
+                <w:noProof/>
+                <w:webHidden/>
+                <w:color w:val="000000" w:themeColor="text1"/>
+                <w:sz w:val="28"/>
+                <w:szCs w:val="28"/>
+              </w:rPr>
+              <w:t>3</w:t>
+            </w:r>
+            <w:r>
+              <w:rPr>
+                <w:rFonts w:ascii="Times New Roman" w:eastAsia="Trebuchet MS" w:hAnsi="Times New Roman" w:cs="Times New Roman"/>
+                <w:b/>
+                <w:bCs/>
+                <w:noProof/>
+                <w:webHidden/>
+                <w:color w:val="000000" w:themeColor="text1"/>
+                <w:sz w:val="28"/>
+                <w:szCs w:val="28"/>
               </w:rPr>
               <w:fldChar w:fldCharType="end"/>
             </w:r>
@@ -1068,57 +1566,107 @@
         </w:p>
         <w:p>
           <w:pPr>
-            <w:pStyle w:val="TOC2"/>
+            <w:tabs>
+              <w:tab w:val="right" w:leader="dot" w:pos="9016"/>
+            </w:tabs>
+            <w:spacing w:after="100" w:line="360" w:lineRule="auto"/>
+            <w:ind w:left="220"/>
             <w:rPr>
-              <w:rFonts w:eastAsiaTheme="minorEastAsia"/>
+              <w:rFonts w:ascii="Trebuchet MS" w:eastAsia="STXinwei" w:hAnsi="Trebuchet MS" w:cs="Times New Roman"/>
+              <w:noProof/>
+              <w:color w:val="000000" w:themeColor="text1"/>
+              <w:sz w:val="24"/>
+              <w:szCs w:val="24"/>
               <w:lang w:eastAsia="en-MY"/>
             </w:rPr>
           </w:pPr>
-          <w:hyperlink w:anchor="_Toc186401508" w:history="1">
-            <w:r>
-              <w:rPr>
-                <w:rStyle w:val="Hyperlink"/>
+          <w:hyperlink w:anchor="_Toc186496144" w:history="1">
+            <w:r>
+              <w:rPr>
+                <w:rFonts w:ascii="Times New Roman" w:eastAsia="Times New Roman" w:hAnsi="Times New Roman" w:cs="Times New Roman"/>
+                <w:noProof/>
+                <w:color w:val="000000" w:themeColor="text1"/>
+                <w:kern w:val="0"/>
+                <w:sz w:val="28"/>
+                <w:szCs w:val="28"/>
+                <w:lang w:eastAsia="en-MY"/>
+                <w14:ligatures w14:val="none"/>
               </w:rPr>
               <w:t>3.1     Funding Sources</w:t>
             </w:r>
             <w:r>
               <w:rPr>
-                <w:webHidden/>
+                <w:rFonts w:ascii="Times New Roman" w:eastAsia="Trebuchet MS" w:hAnsi="Times New Roman" w:cs="Times New Roman"/>
+                <w:noProof/>
+                <w:webHidden/>
+                <w:color w:val="000000" w:themeColor="text1"/>
+                <w:sz w:val="28"/>
+                <w:szCs w:val="28"/>
               </w:rPr>
               <w:tab/>
             </w:r>
             <w:r>
               <w:rPr>
-                <w:webHidden/>
+                <w:rFonts w:ascii="Times New Roman" w:eastAsia="Trebuchet MS" w:hAnsi="Times New Roman" w:cs="Times New Roman"/>
+                <w:noProof/>
+                <w:webHidden/>
+                <w:color w:val="000000" w:themeColor="text1"/>
+                <w:sz w:val="28"/>
+                <w:szCs w:val="28"/>
               </w:rPr>
               <w:fldChar w:fldCharType="begin"/>
             </w:r>
             <w:r>
               <w:rPr>
-                <w:webHidden/>
-              </w:rPr>
-              <w:instrText xml:space="preserve"> PAGEREF _Toc186401508 \h </w:instrText>
-            </w:r>
-            <w:r>
-              <w:rPr>
-                <w:webHidden/>
-              </w:rPr>
-            </w:r>
-            <w:r>
-              <w:rPr>
-                <w:webHidden/>
+                <w:rFonts w:ascii="Times New Roman" w:eastAsia="Trebuchet MS" w:hAnsi="Times New Roman" w:cs="Times New Roman"/>
+                <w:noProof/>
+                <w:webHidden/>
+                <w:color w:val="000000" w:themeColor="text1"/>
+                <w:sz w:val="28"/>
+                <w:szCs w:val="28"/>
+              </w:rPr>
+              <w:instrText xml:space="preserve"> PAGEREF _Toc186496144 \h </w:instrText>
+            </w:r>
+            <w:r>
+              <w:rPr>
+                <w:rFonts w:ascii="Times New Roman" w:eastAsia="Trebuchet MS" w:hAnsi="Times New Roman" w:cs="Times New Roman"/>
+                <w:noProof/>
+                <w:webHidden/>
+                <w:color w:val="000000" w:themeColor="text1"/>
+                <w:sz w:val="28"/>
+                <w:szCs w:val="28"/>
+              </w:rPr>
+            </w:r>
+            <w:r>
+              <w:rPr>
+                <w:rFonts w:ascii="Times New Roman" w:eastAsia="Trebuchet MS" w:hAnsi="Times New Roman" w:cs="Times New Roman"/>
+                <w:noProof/>
+                <w:webHidden/>
+                <w:color w:val="000000" w:themeColor="text1"/>
+                <w:sz w:val="28"/>
+                <w:szCs w:val="28"/>
               </w:rPr>
               <w:fldChar w:fldCharType="separate"/>
             </w:r>
             <w:r>
               <w:rPr>
-                <w:webHidden/>
-              </w:rPr>
-              <w:t>4</w:t>
-            </w:r>
-            <w:r>
-              <w:rPr>
-                <w:webHidden/>
+                <w:rFonts w:ascii="Times New Roman" w:eastAsia="Trebuchet MS" w:hAnsi="Times New Roman" w:cs="Times New Roman"/>
+                <w:noProof/>
+                <w:webHidden/>
+                <w:color w:val="000000" w:themeColor="text1"/>
+                <w:sz w:val="28"/>
+                <w:szCs w:val="28"/>
+              </w:rPr>
+              <w:t>3</w:t>
+            </w:r>
+            <w:r>
+              <w:rPr>
+                <w:rFonts w:ascii="Times New Roman" w:eastAsia="Trebuchet MS" w:hAnsi="Times New Roman" w:cs="Times New Roman"/>
+                <w:noProof/>
+                <w:webHidden/>
+                <w:color w:val="000000" w:themeColor="text1"/>
+                <w:sz w:val="28"/>
+                <w:szCs w:val="28"/>
               </w:rPr>
               <w:fldChar w:fldCharType="end"/>
             </w:r>
@@ -1126,57 +1674,107 @@
         </w:p>
         <w:p>
           <w:pPr>
-            <w:pStyle w:val="TOC2"/>
+            <w:tabs>
+              <w:tab w:val="right" w:leader="dot" w:pos="9016"/>
+            </w:tabs>
+            <w:spacing w:after="100" w:line="360" w:lineRule="auto"/>
+            <w:ind w:left="220"/>
             <w:rPr>
-              <w:rFonts w:eastAsiaTheme="minorEastAsia"/>
+              <w:rFonts w:ascii="Trebuchet MS" w:eastAsia="STXinwei" w:hAnsi="Trebuchet MS" w:cs="Times New Roman"/>
+              <w:noProof/>
+              <w:color w:val="000000" w:themeColor="text1"/>
+              <w:sz w:val="24"/>
+              <w:szCs w:val="24"/>
               <w:lang w:eastAsia="en-MY"/>
             </w:rPr>
           </w:pPr>
-          <w:hyperlink w:anchor="_Toc186401509" w:history="1">
-            <w:r>
-              <w:rPr>
-                <w:rStyle w:val="Hyperlink"/>
+          <w:hyperlink w:anchor="_Toc186496145" w:history="1">
+            <w:r>
+              <w:rPr>
+                <w:rFonts w:ascii="Times New Roman" w:eastAsia="Times New Roman" w:hAnsi="Times New Roman" w:cs="Times New Roman"/>
+                <w:noProof/>
+                <w:color w:val="000000" w:themeColor="text1"/>
+                <w:kern w:val="0"/>
+                <w:sz w:val="28"/>
+                <w:szCs w:val="28"/>
+                <w:lang w:eastAsia="en-MY"/>
+                <w14:ligatures w14:val="none"/>
               </w:rPr>
               <w:t>3.2     Partnerships</w:t>
             </w:r>
             <w:r>
               <w:rPr>
-                <w:webHidden/>
+                <w:rFonts w:ascii="Times New Roman" w:eastAsia="Trebuchet MS" w:hAnsi="Times New Roman" w:cs="Times New Roman"/>
+                <w:noProof/>
+                <w:webHidden/>
+                <w:color w:val="000000" w:themeColor="text1"/>
+                <w:sz w:val="28"/>
+                <w:szCs w:val="28"/>
               </w:rPr>
               <w:tab/>
             </w:r>
             <w:r>
               <w:rPr>
-                <w:webHidden/>
+                <w:rFonts w:ascii="Times New Roman" w:eastAsia="Trebuchet MS" w:hAnsi="Times New Roman" w:cs="Times New Roman"/>
+                <w:noProof/>
+                <w:webHidden/>
+                <w:color w:val="000000" w:themeColor="text1"/>
+                <w:sz w:val="28"/>
+                <w:szCs w:val="28"/>
               </w:rPr>
               <w:fldChar w:fldCharType="begin"/>
             </w:r>
             <w:r>
               <w:rPr>
-                <w:webHidden/>
-              </w:rPr>
-              <w:instrText xml:space="preserve"> PAGEREF _Toc186401509 \h </w:instrText>
-            </w:r>
-            <w:r>
-              <w:rPr>
-                <w:webHidden/>
-              </w:rPr>
-            </w:r>
-            <w:r>
-              <w:rPr>
-                <w:webHidden/>
+                <w:rFonts w:ascii="Times New Roman" w:eastAsia="Trebuchet MS" w:hAnsi="Times New Roman" w:cs="Times New Roman"/>
+                <w:noProof/>
+                <w:webHidden/>
+                <w:color w:val="000000" w:themeColor="text1"/>
+                <w:sz w:val="28"/>
+                <w:szCs w:val="28"/>
+              </w:rPr>
+              <w:instrText xml:space="preserve"> PAGEREF _Toc186496145 \h </w:instrText>
+            </w:r>
+            <w:r>
+              <w:rPr>
+                <w:rFonts w:ascii="Times New Roman" w:eastAsia="Trebuchet MS" w:hAnsi="Times New Roman" w:cs="Times New Roman"/>
+                <w:noProof/>
+                <w:webHidden/>
+                <w:color w:val="000000" w:themeColor="text1"/>
+                <w:sz w:val="28"/>
+                <w:szCs w:val="28"/>
+              </w:rPr>
+            </w:r>
+            <w:r>
+              <w:rPr>
+                <w:rFonts w:ascii="Times New Roman" w:eastAsia="Trebuchet MS" w:hAnsi="Times New Roman" w:cs="Times New Roman"/>
+                <w:noProof/>
+                <w:webHidden/>
+                <w:color w:val="000000" w:themeColor="text1"/>
+                <w:sz w:val="28"/>
+                <w:szCs w:val="28"/>
               </w:rPr>
               <w:fldChar w:fldCharType="separate"/>
             </w:r>
             <w:r>
               <w:rPr>
-                <w:webHidden/>
-              </w:rPr>
-              <w:t>4</w:t>
-            </w:r>
-            <w:r>
-              <w:rPr>
-                <w:webHidden/>
+                <w:rFonts w:ascii="Times New Roman" w:eastAsia="Trebuchet MS" w:hAnsi="Times New Roman" w:cs="Times New Roman"/>
+                <w:noProof/>
+                <w:webHidden/>
+                <w:color w:val="000000" w:themeColor="text1"/>
+                <w:sz w:val="28"/>
+                <w:szCs w:val="28"/>
+              </w:rPr>
+              <w:t>3</w:t>
+            </w:r>
+            <w:r>
+              <w:rPr>
+                <w:rFonts w:ascii="Times New Roman" w:eastAsia="Trebuchet MS" w:hAnsi="Times New Roman" w:cs="Times New Roman"/>
+                <w:noProof/>
+                <w:webHidden/>
+                <w:color w:val="000000" w:themeColor="text1"/>
+                <w:sz w:val="28"/>
+                <w:szCs w:val="28"/>
               </w:rPr>
               <w:fldChar w:fldCharType="end"/>
             </w:r>
@@ -1184,59 +1782,107 @@
         </w:p>
         <w:p>
           <w:pPr>
-            <w:pStyle w:val="TOC2"/>
+            <w:tabs>
+              <w:tab w:val="right" w:leader="dot" w:pos="9016"/>
+            </w:tabs>
+            <w:spacing w:after="100" w:line="360" w:lineRule="auto"/>
+            <w:ind w:left="220"/>
             <w:rPr>
-              <w:rFonts w:eastAsiaTheme="minorEastAsia"/>
+              <w:rFonts w:ascii="Trebuchet MS" w:eastAsia="STXinwei" w:hAnsi="Trebuchet MS" w:cs="Times New Roman"/>
+              <w:noProof/>
+              <w:color w:val="000000" w:themeColor="text1"/>
+              <w:sz w:val="24"/>
+              <w:szCs w:val="24"/>
               <w:lang w:eastAsia="en-MY"/>
             </w:rPr>
           </w:pPr>
-          <w:hyperlink w:anchor="_Toc186401510" w:history="1">
-            <w:r>
-              <w:rPr>
-                <w:rStyle w:val="Hyperlink"/>
-                <w:b/>
-                <w:bCs/>
+          <w:hyperlink w:anchor="_Toc186496146" w:history="1">
+            <w:r>
+              <w:rPr>
+                <w:rFonts w:ascii="Times New Roman" w:eastAsia="Times New Roman" w:hAnsi="Times New Roman" w:cs="Times New Roman"/>
+                <w:noProof/>
+                <w:color w:val="000000" w:themeColor="text1"/>
+                <w:kern w:val="0"/>
+                <w:sz w:val="28"/>
+                <w:szCs w:val="28"/>
+                <w:lang w:eastAsia="en-MY"/>
+                <w14:ligatures w14:val="none"/>
               </w:rPr>
               <w:t>3.3     Budget and Resources</w:t>
             </w:r>
             <w:r>
               <w:rPr>
-                <w:webHidden/>
+                <w:rFonts w:ascii="Times New Roman" w:eastAsia="Trebuchet MS" w:hAnsi="Times New Roman" w:cs="Times New Roman"/>
+                <w:noProof/>
+                <w:webHidden/>
+                <w:color w:val="000000" w:themeColor="text1"/>
+                <w:sz w:val="28"/>
+                <w:szCs w:val="28"/>
               </w:rPr>
               <w:tab/>
             </w:r>
             <w:r>
               <w:rPr>
-                <w:webHidden/>
+                <w:rFonts w:ascii="Times New Roman" w:eastAsia="Trebuchet MS" w:hAnsi="Times New Roman" w:cs="Times New Roman"/>
+                <w:noProof/>
+                <w:webHidden/>
+                <w:color w:val="000000" w:themeColor="text1"/>
+                <w:sz w:val="28"/>
+                <w:szCs w:val="28"/>
               </w:rPr>
               <w:fldChar w:fldCharType="begin"/>
             </w:r>
             <w:r>
               <w:rPr>
-                <w:webHidden/>
-              </w:rPr>
-              <w:instrText xml:space="preserve"> PAGEREF _Toc186401510 \h </w:instrText>
-            </w:r>
-            <w:r>
-              <w:rPr>
-                <w:webHidden/>
-              </w:rPr>
-            </w:r>
-            <w:r>
-              <w:rPr>
-                <w:webHidden/>
+                <w:rFonts w:ascii="Times New Roman" w:eastAsia="Trebuchet MS" w:hAnsi="Times New Roman" w:cs="Times New Roman"/>
+                <w:noProof/>
+                <w:webHidden/>
+                <w:color w:val="000000" w:themeColor="text1"/>
+                <w:sz w:val="28"/>
+                <w:szCs w:val="28"/>
+              </w:rPr>
+              <w:instrText xml:space="preserve"> PAGEREF _Toc186496146 \h </w:instrText>
+            </w:r>
+            <w:r>
+              <w:rPr>
+                <w:rFonts w:ascii="Times New Roman" w:eastAsia="Trebuchet MS" w:hAnsi="Times New Roman" w:cs="Times New Roman"/>
+                <w:noProof/>
+                <w:webHidden/>
+                <w:color w:val="000000" w:themeColor="text1"/>
+                <w:sz w:val="28"/>
+                <w:szCs w:val="28"/>
+              </w:rPr>
+            </w:r>
+            <w:r>
+              <w:rPr>
+                <w:rFonts w:ascii="Times New Roman" w:eastAsia="Trebuchet MS" w:hAnsi="Times New Roman" w:cs="Times New Roman"/>
+                <w:noProof/>
+                <w:webHidden/>
+                <w:color w:val="000000" w:themeColor="text1"/>
+                <w:sz w:val="28"/>
+                <w:szCs w:val="28"/>
               </w:rPr>
               <w:fldChar w:fldCharType="separate"/>
             </w:r>
             <w:r>
               <w:rPr>
-                <w:webHidden/>
-              </w:rPr>
-              <w:t>4</w:t>
-            </w:r>
-            <w:r>
-              <w:rPr>
-                <w:webHidden/>
+                <w:rFonts w:ascii="Times New Roman" w:eastAsia="Trebuchet MS" w:hAnsi="Times New Roman" w:cs="Times New Roman"/>
+                <w:noProof/>
+                <w:webHidden/>
+                <w:color w:val="000000" w:themeColor="text1"/>
+                <w:sz w:val="28"/>
+                <w:szCs w:val="28"/>
+              </w:rPr>
+              <w:t>3</w:t>
+            </w:r>
+            <w:r>
+              <w:rPr>
+                <w:rFonts w:ascii="Times New Roman" w:eastAsia="Trebuchet MS" w:hAnsi="Times New Roman" w:cs="Times New Roman"/>
+                <w:noProof/>
+                <w:webHidden/>
+                <w:color w:val="000000" w:themeColor="text1"/>
+                <w:sz w:val="28"/>
+                <w:szCs w:val="28"/>
               </w:rPr>
               <w:fldChar w:fldCharType="end"/>
             </w:r>
@@ -1244,57 +1890,143 @@
         </w:p>
         <w:p>
           <w:pPr>
-            <w:pStyle w:val="TOC1"/>
+            <w:tabs>
+              <w:tab w:val="left" w:pos="720"/>
+              <w:tab w:val="right" w:leader="dot" w:pos="9016"/>
+            </w:tabs>
+            <w:spacing w:after="100" w:line="360" w:lineRule="auto"/>
             <w:rPr>
-              <w:rFonts w:eastAsiaTheme="minorEastAsia"/>
+              <w:rFonts w:ascii="Trebuchet MS" w:eastAsia="STXinwei" w:hAnsi="Trebuchet MS" w:cs="Times New Roman"/>
+              <w:noProof/>
+              <w:color w:val="000000" w:themeColor="text1"/>
+              <w:sz w:val="24"/>
+              <w:szCs w:val="24"/>
               <w:lang w:eastAsia="en-MY"/>
             </w:rPr>
           </w:pPr>
-          <w:hyperlink w:anchor="_Toc186401511" w:history="1">
-            <w:r>
-              <w:rPr>
-                <w:rStyle w:val="Hyperlink"/>
-              </w:rPr>
-              <w:t>4.0 SUSTAINABILITY PRACTICES</w:t>
-            </w:r>
-            <w:r>
-              <w:rPr>
-                <w:webHidden/>
+          <w:hyperlink w:anchor="_Toc186496147" w:history="1">
+            <w:r>
+              <w:rPr>
+                <w:rFonts w:ascii="Times New Roman" w:eastAsia="Trebuchet MS" w:hAnsi="Times New Roman" w:cs="Times New Roman"/>
+                <w:b/>
+                <w:bCs/>
+                <w:noProof/>
+                <w:color w:val="000000" w:themeColor="text1"/>
+                <w:sz w:val="28"/>
+                <w:szCs w:val="28"/>
+              </w:rPr>
+              <w:t>4.0</w:t>
+            </w:r>
+            <w:r>
+              <w:rPr>
+                <w:rFonts w:ascii="Trebuchet MS" w:eastAsia="STXinwei" w:hAnsi="Trebuchet MS" w:cs="Times New Roman"/>
+                <w:noProof/>
+                <w:color w:val="000000" w:themeColor="text1"/>
+                <w:sz w:val="24"/>
+                <w:szCs w:val="24"/>
+                <w:lang w:eastAsia="en-MY"/>
               </w:rPr>
               <w:tab/>
             </w:r>
             <w:r>
               <w:rPr>
-                <w:webHidden/>
+                <w:rFonts w:ascii="Times New Roman" w:eastAsia="Trebuchet MS" w:hAnsi="Times New Roman" w:cs="Times New Roman"/>
+                <w:b/>
+                <w:bCs/>
+                <w:noProof/>
+                <w:color w:val="000000" w:themeColor="text1"/>
+                <w:sz w:val="28"/>
+                <w:szCs w:val="28"/>
+              </w:rPr>
+              <w:t>SUSTAINABILITY PRACTICES</w:t>
+            </w:r>
+            <w:r>
+              <w:rPr>
+                <w:rFonts w:ascii="Times New Roman" w:eastAsia="Trebuchet MS" w:hAnsi="Times New Roman" w:cs="Times New Roman"/>
+                <w:b/>
+                <w:bCs/>
+                <w:noProof/>
+                <w:webHidden/>
+                <w:color w:val="000000" w:themeColor="text1"/>
+                <w:sz w:val="28"/>
+                <w:szCs w:val="28"/>
+              </w:rPr>
+              <w:tab/>
+            </w:r>
+            <w:r>
+              <w:rPr>
+                <w:rFonts w:ascii="Times New Roman" w:eastAsia="Trebuchet MS" w:hAnsi="Times New Roman" w:cs="Times New Roman"/>
+                <w:b/>
+                <w:bCs/>
+                <w:noProof/>
+                <w:webHidden/>
+                <w:color w:val="000000" w:themeColor="text1"/>
+                <w:sz w:val="28"/>
+                <w:szCs w:val="28"/>
               </w:rPr>
               <w:fldChar w:fldCharType="begin"/>
             </w:r>
             <w:r>
               <w:rPr>
-                <w:webHidden/>
-              </w:rPr>
-              <w:instrText xml:space="preserve"> PAGEREF _Toc186401511 \h </w:instrText>
-            </w:r>
-            <w:r>
-              <w:rPr>
-                <w:webHidden/>
-              </w:rPr>
-            </w:r>
-            <w:r>
-              <w:rPr>
-                <w:webHidden/>
+                <w:rFonts w:ascii="Times New Roman" w:eastAsia="Trebuchet MS" w:hAnsi="Times New Roman" w:cs="Times New Roman"/>
+                <w:b/>
+                <w:bCs/>
+                <w:noProof/>
+                <w:webHidden/>
+                <w:color w:val="000000" w:themeColor="text1"/>
+                <w:sz w:val="28"/>
+                <w:szCs w:val="28"/>
+              </w:rPr>
+              <w:instrText xml:space="preserve"> PAGEREF _Toc186496147 \h </w:instrText>
+            </w:r>
+            <w:r>
+              <w:rPr>
+                <w:rFonts w:ascii="Times New Roman" w:eastAsia="Trebuchet MS" w:hAnsi="Times New Roman" w:cs="Times New Roman"/>
+                <w:b/>
+                <w:bCs/>
+                <w:noProof/>
+                <w:webHidden/>
+                <w:color w:val="000000" w:themeColor="text1"/>
+                <w:sz w:val="28"/>
+                <w:szCs w:val="28"/>
+              </w:rPr>
+            </w:r>
+            <w:r>
+              <w:rPr>
+                <w:rFonts w:ascii="Times New Roman" w:eastAsia="Trebuchet MS" w:hAnsi="Times New Roman" w:cs="Times New Roman"/>
+                <w:b/>
+                <w:bCs/>
+                <w:noProof/>
+                <w:webHidden/>
+                <w:color w:val="000000" w:themeColor="text1"/>
+                <w:sz w:val="28"/>
+                <w:szCs w:val="28"/>
               </w:rPr>
               <w:fldChar w:fldCharType="separate"/>
             </w:r>
             <w:r>
               <w:rPr>
-                <w:webHidden/>
-              </w:rPr>
-              <w:t>5</w:t>
-            </w:r>
-            <w:r>
-              <w:rPr>
-                <w:webHidden/>
+                <w:rFonts w:ascii="Times New Roman" w:eastAsia="Trebuchet MS" w:hAnsi="Times New Roman" w:cs="Times New Roman"/>
+                <w:b/>
+                <w:bCs/>
+                <w:noProof/>
+                <w:webHidden/>
+                <w:color w:val="000000" w:themeColor="text1"/>
+                <w:sz w:val="28"/>
+                <w:szCs w:val="28"/>
+              </w:rPr>
+              <w:t>3</w:t>
+            </w:r>
+            <w:r>
+              <w:rPr>
+                <w:rFonts w:ascii="Times New Roman" w:eastAsia="Trebuchet MS" w:hAnsi="Times New Roman" w:cs="Times New Roman"/>
+                <w:b/>
+                <w:bCs/>
+                <w:noProof/>
+                <w:webHidden/>
+                <w:color w:val="000000" w:themeColor="text1"/>
+                <w:sz w:val="28"/>
+                <w:szCs w:val="28"/>
               </w:rPr>
               <w:fldChar w:fldCharType="end"/>
             </w:r>
@@ -1302,57 +2034,107 @@
         </w:p>
         <w:p>
           <w:pPr>
-            <w:pStyle w:val="TOC2"/>
+            <w:tabs>
+              <w:tab w:val="right" w:leader="dot" w:pos="9016"/>
+            </w:tabs>
+            <w:spacing w:after="100" w:line="360" w:lineRule="auto"/>
+            <w:ind w:left="220"/>
             <w:rPr>
-              <w:rFonts w:eastAsiaTheme="minorEastAsia"/>
+              <w:rFonts w:ascii="Trebuchet MS" w:eastAsia="STXinwei" w:hAnsi="Trebuchet MS" w:cs="Times New Roman"/>
+              <w:noProof/>
+              <w:color w:val="000000" w:themeColor="text1"/>
+              <w:sz w:val="24"/>
+              <w:szCs w:val="24"/>
               <w:lang w:eastAsia="en-MY"/>
             </w:rPr>
           </w:pPr>
-          <w:hyperlink w:anchor="_Toc186401512" w:history="1">
-            <w:r>
-              <w:rPr>
-                <w:rStyle w:val="Hyperlink"/>
+          <w:hyperlink w:anchor="_Toc186496148" w:history="1">
+            <w:r>
+              <w:rPr>
+                <w:rFonts w:ascii="Times New Roman" w:eastAsia="Times New Roman" w:hAnsi="Times New Roman" w:cs="Times New Roman"/>
+                <w:noProof/>
+                <w:color w:val="000000" w:themeColor="text1"/>
+                <w:kern w:val="0"/>
+                <w:sz w:val="28"/>
+                <w:szCs w:val="28"/>
+                <w:lang w:eastAsia="en-MY"/>
+                <w14:ligatures w14:val="none"/>
               </w:rPr>
               <w:t>4.1     Eco-Friendly Solutions</w:t>
             </w:r>
             <w:r>
               <w:rPr>
-                <w:webHidden/>
+                <w:rFonts w:ascii="Times New Roman" w:eastAsia="Trebuchet MS" w:hAnsi="Times New Roman" w:cs="Times New Roman"/>
+                <w:noProof/>
+                <w:webHidden/>
+                <w:color w:val="000000" w:themeColor="text1"/>
+                <w:sz w:val="28"/>
+                <w:szCs w:val="28"/>
               </w:rPr>
               <w:tab/>
             </w:r>
             <w:r>
               <w:rPr>
-                <w:webHidden/>
+                <w:rFonts w:ascii="Times New Roman" w:eastAsia="Trebuchet MS" w:hAnsi="Times New Roman" w:cs="Times New Roman"/>
+                <w:noProof/>
+                <w:webHidden/>
+                <w:color w:val="000000" w:themeColor="text1"/>
+                <w:sz w:val="28"/>
+                <w:szCs w:val="28"/>
               </w:rPr>
               <w:fldChar w:fldCharType="begin"/>
             </w:r>
             <w:r>
               <w:rPr>
-                <w:webHidden/>
-              </w:rPr>
-              <w:instrText xml:space="preserve"> PAGEREF _Toc186401512 \h </w:instrText>
-            </w:r>
-            <w:r>
-              <w:rPr>
-                <w:webHidden/>
-              </w:rPr>
-            </w:r>
-            <w:r>
-              <w:rPr>
-                <w:webHidden/>
+                <w:rFonts w:ascii="Times New Roman" w:eastAsia="Trebuchet MS" w:hAnsi="Times New Roman" w:cs="Times New Roman"/>
+                <w:noProof/>
+                <w:webHidden/>
+                <w:color w:val="000000" w:themeColor="text1"/>
+                <w:sz w:val="28"/>
+                <w:szCs w:val="28"/>
+              </w:rPr>
+              <w:instrText xml:space="preserve"> PAGEREF _Toc186496148 \h </w:instrText>
+            </w:r>
+            <w:r>
+              <w:rPr>
+                <w:rFonts w:ascii="Times New Roman" w:eastAsia="Trebuchet MS" w:hAnsi="Times New Roman" w:cs="Times New Roman"/>
+                <w:noProof/>
+                <w:webHidden/>
+                <w:color w:val="000000" w:themeColor="text1"/>
+                <w:sz w:val="28"/>
+                <w:szCs w:val="28"/>
+              </w:rPr>
+            </w:r>
+            <w:r>
+              <w:rPr>
+                <w:rFonts w:ascii="Times New Roman" w:eastAsia="Trebuchet MS" w:hAnsi="Times New Roman" w:cs="Times New Roman"/>
+                <w:noProof/>
+                <w:webHidden/>
+                <w:color w:val="000000" w:themeColor="text1"/>
+                <w:sz w:val="28"/>
+                <w:szCs w:val="28"/>
               </w:rPr>
               <w:fldChar w:fldCharType="separate"/>
             </w:r>
             <w:r>
               <w:rPr>
-                <w:webHidden/>
-              </w:rPr>
-              <w:t>5</w:t>
-            </w:r>
-            <w:r>
-              <w:rPr>
-                <w:webHidden/>
+                <w:rFonts w:ascii="Times New Roman" w:eastAsia="Trebuchet MS" w:hAnsi="Times New Roman" w:cs="Times New Roman"/>
+                <w:noProof/>
+                <w:webHidden/>
+                <w:color w:val="000000" w:themeColor="text1"/>
+                <w:sz w:val="28"/>
+                <w:szCs w:val="28"/>
+              </w:rPr>
+              <w:t>3</w:t>
+            </w:r>
+            <w:r>
+              <w:rPr>
+                <w:rFonts w:ascii="Times New Roman" w:eastAsia="Trebuchet MS" w:hAnsi="Times New Roman" w:cs="Times New Roman"/>
+                <w:noProof/>
+                <w:webHidden/>
+                <w:color w:val="000000" w:themeColor="text1"/>
+                <w:sz w:val="28"/>
+                <w:szCs w:val="28"/>
               </w:rPr>
               <w:fldChar w:fldCharType="end"/>
             </w:r>
@@ -1360,57 +2142,107 @@
         </w:p>
         <w:p>
           <w:pPr>
-            <w:pStyle w:val="TOC2"/>
+            <w:tabs>
+              <w:tab w:val="right" w:leader="dot" w:pos="9016"/>
+            </w:tabs>
+            <w:spacing w:after="100" w:line="360" w:lineRule="auto"/>
+            <w:ind w:left="220"/>
             <w:rPr>
-              <w:rFonts w:eastAsiaTheme="minorEastAsia"/>
+              <w:rFonts w:ascii="Trebuchet MS" w:eastAsia="STXinwei" w:hAnsi="Trebuchet MS" w:cs="Times New Roman"/>
+              <w:noProof/>
+              <w:color w:val="000000" w:themeColor="text1"/>
+              <w:sz w:val="24"/>
+              <w:szCs w:val="24"/>
               <w:lang w:eastAsia="en-MY"/>
             </w:rPr>
           </w:pPr>
-          <w:hyperlink w:anchor="_Toc186401513" w:history="1">
-            <w:r>
-              <w:rPr>
-                <w:rStyle w:val="Hyperlink"/>
+          <w:hyperlink w:anchor="_Toc186496149" w:history="1">
+            <w:r>
+              <w:rPr>
+                <w:rFonts w:ascii="Times New Roman" w:eastAsia="Times New Roman" w:hAnsi="Times New Roman" w:cs="Times New Roman"/>
+                <w:noProof/>
+                <w:color w:val="000000" w:themeColor="text1"/>
+                <w:kern w:val="0"/>
+                <w:sz w:val="28"/>
+                <w:szCs w:val="28"/>
+                <w:lang w:eastAsia="en-MY"/>
+                <w14:ligatures w14:val="none"/>
               </w:rPr>
               <w:t>4.2     Minimizing Environmental Impact</w:t>
             </w:r>
             <w:r>
               <w:rPr>
-                <w:webHidden/>
+                <w:rFonts w:ascii="Times New Roman" w:eastAsia="Trebuchet MS" w:hAnsi="Times New Roman" w:cs="Times New Roman"/>
+                <w:noProof/>
+                <w:webHidden/>
+                <w:color w:val="000000" w:themeColor="text1"/>
+                <w:sz w:val="28"/>
+                <w:szCs w:val="28"/>
               </w:rPr>
               <w:tab/>
             </w:r>
             <w:r>
               <w:rPr>
-                <w:webHidden/>
+                <w:rFonts w:ascii="Times New Roman" w:eastAsia="Trebuchet MS" w:hAnsi="Times New Roman" w:cs="Times New Roman"/>
+                <w:noProof/>
+                <w:webHidden/>
+                <w:color w:val="000000" w:themeColor="text1"/>
+                <w:sz w:val="28"/>
+                <w:szCs w:val="28"/>
               </w:rPr>
               <w:fldChar w:fldCharType="begin"/>
             </w:r>
             <w:r>
               <w:rPr>
-                <w:webHidden/>
-              </w:rPr>
-              <w:instrText xml:space="preserve"> PAGEREF _Toc186401513 \h </w:instrText>
-            </w:r>
-            <w:r>
-              <w:rPr>
-                <w:webHidden/>
-              </w:rPr>
-            </w:r>
-            <w:r>
-              <w:rPr>
-                <w:webHidden/>
+                <w:rFonts w:ascii="Times New Roman" w:eastAsia="Trebuchet MS" w:hAnsi="Times New Roman" w:cs="Times New Roman"/>
+                <w:noProof/>
+                <w:webHidden/>
+                <w:color w:val="000000" w:themeColor="text1"/>
+                <w:sz w:val="28"/>
+                <w:szCs w:val="28"/>
+              </w:rPr>
+              <w:instrText xml:space="preserve"> PAGEREF _Toc186496149 \h </w:instrText>
+            </w:r>
+            <w:r>
+              <w:rPr>
+                <w:rFonts w:ascii="Times New Roman" w:eastAsia="Trebuchet MS" w:hAnsi="Times New Roman" w:cs="Times New Roman"/>
+                <w:noProof/>
+                <w:webHidden/>
+                <w:color w:val="000000" w:themeColor="text1"/>
+                <w:sz w:val="28"/>
+                <w:szCs w:val="28"/>
+              </w:rPr>
+            </w:r>
+            <w:r>
+              <w:rPr>
+                <w:rFonts w:ascii="Times New Roman" w:eastAsia="Trebuchet MS" w:hAnsi="Times New Roman" w:cs="Times New Roman"/>
+                <w:noProof/>
+                <w:webHidden/>
+                <w:color w:val="000000" w:themeColor="text1"/>
+                <w:sz w:val="28"/>
+                <w:szCs w:val="28"/>
               </w:rPr>
               <w:fldChar w:fldCharType="separate"/>
             </w:r>
             <w:r>
               <w:rPr>
-                <w:webHidden/>
-              </w:rPr>
-              <w:t>5</w:t>
-            </w:r>
-            <w:r>
-              <w:rPr>
-                <w:webHidden/>
+                <w:rFonts w:ascii="Times New Roman" w:eastAsia="Trebuchet MS" w:hAnsi="Times New Roman" w:cs="Times New Roman"/>
+                <w:noProof/>
+                <w:webHidden/>
+                <w:color w:val="000000" w:themeColor="text1"/>
+                <w:sz w:val="28"/>
+                <w:szCs w:val="28"/>
+              </w:rPr>
+              <w:t>3</w:t>
+            </w:r>
+            <w:r>
+              <w:rPr>
+                <w:rFonts w:ascii="Times New Roman" w:eastAsia="Trebuchet MS" w:hAnsi="Times New Roman" w:cs="Times New Roman"/>
+                <w:noProof/>
+                <w:webHidden/>
+                <w:color w:val="000000" w:themeColor="text1"/>
+                <w:sz w:val="28"/>
+                <w:szCs w:val="28"/>
               </w:rPr>
               <w:fldChar w:fldCharType="end"/>
             </w:r>
@@ -1418,57 +2250,143 @@
         </w:p>
         <w:p>
           <w:pPr>
-            <w:pStyle w:val="TOC1"/>
+            <w:tabs>
+              <w:tab w:val="left" w:pos="720"/>
+              <w:tab w:val="right" w:leader="dot" w:pos="9016"/>
+            </w:tabs>
+            <w:spacing w:after="100" w:line="360" w:lineRule="auto"/>
             <w:rPr>
-              <w:rFonts w:eastAsiaTheme="minorEastAsia"/>
+              <w:rFonts w:ascii="Trebuchet MS" w:eastAsia="STXinwei" w:hAnsi="Trebuchet MS" w:cs="Times New Roman"/>
+              <w:noProof/>
+              <w:color w:val="000000" w:themeColor="text1"/>
+              <w:sz w:val="24"/>
+              <w:szCs w:val="24"/>
               <w:lang w:eastAsia="en-MY"/>
             </w:rPr>
           </w:pPr>
-          <w:hyperlink w:anchor="_Toc186401514" w:history="1">
-            <w:r>
-              <w:rPr>
-                <w:rStyle w:val="Hyperlink"/>
-              </w:rPr>
-              <w:t>5.0 COMMUNITY ENGAGEMENT PLAN</w:t>
-            </w:r>
-            <w:r>
-              <w:rPr>
-                <w:webHidden/>
+          <w:hyperlink w:anchor="_Toc186496150" w:history="1">
+            <w:r>
+              <w:rPr>
+                <w:rFonts w:ascii="Times New Roman" w:eastAsia="Trebuchet MS" w:hAnsi="Times New Roman" w:cs="Times New Roman"/>
+                <w:b/>
+                <w:bCs/>
+                <w:noProof/>
+                <w:color w:val="000000" w:themeColor="text1"/>
+                <w:sz w:val="28"/>
+                <w:szCs w:val="28"/>
+              </w:rPr>
+              <w:t>5.0</w:t>
+            </w:r>
+            <w:r>
+              <w:rPr>
+                <w:rFonts w:ascii="Trebuchet MS" w:eastAsia="STXinwei" w:hAnsi="Trebuchet MS" w:cs="Times New Roman"/>
+                <w:noProof/>
+                <w:color w:val="000000" w:themeColor="text1"/>
+                <w:sz w:val="24"/>
+                <w:szCs w:val="24"/>
+                <w:lang w:eastAsia="en-MY"/>
               </w:rPr>
               <w:tab/>
             </w:r>
             <w:r>
               <w:rPr>
-                <w:webHidden/>
+                <w:rFonts w:ascii="Times New Roman" w:eastAsia="Trebuchet MS" w:hAnsi="Times New Roman" w:cs="Times New Roman"/>
+                <w:b/>
+                <w:bCs/>
+                <w:noProof/>
+                <w:color w:val="000000" w:themeColor="text1"/>
+                <w:sz w:val="28"/>
+                <w:szCs w:val="28"/>
+              </w:rPr>
+              <w:t>COMMUNITY ENGAGEMENT PLAN</w:t>
+            </w:r>
+            <w:r>
+              <w:rPr>
+                <w:rFonts w:ascii="Times New Roman" w:eastAsia="Trebuchet MS" w:hAnsi="Times New Roman" w:cs="Times New Roman"/>
+                <w:b/>
+                <w:bCs/>
+                <w:noProof/>
+                <w:webHidden/>
+                <w:color w:val="000000" w:themeColor="text1"/>
+                <w:sz w:val="28"/>
+                <w:szCs w:val="28"/>
+              </w:rPr>
+              <w:tab/>
+            </w:r>
+            <w:r>
+              <w:rPr>
+                <w:rFonts w:ascii="Times New Roman" w:eastAsia="Trebuchet MS" w:hAnsi="Times New Roman" w:cs="Times New Roman"/>
+                <w:b/>
+                <w:bCs/>
+                <w:noProof/>
+                <w:webHidden/>
+                <w:color w:val="000000" w:themeColor="text1"/>
+                <w:sz w:val="28"/>
+                <w:szCs w:val="28"/>
               </w:rPr>
               <w:fldChar w:fldCharType="begin"/>
             </w:r>
             <w:r>
               <w:rPr>
-                <w:webHidden/>
-              </w:rPr>
-              <w:instrText xml:space="preserve"> PAGEREF _Toc186401514 \h </w:instrText>
-            </w:r>
-            <w:r>
-              <w:rPr>
-                <w:webHidden/>
-              </w:rPr>
-            </w:r>
-            <w:r>
-              <w:rPr>
-                <w:webHidden/>
+                <w:rFonts w:ascii="Times New Roman" w:eastAsia="Trebuchet MS" w:hAnsi="Times New Roman" w:cs="Times New Roman"/>
+                <w:b/>
+                <w:bCs/>
+                <w:noProof/>
+                <w:webHidden/>
+                <w:color w:val="000000" w:themeColor="text1"/>
+                <w:sz w:val="28"/>
+                <w:szCs w:val="28"/>
+              </w:rPr>
+              <w:instrText xml:space="preserve"> PAGEREF _Toc186496150 \h </w:instrText>
+            </w:r>
+            <w:r>
+              <w:rPr>
+                <w:rFonts w:ascii="Times New Roman" w:eastAsia="Trebuchet MS" w:hAnsi="Times New Roman" w:cs="Times New Roman"/>
+                <w:b/>
+                <w:bCs/>
+                <w:noProof/>
+                <w:webHidden/>
+                <w:color w:val="000000" w:themeColor="text1"/>
+                <w:sz w:val="28"/>
+                <w:szCs w:val="28"/>
+              </w:rPr>
+            </w:r>
+            <w:r>
+              <w:rPr>
+                <w:rFonts w:ascii="Times New Roman" w:eastAsia="Trebuchet MS" w:hAnsi="Times New Roman" w:cs="Times New Roman"/>
+                <w:b/>
+                <w:bCs/>
+                <w:noProof/>
+                <w:webHidden/>
+                <w:color w:val="000000" w:themeColor="text1"/>
+                <w:sz w:val="28"/>
+                <w:szCs w:val="28"/>
               </w:rPr>
               <w:fldChar w:fldCharType="separate"/>
             </w:r>
             <w:r>
               <w:rPr>
-                <w:webHidden/>
-              </w:rPr>
-              <w:t>6</w:t>
-            </w:r>
-            <w:r>
-              <w:rPr>
-                <w:webHidden/>
+                <w:rFonts w:ascii="Times New Roman" w:eastAsia="Trebuchet MS" w:hAnsi="Times New Roman" w:cs="Times New Roman"/>
+                <w:b/>
+                <w:bCs/>
+                <w:noProof/>
+                <w:webHidden/>
+                <w:color w:val="000000" w:themeColor="text1"/>
+                <w:sz w:val="28"/>
+                <w:szCs w:val="28"/>
+              </w:rPr>
+              <w:t>4</w:t>
+            </w:r>
+            <w:r>
+              <w:rPr>
+                <w:rFonts w:ascii="Times New Roman" w:eastAsia="Trebuchet MS" w:hAnsi="Times New Roman" w:cs="Times New Roman"/>
+                <w:b/>
+                <w:bCs/>
+                <w:noProof/>
+                <w:webHidden/>
+                <w:color w:val="000000" w:themeColor="text1"/>
+                <w:sz w:val="28"/>
+                <w:szCs w:val="28"/>
               </w:rPr>
               <w:fldChar w:fldCharType="end"/>
             </w:r>
@@ -1476,57 +2394,107 @@
         </w:p>
         <w:p>
           <w:pPr>
-            <w:pStyle w:val="TOC2"/>
+            <w:tabs>
+              <w:tab w:val="right" w:leader="dot" w:pos="9016"/>
+            </w:tabs>
+            <w:spacing w:after="100" w:line="360" w:lineRule="auto"/>
+            <w:ind w:left="220"/>
             <w:rPr>
-              <w:rFonts w:eastAsiaTheme="minorEastAsia"/>
+              <w:rFonts w:ascii="Trebuchet MS" w:eastAsia="STXinwei" w:hAnsi="Trebuchet MS" w:cs="Times New Roman"/>
+              <w:noProof/>
+              <w:color w:val="000000" w:themeColor="text1"/>
+              <w:sz w:val="24"/>
+              <w:szCs w:val="24"/>
               <w:lang w:eastAsia="en-MY"/>
             </w:rPr>
           </w:pPr>
-          <w:hyperlink w:anchor="_Toc186401515" w:history="1">
-            <w:r>
-              <w:rPr>
-                <w:rStyle w:val="Hyperlink"/>
-              </w:rPr>
-              <w:t>5.1 Workshop and Events:</w:t>
-            </w:r>
-            <w:r>
-              <w:rPr>
-                <w:webHidden/>
+          <w:hyperlink w:anchor="_Toc186496151" w:history="1">
+            <w:r>
+              <w:rPr>
+                <w:rFonts w:ascii="Times New Roman" w:eastAsia="Times New Roman" w:hAnsi="Times New Roman" w:cs="Times New Roman"/>
+                <w:noProof/>
+                <w:color w:val="000000" w:themeColor="text1"/>
+                <w:kern w:val="0"/>
+                <w:sz w:val="28"/>
+                <w:szCs w:val="28"/>
+                <w:lang w:eastAsia="en-MY"/>
+                <w14:ligatures w14:val="none"/>
+              </w:rPr>
+              <w:t>5.1     Workshops and Events</w:t>
+            </w:r>
+            <w:r>
+              <w:rPr>
+                <w:rFonts w:ascii="Times New Roman" w:eastAsia="Trebuchet MS" w:hAnsi="Times New Roman" w:cs="Times New Roman"/>
+                <w:noProof/>
+                <w:webHidden/>
+                <w:color w:val="000000" w:themeColor="text1"/>
+                <w:sz w:val="28"/>
+                <w:szCs w:val="28"/>
               </w:rPr>
               <w:tab/>
             </w:r>
             <w:r>
               <w:rPr>
-                <w:webHidden/>
+                <w:rFonts w:ascii="Times New Roman" w:eastAsia="Trebuchet MS" w:hAnsi="Times New Roman" w:cs="Times New Roman"/>
+                <w:noProof/>
+                <w:webHidden/>
+                <w:color w:val="000000" w:themeColor="text1"/>
+                <w:sz w:val="28"/>
+                <w:szCs w:val="28"/>
               </w:rPr>
               <w:fldChar w:fldCharType="begin"/>
             </w:r>
             <w:r>
               <w:rPr>
-                <w:webHidden/>
-              </w:rPr>
-              <w:instrText xml:space="preserve"> PAGEREF _Toc186401515 \h </w:instrText>
-            </w:r>
-            <w:r>
-              <w:rPr>
-                <w:webHidden/>
-              </w:rPr>
-            </w:r>
-            <w:r>
-              <w:rPr>
-                <w:webHidden/>
+                <w:rFonts w:ascii="Times New Roman" w:eastAsia="Trebuchet MS" w:hAnsi="Times New Roman" w:cs="Times New Roman"/>
+                <w:noProof/>
+                <w:webHidden/>
+                <w:color w:val="000000" w:themeColor="text1"/>
+                <w:sz w:val="28"/>
+                <w:szCs w:val="28"/>
+              </w:rPr>
+              <w:instrText xml:space="preserve"> PAGEREF _Toc186496151 \h </w:instrText>
+            </w:r>
+            <w:r>
+              <w:rPr>
+                <w:rFonts w:ascii="Times New Roman" w:eastAsia="Trebuchet MS" w:hAnsi="Times New Roman" w:cs="Times New Roman"/>
+                <w:noProof/>
+                <w:webHidden/>
+                <w:color w:val="000000" w:themeColor="text1"/>
+                <w:sz w:val="28"/>
+                <w:szCs w:val="28"/>
+              </w:rPr>
+            </w:r>
+            <w:r>
+              <w:rPr>
+                <w:rFonts w:ascii="Times New Roman" w:eastAsia="Trebuchet MS" w:hAnsi="Times New Roman" w:cs="Times New Roman"/>
+                <w:noProof/>
+                <w:webHidden/>
+                <w:color w:val="000000" w:themeColor="text1"/>
+                <w:sz w:val="28"/>
+                <w:szCs w:val="28"/>
               </w:rPr>
               <w:fldChar w:fldCharType="separate"/>
             </w:r>
             <w:r>
               <w:rPr>
-                <w:webHidden/>
-              </w:rPr>
-              <w:t>6</w:t>
-            </w:r>
-            <w:r>
-              <w:rPr>
-                <w:webHidden/>
+                <w:rFonts w:ascii="Times New Roman" w:eastAsia="Trebuchet MS" w:hAnsi="Times New Roman" w:cs="Times New Roman"/>
+                <w:noProof/>
+                <w:webHidden/>
+                <w:color w:val="000000" w:themeColor="text1"/>
+                <w:sz w:val="28"/>
+                <w:szCs w:val="28"/>
+              </w:rPr>
+              <w:t>4</w:t>
+            </w:r>
+            <w:r>
+              <w:rPr>
+                <w:rFonts w:ascii="Times New Roman" w:eastAsia="Trebuchet MS" w:hAnsi="Times New Roman" w:cs="Times New Roman"/>
+                <w:noProof/>
+                <w:webHidden/>
+                <w:color w:val="000000" w:themeColor="text1"/>
+                <w:sz w:val="28"/>
+                <w:szCs w:val="28"/>
               </w:rPr>
               <w:fldChar w:fldCharType="end"/>
             </w:r>
@@ -1534,57 +2502,107 @@
         </w:p>
         <w:p>
           <w:pPr>
-            <w:pStyle w:val="TOC2"/>
+            <w:tabs>
+              <w:tab w:val="right" w:leader="dot" w:pos="9016"/>
+            </w:tabs>
+            <w:spacing w:after="100" w:line="360" w:lineRule="auto"/>
+            <w:ind w:left="220"/>
             <w:rPr>
-              <w:rFonts w:eastAsiaTheme="minorEastAsia"/>
+              <w:rFonts w:ascii="Trebuchet MS" w:eastAsia="STXinwei" w:hAnsi="Trebuchet MS" w:cs="Times New Roman"/>
+              <w:noProof/>
+              <w:color w:val="000000" w:themeColor="text1"/>
+              <w:sz w:val="24"/>
+              <w:szCs w:val="24"/>
               <w:lang w:eastAsia="en-MY"/>
             </w:rPr>
           </w:pPr>
-          <w:hyperlink w:anchor="_Toc186401516" w:history="1">
-            <w:r>
-              <w:rPr>
-                <w:rStyle w:val="Hyperlink"/>
-              </w:rPr>
-              <w:t>5.2 Volunteer Programs:</w:t>
-            </w:r>
-            <w:r>
-              <w:rPr>
-                <w:webHidden/>
+          <w:hyperlink w:anchor="_Toc186496152" w:history="1">
+            <w:r>
+              <w:rPr>
+                <w:rFonts w:ascii="Times New Roman" w:eastAsia="Times New Roman" w:hAnsi="Times New Roman" w:cs="Times New Roman"/>
+                <w:noProof/>
+                <w:color w:val="000000" w:themeColor="text1"/>
+                <w:kern w:val="0"/>
+                <w:sz w:val="28"/>
+                <w:szCs w:val="28"/>
+                <w:lang w:eastAsia="en-MY"/>
+                <w14:ligatures w14:val="none"/>
+              </w:rPr>
+              <w:t>5.2     Volunteer Programs</w:t>
+            </w:r>
+            <w:r>
+              <w:rPr>
+                <w:rFonts w:ascii="Times New Roman" w:eastAsia="Trebuchet MS" w:hAnsi="Times New Roman" w:cs="Times New Roman"/>
+                <w:noProof/>
+                <w:webHidden/>
+                <w:color w:val="000000" w:themeColor="text1"/>
+                <w:sz w:val="28"/>
+                <w:szCs w:val="28"/>
               </w:rPr>
               <w:tab/>
             </w:r>
             <w:r>
               <w:rPr>
-                <w:webHidden/>
+                <w:rFonts w:ascii="Times New Roman" w:eastAsia="Trebuchet MS" w:hAnsi="Times New Roman" w:cs="Times New Roman"/>
+                <w:noProof/>
+                <w:webHidden/>
+                <w:color w:val="000000" w:themeColor="text1"/>
+                <w:sz w:val="28"/>
+                <w:szCs w:val="28"/>
               </w:rPr>
               <w:fldChar w:fldCharType="begin"/>
             </w:r>
             <w:r>
               <w:rPr>
-                <w:webHidden/>
-              </w:rPr>
-              <w:instrText xml:space="preserve"> PAGEREF _Toc186401516 \h </w:instrText>
-            </w:r>
-            <w:r>
-              <w:rPr>
-                <w:webHidden/>
-              </w:rPr>
-            </w:r>
-            <w:r>
-              <w:rPr>
-                <w:webHidden/>
+                <w:rFonts w:ascii="Times New Roman" w:eastAsia="Trebuchet MS" w:hAnsi="Times New Roman" w:cs="Times New Roman"/>
+                <w:noProof/>
+                <w:webHidden/>
+                <w:color w:val="000000" w:themeColor="text1"/>
+                <w:sz w:val="28"/>
+                <w:szCs w:val="28"/>
+              </w:rPr>
+              <w:instrText xml:space="preserve"> PAGEREF _Toc186496152 \h </w:instrText>
+            </w:r>
+            <w:r>
+              <w:rPr>
+                <w:rFonts w:ascii="Times New Roman" w:eastAsia="Trebuchet MS" w:hAnsi="Times New Roman" w:cs="Times New Roman"/>
+                <w:noProof/>
+                <w:webHidden/>
+                <w:color w:val="000000" w:themeColor="text1"/>
+                <w:sz w:val="28"/>
+                <w:szCs w:val="28"/>
+              </w:rPr>
+            </w:r>
+            <w:r>
+              <w:rPr>
+                <w:rFonts w:ascii="Times New Roman" w:eastAsia="Trebuchet MS" w:hAnsi="Times New Roman" w:cs="Times New Roman"/>
+                <w:noProof/>
+                <w:webHidden/>
+                <w:color w:val="000000" w:themeColor="text1"/>
+                <w:sz w:val="28"/>
+                <w:szCs w:val="28"/>
               </w:rPr>
               <w:fldChar w:fldCharType="separate"/>
             </w:r>
             <w:r>
               <w:rPr>
-                <w:webHidden/>
-              </w:rPr>
-              <w:t>6</w:t>
-            </w:r>
-            <w:r>
-              <w:rPr>
-                <w:webHidden/>
+                <w:rFonts w:ascii="Times New Roman" w:eastAsia="Trebuchet MS" w:hAnsi="Times New Roman" w:cs="Times New Roman"/>
+                <w:noProof/>
+                <w:webHidden/>
+                <w:color w:val="000000" w:themeColor="text1"/>
+                <w:sz w:val="28"/>
+                <w:szCs w:val="28"/>
+              </w:rPr>
+              <w:t>4</w:t>
+            </w:r>
+            <w:r>
+              <w:rPr>
+                <w:rFonts w:ascii="Times New Roman" w:eastAsia="Trebuchet MS" w:hAnsi="Times New Roman" w:cs="Times New Roman"/>
+                <w:noProof/>
+                <w:webHidden/>
+                <w:color w:val="000000" w:themeColor="text1"/>
+                <w:sz w:val="28"/>
+                <w:szCs w:val="28"/>
               </w:rPr>
               <w:fldChar w:fldCharType="end"/>
             </w:r>
@@ -1592,57 +2610,107 @@
         </w:p>
         <w:p>
           <w:pPr>
-            <w:pStyle w:val="TOC2"/>
+            <w:tabs>
+              <w:tab w:val="right" w:leader="dot" w:pos="9016"/>
+            </w:tabs>
+            <w:spacing w:after="100" w:line="360" w:lineRule="auto"/>
+            <w:ind w:left="220"/>
             <w:rPr>
-              <w:rFonts w:eastAsiaTheme="minorEastAsia"/>
+              <w:rFonts w:ascii="Trebuchet MS" w:eastAsia="STXinwei" w:hAnsi="Trebuchet MS" w:cs="Times New Roman"/>
+              <w:noProof/>
+              <w:color w:val="000000" w:themeColor="text1"/>
+              <w:sz w:val="24"/>
+              <w:szCs w:val="24"/>
               <w:lang w:eastAsia="en-MY"/>
             </w:rPr>
           </w:pPr>
-          <w:hyperlink w:anchor="_Toc186401517" w:history="1">
-            <w:r>
-              <w:rPr>
-                <w:rStyle w:val="Hyperlink"/>
-              </w:rPr>
-              <w:t>5.3 Promotion:</w:t>
-            </w:r>
-            <w:r>
-              <w:rPr>
-                <w:webHidden/>
+          <w:hyperlink w:anchor="_Toc186496153" w:history="1">
+            <w:r>
+              <w:rPr>
+                <w:rFonts w:ascii="Times New Roman" w:eastAsia="Times New Roman" w:hAnsi="Times New Roman" w:cs="Times New Roman"/>
+                <w:noProof/>
+                <w:color w:val="000000" w:themeColor="text1"/>
+                <w:kern w:val="0"/>
+                <w:sz w:val="28"/>
+                <w:szCs w:val="28"/>
+                <w:lang w:eastAsia="en-MY"/>
+                <w14:ligatures w14:val="none"/>
+              </w:rPr>
+              <w:t>5.3     Promotion</w:t>
+            </w:r>
+            <w:r>
+              <w:rPr>
+                <w:rFonts w:ascii="Times New Roman" w:eastAsia="Trebuchet MS" w:hAnsi="Times New Roman" w:cs="Times New Roman"/>
+                <w:noProof/>
+                <w:webHidden/>
+                <w:color w:val="000000" w:themeColor="text1"/>
+                <w:sz w:val="28"/>
+                <w:szCs w:val="28"/>
               </w:rPr>
               <w:tab/>
             </w:r>
             <w:r>
               <w:rPr>
-                <w:webHidden/>
+                <w:rFonts w:ascii="Times New Roman" w:eastAsia="Trebuchet MS" w:hAnsi="Times New Roman" w:cs="Times New Roman"/>
+                <w:noProof/>
+                <w:webHidden/>
+                <w:color w:val="000000" w:themeColor="text1"/>
+                <w:sz w:val="28"/>
+                <w:szCs w:val="28"/>
               </w:rPr>
               <w:fldChar w:fldCharType="begin"/>
             </w:r>
             <w:r>
               <w:rPr>
-                <w:webHidden/>
-              </w:rPr>
-              <w:instrText xml:space="preserve"> PAGEREF _Toc186401517 \h </w:instrText>
-            </w:r>
-            <w:r>
-              <w:rPr>
-                <w:webHidden/>
-              </w:rPr>
-            </w:r>
-            <w:r>
-              <w:rPr>
-                <w:webHidden/>
+                <w:rFonts w:ascii="Times New Roman" w:eastAsia="Trebuchet MS" w:hAnsi="Times New Roman" w:cs="Times New Roman"/>
+                <w:noProof/>
+                <w:webHidden/>
+                <w:color w:val="000000" w:themeColor="text1"/>
+                <w:sz w:val="28"/>
+                <w:szCs w:val="28"/>
+              </w:rPr>
+              <w:instrText xml:space="preserve"> PAGEREF _Toc186496153 \h </w:instrText>
+            </w:r>
+            <w:r>
+              <w:rPr>
+                <w:rFonts w:ascii="Times New Roman" w:eastAsia="Trebuchet MS" w:hAnsi="Times New Roman" w:cs="Times New Roman"/>
+                <w:noProof/>
+                <w:webHidden/>
+                <w:color w:val="000000" w:themeColor="text1"/>
+                <w:sz w:val="28"/>
+                <w:szCs w:val="28"/>
+              </w:rPr>
+            </w:r>
+            <w:r>
+              <w:rPr>
+                <w:rFonts w:ascii="Times New Roman" w:eastAsia="Trebuchet MS" w:hAnsi="Times New Roman" w:cs="Times New Roman"/>
+                <w:noProof/>
+                <w:webHidden/>
+                <w:color w:val="000000" w:themeColor="text1"/>
+                <w:sz w:val="28"/>
+                <w:szCs w:val="28"/>
               </w:rPr>
               <w:fldChar w:fldCharType="separate"/>
             </w:r>
             <w:r>
               <w:rPr>
-                <w:webHidden/>
-              </w:rPr>
-              <w:t>6</w:t>
-            </w:r>
-            <w:r>
-              <w:rPr>
-                <w:webHidden/>
+                <w:rFonts w:ascii="Times New Roman" w:eastAsia="Trebuchet MS" w:hAnsi="Times New Roman" w:cs="Times New Roman"/>
+                <w:noProof/>
+                <w:webHidden/>
+                <w:color w:val="000000" w:themeColor="text1"/>
+                <w:sz w:val="28"/>
+                <w:szCs w:val="28"/>
+              </w:rPr>
+              <w:t>4</w:t>
+            </w:r>
+            <w:r>
+              <w:rPr>
+                <w:rFonts w:ascii="Times New Roman" w:eastAsia="Trebuchet MS" w:hAnsi="Times New Roman" w:cs="Times New Roman"/>
+                <w:noProof/>
+                <w:webHidden/>
+                <w:color w:val="000000" w:themeColor="text1"/>
+                <w:sz w:val="28"/>
+                <w:szCs w:val="28"/>
               </w:rPr>
               <w:fldChar w:fldCharType="end"/>
             </w:r>
@@ -1650,57 +2718,143 @@
         </w:p>
         <w:p>
           <w:pPr>
-            <w:pStyle w:val="TOC1"/>
+            <w:tabs>
+              <w:tab w:val="left" w:pos="720"/>
+              <w:tab w:val="right" w:leader="dot" w:pos="9016"/>
+            </w:tabs>
+            <w:spacing w:after="100" w:line="360" w:lineRule="auto"/>
             <w:rPr>
-              <w:rFonts w:eastAsiaTheme="minorEastAsia"/>
+              <w:rFonts w:ascii="Trebuchet MS" w:eastAsia="STXinwei" w:hAnsi="Trebuchet MS" w:cs="Times New Roman"/>
+              <w:noProof/>
+              <w:color w:val="000000" w:themeColor="text1"/>
+              <w:sz w:val="24"/>
+              <w:szCs w:val="24"/>
               <w:lang w:eastAsia="en-MY"/>
             </w:rPr>
           </w:pPr>
-          <w:hyperlink w:anchor="_Toc186401518" w:history="1">
-            <w:r>
-              <w:rPr>
-                <w:rStyle w:val="Hyperlink"/>
-              </w:rPr>
-              <w:t>6.0 CONCLUSION</w:t>
-            </w:r>
-            <w:r>
-              <w:rPr>
-                <w:webHidden/>
+          <w:hyperlink w:anchor="_Toc186496154" w:history="1">
+            <w:r>
+              <w:rPr>
+                <w:rFonts w:ascii="Times New Roman" w:eastAsia="Trebuchet MS" w:hAnsi="Times New Roman" w:cs="Times New Roman"/>
+                <w:b/>
+                <w:bCs/>
+                <w:noProof/>
+                <w:color w:val="000000" w:themeColor="text1"/>
+                <w:sz w:val="28"/>
+                <w:szCs w:val="28"/>
+              </w:rPr>
+              <w:t>6.0</w:t>
+            </w:r>
+            <w:r>
+              <w:rPr>
+                <w:rFonts w:ascii="Trebuchet MS" w:eastAsia="STXinwei" w:hAnsi="Trebuchet MS" w:cs="Times New Roman"/>
+                <w:noProof/>
+                <w:color w:val="000000" w:themeColor="text1"/>
+                <w:sz w:val="24"/>
+                <w:szCs w:val="24"/>
+                <w:lang w:eastAsia="en-MY"/>
               </w:rPr>
               <w:tab/>
             </w:r>
             <w:r>
               <w:rPr>
-                <w:webHidden/>
+                <w:rFonts w:ascii="Times New Roman" w:eastAsia="Trebuchet MS" w:hAnsi="Times New Roman" w:cs="Times New Roman"/>
+                <w:b/>
+                <w:bCs/>
+                <w:noProof/>
+                <w:color w:val="000000" w:themeColor="text1"/>
+                <w:sz w:val="28"/>
+                <w:szCs w:val="28"/>
+              </w:rPr>
+              <w:t>CONCLUSION</w:t>
+            </w:r>
+            <w:r>
+              <w:rPr>
+                <w:rFonts w:ascii="Times New Roman" w:eastAsia="Trebuchet MS" w:hAnsi="Times New Roman" w:cs="Times New Roman"/>
+                <w:b/>
+                <w:bCs/>
+                <w:noProof/>
+                <w:webHidden/>
+                <w:color w:val="000000" w:themeColor="text1"/>
+                <w:sz w:val="28"/>
+                <w:szCs w:val="28"/>
+              </w:rPr>
+              <w:tab/>
+            </w:r>
+            <w:r>
+              <w:rPr>
+                <w:rFonts w:ascii="Times New Roman" w:eastAsia="Trebuchet MS" w:hAnsi="Times New Roman" w:cs="Times New Roman"/>
+                <w:b/>
+                <w:bCs/>
+                <w:noProof/>
+                <w:webHidden/>
+                <w:color w:val="000000" w:themeColor="text1"/>
+                <w:sz w:val="28"/>
+                <w:szCs w:val="28"/>
               </w:rPr>
               <w:fldChar w:fldCharType="begin"/>
             </w:r>
             <w:r>
               <w:rPr>
-                <w:webHidden/>
-              </w:rPr>
-              <w:instrText xml:space="preserve"> PAGEREF _Toc186401518 \h </w:instrText>
-            </w:r>
-            <w:r>
-              <w:rPr>
-                <w:webHidden/>
-              </w:rPr>
-            </w:r>
-            <w:r>
-              <w:rPr>
-                <w:webHidden/>
+                <w:rFonts w:ascii="Times New Roman" w:eastAsia="Trebuchet MS" w:hAnsi="Times New Roman" w:cs="Times New Roman"/>
+                <w:b/>
+                <w:bCs/>
+                <w:noProof/>
+                <w:webHidden/>
+                <w:color w:val="000000" w:themeColor="text1"/>
+                <w:sz w:val="28"/>
+                <w:szCs w:val="28"/>
+              </w:rPr>
+              <w:instrText xml:space="preserve"> PAGEREF _Toc186496154 \h </w:instrText>
+            </w:r>
+            <w:r>
+              <w:rPr>
+                <w:rFonts w:ascii="Times New Roman" w:eastAsia="Trebuchet MS" w:hAnsi="Times New Roman" w:cs="Times New Roman"/>
+                <w:b/>
+                <w:bCs/>
+                <w:noProof/>
+                <w:webHidden/>
+                <w:color w:val="000000" w:themeColor="text1"/>
+                <w:sz w:val="28"/>
+                <w:szCs w:val="28"/>
+              </w:rPr>
+            </w:r>
+            <w:r>
+              <w:rPr>
+                <w:rFonts w:ascii="Times New Roman" w:eastAsia="Trebuchet MS" w:hAnsi="Times New Roman" w:cs="Times New Roman"/>
+                <w:b/>
+                <w:bCs/>
+                <w:noProof/>
+                <w:webHidden/>
+                <w:color w:val="000000" w:themeColor="text1"/>
+                <w:sz w:val="28"/>
+                <w:szCs w:val="28"/>
               </w:rPr>
               <w:fldChar w:fldCharType="separate"/>
             </w:r>
             <w:r>
               <w:rPr>
-                <w:webHidden/>
-              </w:rPr>
-              <w:t>7</w:t>
-            </w:r>
-            <w:r>
-              <w:rPr>
-                <w:webHidden/>
+                <w:rFonts w:ascii="Times New Roman" w:eastAsia="Trebuchet MS" w:hAnsi="Times New Roman" w:cs="Times New Roman"/>
+                <w:b/>
+                <w:bCs/>
+                <w:noProof/>
+                <w:webHidden/>
+                <w:color w:val="000000" w:themeColor="text1"/>
+                <w:sz w:val="28"/>
+                <w:szCs w:val="28"/>
+              </w:rPr>
+              <w:t>5</w:t>
+            </w:r>
+            <w:r>
+              <w:rPr>
+                <w:rFonts w:ascii="Times New Roman" w:eastAsia="Trebuchet MS" w:hAnsi="Times New Roman" w:cs="Times New Roman"/>
+                <w:b/>
+                <w:bCs/>
+                <w:noProof/>
+                <w:webHidden/>
+                <w:color w:val="000000" w:themeColor="text1"/>
+                <w:sz w:val="28"/>
+                <w:szCs w:val="28"/>
               </w:rPr>
               <w:fldChar w:fldCharType="end"/>
             </w:r>
@@ -1708,219 +2862,104 @@
         </w:p>
         <w:p>
           <w:pPr>
-            <w:pStyle w:val="TOC2"/>
+            <w:spacing w:line="360" w:lineRule="auto"/>
             <w:rPr>
-              <w:rFonts w:eastAsiaTheme="minorEastAsia"/>
-              <w:lang w:eastAsia="en-MY"/>
-            </w:rPr>
-          </w:pPr>
-          <w:hyperlink w:anchor="_Toc186401519" w:history="1">
-            <w:r>
-              <w:rPr>
-                <w:rStyle w:val="Hyperlink"/>
-              </w:rPr>
-              <w:t>6.1 Summary of Benefits:</w:t>
-            </w:r>
-            <w:r>
-              <w:rPr>
-                <w:webHidden/>
-              </w:rPr>
-              <w:tab/>
-            </w:r>
-            <w:r>
-              <w:rPr>
-                <w:webHidden/>
-              </w:rPr>
-              <w:fldChar w:fldCharType="begin"/>
-            </w:r>
-            <w:r>
-              <w:rPr>
-                <w:webHidden/>
-              </w:rPr>
-              <w:instrText xml:space="preserve"> PAGEREF _Toc186401519 \h </w:instrText>
-            </w:r>
-            <w:r>
-              <w:rPr>
-                <w:webHidden/>
-              </w:rPr>
-            </w:r>
-            <w:r>
-              <w:rPr>
-                <w:webHidden/>
-              </w:rPr>
-              <w:fldChar w:fldCharType="separate"/>
-            </w:r>
-            <w:r>
-              <w:rPr>
-                <w:webHidden/>
-              </w:rPr>
-              <w:t>7</w:t>
-            </w:r>
-            <w:r>
-              <w:rPr>
-                <w:webHidden/>
-              </w:rPr>
-              <w:fldChar w:fldCharType="end"/>
-            </w:r>
-          </w:hyperlink>
-        </w:p>
-        <w:p>
-          <w:pPr>
-            <w:pStyle w:val="TOC2"/>
-            <w:rPr>
-              <w:rFonts w:eastAsiaTheme="minorEastAsia"/>
-              <w:lang w:eastAsia="en-MY"/>
-            </w:rPr>
-          </w:pPr>
-          <w:hyperlink w:anchor="_Toc186401520" w:history="1">
-            <w:r>
-              <w:rPr>
-                <w:rStyle w:val="Hyperlink"/>
-              </w:rPr>
-              <w:t>6.2 Call to Action:</w:t>
-            </w:r>
-            <w:r>
-              <w:rPr>
-                <w:webHidden/>
-              </w:rPr>
-              <w:tab/>
-            </w:r>
-            <w:r>
-              <w:rPr>
-                <w:webHidden/>
-              </w:rPr>
-              <w:fldChar w:fldCharType="begin"/>
-            </w:r>
-            <w:r>
-              <w:rPr>
-                <w:webHidden/>
-              </w:rPr>
-              <w:instrText xml:space="preserve"> PAGEREF _Toc186401520 \h </w:instrText>
-            </w:r>
-            <w:r>
-              <w:rPr>
-                <w:webHidden/>
-              </w:rPr>
-            </w:r>
-            <w:r>
-              <w:rPr>
-                <w:webHidden/>
-              </w:rPr>
-              <w:fldChar w:fldCharType="separate"/>
-            </w:r>
-            <w:r>
-              <w:rPr>
-                <w:webHidden/>
-              </w:rPr>
-              <w:t>7</w:t>
-            </w:r>
-            <w:r>
-              <w:rPr>
-                <w:webHidden/>
-              </w:rPr>
-              <w:fldChar w:fldCharType="end"/>
-            </w:r>
-          </w:hyperlink>
-        </w:p>
-        <w:p>
-          <w:pPr>
-            <w:rPr>
-              <w:rFonts w:ascii="Times New Roman" w:hAnsi="Times New Roman" w:cs="Times New Roman"/>
+              <w:rFonts w:ascii="Trebuchet MS" w:eastAsia="Trebuchet MS" w:hAnsi="Trebuchet MS" w:cs="Times New Roman"/>
             </w:rPr>
           </w:pPr>
           <w:r>
             <w:rPr>
-              <w:rFonts w:ascii="Times New Roman" w:hAnsi="Times New Roman" w:cs="Times New Roman"/>
+              <w:rFonts w:ascii="Times New Roman" w:eastAsia="Trebuchet MS" w:hAnsi="Times New Roman" w:cs="Times New Roman"/>
               <w:b/>
               <w:bCs/>
               <w:noProof/>
+              <w:color w:val="000000" w:themeColor="text1"/>
+              <w:sz w:val="24"/>
+              <w:szCs w:val="24"/>
             </w:rPr>
             <w:fldChar w:fldCharType="end"/>
           </w:r>
         </w:p>
       </w:sdtContent>
     </w:sdt>
-    <w:p/>
     <w:p>
       <w:pPr>
-        <w:pStyle w:val="Heading1"/>
-        <w:rPr>
-          <w:rFonts w:ascii="Times New Roman" w:hAnsi="Times New Roman" w:cs="Times New Roman"/>
+        <w:rPr>
+          <w:rFonts w:ascii="Trebuchet MS" w:eastAsia="Trebuchet MS" w:hAnsi="Trebuchet MS" w:cs="Times New Roman"/>
+        </w:rPr>
+      </w:pPr>
+      <w:r>
+        <w:rPr>
+          <w:rFonts w:ascii="Trebuchet MS" w:eastAsia="Trebuchet MS" w:hAnsi="Trebuchet MS" w:cs="Times New Roman"/>
+        </w:rPr>
+        <w:br w:type="page"/>
+      </w:r>
+    </w:p>
+    <w:p>
+      <w:pPr>
+        <w:numPr>
+          <w:ilvl w:val="0"/>
+          <w:numId w:val="26"/>
+        </w:numPr>
+        <w:spacing w:line="480" w:lineRule="auto"/>
+        <w:contextualSpacing/>
+        <w:outlineLvl w:val="0"/>
+        <w:rPr>
+          <w:rFonts w:ascii="Times New Roman" w:eastAsia="Trebuchet MS" w:hAnsi="Times New Roman" w:cs="Times New Roman"/>
           <w:b/>
           <w:bCs/>
           <w:sz w:val="32"/>
           <w:szCs w:val="32"/>
         </w:rPr>
       </w:pPr>
-      <w:bookmarkStart w:id="0" w:name="_Toc186401501"/>
-    </w:p>
-    <w:p>
-      <w:pPr>
-        <w:pStyle w:val="Heading1"/>
-        <w:rPr>
-          <w:rFonts w:ascii="Times New Roman" w:hAnsi="Times New Roman" w:cs="Times New Roman"/>
+      <w:bookmarkStart w:id="0" w:name="_Toc186496137"/>
+      <w:r>
+        <w:rPr>
+          <w:rFonts w:ascii="Times New Roman" w:eastAsia="Trebuchet MS" w:hAnsi="Times New Roman" w:cs="Times New Roman"/>
           <w:b/>
           <w:bCs/>
           <w:sz w:val="32"/>
           <w:szCs w:val="32"/>
         </w:rPr>
-      </w:pPr>
-    </w:p>
-    <w:p>
-      <w:pPr>
-        <w:pStyle w:val="Heading1"/>
-        <w:rPr>
-          <w:rFonts w:ascii="Times New Roman" w:hAnsi="Times New Roman" w:cs="Times New Roman"/>
+        <w:lastRenderedPageBreak/>
+        <w:t>INTRODUCTIO</w:t>
+      </w:r>
+      <w:bookmarkEnd w:id="0"/>
+      <w:r>
+        <w:rPr>
+          <w:rFonts w:ascii="Times New Roman" w:eastAsia="Trebuchet MS" w:hAnsi="Times New Roman" w:cs="Times New Roman"/>
           <w:b/>
           <w:bCs/>
           <w:sz w:val="32"/>
           <w:szCs w:val="32"/>
         </w:rPr>
-      </w:pPr>
-    </w:p>
-    <w:p/>
-    <w:p/>
-    <w:p>
-      <w:pPr>
-        <w:pStyle w:val="Heading1"/>
-        <w:rPr>
-          <w:rFonts w:ascii="Times New Roman" w:hAnsi="Times New Roman" w:cs="Times New Roman"/>
-          <w:b/>
-          <w:bCs/>
-          <w:color w:val="auto"/>
-          <w:sz w:val="32"/>
-          <w:szCs w:val="32"/>
-        </w:rPr>
-      </w:pPr>
-      <w:r>
-        <w:rPr>
-          <w:rFonts w:ascii="Times New Roman" w:hAnsi="Times New Roman" w:cs="Times New Roman"/>
-          <w:b/>
-          <w:bCs/>
-          <w:color w:val="auto"/>
-          <w:sz w:val="32"/>
-          <w:szCs w:val="32"/>
-        </w:rPr>
-        <w:t>1.0    INTRODUCTION</w:t>
+        <w:t>N</w:t>
       </w:r>
-      <w:bookmarkEnd w:id="0"/>
     </w:p>
     <w:p>
       <w:pPr>
-        <w:pStyle w:val="Heading2"/>
-        <w:rPr>
-          <w:rFonts w:ascii="Times New Roman" w:hAnsi="Times New Roman" w:cs="Times New Roman"/>
-          <w:color w:val="auto"/>
-        </w:rPr>
-      </w:pPr>
-      <w:bookmarkStart w:id="1" w:name="_Toc186401502"/>
-      <w:r>
-        <w:rPr>
-          <w:rStyle w:val="Strong"/>
-          <w:rFonts w:ascii="Times New Roman" w:hAnsi="Times New Roman" w:cs="Times New Roman"/>
-          <w:color w:val="auto"/>
+        <w:spacing w:before="100" w:beforeAutospacing="1" w:after="100" w:afterAutospacing="1" w:line="240" w:lineRule="auto"/>
+        <w:outlineLvl w:val="1"/>
+        <w:rPr>
+          <w:rFonts w:ascii="Times New Roman" w:eastAsia="Times New Roman" w:hAnsi="Times New Roman" w:cs="Times New Roman"/>
+          <w:b/>
+          <w:kern w:val="0"/>
           <w:sz w:val="28"/>
           <w:szCs w:val="28"/>
+          <w:lang w:eastAsia="en-MY"/>
+          <w14:ligatures w14:val="none"/>
+        </w:rPr>
+      </w:pPr>
+      <w:bookmarkStart w:id="1" w:name="_Toc186496138"/>
+      <w:r>
+        <w:rPr>
+          <w:rFonts w:ascii="Times New Roman" w:eastAsia="Times New Roman" w:hAnsi="Times New Roman" w:cs="Times New Roman"/>
+          <w:b/>
+          <w:kern w:val="0"/>
+          <w:sz w:val="28"/>
+          <w:szCs w:val="28"/>
+          <w:lang w:eastAsia="en-MY"/>
+          <w14:ligatures w14:val="none"/>
         </w:rPr>
         <w:t>1.1     Purpose of the Garden</w:t>
       </w:r>
@@ -1928,46 +2967,90 @@
     </w:p>
     <w:p>
       <w:pPr>
-        <w:pStyle w:val="NormalWeb"/>
         <w:numPr>
           <w:ilvl w:val="0"/>
           <w:numId w:val="2"/>
         </w:numPr>
-        <w:spacing w:line="480" w:lineRule="auto"/>
+        <w:tabs>
+          <w:tab w:val="num" w:pos="1080"/>
+        </w:tabs>
+        <w:spacing w:before="100" w:beforeAutospacing="1" w:after="100" w:afterAutospacing="1" w:line="480" w:lineRule="auto"/>
+        <w:rPr>
+          <w:rFonts w:ascii="Times New Roman" w:eastAsia="Times New Roman" w:hAnsi="Times New Roman" w:cs="Times New Roman"/>
+          <w:kern w:val="0"/>
+          <w:sz w:val="24"/>
+          <w:szCs w:val="24"/>
+          <w:lang w:eastAsia="en-MY"/>
+          <w14:ligatures w14:val="none"/>
+        </w:rPr>
       </w:pPr>
       <w:r>
+        <w:rPr>
+          <w:rFonts w:ascii="Times New Roman" w:eastAsia="Times New Roman" w:hAnsi="Times New Roman" w:cs="Times New Roman"/>
+          <w:kern w:val="0"/>
+          <w:sz w:val="24"/>
+          <w:szCs w:val="24"/>
+          <w:lang w:eastAsia="en-MY"/>
+          <w14:ligatures w14:val="none"/>
+        </w:rPr>
         <w:t>Provide residents with access to fresh produce and a green space.</w:t>
       </w:r>
     </w:p>
     <w:p>
       <w:pPr>
-        <w:pStyle w:val="NormalWeb"/>
         <w:numPr>
           <w:ilvl w:val="0"/>
           <w:numId w:val="2"/>
         </w:numPr>
-        <w:spacing w:line="480" w:lineRule="auto"/>
+        <w:tabs>
+          <w:tab w:val="num" w:pos="1080"/>
+        </w:tabs>
+        <w:spacing w:before="100" w:beforeAutospacing="1" w:after="100" w:afterAutospacing="1" w:line="480" w:lineRule="auto"/>
+        <w:rPr>
+          <w:rFonts w:ascii="Times New Roman" w:eastAsia="Times New Roman" w:hAnsi="Times New Roman" w:cs="Times New Roman"/>
+          <w:kern w:val="0"/>
+          <w:sz w:val="24"/>
+          <w:szCs w:val="24"/>
+          <w:lang w:eastAsia="en-MY"/>
+          <w14:ligatures w14:val="none"/>
+        </w:rPr>
       </w:pPr>
       <w:r>
+        <w:rPr>
+          <w:rFonts w:ascii="Times New Roman" w:eastAsia="Times New Roman" w:hAnsi="Times New Roman" w:cs="Times New Roman"/>
+          <w:kern w:val="0"/>
+          <w:sz w:val="24"/>
+          <w:szCs w:val="24"/>
+          <w:lang w:eastAsia="en-MY"/>
+          <w14:ligatures w14:val="none"/>
+        </w:rPr>
         <w:t>Promote sustainable living and encourage community interaction.</w:t>
       </w:r>
     </w:p>
     <w:p>
       <w:pPr>
-        <w:pStyle w:val="Heading2"/>
-        <w:rPr>
-          <w:rFonts w:ascii="Times New Roman" w:hAnsi="Times New Roman" w:cs="Times New Roman"/>
-          <w:color w:val="auto"/>
-        </w:rPr>
-      </w:pPr>
-      <w:bookmarkStart w:id="2" w:name="_Toc186401503"/>
-      <w:r>
-        <w:rPr>
-          <w:rStyle w:val="Strong"/>
-          <w:rFonts w:ascii="Times New Roman" w:hAnsi="Times New Roman" w:cs="Times New Roman"/>
-          <w:color w:val="auto"/>
+        <w:spacing w:before="100" w:beforeAutospacing="1" w:after="100" w:afterAutospacing="1" w:line="240" w:lineRule="auto"/>
+        <w:outlineLvl w:val="1"/>
+        <w:rPr>
+          <w:rFonts w:ascii="Times New Roman" w:eastAsia="Times New Roman" w:hAnsi="Times New Roman" w:cs="Times New Roman"/>
+          <w:b/>
+          <w:kern w:val="0"/>
           <w:sz w:val="28"/>
           <w:szCs w:val="28"/>
+          <w:lang w:eastAsia="en-MY"/>
+          <w14:ligatures w14:val="none"/>
+        </w:rPr>
+      </w:pPr>
+      <w:bookmarkStart w:id="2" w:name="_Toc186496139"/>
+      <w:r>
+        <w:rPr>
+          <w:rFonts w:ascii="Times New Roman" w:eastAsia="Times New Roman" w:hAnsi="Times New Roman" w:cs="Times New Roman"/>
+          <w:b/>
+          <w:kern w:val="0"/>
+          <w:sz w:val="28"/>
+          <w:szCs w:val="28"/>
+          <w:lang w:eastAsia="en-MY"/>
+          <w14:ligatures w14:val="none"/>
         </w:rPr>
         <w:t>1.2     Overview of the Project</w:t>
       </w:r>
@@ -1975,48 +3058,102 @@
     </w:p>
     <w:p>
       <w:pPr>
-        <w:pStyle w:val="NormalWeb"/>
         <w:numPr>
           <w:ilvl w:val="0"/>
           <w:numId w:val="3"/>
         </w:numPr>
-        <w:spacing w:line="480" w:lineRule="auto"/>
+        <w:tabs>
+          <w:tab w:val="num" w:pos="1080"/>
+        </w:tabs>
+        <w:spacing w:before="100" w:beforeAutospacing="1" w:after="100" w:afterAutospacing="1" w:line="480" w:lineRule="auto"/>
+        <w:rPr>
+          <w:rFonts w:ascii="Times New Roman" w:eastAsia="Times New Roman" w:hAnsi="Times New Roman" w:cs="Times New Roman"/>
+          <w:kern w:val="0"/>
+          <w:sz w:val="24"/>
+          <w:szCs w:val="24"/>
+          <w:lang w:eastAsia="en-MY"/>
+          <w14:ligatures w14:val="none"/>
+        </w:rPr>
       </w:pPr>
       <w:r>
         <w:rPr>
-          <w:rStyle w:val="Strong"/>
-          <w:rFonts w:eastAsiaTheme="majorEastAsia"/>
+          <w:rFonts w:ascii="Times New Roman" w:eastAsia="Times New Roman" w:hAnsi="Times New Roman" w:cs="Times New Roman"/>
+          <w:b/>
+          <w:bCs/>
+          <w:kern w:val="0"/>
+          <w:sz w:val="24"/>
+          <w:szCs w:val="24"/>
+          <w:lang w:eastAsia="en-MY"/>
+          <w14:ligatures w14:val="none"/>
         </w:rPr>
         <w:t>Location</w:t>
       </w:r>
       <w:r>
+        <w:rPr>
+          <w:rFonts w:ascii="Times New Roman" w:eastAsia="Times New Roman" w:hAnsi="Times New Roman" w:cs="Times New Roman"/>
+          <w:kern w:val="0"/>
+          <w:sz w:val="24"/>
+          <w:szCs w:val="24"/>
+          <w:lang w:eastAsia="en-MY"/>
+          <w14:ligatures w14:val="none"/>
+        </w:rPr>
         <w:t>: The community park.</w:t>
       </w:r>
     </w:p>
     <w:p>
       <w:pPr>
-        <w:pStyle w:val="NormalWeb"/>
         <w:numPr>
           <w:ilvl w:val="0"/>
           <w:numId w:val="3"/>
         </w:numPr>
-        <w:spacing w:line="480" w:lineRule="auto"/>
+        <w:tabs>
+          <w:tab w:val="num" w:pos="1080"/>
+        </w:tabs>
+        <w:spacing w:before="100" w:beforeAutospacing="1" w:after="100" w:afterAutospacing="1" w:line="480" w:lineRule="auto"/>
+        <w:rPr>
+          <w:rFonts w:ascii="Times New Roman" w:eastAsia="Times New Roman" w:hAnsi="Times New Roman" w:cs="Times New Roman"/>
+          <w:kern w:val="0"/>
+          <w:sz w:val="24"/>
+          <w:szCs w:val="24"/>
+          <w:lang w:eastAsia="en-MY"/>
+          <w14:ligatures w14:val="none"/>
+        </w:rPr>
       </w:pPr>
       <w:r>
         <w:rPr>
-          <w:rStyle w:val="Strong"/>
-          <w:rFonts w:eastAsiaTheme="majorEastAsia"/>
+          <w:rFonts w:ascii="Times New Roman" w:eastAsia="Times New Roman" w:hAnsi="Times New Roman" w:cs="Times New Roman"/>
+          <w:b/>
+          <w:bCs/>
+          <w:kern w:val="0"/>
+          <w:sz w:val="24"/>
+          <w:szCs w:val="24"/>
+          <w:lang w:eastAsia="en-MY"/>
+          <w14:ligatures w14:val="none"/>
         </w:rPr>
         <w:t>Key Features</w:t>
       </w:r>
       <w:r>
+        <w:rPr>
+          <w:rFonts w:ascii="Times New Roman" w:eastAsia="Times New Roman" w:hAnsi="Times New Roman" w:cs="Times New Roman"/>
+          <w:kern w:val="0"/>
+          <w:sz w:val="24"/>
+          <w:szCs w:val="24"/>
+          <w:lang w:eastAsia="en-MY"/>
+          <w14:ligatures w14:val="none"/>
+        </w:rPr>
         <w:t>: Shared gardening plots, communal seating, and educational zones for workshops.</w:t>
       </w:r>
     </w:p>
     <w:p>
       <w:pPr>
-        <w:rPr>
-          <w:rFonts w:ascii="Times New Roman" w:hAnsi="Times New Roman" w:cs="Times New Roman"/>
+        <w:pStyle w:val="ListParagraph"/>
+        <w:numPr>
+          <w:ilvl w:val="0"/>
+          <w:numId w:val="27"/>
+        </w:numPr>
+        <w:spacing w:line="360" w:lineRule="auto"/>
+        <w:rPr>
+          <w:rFonts w:ascii="Times New Roman" w:eastAsia="Trebuchet MS" w:hAnsi="Times New Roman" w:cs="Times New Roman"/>
           <w:b/>
           <w:bCs/>
           <w:sz w:val="32"/>
@@ -2025,7 +3162,7 @@
       </w:pPr>
       <w:r>
         <w:rPr>
-          <w:rFonts w:ascii="Times New Roman" w:hAnsi="Times New Roman" w:cs="Times New Roman"/>
+          <w:rFonts w:ascii="Times New Roman" w:eastAsia="Trebuchet MS" w:hAnsi="Times New Roman" w:cs="Times New Roman"/>
           <w:b/>
           <w:bCs/>
           <w:sz w:val="32"/>
@@ -2033,42 +3170,44 @@
         </w:rPr>
         <w:br w:type="page"/>
       </w:r>
-    </w:p>
-    <w:p>
-      <w:pPr>
-        <w:pStyle w:val="Heading1"/>
-        <w:rPr>
-          <w:rFonts w:ascii="Times New Roman" w:hAnsi="Times New Roman" w:cs="Times New Roman"/>
-          <w:color w:val="auto"/>
-        </w:rPr>
-      </w:pPr>
-      <w:bookmarkStart w:id="3" w:name="_Toc186401504"/>
+      <w:bookmarkStart w:id="3" w:name="_Toc186496140"/>
       <w:r>
         <w:rPr>
-          <w:rFonts w:ascii="Times New Roman" w:hAnsi="Times New Roman" w:cs="Times New Roman"/>
-          <w:color w:val="auto"/>
+          <w:rFonts w:ascii="Times New Roman" w:eastAsia="Trebuchet MS" w:hAnsi="Times New Roman" w:cs="Times New Roman"/>
+          <w:b/>
+          <w:bCs/>
+          <w:sz w:val="32"/>
+          <w:szCs w:val="32"/>
         </w:rPr>
         <w:lastRenderedPageBreak/>
-        <w:t>2.0 DESIGN AND LAYOUT</w:t>
+        <w:t>DESIGN AND LAYOUT</w:t>
       </w:r>
       <w:bookmarkEnd w:id="3"/>
     </w:p>
     <w:p>
       <w:pPr>
-        <w:pStyle w:val="Heading2"/>
-        <w:rPr>
-          <w:rFonts w:ascii="Times New Roman" w:hAnsi="Times New Roman" w:cs="Times New Roman"/>
-          <w:color w:val="auto"/>
-        </w:rPr>
-      </w:pPr>
-      <w:bookmarkStart w:id="4" w:name="_Toc186401505"/>
-      <w:r>
-        <w:rPr>
-          <w:rStyle w:val="Strong"/>
-          <w:rFonts w:ascii="Times New Roman" w:hAnsi="Times New Roman" w:cs="Times New Roman"/>
-          <w:color w:val="auto"/>
+        <w:spacing w:before="100" w:beforeAutospacing="1" w:after="100" w:afterAutospacing="1" w:line="240" w:lineRule="auto"/>
+        <w:outlineLvl w:val="1"/>
+        <w:rPr>
+          <w:rFonts w:ascii="Times New Roman" w:eastAsia="Times New Roman" w:hAnsi="Times New Roman" w:cs="Times New Roman"/>
+          <w:b/>
+          <w:kern w:val="0"/>
           <w:sz w:val="28"/>
           <w:szCs w:val="28"/>
+          <w:lang w:eastAsia="en-MY"/>
+          <w14:ligatures w14:val="none"/>
+        </w:rPr>
+      </w:pPr>
+      <w:bookmarkStart w:id="4" w:name="_Toc186496141"/>
+      <w:r>
+        <w:rPr>
+          <w:rFonts w:ascii="Times New Roman" w:eastAsia="Times New Roman" w:hAnsi="Times New Roman" w:cs="Times New Roman"/>
+          <w:b/>
+          <w:kern w:val="0"/>
+          <w:sz w:val="28"/>
+          <w:szCs w:val="28"/>
+          <w:lang w:eastAsia="en-MY"/>
+          <w14:ligatures w14:val="none"/>
         </w:rPr>
         <w:t>2.1     Garden Zones</w:t>
       </w:r>
@@ -2076,103 +3215,204 @@
     </w:p>
     <w:p>
       <w:pPr>
-        <w:pStyle w:val="NormalWeb"/>
         <w:numPr>
           <w:ilvl w:val="0"/>
           <w:numId w:val="4"/>
         </w:numPr>
-        <w:spacing w:line="480" w:lineRule="auto"/>
+        <w:tabs>
+          <w:tab w:val="num" w:pos="1080"/>
+        </w:tabs>
+        <w:spacing w:before="100" w:beforeAutospacing="1" w:after="100" w:afterAutospacing="1" w:line="480" w:lineRule="auto"/>
+        <w:rPr>
+          <w:rFonts w:ascii="Times New Roman" w:eastAsia="Times New Roman" w:hAnsi="Times New Roman" w:cs="Times New Roman"/>
+          <w:kern w:val="0"/>
+          <w:sz w:val="24"/>
+          <w:szCs w:val="24"/>
+          <w:lang w:eastAsia="en-MY"/>
+          <w14:ligatures w14:val="none"/>
+        </w:rPr>
       </w:pPr>
       <w:r>
         <w:rPr>
-          <w:rStyle w:val="Strong"/>
-          <w:rFonts w:eastAsiaTheme="majorEastAsia"/>
+          <w:rFonts w:ascii="Times New Roman" w:eastAsia="Times New Roman" w:hAnsi="Times New Roman" w:cs="Times New Roman"/>
+          <w:b/>
+          <w:bCs/>
+          <w:kern w:val="0"/>
+          <w:sz w:val="24"/>
+          <w:szCs w:val="24"/>
+          <w:lang w:eastAsia="en-MY"/>
+          <w14:ligatures w14:val="none"/>
         </w:rPr>
         <w:t>Vegetable and Herb Plots</w:t>
       </w:r>
       <w:r>
+        <w:rPr>
+          <w:rFonts w:ascii="Times New Roman" w:eastAsia="Times New Roman" w:hAnsi="Times New Roman" w:cs="Times New Roman"/>
+          <w:kern w:val="0"/>
+          <w:sz w:val="24"/>
+          <w:szCs w:val="24"/>
+          <w:lang w:eastAsia="en-MY"/>
+          <w14:ligatures w14:val="none"/>
+        </w:rPr>
         <w:t>: Dedicated sections for growing fresh produce.</w:t>
       </w:r>
     </w:p>
     <w:p>
       <w:pPr>
-        <w:pStyle w:val="NormalWeb"/>
         <w:numPr>
           <w:ilvl w:val="0"/>
           <w:numId w:val="4"/>
         </w:numPr>
-        <w:spacing w:line="480" w:lineRule="auto"/>
+        <w:tabs>
+          <w:tab w:val="num" w:pos="1080"/>
+        </w:tabs>
+        <w:spacing w:before="100" w:beforeAutospacing="1" w:after="100" w:afterAutospacing="1" w:line="480" w:lineRule="auto"/>
+        <w:rPr>
+          <w:rFonts w:ascii="Times New Roman" w:eastAsia="Times New Roman" w:hAnsi="Times New Roman" w:cs="Times New Roman"/>
+          <w:kern w:val="0"/>
+          <w:sz w:val="24"/>
+          <w:szCs w:val="24"/>
+          <w:lang w:eastAsia="en-MY"/>
+          <w14:ligatures w14:val="none"/>
+        </w:rPr>
       </w:pPr>
       <w:r>
         <w:rPr>
-          <w:rStyle w:val="Strong"/>
-          <w:rFonts w:eastAsiaTheme="majorEastAsia"/>
+          <w:rFonts w:ascii="Times New Roman" w:eastAsia="Times New Roman" w:hAnsi="Times New Roman" w:cs="Times New Roman"/>
+          <w:b/>
+          <w:bCs/>
+          <w:kern w:val="0"/>
+          <w:sz w:val="24"/>
+          <w:szCs w:val="24"/>
+          <w:lang w:eastAsia="en-MY"/>
+          <w14:ligatures w14:val="none"/>
         </w:rPr>
         <w:t>Flower Beds and Pollinator Gardens</w:t>
       </w:r>
       <w:r>
+        <w:rPr>
+          <w:rFonts w:ascii="Times New Roman" w:eastAsia="Times New Roman" w:hAnsi="Times New Roman" w:cs="Times New Roman"/>
+          <w:kern w:val="0"/>
+          <w:sz w:val="24"/>
+          <w:szCs w:val="24"/>
+          <w:lang w:eastAsia="en-MY"/>
+          <w14:ligatures w14:val="none"/>
+        </w:rPr>
         <w:t>: Areas to attract bees and butterflies, enhancing biodiversity.</w:t>
       </w:r>
     </w:p>
     <w:p>
       <w:pPr>
-        <w:pStyle w:val="NormalWeb"/>
         <w:numPr>
           <w:ilvl w:val="0"/>
           <w:numId w:val="4"/>
         </w:numPr>
-        <w:spacing w:line="480" w:lineRule="auto"/>
+        <w:tabs>
+          <w:tab w:val="num" w:pos="1080"/>
+        </w:tabs>
+        <w:spacing w:before="100" w:beforeAutospacing="1" w:after="100" w:afterAutospacing="1" w:line="480" w:lineRule="auto"/>
+        <w:rPr>
+          <w:rFonts w:ascii="Times New Roman" w:eastAsia="Times New Roman" w:hAnsi="Times New Roman" w:cs="Times New Roman"/>
+          <w:kern w:val="0"/>
+          <w:sz w:val="24"/>
+          <w:szCs w:val="24"/>
+          <w:lang w:eastAsia="en-MY"/>
+          <w14:ligatures w14:val="none"/>
+        </w:rPr>
       </w:pPr>
       <w:r>
         <w:rPr>
-          <w:rStyle w:val="Strong"/>
-          <w:rFonts w:eastAsiaTheme="majorEastAsia"/>
+          <w:rFonts w:ascii="Times New Roman" w:eastAsia="Times New Roman" w:hAnsi="Times New Roman" w:cs="Times New Roman"/>
+          <w:b/>
+          <w:bCs/>
+          <w:kern w:val="0"/>
+          <w:sz w:val="24"/>
+          <w:szCs w:val="24"/>
+          <w:lang w:eastAsia="en-MY"/>
+          <w14:ligatures w14:val="none"/>
         </w:rPr>
         <w:t>Composting Area</w:t>
       </w:r>
       <w:r>
+        <w:rPr>
+          <w:rFonts w:ascii="Times New Roman" w:eastAsia="Times New Roman" w:hAnsi="Times New Roman" w:cs="Times New Roman"/>
+          <w:kern w:val="0"/>
+          <w:sz w:val="24"/>
+          <w:szCs w:val="24"/>
+          <w:lang w:eastAsia="en-MY"/>
+          <w14:ligatures w14:val="none"/>
+        </w:rPr>
         <w:t>: A space for organic waste recycling to create nutrient-rich soil.</w:t>
       </w:r>
     </w:p>
     <w:p>
       <w:pPr>
-        <w:pStyle w:val="NormalWeb"/>
         <w:numPr>
           <w:ilvl w:val="0"/>
           <w:numId w:val="4"/>
         </w:numPr>
-        <w:spacing w:line="480" w:lineRule="auto"/>
+        <w:tabs>
+          <w:tab w:val="num" w:pos="1080"/>
+        </w:tabs>
+        <w:spacing w:before="100" w:beforeAutospacing="1" w:after="100" w:afterAutospacing="1" w:line="480" w:lineRule="auto"/>
+        <w:rPr>
+          <w:rFonts w:ascii="Times New Roman" w:eastAsia="Times New Roman" w:hAnsi="Times New Roman" w:cs="Times New Roman"/>
+          <w:kern w:val="0"/>
+          <w:sz w:val="24"/>
+          <w:szCs w:val="24"/>
+          <w:lang w:eastAsia="en-MY"/>
+          <w14:ligatures w14:val="none"/>
+        </w:rPr>
       </w:pPr>
       <w:r>
         <w:rPr>
-          <w:rStyle w:val="Strong"/>
-          <w:rFonts w:eastAsiaTheme="majorEastAsia"/>
+          <w:rFonts w:ascii="Times New Roman" w:eastAsia="Times New Roman" w:hAnsi="Times New Roman" w:cs="Times New Roman"/>
+          <w:b/>
+          <w:bCs/>
+          <w:kern w:val="0"/>
+          <w:sz w:val="24"/>
+          <w:szCs w:val="24"/>
+          <w:lang w:eastAsia="en-MY"/>
+          <w14:ligatures w14:val="none"/>
         </w:rPr>
         <w:t>Seating and Recreational Spaces</w:t>
       </w:r>
       <w:r>
+        <w:rPr>
+          <w:rFonts w:ascii="Times New Roman" w:eastAsia="Times New Roman" w:hAnsi="Times New Roman" w:cs="Times New Roman"/>
+          <w:kern w:val="0"/>
+          <w:sz w:val="24"/>
+          <w:szCs w:val="24"/>
+          <w:lang w:eastAsia="en-MY"/>
+          <w14:ligatures w14:val="none"/>
+        </w:rPr>
         <w:t>: Benches and picnic areas for relaxation and community gatherings.</w:t>
       </w:r>
     </w:p>
     <w:p>
       <w:pPr>
-        <w:pStyle w:val="Heading2"/>
-        <w:rPr>
-          <w:rStyle w:val="Strong"/>
-          <w:rFonts w:ascii="Times New Roman" w:hAnsi="Times New Roman" w:cs="Times New Roman"/>
-          <w:color w:val="auto"/>
+        <w:spacing w:before="100" w:beforeAutospacing="1" w:after="100" w:afterAutospacing="1" w:line="240" w:lineRule="auto"/>
+        <w:outlineLvl w:val="1"/>
+        <w:rPr>
+          <w:rFonts w:ascii="Times New Roman" w:eastAsia="Times New Roman" w:hAnsi="Times New Roman" w:cs="Times New Roman"/>
+          <w:b/>
+          <w:kern w:val="0"/>
           <w:sz w:val="28"/>
           <w:szCs w:val="28"/>
-        </w:rPr>
-      </w:pPr>
-      <w:bookmarkStart w:id="5" w:name="_Toc186401506"/>
+          <w:lang w:eastAsia="en-MY"/>
+          <w14:ligatures w14:val="none"/>
+        </w:rPr>
+      </w:pPr>
+      <w:bookmarkStart w:id="5" w:name="_Toc186496142"/>
       <w:r>
         <w:rPr>
-          <w:rStyle w:val="Strong"/>
-          <w:rFonts w:ascii="Times New Roman" w:hAnsi="Times New Roman" w:cs="Times New Roman"/>
-          <w:color w:val="auto"/>
+          <w:rFonts w:ascii="Times New Roman" w:eastAsia="Times New Roman" w:hAnsi="Times New Roman" w:cs="Times New Roman"/>
+          <w:b/>
+          <w:kern w:val="0"/>
           <w:sz w:val="28"/>
           <w:szCs w:val="28"/>
+          <w:lang w:eastAsia="en-MY"/>
+          <w14:ligatures w14:val="none"/>
         </w:rPr>
         <w:t>2.2     Layout Sketch</w:t>
       </w:r>
@@ -2180,16 +3420,30 @@
     </w:p>
     <w:p>
       <w:pPr>
-        <w:pStyle w:val="NormalWeb"/>
+        <w:spacing w:before="100" w:beforeAutospacing="1" w:after="100" w:afterAutospacing="1" w:line="240" w:lineRule="auto"/>
         <w:ind w:firstLine="720"/>
+        <w:rPr>
+          <w:rFonts w:ascii="Times New Roman" w:eastAsia="Times New Roman" w:hAnsi="Times New Roman" w:cs="Times New Roman"/>
+          <w:kern w:val="0"/>
+          <w:sz w:val="28"/>
+          <w:szCs w:val="28"/>
+          <w:lang w:eastAsia="en-MY"/>
+          <w14:ligatures w14:val="none"/>
+        </w:rPr>
       </w:pPr>
       <w:r>
         <w:rPr>
+          <w:rFonts w:ascii="Times New Roman" w:eastAsia="Times New Roman" w:hAnsi="Times New Roman" w:cs="Times New Roman"/>
           <w:noProof/>
+          <w:kern w:val="0"/>
+          <w:sz w:val="24"/>
+          <w:szCs w:val="24"/>
+          <w:lang w:eastAsia="en-MY"/>
+          <w14:ligatures w14:val="none"/>
         </w:rPr>
         <w:drawing>
-          <wp:inline distT="0" distB="0" distL="0" distR="0" wp14:anchorId="62BED8C9" wp14:editId="4E8F8ED4">
-            <wp:extent cx="3390265" cy="3466465"/>
+          <wp:inline distT="0" distB="0" distL="0" distR="0" wp14:anchorId="43C6AAA9" wp14:editId="378DFFCB">
+            <wp:extent cx="3390833" cy="3466618"/>
             <wp:effectExtent l="19050" t="19050" r="19685" b="19685"/>
             <wp:docPr id="1968705055" name="Picture 1" descr="Full view"/>
             <wp:cNvGraphicFramePr>
@@ -2199,13 +3453,13 @@
               <a:graphicData uri="http://schemas.openxmlformats.org/drawingml/2006/picture">
                 <pic:pic xmlns:pic="http://schemas.openxmlformats.org/drawingml/2006/picture">
                   <pic:nvPicPr>
-                    <pic:cNvPr id="1968705055" name="Picture 1" descr="Full view"/>
+                    <pic:cNvPr id="0" name="Picture 10" descr="Full view"/>
                     <pic:cNvPicPr>
                       <a:picLocks noChangeAspect="1" noChangeArrowheads="1"/>
                     </pic:cNvPicPr>
                   </pic:nvPicPr>
-                  <pic:blipFill>
-                    <a:blip r:embed="rId12" cstate="print">
+                  <pic:blipFill rotWithShape="1">
+                    <a:blip r:embed="rId13" cstate="print">
                       <a:extLst>
                         <a:ext uri="{28A0092B-C50C-407E-A947-70E740481C1C}">
                           <a14:useLocalDpi xmlns:a14="http://schemas.microsoft.com/office/drawing/2010/main" val="0"/>
@@ -2213,11 +3467,9 @@
                       </a:extLst>
                     </a:blip>
                     <a:srcRect t="6239" r="5325" b="21572"/>
-                    <a:stretch>
-                      <a:fillRect/>
-                    </a:stretch>
+                    <a:stretch/>
                   </pic:blipFill>
-                  <pic:spPr>
+                  <pic:spPr bwMode="auto">
                     <a:xfrm>
                       <a:off x="0" y="0"/>
                       <a:ext cx="3397280" cy="3473209"/>
@@ -2228,9 +3480,14 @@
                     <a:noFill/>
                     <a:ln>
                       <a:solidFill>
-                        <a:schemeClr val="tx1"/>
+                        <a:sysClr val="windowText" lastClr="000000"/>
                       </a:solidFill>
                     </a:ln>
+                    <a:extLst>
+                      <a:ext uri="{53640926-AAD7-44D8-BBD7-CCE9431645EC}">
+                        <a14:shadowObscured xmlns:a14="http://schemas.microsoft.com/office/drawing/2010/main"/>
+                      </a:ext>
+                    </a:extLst>
                   </pic:spPr>
                 </pic:pic>
               </a:graphicData>
@@ -2240,1022 +3497,775 @@
       </w:r>
     </w:p>
     <w:p>
+      <w:pPr>
+        <w:rPr>
+          <w:rFonts w:ascii="Trebuchet MS" w:eastAsia="Trebuchet MS" w:hAnsi="Trebuchet MS" w:cs="Times New Roman"/>
+        </w:rPr>
+      </w:pPr>
       <w:r>
+        <w:rPr>
+          <w:rFonts w:ascii="Trebuchet MS" w:eastAsia="Trebuchet MS" w:hAnsi="Trebuchet MS" w:cs="Times New Roman"/>
+        </w:rPr>
         <w:br w:type="page"/>
       </w:r>
     </w:p>
     <w:p>
       <w:pPr>
-        <w:pStyle w:val="NormalWeb"/>
-        <w:ind w:firstLine="720"/>
-      </w:pPr>
-    </w:p>
-    <w:p>
-      <w:pPr>
-        <w:pStyle w:val="Heading1"/>
-        <w:rPr>
-          <w:rFonts w:ascii="Times New Roman" w:hAnsi="Times New Roman" w:cs="Times New Roman"/>
-        </w:rPr>
-      </w:pPr>
-      <w:bookmarkStart w:id="6" w:name="_Toc186401507"/>
-      <w:r>
-        <w:rPr>
-          <w:rFonts w:ascii="Times New Roman" w:hAnsi="Times New Roman" w:cs="Times New Roman"/>
-          <w:color w:val="auto"/>
-        </w:rPr>
-        <w:t>3.0 LOGISTICS AND PARTNERSHIPS</w:t>
-      </w:r>
-      <w:bookmarkEnd w:id="6"/>
-      <w:r>
-        <w:rPr>
-          <w:rFonts w:ascii="Times New Roman" w:hAnsi="Times New Roman" w:cs="Times New Roman"/>
-          <w:color w:val="auto"/>
-        </w:rPr>
-        <w:t xml:space="preserve"> </w:t>
-      </w:r>
-    </w:p>
-    <w:p>
-      <w:pPr>
-        <w:pStyle w:val="Heading2"/>
-        <w:rPr>
-          <w:rFonts w:ascii="Times New Roman" w:hAnsi="Times New Roman" w:cs="Times New Roman"/>
-          <w:color w:val="auto"/>
-        </w:rPr>
-      </w:pPr>
-      <w:bookmarkStart w:id="7" w:name="_Toc186401508"/>
-      <w:r>
-        <w:rPr>
-          <w:rFonts w:ascii="Times New Roman" w:hAnsi="Times New Roman" w:cs="Times New Roman"/>
-          <w:color w:val="auto"/>
-        </w:rPr>
-        <w:t>3.1     Funding Sources</w:t>
-      </w:r>
-      <w:bookmarkEnd w:id="7"/>
-      <w:r>
-        <w:rPr>
-          <w:rFonts w:ascii="Times New Roman" w:hAnsi="Times New Roman" w:cs="Times New Roman"/>
-          <w:color w:val="auto"/>
-        </w:rPr>
-        <w:t xml:space="preserve"> </w:t>
-      </w:r>
-    </w:p>
-    <w:p>
-      <w:pPr>
+        <w:pStyle w:val="ListParagraph"/>
         <w:numPr>
           <w:ilvl w:val="0"/>
-          <w:numId w:val="6"/>
+          <w:numId w:val="27"/>
         </w:numPr>
-        <w:tabs>
-          <w:tab w:val="clear" w:pos="1260"/>
-          <w:tab w:val="left" w:pos="420"/>
-        </w:tabs>
-        <w:rPr>
-          <w:rFonts w:ascii="Times New Roman" w:hAnsi="Times New Roman" w:cs="Times New Roman"/>
-          <w:sz w:val="24"/>
-          <w:szCs w:val="24"/>
-        </w:rPr>
-      </w:pPr>
-      <w:r>
-        <w:rPr>
-          <w:rFonts w:ascii="Times New Roman" w:hAnsi="Times New Roman" w:cs="Times New Roman"/>
-          <w:sz w:val="24"/>
-          <w:szCs w:val="24"/>
-        </w:rPr>
-        <w:t xml:space="preserve">Local government grants for urban green initiatives. </w:t>
-      </w:r>
-    </w:p>
-    <w:p>
-      <w:pPr>
-        <w:numPr>
-          <w:ilvl w:val="0"/>
-          <w:numId w:val="6"/>
-        </w:numPr>
-        <w:tabs>
-          <w:tab w:val="clear" w:pos="1260"/>
-          <w:tab w:val="left" w:pos="420"/>
-        </w:tabs>
-        <w:rPr>
-          <w:rFonts w:ascii="Times New Roman" w:hAnsi="Times New Roman" w:cs="Times New Roman"/>
-          <w:sz w:val="24"/>
-          <w:szCs w:val="24"/>
-        </w:rPr>
-      </w:pPr>
-      <w:r>
-        <w:rPr>
-          <w:rFonts w:ascii="Times New Roman" w:hAnsi="Times New Roman" w:cs="Times New Roman"/>
-          <w:sz w:val="24"/>
-          <w:szCs w:val="24"/>
-        </w:rPr>
-        <w:t xml:space="preserve">Crowdfunding campaigns and community donations. </w:t>
-      </w:r>
-    </w:p>
-    <w:p>
-      <w:pPr>
-        <w:rPr>
-          <w:rFonts w:ascii="Times New Roman" w:hAnsi="Times New Roman" w:cs="Times New Roman"/>
-        </w:rPr>
-      </w:pPr>
-    </w:p>
-    <w:p>
-      <w:pPr>
-        <w:pStyle w:val="Heading2"/>
-        <w:rPr>
-          <w:rFonts w:ascii="Times New Roman" w:hAnsi="Times New Roman" w:cs="Times New Roman"/>
-          <w:color w:val="auto"/>
-        </w:rPr>
-      </w:pPr>
-      <w:bookmarkStart w:id="8" w:name="_Toc186401509"/>
-      <w:r>
-        <w:rPr>
-          <w:rFonts w:ascii="Times New Roman" w:hAnsi="Times New Roman" w:cs="Times New Roman"/>
-          <w:color w:val="auto"/>
-        </w:rPr>
-        <w:t>3.2     Partnerships</w:t>
-      </w:r>
-      <w:bookmarkEnd w:id="8"/>
-      <w:r>
-        <w:rPr>
-          <w:rFonts w:ascii="Times New Roman" w:hAnsi="Times New Roman" w:cs="Times New Roman"/>
-          <w:color w:val="auto"/>
-        </w:rPr>
-        <w:t xml:space="preserve"> </w:t>
-      </w:r>
-    </w:p>
-    <w:p>
-      <w:pPr>
-        <w:numPr>
-          <w:ilvl w:val="0"/>
-          <w:numId w:val="7"/>
-        </w:numPr>
-        <w:rPr>
-          <w:rFonts w:ascii="Times New Roman" w:hAnsi="Times New Roman" w:cs="Times New Roman"/>
-          <w:sz w:val="24"/>
-          <w:szCs w:val="24"/>
-        </w:rPr>
-      </w:pPr>
-      <w:r>
-        <w:rPr>
-          <w:rFonts w:ascii="Times New Roman" w:hAnsi="Times New Roman" w:cs="Times New Roman"/>
-          <w:sz w:val="24"/>
-          <w:szCs w:val="24"/>
-        </w:rPr>
-        <w:t xml:space="preserve">Collaborate with local gardening stores for seeds, tools, and advice. </w:t>
-      </w:r>
-    </w:p>
-    <w:p>
-      <w:pPr>
-        <w:numPr>
-          <w:ilvl w:val="0"/>
-          <w:numId w:val="7"/>
-        </w:numPr>
-        <w:rPr>
-          <w:rFonts w:ascii="Times New Roman" w:hAnsi="Times New Roman" w:cs="Times New Roman"/>
-        </w:rPr>
-      </w:pPr>
-      <w:r>
-        <w:rPr>
-          <w:rFonts w:ascii="Times New Roman" w:hAnsi="Times New Roman" w:cs="Times New Roman"/>
-          <w:sz w:val="24"/>
-          <w:szCs w:val="24"/>
-        </w:rPr>
-        <w:t xml:space="preserve">Partner with schools and NGOs for workshops and volunteers. </w:t>
-      </w:r>
-    </w:p>
-    <w:p>
-      <w:pPr>
-        <w:pStyle w:val="Heading2"/>
-        <w:rPr>
-          <w:rFonts w:ascii="Times New Roman" w:hAnsi="Times New Roman" w:cs="Times New Roman"/>
-        </w:rPr>
-      </w:pPr>
-    </w:p>
-    <w:p>
-      <w:pPr>
-        <w:pStyle w:val="Heading2"/>
-        <w:rPr>
-          <w:rFonts w:ascii="Times New Roman" w:hAnsi="Times New Roman" w:cs="Times New Roman"/>
-          <w:color w:val="auto"/>
-          <w:sz w:val="24"/>
-          <w:szCs w:val="24"/>
-        </w:rPr>
-      </w:pPr>
-      <w:bookmarkStart w:id="9" w:name="_Toc186401510"/>
-      <w:r>
-        <w:rPr>
-          <w:rFonts w:ascii="Times New Roman" w:hAnsi="Times New Roman" w:cs="Times New Roman"/>
-          <w:b/>
-          <w:bCs/>
-          <w:color w:val="auto"/>
-          <w:sz w:val="28"/>
-          <w:szCs w:val="28"/>
-        </w:rPr>
-        <w:t>3.3     Budget and Resources</w:t>
-      </w:r>
-      <w:bookmarkEnd w:id="9"/>
-      <w:r>
-        <w:rPr>
-          <w:rFonts w:ascii="Times New Roman" w:hAnsi="Times New Roman" w:cs="Times New Roman"/>
-          <w:b/>
-          <w:bCs/>
-          <w:color w:val="auto"/>
-          <w:sz w:val="28"/>
-          <w:szCs w:val="28"/>
-        </w:rPr>
-        <w:t xml:space="preserve"> </w:t>
-      </w:r>
-    </w:p>
-    <w:p>
-      <w:pPr>
-        <w:numPr>
-          <w:ilvl w:val="0"/>
-          <w:numId w:val="7"/>
-        </w:numPr>
-        <w:rPr>
-          <w:rFonts w:ascii="Times New Roman" w:hAnsi="Times New Roman" w:cs="Times New Roman"/>
-          <w:sz w:val="24"/>
-          <w:szCs w:val="24"/>
-        </w:rPr>
-      </w:pPr>
-      <w:r>
-        <w:rPr>
-          <w:rFonts w:ascii="Times New Roman" w:hAnsi="Times New Roman" w:cs="Times New Roman"/>
-          <w:sz w:val="24"/>
-          <w:szCs w:val="24"/>
-        </w:rPr>
-        <w:t xml:space="preserve">Estimated costs include materials, maintenance, and water supply. </w:t>
-      </w:r>
-    </w:p>
-    <w:p>
-      <w:pPr>
-        <w:numPr>
-          <w:ilvl w:val="0"/>
-          <w:numId w:val="7"/>
-        </w:numPr>
-        <w:rPr>
-          <w:rFonts w:ascii="Times New Roman" w:hAnsi="Times New Roman" w:cs="Times New Roman"/>
-          <w:sz w:val="24"/>
-          <w:szCs w:val="24"/>
-        </w:rPr>
-      </w:pPr>
-      <w:r>
-        <w:rPr>
-          <w:rFonts w:ascii="Times New Roman" w:hAnsi="Times New Roman" w:cs="Times New Roman"/>
-          <w:sz w:val="24"/>
-          <w:szCs w:val="24"/>
-        </w:rPr>
-        <w:t xml:space="preserve">Allocate resources for signage, tools, and plants. </w:t>
-      </w:r>
-    </w:p>
-    <w:p>
-      <w:pPr>
-        <w:rPr>
-          <w:rFonts w:ascii="Times New Roman" w:hAnsi="Times New Roman" w:cs="Times New Roman"/>
-        </w:rPr>
-      </w:pPr>
-    </w:p>
-    <w:p>
-      <w:pPr>
-        <w:rPr>
-          <w:rFonts w:ascii="Times New Roman" w:hAnsi="Times New Roman" w:cs="Times New Roman"/>
+        <w:spacing w:line="360" w:lineRule="auto"/>
+        <w:outlineLvl w:val="0"/>
+        <w:rPr>
+          <w:rFonts w:ascii="Times New Roman" w:eastAsia="Trebuchet MS" w:hAnsi="Times New Roman" w:cs="Times New Roman"/>
           <w:b/>
           <w:bCs/>
           <w:sz w:val="32"/>
           <w:szCs w:val="32"/>
         </w:rPr>
       </w:pPr>
+      <w:bookmarkStart w:id="6" w:name="_Toc186496143"/>
       <w:r>
         <w:rPr>
-          <w:rFonts w:ascii="Times New Roman" w:hAnsi="Times New Roman" w:cs="Times New Roman"/>
+          <w:rFonts w:ascii="Times New Roman" w:eastAsia="Trebuchet MS" w:hAnsi="Times New Roman" w:cs="Times New Roman"/>
           <w:b/>
           <w:bCs/>
           <w:sz w:val="32"/>
           <w:szCs w:val="32"/>
         </w:rPr>
+        <w:lastRenderedPageBreak/>
+        <w:t>LOGISTICS AND PARTNERSHIPS</w:t>
+      </w:r>
+      <w:bookmarkEnd w:id="6"/>
+    </w:p>
+    <w:p>
+      <w:pPr>
+        <w:spacing w:before="100" w:beforeAutospacing="1" w:after="100" w:afterAutospacing="1" w:line="240" w:lineRule="auto"/>
+        <w:outlineLvl w:val="1"/>
+        <w:rPr>
+          <w:rFonts w:ascii="Times New Roman" w:eastAsia="Times New Roman" w:hAnsi="Times New Roman" w:cs="Times New Roman"/>
+          <w:b/>
+          <w:kern w:val="0"/>
+          <w:sz w:val="28"/>
+          <w:szCs w:val="28"/>
+          <w:lang w:eastAsia="en-MY"/>
+          <w14:ligatures w14:val="none"/>
+        </w:rPr>
+      </w:pPr>
+      <w:bookmarkStart w:id="7" w:name="_Toc186496144"/>
+      <w:r>
+        <w:rPr>
+          <w:rFonts w:ascii="Times New Roman" w:eastAsia="Times New Roman" w:hAnsi="Times New Roman" w:cs="Times New Roman"/>
+          <w:b/>
+          <w:kern w:val="0"/>
+          <w:sz w:val="28"/>
+          <w:szCs w:val="28"/>
+          <w:lang w:eastAsia="en-MY"/>
+          <w14:ligatures w14:val="none"/>
+        </w:rPr>
+        <w:t>3.1     Funding Sources</w:t>
+      </w:r>
+      <w:bookmarkEnd w:id="7"/>
+    </w:p>
+    <w:p>
+      <w:pPr>
+        <w:numPr>
+          <w:ilvl w:val="0"/>
+          <w:numId w:val="18"/>
+        </w:numPr>
+        <w:spacing w:line="480" w:lineRule="auto"/>
+        <w:contextualSpacing/>
+        <w:rPr>
+          <w:rFonts w:ascii="Times New Roman" w:eastAsia="Trebuchet MS" w:hAnsi="Times New Roman" w:cs="Times New Roman"/>
+          <w:sz w:val="24"/>
+          <w:szCs w:val="24"/>
+        </w:rPr>
+      </w:pPr>
+      <w:r>
+        <w:rPr>
+          <w:rFonts w:ascii="Times New Roman" w:eastAsia="Trebuchet MS" w:hAnsi="Times New Roman" w:cs="Times New Roman"/>
+          <w:sz w:val="24"/>
+          <w:szCs w:val="24"/>
+        </w:rPr>
+        <w:t>Local government grants for urban green initiatives.</w:t>
+      </w:r>
+    </w:p>
+    <w:p>
+      <w:pPr>
+        <w:numPr>
+          <w:ilvl w:val="0"/>
+          <w:numId w:val="18"/>
+        </w:numPr>
+        <w:spacing w:line="480" w:lineRule="auto"/>
+        <w:contextualSpacing/>
+        <w:rPr>
+          <w:rFonts w:ascii="Times New Roman" w:eastAsia="Trebuchet MS" w:hAnsi="Times New Roman" w:cs="Times New Roman"/>
+          <w:sz w:val="24"/>
+          <w:szCs w:val="24"/>
+        </w:rPr>
+      </w:pPr>
+      <w:r>
+        <w:rPr>
+          <w:rFonts w:ascii="Times New Roman" w:eastAsia="Trebuchet MS" w:hAnsi="Times New Roman" w:cs="Times New Roman"/>
+          <w:sz w:val="24"/>
+          <w:szCs w:val="24"/>
+        </w:rPr>
+        <w:t>Crowdfunding campaigns and community donations.</w:t>
+      </w:r>
+    </w:p>
+    <w:p>
+      <w:pPr>
+        <w:spacing w:before="100" w:beforeAutospacing="1" w:after="100" w:afterAutospacing="1" w:line="240" w:lineRule="auto"/>
+        <w:outlineLvl w:val="1"/>
+        <w:rPr>
+          <w:rFonts w:ascii="Times New Roman" w:eastAsia="Times New Roman" w:hAnsi="Times New Roman" w:cs="Times New Roman"/>
+          <w:b/>
+          <w:kern w:val="0"/>
+          <w:sz w:val="28"/>
+          <w:szCs w:val="28"/>
+          <w:lang w:eastAsia="en-MY"/>
+          <w14:ligatures w14:val="none"/>
+        </w:rPr>
+      </w:pPr>
+      <w:bookmarkStart w:id="8" w:name="_Toc186496145"/>
+      <w:r>
+        <w:rPr>
+          <w:rFonts w:ascii="Times New Roman" w:eastAsia="Times New Roman" w:hAnsi="Times New Roman" w:cs="Times New Roman"/>
+          <w:b/>
+          <w:kern w:val="0"/>
+          <w:sz w:val="28"/>
+          <w:szCs w:val="28"/>
+          <w:lang w:eastAsia="en-MY"/>
+          <w14:ligatures w14:val="none"/>
+        </w:rPr>
+        <w:t>3.2     Partnerships</w:t>
+      </w:r>
+      <w:bookmarkEnd w:id="8"/>
+    </w:p>
+    <w:p>
+      <w:pPr>
+        <w:numPr>
+          <w:ilvl w:val="0"/>
+          <w:numId w:val="19"/>
+        </w:numPr>
+        <w:spacing w:line="480" w:lineRule="auto"/>
+        <w:contextualSpacing/>
+        <w:rPr>
+          <w:rFonts w:ascii="Times New Roman" w:eastAsia="Trebuchet MS" w:hAnsi="Times New Roman" w:cs="Times New Roman"/>
+          <w:sz w:val="24"/>
+          <w:szCs w:val="24"/>
+        </w:rPr>
+      </w:pPr>
+      <w:r>
+        <w:rPr>
+          <w:rFonts w:ascii="Times New Roman" w:eastAsia="Trebuchet MS" w:hAnsi="Times New Roman" w:cs="Times New Roman"/>
+          <w:sz w:val="24"/>
+          <w:szCs w:val="24"/>
+        </w:rPr>
+        <w:t>Collaborate with local gardening stores for seeds, tools, and advice.</w:t>
+      </w:r>
+    </w:p>
+    <w:p>
+      <w:pPr>
+        <w:numPr>
+          <w:ilvl w:val="0"/>
+          <w:numId w:val="19"/>
+        </w:numPr>
+        <w:spacing w:line="480" w:lineRule="auto"/>
+        <w:contextualSpacing/>
+        <w:rPr>
+          <w:rFonts w:ascii="Times New Roman" w:eastAsia="Trebuchet MS" w:hAnsi="Times New Roman" w:cs="Times New Roman"/>
+          <w:sz w:val="24"/>
+          <w:szCs w:val="24"/>
+        </w:rPr>
+      </w:pPr>
+      <w:r>
+        <w:rPr>
+          <w:rFonts w:ascii="Times New Roman" w:eastAsia="Trebuchet MS" w:hAnsi="Times New Roman" w:cs="Times New Roman"/>
+          <w:sz w:val="24"/>
+          <w:szCs w:val="24"/>
+        </w:rPr>
+        <w:t>Partner with schools and NGOs for workshops and volunteers.</w:t>
+      </w:r>
+    </w:p>
+    <w:p>
+      <w:pPr>
+        <w:spacing w:before="100" w:beforeAutospacing="1" w:after="100" w:afterAutospacing="1" w:line="240" w:lineRule="auto"/>
+        <w:outlineLvl w:val="1"/>
+        <w:rPr>
+          <w:rFonts w:ascii="Times New Roman" w:eastAsia="Times New Roman" w:hAnsi="Times New Roman" w:cs="Times New Roman"/>
+          <w:b/>
+          <w:kern w:val="0"/>
+          <w:sz w:val="28"/>
+          <w:szCs w:val="28"/>
+          <w:lang w:eastAsia="en-MY"/>
+          <w14:ligatures w14:val="none"/>
+        </w:rPr>
+      </w:pPr>
+      <w:bookmarkStart w:id="9" w:name="_Toc186496146"/>
+      <w:r>
+        <w:rPr>
+          <w:rFonts w:ascii="Times New Roman" w:eastAsia="Times New Roman" w:hAnsi="Times New Roman" w:cs="Times New Roman"/>
+          <w:b/>
+          <w:kern w:val="0"/>
+          <w:sz w:val="28"/>
+          <w:szCs w:val="28"/>
+          <w:lang w:eastAsia="en-MY"/>
+          <w14:ligatures w14:val="none"/>
+        </w:rPr>
+        <w:t>3.3     Budget and Resources</w:t>
+      </w:r>
+      <w:bookmarkEnd w:id="9"/>
+    </w:p>
+    <w:p>
+      <w:pPr>
+        <w:numPr>
+          <w:ilvl w:val="0"/>
+          <w:numId w:val="20"/>
+        </w:numPr>
+        <w:spacing w:line="480" w:lineRule="auto"/>
+        <w:contextualSpacing/>
+        <w:rPr>
+          <w:rFonts w:ascii="Times New Roman" w:eastAsia="Trebuchet MS" w:hAnsi="Times New Roman" w:cs="Times New Roman"/>
+          <w:sz w:val="24"/>
+          <w:szCs w:val="24"/>
+        </w:rPr>
+      </w:pPr>
+      <w:r>
+        <w:rPr>
+          <w:rFonts w:ascii="Times New Roman" w:eastAsia="Trebuchet MS" w:hAnsi="Times New Roman" w:cs="Times New Roman"/>
+          <w:sz w:val="24"/>
+          <w:szCs w:val="24"/>
+        </w:rPr>
+        <w:t>Estimated costs include materials, maintenance, and water supply.</w:t>
+      </w:r>
+    </w:p>
+    <w:p>
+      <w:pPr>
+        <w:numPr>
+          <w:ilvl w:val="0"/>
+          <w:numId w:val="20"/>
+        </w:numPr>
+        <w:spacing w:line="480" w:lineRule="auto"/>
+        <w:contextualSpacing/>
+        <w:rPr>
+          <w:rFonts w:ascii="Times New Roman" w:eastAsia="Trebuchet MS" w:hAnsi="Times New Roman" w:cs="Times New Roman"/>
+          <w:sz w:val="24"/>
+          <w:szCs w:val="24"/>
+        </w:rPr>
+      </w:pPr>
+      <w:r>
+        <w:rPr>
+          <w:rFonts w:ascii="Times New Roman" w:eastAsia="Trebuchet MS" w:hAnsi="Times New Roman" w:cs="Times New Roman"/>
+          <w:sz w:val="24"/>
+          <w:szCs w:val="24"/>
+        </w:rPr>
+        <w:t>Allocate resources for signage, tools, and plants.</w:t>
+      </w:r>
+    </w:p>
+    <w:p>
+      <w:pPr>
+        <w:rPr>
+          <w:rFonts w:ascii="Times New Roman" w:eastAsia="Trebuchet MS" w:hAnsi="Times New Roman" w:cs="Times New Roman"/>
+          <w:sz w:val="24"/>
+          <w:szCs w:val="24"/>
+        </w:rPr>
+      </w:pPr>
+    </w:p>
+    <w:p>
+      <w:pPr>
+        <w:pStyle w:val="ListParagraph"/>
+        <w:numPr>
+          <w:ilvl w:val="0"/>
+          <w:numId w:val="27"/>
+        </w:numPr>
+        <w:spacing w:line="360" w:lineRule="auto"/>
+        <w:outlineLvl w:val="0"/>
+        <w:rPr>
+          <w:rFonts w:ascii="Times New Roman" w:eastAsia="Trebuchet MS" w:hAnsi="Times New Roman" w:cs="Times New Roman"/>
+          <w:b/>
+          <w:bCs/>
+          <w:sz w:val="32"/>
+          <w:szCs w:val="32"/>
+        </w:rPr>
+      </w:pPr>
+      <w:bookmarkStart w:id="10" w:name="_Toc186496147"/>
+      <w:r>
+        <w:rPr>
+          <w:rFonts w:ascii="Times New Roman" w:eastAsia="Trebuchet MS" w:hAnsi="Times New Roman" w:cs="Times New Roman"/>
+          <w:b/>
+          <w:bCs/>
+          <w:sz w:val="32"/>
+          <w:szCs w:val="32"/>
+        </w:rPr>
+        <w:t>SUSTAINABILITY PRACTICES</w:t>
+      </w:r>
+      <w:bookmarkEnd w:id="10"/>
+    </w:p>
+    <w:p>
+      <w:pPr>
+        <w:spacing w:before="100" w:beforeAutospacing="1" w:after="100" w:afterAutospacing="1" w:line="240" w:lineRule="auto"/>
+        <w:outlineLvl w:val="1"/>
+        <w:rPr>
+          <w:rFonts w:ascii="Times New Roman" w:eastAsia="Times New Roman" w:hAnsi="Times New Roman" w:cs="Times New Roman"/>
+          <w:b/>
+          <w:kern w:val="0"/>
+          <w:sz w:val="28"/>
+          <w:szCs w:val="28"/>
+          <w:lang w:eastAsia="en-MY"/>
+          <w14:ligatures w14:val="none"/>
+        </w:rPr>
+      </w:pPr>
+      <w:bookmarkStart w:id="11" w:name="_Toc186496148"/>
+      <w:r>
+        <w:rPr>
+          <w:rFonts w:ascii="Times New Roman" w:eastAsia="Times New Roman" w:hAnsi="Times New Roman" w:cs="Times New Roman"/>
+          <w:b/>
+          <w:kern w:val="0"/>
+          <w:sz w:val="28"/>
+          <w:szCs w:val="28"/>
+          <w:lang w:eastAsia="en-MY"/>
+          <w14:ligatures w14:val="none"/>
+        </w:rPr>
+        <w:t>4.1     Eco-Friendly Solutions</w:t>
+      </w:r>
+      <w:bookmarkEnd w:id="11"/>
+    </w:p>
+    <w:p>
+      <w:pPr>
+        <w:numPr>
+          <w:ilvl w:val="0"/>
+          <w:numId w:val="21"/>
+        </w:numPr>
+        <w:spacing w:line="480" w:lineRule="auto"/>
+        <w:contextualSpacing/>
+        <w:rPr>
+          <w:rFonts w:ascii="Times New Roman" w:eastAsia="Trebuchet MS" w:hAnsi="Times New Roman" w:cs="Times New Roman"/>
+          <w:sz w:val="24"/>
+          <w:szCs w:val="24"/>
+        </w:rPr>
+      </w:pPr>
+      <w:r>
+        <w:rPr>
+          <w:rFonts w:ascii="Times New Roman" w:eastAsia="Trebuchet MS" w:hAnsi="Times New Roman" w:cs="Times New Roman"/>
+          <w:sz w:val="24"/>
+          <w:szCs w:val="24"/>
+        </w:rPr>
+        <w:t>Use of rainwater harvesting for irrigation.</w:t>
+      </w:r>
+    </w:p>
+    <w:p>
+      <w:pPr>
+        <w:numPr>
+          <w:ilvl w:val="0"/>
+          <w:numId w:val="21"/>
+        </w:numPr>
+        <w:spacing w:line="480" w:lineRule="auto"/>
+        <w:contextualSpacing/>
+        <w:rPr>
+          <w:rFonts w:ascii="Times New Roman" w:eastAsia="Trebuchet MS" w:hAnsi="Times New Roman" w:cs="Times New Roman"/>
+          <w:sz w:val="24"/>
+          <w:szCs w:val="24"/>
+        </w:rPr>
+      </w:pPr>
+      <w:r>
+        <w:rPr>
+          <w:rFonts w:ascii="Times New Roman" w:eastAsia="Trebuchet MS" w:hAnsi="Times New Roman" w:cs="Times New Roman"/>
+          <w:sz w:val="24"/>
+          <w:szCs w:val="24"/>
+        </w:rPr>
+        <w:t>Composting organic waste to enrich the soil.</w:t>
+      </w:r>
+    </w:p>
+    <w:p>
+      <w:pPr>
+        <w:spacing w:before="100" w:beforeAutospacing="1" w:after="100" w:afterAutospacing="1" w:line="240" w:lineRule="auto"/>
+        <w:outlineLvl w:val="1"/>
+        <w:rPr>
+          <w:rFonts w:ascii="Times New Roman" w:eastAsia="Times New Roman" w:hAnsi="Times New Roman" w:cs="Times New Roman"/>
+          <w:b/>
+          <w:kern w:val="0"/>
+          <w:sz w:val="28"/>
+          <w:szCs w:val="28"/>
+          <w:lang w:eastAsia="en-MY"/>
+          <w14:ligatures w14:val="none"/>
+        </w:rPr>
+      </w:pPr>
+      <w:bookmarkStart w:id="12" w:name="_Toc186496149"/>
+      <w:r>
+        <w:rPr>
+          <w:rFonts w:ascii="Times New Roman" w:eastAsia="Times New Roman" w:hAnsi="Times New Roman" w:cs="Times New Roman"/>
+          <w:b/>
+          <w:kern w:val="0"/>
+          <w:sz w:val="28"/>
+          <w:szCs w:val="28"/>
+          <w:lang w:eastAsia="en-MY"/>
+          <w14:ligatures w14:val="none"/>
+        </w:rPr>
+        <w:t>4.2     Minimizing Environmental Impact</w:t>
+      </w:r>
+      <w:bookmarkEnd w:id="12"/>
+    </w:p>
+    <w:p>
+      <w:pPr>
+        <w:numPr>
+          <w:ilvl w:val="0"/>
+          <w:numId w:val="22"/>
+        </w:numPr>
+        <w:spacing w:line="480" w:lineRule="auto"/>
+        <w:contextualSpacing/>
+        <w:rPr>
+          <w:rFonts w:ascii="Times New Roman" w:eastAsia="Trebuchet MS" w:hAnsi="Times New Roman" w:cs="Times New Roman"/>
+          <w:sz w:val="24"/>
+          <w:szCs w:val="24"/>
+        </w:rPr>
+      </w:pPr>
+      <w:r>
+        <w:rPr>
+          <w:rFonts w:ascii="Times New Roman" w:eastAsia="Trebuchet MS" w:hAnsi="Times New Roman" w:cs="Times New Roman"/>
+          <w:sz w:val="24"/>
+          <w:szCs w:val="24"/>
+        </w:rPr>
+        <w:t>Avoiding chemical pesticides.</w:t>
+      </w:r>
+    </w:p>
+    <w:p>
+      <w:pPr>
+        <w:numPr>
+          <w:ilvl w:val="0"/>
+          <w:numId w:val="22"/>
+        </w:numPr>
+        <w:spacing w:line="480" w:lineRule="auto"/>
+        <w:contextualSpacing/>
+        <w:rPr>
+          <w:rFonts w:ascii="Times New Roman" w:eastAsia="Trebuchet MS" w:hAnsi="Times New Roman" w:cs="Times New Roman"/>
+          <w:sz w:val="24"/>
+          <w:szCs w:val="24"/>
+        </w:rPr>
+      </w:pPr>
+      <w:r>
+        <w:rPr>
+          <w:rFonts w:ascii="Times New Roman" w:eastAsia="Trebuchet MS" w:hAnsi="Times New Roman" w:cs="Times New Roman"/>
+          <w:sz w:val="24"/>
+          <w:szCs w:val="24"/>
+        </w:rPr>
+        <w:t>Planting native species to support local biodiversity.</w:t>
+      </w:r>
+    </w:p>
+    <w:p>
+      <w:pPr>
+        <w:rPr>
+          <w:rFonts w:ascii="Times New Roman" w:eastAsia="Trebuchet MS" w:hAnsi="Times New Roman" w:cs="Times New Roman"/>
+          <w:sz w:val="24"/>
+          <w:szCs w:val="24"/>
+        </w:rPr>
+      </w:pPr>
+      <w:r>
+        <w:rPr>
+          <w:rFonts w:ascii="Times New Roman" w:eastAsia="Trebuchet MS" w:hAnsi="Times New Roman" w:cs="Times New Roman"/>
+          <w:sz w:val="24"/>
+          <w:szCs w:val="24"/>
+        </w:rPr>
+        <w:t> </w:t>
+      </w:r>
+    </w:p>
+    <w:p>
+      <w:pPr>
+        <w:rPr>
+          <w:rFonts w:ascii="Times New Roman" w:eastAsia="Trebuchet MS" w:hAnsi="Times New Roman" w:cs="Times New Roman"/>
+          <w:sz w:val="24"/>
+          <w:szCs w:val="24"/>
+        </w:rPr>
+      </w:pPr>
+      <w:r>
+        <w:rPr>
+          <w:rFonts w:ascii="Times New Roman" w:eastAsia="Trebuchet MS" w:hAnsi="Times New Roman" w:cs="Times New Roman"/>
+          <w:sz w:val="24"/>
+          <w:szCs w:val="24"/>
+        </w:rPr>
         <w:br w:type="page"/>
       </w:r>
     </w:p>
     <w:p>
       <w:pPr>
-        <w:pStyle w:val="Heading1"/>
-        <w:rPr>
-          <w:rFonts w:ascii="Times New Roman" w:hAnsi="Times New Roman" w:cs="Times New Roman"/>
-          <w:color w:val="auto"/>
-        </w:rPr>
-      </w:pPr>
-      <w:bookmarkStart w:id="10" w:name="_Toc186401511"/>
-      <w:r>
-        <w:rPr>
-          <w:rFonts w:ascii="Times New Roman" w:hAnsi="Times New Roman" w:cs="Times New Roman"/>
-          <w:color w:val="auto"/>
-        </w:rPr>
-        <w:lastRenderedPageBreak/>
-        <w:t>4.0 SUSTAINABILITY PRACTICES</w:t>
-      </w:r>
-      <w:bookmarkEnd w:id="10"/>
-      <w:r>
-        <w:rPr>
-          <w:rFonts w:ascii="Times New Roman" w:hAnsi="Times New Roman" w:cs="Times New Roman"/>
-          <w:color w:val="auto"/>
-        </w:rPr>
-        <w:t xml:space="preserve"> </w:t>
-      </w:r>
-    </w:p>
-    <w:p>
-      <w:pPr>
-        <w:pStyle w:val="Heading2"/>
-        <w:rPr>
-          <w:rFonts w:ascii="Times New Roman" w:hAnsi="Times New Roman" w:cs="Times New Roman"/>
-          <w:color w:val="auto"/>
-        </w:rPr>
-      </w:pPr>
-      <w:bookmarkStart w:id="11" w:name="_Toc186401512"/>
-      <w:r>
-        <w:rPr>
-          <w:rFonts w:ascii="Times New Roman" w:hAnsi="Times New Roman" w:cs="Times New Roman"/>
-          <w:color w:val="auto"/>
-        </w:rPr>
-        <w:t>4.1     Eco-Friendly Solutions</w:t>
-      </w:r>
-      <w:bookmarkEnd w:id="11"/>
-      <w:r>
-        <w:rPr>
-          <w:rFonts w:ascii="Times New Roman" w:hAnsi="Times New Roman" w:cs="Times New Roman"/>
-          <w:color w:val="auto"/>
-        </w:rPr>
-        <w:t xml:space="preserve"> </w:t>
-      </w:r>
-    </w:p>
-    <w:p>
-      <w:pPr>
+        <w:pStyle w:val="ListParagraph"/>
         <w:numPr>
           <w:ilvl w:val="0"/>
-          <w:numId w:val="9"/>
+          <w:numId w:val="27"/>
         </w:numPr>
-        <w:rPr>
-          <w:rFonts w:ascii="Times New Roman" w:hAnsi="Times New Roman" w:cs="Times New Roman"/>
-          <w:sz w:val="24"/>
-          <w:szCs w:val="24"/>
-        </w:rPr>
-      </w:pPr>
-      <w:r>
-        <w:rPr>
-          <w:rFonts w:ascii="Times New Roman" w:hAnsi="Times New Roman" w:cs="Times New Roman"/>
-          <w:sz w:val="24"/>
-          <w:szCs w:val="24"/>
-        </w:rPr>
-        <w:t xml:space="preserve">Use of rainwater harvesting for irrigation. </w:t>
-      </w:r>
-    </w:p>
-    <w:p>
-      <w:pPr>
-        <w:numPr>
-          <w:ilvl w:val="0"/>
-          <w:numId w:val="9"/>
-        </w:numPr>
-        <w:rPr>
-          <w:rFonts w:ascii="Times New Roman" w:hAnsi="Times New Roman" w:cs="Times New Roman"/>
-          <w:sz w:val="24"/>
-          <w:szCs w:val="24"/>
-        </w:rPr>
-      </w:pPr>
-      <w:r>
-        <w:rPr>
-          <w:rFonts w:ascii="Times New Roman" w:hAnsi="Times New Roman" w:cs="Times New Roman"/>
-          <w:sz w:val="24"/>
-          <w:szCs w:val="24"/>
-        </w:rPr>
-        <w:t xml:space="preserve">Composting organic waste to enrich the soil. </w:t>
-      </w:r>
-    </w:p>
-    <w:p>
-      <w:pPr>
-        <w:rPr>
-          <w:rFonts w:ascii="Times New Roman" w:hAnsi="Times New Roman" w:cs="Times New Roman"/>
-          <w:b/>
-          <w:bCs/>
-          <w:sz w:val="28"/>
-          <w:szCs w:val="28"/>
-        </w:rPr>
-      </w:pPr>
-    </w:p>
-    <w:p>
-      <w:pPr>
-        <w:pStyle w:val="Heading2"/>
-        <w:rPr>
-          <w:rFonts w:ascii="Times New Roman" w:hAnsi="Times New Roman" w:cs="Times New Roman"/>
-        </w:rPr>
-      </w:pPr>
-      <w:bookmarkStart w:id="12" w:name="_Toc186401513"/>
-      <w:r>
-        <w:rPr>
-          <w:rFonts w:ascii="Times New Roman" w:hAnsi="Times New Roman" w:cs="Times New Roman"/>
-          <w:color w:val="auto"/>
-        </w:rPr>
-        <w:t>4.2     Minimizing Environmental Impact</w:t>
-      </w:r>
-      <w:bookmarkEnd w:id="12"/>
-      <w:r>
-        <w:rPr>
-          <w:rFonts w:ascii="Times New Roman" w:hAnsi="Times New Roman" w:cs="Times New Roman"/>
-          <w:color w:val="auto"/>
-        </w:rPr>
-        <w:t xml:space="preserve"> </w:t>
-      </w:r>
-    </w:p>
-    <w:p>
-      <w:pPr>
-        <w:numPr>
-          <w:ilvl w:val="0"/>
-          <w:numId w:val="10"/>
-        </w:numPr>
-        <w:rPr>
-          <w:rFonts w:ascii="Times New Roman" w:hAnsi="Times New Roman" w:cs="Times New Roman"/>
-          <w:sz w:val="24"/>
-          <w:szCs w:val="24"/>
-        </w:rPr>
-      </w:pPr>
-      <w:r>
-        <w:rPr>
-          <w:rFonts w:ascii="Times New Roman" w:hAnsi="Times New Roman" w:cs="Times New Roman"/>
-          <w:sz w:val="24"/>
-          <w:szCs w:val="24"/>
-        </w:rPr>
-        <w:t xml:space="preserve">Avoiding chemical pesticides. </w:t>
-      </w:r>
-    </w:p>
-    <w:p>
-      <w:pPr>
-        <w:numPr>
-          <w:ilvl w:val="0"/>
-          <w:numId w:val="10"/>
-        </w:numPr>
-        <w:rPr>
-          <w:rFonts w:ascii="Times New Roman" w:hAnsi="Times New Roman" w:cs="Times New Roman"/>
-          <w:sz w:val="24"/>
-          <w:szCs w:val="24"/>
-        </w:rPr>
-      </w:pPr>
-      <w:r>
-        <w:rPr>
-          <w:rFonts w:ascii="Times New Roman" w:hAnsi="Times New Roman" w:cs="Times New Roman"/>
-          <w:sz w:val="24"/>
-          <w:szCs w:val="24"/>
-        </w:rPr>
-        <w:t xml:space="preserve">Planting native species to support local biodiversity. </w:t>
-      </w:r>
-    </w:p>
-    <w:p>
-      <w:pPr>
-        <w:tabs>
-          <w:tab w:val="left" w:pos="1260"/>
-        </w:tabs>
-        <w:rPr>
-          <w:rFonts w:ascii="Times New Roman" w:hAnsi="Times New Roman" w:cs="Times New Roman"/>
-          <w:sz w:val="24"/>
-          <w:szCs w:val="24"/>
-        </w:rPr>
-      </w:pPr>
-    </w:p>
-    <w:p>
-      <w:pPr>
-        <w:tabs>
-          <w:tab w:val="left" w:pos="1260"/>
-        </w:tabs>
-        <w:rPr>
-          <w:rFonts w:ascii="Times New Roman" w:hAnsi="Times New Roman" w:cs="Times New Roman"/>
-          <w:sz w:val="24"/>
-          <w:szCs w:val="24"/>
-        </w:rPr>
-      </w:pPr>
-    </w:p>
-    <w:p>
-      <w:pPr>
-        <w:tabs>
-          <w:tab w:val="left" w:pos="1260"/>
-        </w:tabs>
-        <w:rPr>
-          <w:rFonts w:ascii="Times New Roman" w:hAnsi="Times New Roman" w:cs="Times New Roman"/>
-          <w:sz w:val="24"/>
-          <w:szCs w:val="24"/>
-        </w:rPr>
-      </w:pPr>
-    </w:p>
-    <w:p>
-      <w:pPr>
-        <w:tabs>
-          <w:tab w:val="left" w:pos="1260"/>
-        </w:tabs>
-        <w:rPr>
-          <w:rFonts w:ascii="Times New Roman" w:hAnsi="Times New Roman" w:cs="Times New Roman"/>
-          <w:sz w:val="24"/>
-          <w:szCs w:val="24"/>
-        </w:rPr>
-      </w:pPr>
-    </w:p>
-    <w:p>
-      <w:pPr>
-        <w:tabs>
-          <w:tab w:val="left" w:pos="1260"/>
-        </w:tabs>
-        <w:rPr>
-          <w:rFonts w:ascii="Times New Roman" w:hAnsi="Times New Roman" w:cs="Times New Roman"/>
-          <w:sz w:val="24"/>
-          <w:szCs w:val="24"/>
-        </w:rPr>
-      </w:pPr>
-    </w:p>
-    <w:p>
-      <w:pPr>
-        <w:tabs>
-          <w:tab w:val="left" w:pos="1260"/>
-        </w:tabs>
-        <w:rPr>
-          <w:rFonts w:ascii="Times New Roman" w:hAnsi="Times New Roman" w:cs="Times New Roman"/>
-          <w:sz w:val="24"/>
-          <w:szCs w:val="24"/>
-        </w:rPr>
-      </w:pPr>
-    </w:p>
-    <w:p>
-      <w:pPr>
-        <w:tabs>
-          <w:tab w:val="left" w:pos="1260"/>
-        </w:tabs>
-        <w:rPr>
-          <w:rFonts w:ascii="Times New Roman" w:hAnsi="Times New Roman" w:cs="Times New Roman"/>
-          <w:sz w:val="24"/>
-          <w:szCs w:val="24"/>
-        </w:rPr>
-      </w:pPr>
-    </w:p>
-    <w:p>
-      <w:pPr>
-        <w:tabs>
-          <w:tab w:val="left" w:pos="1260"/>
-        </w:tabs>
-        <w:rPr>
-          <w:rFonts w:ascii="Times New Roman" w:hAnsi="Times New Roman" w:cs="Times New Roman"/>
-          <w:sz w:val="24"/>
-          <w:szCs w:val="24"/>
-        </w:rPr>
-      </w:pPr>
-    </w:p>
-    <w:p>
-      <w:pPr>
-        <w:tabs>
-          <w:tab w:val="left" w:pos="1260"/>
-        </w:tabs>
-        <w:rPr>
-          <w:rFonts w:ascii="Times New Roman" w:hAnsi="Times New Roman" w:cs="Times New Roman"/>
-          <w:sz w:val="24"/>
-          <w:szCs w:val="24"/>
-        </w:rPr>
-      </w:pPr>
-    </w:p>
-    <w:p>
-      <w:pPr>
-        <w:tabs>
-          <w:tab w:val="left" w:pos="1260"/>
-        </w:tabs>
-        <w:rPr>
-          <w:rFonts w:ascii="Times New Roman" w:hAnsi="Times New Roman" w:cs="Times New Roman"/>
-          <w:sz w:val="24"/>
-          <w:szCs w:val="24"/>
-        </w:rPr>
-      </w:pPr>
-    </w:p>
-    <w:p>
-      <w:pPr>
-        <w:tabs>
-          <w:tab w:val="left" w:pos="1260"/>
-        </w:tabs>
-        <w:rPr>
-          <w:rFonts w:ascii="Times New Roman" w:hAnsi="Times New Roman" w:cs="Times New Roman"/>
-          <w:sz w:val="24"/>
-          <w:szCs w:val="24"/>
-        </w:rPr>
-      </w:pPr>
-    </w:p>
-    <w:p>
-      <w:pPr>
-        <w:tabs>
-          <w:tab w:val="left" w:pos="1260"/>
-        </w:tabs>
-        <w:rPr>
-          <w:rFonts w:ascii="Times New Roman" w:hAnsi="Times New Roman" w:cs="Times New Roman"/>
-          <w:sz w:val="24"/>
-          <w:szCs w:val="24"/>
-        </w:rPr>
-      </w:pPr>
-    </w:p>
-    <w:p>
-      <w:pPr>
-        <w:tabs>
-          <w:tab w:val="left" w:pos="1260"/>
-        </w:tabs>
-        <w:rPr>
-          <w:rFonts w:ascii="Times New Roman" w:hAnsi="Times New Roman" w:cs="Times New Roman"/>
-          <w:sz w:val="24"/>
-          <w:szCs w:val="24"/>
-        </w:rPr>
-      </w:pPr>
-    </w:p>
-    <w:p>
-      <w:pPr>
-        <w:tabs>
-          <w:tab w:val="left" w:pos="1260"/>
-        </w:tabs>
-        <w:rPr>
-          <w:rFonts w:ascii="Times New Roman" w:hAnsi="Times New Roman" w:cs="Times New Roman"/>
-          <w:sz w:val="24"/>
-          <w:szCs w:val="24"/>
-        </w:rPr>
-      </w:pPr>
-    </w:p>
-    <w:p>
-      <w:pPr>
-        <w:tabs>
-          <w:tab w:val="left" w:pos="1260"/>
-        </w:tabs>
-        <w:rPr>
-          <w:rFonts w:ascii="Times New Roman" w:hAnsi="Times New Roman" w:cs="Times New Roman"/>
-          <w:sz w:val="24"/>
-          <w:szCs w:val="24"/>
-        </w:rPr>
-      </w:pPr>
-    </w:p>
-    <w:p>
-      <w:pPr>
-        <w:tabs>
-          <w:tab w:val="left" w:pos="1260"/>
-        </w:tabs>
-        <w:rPr>
-          <w:rFonts w:ascii="Times New Roman" w:hAnsi="Times New Roman" w:cs="Times New Roman"/>
-          <w:sz w:val="24"/>
-          <w:szCs w:val="24"/>
-        </w:rPr>
-      </w:pPr>
-    </w:p>
-    <w:p>
-      <w:pPr>
-        <w:tabs>
-          <w:tab w:val="left" w:pos="1260"/>
-        </w:tabs>
-        <w:rPr>
-          <w:rFonts w:ascii="Times New Roman" w:hAnsi="Times New Roman" w:cs="Times New Roman"/>
-          <w:sz w:val="24"/>
-          <w:szCs w:val="24"/>
-        </w:rPr>
-      </w:pPr>
-    </w:p>
-    <w:p>
-      <w:pPr>
-        <w:tabs>
-          <w:tab w:val="left" w:pos="1260"/>
-        </w:tabs>
-        <w:rPr>
-          <w:rFonts w:ascii="Times New Roman" w:hAnsi="Times New Roman" w:cs="Times New Roman"/>
-          <w:sz w:val="24"/>
-          <w:szCs w:val="24"/>
-        </w:rPr>
-      </w:pPr>
-    </w:p>
-    <w:p>
-      <w:pPr>
-        <w:tabs>
-          <w:tab w:val="left" w:pos="1260"/>
-        </w:tabs>
-        <w:rPr>
-          <w:rFonts w:ascii="Times New Roman" w:hAnsi="Times New Roman" w:cs="Times New Roman"/>
-          <w:sz w:val="24"/>
-          <w:szCs w:val="24"/>
-        </w:rPr>
-      </w:pPr>
-    </w:p>
-    <w:p>
-      <w:pPr>
-        <w:tabs>
-          <w:tab w:val="left" w:pos="1260"/>
-        </w:tabs>
-        <w:rPr>
-          <w:rFonts w:ascii="Times New Roman" w:hAnsi="Times New Roman" w:cs="Times New Roman"/>
-          <w:sz w:val="24"/>
-          <w:szCs w:val="24"/>
-        </w:rPr>
-      </w:pPr>
-    </w:p>
-    <w:p>
-      <w:pPr>
-        <w:tabs>
-          <w:tab w:val="left" w:pos="1260"/>
-        </w:tabs>
-        <w:rPr>
-          <w:rFonts w:ascii="Times New Roman" w:hAnsi="Times New Roman" w:cs="Times New Roman"/>
-          <w:sz w:val="24"/>
-          <w:szCs w:val="24"/>
-        </w:rPr>
-      </w:pPr>
-    </w:p>
-    <w:p>
-      <w:pPr>
-        <w:tabs>
-          <w:tab w:val="left" w:pos="1260"/>
-        </w:tabs>
         <w:spacing w:line="360" w:lineRule="auto"/>
-        <w:rPr>
-          <w:rFonts w:ascii="Times New Roman" w:hAnsi="Times New Roman" w:cs="Times New Roman"/>
+        <w:outlineLvl w:val="0"/>
+        <w:rPr>
+          <w:rFonts w:ascii="Times New Roman" w:eastAsia="Trebuchet MS" w:hAnsi="Times New Roman" w:cs="Times New Roman"/>
           <w:b/>
           <w:bCs/>
           <w:sz w:val="32"/>
           <w:szCs w:val="32"/>
         </w:rPr>
       </w:pPr>
-    </w:p>
-    <w:p>
-      <w:pPr>
-        <w:pStyle w:val="Heading1"/>
-        <w:rPr>
-          <w:rFonts w:ascii="Times New Roman" w:hAnsi="Times New Roman" w:cs="Times New Roman"/>
-          <w:color w:val="auto"/>
-        </w:rPr>
-      </w:pPr>
-      <w:bookmarkStart w:id="13" w:name="_Toc186401514"/>
+      <w:bookmarkStart w:id="13" w:name="_Toc186496150"/>
       <w:r>
         <w:rPr>
-          <w:rFonts w:ascii="Times New Roman" w:hAnsi="Times New Roman" w:cs="Times New Roman"/>
-          <w:color w:val="auto"/>
+          <w:rFonts w:ascii="Times New Roman" w:eastAsia="Trebuchet MS" w:hAnsi="Times New Roman" w:cs="Times New Roman"/>
+          <w:b/>
+          <w:bCs/>
+          <w:sz w:val="32"/>
+          <w:szCs w:val="32"/>
         </w:rPr>
         <w:lastRenderedPageBreak/>
-        <w:t>5.0 COMMUNITY ENGAGEMENT PLAN</w:t>
+        <w:t>COMMUNITY ENGAGEMENT PLAN</w:t>
       </w:r>
       <w:bookmarkEnd w:id="13"/>
     </w:p>
     <w:p>
       <w:pPr>
-        <w:pStyle w:val="Heading2"/>
-        <w:rPr>
-          <w:rFonts w:ascii="Times New Roman" w:hAnsi="Times New Roman" w:cs="Times New Roman"/>
-          <w:color w:val="auto"/>
-        </w:rPr>
-      </w:pPr>
-      <w:bookmarkStart w:id="14" w:name="_Toc186401515"/>
+        <w:spacing w:before="100" w:beforeAutospacing="1" w:after="100" w:afterAutospacing="1" w:line="240" w:lineRule="auto"/>
+        <w:outlineLvl w:val="1"/>
+        <w:rPr>
+          <w:rFonts w:ascii="Times New Roman" w:eastAsia="Times New Roman" w:hAnsi="Times New Roman" w:cs="Times New Roman"/>
+          <w:b/>
+          <w:kern w:val="0"/>
+          <w:sz w:val="28"/>
+          <w:szCs w:val="28"/>
+          <w:lang w:eastAsia="en-MY"/>
+          <w14:ligatures w14:val="none"/>
+        </w:rPr>
+      </w:pPr>
+      <w:bookmarkStart w:id="14" w:name="_Toc186496151"/>
       <w:r>
         <w:rPr>
-          <w:rFonts w:ascii="Times New Roman" w:hAnsi="Times New Roman" w:cs="Times New Roman"/>
-          <w:color w:val="auto"/>
-        </w:rPr>
-        <w:t>5.1 Workshop and Events:</w:t>
+          <w:rFonts w:ascii="Times New Roman" w:eastAsia="Times New Roman" w:hAnsi="Times New Roman" w:cs="Times New Roman"/>
+          <w:b/>
+          <w:kern w:val="0"/>
+          <w:sz w:val="28"/>
+          <w:szCs w:val="28"/>
+          <w:lang w:eastAsia="en-MY"/>
+          <w14:ligatures w14:val="none"/>
+        </w:rPr>
+        <w:t>5.1     Workshops and Events</w:t>
       </w:r>
       <w:bookmarkEnd w:id="14"/>
     </w:p>
     <w:p>
       <w:pPr>
-        <w:pStyle w:val="ListParagraph"/>
         <w:numPr>
           <w:ilvl w:val="0"/>
-          <w:numId w:val="12"/>
+          <w:numId w:val="23"/>
         </w:numPr>
-        <w:tabs>
-          <w:tab w:val="left" w:pos="1260"/>
-        </w:tabs>
-        <w:spacing w:line="360" w:lineRule="auto"/>
-        <w:rPr>
-          <w:rFonts w:ascii="Times New Roman" w:hAnsi="Times New Roman" w:cs="Times New Roman"/>
-          <w:b/>
-          <w:bCs/>
-          <w:sz w:val="28"/>
-          <w:szCs w:val="28"/>
+        <w:spacing w:line="480" w:lineRule="auto"/>
+        <w:contextualSpacing/>
+        <w:rPr>
+          <w:rFonts w:ascii="Times New Roman" w:eastAsia="Trebuchet MS" w:hAnsi="Times New Roman" w:cs="Times New Roman"/>
+          <w:sz w:val="24"/>
+          <w:szCs w:val="24"/>
         </w:rPr>
       </w:pPr>
       <w:r>
         <w:rPr>
-          <w:rFonts w:ascii="Times New Roman" w:hAnsi="Times New Roman" w:cs="Times New Roman"/>
-          <w:sz w:val="28"/>
-          <w:szCs w:val="28"/>
+          <w:rFonts w:ascii="Times New Roman" w:eastAsia="Trebuchet MS" w:hAnsi="Times New Roman" w:cs="Times New Roman"/>
+          <w:sz w:val="24"/>
+          <w:szCs w:val="24"/>
         </w:rPr>
         <w:t>Gardening classes for residents.</w:t>
       </w:r>
     </w:p>
     <w:p>
       <w:pPr>
-        <w:pStyle w:val="ListParagraph"/>
         <w:numPr>
           <w:ilvl w:val="0"/>
-          <w:numId w:val="12"/>
+          <w:numId w:val="23"/>
         </w:numPr>
-        <w:tabs>
-          <w:tab w:val="left" w:pos="1260"/>
-        </w:tabs>
-        <w:spacing w:line="360" w:lineRule="auto"/>
-        <w:rPr>
-          <w:rFonts w:ascii="Times New Roman" w:hAnsi="Times New Roman" w:cs="Times New Roman"/>
-          <w:b/>
-          <w:bCs/>
-          <w:sz w:val="28"/>
-          <w:szCs w:val="28"/>
+        <w:spacing w:line="480" w:lineRule="auto"/>
+        <w:contextualSpacing/>
+        <w:rPr>
+          <w:rFonts w:ascii="Times New Roman" w:eastAsia="Trebuchet MS" w:hAnsi="Times New Roman" w:cs="Times New Roman"/>
+          <w:sz w:val="24"/>
+          <w:szCs w:val="24"/>
         </w:rPr>
       </w:pPr>
       <w:r>
         <w:rPr>
-          <w:rFonts w:ascii="Times New Roman" w:hAnsi="Times New Roman" w:cs="Times New Roman"/>
-          <w:sz w:val="28"/>
-          <w:szCs w:val="28"/>
+          <w:rFonts w:ascii="Times New Roman" w:eastAsia="Trebuchet MS" w:hAnsi="Times New Roman" w:cs="Times New Roman"/>
+          <w:sz w:val="24"/>
+          <w:szCs w:val="24"/>
         </w:rPr>
         <w:t>Seasonal planting events and harvest festivals.</w:t>
       </w:r>
     </w:p>
     <w:p>
       <w:pPr>
-        <w:tabs>
-          <w:tab w:val="left" w:pos="1260"/>
-        </w:tabs>
-        <w:spacing w:line="360" w:lineRule="auto"/>
-        <w:rPr>
-          <w:rFonts w:ascii="Times New Roman" w:hAnsi="Times New Roman" w:cs="Times New Roman"/>
+        <w:spacing w:before="100" w:beforeAutospacing="1" w:after="100" w:afterAutospacing="1" w:line="240" w:lineRule="auto"/>
+        <w:outlineLvl w:val="1"/>
+        <w:rPr>
+          <w:rFonts w:ascii="Times New Roman" w:eastAsia="Times New Roman" w:hAnsi="Times New Roman" w:cs="Times New Roman"/>
           <w:b/>
-          <w:bCs/>
+          <w:kern w:val="0"/>
           <w:sz w:val="28"/>
           <w:szCs w:val="28"/>
-        </w:rPr>
-      </w:pPr>
-    </w:p>
-    <w:p>
-      <w:pPr>
-        <w:pStyle w:val="Heading2"/>
-        <w:rPr>
-          <w:rFonts w:ascii="Times New Roman" w:hAnsi="Times New Roman" w:cs="Times New Roman"/>
-          <w:color w:val="auto"/>
-        </w:rPr>
-      </w:pPr>
-      <w:bookmarkStart w:id="15" w:name="_Toc186401516"/>
+          <w:lang w:eastAsia="en-MY"/>
+          <w14:ligatures w14:val="none"/>
+        </w:rPr>
+      </w:pPr>
+      <w:bookmarkStart w:id="15" w:name="_Toc186496152"/>
       <w:r>
         <w:rPr>
-          <w:rFonts w:ascii="Times New Roman" w:hAnsi="Times New Roman" w:cs="Times New Roman"/>
-          <w:color w:val="auto"/>
-        </w:rPr>
-        <w:t>5.2 Volunteer Programs:</w:t>
+          <w:rFonts w:ascii="Times New Roman" w:eastAsia="Times New Roman" w:hAnsi="Times New Roman" w:cs="Times New Roman"/>
+          <w:b/>
+          <w:kern w:val="0"/>
+          <w:sz w:val="28"/>
+          <w:szCs w:val="28"/>
+          <w:lang w:eastAsia="en-MY"/>
+          <w14:ligatures w14:val="none"/>
+        </w:rPr>
+        <w:t>5.2     Volunteer Programs</w:t>
       </w:r>
       <w:bookmarkEnd w:id="15"/>
     </w:p>
     <w:p>
       <w:pPr>
-        <w:pStyle w:val="ListParagraph"/>
         <w:numPr>
           <w:ilvl w:val="0"/>
-          <w:numId w:val="13"/>
+          <w:numId w:val="24"/>
         </w:numPr>
-        <w:tabs>
-          <w:tab w:val="left" w:pos="1260"/>
-        </w:tabs>
-        <w:spacing w:line="360" w:lineRule="auto"/>
-        <w:rPr>
-          <w:rFonts w:ascii="Times New Roman" w:hAnsi="Times New Roman" w:cs="Times New Roman"/>
-          <w:sz w:val="28"/>
-          <w:szCs w:val="28"/>
+        <w:spacing w:line="480" w:lineRule="auto"/>
+        <w:contextualSpacing/>
+        <w:rPr>
+          <w:rFonts w:ascii="Times New Roman" w:eastAsia="Trebuchet MS" w:hAnsi="Times New Roman" w:cs="Times New Roman"/>
+          <w:sz w:val="24"/>
+          <w:szCs w:val="24"/>
         </w:rPr>
       </w:pPr>
       <w:r>
         <w:rPr>
-          <w:rFonts w:ascii="Times New Roman" w:hAnsi="Times New Roman" w:cs="Times New Roman"/>
-          <w:sz w:val="28"/>
-          <w:szCs w:val="28"/>
+          <w:rFonts w:ascii="Times New Roman" w:eastAsia="Trebuchet MS" w:hAnsi="Times New Roman" w:cs="Times New Roman"/>
+          <w:sz w:val="24"/>
+          <w:szCs w:val="24"/>
         </w:rPr>
         <w:t>Encourage residents to take turns maintaining the garden.</w:t>
       </w:r>
     </w:p>
     <w:p>
       <w:pPr>
-        <w:pStyle w:val="ListParagraph"/>
         <w:numPr>
           <w:ilvl w:val="0"/>
-          <w:numId w:val="13"/>
+          <w:numId w:val="24"/>
         </w:numPr>
-        <w:tabs>
-          <w:tab w:val="left" w:pos="1260"/>
-        </w:tabs>
-        <w:spacing w:line="360" w:lineRule="auto"/>
-        <w:rPr>
-          <w:rFonts w:ascii="Times New Roman" w:hAnsi="Times New Roman" w:cs="Times New Roman"/>
-          <w:sz w:val="28"/>
-          <w:szCs w:val="28"/>
+        <w:spacing w:line="480" w:lineRule="auto"/>
+        <w:contextualSpacing/>
+        <w:rPr>
+          <w:rFonts w:ascii="Times New Roman" w:eastAsia="Trebuchet MS" w:hAnsi="Times New Roman" w:cs="Times New Roman"/>
+          <w:sz w:val="24"/>
+          <w:szCs w:val="24"/>
         </w:rPr>
       </w:pPr>
       <w:r>
         <w:rPr>
-          <w:rFonts w:ascii="Times New Roman" w:hAnsi="Times New Roman" w:cs="Times New Roman"/>
-          <w:sz w:val="28"/>
-          <w:szCs w:val="28"/>
-        </w:rPr>
-        <w:t>Assign tasks for weeding, watering and composting.</w:t>
+          <w:rFonts w:ascii="Times New Roman" w:eastAsia="Trebuchet MS" w:hAnsi="Times New Roman" w:cs="Times New Roman"/>
+          <w:sz w:val="24"/>
+          <w:szCs w:val="24"/>
+        </w:rPr>
+        <w:t>Assign tasks for weeding, watering, and composting.</w:t>
       </w:r>
     </w:p>
     <w:p>
       <w:pPr>
-        <w:tabs>
-          <w:tab w:val="left" w:pos="1260"/>
-        </w:tabs>
-        <w:spacing w:line="360" w:lineRule="auto"/>
-        <w:rPr>
-          <w:rFonts w:ascii="Times New Roman" w:hAnsi="Times New Roman" w:cs="Times New Roman"/>
+        <w:spacing w:before="100" w:beforeAutospacing="1" w:after="100" w:afterAutospacing="1" w:line="240" w:lineRule="auto"/>
+        <w:outlineLvl w:val="1"/>
+        <w:rPr>
+          <w:rFonts w:ascii="Times New Roman" w:eastAsia="Times New Roman" w:hAnsi="Times New Roman" w:cs="Times New Roman"/>
           <w:b/>
-          <w:bCs/>
+          <w:kern w:val="0"/>
           <w:sz w:val="28"/>
           <w:szCs w:val="28"/>
-        </w:rPr>
-      </w:pPr>
-    </w:p>
-    <w:p>
-      <w:pPr>
-        <w:pStyle w:val="Heading2"/>
-        <w:rPr>
-          <w:rFonts w:ascii="Times New Roman" w:hAnsi="Times New Roman" w:cs="Times New Roman"/>
-          <w:color w:val="auto"/>
-        </w:rPr>
-      </w:pPr>
-      <w:bookmarkStart w:id="16" w:name="_Toc186401517"/>
+          <w:lang w:eastAsia="en-MY"/>
+          <w14:ligatures w14:val="none"/>
+        </w:rPr>
+      </w:pPr>
+      <w:bookmarkStart w:id="16" w:name="_Toc186496153"/>
       <w:r>
         <w:rPr>
-          <w:rFonts w:ascii="Times New Roman" w:hAnsi="Times New Roman" w:cs="Times New Roman"/>
-          <w:color w:val="auto"/>
-        </w:rPr>
-        <w:t>5.3 Promotion:</w:t>
+          <w:rFonts w:ascii="Times New Roman" w:eastAsia="Times New Roman" w:hAnsi="Times New Roman" w:cs="Times New Roman"/>
+          <w:b/>
+          <w:kern w:val="0"/>
+          <w:sz w:val="28"/>
+          <w:szCs w:val="28"/>
+          <w:lang w:eastAsia="en-MY"/>
+          <w14:ligatures w14:val="none"/>
+        </w:rPr>
+        <w:t>5.3     Promotion</w:t>
       </w:r>
       <w:bookmarkEnd w:id="16"/>
     </w:p>
     <w:p>
       <w:pPr>
-        <w:pStyle w:val="ListParagraph"/>
         <w:numPr>
           <w:ilvl w:val="0"/>
-          <w:numId w:val="14"/>
+          <w:numId w:val="25"/>
         </w:numPr>
-        <w:tabs>
-          <w:tab w:val="left" w:pos="1260"/>
-        </w:tabs>
-        <w:spacing w:line="360" w:lineRule="auto"/>
-        <w:rPr>
-          <w:rFonts w:ascii="Times New Roman" w:hAnsi="Times New Roman" w:cs="Times New Roman"/>
-          <w:sz w:val="28"/>
-          <w:szCs w:val="28"/>
+        <w:spacing w:line="480" w:lineRule="auto"/>
+        <w:contextualSpacing/>
+        <w:rPr>
+          <w:rFonts w:ascii="Times New Roman" w:eastAsia="Trebuchet MS" w:hAnsi="Times New Roman" w:cs="Times New Roman"/>
+          <w:sz w:val="24"/>
+          <w:szCs w:val="24"/>
         </w:rPr>
       </w:pPr>
       <w:r>
         <w:rPr>
-          <w:rFonts w:ascii="Times New Roman" w:hAnsi="Times New Roman" w:cs="Times New Roman"/>
-          <w:sz w:val="28"/>
-          <w:szCs w:val="28"/>
-        </w:rPr>
-        <w:t>Use social media campaigns, flyers and local bulletin boards to invite participation.</w:t>
+          <w:rFonts w:ascii="Times New Roman" w:eastAsia="Trebuchet MS" w:hAnsi="Times New Roman" w:cs="Times New Roman"/>
+          <w:sz w:val="24"/>
+          <w:szCs w:val="24"/>
+        </w:rPr>
+        <w:t>Use social media campaigns, flyers, and local bulletin boards to invite participation.</w:t>
       </w:r>
     </w:p>
     <w:p>
       <w:pPr>
-        <w:pStyle w:val="ListParagraph"/>
         <w:numPr>
           <w:ilvl w:val="0"/>
-          <w:numId w:val="14"/>
+          <w:numId w:val="25"/>
         </w:numPr>
-        <w:tabs>
-          <w:tab w:val="left" w:pos="1260"/>
-        </w:tabs>
-        <w:spacing w:line="360" w:lineRule="auto"/>
-        <w:rPr>
-          <w:rFonts w:ascii="Times New Roman" w:hAnsi="Times New Roman" w:cs="Times New Roman"/>
-          <w:sz w:val="28"/>
-          <w:szCs w:val="28"/>
+        <w:spacing w:line="480" w:lineRule="auto"/>
+        <w:contextualSpacing/>
+        <w:rPr>
+          <w:rFonts w:ascii="Times New Roman" w:eastAsia="Trebuchet MS" w:hAnsi="Times New Roman" w:cs="Times New Roman"/>
+          <w:sz w:val="24"/>
+          <w:szCs w:val="24"/>
         </w:rPr>
       </w:pPr>
       <w:r>
         <w:rPr>
-          <w:rFonts w:ascii="Times New Roman" w:hAnsi="Times New Roman" w:cs="Times New Roman"/>
-          <w:sz w:val="28"/>
-          <w:szCs w:val="28"/>
+          <w:rFonts w:ascii="Times New Roman" w:eastAsia="Trebuchet MS" w:hAnsi="Times New Roman" w:cs="Times New Roman"/>
+          <w:sz w:val="24"/>
+          <w:szCs w:val="24"/>
         </w:rPr>
         <w:t>Poster example:</w:t>
       </w:r>
     </w:p>
     <w:p>
       <w:pPr>
-        <w:pStyle w:val="ListParagraph"/>
-        <w:tabs>
-          <w:tab w:val="left" w:pos="1260"/>
-        </w:tabs>
-        <w:spacing w:line="360" w:lineRule="auto"/>
-        <w:rPr>
-          <w:rFonts w:ascii="Times New Roman" w:hAnsi="Times New Roman" w:cs="Times New Roman"/>
-          <w:sz w:val="28"/>
-          <w:szCs w:val="28"/>
+        <w:spacing w:line="480" w:lineRule="auto"/>
+        <w:ind w:left="1080"/>
+        <w:contextualSpacing/>
+        <w:rPr>
+          <w:rFonts w:ascii="Times New Roman" w:eastAsia="Trebuchet MS" w:hAnsi="Times New Roman" w:cs="Times New Roman"/>
+          <w:sz w:val="24"/>
+          <w:szCs w:val="24"/>
         </w:rPr>
       </w:pPr>
       <w:r>
         <w:rPr>
+          <w:rFonts w:ascii="Times New Roman" w:eastAsia="Trebuchet MS" w:hAnsi="Times New Roman" w:cs="Times New Roman"/>
           <w:noProof/>
-          <w14:ligatures w14:val="none"/>
+          <w:sz w:val="24"/>
+          <w:szCs w:val="24"/>
         </w:rPr>
         <w:drawing>
-          <wp:inline distT="0" distB="0" distL="0" distR="0" wp14:anchorId="70C54637" wp14:editId="251FD7F7">
-            <wp:extent cx="4227830" cy="4227830"/>
-            <wp:effectExtent l="19050" t="19050" r="20320" b="20320"/>
+          <wp:inline distT="0" distB="0" distL="0" distR="0" wp14:anchorId="5D9AE5E3" wp14:editId="461CC17E">
+            <wp:extent cx="3767560" cy="3767560"/>
+            <wp:effectExtent l="19050" t="19050" r="23495" b="23495"/>
             <wp:docPr id="624501665" name="Picture 2" descr="A group of people in a field&#10;&#10;Description automatically generated"/>
             <wp:cNvGraphicFramePr>
               <a:graphicFrameLocks xmlns:a="http://schemas.openxmlformats.org/drawingml/2006/main" noChangeAspect="1"/>
@@ -3265,12 +4275,10 @@
                 <pic:pic xmlns:pic="http://schemas.openxmlformats.org/drawingml/2006/picture">
                   <pic:nvPicPr>
                     <pic:cNvPr id="624501665" name="Picture 2" descr="A group of people in a field&#10;&#10;Description automatically generated"/>
-                    <pic:cNvPicPr>
-                      <a:picLocks noChangeAspect="1"/>
-                    </pic:cNvPicPr>
+                    <pic:cNvPicPr/>
                   </pic:nvPicPr>
                   <pic:blipFill>
-                    <a:blip r:embed="rId13" cstate="print">
+                    <a:blip r:embed="rId14" cstate="print">
                       <a:extLst>
                         <a:ext uri="{28A0092B-C50C-407E-A947-70E740481C1C}">
                           <a14:useLocalDpi xmlns:a14="http://schemas.microsoft.com/office/drawing/2010/main" val="0"/>
@@ -3284,14 +4292,14 @@
                   <pic:spPr>
                     <a:xfrm>
                       <a:off x="0" y="0"/>
-                      <a:ext cx="4227830" cy="4227830"/>
+                      <a:ext cx="3778111" cy="3778111"/>
                     </a:xfrm>
                     <a:prstGeom prst="rect">
                       <a:avLst/>
                     </a:prstGeom>
                     <a:ln>
                       <a:solidFill>
-                        <a:schemeClr val="tx1"/>
+                        <a:sysClr val="windowText" lastClr="000000"/>
                       </a:solidFill>
                     </a:ln>
                   </pic:spPr>
@@ -3304,254 +4312,129 @@
     </w:p>
     <w:p>
       <w:pPr>
-        <w:spacing w:after="0" w:line="240" w:lineRule="auto"/>
-        <w:rPr>
-          <w:rFonts w:ascii="Times New Roman" w:hAnsi="Times New Roman" w:cs="Times New Roman"/>
+        <w:rPr>
+          <w:rFonts w:ascii="Times New Roman" w:eastAsia="Trebuchet MS" w:hAnsi="Times New Roman" w:cs="Times New Roman"/>
+          <w:sz w:val="24"/>
+          <w:szCs w:val="24"/>
+        </w:rPr>
+      </w:pPr>
+      <w:r>
+        <w:rPr>
+          <w:rFonts w:ascii="Times New Roman" w:eastAsia="Trebuchet MS" w:hAnsi="Times New Roman" w:cs="Times New Roman"/>
+          <w:sz w:val="24"/>
+          <w:szCs w:val="24"/>
+        </w:rPr>
+        <w:t xml:space="preserve"> </w:t>
+      </w:r>
+    </w:p>
+    <w:p>
+      <w:pPr>
+        <w:rPr>
+          <w:rFonts w:ascii="Times New Roman" w:eastAsia="Trebuchet MS" w:hAnsi="Times New Roman" w:cs="Times New Roman"/>
+          <w:sz w:val="24"/>
+          <w:szCs w:val="24"/>
+        </w:rPr>
+      </w:pPr>
+    </w:p>
+    <w:p>
+      <w:pPr>
+        <w:pStyle w:val="ListParagraph"/>
+        <w:numPr>
+          <w:ilvl w:val="0"/>
+          <w:numId w:val="27"/>
+        </w:numPr>
+        <w:spacing w:line="360" w:lineRule="auto"/>
+        <w:outlineLvl w:val="0"/>
+        <w:rPr>
+          <w:rFonts w:ascii="Times New Roman" w:eastAsia="Trebuchet MS" w:hAnsi="Times New Roman" w:cs="Times New Roman"/>
           <w:b/>
           <w:bCs/>
-          <w:sz w:val="40"/>
-          <w:szCs w:val="40"/>
-        </w:rPr>
-      </w:pPr>
+          <w:sz w:val="32"/>
+          <w:szCs w:val="32"/>
+        </w:rPr>
+      </w:pPr>
+      <w:bookmarkStart w:id="17" w:name="_Toc186496154"/>
       <w:r>
         <w:rPr>
-          <w:rFonts w:ascii="Times New Roman" w:hAnsi="Times New Roman" w:cs="Times New Roman"/>
+          <w:rFonts w:ascii="Times New Roman" w:eastAsia="Trebuchet MS" w:hAnsi="Times New Roman" w:cs="Times New Roman"/>
           <w:b/>
           <w:bCs/>
-          <w:sz w:val="28"/>
-          <w:szCs w:val="28"/>
-        </w:rPr>
-        <w:br w:type="page"/>
-      </w:r>
-      <w:bookmarkStart w:id="17" w:name="_Toc186401518"/>
-      <w:r>
-        <w:rPr>
-          <w:rFonts w:ascii="Times New Roman" w:hAnsi="Times New Roman" w:cs="Times New Roman"/>
-          <w:sz w:val="40"/>
-          <w:szCs w:val="40"/>
+          <w:sz w:val="32"/>
+          <w:szCs w:val="32"/>
         </w:rPr>
         <w:lastRenderedPageBreak/>
-        <w:t>6.0 CONCLUSION</w:t>
+        <w:t>CONCLUSION</w:t>
       </w:r>
       <w:bookmarkEnd w:id="17"/>
     </w:p>
     <w:p>
       <w:pPr>
-        <w:pStyle w:val="Heading2"/>
-        <w:rPr>
-          <w:rFonts w:ascii="Times New Roman" w:hAnsi="Times New Roman" w:cs="Times New Roman"/>
-          <w:color w:val="auto"/>
-        </w:rPr>
-      </w:pPr>
-      <w:bookmarkStart w:id="18" w:name="_Toc186401519"/>
-      <w:r>
-        <w:rPr>
-          <w:rFonts w:ascii="Times New Roman" w:hAnsi="Times New Roman" w:cs="Times New Roman"/>
-          <w:color w:val="auto"/>
-        </w:rPr>
-        <w:t>6</w:t>
-      </w:r>
-      <w:r>
-        <w:rPr>
-          <w:rFonts w:ascii="Times New Roman" w:hAnsi="Times New Roman" w:cs="Times New Roman"/>
-          <w:color w:val="auto"/>
-        </w:rPr>
-        <w:t>.1 Summary of Benefits:</w:t>
-      </w:r>
-      <w:bookmarkEnd w:id="18"/>
-    </w:p>
-    <w:p>
-      <w:pPr>
-        <w:pStyle w:val="ListParagraph"/>
-        <w:numPr>
-          <w:ilvl w:val="0"/>
-          <w:numId w:val="15"/>
-        </w:numPr>
-        <w:tabs>
-          <w:tab w:val="left" w:pos="1260"/>
-        </w:tabs>
         <w:spacing w:line="360" w:lineRule="auto"/>
-        <w:rPr>
-          <w:rFonts w:ascii="Times New Roman" w:hAnsi="Times New Roman" w:cs="Times New Roman"/>
+        <w:ind w:left="720"/>
+        <w:jc w:val="both"/>
+        <w:rPr>
+          <w:rFonts w:ascii="Times New Roman" w:eastAsia="Times New Roman" w:hAnsi="Times New Roman" w:cs="Times New Roman"/>
+          <w:bCs/>
+          <w:kern w:val="0"/>
           <w:sz w:val="24"/>
           <w:szCs w:val="24"/>
+          <w:lang w:eastAsia="en-MY"/>
+          <w14:ligatures w14:val="none"/>
         </w:rPr>
       </w:pPr>
       <w:r>
         <w:rPr>
-          <w:rFonts w:ascii="Times New Roman" w:hAnsi="Times New Roman" w:cs="Times New Roman"/>
+          <w:rFonts w:ascii="Times New Roman" w:eastAsia="Times New Roman" w:hAnsi="Times New Roman" w:cs="Times New Roman"/>
+          <w:bCs/>
+          <w:kern w:val="0"/>
           <w:sz w:val="24"/>
           <w:szCs w:val="24"/>
-        </w:rPr>
-        <w:t>Improved access to fresh produce.</w:t>
+          <w:lang w:eastAsia="en-MY"/>
+          <w14:ligatures w14:val="none"/>
+        </w:rPr>
+        <w:t xml:space="preserve">The Verdant Garden is more than just a space for planting; it is a sanctuary for growth, connection, and sustainability. By providing fresh produce and a lush green environment, it fosters healthier lifestyles and brings neighbours together, strengthening the bonds that make a community thrive. Its impact extends beyond the individual, creating a ripple effect of environmental benefits and transforming urban spaces into vibrant, sustainable ecosystems.  </w:t>
       </w:r>
     </w:p>
     <w:p>
       <w:pPr>
-        <w:pStyle w:val="ListParagraph"/>
-        <w:numPr>
-          <w:ilvl w:val="0"/>
-          <w:numId w:val="15"/>
-        </w:numPr>
-        <w:tabs>
-          <w:tab w:val="left" w:pos="1260"/>
-        </w:tabs>
         <w:spacing w:line="360" w:lineRule="auto"/>
-        <w:rPr>
-          <w:rFonts w:ascii="Times New Roman" w:hAnsi="Times New Roman" w:cs="Times New Roman"/>
+        <w:ind w:left="720"/>
+        <w:jc w:val="both"/>
+        <w:rPr>
+          <w:rFonts w:ascii="Trebuchet MS" w:eastAsia="Trebuchet MS" w:hAnsi="Trebuchet MS" w:cs="Times New Roman"/>
+          <w:bCs/>
+          <w:sz w:val="20"/>
+          <w:szCs w:val="20"/>
+        </w:rPr>
+      </w:pPr>
+      <w:r>
+        <w:rPr>
+          <w:rFonts w:ascii="Times New Roman" w:eastAsia="Times New Roman" w:hAnsi="Times New Roman" w:cs="Times New Roman"/>
+          <w:bCs/>
+          <w:kern w:val="0"/>
           <w:sz w:val="24"/>
           <w:szCs w:val="24"/>
-        </w:rPr>
-      </w:pPr>
-      <w:r>
-        <w:rPr>
-          <w:rFonts w:ascii="Times New Roman" w:hAnsi="Times New Roman" w:cs="Times New Roman"/>
-          <w:sz w:val="24"/>
-          <w:szCs w:val="24"/>
-        </w:rPr>
-        <w:t>Strengthened community bonds.</w:t>
+          <w:lang w:eastAsia="en-MY"/>
+          <w14:ligatures w14:val="none"/>
+        </w:rPr>
+        <w:t>We invite everyone to join hands in nurturing The Verdant Garden. Your participation in its planning and upkeep is essential to building a flourishing haven that embodies unity, sustainability, and shared purpose. Together, we can cultivate not only plants but also a stronger, greener future for all.</w:t>
       </w:r>
     </w:p>
     <w:p>
       <w:pPr>
-        <w:pStyle w:val="ListParagraph"/>
-        <w:numPr>
-          <w:ilvl w:val="0"/>
-          <w:numId w:val="15"/>
-        </w:numPr>
-        <w:tabs>
-          <w:tab w:val="left" w:pos="1260"/>
-        </w:tabs>
-        <w:spacing w:line="360" w:lineRule="auto"/>
-        <w:rPr>
-          <w:rFonts w:ascii="Times New Roman" w:hAnsi="Times New Roman" w:cs="Times New Roman"/>
-          <w:sz w:val="32"/>
-          <w:szCs w:val="32"/>
-        </w:rPr>
-      </w:pPr>
-      <w:r>
-        <w:rPr>
-          <w:rFonts w:ascii="Times New Roman" w:hAnsi="Times New Roman" w:cs="Times New Roman"/>
-          <w:sz w:val="24"/>
-          <w:szCs w:val="24"/>
-        </w:rPr>
-        <w:t>Positive environmental impact on urban spaces</w:t>
-      </w:r>
-      <w:r>
-        <w:rPr>
-          <w:rFonts w:ascii="Times New Roman" w:hAnsi="Times New Roman" w:cs="Times New Roman"/>
-          <w:sz w:val="32"/>
-          <w:szCs w:val="32"/>
-        </w:rPr>
-        <w:t>.</w:t>
-      </w:r>
+        <w:rPr>
+          <w:rFonts w:ascii="Trebuchet MS" w:eastAsia="Trebuchet MS" w:hAnsi="Trebuchet MS" w:cs="Times New Roman"/>
+        </w:rPr>
+      </w:pPr>
     </w:p>
-    <w:p>
-      <w:pPr>
-        <w:pStyle w:val="Heading2"/>
-      </w:pPr>
-    </w:p>
-    <w:p>
-      <w:pPr>
-        <w:pStyle w:val="Heading2"/>
-        <w:rPr>
-          <w:rFonts w:ascii="Times New Roman" w:hAnsi="Times New Roman" w:cs="Times New Roman"/>
-          <w:color w:val="auto"/>
-        </w:rPr>
-      </w:pPr>
-      <w:bookmarkStart w:id="19" w:name="_Toc186401520"/>
-      <w:r>
-        <w:rPr>
-          <w:rFonts w:ascii="Times New Roman" w:hAnsi="Times New Roman" w:cs="Times New Roman"/>
-          <w:color w:val="auto"/>
-        </w:rPr>
-        <w:t>6.2 Call to Action:</w:t>
-      </w:r>
-      <w:bookmarkEnd w:id="19"/>
-    </w:p>
-    <w:p>
-      <w:pPr>
-        <w:pStyle w:val="ListParagraph"/>
-        <w:numPr>
-          <w:ilvl w:val="0"/>
-          <w:numId w:val="16"/>
-        </w:numPr>
-        <w:tabs>
-          <w:tab w:val="left" w:pos="1260"/>
-        </w:tabs>
-        <w:spacing w:line="360" w:lineRule="auto"/>
-        <w:rPr>
-          <w:rFonts w:ascii="Times New Roman" w:hAnsi="Times New Roman" w:cs="Times New Roman"/>
-          <w:b/>
-          <w:bCs/>
-          <w:sz w:val="24"/>
-          <w:szCs w:val="24"/>
-        </w:rPr>
-      </w:pPr>
-      <w:r>
-        <w:rPr>
-          <w:rFonts w:ascii="Times New Roman" w:hAnsi="Times New Roman" w:cs="Times New Roman"/>
-          <w:sz w:val="24"/>
-          <w:szCs w:val="24"/>
-        </w:rPr>
-        <w:t>Invite residents to participate in planning and maintaining the garden</w:t>
-      </w:r>
-      <w:r>
-        <w:rPr>
-          <w:rFonts w:ascii="Times New Roman" w:hAnsi="Times New Roman" w:cs="Times New Roman"/>
-          <w:b/>
-          <w:bCs/>
-          <w:sz w:val="24"/>
-          <w:szCs w:val="24"/>
-        </w:rPr>
-        <w:t>.</w:t>
-      </w:r>
-    </w:p>
-    <w:p>
-      <w:pPr>
-        <w:tabs>
-          <w:tab w:val="left" w:pos="1260"/>
-        </w:tabs>
-        <w:spacing w:line="360" w:lineRule="auto"/>
-        <w:rPr>
-          <w:rFonts w:ascii="Times New Roman" w:hAnsi="Times New Roman" w:cs="Times New Roman"/>
-          <w:b/>
-          <w:bCs/>
-          <w:sz w:val="28"/>
-          <w:szCs w:val="28"/>
-        </w:rPr>
-      </w:pPr>
-    </w:p>
-    <w:p>
-      <w:pPr>
-        <w:tabs>
-          <w:tab w:val="left" w:pos="1260"/>
-        </w:tabs>
-        <w:rPr>
-          <w:rFonts w:ascii="Times New Roman" w:hAnsi="Times New Roman" w:cs="Times New Roman"/>
-          <w:b/>
-          <w:bCs/>
-          <w:sz w:val="28"/>
-          <w:szCs w:val="28"/>
-        </w:rPr>
-      </w:pPr>
-    </w:p>
-    <w:p>
-      <w:pPr>
-        <w:tabs>
-          <w:tab w:val="left" w:pos="1260"/>
-        </w:tabs>
-        <w:rPr>
-          <w:rFonts w:ascii="Times New Roman" w:hAnsi="Times New Roman" w:cs="Times New Roman"/>
-          <w:sz w:val="24"/>
-          <w:szCs w:val="24"/>
-        </w:rPr>
-      </w:pPr>
-    </w:p>
+    <w:p/>
     <w:sectPr>
+      <w:footerReference w:type="default" r:id="rId15"/>
       <w:pgSz w:w="11906" w:h="16838"/>
       <w:pgMar w:top="1440" w:right="1440" w:bottom="1440" w:left="1440" w:header="708" w:footer="708" w:gutter="0"/>
+      <w:pgNumType w:start="0"/>
       <w:cols w:space="708"/>
+      <w:titlePg/>
       <w:docGrid w:linePitch="360"/>
     </w:sectPr>
   </w:body>
@@ -3581,6 +4464,90 @@
     </w:p>
   </w:endnote>
 </w:endnotes>
+</file>
+
+<file path=word/footer1.xml><?xml version="1.0" encoding="utf-8"?>
+<w:ftr xmlns:wpc="http://schemas.microsoft.com/office/word/2010/wordprocessingCanvas" xmlns:cx="http://schemas.microsoft.com/office/drawing/2014/chartex" xmlns:cx1="http://schemas.microsoft.com/office/drawing/2015/9/8/chartex" xmlns:cx2="http://schemas.microsoft.com/office/drawing/2015/10/21/chartex" xmlns:cx3="http://schemas.microsoft.com/office/drawing/2016/5/9/chartex" xmlns:cx4="http://schemas.microsoft.com/office/drawing/2016/5/10/chartex" xmlns:cx5="http://schemas.microsoft.com/office/drawing/2016/5/11/chartex" xmlns:cx6="http://schemas.microsoft.com/office/drawing/2016/5/12/chartex" xmlns:cx7="http://schemas.microsoft.com/office/drawing/2016/5/13/chartex" xmlns:cx8="http://schemas.microsoft.com/office/drawing/2016/5/14/chartex" xmlns:mc="http://schemas.openxmlformats.org/markup-compatibility/2006" xmlns:aink="http://schemas.microsoft.com/office/drawing/2016/ink" xmlns:am3d="http://schemas.microsoft.com/office/drawing/2017/model3d" xmlns:o="urn:schemas-microsoft-com:office:office" xmlns:oel="http://schemas.microsoft.com/office/2019/extlst" xmlns:r="http://schemas.openxmlformats.org/officeDocument/2006/relationships" xmlns:m="http://schemas.openxmlformats.org/officeDocument/2006/math" xmlns:v="urn:schemas-microsoft-com:vml" xmlns:wp14="http://schemas.microsoft.com/office/word/2010/wordprocessingDrawing" xmlns:wp="http://schemas.openxmlformats.org/drawingml/2006/wordprocessingDrawing" xmlns:w10="urn:schemas-microsoft-com:office:word" xmlns:w="http://schemas.openxmlformats.org/wordprocessingml/2006/main" xmlns:w14="http://schemas.microsoft.com/office/word/2010/wordml" xmlns:w15="http://schemas.microsoft.com/office/word/2012/wordml" xmlns:w16cex="http://schemas.microsoft.com/office/word/2018/wordml/cex" xmlns:w16cid="http://schemas.microsoft.com/office/word/2016/wordml/cid" xmlns:w16="http://schemas.microsoft.com/office/word/2018/wordml" xmlns:w16du="http://schemas.microsoft.com/office/word/2023/wordml/word16du" xmlns:w16sdtdh="http://schemas.microsoft.com/office/word/2020/wordml/sdtdatahash" xmlns:w16se="http://schemas.microsoft.com/office/word/2015/wordml/symex" xmlns:wpg="http://schemas.microsoft.com/office/word/2010/wordprocessingGroup" xmlns:wpi="http://schemas.microsoft.com/office/word/2010/wordprocessingInk" xmlns:wne="http://schemas.microsoft.com/office/word/2006/wordml" xmlns:wps="http://schemas.microsoft.com/office/word/2010/wordprocessingShape" mc:Ignorable="w14 w15 w16se w16cid w16 w16cex w16sdtdh w16du wp14">
+  <w:p>
+    <w:pPr>
+      <w:pStyle w:val="Footer1"/>
+      <w:jc w:val="right"/>
+    </w:pPr>
+  </w:p>
+  <w:p>
+    <w:pPr>
+      <w:pStyle w:val="Footer1"/>
+    </w:pPr>
+  </w:p>
+</w:ftr>
+</file>
+
+<file path=word/footer2.xml><?xml version="1.0" encoding="utf-8"?>
+<w:ftr xmlns:wpc="http://schemas.microsoft.com/office/word/2010/wordprocessingCanvas" xmlns:cx="http://schemas.microsoft.com/office/drawing/2014/chartex" xmlns:cx1="http://schemas.microsoft.com/office/drawing/2015/9/8/chartex" xmlns:cx2="http://schemas.microsoft.com/office/drawing/2015/10/21/chartex" xmlns:cx3="http://schemas.microsoft.com/office/drawing/2016/5/9/chartex" xmlns:cx4="http://schemas.microsoft.com/office/drawing/2016/5/10/chartex" xmlns:cx5="http://schemas.microsoft.com/office/drawing/2016/5/11/chartex" xmlns:cx6="http://schemas.microsoft.com/office/drawing/2016/5/12/chartex" xmlns:cx7="http://schemas.microsoft.com/office/drawing/2016/5/13/chartex" xmlns:cx8="http://schemas.microsoft.com/office/drawing/2016/5/14/chartex" xmlns:mc="http://schemas.openxmlformats.org/markup-compatibility/2006" xmlns:aink="http://schemas.microsoft.com/office/drawing/2016/ink" xmlns:am3d="http://schemas.microsoft.com/office/drawing/2017/model3d" xmlns:o="urn:schemas-microsoft-com:office:office" xmlns:oel="http://schemas.microsoft.com/office/2019/extlst" xmlns:r="http://schemas.openxmlformats.org/officeDocument/2006/relationships" xmlns:m="http://schemas.openxmlformats.org/officeDocument/2006/math" xmlns:v="urn:schemas-microsoft-com:vml" xmlns:wp14="http://schemas.microsoft.com/office/word/2010/wordprocessingDrawing" xmlns:wp="http://schemas.openxmlformats.org/drawingml/2006/wordprocessingDrawing" xmlns:w10="urn:schemas-microsoft-com:office:word" xmlns:w="http://schemas.openxmlformats.org/wordprocessingml/2006/main" xmlns:w14="http://schemas.microsoft.com/office/word/2010/wordml" xmlns:w15="http://schemas.microsoft.com/office/word/2012/wordml" xmlns:w16cex="http://schemas.microsoft.com/office/word/2018/wordml/cex" xmlns:w16cid="http://schemas.microsoft.com/office/word/2016/wordml/cid" xmlns:w16="http://schemas.microsoft.com/office/word/2018/wordml" xmlns:w16du="http://schemas.microsoft.com/office/word/2023/wordml/word16du" xmlns:w16sdtdh="http://schemas.microsoft.com/office/word/2020/wordml/sdtdatahash" xmlns:w16se="http://schemas.microsoft.com/office/word/2015/wordml/symex" xmlns:wpg="http://schemas.microsoft.com/office/word/2010/wordprocessingGroup" xmlns:wpi="http://schemas.microsoft.com/office/word/2010/wordprocessingInk" xmlns:wne="http://schemas.microsoft.com/office/word/2006/wordml" xmlns:wps="http://schemas.microsoft.com/office/word/2010/wordprocessingShape" mc:Ignorable="w14 w15 w16se w16cid w16 w16cex w16sdtdh w16du wp14">
+  <w:sdt>
+    <w:sdtPr>
+      <w:id w:val="663664539"/>
+      <w:docPartObj>
+        <w:docPartGallery w:val="Page Numbers (Bottom of Page)"/>
+        <w:docPartUnique/>
+      </w:docPartObj>
+    </w:sdtPr>
+    <w:sdtEndPr>
+      <w:rPr>
+        <w:rFonts w:ascii="Times New Roman" w:hAnsi="Times New Roman" w:cs="Times New Roman"/>
+        <w:noProof/>
+      </w:rPr>
+    </w:sdtEndPr>
+    <w:sdtContent>
+      <w:p>
+        <w:pPr>
+          <w:pStyle w:val="Footer"/>
+          <w:jc w:val="right"/>
+          <w:rPr>
+            <w:rFonts w:ascii="Times New Roman" w:hAnsi="Times New Roman" w:cs="Times New Roman"/>
+          </w:rPr>
+        </w:pPr>
+        <w:r>
+          <w:rPr>
+            <w:rFonts w:ascii="Times New Roman" w:hAnsi="Times New Roman" w:cs="Times New Roman"/>
+          </w:rPr>
+          <w:fldChar w:fldCharType="begin"/>
+        </w:r>
+        <w:r>
+          <w:rPr>
+            <w:rFonts w:ascii="Times New Roman" w:hAnsi="Times New Roman" w:cs="Times New Roman"/>
+          </w:rPr>
+          <w:instrText xml:space="preserve"> PAGE   \* MERGEFORMAT </w:instrText>
+        </w:r>
+        <w:r>
+          <w:rPr>
+            <w:rFonts w:ascii="Times New Roman" w:hAnsi="Times New Roman" w:cs="Times New Roman"/>
+          </w:rPr>
+          <w:fldChar w:fldCharType="separate"/>
+        </w:r>
+        <w:r>
+          <w:rPr>
+            <w:rFonts w:ascii="Times New Roman" w:hAnsi="Times New Roman" w:cs="Times New Roman"/>
+            <w:noProof/>
+          </w:rPr>
+          <w:t>2</w:t>
+        </w:r>
+        <w:r>
+          <w:rPr>
+            <w:rFonts w:ascii="Times New Roman" w:hAnsi="Times New Roman" w:cs="Times New Roman"/>
+            <w:noProof/>
+          </w:rPr>
+          <w:fldChar w:fldCharType="end"/>
+        </w:r>
+      </w:p>
+    </w:sdtContent>
+  </w:sdt>
+  <w:p>
+    <w:pPr>
+      <w:pStyle w:val="Footer"/>
+    </w:pPr>
+  </w:p>
+</w:ftr>
 </file>
 
 <file path=word/footnotes.xml><?xml version="1.0" encoding="utf-8"?>
@@ -3746,6 +4713,119 @@
     </w:lvl>
   </w:abstractNum>
   <w:abstractNum w:abstractNumId="2" w15:restartNumberingAfterBreak="0">
+    <w:nsid w:val="04957DF6"/>
+    <w:multiLevelType w:val="hybridMultilevel"/>
+    <w:tmpl w:val="3B92E3F4"/>
+    <w:lvl w:ilvl="0" w:tplc="44090001">
+      <w:start w:val="1"/>
+      <w:numFmt w:val="bullet"/>
+      <w:lvlText w:val=""/>
+      <w:lvlJc w:val="left"/>
+      <w:pPr>
+        <w:ind w:left="1080" w:hanging="360"/>
+      </w:pPr>
+      <w:rPr>
+        <w:rFonts w:ascii="Symbol" w:hAnsi="Symbol" w:hint="default"/>
+      </w:rPr>
+    </w:lvl>
+    <w:lvl w:ilvl="1" w:tplc="44090003" w:tentative="1">
+      <w:start w:val="1"/>
+      <w:numFmt w:val="bullet"/>
+      <w:lvlText w:val="o"/>
+      <w:lvlJc w:val="left"/>
+      <w:pPr>
+        <w:ind w:left="1800" w:hanging="360"/>
+      </w:pPr>
+      <w:rPr>
+        <w:rFonts w:ascii="Courier New" w:hAnsi="Courier New" w:cs="Courier New" w:hint="default"/>
+      </w:rPr>
+    </w:lvl>
+    <w:lvl w:ilvl="2" w:tplc="44090005" w:tentative="1">
+      <w:start w:val="1"/>
+      <w:numFmt w:val="bullet"/>
+      <w:lvlText w:val=""/>
+      <w:lvlJc w:val="left"/>
+      <w:pPr>
+        <w:ind w:left="2520" w:hanging="360"/>
+      </w:pPr>
+      <w:rPr>
+        <w:rFonts w:ascii="Wingdings" w:hAnsi="Wingdings" w:hint="default"/>
+      </w:rPr>
+    </w:lvl>
+    <w:lvl w:ilvl="3" w:tplc="44090001" w:tentative="1">
+      <w:start w:val="1"/>
+      <w:numFmt w:val="bullet"/>
+      <w:lvlText w:val=""/>
+      <w:lvlJc w:val="left"/>
+      <w:pPr>
+        <w:ind w:left="3240" w:hanging="360"/>
+      </w:pPr>
+      <w:rPr>
+        <w:rFonts w:ascii="Symbol" w:hAnsi="Symbol" w:hint="default"/>
+      </w:rPr>
+    </w:lvl>
+    <w:lvl w:ilvl="4" w:tplc="44090003" w:tentative="1">
+      <w:start w:val="1"/>
+      <w:numFmt w:val="bullet"/>
+      <w:lvlText w:val="o"/>
+      <w:lvlJc w:val="left"/>
+      <w:pPr>
+        <w:ind w:left="3960" w:hanging="360"/>
+      </w:pPr>
+      <w:rPr>
+        <w:rFonts w:ascii="Courier New" w:hAnsi="Courier New" w:cs="Courier New" w:hint="default"/>
+      </w:rPr>
+    </w:lvl>
+    <w:lvl w:ilvl="5" w:tplc="44090005" w:tentative="1">
+      <w:start w:val="1"/>
+      <w:numFmt w:val="bullet"/>
+      <w:lvlText w:val=""/>
+      <w:lvlJc w:val="left"/>
+      <w:pPr>
+        <w:ind w:left="4680" w:hanging="360"/>
+      </w:pPr>
+      <w:rPr>
+        <w:rFonts w:ascii="Wingdings" w:hAnsi="Wingdings" w:hint="default"/>
+      </w:rPr>
+    </w:lvl>
+    <w:lvl w:ilvl="6" w:tplc="44090001" w:tentative="1">
+      <w:start w:val="1"/>
+      <w:numFmt w:val="bullet"/>
+      <w:lvlText w:val=""/>
+      <w:lvlJc w:val="left"/>
+      <w:pPr>
+        <w:ind w:left="5400" w:hanging="360"/>
+      </w:pPr>
+      <w:rPr>
+        <w:rFonts w:ascii="Symbol" w:hAnsi="Symbol" w:hint="default"/>
+      </w:rPr>
+    </w:lvl>
+    <w:lvl w:ilvl="7" w:tplc="44090003" w:tentative="1">
+      <w:start w:val="1"/>
+      <w:numFmt w:val="bullet"/>
+      <w:lvlText w:val="o"/>
+      <w:lvlJc w:val="left"/>
+      <w:pPr>
+        <w:ind w:left="6120" w:hanging="360"/>
+      </w:pPr>
+      <w:rPr>
+        <w:rFonts w:ascii="Courier New" w:hAnsi="Courier New" w:cs="Courier New" w:hint="default"/>
+      </w:rPr>
+    </w:lvl>
+    <w:lvl w:ilvl="8" w:tplc="44090005" w:tentative="1">
+      <w:start w:val="1"/>
+      <w:numFmt w:val="bullet"/>
+      <w:lvlText w:val=""/>
+      <w:lvlJc w:val="left"/>
+      <w:pPr>
+        <w:ind w:left="6840" w:hanging="360"/>
+      </w:pPr>
+      <w:rPr>
+        <w:rFonts w:ascii="Wingdings" w:hAnsi="Wingdings" w:hint="default"/>
+      </w:rPr>
+    </w:lvl>
+  </w:abstractNum>
+  <w:abstractNum w:abstractNumId="3" w15:restartNumberingAfterBreak="0">
     <w:nsid w:val="0BF744F5"/>
     <w:multiLevelType w:val="hybridMultilevel"/>
     <w:tmpl w:val="48EA948A"/>
@@ -3858,7 +4938,7 @@
       </w:rPr>
     </w:lvl>
   </w:abstractNum>
-  <w:abstractNum w:abstractNumId="3" w15:restartNumberingAfterBreak="0">
+  <w:abstractNum w:abstractNumId="4" w15:restartNumberingAfterBreak="0">
     <w:nsid w:val="10885DAF"/>
     <w:multiLevelType w:val="hybridMultilevel"/>
     <w:tmpl w:val="8F58BF3A"/>
@@ -3971,7 +5051,7 @@
       </w:rPr>
     </w:lvl>
   </w:abstractNum>
-  <w:abstractNum w:abstractNumId="4" w15:restartNumberingAfterBreak="0">
+  <w:abstractNum w:abstractNumId="5" w15:restartNumberingAfterBreak="0">
     <w:nsid w:val="14A11515"/>
     <w:multiLevelType w:val="multilevel"/>
     <w:tmpl w:val="14A11515"/>
@@ -4120,7 +5200,7 @@
       </w:rPr>
     </w:lvl>
   </w:abstractNum>
-  <w:abstractNum w:abstractNumId="5" w15:restartNumberingAfterBreak="0">
+  <w:abstractNum w:abstractNumId="6" w15:restartNumberingAfterBreak="0">
     <w:nsid w:val="24230971"/>
     <w:multiLevelType w:val="multilevel"/>
     <w:tmpl w:val="24230971"/>
@@ -4209,7 +5289,7 @@
       </w:pPr>
     </w:lvl>
   </w:abstractNum>
-  <w:abstractNum w:abstractNumId="6" w15:restartNumberingAfterBreak="0">
+  <w:abstractNum w:abstractNumId="7" w15:restartNumberingAfterBreak="0">
     <w:nsid w:val="24628EDE"/>
     <w:multiLevelType w:val="singleLevel"/>
     <w:tmpl w:val="24628EDE"/>
@@ -4231,7 +5311,233 @@
       </w:rPr>
     </w:lvl>
   </w:abstractNum>
-  <w:abstractNum w:abstractNumId="7" w15:restartNumberingAfterBreak="0">
+  <w:abstractNum w:abstractNumId="8" w15:restartNumberingAfterBreak="0">
+    <w:nsid w:val="298D3C6F"/>
+    <w:multiLevelType w:val="multilevel"/>
+    <w:tmpl w:val="6B48079A"/>
+    <w:lvl w:ilvl="0">
+      <w:start w:val="2"/>
+      <w:numFmt w:val="decimal"/>
+      <w:lvlText w:val="%1.0"/>
+      <w:lvlJc w:val="left"/>
+      <w:pPr>
+        <w:ind w:left="720" w:hanging="720"/>
+      </w:pPr>
+      <w:rPr>
+        <w:rFonts w:hint="default"/>
+      </w:rPr>
+    </w:lvl>
+    <w:lvl w:ilvl="1">
+      <w:start w:val="1"/>
+      <w:numFmt w:val="decimal"/>
+      <w:lvlText w:val="%1.%2"/>
+      <w:lvlJc w:val="left"/>
+      <w:pPr>
+        <w:ind w:left="1440" w:hanging="720"/>
+      </w:pPr>
+      <w:rPr>
+        <w:rFonts w:hint="default"/>
+      </w:rPr>
+    </w:lvl>
+    <w:lvl w:ilvl="2">
+      <w:start w:val="1"/>
+      <w:numFmt w:val="decimal"/>
+      <w:lvlText w:val="%1.%2.%3"/>
+      <w:lvlJc w:val="left"/>
+      <w:pPr>
+        <w:ind w:left="2160" w:hanging="720"/>
+      </w:pPr>
+      <w:rPr>
+        <w:rFonts w:hint="default"/>
+      </w:rPr>
+    </w:lvl>
+    <w:lvl w:ilvl="3">
+      <w:start w:val="1"/>
+      <w:numFmt w:val="decimal"/>
+      <w:lvlText w:val="%1.%2.%3.%4"/>
+      <w:lvlJc w:val="left"/>
+      <w:pPr>
+        <w:ind w:left="3240" w:hanging="1080"/>
+      </w:pPr>
+      <w:rPr>
+        <w:rFonts w:hint="default"/>
+      </w:rPr>
+    </w:lvl>
+    <w:lvl w:ilvl="4">
+      <w:start w:val="1"/>
+      <w:numFmt w:val="decimal"/>
+      <w:lvlText w:val="%1.%2.%3.%4.%5"/>
+      <w:lvlJc w:val="left"/>
+      <w:pPr>
+        <w:ind w:left="4320" w:hanging="1440"/>
+      </w:pPr>
+      <w:rPr>
+        <w:rFonts w:hint="default"/>
+      </w:rPr>
+    </w:lvl>
+    <w:lvl w:ilvl="5">
+      <w:start w:val="1"/>
+      <w:numFmt w:val="decimal"/>
+      <w:lvlText w:val="%1.%2.%3.%4.%5.%6"/>
+      <w:lvlJc w:val="left"/>
+      <w:pPr>
+        <w:ind w:left="5040" w:hanging="1440"/>
+      </w:pPr>
+      <w:rPr>
+        <w:rFonts w:hint="default"/>
+      </w:rPr>
+    </w:lvl>
+    <w:lvl w:ilvl="6">
+      <w:start w:val="1"/>
+      <w:numFmt w:val="decimal"/>
+      <w:lvlText w:val="%1.%2.%3.%4.%5.%6.%7"/>
+      <w:lvlJc w:val="left"/>
+      <w:pPr>
+        <w:ind w:left="6120" w:hanging="1800"/>
+      </w:pPr>
+      <w:rPr>
+        <w:rFonts w:hint="default"/>
+      </w:rPr>
+    </w:lvl>
+    <w:lvl w:ilvl="7">
+      <w:start w:val="1"/>
+      <w:numFmt w:val="decimal"/>
+      <w:lvlText w:val="%1.%2.%3.%4.%5.%6.%7.%8"/>
+      <w:lvlJc w:val="left"/>
+      <w:pPr>
+        <w:ind w:left="7200" w:hanging="2160"/>
+      </w:pPr>
+      <w:rPr>
+        <w:rFonts w:hint="default"/>
+      </w:rPr>
+    </w:lvl>
+    <w:lvl w:ilvl="8">
+      <w:start w:val="1"/>
+      <w:numFmt w:val="decimal"/>
+      <w:lvlText w:val="%1.%2.%3.%4.%5.%6.%7.%8.%9"/>
+      <w:lvlJc w:val="left"/>
+      <w:pPr>
+        <w:ind w:left="7920" w:hanging="2160"/>
+      </w:pPr>
+      <w:rPr>
+        <w:rFonts w:hint="default"/>
+      </w:rPr>
+    </w:lvl>
+  </w:abstractNum>
+  <w:abstractNum w:abstractNumId="9" w15:restartNumberingAfterBreak="0">
+    <w:nsid w:val="2E413441"/>
+    <w:multiLevelType w:val="hybridMultilevel"/>
+    <w:tmpl w:val="A776C572"/>
+    <w:lvl w:ilvl="0" w:tplc="44090001">
+      <w:start w:val="1"/>
+      <w:numFmt w:val="bullet"/>
+      <w:lvlText w:val=""/>
+      <w:lvlJc w:val="left"/>
+      <w:pPr>
+        <w:ind w:left="1080" w:hanging="360"/>
+      </w:pPr>
+      <w:rPr>
+        <w:rFonts w:ascii="Symbol" w:hAnsi="Symbol" w:hint="default"/>
+      </w:rPr>
+    </w:lvl>
+    <w:lvl w:ilvl="1" w:tplc="44090003" w:tentative="1">
+      <w:start w:val="1"/>
+      <w:numFmt w:val="bullet"/>
+      <w:lvlText w:val="o"/>
+      <w:lvlJc w:val="left"/>
+      <w:pPr>
+        <w:ind w:left="1800" w:hanging="360"/>
+      </w:pPr>
+      <w:rPr>
+        <w:rFonts w:ascii="Courier New" w:hAnsi="Courier New" w:cs="Courier New" w:hint="default"/>
+      </w:rPr>
+    </w:lvl>
+    <w:lvl w:ilvl="2" w:tplc="44090005" w:tentative="1">
+      <w:start w:val="1"/>
+      <w:numFmt w:val="bullet"/>
+      <w:lvlText w:val=""/>
+      <w:lvlJc w:val="left"/>
+      <w:pPr>
+        <w:ind w:left="2520" w:hanging="360"/>
+      </w:pPr>
+      <w:rPr>
+        <w:rFonts w:ascii="Wingdings" w:hAnsi="Wingdings" w:hint="default"/>
+      </w:rPr>
+    </w:lvl>
+    <w:lvl w:ilvl="3" w:tplc="44090001" w:tentative="1">
+      <w:start w:val="1"/>
+      <w:numFmt w:val="bullet"/>
+      <w:lvlText w:val=""/>
+      <w:lvlJc w:val="left"/>
+      <w:pPr>
+        <w:ind w:left="3240" w:hanging="360"/>
+      </w:pPr>
+      <w:rPr>
+        <w:rFonts w:ascii="Symbol" w:hAnsi="Symbol" w:hint="default"/>
+      </w:rPr>
+    </w:lvl>
+    <w:lvl w:ilvl="4" w:tplc="44090003" w:tentative="1">
+      <w:start w:val="1"/>
+      <w:numFmt w:val="bullet"/>
+      <w:lvlText w:val="o"/>
+      <w:lvlJc w:val="left"/>
+      <w:pPr>
+        <w:ind w:left="3960" w:hanging="360"/>
+      </w:pPr>
+      <w:rPr>
+        <w:rFonts w:ascii="Courier New" w:hAnsi="Courier New" w:cs="Courier New" w:hint="default"/>
+      </w:rPr>
+    </w:lvl>
+    <w:lvl w:ilvl="5" w:tplc="44090005" w:tentative="1">
+      <w:start w:val="1"/>
+      <w:numFmt w:val="bullet"/>
+      <w:lvlText w:val=""/>
+      <w:lvlJc w:val="left"/>
+      <w:pPr>
+        <w:ind w:left="4680" w:hanging="360"/>
+      </w:pPr>
+      <w:rPr>
+        <w:rFonts w:ascii="Wingdings" w:hAnsi="Wingdings" w:hint="default"/>
+      </w:rPr>
+    </w:lvl>
+    <w:lvl w:ilvl="6" w:tplc="44090001" w:tentative="1">
+      <w:start w:val="1"/>
+      <w:numFmt w:val="bullet"/>
+      <w:lvlText w:val=""/>
+      <w:lvlJc w:val="left"/>
+      <w:pPr>
+        <w:ind w:left="5400" w:hanging="360"/>
+      </w:pPr>
+      <w:rPr>
+        <w:rFonts w:ascii="Symbol" w:hAnsi="Symbol" w:hint="default"/>
+      </w:rPr>
+    </w:lvl>
+    <w:lvl w:ilvl="7" w:tplc="44090003" w:tentative="1">
+      <w:start w:val="1"/>
+      <w:numFmt w:val="bullet"/>
+      <w:lvlText w:val="o"/>
+      <w:lvlJc w:val="left"/>
+      <w:pPr>
+        <w:ind w:left="6120" w:hanging="360"/>
+      </w:pPr>
+      <w:rPr>
+        <w:rFonts w:ascii="Courier New" w:hAnsi="Courier New" w:cs="Courier New" w:hint="default"/>
+      </w:rPr>
+    </w:lvl>
+    <w:lvl w:ilvl="8" w:tplc="44090005" w:tentative="1">
+      <w:start w:val="1"/>
+      <w:numFmt w:val="bullet"/>
+      <w:lvlText w:val=""/>
+      <w:lvlJc w:val="left"/>
+      <w:pPr>
+        <w:ind w:left="6840" w:hanging="360"/>
+      </w:pPr>
+      <w:rPr>
+        <w:rFonts w:ascii="Wingdings" w:hAnsi="Wingdings" w:hint="default"/>
+      </w:rPr>
+    </w:lvl>
+  </w:abstractNum>
+  <w:abstractNum w:abstractNumId="10" w15:restartNumberingAfterBreak="0">
     <w:nsid w:val="30875DA8"/>
     <w:multiLevelType w:val="singleLevel"/>
     <w:tmpl w:val="30875DA8"/>
@@ -4252,7 +5558,7 @@
       </w:rPr>
     </w:lvl>
   </w:abstractNum>
-  <w:abstractNum w:abstractNumId="8" w15:restartNumberingAfterBreak="0">
+  <w:abstractNum w:abstractNumId="11" w15:restartNumberingAfterBreak="0">
     <w:nsid w:val="31AB25A2"/>
     <w:multiLevelType w:val="hybridMultilevel"/>
     <w:tmpl w:val="03CE38B8"/>
@@ -4365,7 +5671,120 @@
       </w:rPr>
     </w:lvl>
   </w:abstractNum>
-  <w:abstractNum w:abstractNumId="9" w15:restartNumberingAfterBreak="0">
+  <w:abstractNum w:abstractNumId="12" w15:restartNumberingAfterBreak="0">
+    <w:nsid w:val="3FCD5D5E"/>
+    <w:multiLevelType w:val="hybridMultilevel"/>
+    <w:tmpl w:val="532899AC"/>
+    <w:lvl w:ilvl="0" w:tplc="44090001">
+      <w:start w:val="1"/>
+      <w:numFmt w:val="bullet"/>
+      <w:lvlText w:val=""/>
+      <w:lvlJc w:val="left"/>
+      <w:pPr>
+        <w:ind w:left="1080" w:hanging="360"/>
+      </w:pPr>
+      <w:rPr>
+        <w:rFonts w:ascii="Symbol" w:hAnsi="Symbol" w:hint="default"/>
+      </w:rPr>
+    </w:lvl>
+    <w:lvl w:ilvl="1" w:tplc="44090003" w:tentative="1">
+      <w:start w:val="1"/>
+      <w:numFmt w:val="bullet"/>
+      <w:lvlText w:val="o"/>
+      <w:lvlJc w:val="left"/>
+      <w:pPr>
+        <w:ind w:left="1800" w:hanging="360"/>
+      </w:pPr>
+      <w:rPr>
+        <w:rFonts w:ascii="Courier New" w:hAnsi="Courier New" w:cs="Courier New" w:hint="default"/>
+      </w:rPr>
+    </w:lvl>
+    <w:lvl w:ilvl="2" w:tplc="44090005" w:tentative="1">
+      <w:start w:val="1"/>
+      <w:numFmt w:val="bullet"/>
+      <w:lvlText w:val=""/>
+      <w:lvlJc w:val="left"/>
+      <w:pPr>
+        <w:ind w:left="2520" w:hanging="360"/>
+      </w:pPr>
+      <w:rPr>
+        <w:rFonts w:ascii="Wingdings" w:hAnsi="Wingdings" w:hint="default"/>
+      </w:rPr>
+    </w:lvl>
+    <w:lvl w:ilvl="3" w:tplc="44090001" w:tentative="1">
+      <w:start w:val="1"/>
+      <w:numFmt w:val="bullet"/>
+      <w:lvlText w:val=""/>
+      <w:lvlJc w:val="left"/>
+      <w:pPr>
+        <w:ind w:left="3240" w:hanging="360"/>
+      </w:pPr>
+      <w:rPr>
+        <w:rFonts w:ascii="Symbol" w:hAnsi="Symbol" w:hint="default"/>
+      </w:rPr>
+    </w:lvl>
+    <w:lvl w:ilvl="4" w:tplc="44090003" w:tentative="1">
+      <w:start w:val="1"/>
+      <w:numFmt w:val="bullet"/>
+      <w:lvlText w:val="o"/>
+      <w:lvlJc w:val="left"/>
+      <w:pPr>
+        <w:ind w:left="3960" w:hanging="360"/>
+      </w:pPr>
+      <w:rPr>
+        <w:rFonts w:ascii="Courier New" w:hAnsi="Courier New" w:cs="Courier New" w:hint="default"/>
+      </w:rPr>
+    </w:lvl>
+    <w:lvl w:ilvl="5" w:tplc="44090005" w:tentative="1">
+      <w:start w:val="1"/>
+      <w:numFmt w:val="bullet"/>
+      <w:lvlText w:val=""/>
+      <w:lvlJc w:val="left"/>
+      <w:pPr>
+        <w:ind w:left="4680" w:hanging="360"/>
+      </w:pPr>
+      <w:rPr>
+        <w:rFonts w:ascii="Wingdings" w:hAnsi="Wingdings" w:hint="default"/>
+      </w:rPr>
+    </w:lvl>
+    <w:lvl w:ilvl="6" w:tplc="44090001" w:tentative="1">
+      <w:start w:val="1"/>
+      <w:numFmt w:val="bullet"/>
+      <w:lvlText w:val=""/>
+      <w:lvlJc w:val="left"/>
+      <w:pPr>
+        <w:ind w:left="5400" w:hanging="360"/>
+      </w:pPr>
+      <w:rPr>
+        <w:rFonts w:ascii="Symbol" w:hAnsi="Symbol" w:hint="default"/>
+      </w:rPr>
+    </w:lvl>
+    <w:lvl w:ilvl="7" w:tplc="44090003" w:tentative="1">
+      <w:start w:val="1"/>
+      <w:numFmt w:val="bullet"/>
+      <w:lvlText w:val="o"/>
+      <w:lvlJc w:val="left"/>
+      <w:pPr>
+        <w:ind w:left="6120" w:hanging="360"/>
+      </w:pPr>
+      <w:rPr>
+        <w:rFonts w:ascii="Courier New" w:hAnsi="Courier New" w:cs="Courier New" w:hint="default"/>
+      </w:rPr>
+    </w:lvl>
+    <w:lvl w:ilvl="8" w:tplc="44090005" w:tentative="1">
+      <w:start w:val="1"/>
+      <w:numFmt w:val="bullet"/>
+      <w:lvlText w:val=""/>
+      <w:lvlJc w:val="left"/>
+      <w:pPr>
+        <w:ind w:left="6840" w:hanging="360"/>
+      </w:pPr>
+      <w:rPr>
+        <w:rFonts w:ascii="Wingdings" w:hAnsi="Wingdings" w:hint="default"/>
+      </w:rPr>
+    </w:lvl>
+  </w:abstractNum>
+  <w:abstractNum w:abstractNumId="13" w15:restartNumberingAfterBreak="0">
     <w:nsid w:val="448B4E98"/>
     <w:multiLevelType w:val="multilevel"/>
     <w:tmpl w:val="448B4E98"/>
@@ -4514,7 +5933,7 @@
       </w:rPr>
     </w:lvl>
   </w:abstractNum>
-  <w:abstractNum w:abstractNumId="10" w15:restartNumberingAfterBreak="0">
+  <w:abstractNum w:abstractNumId="14" w15:restartNumberingAfterBreak="0">
     <w:nsid w:val="49B8587A"/>
     <w:multiLevelType w:val="multilevel"/>
     <w:tmpl w:val="49B8587A"/>
@@ -4663,7 +6082,120 @@
       </w:rPr>
     </w:lvl>
   </w:abstractNum>
-  <w:abstractNum w:abstractNumId="11" w15:restartNumberingAfterBreak="0">
+  <w:abstractNum w:abstractNumId="15" w15:restartNumberingAfterBreak="0">
+    <w:nsid w:val="4C4D7CC4"/>
+    <w:multiLevelType w:val="multilevel"/>
+    <w:tmpl w:val="A22C1178"/>
+    <w:lvl w:ilvl="0">
+      <w:start w:val="1"/>
+      <w:numFmt w:val="decimal"/>
+      <w:lvlText w:val="%1.0"/>
+      <w:lvlJc w:val="left"/>
+      <w:pPr>
+        <w:ind w:left="720" w:hanging="720"/>
+      </w:pPr>
+      <w:rPr>
+        <w:rFonts w:hint="default"/>
+      </w:rPr>
+    </w:lvl>
+    <w:lvl w:ilvl="1">
+      <w:start w:val="1"/>
+      <w:numFmt w:val="decimal"/>
+      <w:lvlText w:val="%1.%2"/>
+      <w:lvlJc w:val="left"/>
+      <w:pPr>
+        <w:ind w:left="1440" w:hanging="720"/>
+      </w:pPr>
+      <w:rPr>
+        <w:rFonts w:hint="default"/>
+      </w:rPr>
+    </w:lvl>
+    <w:lvl w:ilvl="2">
+      <w:start w:val="1"/>
+      <w:numFmt w:val="decimal"/>
+      <w:lvlText w:val="%1.%2.%3"/>
+      <w:lvlJc w:val="left"/>
+      <w:pPr>
+        <w:ind w:left="2160" w:hanging="720"/>
+      </w:pPr>
+      <w:rPr>
+        <w:rFonts w:hint="default"/>
+      </w:rPr>
+    </w:lvl>
+    <w:lvl w:ilvl="3">
+      <w:start w:val="1"/>
+      <w:numFmt w:val="decimal"/>
+      <w:lvlText w:val="%1.%2.%3.%4"/>
+      <w:lvlJc w:val="left"/>
+      <w:pPr>
+        <w:ind w:left="3240" w:hanging="1080"/>
+      </w:pPr>
+      <w:rPr>
+        <w:rFonts w:hint="default"/>
+      </w:rPr>
+    </w:lvl>
+    <w:lvl w:ilvl="4">
+      <w:start w:val="1"/>
+      <w:numFmt w:val="decimal"/>
+      <w:lvlText w:val="%1.%2.%3.%4.%5"/>
+      <w:lvlJc w:val="left"/>
+      <w:pPr>
+        <w:ind w:left="4320" w:hanging="1440"/>
+      </w:pPr>
+      <w:rPr>
+        <w:rFonts w:hint="default"/>
+      </w:rPr>
+    </w:lvl>
+    <w:lvl w:ilvl="5">
+      <w:start w:val="1"/>
+      <w:numFmt w:val="decimal"/>
+      <w:lvlText w:val="%1.%2.%3.%4.%5.%6"/>
+      <w:lvlJc w:val="left"/>
+      <w:pPr>
+        <w:ind w:left="5040" w:hanging="1440"/>
+      </w:pPr>
+      <w:rPr>
+        <w:rFonts w:hint="default"/>
+      </w:rPr>
+    </w:lvl>
+    <w:lvl w:ilvl="6">
+      <w:start w:val="1"/>
+      <w:numFmt w:val="decimal"/>
+      <w:lvlText w:val="%1.%2.%3.%4.%5.%6.%7"/>
+      <w:lvlJc w:val="left"/>
+      <w:pPr>
+        <w:ind w:left="6120" w:hanging="1800"/>
+      </w:pPr>
+      <w:rPr>
+        <w:rFonts w:hint="default"/>
+      </w:rPr>
+    </w:lvl>
+    <w:lvl w:ilvl="7">
+      <w:start w:val="1"/>
+      <w:numFmt w:val="decimal"/>
+      <w:lvlText w:val="%1.%2.%3.%4.%5.%6.%7.%8"/>
+      <w:lvlJc w:val="left"/>
+      <w:pPr>
+        <w:ind w:left="7200" w:hanging="2160"/>
+      </w:pPr>
+      <w:rPr>
+        <w:rFonts w:hint="default"/>
+      </w:rPr>
+    </w:lvl>
+    <w:lvl w:ilvl="8">
+      <w:start w:val="1"/>
+      <w:numFmt w:val="decimal"/>
+      <w:lvlText w:val="%1.%2.%3.%4.%5.%6.%7.%8.%9"/>
+      <w:lvlJc w:val="left"/>
+      <w:pPr>
+        <w:ind w:left="7920" w:hanging="2160"/>
+      </w:pPr>
+      <w:rPr>
+        <w:rFonts w:hint="default"/>
+      </w:rPr>
+    </w:lvl>
+  </w:abstractNum>
+  <w:abstractNum w:abstractNumId="16" w15:restartNumberingAfterBreak="0">
     <w:nsid w:val="4C82EE60"/>
     <w:multiLevelType w:val="singleLevel"/>
     <w:tmpl w:val="4C82EE60"/>
@@ -4684,7 +6216,233 @@
       </w:rPr>
     </w:lvl>
   </w:abstractNum>
-  <w:abstractNum w:abstractNumId="12" w15:restartNumberingAfterBreak="0">
+  <w:abstractNum w:abstractNumId="17" w15:restartNumberingAfterBreak="0">
+    <w:nsid w:val="558F0E72"/>
+    <w:multiLevelType w:val="hybridMultilevel"/>
+    <w:tmpl w:val="D57CAE20"/>
+    <w:lvl w:ilvl="0" w:tplc="44090001">
+      <w:start w:val="1"/>
+      <w:numFmt w:val="bullet"/>
+      <w:lvlText w:val=""/>
+      <w:lvlJc w:val="left"/>
+      <w:pPr>
+        <w:ind w:left="1080" w:hanging="360"/>
+      </w:pPr>
+      <w:rPr>
+        <w:rFonts w:ascii="Symbol" w:hAnsi="Symbol" w:hint="default"/>
+      </w:rPr>
+    </w:lvl>
+    <w:lvl w:ilvl="1" w:tplc="44090003" w:tentative="1">
+      <w:start w:val="1"/>
+      <w:numFmt w:val="bullet"/>
+      <w:lvlText w:val="o"/>
+      <w:lvlJc w:val="left"/>
+      <w:pPr>
+        <w:ind w:left="1800" w:hanging="360"/>
+      </w:pPr>
+      <w:rPr>
+        <w:rFonts w:ascii="Courier New" w:hAnsi="Courier New" w:cs="Courier New" w:hint="default"/>
+      </w:rPr>
+    </w:lvl>
+    <w:lvl w:ilvl="2" w:tplc="44090005" w:tentative="1">
+      <w:start w:val="1"/>
+      <w:numFmt w:val="bullet"/>
+      <w:lvlText w:val=""/>
+      <w:lvlJc w:val="left"/>
+      <w:pPr>
+        <w:ind w:left="2520" w:hanging="360"/>
+      </w:pPr>
+      <w:rPr>
+        <w:rFonts w:ascii="Wingdings" w:hAnsi="Wingdings" w:hint="default"/>
+      </w:rPr>
+    </w:lvl>
+    <w:lvl w:ilvl="3" w:tplc="44090001" w:tentative="1">
+      <w:start w:val="1"/>
+      <w:numFmt w:val="bullet"/>
+      <w:lvlText w:val=""/>
+      <w:lvlJc w:val="left"/>
+      <w:pPr>
+        <w:ind w:left="3240" w:hanging="360"/>
+      </w:pPr>
+      <w:rPr>
+        <w:rFonts w:ascii="Symbol" w:hAnsi="Symbol" w:hint="default"/>
+      </w:rPr>
+    </w:lvl>
+    <w:lvl w:ilvl="4" w:tplc="44090003" w:tentative="1">
+      <w:start w:val="1"/>
+      <w:numFmt w:val="bullet"/>
+      <w:lvlText w:val="o"/>
+      <w:lvlJc w:val="left"/>
+      <w:pPr>
+        <w:ind w:left="3960" w:hanging="360"/>
+      </w:pPr>
+      <w:rPr>
+        <w:rFonts w:ascii="Courier New" w:hAnsi="Courier New" w:cs="Courier New" w:hint="default"/>
+      </w:rPr>
+    </w:lvl>
+    <w:lvl w:ilvl="5" w:tplc="44090005" w:tentative="1">
+      <w:start w:val="1"/>
+      <w:numFmt w:val="bullet"/>
+      <w:lvlText w:val=""/>
+      <w:lvlJc w:val="left"/>
+      <w:pPr>
+        <w:ind w:left="4680" w:hanging="360"/>
+      </w:pPr>
+      <w:rPr>
+        <w:rFonts w:ascii="Wingdings" w:hAnsi="Wingdings" w:hint="default"/>
+      </w:rPr>
+    </w:lvl>
+    <w:lvl w:ilvl="6" w:tplc="44090001" w:tentative="1">
+      <w:start w:val="1"/>
+      <w:numFmt w:val="bullet"/>
+      <w:lvlText w:val=""/>
+      <w:lvlJc w:val="left"/>
+      <w:pPr>
+        <w:ind w:left="5400" w:hanging="360"/>
+      </w:pPr>
+      <w:rPr>
+        <w:rFonts w:ascii="Symbol" w:hAnsi="Symbol" w:hint="default"/>
+      </w:rPr>
+    </w:lvl>
+    <w:lvl w:ilvl="7" w:tplc="44090003" w:tentative="1">
+      <w:start w:val="1"/>
+      <w:numFmt w:val="bullet"/>
+      <w:lvlText w:val="o"/>
+      <w:lvlJc w:val="left"/>
+      <w:pPr>
+        <w:ind w:left="6120" w:hanging="360"/>
+      </w:pPr>
+      <w:rPr>
+        <w:rFonts w:ascii="Courier New" w:hAnsi="Courier New" w:cs="Courier New" w:hint="default"/>
+      </w:rPr>
+    </w:lvl>
+    <w:lvl w:ilvl="8" w:tplc="44090005" w:tentative="1">
+      <w:start w:val="1"/>
+      <w:numFmt w:val="bullet"/>
+      <w:lvlText w:val=""/>
+      <w:lvlJc w:val="left"/>
+      <w:pPr>
+        <w:ind w:left="6840" w:hanging="360"/>
+      </w:pPr>
+      <w:rPr>
+        <w:rFonts w:ascii="Wingdings" w:hAnsi="Wingdings" w:hint="default"/>
+      </w:rPr>
+    </w:lvl>
+  </w:abstractNum>
+  <w:abstractNum w:abstractNumId="18" w15:restartNumberingAfterBreak="0">
+    <w:nsid w:val="69D858A7"/>
+    <w:multiLevelType w:val="hybridMultilevel"/>
+    <w:tmpl w:val="71542322"/>
+    <w:lvl w:ilvl="0" w:tplc="44090001">
+      <w:start w:val="1"/>
+      <w:numFmt w:val="bullet"/>
+      <w:lvlText w:val=""/>
+      <w:lvlJc w:val="left"/>
+      <w:pPr>
+        <w:ind w:left="1080" w:hanging="360"/>
+      </w:pPr>
+      <w:rPr>
+        <w:rFonts w:ascii="Symbol" w:hAnsi="Symbol" w:hint="default"/>
+      </w:rPr>
+    </w:lvl>
+    <w:lvl w:ilvl="1" w:tplc="44090003" w:tentative="1">
+      <w:start w:val="1"/>
+      <w:numFmt w:val="bullet"/>
+      <w:lvlText w:val="o"/>
+      <w:lvlJc w:val="left"/>
+      <w:pPr>
+        <w:ind w:left="1800" w:hanging="360"/>
+      </w:pPr>
+      <w:rPr>
+        <w:rFonts w:ascii="Courier New" w:hAnsi="Courier New" w:cs="Courier New" w:hint="default"/>
+      </w:rPr>
+    </w:lvl>
+    <w:lvl w:ilvl="2" w:tplc="44090005" w:tentative="1">
+      <w:start w:val="1"/>
+      <w:numFmt w:val="bullet"/>
+      <w:lvlText w:val=""/>
+      <w:lvlJc w:val="left"/>
+      <w:pPr>
+        <w:ind w:left="2520" w:hanging="360"/>
+      </w:pPr>
+      <w:rPr>
+        <w:rFonts w:ascii="Wingdings" w:hAnsi="Wingdings" w:hint="default"/>
+      </w:rPr>
+    </w:lvl>
+    <w:lvl w:ilvl="3" w:tplc="44090001" w:tentative="1">
+      <w:start w:val="1"/>
+      <w:numFmt w:val="bullet"/>
+      <w:lvlText w:val=""/>
+      <w:lvlJc w:val="left"/>
+      <w:pPr>
+        <w:ind w:left="3240" w:hanging="360"/>
+      </w:pPr>
+      <w:rPr>
+        <w:rFonts w:ascii="Symbol" w:hAnsi="Symbol" w:hint="default"/>
+      </w:rPr>
+    </w:lvl>
+    <w:lvl w:ilvl="4" w:tplc="44090003" w:tentative="1">
+      <w:start w:val="1"/>
+      <w:numFmt w:val="bullet"/>
+      <w:lvlText w:val="o"/>
+      <w:lvlJc w:val="left"/>
+      <w:pPr>
+        <w:ind w:left="3960" w:hanging="360"/>
+      </w:pPr>
+      <w:rPr>
+        <w:rFonts w:ascii="Courier New" w:hAnsi="Courier New" w:cs="Courier New" w:hint="default"/>
+      </w:rPr>
+    </w:lvl>
+    <w:lvl w:ilvl="5" w:tplc="44090005" w:tentative="1">
+      <w:start w:val="1"/>
+      <w:numFmt w:val="bullet"/>
+      <w:lvlText w:val=""/>
+      <w:lvlJc w:val="left"/>
+      <w:pPr>
+        <w:ind w:left="4680" w:hanging="360"/>
+      </w:pPr>
+      <w:rPr>
+        <w:rFonts w:ascii="Wingdings" w:hAnsi="Wingdings" w:hint="default"/>
+      </w:rPr>
+    </w:lvl>
+    <w:lvl w:ilvl="6" w:tplc="44090001" w:tentative="1">
+      <w:start w:val="1"/>
+      <w:numFmt w:val="bullet"/>
+      <w:lvlText w:val=""/>
+      <w:lvlJc w:val="left"/>
+      <w:pPr>
+        <w:ind w:left="5400" w:hanging="360"/>
+      </w:pPr>
+      <w:rPr>
+        <w:rFonts w:ascii="Symbol" w:hAnsi="Symbol" w:hint="default"/>
+      </w:rPr>
+    </w:lvl>
+    <w:lvl w:ilvl="7" w:tplc="44090003" w:tentative="1">
+      <w:start w:val="1"/>
+      <w:numFmt w:val="bullet"/>
+      <w:lvlText w:val="o"/>
+      <w:lvlJc w:val="left"/>
+      <w:pPr>
+        <w:ind w:left="6120" w:hanging="360"/>
+      </w:pPr>
+      <w:rPr>
+        <w:rFonts w:ascii="Courier New" w:hAnsi="Courier New" w:cs="Courier New" w:hint="default"/>
+      </w:rPr>
+    </w:lvl>
+    <w:lvl w:ilvl="8" w:tplc="44090005" w:tentative="1">
+      <w:start w:val="1"/>
+      <w:numFmt w:val="bullet"/>
+      <w:lvlText w:val=""/>
+      <w:lvlJc w:val="left"/>
+      <w:pPr>
+        <w:ind w:left="6840" w:hanging="360"/>
+      </w:pPr>
+      <w:rPr>
+        <w:rFonts w:ascii="Wingdings" w:hAnsi="Wingdings" w:hint="default"/>
+      </w:rPr>
+    </w:lvl>
+  </w:abstractNum>
+  <w:abstractNum w:abstractNumId="19" w15:restartNumberingAfterBreak="0">
     <w:nsid w:val="6BEC1057"/>
     <w:multiLevelType w:val="hybridMultilevel"/>
     <w:tmpl w:val="1B18B388"/>
@@ -4797,7 +6555,120 @@
       </w:rPr>
     </w:lvl>
   </w:abstractNum>
-  <w:abstractNum w:abstractNumId="13" w15:restartNumberingAfterBreak="0">
+  <w:abstractNum w:abstractNumId="20" w15:restartNumberingAfterBreak="0">
+    <w:nsid w:val="6C5008FA"/>
+    <w:multiLevelType w:val="hybridMultilevel"/>
+    <w:tmpl w:val="3076A98C"/>
+    <w:lvl w:ilvl="0" w:tplc="44090001">
+      <w:start w:val="1"/>
+      <w:numFmt w:val="bullet"/>
+      <w:lvlText w:val=""/>
+      <w:lvlJc w:val="left"/>
+      <w:pPr>
+        <w:ind w:left="1080" w:hanging="360"/>
+      </w:pPr>
+      <w:rPr>
+        <w:rFonts w:ascii="Symbol" w:hAnsi="Symbol" w:hint="default"/>
+      </w:rPr>
+    </w:lvl>
+    <w:lvl w:ilvl="1" w:tplc="44090003" w:tentative="1">
+      <w:start w:val="1"/>
+      <w:numFmt w:val="bullet"/>
+      <w:lvlText w:val="o"/>
+      <w:lvlJc w:val="left"/>
+      <w:pPr>
+        <w:ind w:left="1800" w:hanging="360"/>
+      </w:pPr>
+      <w:rPr>
+        <w:rFonts w:ascii="Courier New" w:hAnsi="Courier New" w:cs="Courier New" w:hint="default"/>
+      </w:rPr>
+    </w:lvl>
+    <w:lvl w:ilvl="2" w:tplc="44090005" w:tentative="1">
+      <w:start w:val="1"/>
+      <w:numFmt w:val="bullet"/>
+      <w:lvlText w:val=""/>
+      <w:lvlJc w:val="left"/>
+      <w:pPr>
+        <w:ind w:left="2520" w:hanging="360"/>
+      </w:pPr>
+      <w:rPr>
+        <w:rFonts w:ascii="Wingdings" w:hAnsi="Wingdings" w:hint="default"/>
+      </w:rPr>
+    </w:lvl>
+    <w:lvl w:ilvl="3" w:tplc="44090001" w:tentative="1">
+      <w:start w:val="1"/>
+      <w:numFmt w:val="bullet"/>
+      <w:lvlText w:val=""/>
+      <w:lvlJc w:val="left"/>
+      <w:pPr>
+        <w:ind w:left="3240" w:hanging="360"/>
+      </w:pPr>
+      <w:rPr>
+        <w:rFonts w:ascii="Symbol" w:hAnsi="Symbol" w:hint="default"/>
+      </w:rPr>
+    </w:lvl>
+    <w:lvl w:ilvl="4" w:tplc="44090003" w:tentative="1">
+      <w:start w:val="1"/>
+      <w:numFmt w:val="bullet"/>
+      <w:lvlText w:val="o"/>
+      <w:lvlJc w:val="left"/>
+      <w:pPr>
+        <w:ind w:left="3960" w:hanging="360"/>
+      </w:pPr>
+      <w:rPr>
+        <w:rFonts w:ascii="Courier New" w:hAnsi="Courier New" w:cs="Courier New" w:hint="default"/>
+      </w:rPr>
+    </w:lvl>
+    <w:lvl w:ilvl="5" w:tplc="44090005" w:tentative="1">
+      <w:start w:val="1"/>
+      <w:numFmt w:val="bullet"/>
+      <w:lvlText w:val=""/>
+      <w:lvlJc w:val="left"/>
+      <w:pPr>
+        <w:ind w:left="4680" w:hanging="360"/>
+      </w:pPr>
+      <w:rPr>
+        <w:rFonts w:ascii="Wingdings" w:hAnsi="Wingdings" w:hint="default"/>
+      </w:rPr>
+    </w:lvl>
+    <w:lvl w:ilvl="6" w:tplc="44090001" w:tentative="1">
+      <w:start w:val="1"/>
+      <w:numFmt w:val="bullet"/>
+      <w:lvlText w:val=""/>
+      <w:lvlJc w:val="left"/>
+      <w:pPr>
+        <w:ind w:left="5400" w:hanging="360"/>
+      </w:pPr>
+      <w:rPr>
+        <w:rFonts w:ascii="Symbol" w:hAnsi="Symbol" w:hint="default"/>
+      </w:rPr>
+    </w:lvl>
+    <w:lvl w:ilvl="7" w:tplc="44090003" w:tentative="1">
+      <w:start w:val="1"/>
+      <w:numFmt w:val="bullet"/>
+      <w:lvlText w:val="o"/>
+      <w:lvlJc w:val="left"/>
+      <w:pPr>
+        <w:ind w:left="6120" w:hanging="360"/>
+      </w:pPr>
+      <w:rPr>
+        <w:rFonts w:ascii="Courier New" w:hAnsi="Courier New" w:cs="Courier New" w:hint="default"/>
+      </w:rPr>
+    </w:lvl>
+    <w:lvl w:ilvl="8" w:tplc="44090005" w:tentative="1">
+      <w:start w:val="1"/>
+      <w:numFmt w:val="bullet"/>
+      <w:lvlText w:val=""/>
+      <w:lvlJc w:val="left"/>
+      <w:pPr>
+        <w:ind w:left="6840" w:hanging="360"/>
+      </w:pPr>
+      <w:rPr>
+        <w:rFonts w:ascii="Wingdings" w:hAnsi="Wingdings" w:hint="default"/>
+      </w:rPr>
+    </w:lvl>
+  </w:abstractNum>
+  <w:abstractNum w:abstractNumId="21" w15:restartNumberingAfterBreak="0">
     <w:nsid w:val="74106BBE"/>
     <w:multiLevelType w:val="multilevel"/>
     <w:tmpl w:val="2E9430CA"/>
@@ -4910,7 +6781,120 @@
       </w:rPr>
     </w:lvl>
   </w:abstractNum>
-  <w:abstractNum w:abstractNumId="14" w15:restartNumberingAfterBreak="0">
+  <w:abstractNum w:abstractNumId="22" w15:restartNumberingAfterBreak="0">
+    <w:nsid w:val="76D22777"/>
+    <w:multiLevelType w:val="hybridMultilevel"/>
+    <w:tmpl w:val="65A267B2"/>
+    <w:lvl w:ilvl="0" w:tplc="44090001">
+      <w:start w:val="1"/>
+      <w:numFmt w:val="bullet"/>
+      <w:lvlText w:val=""/>
+      <w:lvlJc w:val="left"/>
+      <w:pPr>
+        <w:ind w:left="1080" w:hanging="360"/>
+      </w:pPr>
+      <w:rPr>
+        <w:rFonts w:ascii="Symbol" w:hAnsi="Symbol" w:hint="default"/>
+      </w:rPr>
+    </w:lvl>
+    <w:lvl w:ilvl="1" w:tplc="44090003" w:tentative="1">
+      <w:start w:val="1"/>
+      <w:numFmt w:val="bullet"/>
+      <w:lvlText w:val="o"/>
+      <w:lvlJc w:val="left"/>
+      <w:pPr>
+        <w:ind w:left="1800" w:hanging="360"/>
+      </w:pPr>
+      <w:rPr>
+        <w:rFonts w:ascii="Courier New" w:hAnsi="Courier New" w:cs="Courier New" w:hint="default"/>
+      </w:rPr>
+    </w:lvl>
+    <w:lvl w:ilvl="2" w:tplc="44090005" w:tentative="1">
+      <w:start w:val="1"/>
+      <w:numFmt w:val="bullet"/>
+      <w:lvlText w:val=""/>
+      <w:lvlJc w:val="left"/>
+      <w:pPr>
+        <w:ind w:left="2520" w:hanging="360"/>
+      </w:pPr>
+      <w:rPr>
+        <w:rFonts w:ascii="Wingdings" w:hAnsi="Wingdings" w:hint="default"/>
+      </w:rPr>
+    </w:lvl>
+    <w:lvl w:ilvl="3" w:tplc="44090001" w:tentative="1">
+      <w:start w:val="1"/>
+      <w:numFmt w:val="bullet"/>
+      <w:lvlText w:val=""/>
+      <w:lvlJc w:val="left"/>
+      <w:pPr>
+        <w:ind w:left="3240" w:hanging="360"/>
+      </w:pPr>
+      <w:rPr>
+        <w:rFonts w:ascii="Symbol" w:hAnsi="Symbol" w:hint="default"/>
+      </w:rPr>
+    </w:lvl>
+    <w:lvl w:ilvl="4" w:tplc="44090003" w:tentative="1">
+      <w:start w:val="1"/>
+      <w:numFmt w:val="bullet"/>
+      <w:lvlText w:val="o"/>
+      <w:lvlJc w:val="left"/>
+      <w:pPr>
+        <w:ind w:left="3960" w:hanging="360"/>
+      </w:pPr>
+      <w:rPr>
+        <w:rFonts w:ascii="Courier New" w:hAnsi="Courier New" w:cs="Courier New" w:hint="default"/>
+      </w:rPr>
+    </w:lvl>
+    <w:lvl w:ilvl="5" w:tplc="44090005" w:tentative="1">
+      <w:start w:val="1"/>
+      <w:numFmt w:val="bullet"/>
+      <w:lvlText w:val=""/>
+      <w:lvlJc w:val="left"/>
+      <w:pPr>
+        <w:ind w:left="4680" w:hanging="360"/>
+      </w:pPr>
+      <w:rPr>
+        <w:rFonts w:ascii="Wingdings" w:hAnsi="Wingdings" w:hint="default"/>
+      </w:rPr>
+    </w:lvl>
+    <w:lvl w:ilvl="6" w:tplc="44090001" w:tentative="1">
+      <w:start w:val="1"/>
+      <w:numFmt w:val="bullet"/>
+      <w:lvlText w:val=""/>
+      <w:lvlJc w:val="left"/>
+      <w:pPr>
+        <w:ind w:left="5400" w:hanging="360"/>
+      </w:pPr>
+      <w:rPr>
+        <w:rFonts w:ascii="Symbol" w:hAnsi="Symbol" w:hint="default"/>
+      </w:rPr>
+    </w:lvl>
+    <w:lvl w:ilvl="7" w:tplc="44090003" w:tentative="1">
+      <w:start w:val="1"/>
+      <w:numFmt w:val="bullet"/>
+      <w:lvlText w:val="o"/>
+      <w:lvlJc w:val="left"/>
+      <w:pPr>
+        <w:ind w:left="6120" w:hanging="360"/>
+      </w:pPr>
+      <w:rPr>
+        <w:rFonts w:ascii="Courier New" w:hAnsi="Courier New" w:cs="Courier New" w:hint="default"/>
+      </w:rPr>
+    </w:lvl>
+    <w:lvl w:ilvl="8" w:tplc="44090005" w:tentative="1">
+      <w:start w:val="1"/>
+      <w:numFmt w:val="bullet"/>
+      <w:lvlText w:val=""/>
+      <w:lvlJc w:val="left"/>
+      <w:pPr>
+        <w:ind w:left="6840" w:hanging="360"/>
+      </w:pPr>
+      <w:rPr>
+        <w:rFonts w:ascii="Wingdings" w:hAnsi="Wingdings" w:hint="default"/>
+      </w:rPr>
+    </w:lvl>
+  </w:abstractNum>
+  <w:abstractNum w:abstractNumId="23" w15:restartNumberingAfterBreak="0">
     <w:nsid w:val="7AE170E9"/>
     <w:multiLevelType w:val="singleLevel"/>
     <w:tmpl w:val="7AE170E9"/>
@@ -4932,7 +6916,120 @@
       </w:rPr>
     </w:lvl>
   </w:abstractNum>
-  <w:abstractNum w:abstractNumId="15" w15:restartNumberingAfterBreak="0">
+  <w:abstractNum w:abstractNumId="24" w15:restartNumberingAfterBreak="0">
+    <w:nsid w:val="7B5E0B9A"/>
+    <w:multiLevelType w:val="hybridMultilevel"/>
+    <w:tmpl w:val="88244350"/>
+    <w:lvl w:ilvl="0" w:tplc="44090001">
+      <w:start w:val="1"/>
+      <w:numFmt w:val="bullet"/>
+      <w:lvlText w:val=""/>
+      <w:lvlJc w:val="left"/>
+      <w:pPr>
+        <w:ind w:left="1080" w:hanging="360"/>
+      </w:pPr>
+      <w:rPr>
+        <w:rFonts w:ascii="Symbol" w:hAnsi="Symbol" w:hint="default"/>
+      </w:rPr>
+    </w:lvl>
+    <w:lvl w:ilvl="1" w:tplc="44090003" w:tentative="1">
+      <w:start w:val="1"/>
+      <w:numFmt w:val="bullet"/>
+      <w:lvlText w:val="o"/>
+      <w:lvlJc w:val="left"/>
+      <w:pPr>
+        <w:ind w:left="1800" w:hanging="360"/>
+      </w:pPr>
+      <w:rPr>
+        <w:rFonts w:ascii="Courier New" w:hAnsi="Courier New" w:cs="Courier New" w:hint="default"/>
+      </w:rPr>
+    </w:lvl>
+    <w:lvl w:ilvl="2" w:tplc="44090005" w:tentative="1">
+      <w:start w:val="1"/>
+      <w:numFmt w:val="bullet"/>
+      <w:lvlText w:val=""/>
+      <w:lvlJc w:val="left"/>
+      <w:pPr>
+        <w:ind w:left="2520" w:hanging="360"/>
+      </w:pPr>
+      <w:rPr>
+        <w:rFonts w:ascii="Wingdings" w:hAnsi="Wingdings" w:hint="default"/>
+      </w:rPr>
+    </w:lvl>
+    <w:lvl w:ilvl="3" w:tplc="44090001" w:tentative="1">
+      <w:start w:val="1"/>
+      <w:numFmt w:val="bullet"/>
+      <w:lvlText w:val=""/>
+      <w:lvlJc w:val="left"/>
+      <w:pPr>
+        <w:ind w:left="3240" w:hanging="360"/>
+      </w:pPr>
+      <w:rPr>
+        <w:rFonts w:ascii="Symbol" w:hAnsi="Symbol" w:hint="default"/>
+      </w:rPr>
+    </w:lvl>
+    <w:lvl w:ilvl="4" w:tplc="44090003" w:tentative="1">
+      <w:start w:val="1"/>
+      <w:numFmt w:val="bullet"/>
+      <w:lvlText w:val="o"/>
+      <w:lvlJc w:val="left"/>
+      <w:pPr>
+        <w:ind w:left="3960" w:hanging="360"/>
+      </w:pPr>
+      <w:rPr>
+        <w:rFonts w:ascii="Courier New" w:hAnsi="Courier New" w:cs="Courier New" w:hint="default"/>
+      </w:rPr>
+    </w:lvl>
+    <w:lvl w:ilvl="5" w:tplc="44090005" w:tentative="1">
+      <w:start w:val="1"/>
+      <w:numFmt w:val="bullet"/>
+      <w:lvlText w:val=""/>
+      <w:lvlJc w:val="left"/>
+      <w:pPr>
+        <w:ind w:left="4680" w:hanging="360"/>
+      </w:pPr>
+      <w:rPr>
+        <w:rFonts w:ascii="Wingdings" w:hAnsi="Wingdings" w:hint="default"/>
+      </w:rPr>
+    </w:lvl>
+    <w:lvl w:ilvl="6" w:tplc="44090001" w:tentative="1">
+      <w:start w:val="1"/>
+      <w:numFmt w:val="bullet"/>
+      <w:lvlText w:val=""/>
+      <w:lvlJc w:val="left"/>
+      <w:pPr>
+        <w:ind w:left="5400" w:hanging="360"/>
+      </w:pPr>
+      <w:rPr>
+        <w:rFonts w:ascii="Symbol" w:hAnsi="Symbol" w:hint="default"/>
+      </w:rPr>
+    </w:lvl>
+    <w:lvl w:ilvl="7" w:tplc="44090003" w:tentative="1">
+      <w:start w:val="1"/>
+      <w:numFmt w:val="bullet"/>
+      <w:lvlText w:val="o"/>
+      <w:lvlJc w:val="left"/>
+      <w:pPr>
+        <w:ind w:left="6120" w:hanging="360"/>
+      </w:pPr>
+      <w:rPr>
+        <w:rFonts w:ascii="Courier New" w:hAnsi="Courier New" w:cs="Courier New" w:hint="default"/>
+      </w:rPr>
+    </w:lvl>
+    <w:lvl w:ilvl="8" w:tplc="44090005" w:tentative="1">
+      <w:start w:val="1"/>
+      <w:numFmt w:val="bullet"/>
+      <w:lvlText w:val=""/>
+      <w:lvlJc w:val="left"/>
+      <w:pPr>
+        <w:ind w:left="6840" w:hanging="360"/>
+      </w:pPr>
+      <w:rPr>
+        <w:rFonts w:ascii="Wingdings" w:hAnsi="Wingdings" w:hint="default"/>
+      </w:rPr>
+    </w:lvl>
+  </w:abstractNum>
+  <w:abstractNum w:abstractNumId="25" w15:restartNumberingAfterBreak="0">
     <w:nsid w:val="7C7520E7"/>
     <w:multiLevelType w:val="singleLevel"/>
     <w:tmpl w:val="7C7520E7"/>
@@ -4954,7 +7051,7 @@
       </w:rPr>
     </w:lvl>
   </w:abstractNum>
-  <w:abstractNum w:abstractNumId="16" w15:restartNumberingAfterBreak="0">
+  <w:abstractNum w:abstractNumId="26" w15:restartNumberingAfterBreak="0">
     <w:nsid w:val="7E4A29AE"/>
     <w:multiLevelType w:val="hybridMultilevel"/>
     <w:tmpl w:val="8970F780"/>
@@ -5068,31 +7165,31 @@
     </w:lvl>
   </w:abstractNum>
   <w:num w:numId="1" w16cid:durableId="275872471">
+    <w:abstractNumId w:val="6"/>
+  </w:num>
+  <w:num w:numId="2" w16cid:durableId="1134327879">
+    <w:abstractNumId w:val="14"/>
+  </w:num>
+  <w:num w:numId="3" w16cid:durableId="1534463133">
     <w:abstractNumId w:val="5"/>
   </w:num>
-  <w:num w:numId="2" w16cid:durableId="1134327879">
+  <w:num w:numId="4" w16cid:durableId="434129956">
+    <w:abstractNumId w:val="13"/>
+  </w:num>
+  <w:num w:numId="5" w16cid:durableId="511771199">
+    <w:abstractNumId w:val="16"/>
+  </w:num>
+  <w:num w:numId="6" w16cid:durableId="325792259">
     <w:abstractNumId w:val="10"/>
   </w:num>
-  <w:num w:numId="3" w16cid:durableId="1534463133">
-    <w:abstractNumId w:val="4"/>
+  <w:num w:numId="7" w16cid:durableId="1830440758">
+    <w:abstractNumId w:val="23"/>
   </w:num>
-  <w:num w:numId="4" w16cid:durableId="434129956">
-    <w:abstractNumId w:val="9"/>
-  </w:num>
-  <w:num w:numId="5" w16cid:durableId="511771199">
-    <w:abstractNumId w:val="11"/>
-  </w:num>
-  <w:num w:numId="6" w16cid:durableId="325792259">
+  <w:num w:numId="8" w16cid:durableId="708916183">
     <w:abstractNumId w:val="7"/>
   </w:num>
-  <w:num w:numId="7" w16cid:durableId="1830440758">
-    <w:abstractNumId w:val="14"/>
-  </w:num>
-  <w:num w:numId="8" w16cid:durableId="708916183">
-    <w:abstractNumId w:val="6"/>
-  </w:num>
   <w:num w:numId="9" w16cid:durableId="349725219">
-    <w:abstractNumId w:val="15"/>
+    <w:abstractNumId w:val="25"/>
   </w:num>
   <w:num w:numId="10" w16cid:durableId="143086325">
     <w:abstractNumId w:val="1"/>
@@ -5101,22 +7198,52 @@
     <w:abstractNumId w:val="0"/>
   </w:num>
   <w:num w:numId="12" w16cid:durableId="1740131212">
+    <w:abstractNumId w:val="4"/>
+  </w:num>
+  <w:num w:numId="13" w16cid:durableId="1379738639">
     <w:abstractNumId w:val="3"/>
   </w:num>
-  <w:num w:numId="13" w16cid:durableId="1379738639">
+  <w:num w:numId="14" w16cid:durableId="718017696">
+    <w:abstractNumId w:val="26"/>
+  </w:num>
+  <w:num w:numId="15" w16cid:durableId="666396392">
+    <w:abstractNumId w:val="11"/>
+  </w:num>
+  <w:num w:numId="16" w16cid:durableId="426341643">
+    <w:abstractNumId w:val="19"/>
+  </w:num>
+  <w:num w:numId="17" w16cid:durableId="82069434">
+    <w:abstractNumId w:val="21"/>
+  </w:num>
+  <w:num w:numId="18" w16cid:durableId="101342755">
+    <w:abstractNumId w:val="9"/>
+  </w:num>
+  <w:num w:numId="19" w16cid:durableId="2015375818">
+    <w:abstractNumId w:val="12"/>
+  </w:num>
+  <w:num w:numId="20" w16cid:durableId="882639294">
+    <w:abstractNumId w:val="22"/>
+  </w:num>
+  <w:num w:numId="21" w16cid:durableId="1076248886">
+    <w:abstractNumId w:val="24"/>
+  </w:num>
+  <w:num w:numId="22" w16cid:durableId="2097314696">
+    <w:abstractNumId w:val="17"/>
+  </w:num>
+  <w:num w:numId="23" w16cid:durableId="1852797311">
+    <w:abstractNumId w:val="18"/>
+  </w:num>
+  <w:num w:numId="24" w16cid:durableId="57171840">
+    <w:abstractNumId w:val="20"/>
+  </w:num>
+  <w:num w:numId="25" w16cid:durableId="294527511">
     <w:abstractNumId w:val="2"/>
   </w:num>
-  <w:num w:numId="14" w16cid:durableId="718017696">
-    <w:abstractNumId w:val="16"/>
+  <w:num w:numId="26" w16cid:durableId="1100370641">
+    <w:abstractNumId w:val="15"/>
   </w:num>
-  <w:num w:numId="15" w16cid:durableId="666396392">
+  <w:num w:numId="27" w16cid:durableId="1852403620">
     <w:abstractNumId w:val="8"/>
-  </w:num>
-  <w:num w:numId="16" w16cid:durableId="426341643">
-    <w:abstractNumId w:val="12"/>
-  </w:num>
-  <w:num w:numId="17" w16cid:durableId="82069434">
-    <w:abstractNumId w:val="13"/>
   </w:num>
 </w:numbering>
 </file>
@@ -6144,6 +8271,84 @@
       <w14:ligatures w14:val="none"/>
     </w:rPr>
   </w:style>
+  <w:style w:type="paragraph" w:styleId="Footer">
+    <w:name w:val="footer"/>
+    <w:basedOn w:val="Normal"/>
+    <w:link w:val="FooterChar"/>
+    <w:uiPriority w:val="99"/>
+    <w:unhideWhenUsed/>
+    <w:rsid w:val="00E70522"/>
+    <w:pPr>
+      <w:tabs>
+        <w:tab w:val="center" w:pos="4513"/>
+        <w:tab w:val="right" w:pos="9026"/>
+      </w:tabs>
+      <w:spacing w:after="0" w:line="240" w:lineRule="auto"/>
+    </w:pPr>
+  </w:style>
+  <w:style w:type="character" w:customStyle="1" w:styleId="FooterChar">
+    <w:name w:val="Footer Char"/>
+    <w:basedOn w:val="DefaultParagraphFont"/>
+    <w:link w:val="Footer"/>
+    <w:uiPriority w:val="99"/>
+    <w:rsid w:val="00E70522"/>
+    <w:rPr>
+      <w:rFonts w:asciiTheme="minorHAnsi" w:eastAsiaTheme="minorHAnsi" w:hAnsiTheme="minorHAnsi" w:cstheme="minorBidi"/>
+      <w:kern w:val="2"/>
+      <w:sz w:val="22"/>
+      <w:szCs w:val="22"/>
+      <w:lang w:eastAsia="en-US"/>
+      <w14:ligatures w14:val="standardContextual"/>
+    </w:rPr>
+  </w:style>
+  <w:style w:type="table" w:customStyle="1" w:styleId="TableGrid1">
+    <w:name w:val="Table Grid1"/>
+    <w:basedOn w:val="TableNormal"/>
+    <w:next w:val="TableGrid"/>
+    <w:uiPriority w:val="39"/>
+    <w:rsid w:val="00E70522"/>
+    <w:rPr>
+      <w:rFonts w:ascii="Trebuchet MS" w:eastAsia="Trebuchet MS" w:hAnsi="Trebuchet MS"/>
+      <w:kern w:val="2"/>
+      <w:sz w:val="22"/>
+      <w:szCs w:val="22"/>
+      <w:lang w:eastAsia="en-US"/>
+      <w14:ligatures w14:val="standardContextual"/>
+    </w:rPr>
+    <w:tblPr>
+      <w:tblBorders>
+        <w:top w:val="single" w:sz="4" w:space="0" w:color="auto"/>
+        <w:left w:val="single" w:sz="4" w:space="0" w:color="auto"/>
+        <w:bottom w:val="single" w:sz="4" w:space="0" w:color="auto"/>
+        <w:right w:val="single" w:sz="4" w:space="0" w:color="auto"/>
+        <w:insideH w:val="single" w:sz="4" w:space="0" w:color="auto"/>
+        <w:insideV w:val="single" w:sz="4" w:space="0" w:color="auto"/>
+      </w:tblBorders>
+    </w:tblPr>
+  </w:style>
+  <w:style w:type="paragraph" w:customStyle="1" w:styleId="Footer1">
+    <w:name w:val="Footer1"/>
+    <w:basedOn w:val="Normal"/>
+    <w:next w:val="Footer"/>
+    <w:uiPriority w:val="99"/>
+    <w:unhideWhenUsed/>
+    <w:rsid w:val="00E70522"/>
+    <w:pPr>
+      <w:tabs>
+        <w:tab w:val="center" w:pos="4513"/>
+        <w:tab w:val="right" w:pos="9026"/>
+      </w:tabs>
+      <w:spacing w:after="0" w:line="240" w:lineRule="auto"/>
+    </w:pPr>
+    <w:rPr>
+      <w:rFonts w:ascii="Times New Roman" w:eastAsia="SimSun" w:hAnsi="Times New Roman" w:cs="Times New Roman"/>
+      <w:kern w:val="0"/>
+      <w:sz w:val="20"/>
+      <w:szCs w:val="20"/>
+      <w:lang w:eastAsia="en-MY"/>
+      <w14:ligatures w14:val="none"/>
+    </w:rPr>
+  </w:style>
 </w:styles>
 </file>
 
@@ -6400,7 +8605,12 @@
 </file>
 
 <file path=customXml/item1.xml><?xml version="1.0" encoding="utf-8"?>
-<b:Sources xmlns:b="http://schemas.openxmlformats.org/officeDocument/2006/bibliography" xmlns="http://schemas.openxmlformats.org/officeDocument/2006/bibliography" SelectedStyle="\APASixthEditionOfficeOnline.xsl" StyleName="APA" Version="6"/>
+<?mso-contentType ?>
+<FormTemplates xmlns="http://schemas.microsoft.com/sharepoint/v3/contenttype/forms">
+  <Display>DocumentLibraryForm</Display>
+  <Edit>DocumentLibraryForm</Edit>
+  <New>DocumentLibraryForm</New>
+</FormTemplates>
 </file>
 
 <file path=customXml/item2.xml><?xml version="1.0" encoding="utf-8"?>
@@ -6586,12 +8796,7 @@
 </file>
 
 <file path=customXml/item3.xml><?xml version="1.0" encoding="utf-8"?>
-<?mso-contentType ?>
-<FormTemplates xmlns="http://schemas.microsoft.com/sharepoint/v3/contenttype/forms">
-  <Display>DocumentLibraryForm</Display>
-  <Edit>DocumentLibraryForm</Edit>
-  <New>DocumentLibraryForm</New>
-</FormTemplates>
+<b:Sources xmlns:b="http://schemas.openxmlformats.org/officeDocument/2006/bibliography" xmlns="http://schemas.openxmlformats.org/officeDocument/2006/bibliography" SelectedStyle="\APASixthEditionOfficeOnline.xsl" StyleName="APA" Version="6"/>
 </file>
 
 <file path=customXml/item4.xml><?xml version="1.0" encoding="utf-8"?>
@@ -6603,9 +8808,9 @@
 </file>
 
 <file path=customXml/itemProps1.xml><?xml version="1.0" encoding="utf-8"?>
-<ds:datastoreItem xmlns:ds="http://schemas.openxmlformats.org/officeDocument/2006/customXml" ds:itemID="{2B905AF2-6726-4D17-A2D0-2929914495AF}">
+<ds:datastoreItem xmlns:ds="http://schemas.openxmlformats.org/officeDocument/2006/customXml" ds:itemID="{61FAD5B4-F537-4F89-B6D5-C60BDA6D65A8}">
   <ds:schemaRefs>
-    <ds:schemaRef ds:uri="http://schemas.openxmlformats.org/officeDocument/2006/bibliography"/>
+    <ds:schemaRef ds:uri="http://schemas.microsoft.com/sharepoint/v3/contenttype/forms"/>
   </ds:schemaRefs>
 </ds:datastoreItem>
 </file>
@@ -6629,9 +8834,9 @@
 </file>
 
 <file path=customXml/itemProps3.xml><?xml version="1.0" encoding="utf-8"?>
-<ds:datastoreItem xmlns:ds="http://schemas.openxmlformats.org/officeDocument/2006/customXml" ds:itemID="{61FAD5B4-F537-4F89-B6D5-C60BDA6D65A8}">
+<ds:datastoreItem xmlns:ds="http://schemas.openxmlformats.org/officeDocument/2006/customXml" ds:itemID="{2B905AF2-6726-4D17-A2D0-2929914495AF}">
   <ds:schemaRefs>
-    <ds:schemaRef ds:uri="http://schemas.microsoft.com/sharepoint/v3/contenttype/forms"/>
+    <ds:schemaRef ds:uri="http://schemas.openxmlformats.org/officeDocument/2006/bibliography"/>
   </ds:schemaRefs>
 </ds:datastoreItem>
 </file>
